--- a/templates/doc_file/Exam Resulation-1.docx
+++ b/templates/doc_file/Exam Resulation-1.docx
@@ -75,6 +75,7 @@
               <w:left w:val="single" w:sz="4" w:space="0" w:color="000000"/>
               <w:bottom w:val="single" w:sz="4" w:space="0" w:color="000000"/>
             </w:tcBorders>
+            <w:shd w:val="clear" w:color="auto" w:fill="D9D9D9" w:themeFill="background1" w:themeFillShade="D9"/>
           </w:tcPr>
           <w:p>
             <w:pPr>
@@ -95,8 +96,21 @@
                 <w:szCs w:val="28"/>
                 <w:lang w:bidi="bn-BD"/>
               </w:rPr>
-              <w:t>µwgK</w:t>
-            </w:r>
+              <w:t>µ</w:t>
+            </w:r>
+            <w:proofErr w:type="spellStart"/>
+            <w:r>
+              <w:rPr>
+                <w:rFonts w:ascii="SutonnyMJ" w:hAnsi="SutonnyMJ" w:cs="SutonnyMJ"/>
+                <w:b/>
+                <w:bCs/>
+                <w:sz w:val="28"/>
+                <w:szCs w:val="28"/>
+                <w:lang w:bidi="bn-BD"/>
+              </w:rPr>
+              <w:t>wgK</w:t>
+            </w:r>
+            <w:proofErr w:type="spellEnd"/>
           </w:p>
         </w:tc>
         <w:tc>
@@ -107,6 +121,7 @@
               <w:left w:val="single" w:sz="4" w:space="0" w:color="000000"/>
               <w:bottom w:val="single" w:sz="4" w:space="0" w:color="000000"/>
             </w:tcBorders>
+            <w:shd w:val="clear" w:color="auto" w:fill="D9D9D9" w:themeFill="background1" w:themeFillShade="D9"/>
           </w:tcPr>
           <w:p>
             <w:pPr>
@@ -118,6 +133,7 @@
                 <w:szCs w:val="28"/>
               </w:rPr>
             </w:pPr>
+            <w:proofErr w:type="spellStart"/>
             <w:r>
               <w:rPr>
                 <w:rFonts w:ascii="SutonnyMJ" w:hAnsi="SutonnyMJ" w:cs="SutonnyMJ"/>
@@ -129,6 +145,7 @@
               </w:rPr>
               <w:t>bvg</w:t>
             </w:r>
+            <w:proofErr w:type="spellEnd"/>
           </w:p>
         </w:tc>
         <w:tc>
@@ -139,6 +156,7 @@
               <w:left w:val="single" w:sz="4" w:space="0" w:color="000000"/>
               <w:bottom w:val="single" w:sz="4" w:space="0" w:color="000000"/>
             </w:tcBorders>
+            <w:shd w:val="clear" w:color="auto" w:fill="D9D9D9" w:themeFill="background1" w:themeFillShade="D9"/>
           </w:tcPr>
           <w:p>
             <w:pPr>
@@ -150,6 +168,7 @@
                 <w:szCs w:val="28"/>
               </w:rPr>
             </w:pPr>
+            <w:proofErr w:type="spellStart"/>
             <w:r>
               <w:rPr>
                 <w:rFonts w:ascii="SutonnyMJ" w:hAnsi="SutonnyMJ" w:cs="SutonnyMJ"/>
@@ -159,16 +178,9 @@
                 <w:szCs w:val="28"/>
                 <w:lang w:bidi="bn-BD"/>
               </w:rPr>
-              <w:t>mfvcwZ/</w:t>
-            </w:r>
-            <w:r>
-              <w:rPr>
-                <w:rFonts w:ascii="SutonnyMJ" w:hAnsi="SutonnyMJ" w:cs="SutonnyMJ"/>
-                <w:sz w:val="28"/>
-                <w:szCs w:val="28"/>
-              </w:rPr>
-              <w:t xml:space="preserve"> </w:t>
-            </w:r>
+              <w:t>mfvcwZ</w:t>
+            </w:r>
+            <w:proofErr w:type="spellEnd"/>
             <w:r>
               <w:rPr>
                 <w:rFonts w:ascii="SutonnyMJ" w:hAnsi="SutonnyMJ" w:cs="SutonnyMJ"/>
@@ -178,7 +190,39 @@
                 <w:szCs w:val="28"/>
                 <w:lang w:bidi="bn-BD"/>
               </w:rPr>
-              <w:t>m`m¨</w:t>
+              <w:t>/</w:t>
+            </w:r>
+            <w:r>
+              <w:rPr>
+                <w:rFonts w:ascii="SutonnyMJ" w:hAnsi="SutonnyMJ" w:cs="SutonnyMJ"/>
+                <w:sz w:val="28"/>
+                <w:szCs w:val="28"/>
+              </w:rPr>
+              <w:t xml:space="preserve"> </w:t>
+            </w:r>
+            <w:proofErr w:type="spellStart"/>
+            <w:r>
+              <w:rPr>
+                <w:rFonts w:ascii="SutonnyMJ" w:hAnsi="SutonnyMJ" w:cs="SutonnyMJ"/>
+                <w:b/>
+                <w:bCs/>
+                <w:sz w:val="28"/>
+                <w:szCs w:val="28"/>
+                <w:lang w:bidi="bn-BD"/>
+              </w:rPr>
+              <w:t>m`m</w:t>
+            </w:r>
+            <w:proofErr w:type="spellEnd"/>
+            <w:r>
+              <w:rPr>
+                <w:rFonts w:ascii="SutonnyMJ" w:hAnsi="SutonnyMJ" w:cs="SutonnyMJ"/>
+                <w:b/>
+                <w:bCs/>
+                <w:sz w:val="28"/>
+                <w:szCs w:val="28"/>
+                <w:lang w:bidi="bn-BD"/>
+              </w:rPr>
+              <w:t>¨</w:t>
             </w:r>
           </w:p>
         </w:tc>
@@ -191,6 +235,7 @@
               <w:bottom w:val="single" w:sz="4" w:space="0" w:color="000000"/>
               <w:right w:val="single" w:sz="4" w:space="0" w:color="000000"/>
             </w:tcBorders>
+            <w:shd w:val="clear" w:color="auto" w:fill="D9D9D9" w:themeFill="background1" w:themeFillShade="D9"/>
           </w:tcPr>
           <w:p>
             <w:pPr>
@@ -211,8 +256,45 @@
                 <w:szCs w:val="28"/>
                 <w:lang w:bidi="bn-BD"/>
               </w:rPr>
-              <w:t>¯^vÿi I ZvwiL</w:t>
-            </w:r>
+              <w:t>¯^</w:t>
+            </w:r>
+            <w:proofErr w:type="spellStart"/>
+            <w:r>
+              <w:rPr>
+                <w:rFonts w:ascii="SutonnyMJ" w:hAnsi="SutonnyMJ" w:cs="SutonnyMJ"/>
+                <w:b/>
+                <w:bCs/>
+                <w:sz w:val="28"/>
+                <w:szCs w:val="28"/>
+                <w:lang w:bidi="bn-BD"/>
+              </w:rPr>
+              <w:t>vÿi</w:t>
+            </w:r>
+            <w:proofErr w:type="spellEnd"/>
+            <w:r>
+              <w:rPr>
+                <w:rFonts w:ascii="SutonnyMJ" w:hAnsi="SutonnyMJ" w:cs="SutonnyMJ"/>
+                <w:b/>
+                <w:bCs/>
+                <w:sz w:val="28"/>
+                <w:szCs w:val="28"/>
+                <w:lang w:bidi="bn-BD"/>
+              </w:rPr>
+              <w:t xml:space="preserve"> I </w:t>
+            </w:r>
+            <w:proofErr w:type="spellStart"/>
+            <w:r>
+              <w:rPr>
+                <w:rFonts w:ascii="SutonnyMJ" w:hAnsi="SutonnyMJ" w:cs="SutonnyMJ"/>
+                <w:b/>
+                <w:bCs/>
+                <w:sz w:val="28"/>
+                <w:szCs w:val="28"/>
+                <w:lang w:bidi="bn-BD"/>
+              </w:rPr>
+              <w:t>ZvwiL</w:t>
+            </w:r>
+            <w:proofErr w:type="spellEnd"/>
           </w:p>
         </w:tc>
       </w:tr>
@@ -246,7 +328,25 @@
                 <w:sz w:val="28"/>
                 <w:szCs w:val="28"/>
               </w:rPr>
-              <w:t>{%tr for member in committee_members %}</w:t>
+              <w:t xml:space="preserve">{%tr for member in </w:t>
+            </w:r>
+            <w:proofErr w:type="spellStart"/>
+            <w:r>
+              <w:rPr>
+                <w:rFonts w:ascii="Calibri" w:hAnsi="Calibri" w:cs="Calibri"/>
+                <w:sz w:val="28"/>
+                <w:szCs w:val="28"/>
+              </w:rPr>
+              <w:t>committee_members</w:t>
+            </w:r>
+            <w:proofErr w:type="spellEnd"/>
+            <w:r>
+              <w:rPr>
+                <w:rFonts w:ascii="Calibri" w:hAnsi="Calibri" w:cs="Calibri"/>
+                <w:sz w:val="28"/>
+                <w:szCs w:val="28"/>
+              </w:rPr>
+              <w:t xml:space="preserve"> %}</w:t>
             </w:r>
           </w:p>
         </w:tc>
@@ -275,13 +375,41 @@
                 <w:szCs w:val="28"/>
               </w:rPr>
             </w:pPr>
-            <w:r>
-              <w:rPr>
-                <w:rFonts w:ascii="SutonnyMJ" w:hAnsi="SutonnyMJ" w:cs="SutonnyMJ"/>
-                <w:sz w:val="28"/>
-                <w:szCs w:val="28"/>
-              </w:rPr>
-              <w:t>{{ loop.index }}</w:t>
+            <w:proofErr w:type="gramStart"/>
+            <w:r>
+              <w:rPr>
+                <w:rFonts w:ascii="SutonnyMJ" w:hAnsi="SutonnyMJ" w:cs="SutonnyMJ"/>
+                <w:sz w:val="28"/>
+                <w:szCs w:val="28"/>
+              </w:rPr>
+              <w:t xml:space="preserve">{{ </w:t>
+            </w:r>
+            <w:proofErr w:type="spellStart"/>
+            <w:r>
+              <w:rPr>
+                <w:rFonts w:ascii="SutonnyMJ" w:hAnsi="SutonnyMJ" w:cs="SutonnyMJ"/>
+                <w:sz w:val="28"/>
+                <w:szCs w:val="28"/>
+              </w:rPr>
+              <w:t>loop</w:t>
+            </w:r>
+            <w:proofErr w:type="gramEnd"/>
+            <w:r>
+              <w:rPr>
+                <w:rFonts w:ascii="SutonnyMJ" w:hAnsi="SutonnyMJ" w:cs="SutonnyMJ"/>
+                <w:sz w:val="28"/>
+                <w:szCs w:val="28"/>
+              </w:rPr>
+              <w:t>.index</w:t>
+            </w:r>
+            <w:proofErr w:type="spellEnd"/>
+            <w:r>
+              <w:rPr>
+                <w:rFonts w:ascii="SutonnyMJ" w:hAnsi="SutonnyMJ" w:cs="SutonnyMJ"/>
+                <w:sz w:val="28"/>
+                <w:szCs w:val="28"/>
+              </w:rPr>
+              <w:t xml:space="preserve"> }}</w:t>
             </w:r>
           </w:p>
         </w:tc>
@@ -304,13 +432,50 @@
                 <w:szCs w:val="28"/>
               </w:rPr>
             </w:pPr>
-            <w:r>
-              <w:rPr>
-                <w:rFonts w:ascii="SutonnyMJ" w:hAnsi="SutonnyMJ" w:cs="SutonnyMJ"/>
-                <w:sz w:val="28"/>
-                <w:szCs w:val="28"/>
-              </w:rPr>
-              <w:t>{{ member.teacher.full_name_</w:t>
+            <w:proofErr w:type="gramStart"/>
+            <w:r>
+              <w:rPr>
+                <w:rFonts w:ascii="SutonnyMJ" w:hAnsi="SutonnyMJ" w:cs="SutonnyMJ"/>
+                <w:sz w:val="28"/>
+                <w:szCs w:val="28"/>
+              </w:rPr>
+              <w:t xml:space="preserve">{{ </w:t>
+            </w:r>
+            <w:proofErr w:type="spellStart"/>
+            <w:r>
+              <w:rPr>
+                <w:rFonts w:ascii="SutonnyMJ" w:hAnsi="SutonnyMJ" w:cs="SutonnyMJ"/>
+                <w:sz w:val="28"/>
+                <w:szCs w:val="28"/>
+              </w:rPr>
+              <w:t>member</w:t>
+            </w:r>
+            <w:proofErr w:type="gramEnd"/>
+            <w:r>
+              <w:rPr>
+                <w:rFonts w:ascii="SutonnyMJ" w:hAnsi="SutonnyMJ" w:cs="SutonnyMJ"/>
+                <w:sz w:val="28"/>
+                <w:szCs w:val="28"/>
+              </w:rPr>
+              <w:t>.</w:t>
+            </w:r>
+            <w:proofErr w:type="gramStart"/>
+            <w:r>
+              <w:rPr>
+                <w:rFonts w:ascii="SutonnyMJ" w:hAnsi="SutonnyMJ" w:cs="SutonnyMJ"/>
+                <w:sz w:val="28"/>
+                <w:szCs w:val="28"/>
+              </w:rPr>
+              <w:t>teacher.full</w:t>
+            </w:r>
+            <w:proofErr w:type="gramEnd"/>
+            <w:r>
+              <w:rPr>
+                <w:rFonts w:ascii="SutonnyMJ" w:hAnsi="SutonnyMJ" w:cs="SutonnyMJ"/>
+                <w:sz w:val="28"/>
+                <w:szCs w:val="28"/>
+              </w:rPr>
+              <w:t>_name_</w:t>
             </w:r>
             <w:r>
               <w:rPr>
@@ -320,6 +485,7 @@
               </w:rPr>
               <w:t>ansi</w:t>
             </w:r>
+            <w:proofErr w:type="spellEnd"/>
             <w:r>
               <w:rPr>
                 <w:rFonts w:ascii="SutonnyMJ" w:hAnsi="SutonnyMJ" w:cs="SutonnyMJ"/>
@@ -350,22 +516,51 @@
                 <w:szCs w:val="28"/>
               </w:rPr>
             </w:pPr>
-            <w:r>
-              <w:rPr>
-                <w:rFonts w:ascii="SutonnyMJ" w:hAnsi="SutonnyMJ" w:cs="SutonnyMJ"/>
-                <w:sz w:val="28"/>
-                <w:szCs w:val="28"/>
-              </w:rPr>
-              <w:t>{{ member.</w:t>
-            </w:r>
-            <w:r>
-              <w:rPr>
-                <w:rFonts w:ascii="SutonnyMJ" w:hAnsi="SutonnyMJ" w:cs="SutonnyMJ"/>
-                <w:sz w:val="28"/>
-                <w:szCs w:val="28"/>
-              </w:rPr>
-              <w:t xml:space="preserve"> get_role('</w:t>
-            </w:r>
+            <w:proofErr w:type="gramStart"/>
+            <w:r>
+              <w:rPr>
+                <w:rFonts w:ascii="SutonnyMJ" w:hAnsi="SutonnyMJ" w:cs="SutonnyMJ"/>
+                <w:sz w:val="28"/>
+                <w:szCs w:val="28"/>
+              </w:rPr>
+              <w:t>{{ member</w:t>
+            </w:r>
+            <w:proofErr w:type="gramEnd"/>
+            <w:r>
+              <w:rPr>
+                <w:rFonts w:ascii="SutonnyMJ" w:hAnsi="SutonnyMJ" w:cs="SutonnyMJ"/>
+                <w:sz w:val="28"/>
+                <w:szCs w:val="28"/>
+              </w:rPr>
+              <w:t>.</w:t>
+            </w:r>
+            <w:r>
+              <w:rPr>
+                <w:rFonts w:ascii="SutonnyMJ" w:hAnsi="SutonnyMJ" w:cs="SutonnyMJ"/>
+                <w:sz w:val="28"/>
+                <w:szCs w:val="28"/>
+              </w:rPr>
+              <w:t xml:space="preserve"> </w:t>
+            </w:r>
+            <w:proofErr w:type="spellStart"/>
+            <w:r>
+              <w:rPr>
+                <w:rFonts w:ascii="SutonnyMJ" w:hAnsi="SutonnyMJ" w:cs="SutonnyMJ"/>
+                <w:sz w:val="28"/>
+                <w:szCs w:val="28"/>
+              </w:rPr>
+              <w:t>get_role</w:t>
+            </w:r>
+            <w:proofErr w:type="spellEnd"/>
+            <w:r>
+              <w:rPr>
+                <w:rFonts w:ascii="SutonnyMJ" w:hAnsi="SutonnyMJ" w:cs="SutonnyMJ"/>
+                <w:sz w:val="28"/>
+                <w:szCs w:val="28"/>
+              </w:rPr>
+              <w:t>('</w:t>
+            </w:r>
+            <w:proofErr w:type="spellStart"/>
             <w:r>
               <w:rPr>
                 <w:rFonts w:ascii="SutonnyMJ" w:hAnsi="SutonnyMJ" w:cs="SutonnyMJ"/>
@@ -374,6 +569,7 @@
               </w:rPr>
               <w:t>bn_ansi</w:t>
             </w:r>
+            <w:proofErr w:type="spellEnd"/>
             <w:r>
               <w:rPr>
                 <w:rFonts w:ascii="SutonnyMJ" w:hAnsi="SutonnyMJ" w:cs="SutonnyMJ"/>
@@ -445,7 +641,25 @@
                 <w:sz w:val="28"/>
                 <w:szCs w:val="28"/>
               </w:rPr>
-              <w:t>{%tr endfor %}</w:t>
+              <w:t xml:space="preserve">{%tr </w:t>
+            </w:r>
+            <w:proofErr w:type="spellStart"/>
+            <w:r>
+              <w:rPr>
+                <w:rFonts w:ascii="SutonnyMJ" w:hAnsi="SutonnyMJ" w:cs="SutonnyMJ"/>
+                <w:sz w:val="28"/>
+                <w:szCs w:val="28"/>
+              </w:rPr>
+              <w:t>endfor</w:t>
+            </w:r>
+            <w:proofErr w:type="spellEnd"/>
+            <w:r>
+              <w:rPr>
+                <w:rFonts w:ascii="SutonnyMJ" w:hAnsi="SutonnyMJ" w:cs="SutonnyMJ"/>
+                <w:sz w:val="28"/>
+                <w:szCs w:val="28"/>
+              </w:rPr>
+              <w:t xml:space="preserve"> %}</w:t>
             </w:r>
           </w:p>
         </w:tc>
@@ -465,39 +679,321 @@
           <w:sz w:val="28"/>
           <w:szCs w:val="28"/>
         </w:rPr>
-        <w:t>D³ mfvq cixÿv KwgwUi mfvcwZ cÖ‡dmi</w:t>
-      </w:r>
-      <w:r>
-        <w:rPr>
-          <w:rFonts w:ascii="SutonnyMJ" w:hAnsi="SutonnyMJ" w:cs="SutonnyMJ"/>
-          <w:sz w:val="28"/>
-          <w:szCs w:val="28"/>
-        </w:rPr>
-        <w:t xml:space="preserve"> {{ </w:t>
-      </w:r>
+        <w:t xml:space="preserve">D³ </w:t>
+      </w:r>
+      <w:proofErr w:type="spellStart"/>
+      <w:r>
+        <w:rPr>
+          <w:rFonts w:ascii="SutonnyMJ" w:hAnsi="SutonnyMJ" w:cs="SutonnyMJ"/>
+          <w:sz w:val="28"/>
+          <w:szCs w:val="28"/>
+        </w:rPr>
+        <w:t>mfvq</w:t>
+      </w:r>
+      <w:proofErr w:type="spellEnd"/>
+      <w:r>
+        <w:rPr>
+          <w:rFonts w:ascii="SutonnyMJ" w:hAnsi="SutonnyMJ" w:cs="SutonnyMJ"/>
+          <w:sz w:val="28"/>
+          <w:szCs w:val="28"/>
+        </w:rPr>
+        <w:t xml:space="preserve"> </w:t>
+      </w:r>
+      <w:proofErr w:type="spellStart"/>
+      <w:r>
+        <w:rPr>
+          <w:rFonts w:ascii="SutonnyMJ" w:hAnsi="SutonnyMJ" w:cs="SutonnyMJ"/>
+          <w:sz w:val="28"/>
+          <w:szCs w:val="28"/>
+        </w:rPr>
+        <w:t>cixÿv</w:t>
+      </w:r>
+      <w:proofErr w:type="spellEnd"/>
+      <w:r>
+        <w:rPr>
+          <w:rFonts w:ascii="SutonnyMJ" w:hAnsi="SutonnyMJ" w:cs="SutonnyMJ"/>
+          <w:sz w:val="28"/>
+          <w:szCs w:val="28"/>
+        </w:rPr>
+        <w:t xml:space="preserve"> </w:t>
+      </w:r>
+      <w:proofErr w:type="spellStart"/>
+      <w:r>
+        <w:rPr>
+          <w:rFonts w:ascii="SutonnyMJ" w:hAnsi="SutonnyMJ" w:cs="SutonnyMJ"/>
+          <w:sz w:val="28"/>
+          <w:szCs w:val="28"/>
+        </w:rPr>
+        <w:t>KwgwUi</w:t>
+      </w:r>
+      <w:proofErr w:type="spellEnd"/>
+      <w:r>
+        <w:rPr>
+          <w:rFonts w:ascii="SutonnyMJ" w:hAnsi="SutonnyMJ" w:cs="SutonnyMJ"/>
+          <w:sz w:val="28"/>
+          <w:szCs w:val="28"/>
+        </w:rPr>
+        <w:t xml:space="preserve"> </w:t>
+      </w:r>
+      <w:proofErr w:type="spellStart"/>
+      <w:r>
+        <w:rPr>
+          <w:rFonts w:ascii="SutonnyMJ" w:hAnsi="SutonnyMJ" w:cs="SutonnyMJ"/>
+          <w:sz w:val="28"/>
+          <w:szCs w:val="28"/>
+        </w:rPr>
+        <w:t>mfvcwZ</w:t>
+      </w:r>
+      <w:proofErr w:type="spellEnd"/>
+      <w:r>
+        <w:rPr>
+          <w:rFonts w:ascii="SutonnyMJ" w:hAnsi="SutonnyMJ" w:cs="SutonnyMJ"/>
+          <w:sz w:val="28"/>
+          <w:szCs w:val="28"/>
+        </w:rPr>
+        <w:t xml:space="preserve"> </w:t>
+      </w:r>
+      <w:proofErr w:type="spellStart"/>
+      <w:r>
+        <w:rPr>
+          <w:rFonts w:ascii="SutonnyMJ" w:hAnsi="SutonnyMJ" w:cs="SutonnyMJ"/>
+          <w:sz w:val="28"/>
+          <w:szCs w:val="28"/>
+        </w:rPr>
+        <w:t>cÖ‡dmi</w:t>
+      </w:r>
+      <w:proofErr w:type="spellEnd"/>
+      <w:r>
+        <w:rPr>
+          <w:rFonts w:ascii="SutonnyMJ" w:hAnsi="SutonnyMJ" w:cs="SutonnyMJ"/>
+          <w:sz w:val="28"/>
+          <w:szCs w:val="28"/>
+        </w:rPr>
+        <w:t xml:space="preserve"> </w:t>
+      </w:r>
+      <w:proofErr w:type="gramStart"/>
+      <w:r>
+        <w:rPr>
+          <w:rFonts w:ascii="SutonnyMJ" w:hAnsi="SutonnyMJ" w:cs="SutonnyMJ"/>
+          <w:sz w:val="28"/>
+          <w:szCs w:val="28"/>
+        </w:rPr>
+        <w:t xml:space="preserve">{{ </w:t>
+      </w:r>
+      <w:proofErr w:type="spellStart"/>
       <w:r>
         <w:rPr>
           <w:rFonts w:ascii="SutonnyMJ" w:hAnsi="SutonnyMJ" w:cs="SutonnyMJ" w:hint="eastAsia"/>
           <w:sz w:val="28"/>
           <w:szCs w:val="28"/>
         </w:rPr>
-        <w:t>committee_chairman</w:t>
-      </w:r>
-      <w:r>
-        <w:rPr>
-          <w:rFonts w:ascii="SutonnyMJ" w:hAnsi="SutonnyMJ" w:cs="SutonnyMJ"/>
-          <w:sz w:val="28"/>
-          <w:szCs w:val="28"/>
-        </w:rPr>
-        <w:t xml:space="preserve"> }}</w:t>
-      </w:r>
-      <w:r>
-        <w:rPr>
-          <w:rFonts w:ascii="SutonnyMJ" w:hAnsi="SutonnyMJ" w:cs="SutonnyMJ"/>
-          <w:sz w:val="28"/>
-          <w:szCs w:val="28"/>
-        </w:rPr>
-        <w:t xml:space="preserve"> mfvcwZZ¡ K‡ib| cweÎ KziAvb wZjvIqv‡Zi gva¨‡g mfvi KvR ïiæ nq|</w:t>
+        <w:t>committee</w:t>
+      </w:r>
+      <w:proofErr w:type="gramEnd"/>
+      <w:r>
+        <w:rPr>
+          <w:rFonts w:ascii="SutonnyMJ" w:hAnsi="SutonnyMJ" w:cs="SutonnyMJ" w:hint="eastAsia"/>
+          <w:sz w:val="28"/>
+          <w:szCs w:val="28"/>
+        </w:rPr>
+        <w:t>_</w:t>
+      </w:r>
+      <w:proofErr w:type="gramStart"/>
+      <w:r>
+        <w:rPr>
+          <w:rFonts w:ascii="SutonnyMJ" w:hAnsi="SutonnyMJ" w:cs="SutonnyMJ" w:hint="eastAsia"/>
+          <w:sz w:val="28"/>
+          <w:szCs w:val="28"/>
+        </w:rPr>
+        <w:t>chairman</w:t>
+      </w:r>
+      <w:proofErr w:type="spellEnd"/>
+      <w:r>
+        <w:rPr>
+          <w:rFonts w:ascii="SutonnyMJ" w:hAnsi="SutonnyMJ" w:cs="SutonnyMJ"/>
+          <w:sz w:val="28"/>
+          <w:szCs w:val="28"/>
+        </w:rPr>
+        <w:t xml:space="preserve"> }</w:t>
+      </w:r>
+      <w:proofErr w:type="gramEnd"/>
+      <w:r>
+        <w:rPr>
+          <w:rFonts w:ascii="SutonnyMJ" w:hAnsi="SutonnyMJ" w:cs="SutonnyMJ"/>
+          <w:sz w:val="28"/>
+          <w:szCs w:val="28"/>
+        </w:rPr>
+        <w:t>}</w:t>
+      </w:r>
+      <w:r>
+        <w:rPr>
+          <w:rFonts w:ascii="SutonnyMJ" w:hAnsi="SutonnyMJ" w:cs="SutonnyMJ"/>
+          <w:sz w:val="28"/>
+          <w:szCs w:val="28"/>
+        </w:rPr>
+        <w:t xml:space="preserve"> </w:t>
+      </w:r>
+      <w:proofErr w:type="spellStart"/>
+      <w:r>
+        <w:rPr>
+          <w:rFonts w:ascii="SutonnyMJ" w:hAnsi="SutonnyMJ" w:cs="SutonnyMJ"/>
+          <w:sz w:val="28"/>
+          <w:szCs w:val="28"/>
+        </w:rPr>
+        <w:t>mfvcwZZ</w:t>
+      </w:r>
+      <w:proofErr w:type="spellEnd"/>
+      <w:r>
+        <w:rPr>
+          <w:rFonts w:ascii="SutonnyMJ" w:hAnsi="SutonnyMJ" w:cs="SutonnyMJ"/>
+          <w:sz w:val="28"/>
+          <w:szCs w:val="28"/>
+        </w:rPr>
+        <w:t xml:space="preserve">¡ </w:t>
+      </w:r>
+      <w:proofErr w:type="spellStart"/>
+      <w:r>
+        <w:rPr>
+          <w:rFonts w:ascii="SutonnyMJ" w:hAnsi="SutonnyMJ" w:cs="SutonnyMJ"/>
+          <w:sz w:val="28"/>
+          <w:szCs w:val="28"/>
+        </w:rPr>
+        <w:t>K‡ib</w:t>
+      </w:r>
+      <w:proofErr w:type="spellEnd"/>
+      <w:r>
+        <w:rPr>
+          <w:rFonts w:ascii="SutonnyMJ" w:hAnsi="SutonnyMJ" w:cs="SutonnyMJ"/>
+          <w:sz w:val="28"/>
+          <w:szCs w:val="28"/>
+        </w:rPr>
+        <w:t xml:space="preserve">| </w:t>
+      </w:r>
+      <w:proofErr w:type="spellStart"/>
+      <w:r>
+        <w:rPr>
+          <w:rFonts w:ascii="SutonnyMJ" w:hAnsi="SutonnyMJ" w:cs="SutonnyMJ"/>
+          <w:sz w:val="28"/>
+          <w:szCs w:val="28"/>
+        </w:rPr>
+        <w:t>cweÎ</w:t>
+      </w:r>
+      <w:proofErr w:type="spellEnd"/>
+      <w:r>
+        <w:rPr>
+          <w:rFonts w:ascii="SutonnyMJ" w:hAnsi="SutonnyMJ" w:cs="SutonnyMJ"/>
+          <w:sz w:val="28"/>
+          <w:szCs w:val="28"/>
+        </w:rPr>
+        <w:t xml:space="preserve"> </w:t>
+      </w:r>
+      <w:proofErr w:type="spellStart"/>
+      <w:r>
+        <w:rPr>
+          <w:rFonts w:ascii="SutonnyMJ" w:hAnsi="SutonnyMJ" w:cs="SutonnyMJ"/>
+          <w:sz w:val="28"/>
+          <w:szCs w:val="28"/>
+        </w:rPr>
+        <w:t>KziAvb</w:t>
+      </w:r>
+      <w:proofErr w:type="spellEnd"/>
+      <w:r>
+        <w:rPr>
+          <w:rFonts w:ascii="SutonnyMJ" w:hAnsi="SutonnyMJ" w:cs="SutonnyMJ"/>
+          <w:sz w:val="28"/>
+          <w:szCs w:val="28"/>
+        </w:rPr>
+        <w:t xml:space="preserve"> </w:t>
+      </w:r>
+      <w:proofErr w:type="spellStart"/>
+      <w:r>
+        <w:rPr>
+          <w:rFonts w:ascii="SutonnyMJ" w:hAnsi="SutonnyMJ" w:cs="SutonnyMJ"/>
+          <w:sz w:val="28"/>
+          <w:szCs w:val="28"/>
+        </w:rPr>
+        <w:t>wZjvIqv‡Zi</w:t>
+      </w:r>
+      <w:proofErr w:type="spellEnd"/>
+      <w:r>
+        <w:rPr>
+          <w:rFonts w:ascii="SutonnyMJ" w:hAnsi="SutonnyMJ" w:cs="SutonnyMJ"/>
+          <w:sz w:val="28"/>
+          <w:szCs w:val="28"/>
+        </w:rPr>
+        <w:t xml:space="preserve"> </w:t>
+      </w:r>
+      <w:proofErr w:type="spellStart"/>
+      <w:r>
+        <w:rPr>
+          <w:rFonts w:ascii="SutonnyMJ" w:hAnsi="SutonnyMJ" w:cs="SutonnyMJ"/>
+          <w:sz w:val="28"/>
+          <w:szCs w:val="28"/>
+        </w:rPr>
+        <w:t>gva</w:t>
+      </w:r>
+      <w:proofErr w:type="spellEnd"/>
+      <w:r>
+        <w:rPr>
+          <w:rFonts w:ascii="SutonnyMJ" w:hAnsi="SutonnyMJ" w:cs="SutonnyMJ"/>
+          <w:sz w:val="28"/>
+          <w:szCs w:val="28"/>
+        </w:rPr>
+        <w:t xml:space="preserve">¨‡g </w:t>
+      </w:r>
+      <w:proofErr w:type="spellStart"/>
+      <w:r>
+        <w:rPr>
+          <w:rFonts w:ascii="SutonnyMJ" w:hAnsi="SutonnyMJ" w:cs="SutonnyMJ"/>
+          <w:sz w:val="28"/>
+          <w:szCs w:val="28"/>
+        </w:rPr>
+        <w:t>mfvi</w:t>
+      </w:r>
+      <w:proofErr w:type="spellEnd"/>
+      <w:r>
+        <w:rPr>
+          <w:rFonts w:ascii="SutonnyMJ" w:hAnsi="SutonnyMJ" w:cs="SutonnyMJ"/>
+          <w:sz w:val="28"/>
+          <w:szCs w:val="28"/>
+        </w:rPr>
+        <w:t xml:space="preserve"> </w:t>
+      </w:r>
+      <w:proofErr w:type="spellStart"/>
+      <w:r>
+        <w:rPr>
+          <w:rFonts w:ascii="SutonnyMJ" w:hAnsi="SutonnyMJ" w:cs="SutonnyMJ"/>
+          <w:sz w:val="28"/>
+          <w:szCs w:val="28"/>
+        </w:rPr>
+        <w:t>KvR</w:t>
+      </w:r>
+      <w:proofErr w:type="spellEnd"/>
+      <w:r>
+        <w:rPr>
+          <w:rFonts w:ascii="SutonnyMJ" w:hAnsi="SutonnyMJ" w:cs="SutonnyMJ"/>
+          <w:sz w:val="28"/>
+          <w:szCs w:val="28"/>
+        </w:rPr>
+        <w:t xml:space="preserve"> </w:t>
+      </w:r>
+      <w:proofErr w:type="spellStart"/>
+      <w:r>
+        <w:rPr>
+          <w:rFonts w:ascii="SutonnyMJ" w:hAnsi="SutonnyMJ" w:cs="SutonnyMJ"/>
+          <w:sz w:val="28"/>
+          <w:szCs w:val="28"/>
+        </w:rPr>
+        <w:t>ïiæ</w:t>
+      </w:r>
+      <w:proofErr w:type="spellEnd"/>
+      <w:r>
+        <w:rPr>
+          <w:rFonts w:ascii="SutonnyMJ" w:hAnsi="SutonnyMJ" w:cs="SutonnyMJ"/>
+          <w:sz w:val="28"/>
+          <w:szCs w:val="28"/>
+        </w:rPr>
+        <w:t xml:space="preserve"> nq|</w:t>
       </w:r>
     </w:p>
     <w:p>
@@ -840,7 +1336,11 @@
     <w:p>
       <w:pPr>
         <w:pStyle w:val="ListParagraph"/>
-        <w:ind w:left="900"/>
+        <w:numPr>
+          <w:ilvl w:val="0"/>
+          <w:numId w:val="2"/>
+        </w:numPr>
+        <w:ind w:left="900" w:hanging="540"/>
         <w:jc w:val="both"/>
         <w:rPr>
           <w:rFonts w:ascii="SutonnyMJ" w:hAnsi="SutonnyMJ" w:cs="SutonnyMJ"/>
@@ -849,32 +1349,35 @@
           <w:lang w:val="it-IT"/>
         </w:rPr>
       </w:pPr>
+      <w:r>
+        <w:rPr>
+          <w:rFonts w:ascii="SutonnyMJ" w:hAnsi="SutonnyMJ" w:cs="SutonnyMJ"/>
+          <w:sz w:val="28"/>
+          <w:szCs w:val="28"/>
+          <w:lang w:val="it-IT"/>
+        </w:rPr>
+        <w:t xml:space="preserve"> 1g el© ¯œvZK (m¤§vb) 2q †mwg÷vi cixÿv-2024 Gi cixÿv wb‡¤œi mgqm~wP Abyhvqx MÖn‡Yi wm×všÍ M„nxZ nq|</w:t>
+      </w:r>
     </w:p>
     <w:p>
       <w:pPr>
-        <w:pStyle w:val="ListParagraph"/>
-        <w:ind w:left="900"/>
-        <w:jc w:val="both"/>
-        <w:rPr>
-          <w:rFonts w:ascii="SutonnyMJ" w:hAnsi="SutonnyMJ" w:cs="SutonnyMJ"/>
-          <w:sz w:val="28"/>
-          <w:szCs w:val="28"/>
-          <w:lang w:val="it-IT"/>
-        </w:rPr>
-      </w:pPr>
-    </w:p>
-    <w:p>
-      <w:pPr>
-        <w:pStyle w:val="ListParagraph"/>
-        <w:ind w:left="900"/>
-        <w:jc w:val="both"/>
-        <w:rPr>
-          <w:rFonts w:ascii="SutonnyMJ" w:hAnsi="SutonnyMJ" w:cs="SutonnyMJ"/>
-          <w:sz w:val="28"/>
-          <w:szCs w:val="28"/>
-          <w:lang w:val="it-IT"/>
-        </w:rPr>
-      </w:pPr>
+        <w:rPr>
+          <w:rFonts w:ascii="SutonnyMJ" w:eastAsiaTheme="minorHAnsi" w:hAnsi="SutonnyMJ" w:cs="SutonnyMJ"/>
+          <w:kern w:val="0"/>
+          <w:sz w:val="28"/>
+          <w:szCs w:val="28"/>
+          <w:lang w:val="it-IT" w:eastAsia="en-US" w:bidi="ar-SA"/>
+        </w:rPr>
+      </w:pPr>
+      <w:r>
+        <w:rPr>
+          <w:rFonts w:ascii="SutonnyMJ" w:hAnsi="SutonnyMJ" w:cs="SutonnyMJ"/>
+          <w:sz w:val="28"/>
+          <w:szCs w:val="28"/>
+          <w:lang w:val="it-IT"/>
+        </w:rPr>
+        <w:br w:type="page"/>
+      </w:r>
     </w:p>
     <w:p>
       <w:pPr>
@@ -892,15 +1395,6 @@
           <w:lang w:val="it-IT"/>
         </w:rPr>
       </w:pPr>
-      <w:r>
-        <w:rPr>
-          <w:rFonts w:ascii="SutonnyMJ" w:hAnsi="SutonnyMJ" w:cs="SutonnyMJ"/>
-          <w:sz w:val="28"/>
-          <w:szCs w:val="28"/>
-          <w:lang w:val="it-IT"/>
-        </w:rPr>
-        <w:t xml:space="preserve"> 1g el© ¯œvZK (m¤§vb) 2q †mwg÷vi cixÿv-2024 Gi cixÿv wb‡¤œi mgqm~wP Abyhvqx MÖn‡Yi wm×všÍ M„nxZ nq|</w:t>
-      </w:r>
     </w:p>
     <w:tbl>
       <w:tblPr>
@@ -917,25 +1411,67 @@
         <w:tblLook w:val="01E0" w:firstRow="1" w:lastRow="1" w:firstColumn="1" w:lastColumn="1" w:noHBand="0" w:noVBand="0"/>
       </w:tblPr>
       <w:tblGrid>
-        <w:gridCol w:w="1484"/>
-        <w:gridCol w:w="1502"/>
-        <w:gridCol w:w="899"/>
-        <w:gridCol w:w="1542"/>
-        <w:gridCol w:w="1750"/>
+        <w:gridCol w:w="1189"/>
+        <w:gridCol w:w="962"/>
+        <w:gridCol w:w="1954"/>
+        <w:gridCol w:w="1945"/>
+        <w:gridCol w:w="1951"/>
+        <w:gridCol w:w="1955"/>
       </w:tblGrid>
       <w:tr>
         <w:trPr>
+          <w:trHeight w:val="129"/>
           <w:jc w:val="center"/>
         </w:trPr>
         <w:tc>
           <w:tcPr>
-            <w:tcW w:w="0" w:type="auto"/>
-            <w:shd w:val="clear" w:color="auto" w:fill="BFBFBF" w:themeFill="background1" w:themeFillShade="BF"/>
+            <w:tcW w:w="802" w:type="dxa"/>
+            <w:shd w:val="clear" w:color="auto" w:fill="D9D9D9" w:themeFill="background1" w:themeFillShade="D9"/>
+          </w:tcPr>
+          <w:p>
+            <w:pPr>
+              <w:rPr>
+                <w:rFonts w:ascii="SutonnyMJ" w:hAnsi="SutonnyMJ" w:cs="SutonnyMJ"/>
+                <w:b/>
+                <w:bCs/>
+                <w:sz w:val="28"/>
+                <w:szCs w:val="28"/>
+              </w:rPr>
+            </w:pPr>
+            <w:r>
+              <w:rPr>
+                <w:rFonts w:ascii="SutonnyMJ" w:hAnsi="SutonnyMJ" w:cs="SutonnyMJ"/>
+                <w:b/>
+                <w:bCs/>
+                <w:sz w:val="28"/>
+                <w:szCs w:val="28"/>
+                <w:lang w:bidi="bn-BD"/>
+              </w:rPr>
+              <w:t>µ</w:t>
+            </w:r>
+            <w:proofErr w:type="spellStart"/>
+            <w:r>
+              <w:rPr>
+                <w:rFonts w:ascii="SutonnyMJ" w:hAnsi="SutonnyMJ" w:cs="SutonnyMJ"/>
+                <w:b/>
+                <w:bCs/>
+                <w:sz w:val="28"/>
+                <w:szCs w:val="28"/>
+                <w:lang w:bidi="bn-BD"/>
+              </w:rPr>
+              <w:t>wgK</w:t>
+            </w:r>
+            <w:proofErr w:type="spellEnd"/>
+          </w:p>
+        </w:tc>
+        <w:tc>
+          <w:tcPr>
+            <w:tcW w:w="1890" w:type="dxa"/>
+            <w:shd w:val="clear" w:color="auto" w:fill="D9D9D9" w:themeFill="background1" w:themeFillShade="D9"/>
             <w:vAlign w:val="center"/>
           </w:tcPr>
           <w:p>
             <w:pPr>
-              <w:spacing w:line="312" w:lineRule="auto"/>
               <w:rPr>
                 <w:rFonts w:ascii="SutonnyMJ" w:hAnsi="SutonnyMJ" w:cs="SutonnyMJ"/>
                 <w:b/>
@@ -952,19 +1488,40 @@
                 <w:sz w:val="28"/>
                 <w:szCs w:val="28"/>
               </w:rPr>
-              <w:t>†Kvm© bs</w:t>
+              <w:t>†</w:t>
+            </w:r>
+            <w:proofErr w:type="spellStart"/>
+            <w:r>
+              <w:rPr>
+                <w:rFonts w:ascii="SutonnyMJ" w:hAnsi="SutonnyMJ" w:cs="SutonnyMJ"/>
+                <w:b/>
+                <w:bCs/>
+                <w:sz w:val="28"/>
+                <w:szCs w:val="28"/>
+              </w:rPr>
+              <w:t>Kvm</w:t>
+            </w:r>
+            <w:proofErr w:type="spellEnd"/>
+            <w:r>
+              <w:rPr>
+                <w:rFonts w:ascii="SutonnyMJ" w:hAnsi="SutonnyMJ" w:cs="SutonnyMJ"/>
+                <w:b/>
+                <w:bCs/>
+                <w:sz w:val="28"/>
+                <w:szCs w:val="28"/>
+              </w:rPr>
+              <w:t>© bs</w:t>
             </w:r>
           </w:p>
         </w:tc>
         <w:tc>
           <w:tcPr>
-            <w:tcW w:w="0" w:type="auto"/>
-            <w:shd w:val="clear" w:color="auto" w:fill="BFBFBF" w:themeFill="background1" w:themeFillShade="BF"/>
+            <w:tcW w:w="1890" w:type="dxa"/>
+            <w:shd w:val="clear" w:color="auto" w:fill="D9D9D9" w:themeFill="background1" w:themeFillShade="D9"/>
             <w:vAlign w:val="center"/>
           </w:tcPr>
           <w:p>
             <w:pPr>
-              <w:spacing w:line="312" w:lineRule="auto"/>
               <w:jc w:val="center"/>
               <w:rPr>
                 <w:rFonts w:ascii="SutonnyMJ" w:hAnsi="SutonnyMJ" w:cs="SutonnyMJ"/>
@@ -974,6 +1531,7 @@
                 <w:szCs w:val="28"/>
               </w:rPr>
             </w:pPr>
+            <w:proofErr w:type="spellStart"/>
             <w:r>
               <w:rPr>
                 <w:rFonts w:ascii="SutonnyMJ" w:hAnsi="SutonnyMJ" w:cs="SutonnyMJ"/>
@@ -984,17 +1542,17 @@
               </w:rPr>
               <w:t>ZvwiL</w:t>
             </w:r>
+            <w:proofErr w:type="spellEnd"/>
           </w:p>
         </w:tc>
         <w:tc>
           <w:tcPr>
-            <w:tcW w:w="0" w:type="auto"/>
-            <w:shd w:val="clear" w:color="auto" w:fill="BFBFBF" w:themeFill="background1" w:themeFillShade="BF"/>
+            <w:tcW w:w="1620" w:type="dxa"/>
+            <w:shd w:val="clear" w:color="auto" w:fill="D9D9D9" w:themeFill="background1" w:themeFillShade="D9"/>
             <w:vAlign w:val="center"/>
           </w:tcPr>
           <w:p>
             <w:pPr>
-              <w:spacing w:line="312" w:lineRule="auto"/>
               <w:jc w:val="center"/>
               <w:rPr>
                 <w:rFonts w:ascii="SutonnyMJ" w:hAnsi="SutonnyMJ" w:cs="SutonnyMJ"/>
@@ -1004,6 +1562,7 @@
                 <w:szCs w:val="28"/>
               </w:rPr>
             </w:pPr>
+            <w:proofErr w:type="spellStart"/>
             <w:r>
               <w:rPr>
                 <w:rFonts w:ascii="SutonnyMJ" w:hAnsi="SutonnyMJ" w:cs="SutonnyMJ"/>
@@ -1014,17 +1573,17 @@
               </w:rPr>
               <w:t>evi</w:t>
             </w:r>
+            <w:proofErr w:type="spellEnd"/>
           </w:p>
         </w:tc>
         <w:tc>
           <w:tcPr>
-            <w:tcW w:w="0" w:type="auto"/>
-            <w:shd w:val="clear" w:color="auto" w:fill="BFBFBF" w:themeFill="background1" w:themeFillShade="BF"/>
+            <w:tcW w:w="1710" w:type="dxa"/>
+            <w:shd w:val="clear" w:color="auto" w:fill="D9D9D9" w:themeFill="background1" w:themeFillShade="D9"/>
             <w:vAlign w:val="center"/>
           </w:tcPr>
           <w:p>
             <w:pPr>
-              <w:spacing w:line="312" w:lineRule="auto"/>
               <w:jc w:val="center"/>
               <w:rPr>
                 <w:rFonts w:ascii="SutonnyMJ" w:hAnsi="SutonnyMJ" w:cs="SutonnyMJ"/>
@@ -1034,6 +1593,7 @@
                 <w:szCs w:val="28"/>
               </w:rPr>
             </w:pPr>
+            <w:proofErr w:type="spellStart"/>
             <w:r>
               <w:rPr>
                 <w:rFonts w:ascii="SutonnyMJ" w:hAnsi="SutonnyMJ" w:cs="SutonnyMJ"/>
@@ -1044,17 +1604,17 @@
               </w:rPr>
               <w:t>mgq</w:t>
             </w:r>
+            <w:proofErr w:type="spellEnd"/>
           </w:p>
         </w:tc>
         <w:tc>
           <w:tcPr>
-            <w:tcW w:w="0" w:type="auto"/>
-            <w:shd w:val="clear" w:color="auto" w:fill="BFBFBF" w:themeFill="background1" w:themeFillShade="BF"/>
+            <w:tcW w:w="1980" w:type="dxa"/>
+            <w:shd w:val="clear" w:color="auto" w:fill="D9D9D9" w:themeFill="background1" w:themeFillShade="D9"/>
             <w:vAlign w:val="center"/>
           </w:tcPr>
           <w:p>
             <w:pPr>
-              <w:spacing w:line="312" w:lineRule="auto"/>
               <w:jc w:val="center"/>
               <w:rPr>
                 <w:rFonts w:ascii="SutonnyMJ" w:hAnsi="SutonnyMJ" w:cs="SutonnyMJ"/>
@@ -1072,235 +1632,231 @@
                 <w:sz w:val="28"/>
                 <w:szCs w:val="28"/>
               </w:rPr>
-              <w:t>¯’vb</w:t>
-            </w:r>
+              <w:t>¯’</w:t>
+            </w:r>
+            <w:proofErr w:type="spellStart"/>
+            <w:r>
+              <w:rPr>
+                <w:rFonts w:ascii="SutonnyMJ" w:hAnsi="SutonnyMJ" w:cs="SutonnyMJ"/>
+                <w:b/>
+                <w:bCs/>
+                <w:sz w:val="28"/>
+                <w:szCs w:val="28"/>
+              </w:rPr>
+              <w:t>vb</w:t>
+            </w:r>
+            <w:proofErr w:type="spellEnd"/>
           </w:p>
         </w:tc>
       </w:tr>
       <w:tr>
         <w:trPr>
+          <w:trHeight w:val="65"/>
           <w:jc w:val="center"/>
         </w:trPr>
         <w:tc>
           <w:tcPr>
-            <w:tcW w:w="0" w:type="auto"/>
-            <w:vAlign w:val="center"/>
+            <w:tcW w:w="9892" w:type="dxa"/>
+            <w:gridSpan w:val="6"/>
           </w:tcPr>
           <w:p>
             <w:pPr>
-              <w:spacing w:line="312" w:lineRule="auto"/>
               <w:jc w:val="center"/>
               <w:rPr>
+                <w:rFonts w:ascii="SutonnyMJ" w:hAnsi="SutonnyMJ" w:cs="SutonnyMJ"/>
+                <w:sz w:val="28"/>
+                <w:szCs w:val="28"/>
+              </w:rPr>
+            </w:pPr>
+            <w:r>
+              <w:rPr>
                 <w:rFonts w:ascii="Calibri" w:hAnsi="Calibri" w:cs="Calibri"/>
                 <w:sz w:val="28"/>
                 <w:szCs w:val="28"/>
               </w:rPr>
-            </w:pPr>
-            <w:r>
-              <w:rPr>
-                <w:rFonts w:ascii="Calibri" w:hAnsi="Calibri" w:cs="Calibri"/>
-                <w:sz w:val="28"/>
-                <w:szCs w:val="28"/>
-              </w:rPr>
-              <w:t>Q-1201</w:t>
-            </w:r>
-          </w:p>
-        </w:tc>
-        <w:tc>
-          <w:tcPr>
-            <w:tcW w:w="0" w:type="auto"/>
-          </w:tcPr>
-          <w:p>
-            <w:pPr>
-              <w:spacing w:line="312" w:lineRule="auto"/>
-              <w:jc w:val="center"/>
-              <w:rPr>
-                <w:rFonts w:ascii="SutonnyMJ" w:hAnsi="SutonnyMJ" w:cs="SutonnyMJ"/>
-                <w:sz w:val="28"/>
-                <w:szCs w:val="28"/>
-              </w:rPr>
-            </w:pPr>
-            <w:r>
-              <w:rPr>
-                <w:rFonts w:ascii="SutonnyMJ" w:hAnsi="SutonnyMJ" w:cs="SutonnyMJ"/>
-                <w:b/>
-                <w:bCs/>
-                <w:sz w:val="28"/>
-                <w:szCs w:val="28"/>
-              </w:rPr>
-              <w:t>24/09/2025</w:t>
-            </w:r>
-          </w:p>
-        </w:tc>
-        <w:tc>
-          <w:tcPr>
-            <w:tcW w:w="0" w:type="auto"/>
-          </w:tcPr>
-          <w:p>
-            <w:pPr>
-              <w:spacing w:line="312" w:lineRule="auto"/>
-              <w:jc w:val="center"/>
-              <w:rPr>
-                <w:rFonts w:ascii="SutonnyMJ" w:hAnsi="SutonnyMJ" w:cs="SutonnyMJ"/>
-                <w:b/>
-                <w:bCs/>
-                <w:sz w:val="28"/>
-                <w:szCs w:val="28"/>
-              </w:rPr>
-            </w:pPr>
-            <w:r>
-              <w:rPr>
-                <w:rFonts w:ascii="SutonnyMJ" w:hAnsi="SutonnyMJ" w:cs="SutonnyMJ"/>
-                <w:b/>
-                <w:bCs/>
-                <w:sz w:val="28"/>
-                <w:szCs w:val="28"/>
-              </w:rPr>
-              <w:t>eyaevi</w:t>
-            </w:r>
-          </w:p>
-        </w:tc>
-        <w:tc>
-          <w:tcPr>
-            <w:tcW w:w="0" w:type="auto"/>
-            <w:vAlign w:val="center"/>
-          </w:tcPr>
-          <w:p>
-            <w:pPr>
-              <w:spacing w:line="312" w:lineRule="auto"/>
-              <w:jc w:val="center"/>
-              <w:rPr>
-                <w:rFonts w:ascii="SutonnyMJ" w:hAnsi="SutonnyMJ" w:cs="SutonnyMJ"/>
-                <w:sz w:val="28"/>
-                <w:szCs w:val="28"/>
-              </w:rPr>
-            </w:pPr>
-            <w:r>
-              <w:rPr>
-                <w:rFonts w:ascii="SutonnyMJ" w:hAnsi="SutonnyMJ" w:cs="SutonnyMJ"/>
-                <w:sz w:val="28"/>
-                <w:szCs w:val="28"/>
-              </w:rPr>
-              <w:t>09.30-01.30</w:t>
-            </w:r>
-          </w:p>
-        </w:tc>
-        <w:tc>
-          <w:tcPr>
-            <w:tcW w:w="0" w:type="auto"/>
-            <w:vAlign w:val="center"/>
-          </w:tcPr>
-          <w:p>
-            <w:pPr>
-              <w:spacing w:line="312" w:lineRule="auto"/>
-              <w:jc w:val="center"/>
-              <w:rPr>
-                <w:rFonts w:ascii="SutonnyMJ" w:hAnsi="SutonnyMJ" w:cs="SutonnyMJ"/>
-                <w:sz w:val="28"/>
-                <w:szCs w:val="28"/>
-              </w:rPr>
-            </w:pPr>
-            <w:r>
-              <w:rPr>
-                <w:rFonts w:ascii="SutonnyMJ" w:hAnsi="SutonnyMJ" w:cs="SutonnyMJ"/>
-                <w:sz w:val="28"/>
-                <w:szCs w:val="28"/>
-              </w:rPr>
-              <w:t>Abyl` feb-203</w:t>
+              <w:t>{%tr for course in courses %}</w:t>
             </w:r>
           </w:p>
         </w:tc>
       </w:tr>
       <w:tr>
         <w:trPr>
+          <w:trHeight w:val="65"/>
           <w:jc w:val="center"/>
         </w:trPr>
         <w:tc>
           <w:tcPr>
-            <w:tcW w:w="0" w:type="auto"/>
+            <w:tcW w:w="802" w:type="dxa"/>
+            <w:vAlign w:val="center"/>
           </w:tcPr>
           <w:p>
             <w:pPr>
-              <w:spacing w:line="312" w:lineRule="auto"/>
               <w:jc w:val="center"/>
               <w:rPr>
-                <w:rFonts w:ascii="Calibri" w:hAnsi="Calibri" w:cs="Calibri"/>
+                <w:rFonts w:ascii="SutonnyMJ" w:hAnsi="SutonnyMJ" w:cs="SutonnyMJ"/>
                 <w:sz w:val="28"/>
                 <w:szCs w:val="28"/>
               </w:rPr>
             </w:pPr>
-            <w:r>
-              <w:rPr>
-                <w:rFonts w:ascii="Calibri" w:hAnsi="Calibri" w:cs="Calibri"/>
-                <w:sz w:val="28"/>
-                <w:szCs w:val="28"/>
-              </w:rPr>
-              <w:t>Q-1202</w:t>
+            <w:proofErr w:type="gramStart"/>
+            <w:r>
+              <w:rPr>
+                <w:rFonts w:ascii="SutonnyMJ" w:hAnsi="SutonnyMJ" w:cs="SutonnyMJ"/>
+                <w:sz w:val="28"/>
+                <w:szCs w:val="28"/>
+              </w:rPr>
+              <w:t xml:space="preserve">{{ </w:t>
+            </w:r>
+            <w:proofErr w:type="spellStart"/>
+            <w:r>
+              <w:rPr>
+                <w:rFonts w:ascii="SutonnyMJ" w:hAnsi="SutonnyMJ" w:cs="SutonnyMJ"/>
+                <w:sz w:val="28"/>
+                <w:szCs w:val="28"/>
+              </w:rPr>
+              <w:t>loop</w:t>
+            </w:r>
+            <w:proofErr w:type="gramEnd"/>
+            <w:r>
+              <w:rPr>
+                <w:rFonts w:ascii="SutonnyMJ" w:hAnsi="SutonnyMJ" w:cs="SutonnyMJ"/>
+                <w:sz w:val="28"/>
+                <w:szCs w:val="28"/>
+              </w:rPr>
+              <w:t>.index</w:t>
+            </w:r>
+            <w:proofErr w:type="spellEnd"/>
+            <w:r>
+              <w:rPr>
+                <w:rFonts w:ascii="SutonnyMJ" w:hAnsi="SutonnyMJ" w:cs="SutonnyMJ"/>
+                <w:sz w:val="28"/>
+                <w:szCs w:val="28"/>
+              </w:rPr>
+              <w:t xml:space="preserve"> }}</w:t>
             </w:r>
           </w:p>
         </w:tc>
         <w:tc>
           <w:tcPr>
-            <w:tcW w:w="0" w:type="auto"/>
+            <w:tcW w:w="1890" w:type="dxa"/>
+            <w:vAlign w:val="center"/>
           </w:tcPr>
           <w:p>
             <w:pPr>
-              <w:spacing w:line="312" w:lineRule="auto"/>
               <w:jc w:val="center"/>
               <w:rPr>
-                <w:rFonts w:ascii="SutonnyMJ" w:hAnsi="SutonnyMJ" w:cs="SutonnyMJ"/>
+                <w:rFonts w:ascii="Calibri" w:hAnsi="Calibri" w:cs="Calibri"/>
                 <w:sz w:val="28"/>
                 <w:szCs w:val="28"/>
               </w:rPr>
             </w:pPr>
-            <w:r>
-              <w:rPr>
-                <w:rFonts w:ascii="SutonnyMJ" w:hAnsi="SutonnyMJ" w:cs="SutonnyMJ"/>
-                <w:b/>
-                <w:bCs/>
-                <w:sz w:val="28"/>
-                <w:szCs w:val="28"/>
-              </w:rPr>
-              <w:t>27/09/2025</w:t>
+            <w:proofErr w:type="gramStart"/>
+            <w:r>
+              <w:rPr>
+                <w:rFonts w:ascii="Calibri" w:hAnsi="Calibri" w:cs="Calibri"/>
+              </w:rPr>
+              <w:t>{{ course</w:t>
+            </w:r>
+            <w:proofErr w:type="gramEnd"/>
+            <w:r>
+              <w:rPr>
+                <w:rFonts w:ascii="Calibri" w:hAnsi="Calibri" w:cs="Calibri"/>
+              </w:rPr>
+              <w:t xml:space="preserve">. </w:t>
+            </w:r>
+            <w:proofErr w:type="spellStart"/>
+            <w:r>
+              <w:rPr>
+                <w:rFonts w:ascii="Calibri" w:hAnsi="Calibri" w:cs="Calibri"/>
+              </w:rPr>
+              <w:t>course_code</w:t>
+            </w:r>
+            <w:proofErr w:type="spellEnd"/>
+            <w:r>
+              <w:rPr>
+                <w:rFonts w:ascii="Calibri" w:hAnsi="Calibri" w:cs="Calibri"/>
+              </w:rPr>
+              <w:t xml:space="preserve"> }}</w:t>
             </w:r>
           </w:p>
         </w:tc>
         <w:tc>
           <w:tcPr>
-            <w:tcW w:w="0" w:type="auto"/>
+            <w:tcW w:w="1890" w:type="dxa"/>
+            <w:vAlign w:val="center"/>
           </w:tcPr>
           <w:p>
             <w:pPr>
-              <w:spacing w:line="312" w:lineRule="auto"/>
               <w:jc w:val="center"/>
               <w:rPr>
                 <w:rFonts w:ascii="SutonnyMJ" w:hAnsi="SutonnyMJ" w:cs="SutonnyMJ"/>
-                <w:b/>
-                <w:bCs/>
                 <w:sz w:val="28"/>
                 <w:szCs w:val="28"/>
               </w:rPr>
             </w:pPr>
-            <w:r>
-              <w:rPr>
-                <w:rFonts w:ascii="SutonnyMJ" w:hAnsi="SutonnyMJ" w:cs="SutonnyMJ"/>
-                <w:b/>
-                <w:bCs/>
-                <w:sz w:val="28"/>
-                <w:szCs w:val="28"/>
-              </w:rPr>
-              <w:t>kwbevi</w:t>
+            <w:proofErr w:type="gramStart"/>
+            <w:r>
+              <w:rPr>
+                <w:rFonts w:ascii="SutonnyMJ" w:hAnsi="SutonnyMJ" w:cs="SutonnyMJ"/>
+                <w:sz w:val="28"/>
+                <w:szCs w:val="28"/>
+              </w:rPr>
+              <w:t xml:space="preserve">{{ </w:t>
+            </w:r>
+            <w:proofErr w:type="spellStart"/>
+            <w:r>
+              <w:rPr>
+                <w:rFonts w:ascii="SutonnyMJ" w:hAnsi="SutonnyMJ" w:cs="SutonnyMJ"/>
+                <w:sz w:val="28"/>
+                <w:szCs w:val="28"/>
+              </w:rPr>
+              <w:t>course.get</w:t>
+            </w:r>
+            <w:proofErr w:type="gramEnd"/>
+            <w:r>
+              <w:rPr>
+                <w:rFonts w:ascii="SutonnyMJ" w:hAnsi="SutonnyMJ" w:cs="SutonnyMJ"/>
+                <w:sz w:val="28"/>
+                <w:szCs w:val="28"/>
+              </w:rPr>
+              <w:t>_exam_</w:t>
+            </w:r>
+            <w:proofErr w:type="gramStart"/>
+            <w:r>
+              <w:rPr>
+                <w:rFonts w:ascii="SutonnyMJ" w:hAnsi="SutonnyMJ" w:cs="SutonnyMJ"/>
+                <w:sz w:val="28"/>
+                <w:szCs w:val="28"/>
+              </w:rPr>
+              <w:t>date</w:t>
+            </w:r>
+            <w:proofErr w:type="spellEnd"/>
+            <w:r>
+              <w:rPr>
+                <w:rFonts w:ascii="SutonnyMJ" w:hAnsi="SutonnyMJ" w:cs="SutonnyMJ"/>
+                <w:sz w:val="28"/>
+                <w:szCs w:val="28"/>
+              </w:rPr>
+              <w:t>()[</w:t>
+            </w:r>
+            <w:proofErr w:type="gramEnd"/>
+            <w:r>
+              <w:rPr>
+                <w:rFonts w:ascii="SutonnyMJ" w:hAnsi="SutonnyMJ" w:cs="SutonnyMJ"/>
+                <w:sz w:val="28"/>
+                <w:szCs w:val="28"/>
+              </w:rPr>
+              <w:t>0] }}</w:t>
             </w:r>
           </w:p>
         </w:tc>
         <w:tc>
           <w:tcPr>
-            <w:tcW w:w="0" w:type="auto"/>
+            <w:tcW w:w="1620" w:type="dxa"/>
             <w:vAlign w:val="center"/>
           </w:tcPr>
           <w:p>
             <w:pPr>
-              <w:spacing w:line="312" w:lineRule="auto"/>
               <w:jc w:val="center"/>
               <w:rPr>
                 <w:rFonts w:ascii="SutonnyMJ" w:hAnsi="SutonnyMJ" w:cs="SutonnyMJ"/>
@@ -1308,24 +1864,69 @@
                 <w:szCs w:val="28"/>
               </w:rPr>
             </w:pPr>
-            <w:r>
-              <w:rPr>
-                <w:rFonts w:ascii="SutonnyMJ" w:hAnsi="SutonnyMJ" w:cs="SutonnyMJ"/>
-                <w:sz w:val="28"/>
-                <w:szCs w:val="28"/>
-              </w:rPr>
-              <w:t>09.30-01.30</w:t>
+            <w:proofErr w:type="gramStart"/>
+            <w:r>
+              <w:rPr>
+                <w:rFonts w:ascii="SutonnyMJ" w:hAnsi="SutonnyMJ" w:cs="SutonnyMJ"/>
+                <w:sz w:val="28"/>
+                <w:szCs w:val="28"/>
+              </w:rPr>
+              <w:t xml:space="preserve">{{ </w:t>
+            </w:r>
+            <w:proofErr w:type="spellStart"/>
+            <w:r>
+              <w:rPr>
+                <w:rFonts w:ascii="SutonnyMJ" w:hAnsi="SutonnyMJ" w:cs="SutonnyMJ"/>
+                <w:sz w:val="28"/>
+                <w:szCs w:val="28"/>
+              </w:rPr>
+              <w:t>course.get</w:t>
+            </w:r>
+            <w:proofErr w:type="gramEnd"/>
+            <w:r>
+              <w:rPr>
+                <w:rFonts w:ascii="SutonnyMJ" w:hAnsi="SutonnyMJ" w:cs="SutonnyMJ"/>
+                <w:sz w:val="28"/>
+                <w:szCs w:val="28"/>
+              </w:rPr>
+              <w:t>_exam_</w:t>
+            </w:r>
+            <w:proofErr w:type="gramStart"/>
+            <w:r>
+              <w:rPr>
+                <w:rFonts w:ascii="SutonnyMJ" w:hAnsi="SutonnyMJ" w:cs="SutonnyMJ"/>
+                <w:sz w:val="28"/>
+                <w:szCs w:val="28"/>
+              </w:rPr>
+              <w:t>date</w:t>
+            </w:r>
+            <w:proofErr w:type="spellEnd"/>
+            <w:r>
+              <w:rPr>
+                <w:rFonts w:ascii="SutonnyMJ" w:hAnsi="SutonnyMJ" w:cs="SutonnyMJ"/>
+                <w:sz w:val="28"/>
+                <w:szCs w:val="28"/>
+              </w:rPr>
+              <w:t>()[</w:t>
+            </w:r>
+            <w:proofErr w:type="gramEnd"/>
+            <w:r>
+              <w:rPr>
+                <w:rFonts w:ascii="SutonnyMJ" w:hAnsi="SutonnyMJ" w:cs="SutonnyMJ"/>
+                <w:sz w:val="28"/>
+                <w:szCs w:val="28"/>
+              </w:rPr>
+              <w:t>1] }}</w:t>
             </w:r>
           </w:p>
         </w:tc>
         <w:tc>
           <w:tcPr>
-            <w:tcW w:w="0" w:type="auto"/>
+            <w:tcW w:w="1710" w:type="dxa"/>
             <w:vAlign w:val="center"/>
           </w:tcPr>
           <w:p>
             <w:pPr>
-              <w:spacing w:line="312" w:lineRule="auto"/>
               <w:jc w:val="center"/>
               <w:rPr>
                 <w:rFonts w:ascii="SutonnyMJ" w:hAnsi="SutonnyMJ" w:cs="SutonnyMJ"/>
@@ -1333,685 +1934,177 @@
                 <w:szCs w:val="28"/>
               </w:rPr>
             </w:pPr>
-            <w:r>
-              <w:rPr>
-                <w:rFonts w:ascii="SutonnyMJ" w:hAnsi="SutonnyMJ" w:cs="SutonnyMJ"/>
-                <w:sz w:val="28"/>
-                <w:szCs w:val="28"/>
-              </w:rPr>
-              <w:t>Abyl` feb-203</w:t>
+            <w:proofErr w:type="gramStart"/>
+            <w:r>
+              <w:rPr>
+                <w:rFonts w:ascii="SutonnyMJ" w:hAnsi="SutonnyMJ" w:cs="SutonnyMJ"/>
+                <w:sz w:val="28"/>
+                <w:szCs w:val="28"/>
+              </w:rPr>
+              <w:t xml:space="preserve">{{ </w:t>
+            </w:r>
+            <w:proofErr w:type="spellStart"/>
+            <w:r>
+              <w:rPr>
+                <w:rFonts w:ascii="SutonnyMJ" w:hAnsi="SutonnyMJ" w:cs="SutonnyMJ"/>
+                <w:sz w:val="28"/>
+                <w:szCs w:val="28"/>
+              </w:rPr>
+              <w:t>course.get</w:t>
+            </w:r>
+            <w:proofErr w:type="gramEnd"/>
+            <w:r>
+              <w:rPr>
+                <w:rFonts w:ascii="SutonnyMJ" w:hAnsi="SutonnyMJ" w:cs="SutonnyMJ"/>
+                <w:sz w:val="28"/>
+                <w:szCs w:val="28"/>
+              </w:rPr>
+              <w:t>_exam_</w:t>
+            </w:r>
+            <w:proofErr w:type="gramStart"/>
+            <w:r>
+              <w:rPr>
+                <w:rFonts w:ascii="SutonnyMJ" w:hAnsi="SutonnyMJ" w:cs="SutonnyMJ"/>
+                <w:sz w:val="28"/>
+                <w:szCs w:val="28"/>
+              </w:rPr>
+              <w:t>date</w:t>
+            </w:r>
+            <w:proofErr w:type="spellEnd"/>
+            <w:r>
+              <w:rPr>
+                <w:rFonts w:ascii="SutonnyMJ" w:hAnsi="SutonnyMJ" w:cs="SutonnyMJ"/>
+                <w:sz w:val="28"/>
+                <w:szCs w:val="28"/>
+              </w:rPr>
+              <w:t>()[</w:t>
+            </w:r>
+            <w:proofErr w:type="gramEnd"/>
+            <w:r>
+              <w:rPr>
+                <w:rFonts w:ascii="SutonnyMJ" w:hAnsi="SutonnyMJ" w:cs="SutonnyMJ"/>
+                <w:sz w:val="28"/>
+                <w:szCs w:val="28"/>
+              </w:rPr>
+              <w:t>2] }}</w:t>
+            </w:r>
+          </w:p>
+        </w:tc>
+        <w:tc>
+          <w:tcPr>
+            <w:tcW w:w="1980" w:type="dxa"/>
+            <w:vAlign w:val="center"/>
+          </w:tcPr>
+          <w:p>
+            <w:pPr>
+              <w:jc w:val="center"/>
+              <w:rPr>
+                <w:rFonts w:ascii="SutonnyMJ" w:hAnsi="SutonnyMJ" w:cs="SutonnyMJ"/>
+                <w:sz w:val="28"/>
+                <w:szCs w:val="28"/>
+              </w:rPr>
+            </w:pPr>
+            <w:proofErr w:type="gramStart"/>
+            <w:r>
+              <w:rPr>
+                <w:rFonts w:ascii="SutonnyMJ" w:hAnsi="SutonnyMJ" w:cs="SutonnyMJ"/>
+                <w:sz w:val="28"/>
+                <w:szCs w:val="28"/>
+              </w:rPr>
+              <w:t xml:space="preserve">{{ </w:t>
+            </w:r>
+            <w:proofErr w:type="spellStart"/>
+            <w:r>
+              <w:rPr>
+                <w:rFonts w:ascii="SutonnyMJ" w:hAnsi="SutonnyMJ" w:cs="SutonnyMJ"/>
+                <w:sz w:val="28"/>
+                <w:szCs w:val="28"/>
+              </w:rPr>
+              <w:t>course.get</w:t>
+            </w:r>
+            <w:proofErr w:type="gramEnd"/>
+            <w:r>
+              <w:rPr>
+                <w:rFonts w:ascii="SutonnyMJ" w:hAnsi="SutonnyMJ" w:cs="SutonnyMJ"/>
+                <w:sz w:val="28"/>
+                <w:szCs w:val="28"/>
+              </w:rPr>
+              <w:t>_exam_</w:t>
+            </w:r>
+            <w:proofErr w:type="gramStart"/>
+            <w:r>
+              <w:rPr>
+                <w:rFonts w:ascii="SutonnyMJ" w:hAnsi="SutonnyMJ" w:cs="SutonnyMJ"/>
+                <w:sz w:val="28"/>
+                <w:szCs w:val="28"/>
+              </w:rPr>
+              <w:t>date</w:t>
+            </w:r>
+            <w:proofErr w:type="spellEnd"/>
+            <w:r>
+              <w:rPr>
+                <w:rFonts w:ascii="SutonnyMJ" w:hAnsi="SutonnyMJ" w:cs="SutonnyMJ"/>
+                <w:sz w:val="28"/>
+                <w:szCs w:val="28"/>
+              </w:rPr>
+              <w:t>()[</w:t>
+            </w:r>
+            <w:proofErr w:type="gramEnd"/>
+            <w:r>
+              <w:rPr>
+                <w:rFonts w:ascii="SutonnyMJ" w:hAnsi="SutonnyMJ" w:cs="SutonnyMJ"/>
+                <w:sz w:val="28"/>
+                <w:szCs w:val="28"/>
+              </w:rPr>
+              <w:t>3] }}</w:t>
             </w:r>
           </w:p>
         </w:tc>
       </w:tr>
       <w:tr>
         <w:trPr>
+          <w:trHeight w:val="65"/>
           <w:jc w:val="center"/>
         </w:trPr>
         <w:tc>
           <w:tcPr>
-            <w:tcW w:w="0" w:type="auto"/>
+            <w:tcW w:w="9892" w:type="dxa"/>
+            <w:gridSpan w:val="6"/>
           </w:tcPr>
           <w:p>
             <w:pPr>
-              <w:spacing w:line="312" w:lineRule="auto"/>
               <w:jc w:val="center"/>
               <w:rPr>
-                <w:rFonts w:ascii="Calibri" w:hAnsi="Calibri" w:cs="Calibri"/>
+                <w:rFonts w:ascii="SutonnyMJ" w:hAnsi="SutonnyMJ" w:cs="SutonnyMJ"/>
                 <w:sz w:val="28"/>
                 <w:szCs w:val="28"/>
               </w:rPr>
             </w:pPr>
             <w:r>
               <w:rPr>
-                <w:rFonts w:ascii="Calibri" w:hAnsi="Calibri" w:cs="Calibri"/>
-                <w:sz w:val="28"/>
-                <w:szCs w:val="28"/>
-              </w:rPr>
-              <w:t>Q-1203</w:t>
-            </w:r>
-          </w:p>
-        </w:tc>
-        <w:tc>
-          <w:tcPr>
-            <w:tcW w:w="0" w:type="auto"/>
-          </w:tcPr>
-          <w:p>
-            <w:pPr>
-              <w:spacing w:line="312" w:lineRule="auto"/>
-              <w:jc w:val="center"/>
-              <w:rPr>
-                <w:rFonts w:ascii="SutonnyMJ" w:hAnsi="SutonnyMJ" w:cs="SutonnyMJ"/>
-                <w:sz w:val="28"/>
-                <w:szCs w:val="28"/>
-              </w:rPr>
-            </w:pPr>
-            <w:r>
-              <w:rPr>
-                <w:rFonts w:ascii="SutonnyMJ" w:hAnsi="SutonnyMJ" w:cs="SutonnyMJ"/>
-                <w:b/>
-                <w:bCs/>
-                <w:sz w:val="28"/>
-                <w:szCs w:val="28"/>
-              </w:rPr>
-              <w:t>06/10/2025</w:t>
-            </w:r>
-          </w:p>
-        </w:tc>
-        <w:tc>
-          <w:tcPr>
-            <w:tcW w:w="0" w:type="auto"/>
-          </w:tcPr>
-          <w:p>
-            <w:pPr>
-              <w:spacing w:line="312" w:lineRule="auto"/>
-              <w:jc w:val="center"/>
-              <w:rPr>
-                <w:rFonts w:ascii="SutonnyMJ" w:hAnsi="SutonnyMJ" w:cs="SutonnyMJ"/>
-                <w:b/>
-                <w:bCs/>
-                <w:sz w:val="28"/>
-                <w:szCs w:val="28"/>
-              </w:rPr>
-            </w:pPr>
-            <w:r>
-              <w:rPr>
-                <w:rFonts w:ascii="SutonnyMJ" w:hAnsi="SutonnyMJ" w:cs="SutonnyMJ"/>
-                <w:b/>
-                <w:bCs/>
-                <w:sz w:val="28"/>
-                <w:szCs w:val="28"/>
-              </w:rPr>
-              <w:t>†mvgevi</w:t>
-            </w:r>
-          </w:p>
-        </w:tc>
-        <w:tc>
-          <w:tcPr>
-            <w:tcW w:w="0" w:type="auto"/>
-            <w:vAlign w:val="center"/>
-          </w:tcPr>
-          <w:p>
-            <w:pPr>
-              <w:spacing w:line="312" w:lineRule="auto"/>
-              <w:jc w:val="center"/>
-              <w:rPr>
-                <w:rFonts w:ascii="SutonnyMJ" w:hAnsi="SutonnyMJ" w:cs="SutonnyMJ"/>
-                <w:sz w:val="28"/>
-                <w:szCs w:val="28"/>
-              </w:rPr>
-            </w:pPr>
-            <w:r>
-              <w:rPr>
-                <w:rFonts w:ascii="SutonnyMJ" w:hAnsi="SutonnyMJ" w:cs="SutonnyMJ"/>
-                <w:sz w:val="28"/>
-                <w:szCs w:val="28"/>
-              </w:rPr>
-              <w:t>09.30-01.30</w:t>
-            </w:r>
-          </w:p>
-        </w:tc>
-        <w:tc>
-          <w:tcPr>
-            <w:tcW w:w="0" w:type="auto"/>
-            <w:vAlign w:val="center"/>
-          </w:tcPr>
-          <w:p>
-            <w:pPr>
-              <w:spacing w:line="312" w:lineRule="auto"/>
-              <w:jc w:val="center"/>
-              <w:rPr>
-                <w:rFonts w:ascii="SutonnyMJ" w:hAnsi="SutonnyMJ" w:cs="SutonnyMJ"/>
-                <w:sz w:val="28"/>
-                <w:szCs w:val="28"/>
-              </w:rPr>
-            </w:pPr>
-            <w:r>
-              <w:rPr>
-                <w:rFonts w:ascii="SutonnyMJ" w:hAnsi="SutonnyMJ" w:cs="SutonnyMJ"/>
-                <w:sz w:val="28"/>
-                <w:szCs w:val="28"/>
-              </w:rPr>
-              <w:t>Abyl` feb-203</w:t>
-            </w:r>
-          </w:p>
-        </w:tc>
-      </w:tr>
-      <w:tr>
-        <w:trPr>
-          <w:jc w:val="center"/>
-        </w:trPr>
-        <w:tc>
-          <w:tcPr>
-            <w:tcW w:w="0" w:type="auto"/>
-          </w:tcPr>
-          <w:p>
-            <w:pPr>
-              <w:spacing w:line="312" w:lineRule="auto"/>
-              <w:jc w:val="center"/>
-              <w:rPr>
-                <w:rFonts w:ascii="Calibri" w:hAnsi="Calibri" w:cs="Calibri"/>
-                <w:sz w:val="28"/>
-                <w:szCs w:val="28"/>
-              </w:rPr>
-            </w:pPr>
-            <w:r>
-              <w:rPr>
-                <w:rFonts w:ascii="Calibri" w:hAnsi="Calibri" w:cs="Calibri"/>
-                <w:sz w:val="28"/>
-                <w:szCs w:val="28"/>
-              </w:rPr>
-              <w:lastRenderedPageBreak/>
-              <w:t>Q-1204</w:t>
-            </w:r>
-          </w:p>
-        </w:tc>
-        <w:tc>
-          <w:tcPr>
-            <w:tcW w:w="0" w:type="auto"/>
-          </w:tcPr>
-          <w:p>
-            <w:pPr>
-              <w:spacing w:line="312" w:lineRule="auto"/>
-              <w:jc w:val="center"/>
-              <w:rPr>
-                <w:rFonts w:ascii="SutonnyMJ" w:hAnsi="SutonnyMJ" w:cs="SutonnyMJ"/>
-                <w:sz w:val="28"/>
-                <w:szCs w:val="28"/>
-              </w:rPr>
-            </w:pPr>
-            <w:r>
-              <w:rPr>
-                <w:rFonts w:ascii="SutonnyMJ" w:hAnsi="SutonnyMJ" w:cs="SutonnyMJ"/>
-                <w:b/>
-                <w:bCs/>
-                <w:sz w:val="28"/>
-                <w:szCs w:val="28"/>
-              </w:rPr>
-              <w:t>11/10/2025</w:t>
-            </w:r>
-          </w:p>
-        </w:tc>
-        <w:tc>
-          <w:tcPr>
-            <w:tcW w:w="0" w:type="auto"/>
-          </w:tcPr>
-          <w:p>
-            <w:pPr>
-              <w:spacing w:line="312" w:lineRule="auto"/>
-              <w:jc w:val="center"/>
-              <w:rPr>
-                <w:rFonts w:ascii="SutonnyMJ" w:hAnsi="SutonnyMJ" w:cs="SutonnyMJ"/>
-                <w:b/>
-                <w:bCs/>
-                <w:sz w:val="28"/>
-                <w:szCs w:val="28"/>
-              </w:rPr>
-            </w:pPr>
-            <w:r>
-              <w:rPr>
-                <w:rFonts w:ascii="SutonnyMJ" w:hAnsi="SutonnyMJ" w:cs="SutonnyMJ"/>
-                <w:b/>
-                <w:bCs/>
-                <w:sz w:val="28"/>
-                <w:szCs w:val="28"/>
-              </w:rPr>
-              <w:t>kwbevi</w:t>
-            </w:r>
-          </w:p>
-        </w:tc>
-        <w:tc>
-          <w:tcPr>
-            <w:tcW w:w="0" w:type="auto"/>
-            <w:vAlign w:val="center"/>
-          </w:tcPr>
-          <w:p>
-            <w:pPr>
-              <w:spacing w:line="312" w:lineRule="auto"/>
-              <w:jc w:val="center"/>
-              <w:rPr>
-                <w:rFonts w:ascii="SutonnyMJ" w:hAnsi="SutonnyMJ" w:cs="SutonnyMJ"/>
-                <w:sz w:val="28"/>
-                <w:szCs w:val="28"/>
-              </w:rPr>
-            </w:pPr>
-            <w:r>
-              <w:rPr>
-                <w:rFonts w:ascii="SutonnyMJ" w:hAnsi="SutonnyMJ" w:cs="SutonnyMJ"/>
-                <w:sz w:val="28"/>
-                <w:szCs w:val="28"/>
-              </w:rPr>
-              <w:t>09.30-01.30</w:t>
-            </w:r>
-          </w:p>
-        </w:tc>
-        <w:tc>
-          <w:tcPr>
-            <w:tcW w:w="0" w:type="auto"/>
-            <w:vAlign w:val="center"/>
-          </w:tcPr>
-          <w:p>
-            <w:pPr>
-              <w:spacing w:line="312" w:lineRule="auto"/>
-              <w:jc w:val="center"/>
-              <w:rPr>
-                <w:rFonts w:ascii="SutonnyMJ" w:hAnsi="SutonnyMJ" w:cs="SutonnyMJ"/>
-                <w:sz w:val="28"/>
-                <w:szCs w:val="28"/>
-              </w:rPr>
-            </w:pPr>
-            <w:r>
-              <w:rPr>
-                <w:rFonts w:ascii="SutonnyMJ" w:hAnsi="SutonnyMJ" w:cs="SutonnyMJ"/>
-                <w:sz w:val="28"/>
-                <w:szCs w:val="28"/>
-              </w:rPr>
-              <w:t>Abyl` feb-203</w:t>
-            </w:r>
-          </w:p>
-        </w:tc>
-      </w:tr>
-      <w:tr>
-        <w:trPr>
-          <w:jc w:val="center"/>
-        </w:trPr>
-        <w:tc>
-          <w:tcPr>
-            <w:tcW w:w="0" w:type="auto"/>
-          </w:tcPr>
-          <w:p>
-            <w:pPr>
-              <w:spacing w:line="312" w:lineRule="auto"/>
-              <w:jc w:val="center"/>
-              <w:rPr>
-                <w:rFonts w:ascii="Calibri" w:hAnsi="Calibri" w:cs="Calibri"/>
-                <w:sz w:val="28"/>
-                <w:szCs w:val="28"/>
-              </w:rPr>
-            </w:pPr>
-            <w:r>
-              <w:rPr>
-                <w:rFonts w:ascii="Calibri" w:hAnsi="Calibri" w:cs="Calibri"/>
-                <w:sz w:val="28"/>
-                <w:szCs w:val="28"/>
-              </w:rPr>
-              <w:t>Q-1205</w:t>
-            </w:r>
-          </w:p>
-        </w:tc>
-        <w:tc>
-          <w:tcPr>
-            <w:tcW w:w="0" w:type="auto"/>
-          </w:tcPr>
-          <w:p>
-            <w:pPr>
-              <w:spacing w:line="312" w:lineRule="auto"/>
-              <w:jc w:val="center"/>
-              <w:rPr>
-                <w:rFonts w:ascii="SutonnyMJ" w:hAnsi="SutonnyMJ" w:cs="SutonnyMJ"/>
-                <w:sz w:val="28"/>
-                <w:szCs w:val="28"/>
-              </w:rPr>
-            </w:pPr>
-            <w:r>
-              <w:rPr>
-                <w:rFonts w:ascii="SutonnyMJ" w:hAnsi="SutonnyMJ" w:cs="SutonnyMJ"/>
-                <w:b/>
-                <w:bCs/>
-                <w:sz w:val="28"/>
-                <w:szCs w:val="28"/>
-              </w:rPr>
-              <w:t>15/10/2025</w:t>
-            </w:r>
-          </w:p>
-        </w:tc>
-        <w:tc>
-          <w:tcPr>
-            <w:tcW w:w="0" w:type="auto"/>
-          </w:tcPr>
-          <w:p>
-            <w:pPr>
-              <w:spacing w:line="312" w:lineRule="auto"/>
-              <w:jc w:val="center"/>
-              <w:rPr>
-                <w:rFonts w:ascii="SutonnyMJ" w:hAnsi="SutonnyMJ" w:cs="SutonnyMJ"/>
-                <w:b/>
-                <w:bCs/>
-                <w:sz w:val="28"/>
-                <w:szCs w:val="28"/>
-              </w:rPr>
-            </w:pPr>
-            <w:r>
-              <w:rPr>
-                <w:rFonts w:ascii="SutonnyMJ" w:hAnsi="SutonnyMJ" w:cs="SutonnyMJ"/>
-                <w:b/>
-                <w:bCs/>
-                <w:sz w:val="28"/>
-                <w:szCs w:val="28"/>
-              </w:rPr>
-              <w:t>eyaevi</w:t>
-            </w:r>
-          </w:p>
-        </w:tc>
-        <w:tc>
-          <w:tcPr>
-            <w:tcW w:w="0" w:type="auto"/>
-            <w:vAlign w:val="center"/>
-          </w:tcPr>
-          <w:p>
-            <w:pPr>
-              <w:spacing w:line="312" w:lineRule="auto"/>
-              <w:jc w:val="center"/>
-              <w:rPr>
-                <w:rFonts w:ascii="SutonnyMJ" w:hAnsi="SutonnyMJ" w:cs="SutonnyMJ"/>
-                <w:sz w:val="28"/>
-                <w:szCs w:val="28"/>
-              </w:rPr>
-            </w:pPr>
-            <w:r>
-              <w:rPr>
-                <w:rFonts w:ascii="SutonnyMJ" w:hAnsi="SutonnyMJ" w:cs="SutonnyMJ"/>
-                <w:sz w:val="28"/>
-                <w:szCs w:val="28"/>
-              </w:rPr>
-              <w:t>09.30-01.30</w:t>
-            </w:r>
-          </w:p>
-        </w:tc>
-        <w:tc>
-          <w:tcPr>
-            <w:tcW w:w="0" w:type="auto"/>
-            <w:vAlign w:val="center"/>
-          </w:tcPr>
-          <w:p>
-            <w:pPr>
-              <w:spacing w:line="312" w:lineRule="auto"/>
-              <w:jc w:val="center"/>
-              <w:rPr>
-                <w:rFonts w:ascii="SutonnyMJ" w:hAnsi="SutonnyMJ" w:cs="SutonnyMJ"/>
-                <w:sz w:val="28"/>
-                <w:szCs w:val="28"/>
-              </w:rPr>
-            </w:pPr>
-            <w:r>
-              <w:rPr>
-                <w:rFonts w:ascii="SutonnyMJ" w:hAnsi="SutonnyMJ" w:cs="SutonnyMJ"/>
-                <w:sz w:val="28"/>
-                <w:szCs w:val="28"/>
-              </w:rPr>
-              <w:t>Abyl` feb-203</w:t>
-            </w:r>
-          </w:p>
-        </w:tc>
-      </w:tr>
-      <w:tr>
-        <w:trPr>
-          <w:jc w:val="center"/>
-        </w:trPr>
-        <w:tc>
-          <w:tcPr>
-            <w:tcW w:w="0" w:type="auto"/>
-          </w:tcPr>
-          <w:p>
-            <w:pPr>
-              <w:spacing w:line="312" w:lineRule="auto"/>
-              <w:jc w:val="center"/>
-              <w:rPr>
-                <w:rFonts w:ascii="Calibri" w:hAnsi="Calibri" w:cs="Calibri"/>
-                <w:sz w:val="28"/>
-                <w:szCs w:val="28"/>
-              </w:rPr>
-            </w:pPr>
-            <w:r>
-              <w:rPr>
-                <w:rFonts w:ascii="Calibri" w:hAnsi="Calibri" w:cs="Calibri"/>
-                <w:sz w:val="28"/>
-                <w:szCs w:val="28"/>
-              </w:rPr>
-              <w:t>Q-NCC (BS)</w:t>
-            </w:r>
-          </w:p>
-        </w:tc>
-        <w:tc>
-          <w:tcPr>
-            <w:tcW w:w="0" w:type="auto"/>
-          </w:tcPr>
-          <w:p>
-            <w:pPr>
-              <w:spacing w:line="312" w:lineRule="auto"/>
-              <w:jc w:val="center"/>
-              <w:rPr>
-                <w:rFonts w:ascii="SutonnyMJ" w:hAnsi="SutonnyMJ" w:cs="SutonnyMJ"/>
-                <w:b/>
-                <w:bCs/>
-                <w:sz w:val="28"/>
-                <w:szCs w:val="28"/>
-              </w:rPr>
-            </w:pPr>
-            <w:r>
-              <w:rPr>
-                <w:rFonts w:ascii="SutonnyMJ" w:hAnsi="SutonnyMJ" w:cs="SutonnyMJ"/>
-                <w:b/>
-                <w:bCs/>
-                <w:sz w:val="28"/>
-                <w:szCs w:val="28"/>
-              </w:rPr>
-              <w:t>20/10/2025</w:t>
-            </w:r>
-          </w:p>
-        </w:tc>
-        <w:tc>
-          <w:tcPr>
-            <w:tcW w:w="0" w:type="auto"/>
-          </w:tcPr>
-          <w:p>
-            <w:pPr>
-              <w:spacing w:line="312" w:lineRule="auto"/>
-              <w:jc w:val="center"/>
-              <w:rPr>
-                <w:rFonts w:ascii="SutonnyMJ" w:hAnsi="SutonnyMJ" w:cs="SutonnyMJ"/>
-                <w:b/>
-                <w:bCs/>
-                <w:sz w:val="28"/>
-                <w:szCs w:val="28"/>
-                <w:cs/>
-                <w:lang w:bidi="bn-BD"/>
-              </w:rPr>
-            </w:pPr>
-            <w:r>
-              <w:rPr>
-                <w:rFonts w:ascii="SutonnyMJ" w:hAnsi="SutonnyMJ" w:cs="SutonnyMJ"/>
-                <w:b/>
-                <w:bCs/>
-                <w:sz w:val="28"/>
-                <w:szCs w:val="28"/>
-              </w:rPr>
-              <w:t>†mvgevi</w:t>
-            </w:r>
-          </w:p>
-        </w:tc>
-        <w:tc>
-          <w:tcPr>
-            <w:tcW w:w="0" w:type="auto"/>
-            <w:vAlign w:val="center"/>
-          </w:tcPr>
-          <w:p>
-            <w:pPr>
-              <w:spacing w:line="312" w:lineRule="auto"/>
-              <w:jc w:val="center"/>
-              <w:rPr>
-                <w:rFonts w:ascii="SutonnyMJ" w:hAnsi="SutonnyMJ" w:cs="SutonnyMJ"/>
-                <w:sz w:val="28"/>
-                <w:szCs w:val="28"/>
-              </w:rPr>
-            </w:pPr>
-            <w:r>
-              <w:rPr>
-                <w:rFonts w:ascii="SutonnyMJ" w:hAnsi="SutonnyMJ" w:cs="SutonnyMJ"/>
-                <w:sz w:val="28"/>
-                <w:szCs w:val="28"/>
-              </w:rPr>
-              <w:t>09.30-01.30</w:t>
-            </w:r>
-          </w:p>
-        </w:tc>
-        <w:tc>
-          <w:tcPr>
-            <w:tcW w:w="0" w:type="auto"/>
-            <w:vAlign w:val="center"/>
-          </w:tcPr>
-          <w:p>
-            <w:pPr>
-              <w:spacing w:line="312" w:lineRule="auto"/>
-              <w:jc w:val="center"/>
-              <w:rPr>
-                <w:rFonts w:ascii="SutonnyMJ" w:hAnsi="SutonnyMJ" w:cs="SutonnyMJ"/>
-                <w:sz w:val="28"/>
-                <w:szCs w:val="28"/>
-              </w:rPr>
-            </w:pPr>
-            <w:r>
-              <w:rPr>
-                <w:rFonts w:ascii="SutonnyMJ" w:hAnsi="SutonnyMJ" w:cs="SutonnyMJ"/>
-                <w:sz w:val="28"/>
-                <w:szCs w:val="28"/>
-              </w:rPr>
-              <w:t>Abyl` feb-203</w:t>
-            </w:r>
-          </w:p>
-        </w:tc>
-      </w:tr>
-      <w:tr>
-        <w:trPr>
-          <w:jc w:val="center"/>
-        </w:trPr>
-        <w:tc>
-          <w:tcPr>
-            <w:tcW w:w="0" w:type="auto"/>
-          </w:tcPr>
-          <w:p>
-            <w:pPr>
-              <w:spacing w:line="312" w:lineRule="auto"/>
-              <w:jc w:val="center"/>
-              <w:rPr>
-                <w:rFonts w:ascii="Calibri" w:hAnsi="Calibri" w:cs="Calibri"/>
-                <w:sz w:val="28"/>
-                <w:szCs w:val="28"/>
-              </w:rPr>
-            </w:pPr>
-            <w:r>
-              <w:rPr>
-                <w:rFonts w:ascii="Calibri" w:hAnsi="Calibri" w:cs="Calibri"/>
-                <w:sz w:val="28"/>
-                <w:szCs w:val="28"/>
-              </w:rPr>
-              <w:t>Q-NCC (IS)</w:t>
-            </w:r>
-          </w:p>
-        </w:tc>
-        <w:tc>
-          <w:tcPr>
-            <w:tcW w:w="0" w:type="auto"/>
-          </w:tcPr>
-          <w:p>
-            <w:pPr>
-              <w:spacing w:line="312" w:lineRule="auto"/>
-              <w:jc w:val="center"/>
-              <w:rPr>
-                <w:rFonts w:ascii="SutonnyMJ" w:hAnsi="SutonnyMJ" w:cs="SutonnyMJ"/>
-                <w:b/>
-                <w:bCs/>
-                <w:sz w:val="28"/>
-                <w:szCs w:val="28"/>
-              </w:rPr>
-            </w:pPr>
-            <w:r>
-              <w:rPr>
-                <w:rFonts w:ascii="SutonnyMJ" w:hAnsi="SutonnyMJ" w:cs="SutonnyMJ"/>
-                <w:b/>
-                <w:bCs/>
-                <w:sz w:val="28"/>
-                <w:szCs w:val="28"/>
-              </w:rPr>
-              <w:t>20/10/2025</w:t>
-            </w:r>
-          </w:p>
-        </w:tc>
-        <w:tc>
-          <w:tcPr>
-            <w:tcW w:w="0" w:type="auto"/>
-          </w:tcPr>
-          <w:p>
-            <w:pPr>
-              <w:spacing w:line="312" w:lineRule="auto"/>
-              <w:jc w:val="center"/>
-              <w:rPr>
-                <w:rFonts w:ascii="SutonnyMJ" w:hAnsi="SutonnyMJ" w:cs="SutonnyMJ"/>
-                <w:b/>
-                <w:bCs/>
-                <w:sz w:val="28"/>
-                <w:szCs w:val="28"/>
-              </w:rPr>
-            </w:pPr>
-            <w:r>
-              <w:rPr>
-                <w:rFonts w:ascii="SutonnyMJ" w:hAnsi="SutonnyMJ" w:cs="SutonnyMJ"/>
-                <w:b/>
-                <w:bCs/>
-                <w:sz w:val="28"/>
-                <w:szCs w:val="28"/>
-              </w:rPr>
-              <w:t>†mvgevi</w:t>
-            </w:r>
-          </w:p>
-        </w:tc>
-        <w:tc>
-          <w:tcPr>
-            <w:tcW w:w="0" w:type="auto"/>
-            <w:vAlign w:val="center"/>
-          </w:tcPr>
-          <w:p>
-            <w:pPr>
-              <w:spacing w:line="312" w:lineRule="auto"/>
-              <w:jc w:val="center"/>
-              <w:rPr>
-                <w:rFonts w:ascii="SutonnyMJ" w:hAnsi="SutonnyMJ" w:cs="SutonnyMJ"/>
-                <w:sz w:val="28"/>
-                <w:szCs w:val="28"/>
-              </w:rPr>
-            </w:pPr>
-            <w:r>
-              <w:rPr>
-                <w:rFonts w:ascii="SutonnyMJ" w:hAnsi="SutonnyMJ" w:cs="SutonnyMJ"/>
-                <w:sz w:val="28"/>
-                <w:szCs w:val="28"/>
-              </w:rPr>
-              <w:t>09.30-01.30</w:t>
-            </w:r>
-          </w:p>
-        </w:tc>
-        <w:tc>
-          <w:tcPr>
-            <w:tcW w:w="0" w:type="auto"/>
-            <w:vAlign w:val="center"/>
-          </w:tcPr>
-          <w:p>
-            <w:pPr>
-              <w:spacing w:line="312" w:lineRule="auto"/>
-              <w:jc w:val="center"/>
-              <w:rPr>
-                <w:rFonts w:ascii="SutonnyMJ" w:hAnsi="SutonnyMJ" w:cs="SutonnyMJ"/>
-                <w:sz w:val="28"/>
-                <w:szCs w:val="28"/>
-              </w:rPr>
-            </w:pPr>
-            <w:r>
-              <w:rPr>
-                <w:rFonts w:ascii="SutonnyMJ" w:hAnsi="SutonnyMJ" w:cs="SutonnyMJ"/>
-                <w:sz w:val="28"/>
-                <w:szCs w:val="28"/>
-              </w:rPr>
-              <w:t>Abyl` feb-203</w:t>
+                <w:rFonts w:ascii="SutonnyMJ" w:hAnsi="SutonnyMJ" w:cs="SutonnyMJ"/>
+                <w:sz w:val="28"/>
+                <w:szCs w:val="28"/>
+              </w:rPr>
+              <w:t xml:space="preserve">{%tr </w:t>
+            </w:r>
+            <w:proofErr w:type="spellStart"/>
+            <w:r>
+              <w:rPr>
+                <w:rFonts w:ascii="SutonnyMJ" w:hAnsi="SutonnyMJ" w:cs="SutonnyMJ"/>
+                <w:sz w:val="28"/>
+                <w:szCs w:val="28"/>
+              </w:rPr>
+              <w:t>endfor</w:t>
+            </w:r>
+            <w:proofErr w:type="spellEnd"/>
+            <w:r>
+              <w:rPr>
+                <w:rFonts w:ascii="SutonnyMJ" w:hAnsi="SutonnyMJ" w:cs="SutonnyMJ"/>
+                <w:sz w:val="28"/>
+                <w:szCs w:val="28"/>
+              </w:rPr>
+              <w:t xml:space="preserve"> %}</w:t>
             </w:r>
           </w:p>
         </w:tc>
@@ -2051,24 +2144,28 @@
         <w:tblLook w:val="04A0" w:firstRow="1" w:lastRow="0" w:firstColumn="1" w:lastColumn="0" w:noHBand="0" w:noVBand="1"/>
       </w:tblPr>
       <w:tblGrid>
-        <w:gridCol w:w="513"/>
-        <w:gridCol w:w="1064"/>
-        <w:gridCol w:w="3930"/>
-        <w:gridCol w:w="4144"/>
+        <w:gridCol w:w="1091"/>
+        <w:gridCol w:w="1668"/>
+        <w:gridCol w:w="3339"/>
+        <w:gridCol w:w="3553"/>
       </w:tblGrid>
       <w:tr>
         <w:tc>
           <w:tcPr>
-            <w:tcW w:w="266" w:type="pct"/>
+            <w:tcW w:w="565" w:type="pct"/>
+            <w:shd w:val="clear" w:color="auto" w:fill="D9D9D9" w:themeFill="background1" w:themeFillShade="D9"/>
           </w:tcPr>
           <w:p>
             <w:pPr>
+              <w:suppressAutoHyphens/>
+              <w:spacing w:line="312" w:lineRule="auto"/>
               <w:rPr>
                 <w:rFonts w:ascii="SutonnyMJ" w:hAnsi="SutonnyMJ" w:cs="SutonnyMJ"/>
                 <w:b/>
                 <w:bCs/>
                 <w:sz w:val="28"/>
                 <w:szCs w:val="28"/>
+                <w:lang w:bidi="bn-BD"/>
               </w:rPr>
             </w:pPr>
             <w:r>
@@ -2078,17 +2175,34 @@
                 <w:bCs/>
                 <w:sz w:val="28"/>
                 <w:szCs w:val="28"/>
-              </w:rPr>
-              <w:t>µ.</w:t>
-            </w:r>
+                <w:lang w:bidi="bn-BD"/>
+              </w:rPr>
+              <w:t>µ</w:t>
+            </w:r>
+            <w:proofErr w:type="spellStart"/>
+            <w:r>
+              <w:rPr>
+                <w:rFonts w:ascii="SutonnyMJ" w:hAnsi="SutonnyMJ" w:cs="SutonnyMJ"/>
+                <w:b/>
+                <w:bCs/>
+                <w:sz w:val="28"/>
+                <w:szCs w:val="28"/>
+                <w:lang w:bidi="bn-BD"/>
+              </w:rPr>
+              <w:t>wgK</w:t>
+            </w:r>
+            <w:proofErr w:type="spellEnd"/>
           </w:p>
         </w:tc>
         <w:tc>
           <w:tcPr>
-            <w:tcW w:w="551" w:type="pct"/>
+            <w:tcW w:w="864" w:type="pct"/>
+            <w:shd w:val="clear" w:color="auto" w:fill="D9D9D9" w:themeFill="background1" w:themeFillShade="D9"/>
           </w:tcPr>
           <w:p>
             <w:pPr>
+              <w:suppressAutoHyphens/>
+              <w:spacing w:line="312" w:lineRule="auto"/>
               <w:jc w:val="center"/>
               <w:rPr>
                 <w:rFonts w:ascii="SutonnyMJ" w:hAnsi="SutonnyMJ" w:cs="SutonnyMJ"/>
@@ -2096,6 +2210,7 @@
                 <w:bCs/>
                 <w:sz w:val="28"/>
                 <w:szCs w:val="28"/>
+                <w:lang w:bidi="bn-BD"/>
               </w:rPr>
             </w:pPr>
             <w:r>
@@ -2105,17 +2220,45 @@
                 <w:bCs/>
                 <w:sz w:val="28"/>
                 <w:szCs w:val="28"/>
-              </w:rPr>
-              <w:t>†Kvm© bs</w:t>
+                <w:lang w:bidi="bn-BD"/>
+              </w:rPr>
+              <w:t>†</w:t>
+            </w:r>
+            <w:proofErr w:type="spellStart"/>
+            <w:r>
+              <w:rPr>
+                <w:rFonts w:ascii="SutonnyMJ" w:hAnsi="SutonnyMJ" w:cs="SutonnyMJ"/>
+                <w:b/>
+                <w:bCs/>
+                <w:sz w:val="28"/>
+                <w:szCs w:val="28"/>
+                <w:lang w:bidi="bn-BD"/>
+              </w:rPr>
+              <w:t>Kvm</w:t>
+            </w:r>
+            <w:proofErr w:type="spellEnd"/>
+            <w:r>
+              <w:rPr>
+                <w:rFonts w:ascii="SutonnyMJ" w:hAnsi="SutonnyMJ" w:cs="SutonnyMJ"/>
+                <w:b/>
+                <w:bCs/>
+                <w:sz w:val="28"/>
+                <w:szCs w:val="28"/>
+                <w:lang w:bidi="bn-BD"/>
+              </w:rPr>
+              <w:t>© bs</w:t>
             </w:r>
           </w:p>
         </w:tc>
         <w:tc>
           <w:tcPr>
-            <w:tcW w:w="2036" w:type="pct"/>
+            <w:tcW w:w="1730" w:type="pct"/>
+            <w:shd w:val="clear" w:color="auto" w:fill="D9D9D9" w:themeFill="background1" w:themeFillShade="D9"/>
           </w:tcPr>
           <w:p>
             <w:pPr>
+              <w:suppressAutoHyphens/>
+              <w:spacing w:line="312" w:lineRule="auto"/>
               <w:jc w:val="center"/>
               <w:rPr>
                 <w:rFonts w:ascii="SutonnyMJ" w:hAnsi="SutonnyMJ" w:cs="SutonnyMJ"/>
@@ -2123,6 +2266,7 @@
                 <w:bCs/>
                 <w:sz w:val="28"/>
                 <w:szCs w:val="28"/>
+                <w:lang w:bidi="bn-BD"/>
               </w:rPr>
             </w:pPr>
             <w:r>
@@ -2132,17 +2276,34 @@
                 <w:bCs/>
                 <w:sz w:val="28"/>
                 <w:szCs w:val="28"/>
-              </w:rPr>
-              <w:t>1g cixÿK</w:t>
-            </w:r>
+                <w:lang w:bidi="bn-BD"/>
+              </w:rPr>
+              <w:t xml:space="preserve">1g </w:t>
+            </w:r>
+            <w:proofErr w:type="spellStart"/>
+            <w:r>
+              <w:rPr>
+                <w:rFonts w:ascii="SutonnyMJ" w:hAnsi="SutonnyMJ" w:cs="SutonnyMJ"/>
+                <w:b/>
+                <w:bCs/>
+                <w:sz w:val="28"/>
+                <w:szCs w:val="28"/>
+                <w:lang w:bidi="bn-BD"/>
+              </w:rPr>
+              <w:t>cixÿK</w:t>
+            </w:r>
+            <w:proofErr w:type="spellEnd"/>
           </w:p>
         </w:tc>
         <w:tc>
           <w:tcPr>
-            <w:tcW w:w="2147" w:type="pct"/>
+            <w:tcW w:w="1841" w:type="pct"/>
+            <w:shd w:val="clear" w:color="auto" w:fill="D9D9D9" w:themeFill="background1" w:themeFillShade="D9"/>
           </w:tcPr>
           <w:p>
             <w:pPr>
+              <w:suppressAutoHyphens/>
+              <w:spacing w:line="312" w:lineRule="auto"/>
               <w:jc w:val="center"/>
               <w:rPr>
                 <w:rFonts w:ascii="SutonnyMJ" w:hAnsi="SutonnyMJ" w:cs="SutonnyMJ"/>
@@ -2150,6 +2311,7 @@
                 <w:bCs/>
                 <w:sz w:val="28"/>
                 <w:szCs w:val="28"/>
+                <w:lang w:bidi="bn-BD"/>
               </w:rPr>
             </w:pPr>
             <w:r>
@@ -2159,141 +2321,95 @@
                 <w:bCs/>
                 <w:sz w:val="28"/>
                 <w:szCs w:val="28"/>
-              </w:rPr>
-              <w:t>2q cixÿK</w:t>
-            </w:r>
+                <w:lang w:bidi="bn-BD"/>
+              </w:rPr>
+              <w:t xml:space="preserve">2q </w:t>
+            </w:r>
+            <w:proofErr w:type="spellStart"/>
+            <w:r>
+              <w:rPr>
+                <w:rFonts w:ascii="SutonnyMJ" w:hAnsi="SutonnyMJ" w:cs="SutonnyMJ"/>
+                <w:b/>
+                <w:bCs/>
+                <w:sz w:val="28"/>
+                <w:szCs w:val="28"/>
+                <w:lang w:bidi="bn-BD"/>
+              </w:rPr>
+              <w:t>cixÿK</w:t>
+            </w:r>
+            <w:proofErr w:type="spellEnd"/>
           </w:p>
         </w:tc>
       </w:tr>
       <w:tr>
         <w:tc>
           <w:tcPr>
-            <w:tcW w:w="266" w:type="pct"/>
-            <w:vAlign w:val="center"/>
+            <w:tcW w:w="5000" w:type="pct"/>
+            <w:gridSpan w:val="4"/>
           </w:tcPr>
           <w:p>
             <w:pPr>
-              <w:jc w:val="center"/>
-              <w:rPr>
-                <w:rFonts w:ascii="SutonnyMJ" w:hAnsi="SutonnyMJ" w:cs="SutonnyMJ"/>
+              <w:rPr>
+                <w:rFonts w:ascii="Calibri" w:hAnsi="Calibri" w:cs="Calibri"/>
                 <w:sz w:val="28"/>
                 <w:szCs w:val="28"/>
               </w:rPr>
             </w:pPr>
             <w:r>
               <w:rPr>
-                <w:rFonts w:ascii="SutonnyMJ" w:hAnsi="SutonnyMJ" w:cs="SutonnyMJ"/>
-                <w:sz w:val="28"/>
-                <w:szCs w:val="28"/>
-              </w:rPr>
-              <w:t>1</w:t>
-            </w:r>
-          </w:p>
-        </w:tc>
-        <w:tc>
-          <w:tcPr>
-            <w:tcW w:w="551" w:type="pct"/>
-            <w:vAlign w:val="center"/>
-          </w:tcPr>
-          <w:p>
-            <w:pPr>
-              <w:jc w:val="center"/>
-              <w:rPr>
                 <w:rFonts w:ascii="Calibri" w:hAnsi="Calibri" w:cs="Calibri"/>
                 <w:sz w:val="28"/>
                 <w:szCs w:val="28"/>
               </w:rPr>
-            </w:pPr>
+              <w:t xml:space="preserve">{%tr for </w:t>
+            </w:r>
             <w:r>
               <w:rPr>
                 <w:rFonts w:ascii="Calibri" w:hAnsi="Calibri" w:cs="Calibri"/>
                 <w:sz w:val="28"/>
                 <w:szCs w:val="28"/>
               </w:rPr>
-              <w:t>Q-1201</w:t>
-            </w:r>
-          </w:p>
-        </w:tc>
-        <w:tc>
-          <w:tcPr>
-            <w:tcW w:w="2036" w:type="pct"/>
-          </w:tcPr>
-          <w:p>
-            <w:pPr>
-              <w:rPr>
-                <w:rFonts w:ascii="SutonnyMJ" w:hAnsi="SutonnyMJ" w:cs="SutonnyMJ"/>
-                <w:b/>
-                <w:bCs/>
-                <w:sz w:val="28"/>
-                <w:szCs w:val="28"/>
-              </w:rPr>
-            </w:pPr>
-            <w:r>
-              <w:rPr>
-                <w:rFonts w:ascii="SutonnyMJ" w:hAnsi="SutonnyMJ" w:cs="SutonnyMJ"/>
-                <w:b/>
-                <w:bCs/>
-                <w:sz w:val="28"/>
-                <w:szCs w:val="28"/>
-              </w:rPr>
-              <w:t>W. nv‡dR Avey †bvgvb †gvt Gikv` Djøvn</w:t>
-            </w:r>
-          </w:p>
-          <w:p>
-            <w:pPr>
-              <w:rPr>
-                <w:rFonts w:ascii="SutonnyMJ" w:hAnsi="SutonnyMJ" w:cs="SutonnyMJ"/>
-                <w:sz w:val="28"/>
-                <w:szCs w:val="28"/>
-              </w:rPr>
-            </w:pPr>
-            <w:r>
-              <w:rPr>
-                <w:rFonts w:ascii="SutonnyMJ" w:hAnsi="SutonnyMJ" w:cs="SutonnyMJ"/>
-                <w:sz w:val="28"/>
-                <w:szCs w:val="28"/>
-              </w:rPr>
-              <w:t>Avj-KziAvb GÐ BmjvwgK ÷vwWR wefvM, Bwe|</w:t>
-            </w:r>
-          </w:p>
-        </w:tc>
-        <w:tc>
-          <w:tcPr>
-            <w:tcW w:w="2147" w:type="pct"/>
-            <w:vAlign w:val="center"/>
-          </w:tcPr>
-          <w:p>
-            <w:pPr>
-              <w:rPr>
-                <w:rFonts w:ascii="SutonnyMJ" w:hAnsi="SutonnyMJ" w:cs="SutonnyMJ"/>
-                <w:sz w:val="28"/>
-                <w:szCs w:val="28"/>
-              </w:rPr>
-            </w:pPr>
-            <w:r>
-              <w:rPr>
-                <w:rFonts w:ascii="SutonnyMJ" w:hAnsi="SutonnyMJ" w:cs="SutonnyMJ"/>
-                <w:sz w:val="28"/>
-                <w:szCs w:val="28"/>
-              </w:rPr>
-              <w:t>W. Lvb gynv¤§` Bwjqvm</w:t>
-            </w:r>
-          </w:p>
-          <w:p>
-            <w:pPr>
-              <w:rPr>
-                <w:rFonts w:ascii="SutonnyMJ" w:hAnsi="SutonnyMJ" w:cs="SutonnyMJ"/>
-                <w:sz w:val="28"/>
-                <w:szCs w:val="28"/>
-              </w:rPr>
-            </w:pPr>
-            <w:r>
-              <w:rPr>
-                <w:rFonts w:ascii="SutonnyMJ" w:hAnsi="SutonnyMJ" w:cs="SutonnyMJ"/>
-                <w:sz w:val="28"/>
-                <w:szCs w:val="28"/>
-              </w:rPr>
-              <w:t>Avj-KziAvb GÐ BmjvwgK ÷vwWR wefvM, Bwe|</w:t>
+              <w:t>course</w:t>
+            </w:r>
+            <w:r>
+              <w:rPr>
+                <w:rFonts w:ascii="Calibri" w:hAnsi="Calibri" w:cs="Calibri"/>
+                <w:sz w:val="28"/>
+                <w:szCs w:val="28"/>
+              </w:rPr>
+              <w:t xml:space="preserve"> </w:t>
+            </w:r>
+            <w:r>
+              <w:rPr>
+                <w:rFonts w:ascii="Calibri" w:hAnsi="Calibri" w:cs="Calibri"/>
+                <w:sz w:val="28"/>
+                <w:szCs w:val="28"/>
+              </w:rPr>
+              <w:t xml:space="preserve">in </w:t>
+            </w:r>
+            <w:r>
+              <w:rPr>
+                <w:rFonts w:ascii="Calibri" w:hAnsi="Calibri" w:cs="Calibri"/>
+                <w:sz w:val="28"/>
+                <w:szCs w:val="28"/>
+              </w:rPr>
+              <w:t>courses</w:t>
+            </w:r>
+            <w:r>
+              <w:rPr>
+                <w:rFonts w:ascii="Calibri" w:hAnsi="Calibri" w:cs="Calibri"/>
+                <w:sz w:val="28"/>
+                <w:szCs w:val="28"/>
+              </w:rPr>
+              <w:t xml:space="preserve"> </w:t>
+            </w:r>
+            <w:r>
+              <w:rPr>
+                <w:rFonts w:ascii="Calibri" w:hAnsi="Calibri" w:cs="Calibri"/>
+                <w:sz w:val="28"/>
+                <w:szCs w:val="28"/>
+              </w:rPr>
+              <w:t>%}</w:t>
             </w:r>
           </w:p>
         </w:tc>
@@ -2301,31 +2417,59 @@
       <w:tr>
         <w:tc>
           <w:tcPr>
-            <w:tcW w:w="266" w:type="pct"/>
+            <w:tcW w:w="565" w:type="pct"/>
             <w:vAlign w:val="center"/>
           </w:tcPr>
           <w:p>
             <w:pPr>
               <w:jc w:val="center"/>
               <w:rPr>
-                <w:rFonts w:ascii="SutonnyMJ" w:hAnsi="SutonnyMJ" w:cs="SutonnyMJ"/>
+                <w:rFonts w:ascii="Calibri" w:hAnsi="Calibri" w:cs="Calibri"/>
                 <w:sz w:val="28"/>
                 <w:szCs w:val="28"/>
               </w:rPr>
             </w:pPr>
-            <w:r>
-              <w:rPr>
-                <w:rFonts w:ascii="SutonnyMJ" w:hAnsi="SutonnyMJ" w:cs="SutonnyMJ"/>
-                <w:sz w:val="28"/>
-                <w:szCs w:val="28"/>
-              </w:rPr>
-              <w:t>2</w:t>
+            <w:proofErr w:type="gramStart"/>
+            <w:r>
+              <w:rPr>
+                <w:rFonts w:ascii="Calibri" w:hAnsi="Calibri" w:cs="Calibri"/>
+                <w:sz w:val="28"/>
+                <w:szCs w:val="28"/>
+              </w:rPr>
+              <w:t xml:space="preserve">{{ </w:t>
+            </w:r>
+            <w:proofErr w:type="spellStart"/>
+            <w:r>
+              <w:rPr>
+                <w:rFonts w:ascii="Calibri" w:hAnsi="Calibri" w:cs="Calibri"/>
+                <w:sz w:val="28"/>
+                <w:szCs w:val="28"/>
+              </w:rPr>
+              <w:t>loop</w:t>
+            </w:r>
+            <w:proofErr w:type="gramEnd"/>
+            <w:r>
+              <w:rPr>
+                <w:rFonts w:ascii="Calibri" w:hAnsi="Calibri" w:cs="Calibri"/>
+                <w:sz w:val="28"/>
+                <w:szCs w:val="28"/>
+              </w:rPr>
+              <w:t>.index</w:t>
+            </w:r>
+            <w:proofErr w:type="spellEnd"/>
+            <w:r>
+              <w:rPr>
+                <w:rFonts w:ascii="Calibri" w:hAnsi="Calibri" w:cs="Calibri"/>
+                <w:sz w:val="28"/>
+                <w:szCs w:val="28"/>
+              </w:rPr>
+              <w:t xml:space="preserve"> }}</w:t>
             </w:r>
           </w:p>
         </w:tc>
         <w:tc>
           <w:tcPr>
-            <w:tcW w:w="551" w:type="pct"/>
+            <w:tcW w:w="864" w:type="pct"/>
             <w:vAlign w:val="center"/>
           </w:tcPr>
           <w:p>
@@ -2337,19 +2481,54 @@
                 <w:szCs w:val="28"/>
               </w:rPr>
             </w:pPr>
+            <w:proofErr w:type="gramStart"/>
             <w:r>
               <w:rPr>
                 <w:rFonts w:ascii="Calibri" w:hAnsi="Calibri" w:cs="Calibri"/>
                 <w:sz w:val="28"/>
                 <w:szCs w:val="28"/>
               </w:rPr>
-              <w:t>Q-1202</w:t>
+              <w:t>{{ course</w:t>
+            </w:r>
+            <w:proofErr w:type="gramEnd"/>
+            <w:r>
+              <w:rPr>
+                <w:rFonts w:ascii="Calibri" w:hAnsi="Calibri" w:cs="Calibri"/>
+                <w:sz w:val="28"/>
+                <w:szCs w:val="28"/>
+              </w:rPr>
+              <w:t>.</w:t>
+            </w:r>
+            <w:r>
+              <w:rPr>
+                <w:rFonts w:ascii="Calibri" w:hAnsi="Calibri" w:cs="Calibri"/>
+              </w:rPr>
+              <w:t xml:space="preserve"> </w:t>
+            </w:r>
+            <w:proofErr w:type="spellStart"/>
+            <w:r>
+              <w:rPr>
+                <w:rFonts w:ascii="Calibri" w:hAnsi="Calibri" w:cs="Calibri"/>
+                <w:sz w:val="28"/>
+                <w:szCs w:val="28"/>
+              </w:rPr>
+              <w:t>course_code</w:t>
+            </w:r>
+            <w:proofErr w:type="spellEnd"/>
+            <w:r>
+              <w:rPr>
+                <w:rFonts w:ascii="Calibri" w:hAnsi="Calibri" w:cs="Calibri"/>
+                <w:sz w:val="28"/>
+                <w:szCs w:val="28"/>
+              </w:rPr>
+              <w:t xml:space="preserve"> }}</w:t>
             </w:r>
           </w:p>
         </w:tc>
         <w:tc>
           <w:tcPr>
-            <w:tcW w:w="2036" w:type="pct"/>
+            <w:tcW w:w="1730" w:type="pct"/>
+            <w:vAlign w:val="center"/>
           </w:tcPr>
           <w:p>
             <w:pPr>
@@ -2359,36 +2538,182 @@
                 <w:szCs w:val="28"/>
               </w:rPr>
             </w:pPr>
-            <w:r>
-              <w:rPr>
-                <w:rFonts w:ascii="SutonnyMJ" w:hAnsi="SutonnyMJ" w:cs="SutonnyMJ"/>
-                <w:sz w:val="28"/>
-                <w:szCs w:val="28"/>
-              </w:rPr>
-              <w:t>W. †gvt bvwQi DwÏb wgwS</w:t>
+            <w:proofErr w:type="gramStart"/>
+            <w:r>
+              <w:rPr>
+                <w:rFonts w:ascii="SutonnyMJ" w:hAnsi="SutonnyMJ" w:cs="SutonnyMJ"/>
+                <w:sz w:val="28"/>
+                <w:szCs w:val="28"/>
+              </w:rPr>
+              <w:t xml:space="preserve">{{ </w:t>
+            </w:r>
+            <w:proofErr w:type="spellStart"/>
+            <w:r>
+              <w:rPr>
+                <w:rFonts w:ascii="SutonnyMJ" w:hAnsi="SutonnyMJ" w:cs="SutonnyMJ"/>
+                <w:sz w:val="28"/>
+                <w:szCs w:val="28"/>
+              </w:rPr>
+              <w:t>course.get</w:t>
+            </w:r>
+            <w:proofErr w:type="gramEnd"/>
+            <w:r>
+              <w:rPr>
+                <w:rFonts w:ascii="SutonnyMJ" w:hAnsi="SutonnyMJ" w:cs="SutonnyMJ"/>
+                <w:sz w:val="28"/>
+                <w:szCs w:val="28"/>
+              </w:rPr>
+              <w:t>_</w:t>
+            </w:r>
+            <w:proofErr w:type="gramStart"/>
+            <w:r>
+              <w:rPr>
+                <w:rFonts w:ascii="SutonnyMJ" w:hAnsi="SutonnyMJ" w:cs="SutonnyMJ"/>
+                <w:sz w:val="28"/>
+                <w:szCs w:val="28"/>
+              </w:rPr>
+              <w:t>examiner</w:t>
+            </w:r>
+            <w:proofErr w:type="spellEnd"/>
+            <w:r>
+              <w:rPr>
+                <w:rFonts w:ascii="SutonnyMJ" w:hAnsi="SutonnyMJ" w:cs="SutonnyMJ"/>
+                <w:sz w:val="28"/>
+                <w:szCs w:val="28"/>
+              </w:rPr>
+              <w:t>(</w:t>
+            </w:r>
+            <w:proofErr w:type="gramEnd"/>
+            <w:r>
+              <w:rPr>
+                <w:rFonts w:ascii="SutonnyMJ" w:hAnsi="SutonnyMJ" w:cs="SutonnyMJ"/>
+                <w:sz w:val="28"/>
+                <w:szCs w:val="28"/>
+              </w:rPr>
+              <w:t>"First Examiner"</w:t>
+            </w:r>
+            <w:proofErr w:type="gramStart"/>
+            <w:r>
+              <w:rPr>
+                <w:rFonts w:ascii="SutonnyMJ" w:hAnsi="SutonnyMJ" w:cs="SutonnyMJ"/>
+                <w:sz w:val="28"/>
+                <w:szCs w:val="28"/>
+              </w:rPr>
+              <w:t>) }</w:t>
+            </w:r>
+            <w:proofErr w:type="gramEnd"/>
+            <w:r>
+              <w:rPr>
+                <w:rFonts w:ascii="SutonnyMJ" w:hAnsi="SutonnyMJ" w:cs="SutonnyMJ"/>
+                <w:sz w:val="28"/>
+                <w:szCs w:val="28"/>
+              </w:rPr>
+              <w:t>}</w:t>
             </w:r>
           </w:p>
           <w:p>
             <w:pPr>
               <w:rPr>
-                <w:rFonts w:ascii="SutonnyMJ" w:hAnsi="SutonnyMJ" w:cs="SutonnyMJ"/>
+                <w:rFonts w:ascii="Calibri" w:hAnsi="Calibri" w:cs="Calibri"/>
                 <w:sz w:val="28"/>
                 <w:szCs w:val="28"/>
               </w:rPr>
             </w:pPr>
-            <w:r>
-              <w:rPr>
-                <w:rFonts w:ascii="SutonnyMJ" w:hAnsi="SutonnyMJ" w:cs="SutonnyMJ"/>
-                <w:sz w:val="28"/>
-                <w:szCs w:val="28"/>
-              </w:rPr>
-              <w:t>Avj-KziAvb GÐ BmjvwgK ÷vwWR wefvM, Bwe|</w:t>
+            <w:proofErr w:type="spellStart"/>
+            <w:r>
+              <w:rPr>
+                <w:rFonts w:ascii="SutonnyMJ" w:hAnsi="SutonnyMJ" w:cs="SutonnyMJ"/>
+                <w:sz w:val="28"/>
+                <w:szCs w:val="28"/>
+              </w:rPr>
+              <w:t>Avj-KziAvb</w:t>
+            </w:r>
+            <w:proofErr w:type="spellEnd"/>
+            <w:r>
+              <w:rPr>
+                <w:rFonts w:ascii="SutonnyMJ" w:hAnsi="SutonnyMJ" w:cs="SutonnyMJ"/>
+                <w:sz w:val="28"/>
+                <w:szCs w:val="28"/>
+              </w:rPr>
+              <w:t xml:space="preserve"> GÐ </w:t>
+            </w:r>
+            <w:proofErr w:type="spellStart"/>
+            <w:r>
+              <w:rPr>
+                <w:rFonts w:ascii="SutonnyMJ" w:hAnsi="SutonnyMJ" w:cs="SutonnyMJ"/>
+                <w:sz w:val="28"/>
+                <w:szCs w:val="28"/>
+              </w:rPr>
+              <w:t>BmjvwgK</w:t>
+            </w:r>
+            <w:proofErr w:type="spellEnd"/>
+            <w:r>
+              <w:rPr>
+                <w:rFonts w:ascii="SutonnyMJ" w:hAnsi="SutonnyMJ" w:cs="SutonnyMJ"/>
+                <w:sz w:val="28"/>
+                <w:szCs w:val="28"/>
+              </w:rPr>
+              <w:t xml:space="preserve"> ÷</w:t>
+            </w:r>
+            <w:proofErr w:type="spellStart"/>
+            <w:r>
+              <w:rPr>
+                <w:rFonts w:ascii="SutonnyMJ" w:hAnsi="SutonnyMJ" w:cs="SutonnyMJ"/>
+                <w:sz w:val="28"/>
+                <w:szCs w:val="28"/>
+              </w:rPr>
+              <w:t>vwWR</w:t>
+            </w:r>
+            <w:proofErr w:type="spellEnd"/>
+            <w:r>
+              <w:rPr>
+                <w:rFonts w:ascii="SutonnyMJ" w:hAnsi="SutonnyMJ" w:cs="SutonnyMJ"/>
+                <w:sz w:val="28"/>
+                <w:szCs w:val="28"/>
+              </w:rPr>
+              <w:t xml:space="preserve"> </w:t>
+            </w:r>
+            <w:proofErr w:type="spellStart"/>
+            <w:r>
+              <w:rPr>
+                <w:rFonts w:ascii="SutonnyMJ" w:hAnsi="SutonnyMJ" w:cs="SutonnyMJ"/>
+                <w:sz w:val="28"/>
+                <w:szCs w:val="28"/>
+              </w:rPr>
+              <w:t>wefvM</w:t>
+            </w:r>
+            <w:proofErr w:type="spellEnd"/>
+            <w:r>
+              <w:rPr>
+                <w:rFonts w:ascii="SutonnyMJ" w:hAnsi="SutonnyMJ" w:cs="SutonnyMJ"/>
+                <w:sz w:val="28"/>
+                <w:szCs w:val="28"/>
+              </w:rPr>
+              <w:t xml:space="preserve">, </w:t>
+            </w:r>
+            <w:proofErr w:type="spellStart"/>
+            <w:r>
+              <w:rPr>
+                <w:rFonts w:ascii="SutonnyMJ" w:hAnsi="SutonnyMJ" w:cs="SutonnyMJ"/>
+                <w:sz w:val="28"/>
+                <w:szCs w:val="28"/>
+              </w:rPr>
+              <w:t>Bwe</w:t>
+            </w:r>
+            <w:proofErr w:type="spellEnd"/>
+            <w:r>
+              <w:rPr>
+                <w:rFonts w:ascii="SutonnyMJ" w:hAnsi="SutonnyMJ" w:cs="SutonnyMJ"/>
+                <w:sz w:val="28"/>
+                <w:szCs w:val="28"/>
+              </w:rPr>
+              <w:t>|</w:t>
             </w:r>
           </w:p>
         </w:tc>
         <w:tc>
           <w:tcPr>
-            <w:tcW w:w="2147" w:type="pct"/>
+            <w:tcW w:w="1841" w:type="pct"/>
             <w:vAlign w:val="center"/>
           </w:tcPr>
           <w:p>
@@ -2399,13 +2724,77 @@
                 <w:szCs w:val="28"/>
               </w:rPr>
             </w:pPr>
-            <w:r>
-              <w:rPr>
-                <w:rFonts w:ascii="SutonnyMJ" w:hAnsi="SutonnyMJ" w:cs="SutonnyMJ"/>
-                <w:sz w:val="28"/>
-                <w:szCs w:val="28"/>
-              </w:rPr>
-              <w:t>W. †gvnvt Rvjvj DÏxb</w:t>
+            <w:proofErr w:type="gramStart"/>
+            <w:r>
+              <w:rPr>
+                <w:rFonts w:ascii="SutonnyMJ" w:hAnsi="SutonnyMJ" w:cs="SutonnyMJ"/>
+                <w:sz w:val="28"/>
+                <w:szCs w:val="28"/>
+              </w:rPr>
+              <w:t xml:space="preserve">{{ </w:t>
+            </w:r>
+            <w:proofErr w:type="spellStart"/>
+            <w:r>
+              <w:rPr>
+                <w:rFonts w:ascii="SutonnyMJ" w:hAnsi="SutonnyMJ" w:cs="SutonnyMJ"/>
+                <w:sz w:val="28"/>
+                <w:szCs w:val="28"/>
+              </w:rPr>
+              <w:t>course.get</w:t>
+            </w:r>
+            <w:proofErr w:type="gramEnd"/>
+            <w:r>
+              <w:rPr>
+                <w:rFonts w:ascii="SutonnyMJ" w:hAnsi="SutonnyMJ" w:cs="SutonnyMJ"/>
+                <w:sz w:val="28"/>
+                <w:szCs w:val="28"/>
+              </w:rPr>
+              <w:t>_</w:t>
+            </w:r>
+            <w:proofErr w:type="gramStart"/>
+            <w:r>
+              <w:rPr>
+                <w:rFonts w:ascii="SutonnyMJ" w:hAnsi="SutonnyMJ" w:cs="SutonnyMJ"/>
+                <w:sz w:val="28"/>
+                <w:szCs w:val="28"/>
+              </w:rPr>
+              <w:t>examiner</w:t>
+            </w:r>
+            <w:proofErr w:type="spellEnd"/>
+            <w:r>
+              <w:rPr>
+                <w:rFonts w:ascii="SutonnyMJ" w:hAnsi="SutonnyMJ" w:cs="SutonnyMJ"/>
+                <w:sz w:val="28"/>
+                <w:szCs w:val="28"/>
+              </w:rPr>
+              <w:t>(</w:t>
+            </w:r>
+            <w:proofErr w:type="gramEnd"/>
+            <w:r>
+              <w:rPr>
+                <w:rFonts w:ascii="SutonnyMJ" w:hAnsi="SutonnyMJ" w:cs="SutonnyMJ"/>
+                <w:sz w:val="28"/>
+                <w:szCs w:val="28"/>
+              </w:rPr>
+              <w:t>"Second Examiner"</w:t>
+            </w:r>
+            <w:proofErr w:type="gramStart"/>
+            <w:r>
+              <w:rPr>
+                <w:rFonts w:ascii="SutonnyMJ" w:hAnsi="SutonnyMJ" w:cs="SutonnyMJ"/>
+                <w:sz w:val="28"/>
+                <w:szCs w:val="28"/>
+              </w:rPr>
+              <w:t>) }</w:t>
+            </w:r>
+            <w:proofErr w:type="gramEnd"/>
+            <w:r>
+              <w:rPr>
+                <w:rFonts w:ascii="SutonnyMJ" w:hAnsi="SutonnyMJ" w:cs="SutonnyMJ"/>
+                <w:sz w:val="28"/>
+                <w:szCs w:val="28"/>
+              </w:rPr>
+              <w:t>}</w:t>
             </w:r>
           </w:p>
           <w:p>
@@ -2416,13 +2805,95 @@
                 <w:szCs w:val="28"/>
               </w:rPr>
             </w:pPr>
-            <w:r>
-              <w:rPr>
-                <w:rFonts w:ascii="SutonnyMJ" w:hAnsi="SutonnyMJ" w:cs="SutonnyMJ"/>
-                <w:sz w:val="28"/>
-                <w:szCs w:val="28"/>
-              </w:rPr>
-              <w:t>Avj-KziAvb GÐ BmjvwgK ÷vwWR wefvM, Bwe|</w:t>
+            <w:proofErr w:type="spellStart"/>
+            <w:r>
+              <w:rPr>
+                <w:rFonts w:ascii="SutonnyMJ" w:hAnsi="SutonnyMJ" w:cs="SutonnyMJ"/>
+                <w:sz w:val="28"/>
+                <w:szCs w:val="28"/>
+              </w:rPr>
+              <w:t>Avj-KziAvb</w:t>
+            </w:r>
+            <w:proofErr w:type="spellEnd"/>
+            <w:r>
+              <w:rPr>
+                <w:rFonts w:ascii="SutonnyMJ" w:hAnsi="SutonnyMJ" w:cs="SutonnyMJ"/>
+                <w:sz w:val="28"/>
+                <w:szCs w:val="28"/>
+              </w:rPr>
+              <w:t xml:space="preserve"> GÐ </w:t>
+            </w:r>
+            <w:proofErr w:type="spellStart"/>
+            <w:r>
+              <w:rPr>
+                <w:rFonts w:ascii="SutonnyMJ" w:hAnsi="SutonnyMJ" w:cs="SutonnyMJ"/>
+                <w:sz w:val="28"/>
+                <w:szCs w:val="28"/>
+              </w:rPr>
+              <w:t>BmjvwgK</w:t>
+            </w:r>
+            <w:proofErr w:type="spellEnd"/>
+            <w:r>
+              <w:rPr>
+                <w:rFonts w:ascii="SutonnyMJ" w:hAnsi="SutonnyMJ" w:cs="SutonnyMJ"/>
+                <w:sz w:val="28"/>
+                <w:szCs w:val="28"/>
+              </w:rPr>
+              <w:t xml:space="preserve"> ÷</w:t>
+            </w:r>
+            <w:proofErr w:type="spellStart"/>
+            <w:r>
+              <w:rPr>
+                <w:rFonts w:ascii="SutonnyMJ" w:hAnsi="SutonnyMJ" w:cs="SutonnyMJ"/>
+                <w:sz w:val="28"/>
+                <w:szCs w:val="28"/>
+              </w:rPr>
+              <w:t>vwWR</w:t>
+            </w:r>
+            <w:proofErr w:type="spellEnd"/>
+            <w:r>
+              <w:rPr>
+                <w:rFonts w:ascii="SutonnyMJ" w:hAnsi="SutonnyMJ" w:cs="SutonnyMJ"/>
+                <w:sz w:val="28"/>
+                <w:szCs w:val="28"/>
+              </w:rPr>
+              <w:t xml:space="preserve"> </w:t>
+            </w:r>
+            <w:proofErr w:type="spellStart"/>
+            <w:r>
+              <w:rPr>
+                <w:rFonts w:ascii="SutonnyMJ" w:hAnsi="SutonnyMJ" w:cs="SutonnyMJ"/>
+                <w:sz w:val="28"/>
+                <w:szCs w:val="28"/>
+              </w:rPr>
+              <w:t>wefvM</w:t>
+            </w:r>
+            <w:proofErr w:type="spellEnd"/>
+            <w:r>
+              <w:rPr>
+                <w:rFonts w:ascii="SutonnyMJ" w:hAnsi="SutonnyMJ" w:cs="SutonnyMJ"/>
+                <w:sz w:val="28"/>
+                <w:szCs w:val="28"/>
+              </w:rPr>
+              <w:t xml:space="preserve">, </w:t>
+            </w:r>
+            <w:proofErr w:type="spellStart"/>
+            <w:r>
+              <w:rPr>
+                <w:rFonts w:ascii="SutonnyMJ" w:hAnsi="SutonnyMJ" w:cs="SutonnyMJ"/>
+                <w:sz w:val="28"/>
+                <w:szCs w:val="28"/>
+              </w:rPr>
+              <w:t>Bwe</w:t>
+            </w:r>
+            <w:proofErr w:type="spellEnd"/>
+            <w:r>
+              <w:rPr>
+                <w:rFonts w:ascii="SutonnyMJ" w:hAnsi="SutonnyMJ" w:cs="SutonnyMJ"/>
+                <w:sz w:val="28"/>
+                <w:szCs w:val="28"/>
+              </w:rPr>
+              <w:t>|</w:t>
             </w:r>
           </w:p>
         </w:tc>
@@ -2430,12 +2901,12 @@
       <w:tr>
         <w:tc>
           <w:tcPr>
-            <w:tcW w:w="266" w:type="pct"/>
+            <w:tcW w:w="5000" w:type="pct"/>
+            <w:gridSpan w:val="4"/>
             <w:vAlign w:val="center"/>
           </w:tcPr>
           <w:p>
             <w:pPr>
-              <w:jc w:val="center"/>
               <w:rPr>
                 <w:rFonts w:ascii="SutonnyMJ" w:hAnsi="SutonnyMJ" w:cs="SutonnyMJ"/>
                 <w:sz w:val="28"/>
@@ -2448,628 +2919,25 @@
                 <w:sz w:val="28"/>
                 <w:szCs w:val="28"/>
               </w:rPr>
-              <w:t>3</w:t>
-            </w:r>
-          </w:p>
-        </w:tc>
-        <w:tc>
-          <w:tcPr>
-            <w:tcW w:w="551" w:type="pct"/>
-            <w:vAlign w:val="center"/>
-          </w:tcPr>
-          <w:p>
-            <w:pPr>
-              <w:jc w:val="center"/>
-              <w:rPr>
-                <w:rFonts w:ascii="Calibri" w:hAnsi="Calibri" w:cs="Calibri"/>
-                <w:sz w:val="28"/>
-                <w:szCs w:val="28"/>
-              </w:rPr>
-            </w:pPr>
-            <w:r>
-              <w:rPr>
-                <w:rFonts w:ascii="Calibri" w:hAnsi="Calibri" w:cs="Calibri"/>
-                <w:sz w:val="28"/>
-                <w:szCs w:val="28"/>
-              </w:rPr>
-              <w:t>Q-1203</w:t>
-            </w:r>
-          </w:p>
-        </w:tc>
-        <w:tc>
-          <w:tcPr>
-            <w:tcW w:w="2036" w:type="pct"/>
-          </w:tcPr>
-          <w:p>
-            <w:pPr>
-              <w:rPr>
-                <w:rFonts w:ascii="SutonnyMJ" w:hAnsi="SutonnyMJ" w:cs="SutonnyMJ"/>
-                <w:sz w:val="28"/>
-                <w:szCs w:val="28"/>
-              </w:rPr>
-            </w:pPr>
-            <w:r>
-              <w:rPr>
-                <w:rFonts w:ascii="SutonnyMJ" w:hAnsi="SutonnyMJ" w:cs="SutonnyMJ"/>
-                <w:sz w:val="28"/>
-                <w:szCs w:val="28"/>
-              </w:rPr>
-              <w:t>W. †gvt Avwgbyj Bmjvg</w:t>
-            </w:r>
-          </w:p>
-          <w:p>
-            <w:pPr>
-              <w:rPr>
-                <w:rFonts w:ascii="SutonnyMJ" w:hAnsi="SutonnyMJ" w:cs="SutonnyMJ"/>
-                <w:sz w:val="28"/>
-                <w:szCs w:val="28"/>
-              </w:rPr>
-            </w:pPr>
-            <w:r>
-              <w:rPr>
-                <w:rFonts w:ascii="SutonnyMJ" w:hAnsi="SutonnyMJ" w:cs="SutonnyMJ"/>
-                <w:sz w:val="28"/>
-                <w:szCs w:val="28"/>
-              </w:rPr>
-              <w:t>Avj-KziAvb GÐ BmjvwgK ÷vwWR wefvM, Bwe|</w:t>
-            </w:r>
-          </w:p>
-        </w:tc>
-        <w:tc>
-          <w:tcPr>
-            <w:tcW w:w="2147" w:type="pct"/>
-            <w:vAlign w:val="center"/>
-          </w:tcPr>
-          <w:p>
-            <w:pPr>
-              <w:rPr>
-                <w:rFonts w:ascii="SutonnyMJ" w:hAnsi="SutonnyMJ" w:cs="SutonnyMJ"/>
-                <w:sz w:val="28"/>
-                <w:szCs w:val="28"/>
-              </w:rPr>
-            </w:pPr>
-            <w:r>
-              <w:rPr>
-                <w:rFonts w:ascii="SutonnyMJ" w:hAnsi="SutonnyMJ" w:cs="SutonnyMJ"/>
-                <w:sz w:val="28"/>
-                <w:szCs w:val="28"/>
-              </w:rPr>
-              <w:t>W. Gg. GqvKze Avjx</w:t>
-            </w:r>
-          </w:p>
-          <w:p>
-            <w:pPr>
-              <w:rPr>
-                <w:rFonts w:ascii="SutonnyMJ" w:hAnsi="SutonnyMJ" w:cs="SutonnyMJ"/>
-                <w:sz w:val="28"/>
-                <w:szCs w:val="28"/>
-              </w:rPr>
-            </w:pPr>
-            <w:r>
-              <w:rPr>
-                <w:rFonts w:ascii="SutonnyMJ" w:hAnsi="SutonnyMJ" w:cs="SutonnyMJ"/>
-                <w:sz w:val="28"/>
-                <w:szCs w:val="28"/>
-              </w:rPr>
-              <w:t>Avj-KziAvb GÐ BmjvwgK ÷vwWR wefvM, Bwe|</w:t>
-            </w:r>
-          </w:p>
-        </w:tc>
-      </w:tr>
-      <w:tr>
-        <w:tc>
-          <w:tcPr>
-            <w:tcW w:w="266" w:type="pct"/>
-            <w:vAlign w:val="center"/>
-          </w:tcPr>
-          <w:p>
-            <w:pPr>
-              <w:jc w:val="center"/>
-              <w:rPr>
-                <w:rFonts w:ascii="SutonnyMJ" w:hAnsi="SutonnyMJ" w:cs="SutonnyMJ"/>
-                <w:sz w:val="28"/>
-                <w:szCs w:val="28"/>
-              </w:rPr>
-            </w:pPr>
-            <w:r>
-              <w:rPr>
-                <w:rFonts w:ascii="SutonnyMJ" w:hAnsi="SutonnyMJ" w:cs="SutonnyMJ"/>
-                <w:sz w:val="28"/>
-                <w:szCs w:val="28"/>
-              </w:rPr>
-              <w:t>4</w:t>
-            </w:r>
-          </w:p>
-        </w:tc>
-        <w:tc>
-          <w:tcPr>
-            <w:tcW w:w="551" w:type="pct"/>
-            <w:vAlign w:val="center"/>
-          </w:tcPr>
-          <w:p>
-            <w:pPr>
-              <w:jc w:val="center"/>
-              <w:rPr>
-                <w:rFonts w:ascii="Calibri" w:hAnsi="Calibri" w:cs="Calibri"/>
-                <w:sz w:val="28"/>
-                <w:szCs w:val="28"/>
-              </w:rPr>
-            </w:pPr>
-            <w:r>
-              <w:rPr>
-                <w:rFonts w:ascii="Calibri" w:hAnsi="Calibri" w:cs="Calibri"/>
-                <w:sz w:val="28"/>
-                <w:szCs w:val="28"/>
-              </w:rPr>
-              <w:t>Q-1204</w:t>
-            </w:r>
-          </w:p>
-        </w:tc>
-        <w:tc>
-          <w:tcPr>
-            <w:tcW w:w="2036" w:type="pct"/>
-          </w:tcPr>
-          <w:p>
-            <w:pPr>
-              <w:rPr>
-                <w:rFonts w:ascii="SutonnyMJ" w:hAnsi="SutonnyMJ" w:cs="SutonnyMJ"/>
-                <w:sz w:val="28"/>
-                <w:szCs w:val="28"/>
-              </w:rPr>
-            </w:pPr>
-            <w:r>
-              <w:rPr>
-                <w:rFonts w:ascii="SutonnyMJ" w:hAnsi="SutonnyMJ" w:cs="SutonnyMJ"/>
-                <w:sz w:val="28"/>
-                <w:szCs w:val="28"/>
-              </w:rPr>
-              <w:t>W. †kL G.we.Gg. RvwKi †nv‡mb</w:t>
-            </w:r>
-          </w:p>
-          <w:p>
-            <w:pPr>
-              <w:rPr>
-                <w:rFonts w:ascii="SutonnyMJ" w:hAnsi="SutonnyMJ" w:cs="SutonnyMJ"/>
-                <w:sz w:val="28"/>
-                <w:szCs w:val="28"/>
-              </w:rPr>
-            </w:pPr>
-            <w:r>
-              <w:rPr>
-                <w:rFonts w:ascii="SutonnyMJ" w:hAnsi="SutonnyMJ" w:cs="SutonnyMJ"/>
-                <w:sz w:val="28"/>
-                <w:szCs w:val="28"/>
-              </w:rPr>
-              <w:t>Avj-KziAvb GÐ BmjvwgK ÷vwWR wefvM, Bwe|</w:t>
-            </w:r>
-          </w:p>
-        </w:tc>
-        <w:tc>
-          <w:tcPr>
-            <w:tcW w:w="2147" w:type="pct"/>
-            <w:vAlign w:val="center"/>
-          </w:tcPr>
-          <w:p>
-            <w:pPr>
-              <w:rPr>
-                <w:rFonts w:ascii="SutonnyMJ" w:hAnsi="SutonnyMJ" w:cs="SutonnyMJ"/>
-                <w:spacing w:val="-4"/>
-                <w:sz w:val="28"/>
-                <w:szCs w:val="28"/>
-              </w:rPr>
-            </w:pPr>
-            <w:r>
-              <w:rPr>
-                <w:rFonts w:ascii="SutonnyMJ" w:hAnsi="SutonnyMJ" w:cs="SutonnyMJ"/>
-                <w:spacing w:val="-4"/>
-                <w:sz w:val="28"/>
-                <w:szCs w:val="28"/>
-              </w:rPr>
-              <w:t>W. Av.e.g. wQwÏKzi ingvb AvkÖvdx</w:t>
-            </w:r>
-          </w:p>
-          <w:p>
-            <w:pPr>
-              <w:rPr>
-                <w:rFonts w:ascii="SutonnyMJ" w:hAnsi="SutonnyMJ" w:cs="SutonnyMJ"/>
-                <w:sz w:val="28"/>
-                <w:szCs w:val="28"/>
-              </w:rPr>
-            </w:pPr>
-            <w:r>
-              <w:rPr>
-                <w:rFonts w:ascii="SutonnyMJ" w:hAnsi="SutonnyMJ" w:cs="SutonnyMJ"/>
-                <w:sz w:val="28"/>
-                <w:szCs w:val="28"/>
-              </w:rPr>
-              <w:t>Avj-KziAvb GÐ BmjvwgK ÷vwWR wefvM, Bwe|</w:t>
-            </w:r>
-          </w:p>
-        </w:tc>
-      </w:tr>
-      <w:tr>
-        <w:tc>
-          <w:tcPr>
-            <w:tcW w:w="266" w:type="pct"/>
-            <w:vAlign w:val="center"/>
-          </w:tcPr>
-          <w:p>
-            <w:pPr>
-              <w:jc w:val="center"/>
-              <w:rPr>
-                <w:rFonts w:ascii="SutonnyMJ" w:hAnsi="SutonnyMJ" w:cs="SutonnyMJ"/>
-                <w:sz w:val="28"/>
-                <w:szCs w:val="28"/>
-              </w:rPr>
-            </w:pPr>
-            <w:r>
-              <w:rPr>
-                <w:rFonts w:ascii="SutonnyMJ" w:hAnsi="SutonnyMJ" w:cs="SutonnyMJ"/>
-                <w:sz w:val="28"/>
-                <w:szCs w:val="28"/>
-              </w:rPr>
-              <w:t>5</w:t>
-            </w:r>
-          </w:p>
-        </w:tc>
-        <w:tc>
-          <w:tcPr>
-            <w:tcW w:w="551" w:type="pct"/>
-            <w:vAlign w:val="center"/>
-          </w:tcPr>
-          <w:p>
-            <w:pPr>
-              <w:jc w:val="center"/>
-              <w:rPr>
-                <w:rFonts w:ascii="Calibri" w:hAnsi="Calibri" w:cs="Calibri"/>
-                <w:sz w:val="28"/>
-                <w:szCs w:val="28"/>
-              </w:rPr>
-            </w:pPr>
-            <w:r>
-              <w:rPr>
-                <w:rFonts w:ascii="Calibri" w:hAnsi="Calibri" w:cs="Calibri"/>
-                <w:sz w:val="28"/>
-                <w:szCs w:val="28"/>
-              </w:rPr>
-              <w:t>Q-1205</w:t>
-            </w:r>
-          </w:p>
-        </w:tc>
-        <w:tc>
-          <w:tcPr>
-            <w:tcW w:w="2036" w:type="pct"/>
-          </w:tcPr>
-          <w:p>
-            <w:pPr>
-              <w:rPr>
-                <w:rFonts w:ascii="SutonnyMJ" w:hAnsi="SutonnyMJ" w:cs="SutonnyMJ"/>
-                <w:sz w:val="28"/>
-                <w:szCs w:val="28"/>
-              </w:rPr>
-            </w:pPr>
-            <w:r>
-              <w:rPr>
-                <w:rFonts w:ascii="SutonnyMJ" w:hAnsi="SutonnyMJ" w:cs="SutonnyMJ"/>
-                <w:sz w:val="28"/>
-                <w:szCs w:val="28"/>
-              </w:rPr>
-              <w:t>W. Av.e.g. wQwÏKzi ingvb AvkÖvdx</w:t>
-            </w:r>
-          </w:p>
-          <w:p>
-            <w:pPr>
-              <w:rPr>
-                <w:rFonts w:ascii="SutonnyMJ" w:hAnsi="SutonnyMJ" w:cs="SutonnyMJ"/>
-                <w:sz w:val="28"/>
-                <w:szCs w:val="28"/>
-              </w:rPr>
-            </w:pPr>
-            <w:r>
-              <w:rPr>
-                <w:rFonts w:ascii="SutonnyMJ" w:hAnsi="SutonnyMJ" w:cs="SutonnyMJ"/>
-                <w:sz w:val="28"/>
-                <w:szCs w:val="28"/>
-              </w:rPr>
-              <w:t>Avj-KziAvb GÐ BmjvwgK ÷vwWR wefvM, Bwe|</w:t>
-            </w:r>
-          </w:p>
-        </w:tc>
-        <w:tc>
-          <w:tcPr>
-            <w:tcW w:w="2147" w:type="pct"/>
-            <w:vAlign w:val="center"/>
-          </w:tcPr>
-          <w:p>
-            <w:pPr>
-              <w:rPr>
-                <w:rFonts w:ascii="SutonnyMJ" w:hAnsi="SutonnyMJ" w:cs="SutonnyMJ"/>
-                <w:sz w:val="28"/>
-                <w:szCs w:val="28"/>
-              </w:rPr>
-            </w:pPr>
-            <w:r>
-              <w:rPr>
-                <w:rFonts w:ascii="SutonnyMJ" w:hAnsi="SutonnyMJ" w:cs="SutonnyMJ"/>
-                <w:sz w:val="28"/>
-                <w:szCs w:val="28"/>
-              </w:rPr>
-              <w:t>W. Av.d.g. AvKei †nvmvBb</w:t>
-            </w:r>
-          </w:p>
-          <w:p>
-            <w:pPr>
-              <w:rPr>
-                <w:rFonts w:ascii="SutonnyMJ" w:hAnsi="SutonnyMJ" w:cs="SutonnyMJ"/>
-                <w:sz w:val="28"/>
-                <w:szCs w:val="28"/>
-              </w:rPr>
-            </w:pPr>
-            <w:r>
-              <w:rPr>
-                <w:rFonts w:ascii="SutonnyMJ" w:hAnsi="SutonnyMJ" w:cs="SutonnyMJ"/>
-                <w:sz w:val="28"/>
-                <w:szCs w:val="28"/>
-              </w:rPr>
-              <w:t>Avj-KziAvb GÐ BmjvwgK ÷vwWR wefvM, Bwe|</w:t>
-            </w:r>
-          </w:p>
-        </w:tc>
-      </w:tr>
-      <w:tr>
-        <w:tc>
-          <w:tcPr>
-            <w:tcW w:w="266" w:type="pct"/>
-            <w:vAlign w:val="center"/>
-          </w:tcPr>
-          <w:p>
-            <w:pPr>
-              <w:jc w:val="center"/>
-              <w:rPr>
-                <w:rFonts w:ascii="SutonnyMJ" w:hAnsi="SutonnyMJ" w:cs="SutonnyMJ"/>
-                <w:sz w:val="28"/>
-                <w:szCs w:val="28"/>
-              </w:rPr>
-            </w:pPr>
-            <w:r>
-              <w:rPr>
-                <w:rFonts w:ascii="SutonnyMJ" w:hAnsi="SutonnyMJ" w:cs="SutonnyMJ"/>
-                <w:sz w:val="28"/>
-                <w:szCs w:val="28"/>
-              </w:rPr>
-              <w:t>6</w:t>
-            </w:r>
-          </w:p>
-        </w:tc>
-        <w:tc>
-          <w:tcPr>
-            <w:tcW w:w="551" w:type="pct"/>
-            <w:vAlign w:val="center"/>
-          </w:tcPr>
-          <w:p>
-            <w:pPr>
-              <w:jc w:val="center"/>
-              <w:rPr>
-                <w:rFonts w:ascii="Calibri" w:hAnsi="Calibri" w:cs="Calibri"/>
-                <w:sz w:val="28"/>
-                <w:szCs w:val="28"/>
-              </w:rPr>
-            </w:pPr>
-            <w:r>
-              <w:rPr>
-                <w:rFonts w:ascii="Calibri" w:hAnsi="Calibri" w:cs="Calibri"/>
-                <w:sz w:val="28"/>
-                <w:szCs w:val="28"/>
-              </w:rPr>
-              <w:t>Q-NCC (BS)</w:t>
-            </w:r>
-          </w:p>
-        </w:tc>
-        <w:tc>
-          <w:tcPr>
-            <w:tcW w:w="2036" w:type="pct"/>
-          </w:tcPr>
-          <w:p>
-            <w:pPr>
-              <w:rPr>
-                <w:rFonts w:ascii="SutonnyMJ" w:hAnsi="SutonnyMJ" w:cs="SutonnyMJ"/>
-                <w:sz w:val="28"/>
-                <w:szCs w:val="28"/>
-              </w:rPr>
-            </w:pPr>
-            <w:r>
-              <w:rPr>
-                <w:rFonts w:ascii="SutonnyMJ" w:hAnsi="SutonnyMJ" w:cs="SutonnyMJ"/>
-                <w:sz w:val="28"/>
-                <w:szCs w:val="28"/>
-              </w:rPr>
-              <w:t>W. †kL G.we.Gg. RvwKi †nv‡mb</w:t>
-            </w:r>
-          </w:p>
-          <w:p>
-            <w:pPr>
-              <w:rPr>
-                <w:rFonts w:ascii="SutonnyMJ" w:hAnsi="SutonnyMJ" w:cs="SutonnyMJ"/>
-                <w:sz w:val="28"/>
-                <w:szCs w:val="28"/>
-              </w:rPr>
-            </w:pPr>
-            <w:r>
-              <w:rPr>
-                <w:rFonts w:ascii="SutonnyMJ" w:hAnsi="SutonnyMJ" w:cs="SutonnyMJ"/>
-                <w:sz w:val="28"/>
-                <w:szCs w:val="28"/>
-              </w:rPr>
-              <w:t>Avj-KziAvb GÐ BmjvwgK ÷vwWR wefvM, Bwe|</w:t>
-            </w:r>
-          </w:p>
-        </w:tc>
-        <w:tc>
-          <w:tcPr>
-            <w:tcW w:w="2147" w:type="pct"/>
-            <w:vAlign w:val="center"/>
-          </w:tcPr>
-          <w:p>
-            <w:pPr>
-              <w:rPr>
-                <w:rFonts w:ascii="SutonnyMJ" w:hAnsi="SutonnyMJ" w:cs="SutonnyMJ"/>
-                <w:sz w:val="28"/>
-                <w:szCs w:val="28"/>
-              </w:rPr>
-            </w:pPr>
-            <w:r>
-              <w:rPr>
-                <w:rFonts w:ascii="SutonnyMJ" w:hAnsi="SutonnyMJ" w:cs="SutonnyMJ"/>
-                <w:sz w:val="28"/>
-                <w:szCs w:val="28"/>
-              </w:rPr>
-              <w:t>W. G.†K.Gg. iv‡k`y¾vgvb</w:t>
-            </w:r>
-          </w:p>
-          <w:p>
-            <w:pPr>
-              <w:rPr>
-                <w:rFonts w:ascii="SutonnyMJ" w:hAnsi="SutonnyMJ" w:cs="SutonnyMJ"/>
-                <w:sz w:val="28"/>
-                <w:szCs w:val="28"/>
-              </w:rPr>
-            </w:pPr>
-            <w:r>
-              <w:rPr>
-                <w:rFonts w:ascii="SutonnyMJ" w:hAnsi="SutonnyMJ" w:cs="SutonnyMJ"/>
-                <w:sz w:val="28"/>
-                <w:szCs w:val="28"/>
-              </w:rPr>
-              <w:t>Avj-KziAvb GÐ BmjvwgK ÷vwWR wefvM, Bwe|</w:t>
-            </w:r>
-          </w:p>
-        </w:tc>
-      </w:tr>
-      <w:tr>
-        <w:tc>
-          <w:tcPr>
-            <w:tcW w:w="266" w:type="pct"/>
-            <w:vAlign w:val="center"/>
-          </w:tcPr>
-          <w:p>
-            <w:pPr>
-              <w:jc w:val="center"/>
-              <w:rPr>
-                <w:rFonts w:ascii="SutonnyMJ" w:hAnsi="SutonnyMJ" w:cs="SutonnyMJ"/>
-                <w:sz w:val="28"/>
-                <w:szCs w:val="28"/>
-              </w:rPr>
-            </w:pPr>
-            <w:r>
-              <w:rPr>
-                <w:rFonts w:ascii="SutonnyMJ" w:hAnsi="SutonnyMJ" w:cs="SutonnyMJ"/>
-                <w:sz w:val="28"/>
-                <w:szCs w:val="28"/>
-              </w:rPr>
-              <w:t>7</w:t>
-            </w:r>
-          </w:p>
-        </w:tc>
-        <w:tc>
-          <w:tcPr>
-            <w:tcW w:w="551" w:type="pct"/>
-            <w:vAlign w:val="center"/>
-          </w:tcPr>
-          <w:p>
-            <w:pPr>
-              <w:jc w:val="center"/>
-              <w:rPr>
-                <w:rFonts w:ascii="Calibri" w:hAnsi="Calibri" w:cs="Calibri"/>
-                <w:sz w:val="28"/>
-                <w:szCs w:val="28"/>
-              </w:rPr>
-            </w:pPr>
-            <w:r>
-              <w:rPr>
-                <w:rFonts w:ascii="Calibri" w:hAnsi="Calibri" w:cs="Calibri"/>
-                <w:sz w:val="28"/>
-                <w:szCs w:val="28"/>
-              </w:rPr>
-              <w:t>Q-NCC (IS)</w:t>
-            </w:r>
-          </w:p>
-        </w:tc>
-        <w:tc>
-          <w:tcPr>
-            <w:tcW w:w="2036" w:type="pct"/>
-          </w:tcPr>
-          <w:p>
-            <w:pPr>
-              <w:rPr>
-                <w:rFonts w:ascii="SutonnyMJ" w:hAnsi="SutonnyMJ" w:cs="SutonnyMJ"/>
-                <w:sz w:val="28"/>
-                <w:szCs w:val="28"/>
-              </w:rPr>
-            </w:pPr>
-            <w:r>
-              <w:rPr>
-                <w:rFonts w:ascii="SutonnyMJ" w:hAnsi="SutonnyMJ" w:cs="SutonnyMJ"/>
-                <w:sz w:val="28"/>
-                <w:szCs w:val="28"/>
-              </w:rPr>
-              <w:t>W. †kL G.we.Gg. RvwKi †nv‡mb</w:t>
-            </w:r>
-          </w:p>
-          <w:p>
-            <w:pPr>
-              <w:rPr>
-                <w:rFonts w:ascii="SutonnyMJ" w:hAnsi="SutonnyMJ" w:cs="SutonnyMJ"/>
-                <w:sz w:val="28"/>
-                <w:szCs w:val="28"/>
-              </w:rPr>
-            </w:pPr>
-            <w:r>
-              <w:rPr>
-                <w:rFonts w:ascii="SutonnyMJ" w:hAnsi="SutonnyMJ" w:cs="SutonnyMJ"/>
-                <w:sz w:val="28"/>
-                <w:szCs w:val="28"/>
-              </w:rPr>
-              <w:t>Avj-KziAvb GÐ BmjvwgK ÷vwWR wefvM, Bwe|</w:t>
-            </w:r>
-          </w:p>
-        </w:tc>
-        <w:tc>
-          <w:tcPr>
-            <w:tcW w:w="2147" w:type="pct"/>
-            <w:vAlign w:val="center"/>
-          </w:tcPr>
-          <w:p>
-            <w:pPr>
-              <w:rPr>
-                <w:rFonts w:ascii="SutonnyMJ" w:hAnsi="SutonnyMJ" w:cs="SutonnyMJ"/>
-                <w:sz w:val="28"/>
-                <w:szCs w:val="28"/>
-              </w:rPr>
-            </w:pPr>
-            <w:r>
-              <w:rPr>
-                <w:rFonts w:ascii="SutonnyMJ" w:hAnsi="SutonnyMJ" w:cs="SutonnyMJ"/>
-                <w:sz w:val="28"/>
-                <w:szCs w:val="28"/>
-              </w:rPr>
-              <w:t>W. Av.e.g. mvBdzj Bmjvg wmwÏKx</w:t>
-            </w:r>
-          </w:p>
-          <w:p>
-            <w:pPr>
-              <w:rPr>
-                <w:rFonts w:ascii="SutonnyMJ" w:hAnsi="SutonnyMJ" w:cs="SutonnyMJ"/>
-                <w:sz w:val="28"/>
-                <w:szCs w:val="28"/>
-              </w:rPr>
-            </w:pPr>
-            <w:r>
-              <w:rPr>
-                <w:rFonts w:ascii="SutonnyMJ" w:hAnsi="SutonnyMJ" w:cs="SutonnyMJ"/>
-                <w:sz w:val="28"/>
-                <w:szCs w:val="28"/>
-              </w:rPr>
-              <w:t>Avj-KziAvb GÐ BmjvwgK ÷vwWR wefvM, Bwe|</w:t>
+              <w:t xml:space="preserve">{%tr </w:t>
+            </w:r>
+            <w:proofErr w:type="spellStart"/>
+            <w:r>
+              <w:rPr>
+                <w:rFonts w:ascii="SutonnyMJ" w:hAnsi="SutonnyMJ" w:cs="SutonnyMJ"/>
+                <w:sz w:val="28"/>
+                <w:szCs w:val="28"/>
+              </w:rPr>
+              <w:t>endfor</w:t>
+            </w:r>
+            <w:proofErr w:type="spellEnd"/>
+            <w:r>
+              <w:rPr>
+                <w:rFonts w:ascii="SutonnyMJ" w:hAnsi="SutonnyMJ" w:cs="SutonnyMJ"/>
+                <w:sz w:val="28"/>
+                <w:szCs w:val="28"/>
+              </w:rPr>
+              <w:t xml:space="preserve"> %}</w:t>
             </w:r>
           </w:p>
         </w:tc>

--- a/templates/doc_file/Exam Resulation-1.docx
+++ b/templates/doc_file/Exam Resulation-1.docx
@@ -18,7 +18,241 @@
           <w:szCs w:val="28"/>
           <w:lang w:val="it-IT"/>
         </w:rPr>
-        <w:t xml:space="preserve">A`¨ 28/09/2025 Bs †ivR iweevi mKvj 11 : 15 NwUKvq Avj-KziAvb GÐ BmjvwgK ÷vwWR wefv‡Mi 2023-2024 Bs wkÿve‡l©i we.wU.AvB.Gm. ¯œvZK (m¤§vb) 1g e‡l©i cixÿv KwgwU 2024 Bs Gi GK mfv AbywôZ nq| </w:t>
+        <w:t xml:space="preserve">A`¨ </w:t>
+      </w:r>
+      <w:r>
+        <w:rPr>
+          <w:rFonts w:ascii="SutonnyMJ" w:hAnsi="SutonnyMJ" w:cs="SutonnyMJ"/>
+          <w:sz w:val="28"/>
+          <w:szCs w:val="28"/>
+          <w:lang w:val="it-IT"/>
+        </w:rPr>
+        <w:t xml:space="preserve">{{ </w:t>
+      </w:r>
+      <w:r>
+        <w:rPr>
+          <w:rFonts w:ascii="Calibri" w:hAnsi="Calibri" w:cs="Calibri"/>
+          <w:sz w:val="28"/>
+          <w:szCs w:val="28"/>
+          <w:lang w:val="it-IT"/>
+        </w:rPr>
+        <w:t>resulation_date</w:t>
+      </w:r>
+      <w:r>
+        <w:rPr>
+          <w:rFonts w:ascii="SutonnyMJ" w:hAnsi="SutonnyMJ" w:cs="SutonnyMJ"/>
+          <w:sz w:val="28"/>
+          <w:szCs w:val="28"/>
+          <w:lang w:val="it-IT"/>
+        </w:rPr>
+        <w:t xml:space="preserve"> }}</w:t>
+      </w:r>
+      <w:r>
+        <w:rPr>
+          <w:rFonts w:ascii="SutonnyMJ" w:hAnsi="SutonnyMJ" w:cs="SutonnyMJ"/>
+          <w:sz w:val="28"/>
+          <w:szCs w:val="28"/>
+          <w:lang w:val="it-IT"/>
+        </w:rPr>
+        <w:t xml:space="preserve"> Bs †ivR </w:t>
+      </w:r>
+      <w:r>
+        <w:rPr>
+          <w:rFonts w:ascii="SutonnyMJ" w:hAnsi="SutonnyMJ" w:cs="SutonnyMJ"/>
+          <w:sz w:val="28"/>
+          <w:szCs w:val="28"/>
+          <w:lang w:val="it-IT"/>
+        </w:rPr>
+        <w:t xml:space="preserve">{{ </w:t>
+      </w:r>
+      <w:r>
+        <w:rPr>
+          <w:rFonts w:ascii="Calibri" w:hAnsi="Calibri" w:cs="Calibri"/>
+          <w:sz w:val="28"/>
+          <w:szCs w:val="28"/>
+          <w:lang w:val="it-IT"/>
+        </w:rPr>
+        <w:t>resulation_day_name_bn_asci</w:t>
+      </w:r>
+      <w:r>
+        <w:rPr>
+          <w:rFonts w:ascii="SutonnyMJ" w:hAnsi="SutonnyMJ" w:cs="SutonnyMJ"/>
+          <w:sz w:val="28"/>
+          <w:szCs w:val="28"/>
+          <w:lang w:val="it-IT"/>
+        </w:rPr>
+        <w:t xml:space="preserve"> }}</w:t>
+      </w:r>
+      <w:r>
+        <w:rPr>
+          <w:rFonts w:ascii="SutonnyMJ" w:hAnsi="SutonnyMJ" w:cs="SutonnyMJ" w:hint="cs"/>
+          <w:sz w:val="28"/>
+          <w:szCs w:val="28"/>
+          <w:cs/>
+          <w:lang w:val="it-IT"/>
+        </w:rPr>
+        <w:t xml:space="preserve"> </w:t>
+      </w:r>
+      <w:r>
+        <w:rPr>
+          <w:rFonts w:ascii="SutonnyMJ" w:hAnsi="SutonnyMJ" w:cs="SutonnyMJ"/>
+          <w:sz w:val="28"/>
+          <w:szCs w:val="28"/>
+          <w:lang w:val="it-IT"/>
+        </w:rPr>
+        <w:t xml:space="preserve">{{ </w:t>
+      </w:r>
+      <w:r>
+        <w:rPr>
+          <w:rFonts w:ascii="Calibri" w:hAnsi="Calibri" w:cs="Calibri"/>
+          <w:sz w:val="28"/>
+          <w:szCs w:val="28"/>
+          <w:lang w:val="it-IT"/>
+        </w:rPr>
+        <w:t>time_in_words.</w:t>
+      </w:r>
+      <w:r>
+        <w:rPr>
+          <w:rFonts w:ascii="Calibri" w:hAnsi="Calibri" w:cs="Calibri"/>
+          <w:sz w:val="28"/>
+          <w:szCs w:val="28"/>
+        </w:rPr>
+        <w:t xml:space="preserve"> </w:t>
+      </w:r>
+      <w:r>
+        <w:rPr>
+          <w:rFonts w:ascii="Calibri" w:hAnsi="Calibri" w:cs="Calibri"/>
+          <w:sz w:val="28"/>
+          <w:szCs w:val="28"/>
+          <w:lang w:val="it-IT"/>
+        </w:rPr>
+        <w:t>bn_ansi</w:t>
+      </w:r>
+      <w:r>
+        <w:rPr>
+          <w:rFonts w:ascii="SutonnyMJ" w:hAnsi="SutonnyMJ" w:cs="SutonnyMJ"/>
+          <w:sz w:val="28"/>
+          <w:szCs w:val="28"/>
+          <w:lang w:val="it-IT"/>
+        </w:rPr>
+        <w:t xml:space="preserve"> }}</w:t>
+      </w:r>
+      <w:r>
+        <w:rPr>
+          <w:rFonts w:ascii="SutonnyMJ" w:hAnsi="SutonnyMJ" w:cs="SutonnyMJ"/>
+          <w:sz w:val="28"/>
+          <w:szCs w:val="28"/>
+          <w:lang w:val="it-IT"/>
+        </w:rPr>
+        <w:t xml:space="preserve"> </w:t>
+      </w:r>
+      <w:r>
+        <w:rPr>
+          <w:rFonts w:ascii="SutonnyMJ" w:hAnsi="SutonnyMJ" w:cs="SutonnyMJ"/>
+          <w:sz w:val="28"/>
+          <w:szCs w:val="28"/>
+          <w:lang w:val="it-IT"/>
+        </w:rPr>
+        <w:t xml:space="preserve">{{ </w:t>
+      </w:r>
+      <w:r>
+        <w:rPr>
+          <w:rFonts w:ascii="Calibri" w:hAnsi="Calibri" w:cs="Calibri"/>
+          <w:sz w:val="28"/>
+          <w:szCs w:val="28"/>
+          <w:lang w:val="it-IT"/>
+        </w:rPr>
+        <w:t>resulation_time</w:t>
+      </w:r>
+      <w:r>
+        <w:rPr>
+          <w:rFonts w:ascii="SutonnyMJ" w:hAnsi="SutonnyMJ" w:cs="SutonnyMJ"/>
+          <w:sz w:val="28"/>
+          <w:szCs w:val="28"/>
+          <w:lang w:val="it-IT"/>
+        </w:rPr>
+        <w:t xml:space="preserve"> }}</w:t>
+      </w:r>
+      <w:r>
+        <w:rPr>
+          <w:rFonts w:ascii="SutonnyMJ" w:hAnsi="SutonnyMJ" w:cs="SutonnyMJ"/>
+          <w:sz w:val="28"/>
+          <w:szCs w:val="28"/>
+          <w:lang w:val="it-IT"/>
+        </w:rPr>
+        <w:t xml:space="preserve"> NwUKvq Avj-KziAvb GÐ BmjvwgK ÷vwWR wefv‡Mi </w:t>
+      </w:r>
+      <w:r>
+        <w:rPr>
+          <w:rFonts w:ascii="SutonnyMJ" w:hAnsi="SutonnyMJ" w:cs="SutonnyMJ"/>
+          <w:sz w:val="28"/>
+          <w:szCs w:val="28"/>
+          <w:lang w:val="it-IT"/>
+        </w:rPr>
+        <w:t xml:space="preserve">{{ </w:t>
+      </w:r>
+      <w:r>
+        <w:rPr>
+          <w:rFonts w:ascii="Calibri" w:hAnsi="Calibri" w:cs="Calibri"/>
+          <w:sz w:val="28"/>
+          <w:szCs w:val="28"/>
+          <w:lang w:val="it-IT"/>
+        </w:rPr>
+        <w:t>admission_session</w:t>
+      </w:r>
+      <w:r>
+        <w:rPr>
+          <w:rFonts w:ascii="SutonnyMJ" w:hAnsi="SutonnyMJ" w:cs="SutonnyMJ"/>
+          <w:sz w:val="28"/>
+          <w:szCs w:val="28"/>
+          <w:lang w:val="it-IT"/>
+        </w:rPr>
+        <w:t xml:space="preserve"> }}</w:t>
+      </w:r>
+      <w:r>
+        <w:rPr>
+          <w:rFonts w:ascii="SutonnyMJ" w:hAnsi="SutonnyMJ" w:cs="SutonnyMJ"/>
+          <w:sz w:val="28"/>
+          <w:szCs w:val="28"/>
+          <w:lang w:val="it-IT"/>
+        </w:rPr>
+        <w:t xml:space="preserve"> Bs wkÿve‡l©i </w:t>
+      </w:r>
+      <w:r>
+        <w:rPr>
+          <w:rFonts w:ascii="SutonnyMJ" w:hAnsi="SutonnyMJ" w:cs="SutonnyMJ"/>
+          <w:sz w:val="28"/>
+          <w:szCs w:val="28"/>
+          <w:lang w:val="it-IT"/>
+        </w:rPr>
+        <w:t xml:space="preserve">{{ </w:t>
+      </w:r>
+      <w:r>
+        <w:rPr>
+          <w:rFonts w:ascii="Calibri" w:hAnsi="Calibri" w:cs="Calibri"/>
+          <w:sz w:val="28"/>
+          <w:szCs w:val="28"/>
+          <w:lang w:val="it-IT"/>
+        </w:rPr>
+        <w:t>exam_committee_title</w:t>
+      </w:r>
+      <w:r>
+        <w:rPr>
+          <w:rFonts w:ascii="SutonnyMJ" w:hAnsi="SutonnyMJ" w:cs="SutonnyMJ"/>
+          <w:sz w:val="28"/>
+          <w:szCs w:val="28"/>
+          <w:lang w:val="it-IT"/>
+        </w:rPr>
+        <w:t xml:space="preserve"> }}</w:t>
+      </w:r>
+      <w:r>
+        <w:rPr>
+          <w:rFonts w:ascii="SutonnyMJ" w:hAnsi="SutonnyMJ" w:cs="SutonnyMJ"/>
+          <w:sz w:val="28"/>
+          <w:szCs w:val="28"/>
+          <w:lang w:val="it-IT"/>
+        </w:rPr>
+        <w:t xml:space="preserve"> Gi GK mfv AbywôZ nq| </w:t>
       </w:r>
     </w:p>
     <w:p>
@@ -387,7 +621,7 @@
             <w:proofErr w:type="spellStart"/>
             <w:r>
               <w:rPr>
-                <w:rFonts w:ascii="SutonnyMJ" w:hAnsi="SutonnyMJ" w:cs="SutonnyMJ"/>
+                <w:rFonts w:ascii="Calibri" w:hAnsi="Calibri" w:cs="Calibri"/>
                 <w:sz w:val="28"/>
                 <w:szCs w:val="28"/>
               </w:rPr>
@@ -396,7 +630,7 @@
             <w:proofErr w:type="gramEnd"/>
             <w:r>
               <w:rPr>
-                <w:rFonts w:ascii="SutonnyMJ" w:hAnsi="SutonnyMJ" w:cs="SutonnyMJ"/>
+                <w:rFonts w:ascii="Calibri" w:hAnsi="Calibri" w:cs="Calibri"/>
                 <w:sz w:val="28"/>
                 <w:szCs w:val="28"/>
               </w:rPr>
@@ -444,7 +678,7 @@
             <w:proofErr w:type="spellStart"/>
             <w:r>
               <w:rPr>
-                <w:rFonts w:ascii="SutonnyMJ" w:hAnsi="SutonnyMJ" w:cs="SutonnyMJ"/>
+                <w:rFonts w:ascii="Calibri" w:hAnsi="Calibri" w:cs="Calibri"/>
                 <w:sz w:val="28"/>
                 <w:szCs w:val="28"/>
               </w:rPr>
@@ -453,7 +687,7 @@
             <w:proofErr w:type="gramEnd"/>
             <w:r>
               <w:rPr>
-                <w:rFonts w:ascii="SutonnyMJ" w:hAnsi="SutonnyMJ" w:cs="SutonnyMJ"/>
+                <w:rFonts w:ascii="Calibri" w:hAnsi="Calibri" w:cs="Calibri"/>
                 <w:sz w:val="28"/>
                 <w:szCs w:val="28"/>
               </w:rPr>
@@ -462,7 +696,7 @@
             <w:proofErr w:type="gramStart"/>
             <w:r>
               <w:rPr>
-                <w:rFonts w:ascii="SutonnyMJ" w:hAnsi="SutonnyMJ" w:cs="SutonnyMJ"/>
+                <w:rFonts w:ascii="Calibri" w:hAnsi="Calibri" w:cs="Calibri"/>
                 <w:sz w:val="28"/>
                 <w:szCs w:val="28"/>
               </w:rPr>
@@ -471,7 +705,7 @@
             <w:proofErr w:type="gramEnd"/>
             <w:r>
               <w:rPr>
-                <w:rFonts w:ascii="SutonnyMJ" w:hAnsi="SutonnyMJ" w:cs="SutonnyMJ"/>
+                <w:rFonts w:ascii="Calibri" w:hAnsi="Calibri" w:cs="Calibri"/>
                 <w:sz w:val="28"/>
                 <w:szCs w:val="28"/>
               </w:rPr>
@@ -479,7 +713,7 @@
             </w:r>
             <w:r>
               <w:rPr>
-                <w:rFonts w:ascii="SutonnyMJ" w:hAnsi="SutonnyMJ" w:cs="SutonnyMJ"/>
+                <w:rFonts w:ascii="Calibri" w:hAnsi="Calibri" w:cs="Calibri"/>
                 <w:sz w:val="28"/>
                 <w:szCs w:val="28"/>
               </w:rPr>
@@ -523,12 +757,20 @@
                 <w:sz w:val="28"/>
                 <w:szCs w:val="28"/>
               </w:rPr>
-              <w:t>{{ member</w:t>
+              <w:t xml:space="preserve">{{ </w:t>
+            </w:r>
+            <w:r>
+              <w:rPr>
+                <w:rFonts w:ascii="Calibri" w:hAnsi="Calibri" w:cs="Calibri"/>
+                <w:sz w:val="28"/>
+                <w:szCs w:val="28"/>
+              </w:rPr>
+              <w:t>member</w:t>
             </w:r>
             <w:proofErr w:type="gramEnd"/>
             <w:r>
               <w:rPr>
-                <w:rFonts w:ascii="SutonnyMJ" w:hAnsi="SutonnyMJ" w:cs="SutonnyMJ"/>
+                <w:rFonts w:ascii="Calibri" w:hAnsi="Calibri" w:cs="Calibri"/>
                 <w:sz w:val="28"/>
                 <w:szCs w:val="28"/>
               </w:rPr>
@@ -536,7 +778,7 @@
             </w:r>
             <w:r>
               <w:rPr>
-                <w:rFonts w:ascii="SutonnyMJ" w:hAnsi="SutonnyMJ" w:cs="SutonnyMJ"/>
+                <w:rFonts w:ascii="Calibri" w:hAnsi="Calibri" w:cs="Calibri"/>
                 <w:sz w:val="28"/>
                 <w:szCs w:val="28"/>
               </w:rPr>
@@ -545,7 +787,7 @@
             <w:proofErr w:type="spellStart"/>
             <w:r>
               <w:rPr>
-                <w:rFonts w:ascii="SutonnyMJ" w:hAnsi="SutonnyMJ" w:cs="SutonnyMJ"/>
+                <w:rFonts w:ascii="Calibri" w:hAnsi="Calibri" w:cs="Calibri"/>
                 <w:sz w:val="28"/>
                 <w:szCs w:val="28"/>
               </w:rPr>
@@ -554,7 +796,7 @@
             <w:proofErr w:type="spellEnd"/>
             <w:r>
               <w:rPr>
-                <w:rFonts w:ascii="SutonnyMJ" w:hAnsi="SutonnyMJ" w:cs="SutonnyMJ"/>
+                <w:rFonts w:ascii="Calibri" w:hAnsi="Calibri" w:cs="Calibri"/>
                 <w:sz w:val="28"/>
                 <w:szCs w:val="28"/>
               </w:rPr>
@@ -563,7 +805,7 @@
             <w:proofErr w:type="spellStart"/>
             <w:r>
               <w:rPr>
-                <w:rFonts w:ascii="SutonnyMJ" w:hAnsi="SutonnyMJ" w:cs="SutonnyMJ"/>
+                <w:rFonts w:ascii="Calibri" w:hAnsi="Calibri" w:cs="Calibri"/>
                 <w:sz w:val="28"/>
                 <w:szCs w:val="28"/>
               </w:rPr>
@@ -572,11 +814,19 @@
             <w:proofErr w:type="spellEnd"/>
             <w:r>
               <w:rPr>
-                <w:rFonts w:ascii="SutonnyMJ" w:hAnsi="SutonnyMJ" w:cs="SutonnyMJ"/>
-                <w:sz w:val="28"/>
-                <w:szCs w:val="28"/>
-              </w:rPr>
-              <w:t xml:space="preserve">') </w:t>
+                <w:rFonts w:ascii="Calibri" w:hAnsi="Calibri" w:cs="Calibri"/>
+                <w:sz w:val="28"/>
+                <w:szCs w:val="28"/>
+              </w:rPr>
+              <w:t>')</w:t>
+            </w:r>
+            <w:r>
+              <w:rPr>
+                <w:rFonts w:ascii="SutonnyMJ" w:hAnsi="SutonnyMJ" w:cs="SutonnyMJ"/>
+                <w:sz w:val="28"/>
+                <w:szCs w:val="28"/>
+              </w:rPr>
+              <w:t xml:space="preserve"> </w:t>
             </w:r>
             <w:r>
               <w:rPr>
@@ -998,8 +1248,9 @@
     </w:p>
     <w:p>
       <w:pPr>
-        <w:rPr>
-          <w:rFonts w:ascii="SutonnyMJ" w:hAnsi="SutonnyMJ" w:cs="SutonnyMJ"/>
+        <w:spacing w:before="240"/>
+        <w:rPr>
+          <w:rFonts w:ascii="SutonnyMJ" w:hAnsi="SutonnyMJ" w:cs="SutonnyMJ" w:hint="cs"/>
           <w:b/>
           <w:bCs/>
           <w:sz w:val="28"/>
@@ -1018,20 +1269,6 @@
         </w:rPr>
         <w:t>mfvi Av‡jvP¨ welqmg~n</w:t>
       </w:r>
-    </w:p>
-    <w:p>
-      <w:pPr>
-        <w:pStyle w:val="ListParagraph"/>
-        <w:spacing w:after="0" w:line="240" w:lineRule="auto"/>
-        <w:ind w:left="900"/>
-        <w:jc w:val="both"/>
-        <w:rPr>
-          <w:rFonts w:ascii="SutonnyMJ" w:hAnsi="SutonnyMJ" w:cs="SutonnyMJ"/>
-          <w:sz w:val="28"/>
-          <w:szCs w:val="28"/>
-          <w:lang w:val="it-IT"/>
-        </w:rPr>
-      </w:pPr>
     </w:p>
     <w:p>
       <w:pPr>
@@ -1065,7 +1302,6 @@
           <w:numId w:val="1"/>
         </w:numPr>
         <w:spacing w:after="0" w:line="240" w:lineRule="auto"/>
-        <w:ind w:left="900" w:hanging="540"/>
         <w:jc w:val="both"/>
         <w:rPr>
           <w:rFonts w:ascii="SutonnyMJ" w:hAnsi="SutonnyMJ" w:cs="SutonnyMJ"/>
@@ -1081,7 +1317,43 @@
           <w:szCs w:val="28"/>
           <w:lang w:val="it-IT"/>
         </w:rPr>
-        <w:t>1g el© ¯œvZK (m¤§vb) 2q †mwg÷vi cixÿv 2024 Bs Gi cixÿvi mgqm~wP cÖYqb|</w:t>
+        <w:t xml:space="preserve">{{ </w:t>
+      </w:r>
+      <w:r>
+        <w:rPr>
+          <w:rFonts w:ascii="Calibri" w:hAnsi="Calibri" w:cs="Calibri"/>
+          <w:sz w:val="28"/>
+          <w:szCs w:val="28"/>
+          <w:lang w:val="it-IT"/>
+        </w:rPr>
+        <w:t>exam_name_ansi</w:t>
+      </w:r>
+      <w:r>
+        <w:rPr>
+          <w:rFonts w:ascii="SutonnyMJ" w:hAnsi="SutonnyMJ" w:cs="SutonnyMJ"/>
+          <w:sz w:val="28"/>
+          <w:szCs w:val="28"/>
+          <w:lang w:val="it-IT"/>
+        </w:rPr>
+        <w:t xml:space="preserve"> </w:t>
+      </w:r>
+      <w:r>
+        <w:rPr>
+          <w:rFonts w:ascii="SutonnyMJ" w:hAnsi="SutonnyMJ" w:cs="SutonnyMJ"/>
+          <w:sz w:val="28"/>
+          <w:szCs w:val="28"/>
+          <w:lang w:val="it-IT"/>
+        </w:rPr>
+        <w:t>}}</w:t>
+      </w:r>
+      <w:r>
+        <w:rPr>
+          <w:rFonts w:ascii="SutonnyMJ" w:hAnsi="SutonnyMJ" w:cs="SutonnyMJ"/>
+          <w:sz w:val="28"/>
+          <w:szCs w:val="28"/>
+          <w:lang w:val="it-IT"/>
+        </w:rPr>
+        <w:t xml:space="preserve"> Gi cixÿvi mgqm~wP cÖYqb|</w:t>
       </w:r>
     </w:p>
     <w:p>
@@ -1092,7 +1364,6 @@
           <w:numId w:val="1"/>
         </w:numPr>
         <w:spacing w:after="0" w:line="240" w:lineRule="auto"/>
-        <w:ind w:left="900" w:hanging="540"/>
         <w:jc w:val="both"/>
         <w:rPr>
           <w:rFonts w:ascii="SutonnyMJ" w:hAnsi="SutonnyMJ" w:cs="SutonnyMJ"/>
@@ -1108,7 +1379,34 @@
           <w:szCs w:val="28"/>
           <w:lang w:val="it-IT"/>
         </w:rPr>
-        <w:t>1g el© ¯œvZK (m¤§vb) 2q †mwg÷vi cixÿv 2024 Bs Gi cixÿK c¨v‡bj cÖ¯ÍveKiY|</w:t>
+        <w:t xml:space="preserve">{{ </w:t>
+      </w:r>
+      <w:r>
+        <w:rPr>
+          <w:rFonts w:ascii="Calibri" w:hAnsi="Calibri" w:cs="Calibri"/>
+          <w:sz w:val="28"/>
+          <w:szCs w:val="28"/>
+          <w:lang w:val="it-IT"/>
+        </w:rPr>
+        <w:t>exam_name_ansi</w:t>
+      </w:r>
+      <w:r>
+        <w:rPr>
+          <w:rFonts w:ascii="SutonnyMJ" w:hAnsi="SutonnyMJ" w:cs="SutonnyMJ"/>
+          <w:sz w:val="28"/>
+          <w:szCs w:val="28"/>
+          <w:lang w:val="it-IT"/>
+        </w:rPr>
+        <w:t xml:space="preserve"> }} </w:t>
+      </w:r>
+      <w:r>
+        <w:rPr>
+          <w:rFonts w:ascii="SutonnyMJ" w:hAnsi="SutonnyMJ" w:cs="SutonnyMJ"/>
+          <w:sz w:val="28"/>
+          <w:szCs w:val="28"/>
+          <w:lang w:val="it-IT"/>
+        </w:rPr>
+        <w:t>Gi cixÿK c¨v‡bj cÖ¯ÍveKiY|</w:t>
       </w:r>
     </w:p>
     <w:p>
@@ -1119,7 +1417,6 @@
           <w:numId w:val="1"/>
         </w:numPr>
         <w:spacing w:after="0" w:line="240" w:lineRule="auto"/>
-        <w:ind w:left="900" w:hanging="540"/>
         <w:jc w:val="both"/>
         <w:rPr>
           <w:rFonts w:ascii="SutonnyMJ" w:hAnsi="SutonnyMJ" w:cs="SutonnyMJ"/>
@@ -1135,7 +1432,34 @@
           <w:szCs w:val="28"/>
           <w:lang w:val="it-IT"/>
         </w:rPr>
-        <w:t>1g el© ¯œvZK (m¤§vb) 2q †mwg÷vi cixÿv 2024 Bs Gi cÖkœ Rgv`v‡bi †kl ZvwiL wba©viY|</w:t>
+        <w:t xml:space="preserve">{{ </w:t>
+      </w:r>
+      <w:r>
+        <w:rPr>
+          <w:rFonts w:ascii="Calibri" w:hAnsi="Calibri" w:cs="Calibri"/>
+          <w:sz w:val="28"/>
+          <w:szCs w:val="28"/>
+          <w:lang w:val="it-IT"/>
+        </w:rPr>
+        <w:t>exam_name_ansi</w:t>
+      </w:r>
+      <w:r>
+        <w:rPr>
+          <w:rFonts w:ascii="SutonnyMJ" w:hAnsi="SutonnyMJ" w:cs="SutonnyMJ"/>
+          <w:sz w:val="28"/>
+          <w:szCs w:val="28"/>
+          <w:lang w:val="it-IT"/>
+        </w:rPr>
+        <w:t xml:space="preserve"> }} </w:t>
+      </w:r>
+      <w:r>
+        <w:rPr>
+          <w:rFonts w:ascii="SutonnyMJ" w:hAnsi="SutonnyMJ" w:cs="SutonnyMJ"/>
+          <w:sz w:val="28"/>
+          <w:szCs w:val="28"/>
+          <w:lang w:val="it-IT"/>
+        </w:rPr>
+        <w:t>Gi cÖkœ Rgv`v‡bi †kl ZvwiL wba©viY|</w:t>
       </w:r>
     </w:p>
     <w:p>
@@ -1146,7 +1470,6 @@
           <w:numId w:val="1"/>
         </w:numPr>
         <w:spacing w:after="0" w:line="240" w:lineRule="auto"/>
-        <w:ind w:left="900" w:hanging="540"/>
         <w:jc w:val="both"/>
         <w:rPr>
           <w:rFonts w:ascii="SutonnyMJ" w:hAnsi="SutonnyMJ" w:cs="SutonnyMJ"/>
@@ -1162,7 +1485,34 @@
           <w:szCs w:val="28"/>
           <w:lang w:val="it-IT"/>
         </w:rPr>
-        <w:t>1g el© ¯œvZK (m¤§vb) 2q †mwg÷vi cixÿv 2024 Bs Gi cÖkœcÎ gWv‡ik‡bi ZvwiL wba©viY|</w:t>
+        <w:t xml:space="preserve">{{ </w:t>
+      </w:r>
+      <w:r>
+        <w:rPr>
+          <w:rFonts w:ascii="Calibri" w:hAnsi="Calibri" w:cs="Calibri"/>
+          <w:sz w:val="28"/>
+          <w:szCs w:val="28"/>
+          <w:lang w:val="it-IT"/>
+        </w:rPr>
+        <w:t>exam_name_ansi</w:t>
+      </w:r>
+      <w:r>
+        <w:rPr>
+          <w:rFonts w:ascii="SutonnyMJ" w:hAnsi="SutonnyMJ" w:cs="SutonnyMJ"/>
+          <w:sz w:val="28"/>
+          <w:szCs w:val="28"/>
+          <w:lang w:val="it-IT"/>
+        </w:rPr>
+        <w:t xml:space="preserve"> }} </w:t>
+      </w:r>
+      <w:r>
+        <w:rPr>
+          <w:rFonts w:ascii="SutonnyMJ" w:hAnsi="SutonnyMJ" w:cs="SutonnyMJ"/>
+          <w:sz w:val="28"/>
+          <w:szCs w:val="28"/>
+          <w:lang w:val="it-IT"/>
+        </w:rPr>
+        <w:t>cÖkœcÎ gWv‡ik‡bi ZvwiL wba©viY|</w:t>
       </w:r>
     </w:p>
     <w:p>
@@ -1173,7 +1523,6 @@
           <w:numId w:val="1"/>
         </w:numPr>
         <w:spacing w:after="0" w:line="240" w:lineRule="auto"/>
-        <w:ind w:left="900" w:hanging="540"/>
         <w:jc w:val="both"/>
         <w:rPr>
           <w:rFonts w:ascii="SutonnyMJ" w:hAnsi="SutonnyMJ" w:cs="SutonnyMJ"/>
@@ -1189,7 +1538,34 @@
           <w:szCs w:val="28"/>
           <w:lang w:val="it-IT"/>
         </w:rPr>
-        <w:t>1g el© ¯œvZK (m¤§vb) 2q †mwg÷vi cixÿv 2024 Bs Gi wWDwU †iv÷vi cÖYqb msµvšÍ Av‡jvPbv|</w:t>
+        <w:t xml:space="preserve">{{ </w:t>
+      </w:r>
+      <w:r>
+        <w:rPr>
+          <w:rFonts w:ascii="Calibri" w:hAnsi="Calibri" w:cs="Calibri"/>
+          <w:sz w:val="28"/>
+          <w:szCs w:val="28"/>
+          <w:lang w:val="it-IT"/>
+        </w:rPr>
+        <w:t>exam_name_ansi</w:t>
+      </w:r>
+      <w:r>
+        <w:rPr>
+          <w:rFonts w:ascii="SutonnyMJ" w:hAnsi="SutonnyMJ" w:cs="SutonnyMJ"/>
+          <w:sz w:val="28"/>
+          <w:szCs w:val="28"/>
+          <w:lang w:val="it-IT"/>
+        </w:rPr>
+        <w:t xml:space="preserve"> }} </w:t>
+      </w:r>
+      <w:r>
+        <w:rPr>
+          <w:rFonts w:ascii="SutonnyMJ" w:hAnsi="SutonnyMJ" w:cs="SutonnyMJ"/>
+          <w:sz w:val="28"/>
+          <w:szCs w:val="28"/>
+          <w:lang w:val="it-IT"/>
+        </w:rPr>
+        <w:t>Gi wWDwU †iv÷vi cÖYqb msµvšÍ Av‡jvPbv|</w:t>
       </w:r>
     </w:p>
     <w:p>
@@ -1200,7 +1576,6 @@
           <w:numId w:val="1"/>
         </w:numPr>
         <w:spacing w:after="0" w:line="240" w:lineRule="auto"/>
-        <w:ind w:left="900" w:hanging="540"/>
         <w:jc w:val="both"/>
         <w:rPr>
           <w:rFonts w:ascii="SutonnyMJ" w:hAnsi="SutonnyMJ" w:cs="SutonnyMJ"/>
@@ -1227,7 +1602,6 @@
           <w:numId w:val="1"/>
         </w:numPr>
         <w:spacing w:after="0" w:line="240" w:lineRule="auto"/>
-        <w:ind w:left="900" w:hanging="540"/>
         <w:jc w:val="both"/>
         <w:rPr>
           <w:rFonts w:ascii="SutonnyMJ" w:hAnsi="SutonnyMJ" w:cs="SutonnyMJ"/>
@@ -1248,18 +1622,7 @@
     </w:p>
     <w:p>
       <w:pPr>
-        <w:rPr>
-          <w:rFonts w:ascii="SutonnyMJ" w:hAnsi="SutonnyMJ" w:cs="SutonnyMJ"/>
-          <w:b/>
-          <w:bCs/>
-          <w:sz w:val="28"/>
-          <w:szCs w:val="28"/>
-          <w:lang w:val="it-IT"/>
-        </w:rPr>
-      </w:pPr>
-    </w:p>
-    <w:p>
-      <w:pPr>
+        <w:spacing w:before="240"/>
         <w:rPr>
           <w:rFonts w:ascii="SutonnyMJ" w:hAnsi="SutonnyMJ" w:cs="SutonnyMJ"/>
           <w:b/>
@@ -1288,7 +1651,6 @@
           <w:ilvl w:val="0"/>
           <w:numId w:val="2"/>
         </w:numPr>
-        <w:ind w:left="900" w:hanging="540"/>
         <w:jc w:val="both"/>
         <w:rPr>
           <w:rFonts w:ascii="SutonnyMJ" w:hAnsi="SutonnyMJ" w:cs="SutonnyMJ"/>
@@ -1314,7 +1676,6 @@
           <w:ilvl w:val="0"/>
           <w:numId w:val="2"/>
         </w:numPr>
-        <w:ind w:left="900" w:hanging="540"/>
         <w:jc w:val="both"/>
         <w:rPr>
           <w:rFonts w:ascii="SutonnyMJ" w:hAnsi="SutonnyMJ" w:cs="SutonnyMJ"/>
@@ -1330,7 +1691,135 @@
           <w:szCs w:val="28"/>
           <w:lang w:val="it-IT"/>
         </w:rPr>
-        <w:t>Avj-KziAvb GÐ BmjvwgK ÷vwWR wefv‡Mi 2023-2024 wkÿve‡l©i 1g el© ¯œvZK (m¤§vb) 2q †mwg÷vi cixÿv 2024 Bs Gi 05+NCC (Qq)wU †Kv‡m©i K¬v‡mi AMÖMwZ, Bb‡Kvm©-wUD‡Uvwiqvj cixÿv MÖnY I Ab¨vb¨ mvgwMÖK GKv‡WwgK wel‡q we¯ÍvwiZ Av‡jvPbv Kiv nq|</w:t>
+        <w:t xml:space="preserve">Avj-KziAvb GÐ BmjvwgK ÷vwWR wefv‡Mi </w:t>
+      </w:r>
+      <w:r>
+        <w:rPr>
+          <w:rFonts w:ascii="SutonnyMJ" w:hAnsi="SutonnyMJ" w:cs="SutonnyMJ"/>
+          <w:sz w:val="28"/>
+          <w:szCs w:val="28"/>
+          <w:lang w:val="it-IT"/>
+        </w:rPr>
+        <w:t xml:space="preserve">{{ </w:t>
+      </w:r>
+      <w:r>
+        <w:rPr>
+          <w:rFonts w:ascii="Calibri" w:hAnsi="Calibri" w:cs="Calibri"/>
+          <w:sz w:val="28"/>
+          <w:szCs w:val="28"/>
+          <w:lang w:val="it-IT"/>
+        </w:rPr>
+        <w:t>admission_session</w:t>
+      </w:r>
+      <w:r>
+        <w:rPr>
+          <w:rFonts w:ascii="SutonnyMJ" w:hAnsi="SutonnyMJ" w:cs="SutonnyMJ"/>
+          <w:sz w:val="28"/>
+          <w:szCs w:val="28"/>
+          <w:lang w:val="it-IT"/>
+        </w:rPr>
+        <w:t xml:space="preserve"> }}</w:t>
+      </w:r>
+      <w:r>
+        <w:rPr>
+          <w:rFonts w:ascii="SutonnyMJ" w:hAnsi="SutonnyMJ" w:cs="SutonnyMJ"/>
+          <w:sz w:val="28"/>
+          <w:szCs w:val="28"/>
+          <w:lang w:val="it-IT"/>
+        </w:rPr>
+        <w:t xml:space="preserve"> wkÿve‡l©i </w:t>
+      </w:r>
+      <w:r>
+        <w:rPr>
+          <w:rFonts w:ascii="SutonnyMJ" w:hAnsi="SutonnyMJ" w:cs="SutonnyMJ"/>
+          <w:sz w:val="28"/>
+          <w:szCs w:val="28"/>
+          <w:lang w:val="it-IT"/>
+        </w:rPr>
+        <w:t xml:space="preserve">{{ </w:t>
+      </w:r>
+      <w:r>
+        <w:rPr>
+          <w:rFonts w:ascii="Calibri" w:hAnsi="Calibri" w:cs="Calibri"/>
+          <w:sz w:val="28"/>
+          <w:szCs w:val="28"/>
+          <w:lang w:val="it-IT"/>
+        </w:rPr>
+        <w:t>exam_name_ansi</w:t>
+      </w:r>
+      <w:r>
+        <w:rPr>
+          <w:rFonts w:ascii="SutonnyMJ" w:hAnsi="SutonnyMJ" w:cs="SutonnyMJ"/>
+          <w:sz w:val="28"/>
+          <w:szCs w:val="28"/>
+          <w:lang w:val="it-IT"/>
+        </w:rPr>
+        <w:t xml:space="preserve"> }} </w:t>
+      </w:r>
+      <w:r>
+        <w:rPr>
+          <w:rFonts w:ascii="SutonnyMJ" w:hAnsi="SutonnyMJ" w:cs="SutonnyMJ"/>
+          <w:sz w:val="28"/>
+          <w:szCs w:val="28"/>
+          <w:lang w:val="it-IT"/>
+        </w:rPr>
+        <w:t xml:space="preserve">Gi </w:t>
+      </w:r>
+      <w:r>
+        <w:rPr>
+          <w:rFonts w:ascii="SutonnyMJ" w:hAnsi="SutonnyMJ" w:cs="SutonnyMJ"/>
+          <w:sz w:val="28"/>
+          <w:szCs w:val="28"/>
+          <w:lang w:val="it-IT"/>
+        </w:rPr>
+        <w:t xml:space="preserve">{{ </w:t>
+      </w:r>
+      <w:r>
+        <w:rPr>
+          <w:rFonts w:ascii="Calibri" w:hAnsi="Calibri" w:cs="Calibri"/>
+          <w:sz w:val="28"/>
+          <w:szCs w:val="28"/>
+          <w:lang w:val="it-IT"/>
+        </w:rPr>
+        <w:t>total_courses</w:t>
+      </w:r>
+      <w:r>
+        <w:rPr>
+          <w:rFonts w:ascii="SutonnyMJ" w:hAnsi="SutonnyMJ" w:cs="SutonnyMJ"/>
+          <w:sz w:val="28"/>
+          <w:szCs w:val="28"/>
+          <w:lang w:val="it-IT"/>
+        </w:rPr>
+        <w:t xml:space="preserve"> }}</w:t>
+      </w:r>
+      <w:r>
+        <w:rPr>
+          <w:rFonts w:ascii="SutonnyMJ" w:hAnsi="SutonnyMJ" w:cs="SutonnyMJ"/>
+          <w:sz w:val="28"/>
+          <w:szCs w:val="28"/>
+          <w:lang w:val="it-IT"/>
+        </w:rPr>
+        <w:t>wU †Kv‡m©i K¬v‡mi AMÖMwZ, Bb‡Kvm©-wUD‡Uvwiqvj cixÿv MÖnY I Ab¨vb¨ mvgwMÖK GKv‡WwgK wel‡q we¯ÍvwiZ Av‡jvPbv Kiv nq|</w:t>
+      </w:r>
+    </w:p>
+    <w:p>
+      <w:pPr>
+        <w:rPr>
+          <w:rFonts w:ascii="SutonnyMJ" w:eastAsiaTheme="minorHAnsi" w:hAnsi="SutonnyMJ" w:cs="SutonnyMJ"/>
+          <w:kern w:val="0"/>
+          <w:sz w:val="28"/>
+          <w:szCs w:val="28"/>
+          <w:lang w:val="it-IT" w:eastAsia="en-US" w:bidi="ar-SA"/>
+        </w:rPr>
+      </w:pPr>
+      <w:r>
+        <w:rPr>
+          <w:rFonts w:ascii="SutonnyMJ" w:hAnsi="SutonnyMJ" w:cs="SutonnyMJ"/>
+          <w:sz w:val="28"/>
+          <w:szCs w:val="28"/>
+          <w:lang w:val="it-IT"/>
+        </w:rPr>
+        <w:br w:type="page"/>
       </w:r>
     </w:p>
     <w:p>
@@ -1340,7 +1829,8 @@
           <w:ilvl w:val="0"/>
           <w:numId w:val="2"/>
         </w:numPr>
-        <w:ind w:left="900" w:hanging="540"/>
+        <w:spacing w:after="0"/>
+        <w:ind w:left="360"/>
         <w:jc w:val="both"/>
         <w:rPr>
           <w:rFonts w:ascii="SutonnyMJ" w:hAnsi="SutonnyMJ" w:cs="SutonnyMJ"/>
@@ -1356,45 +1846,36 @@
           <w:szCs w:val="28"/>
           <w:lang w:val="it-IT"/>
         </w:rPr>
-        <w:t xml:space="preserve"> 1g el© ¯œvZK (m¤§vb) 2q †mwg÷vi cixÿv-2024 Gi cixÿv wb‡¤œi mgqm~wP Abyhvqx MÖn‡Yi wm×všÍ M„nxZ nq|</w:t>
-      </w:r>
-    </w:p>
-    <w:p>
-      <w:pPr>
-        <w:rPr>
-          <w:rFonts w:ascii="SutonnyMJ" w:eastAsiaTheme="minorHAnsi" w:hAnsi="SutonnyMJ" w:cs="SutonnyMJ"/>
-          <w:kern w:val="0"/>
-          <w:sz w:val="28"/>
-          <w:szCs w:val="28"/>
-          <w:lang w:val="it-IT" w:eastAsia="en-US" w:bidi="ar-SA"/>
-        </w:rPr>
-      </w:pPr>
-      <w:r>
-        <w:rPr>
-          <w:rFonts w:ascii="SutonnyMJ" w:hAnsi="SutonnyMJ" w:cs="SutonnyMJ"/>
-          <w:sz w:val="28"/>
-          <w:szCs w:val="28"/>
-          <w:lang w:val="it-IT"/>
-        </w:rPr>
-        <w:br w:type="page"/>
-      </w:r>
-    </w:p>
-    <w:p>
-      <w:pPr>
-        <w:pStyle w:val="ListParagraph"/>
-        <w:numPr>
-          <w:ilvl w:val="0"/>
-          <w:numId w:val="2"/>
-        </w:numPr>
-        <w:ind w:left="900" w:hanging="540"/>
-        <w:jc w:val="both"/>
-        <w:rPr>
-          <w:rFonts w:ascii="SutonnyMJ" w:hAnsi="SutonnyMJ" w:cs="SutonnyMJ"/>
-          <w:sz w:val="28"/>
-          <w:szCs w:val="28"/>
-          <w:lang w:val="it-IT"/>
-        </w:rPr>
-      </w:pPr>
+        <w:lastRenderedPageBreak/>
+        <w:t xml:space="preserve">{{ </w:t>
+      </w:r>
+      <w:r>
+        <w:rPr>
+          <w:rFonts w:ascii="Calibri" w:hAnsi="Calibri" w:cs="Calibri"/>
+          <w:sz w:val="28"/>
+          <w:szCs w:val="28"/>
+          <w:lang w:val="it-IT"/>
+        </w:rPr>
+        <w:t>exam_name_ansi</w:t>
+      </w:r>
+      <w:r>
+        <w:rPr>
+          <w:rFonts w:ascii="SutonnyMJ" w:hAnsi="SutonnyMJ" w:cs="SutonnyMJ"/>
+          <w:sz w:val="28"/>
+          <w:szCs w:val="28"/>
+          <w:lang w:val="it-IT"/>
+        </w:rPr>
+        <w:t xml:space="preserve"> }} </w:t>
+      </w:r>
+      <w:r>
+        <w:rPr>
+          <w:rFonts w:ascii="SutonnyMJ" w:hAnsi="SutonnyMJ" w:cs="SutonnyMJ"/>
+          <w:sz w:val="28"/>
+          <w:szCs w:val="28"/>
+          <w:lang w:val="it-IT"/>
+        </w:rPr>
+        <w:t>Gi cixÿv wb‡¤œi mgqm~wP Abyhvqx MÖn‡Yi wm×všÍ M„nxZ nq|</w:t>
+      </w:r>
     </w:p>
     <w:tbl>
       <w:tblPr>
@@ -1411,12 +1892,12 @@
         <w:tblLook w:val="01E0" w:firstRow="1" w:lastRow="1" w:firstColumn="1" w:lastColumn="1" w:noHBand="0" w:noVBand="0"/>
       </w:tblPr>
       <w:tblGrid>
-        <w:gridCol w:w="1189"/>
-        <w:gridCol w:w="962"/>
-        <w:gridCol w:w="1954"/>
-        <w:gridCol w:w="1945"/>
-        <w:gridCol w:w="1951"/>
-        <w:gridCol w:w="1955"/>
+        <w:gridCol w:w="1132"/>
+        <w:gridCol w:w="1035"/>
+        <w:gridCol w:w="2044"/>
+        <w:gridCol w:w="2044"/>
+        <w:gridCol w:w="1849"/>
+        <w:gridCol w:w="1852"/>
       </w:tblGrid>
       <w:tr>
         <w:trPr>
@@ -1425,7 +1906,7 @@
         </w:trPr>
         <w:tc>
           <w:tcPr>
-            <w:tcW w:w="802" w:type="dxa"/>
+            <w:tcW w:w="1144" w:type="dxa"/>
             <w:shd w:val="clear" w:color="auto" w:fill="D9D9D9" w:themeFill="background1" w:themeFillShade="D9"/>
           </w:tcPr>
           <w:p>
@@ -1466,7 +1947,7 @@
         </w:tc>
         <w:tc>
           <w:tcPr>
-            <w:tcW w:w="1890" w:type="dxa"/>
+            <w:tcW w:w="928" w:type="dxa"/>
             <w:shd w:val="clear" w:color="auto" w:fill="D9D9D9" w:themeFill="background1" w:themeFillShade="D9"/>
             <w:vAlign w:val="center"/>
           </w:tcPr>
@@ -1516,7 +1997,7 @@
         </w:tc>
         <w:tc>
           <w:tcPr>
-            <w:tcW w:w="1890" w:type="dxa"/>
+            <w:tcW w:w="2069" w:type="dxa"/>
             <w:shd w:val="clear" w:color="auto" w:fill="D9D9D9" w:themeFill="background1" w:themeFillShade="D9"/>
             <w:vAlign w:val="center"/>
           </w:tcPr>
@@ -1547,7 +2028,7 @@
         </w:tc>
         <w:tc>
           <w:tcPr>
-            <w:tcW w:w="1620" w:type="dxa"/>
+            <w:tcW w:w="2069" w:type="dxa"/>
             <w:shd w:val="clear" w:color="auto" w:fill="D9D9D9" w:themeFill="background1" w:themeFillShade="D9"/>
             <w:vAlign w:val="center"/>
           </w:tcPr>
@@ -1578,7 +2059,7 @@
         </w:tc>
         <w:tc>
           <w:tcPr>
-            <w:tcW w:w="1710" w:type="dxa"/>
+            <w:tcW w:w="1871" w:type="dxa"/>
             <w:shd w:val="clear" w:color="auto" w:fill="D9D9D9" w:themeFill="background1" w:themeFillShade="D9"/>
             <w:vAlign w:val="center"/>
           </w:tcPr>
@@ -1609,7 +2090,7 @@
         </w:tc>
         <w:tc>
           <w:tcPr>
-            <w:tcW w:w="1980" w:type="dxa"/>
+            <w:tcW w:w="1875" w:type="dxa"/>
             <w:shd w:val="clear" w:color="auto" w:fill="D9D9D9" w:themeFill="background1" w:themeFillShade="D9"/>
             <w:vAlign w:val="center"/>
           </w:tcPr>
@@ -1656,7 +2137,7 @@
         </w:trPr>
         <w:tc>
           <w:tcPr>
-            <w:tcW w:w="9892" w:type="dxa"/>
+            <w:tcW w:w="9956" w:type="dxa"/>
             <w:gridSpan w:val="6"/>
           </w:tcPr>
           <w:p>
@@ -1686,7 +2167,7 @@
         </w:trPr>
         <w:tc>
           <w:tcPr>
-            <w:tcW w:w="802" w:type="dxa"/>
+            <w:tcW w:w="1144" w:type="dxa"/>
             <w:vAlign w:val="center"/>
           </w:tcPr>
           <w:p>
@@ -1710,7 +2191,7 @@
             <w:proofErr w:type="spellStart"/>
             <w:r>
               <w:rPr>
-                <w:rFonts w:ascii="SutonnyMJ" w:hAnsi="SutonnyMJ" w:cs="SutonnyMJ"/>
+                <w:rFonts w:ascii="Calibri" w:hAnsi="Calibri" w:cs="Calibri"/>
                 <w:sz w:val="28"/>
                 <w:szCs w:val="28"/>
               </w:rPr>
@@ -1719,7 +2200,7 @@
             <w:proofErr w:type="gramEnd"/>
             <w:r>
               <w:rPr>
-                <w:rFonts w:ascii="SutonnyMJ" w:hAnsi="SutonnyMJ" w:cs="SutonnyMJ"/>
+                <w:rFonts w:ascii="Calibri" w:hAnsi="Calibri" w:cs="Calibri"/>
                 <w:sz w:val="28"/>
                 <w:szCs w:val="28"/>
               </w:rPr>
@@ -1738,7 +2219,7 @@
         </w:tc>
         <w:tc>
           <w:tcPr>
-            <w:tcW w:w="1890" w:type="dxa"/>
+            <w:tcW w:w="928" w:type="dxa"/>
             <w:vAlign w:val="center"/>
           </w:tcPr>
           <w:p>
@@ -1754,6 +2235,8 @@
             <w:r>
               <w:rPr>
                 <w:rFonts w:ascii="Calibri" w:hAnsi="Calibri" w:cs="Calibri"/>
+                <w:sz w:val="28"/>
+                <w:szCs w:val="28"/>
               </w:rPr>
               <w:t>{{ course</w:t>
             </w:r>
@@ -1761,6 +2244,8 @@
             <w:r>
               <w:rPr>
                 <w:rFonts w:ascii="Calibri" w:hAnsi="Calibri" w:cs="Calibri"/>
+                <w:sz w:val="28"/>
+                <w:szCs w:val="28"/>
               </w:rPr>
               <w:t xml:space="preserve">. </w:t>
             </w:r>
@@ -1768,6 +2253,8 @@
             <w:r>
               <w:rPr>
                 <w:rFonts w:ascii="Calibri" w:hAnsi="Calibri" w:cs="Calibri"/>
+                <w:sz w:val="28"/>
+                <w:szCs w:val="28"/>
               </w:rPr>
               <w:t>course_code</w:t>
             </w:r>
@@ -1775,6 +2262,8 @@
             <w:r>
               <w:rPr>
                 <w:rFonts w:ascii="Calibri" w:hAnsi="Calibri" w:cs="Calibri"/>
+                <w:sz w:val="28"/>
+                <w:szCs w:val="28"/>
               </w:rPr>
               <w:t xml:space="preserve"> }}</w:t>
             </w:r>
@@ -1782,7 +2271,7 @@
         </w:tc>
         <w:tc>
           <w:tcPr>
-            <w:tcW w:w="1890" w:type="dxa"/>
+            <w:tcW w:w="2069" w:type="dxa"/>
             <w:vAlign w:val="center"/>
           </w:tcPr>
           <w:p>
@@ -1806,7 +2295,7 @@
             <w:proofErr w:type="spellStart"/>
             <w:r>
               <w:rPr>
-                <w:rFonts w:ascii="SutonnyMJ" w:hAnsi="SutonnyMJ" w:cs="SutonnyMJ"/>
+                <w:rFonts w:ascii="Calibri" w:hAnsi="Calibri" w:cs="Calibri"/>
                 <w:sz w:val="28"/>
                 <w:szCs w:val="28"/>
               </w:rPr>
@@ -1815,7 +2304,7 @@
             <w:proofErr w:type="gramEnd"/>
             <w:r>
               <w:rPr>
-                <w:rFonts w:ascii="SutonnyMJ" w:hAnsi="SutonnyMJ" w:cs="SutonnyMJ"/>
+                <w:rFonts w:ascii="Calibri" w:hAnsi="Calibri" w:cs="Calibri"/>
                 <w:sz w:val="28"/>
                 <w:szCs w:val="28"/>
               </w:rPr>
@@ -1824,7 +2313,7 @@
             <w:proofErr w:type="gramStart"/>
             <w:r>
               <w:rPr>
-                <w:rFonts w:ascii="SutonnyMJ" w:hAnsi="SutonnyMJ" w:cs="SutonnyMJ"/>
+                <w:rFonts w:ascii="Calibri" w:hAnsi="Calibri" w:cs="Calibri"/>
                 <w:sz w:val="28"/>
                 <w:szCs w:val="28"/>
               </w:rPr>
@@ -1833,7 +2322,7 @@
             <w:proofErr w:type="spellEnd"/>
             <w:r>
               <w:rPr>
-                <w:rFonts w:ascii="SutonnyMJ" w:hAnsi="SutonnyMJ" w:cs="SutonnyMJ"/>
+                <w:rFonts w:ascii="Calibri" w:hAnsi="Calibri" w:cs="Calibri"/>
                 <w:sz w:val="28"/>
                 <w:szCs w:val="28"/>
               </w:rPr>
@@ -1842,17 +2331,25 @@
             <w:proofErr w:type="gramEnd"/>
             <w:r>
               <w:rPr>
-                <w:rFonts w:ascii="SutonnyMJ" w:hAnsi="SutonnyMJ" w:cs="SutonnyMJ"/>
-                <w:sz w:val="28"/>
-                <w:szCs w:val="28"/>
-              </w:rPr>
-              <w:t>0] }}</w:t>
+                <w:rFonts w:ascii="Calibri" w:hAnsi="Calibri" w:cs="Calibri"/>
+                <w:sz w:val="28"/>
+                <w:szCs w:val="28"/>
+              </w:rPr>
+              <w:t>0]</w:t>
+            </w:r>
+            <w:r>
+              <w:rPr>
+                <w:rFonts w:ascii="SutonnyMJ" w:hAnsi="SutonnyMJ" w:cs="SutonnyMJ"/>
+                <w:sz w:val="28"/>
+                <w:szCs w:val="28"/>
+              </w:rPr>
+              <w:t xml:space="preserve"> }}</w:t>
             </w:r>
           </w:p>
         </w:tc>
         <w:tc>
           <w:tcPr>
-            <w:tcW w:w="1620" w:type="dxa"/>
+            <w:tcW w:w="2069" w:type="dxa"/>
             <w:vAlign w:val="center"/>
           </w:tcPr>
           <w:p>
@@ -1876,7 +2373,7 @@
             <w:proofErr w:type="spellStart"/>
             <w:r>
               <w:rPr>
-                <w:rFonts w:ascii="SutonnyMJ" w:hAnsi="SutonnyMJ" w:cs="SutonnyMJ"/>
+                <w:rFonts w:ascii="Calibri" w:hAnsi="Calibri" w:cs="Calibri"/>
                 <w:sz w:val="28"/>
                 <w:szCs w:val="28"/>
               </w:rPr>
@@ -1885,7 +2382,7 @@
             <w:proofErr w:type="gramEnd"/>
             <w:r>
               <w:rPr>
-                <w:rFonts w:ascii="SutonnyMJ" w:hAnsi="SutonnyMJ" w:cs="SutonnyMJ"/>
+                <w:rFonts w:ascii="Calibri" w:hAnsi="Calibri" w:cs="Calibri"/>
                 <w:sz w:val="28"/>
                 <w:szCs w:val="28"/>
               </w:rPr>
@@ -1894,7 +2391,7 @@
             <w:proofErr w:type="gramStart"/>
             <w:r>
               <w:rPr>
-                <w:rFonts w:ascii="SutonnyMJ" w:hAnsi="SutonnyMJ" w:cs="SutonnyMJ"/>
+                <w:rFonts w:ascii="Calibri" w:hAnsi="Calibri" w:cs="Calibri"/>
                 <w:sz w:val="28"/>
                 <w:szCs w:val="28"/>
               </w:rPr>
@@ -1903,7 +2400,7 @@
             <w:proofErr w:type="spellEnd"/>
             <w:r>
               <w:rPr>
-                <w:rFonts w:ascii="SutonnyMJ" w:hAnsi="SutonnyMJ" w:cs="SutonnyMJ"/>
+                <w:rFonts w:ascii="Calibri" w:hAnsi="Calibri" w:cs="Calibri"/>
                 <w:sz w:val="28"/>
                 <w:szCs w:val="28"/>
               </w:rPr>
@@ -1912,17 +2409,25 @@
             <w:proofErr w:type="gramEnd"/>
             <w:r>
               <w:rPr>
-                <w:rFonts w:ascii="SutonnyMJ" w:hAnsi="SutonnyMJ" w:cs="SutonnyMJ"/>
-                <w:sz w:val="28"/>
-                <w:szCs w:val="28"/>
-              </w:rPr>
-              <w:t>1] }}</w:t>
+                <w:rFonts w:ascii="Calibri" w:hAnsi="Calibri" w:cs="Calibri"/>
+                <w:sz w:val="28"/>
+                <w:szCs w:val="28"/>
+              </w:rPr>
+              <w:t>1]</w:t>
+            </w:r>
+            <w:r>
+              <w:rPr>
+                <w:rFonts w:ascii="SutonnyMJ" w:hAnsi="SutonnyMJ" w:cs="SutonnyMJ"/>
+                <w:sz w:val="28"/>
+                <w:szCs w:val="28"/>
+              </w:rPr>
+              <w:t xml:space="preserve"> }}</w:t>
             </w:r>
           </w:p>
         </w:tc>
         <w:tc>
           <w:tcPr>
-            <w:tcW w:w="1710" w:type="dxa"/>
+            <w:tcW w:w="1871" w:type="dxa"/>
             <w:vAlign w:val="center"/>
           </w:tcPr>
           <w:p>
@@ -1992,7 +2497,7 @@
         </w:tc>
         <w:tc>
           <w:tcPr>
-            <w:tcW w:w="1980" w:type="dxa"/>
+            <w:tcW w:w="1875" w:type="dxa"/>
             <w:vAlign w:val="center"/>
           </w:tcPr>
           <w:p>
@@ -2068,7 +2573,7 @@
         </w:trPr>
         <w:tc>
           <w:tcPr>
-            <w:tcW w:w="9892" w:type="dxa"/>
+            <w:tcW w:w="9956" w:type="dxa"/>
             <w:gridSpan w:val="6"/>
           </w:tcPr>
           <w:p>
@@ -2086,12 +2591,20 @@
                 <w:sz w:val="28"/>
                 <w:szCs w:val="28"/>
               </w:rPr>
-              <w:t xml:space="preserve">{%tr </w:t>
+              <w:t>{%</w:t>
+            </w:r>
+            <w:r>
+              <w:rPr>
+                <w:rFonts w:ascii="Calibri" w:hAnsi="Calibri" w:cs="Calibri"/>
+                <w:sz w:val="28"/>
+                <w:szCs w:val="28"/>
+              </w:rPr>
+              <w:t xml:space="preserve">tr </w:t>
             </w:r>
             <w:proofErr w:type="spellStart"/>
             <w:r>
               <w:rPr>
-                <w:rFonts w:ascii="SutonnyMJ" w:hAnsi="SutonnyMJ" w:cs="SutonnyMJ"/>
+                <w:rFonts w:ascii="Calibri" w:hAnsi="Calibri" w:cs="Calibri"/>
                 <w:sz w:val="28"/>
                 <w:szCs w:val="28"/>
               </w:rPr>
@@ -2117,7 +2630,8 @@
           <w:ilvl w:val="0"/>
           <w:numId w:val="2"/>
         </w:numPr>
-        <w:ind w:left="990" w:hanging="630"/>
+        <w:spacing w:before="360" w:after="0"/>
+        <w:ind w:left="360"/>
         <w:jc w:val="both"/>
         <w:rPr>
           <w:rFonts w:ascii="SutonnyMJ" w:hAnsi="SutonnyMJ" w:cs="SutonnyMJ"/>
@@ -2133,26 +2647,52 @@
           <w:szCs w:val="28"/>
           <w:lang w:val="it-IT"/>
         </w:rPr>
-        <w:t xml:space="preserve">1g el© ¯œvZK (m¤§vb) 2q †mwg÷vi cixÿv 2024 Bs Gi cixÿK c¨v‡bj wb¤œiƒcfv‡e cÖ¯Íve Kivi wm×všÍ M„nxZ nq| </w:t>
+        <w:t xml:space="preserve">{{ </w:t>
+      </w:r>
+      <w:r>
+        <w:rPr>
+          <w:rFonts w:ascii="Calibri" w:hAnsi="Calibri" w:cs="Calibri"/>
+          <w:sz w:val="28"/>
+          <w:szCs w:val="28"/>
+          <w:lang w:val="it-IT"/>
+        </w:rPr>
+        <w:t>exam_name_ansi</w:t>
+      </w:r>
+      <w:r>
+        <w:rPr>
+          <w:rFonts w:ascii="SutonnyMJ" w:hAnsi="SutonnyMJ" w:cs="SutonnyMJ"/>
+          <w:sz w:val="28"/>
+          <w:szCs w:val="28"/>
+          <w:lang w:val="it-IT"/>
+        </w:rPr>
+        <w:t xml:space="preserve"> }} </w:t>
+      </w:r>
+      <w:r>
+        <w:rPr>
+          <w:rFonts w:ascii="SutonnyMJ" w:hAnsi="SutonnyMJ" w:cs="SutonnyMJ"/>
+          <w:sz w:val="28"/>
+          <w:szCs w:val="28"/>
+          <w:lang w:val="it-IT"/>
+        </w:rPr>
+        <w:t xml:space="preserve">Gi cixÿK c¨v‡bj wb¤œiƒcfv‡e cÖ¯Íve Kivi wm×všÍ M„nxZ nq| </w:t>
       </w:r>
     </w:p>
     <w:tbl>
       <w:tblPr>
         <w:tblStyle w:val="TableGrid"/>
-        <w:tblW w:w="4844" w:type="pct"/>
-        <w:tblInd w:w="288" w:type="dxa"/>
+        <w:tblW w:w="5000" w:type="pct"/>
         <w:tblLook w:val="04A0" w:firstRow="1" w:lastRow="0" w:firstColumn="1" w:lastColumn="0" w:noHBand="0" w:noVBand="1"/>
       </w:tblPr>
       <w:tblGrid>
-        <w:gridCol w:w="1091"/>
-        <w:gridCol w:w="1668"/>
-        <w:gridCol w:w="3339"/>
-        <w:gridCol w:w="3553"/>
+        <w:gridCol w:w="1404"/>
+        <w:gridCol w:w="1657"/>
+        <w:gridCol w:w="3285"/>
+        <w:gridCol w:w="3616"/>
       </w:tblGrid>
       <w:tr>
         <w:tc>
           <w:tcPr>
-            <w:tcW w:w="565" w:type="pct"/>
+            <w:tcW w:w="454" w:type="pct"/>
             <w:shd w:val="clear" w:color="auto" w:fill="D9D9D9" w:themeFill="background1" w:themeFillShade="D9"/>
           </w:tcPr>
           <w:p>
@@ -2196,7 +2736,7 @@
         </w:tc>
         <w:tc>
           <w:tcPr>
-            <w:tcW w:w="864" w:type="pct"/>
+            <w:tcW w:w="989" w:type="pct"/>
             <w:shd w:val="clear" w:color="auto" w:fill="D9D9D9" w:themeFill="background1" w:themeFillShade="D9"/>
           </w:tcPr>
           <w:p>
@@ -2252,7 +2792,7 @@
         </w:tc>
         <w:tc>
           <w:tcPr>
-            <w:tcW w:w="1730" w:type="pct"/>
+            <w:tcW w:w="1671" w:type="pct"/>
             <w:shd w:val="clear" w:color="auto" w:fill="D9D9D9" w:themeFill="background1" w:themeFillShade="D9"/>
           </w:tcPr>
           <w:p>
@@ -2297,7 +2837,7 @@
         </w:tc>
         <w:tc>
           <w:tcPr>
-            <w:tcW w:w="1841" w:type="pct"/>
+            <w:tcW w:w="1886" w:type="pct"/>
             <w:shd w:val="clear" w:color="auto" w:fill="D9D9D9" w:themeFill="background1" w:themeFillShade="D9"/>
           </w:tcPr>
           <w:p>
@@ -2361,55 +2901,7 @@
                 <w:sz w:val="28"/>
                 <w:szCs w:val="28"/>
               </w:rPr>
-              <w:t xml:space="preserve">{%tr for </w:t>
-            </w:r>
-            <w:r>
-              <w:rPr>
-                <w:rFonts w:ascii="Calibri" w:hAnsi="Calibri" w:cs="Calibri"/>
-                <w:sz w:val="28"/>
-                <w:szCs w:val="28"/>
-              </w:rPr>
-              <w:t>course</w:t>
-            </w:r>
-            <w:r>
-              <w:rPr>
-                <w:rFonts w:ascii="Calibri" w:hAnsi="Calibri" w:cs="Calibri"/>
-                <w:sz w:val="28"/>
-                <w:szCs w:val="28"/>
-              </w:rPr>
-              <w:t xml:space="preserve"> </w:t>
-            </w:r>
-            <w:r>
-              <w:rPr>
-                <w:rFonts w:ascii="Calibri" w:hAnsi="Calibri" w:cs="Calibri"/>
-                <w:sz w:val="28"/>
-                <w:szCs w:val="28"/>
-              </w:rPr>
-              <w:t xml:space="preserve">in </w:t>
-            </w:r>
-            <w:r>
-              <w:rPr>
-                <w:rFonts w:ascii="Calibri" w:hAnsi="Calibri" w:cs="Calibri"/>
-                <w:sz w:val="28"/>
-                <w:szCs w:val="28"/>
-              </w:rPr>
-              <w:t>courses</w:t>
-            </w:r>
-            <w:r>
-              <w:rPr>
-                <w:rFonts w:ascii="Calibri" w:hAnsi="Calibri" w:cs="Calibri"/>
-                <w:sz w:val="28"/>
-                <w:szCs w:val="28"/>
-              </w:rPr>
-              <w:t xml:space="preserve"> </w:t>
-            </w:r>
-            <w:r>
-              <w:rPr>
-                <w:rFonts w:ascii="Calibri" w:hAnsi="Calibri" w:cs="Calibri"/>
-                <w:sz w:val="28"/>
-                <w:szCs w:val="28"/>
-              </w:rPr>
-              <w:t>%}</w:t>
+              <w:t>{%tr for course in courses %}</w:t>
             </w:r>
           </w:p>
         </w:tc>
@@ -2417,7 +2909,7 @@
       <w:tr>
         <w:tc>
           <w:tcPr>
-            <w:tcW w:w="565" w:type="pct"/>
+            <w:tcW w:w="454" w:type="pct"/>
             <w:vAlign w:val="center"/>
           </w:tcPr>
           <w:p>
@@ -2469,7 +2961,7 @@
         </w:tc>
         <w:tc>
           <w:tcPr>
-            <w:tcW w:w="864" w:type="pct"/>
+            <w:tcW w:w="989" w:type="pct"/>
             <w:vAlign w:val="center"/>
           </w:tcPr>
           <w:p>
@@ -2497,13 +2989,7 @@
                 <w:sz w:val="28"/>
                 <w:szCs w:val="28"/>
               </w:rPr>
-              <w:t>.</w:t>
-            </w:r>
-            <w:r>
-              <w:rPr>
-                <w:rFonts w:ascii="Calibri" w:hAnsi="Calibri" w:cs="Calibri"/>
-              </w:rPr>
-              <w:t xml:space="preserve"> </w:t>
+              <w:t xml:space="preserve">. </w:t>
             </w:r>
             <w:proofErr w:type="spellStart"/>
             <w:r>
@@ -2527,7 +3013,7 @@
         </w:tc>
         <w:tc>
           <w:tcPr>
-            <w:tcW w:w="1730" w:type="pct"/>
+            <w:tcW w:w="1671" w:type="pct"/>
             <w:vAlign w:val="center"/>
           </w:tcPr>
           <w:p>
@@ -2550,7 +3036,7 @@
             <w:proofErr w:type="spellStart"/>
             <w:r>
               <w:rPr>
-                <w:rFonts w:ascii="SutonnyMJ" w:hAnsi="SutonnyMJ" w:cs="SutonnyMJ"/>
+                <w:rFonts w:ascii="Calibri" w:hAnsi="Calibri" w:cs="Calibri"/>
                 <w:sz w:val="28"/>
                 <w:szCs w:val="28"/>
               </w:rPr>
@@ -2559,7 +3045,7 @@
             <w:proofErr w:type="gramEnd"/>
             <w:r>
               <w:rPr>
-                <w:rFonts w:ascii="SutonnyMJ" w:hAnsi="SutonnyMJ" w:cs="SutonnyMJ"/>
+                <w:rFonts w:ascii="Calibri" w:hAnsi="Calibri" w:cs="Calibri"/>
                 <w:sz w:val="28"/>
                 <w:szCs w:val="28"/>
               </w:rPr>
@@ -2568,7 +3054,7 @@
             <w:proofErr w:type="gramStart"/>
             <w:r>
               <w:rPr>
-                <w:rFonts w:ascii="SutonnyMJ" w:hAnsi="SutonnyMJ" w:cs="SutonnyMJ"/>
+                <w:rFonts w:ascii="Calibri" w:hAnsi="Calibri" w:cs="Calibri"/>
                 <w:sz w:val="28"/>
                 <w:szCs w:val="28"/>
               </w:rPr>
@@ -2577,7 +3063,7 @@
             <w:proofErr w:type="spellEnd"/>
             <w:r>
               <w:rPr>
-                <w:rFonts w:ascii="SutonnyMJ" w:hAnsi="SutonnyMJ" w:cs="SutonnyMJ"/>
+                <w:rFonts w:ascii="Calibri" w:hAnsi="Calibri" w:cs="Calibri"/>
                 <w:sz w:val="28"/>
                 <w:szCs w:val="28"/>
               </w:rPr>
@@ -2586,7 +3072,7 @@
             <w:proofErr w:type="gramEnd"/>
             <w:r>
               <w:rPr>
-                <w:rFonts w:ascii="SutonnyMJ" w:hAnsi="SutonnyMJ" w:cs="SutonnyMJ"/>
+                <w:rFonts w:ascii="Calibri" w:hAnsi="Calibri" w:cs="Calibri"/>
                 <w:sz w:val="28"/>
                 <w:szCs w:val="28"/>
               </w:rPr>
@@ -2595,11 +3081,19 @@
             <w:proofErr w:type="gramStart"/>
             <w:r>
               <w:rPr>
-                <w:rFonts w:ascii="SutonnyMJ" w:hAnsi="SutonnyMJ" w:cs="SutonnyMJ"/>
-                <w:sz w:val="28"/>
-                <w:szCs w:val="28"/>
-              </w:rPr>
-              <w:t>) }</w:t>
+                <w:rFonts w:ascii="Calibri" w:hAnsi="Calibri" w:cs="Calibri"/>
+                <w:sz w:val="28"/>
+                <w:szCs w:val="28"/>
+              </w:rPr>
+              <w:t>)</w:t>
+            </w:r>
+            <w:r>
+              <w:rPr>
+                <w:rFonts w:ascii="SutonnyMJ" w:hAnsi="SutonnyMJ" w:cs="SutonnyMJ"/>
+                <w:sz w:val="28"/>
+                <w:szCs w:val="28"/>
+              </w:rPr>
+              <w:t xml:space="preserve"> }</w:t>
             </w:r>
             <w:proofErr w:type="gramEnd"/>
             <w:r>
@@ -2713,7 +3207,7 @@
         </w:tc>
         <w:tc>
           <w:tcPr>
-            <w:tcW w:w="1841" w:type="pct"/>
+            <w:tcW w:w="1886" w:type="pct"/>
             <w:vAlign w:val="center"/>
           </w:tcPr>
           <w:p>
@@ -2736,7 +3230,7 @@
             <w:proofErr w:type="spellStart"/>
             <w:r>
               <w:rPr>
-                <w:rFonts w:ascii="SutonnyMJ" w:hAnsi="SutonnyMJ" w:cs="SutonnyMJ"/>
+                <w:rFonts w:ascii="Calibri" w:hAnsi="Calibri" w:cs="Calibri"/>
                 <w:sz w:val="28"/>
                 <w:szCs w:val="28"/>
               </w:rPr>
@@ -2745,7 +3239,7 @@
             <w:proofErr w:type="gramEnd"/>
             <w:r>
               <w:rPr>
-                <w:rFonts w:ascii="SutonnyMJ" w:hAnsi="SutonnyMJ" w:cs="SutonnyMJ"/>
+                <w:rFonts w:ascii="Calibri" w:hAnsi="Calibri" w:cs="Calibri"/>
                 <w:sz w:val="28"/>
                 <w:szCs w:val="28"/>
               </w:rPr>
@@ -2754,7 +3248,7 @@
             <w:proofErr w:type="gramStart"/>
             <w:r>
               <w:rPr>
-                <w:rFonts w:ascii="SutonnyMJ" w:hAnsi="SutonnyMJ" w:cs="SutonnyMJ"/>
+                <w:rFonts w:ascii="Calibri" w:hAnsi="Calibri" w:cs="Calibri"/>
                 <w:sz w:val="28"/>
                 <w:szCs w:val="28"/>
               </w:rPr>
@@ -2763,7 +3257,7 @@
             <w:proofErr w:type="spellEnd"/>
             <w:r>
               <w:rPr>
-                <w:rFonts w:ascii="SutonnyMJ" w:hAnsi="SutonnyMJ" w:cs="SutonnyMJ"/>
+                <w:rFonts w:ascii="Calibri" w:hAnsi="Calibri" w:cs="Calibri"/>
                 <w:sz w:val="28"/>
                 <w:szCs w:val="28"/>
               </w:rPr>
@@ -2772,7 +3266,7 @@
             <w:proofErr w:type="gramEnd"/>
             <w:r>
               <w:rPr>
-                <w:rFonts w:ascii="SutonnyMJ" w:hAnsi="SutonnyMJ" w:cs="SutonnyMJ"/>
+                <w:rFonts w:ascii="Calibri" w:hAnsi="Calibri" w:cs="Calibri"/>
                 <w:sz w:val="28"/>
                 <w:szCs w:val="28"/>
               </w:rPr>
@@ -2781,11 +3275,19 @@
             <w:proofErr w:type="gramStart"/>
             <w:r>
               <w:rPr>
-                <w:rFonts w:ascii="SutonnyMJ" w:hAnsi="SutonnyMJ" w:cs="SutonnyMJ"/>
-                <w:sz w:val="28"/>
-                <w:szCs w:val="28"/>
-              </w:rPr>
-              <w:t>) }</w:t>
+                <w:rFonts w:ascii="Calibri" w:hAnsi="Calibri" w:cs="Calibri"/>
+                <w:sz w:val="28"/>
+                <w:szCs w:val="28"/>
+              </w:rPr>
+              <w:t>)</w:t>
+            </w:r>
+            <w:r>
+              <w:rPr>
+                <w:rFonts w:ascii="SutonnyMJ" w:hAnsi="SutonnyMJ" w:cs="SutonnyMJ"/>
+                <w:sz w:val="28"/>
+                <w:szCs w:val="28"/>
+              </w:rPr>
+              <w:t xml:space="preserve"> }</w:t>
             </w:r>
             <w:proofErr w:type="gramEnd"/>
             <w:r>
@@ -2950,7 +3452,8 @@
           <w:ilvl w:val="0"/>
           <w:numId w:val="2"/>
         </w:numPr>
-        <w:ind w:left="990" w:hanging="630"/>
+        <w:spacing w:before="240"/>
+        <w:ind w:left="450" w:hanging="450"/>
         <w:jc w:val="both"/>
         <w:rPr>
           <w:rFonts w:ascii="SutonnyMJ" w:hAnsi="SutonnyMJ" w:cs="SutonnyMJ"/>
@@ -2966,7 +3469,88 @@
           <w:szCs w:val="28"/>
           <w:lang w:val="it-IT"/>
         </w:rPr>
-        <w:t>1g el© ¯œvZK (m¤§vb) 2q †mwg÷vi cixÿv 2024 Bs Gi cÖkœ Rgv`v‡bi †kl ZvwiL AvMvgx 16/09/2025 Bs †ivR g½jevi wba©vi‡Yi wm×všÍ M„nxZ nq|</w:t>
+        <w:t xml:space="preserve">{{ </w:t>
+      </w:r>
+      <w:r>
+        <w:rPr>
+          <w:rFonts w:ascii="Calibri" w:hAnsi="Calibri" w:cs="Calibri"/>
+          <w:sz w:val="28"/>
+          <w:szCs w:val="28"/>
+          <w:lang w:val="it-IT"/>
+        </w:rPr>
+        <w:t>exam_name_ansi</w:t>
+      </w:r>
+      <w:r>
+        <w:rPr>
+          <w:rFonts w:ascii="SutonnyMJ" w:hAnsi="SutonnyMJ" w:cs="SutonnyMJ"/>
+          <w:sz w:val="28"/>
+          <w:szCs w:val="28"/>
+          <w:lang w:val="it-IT"/>
+        </w:rPr>
+        <w:t xml:space="preserve"> }} </w:t>
+      </w:r>
+      <w:r>
+        <w:rPr>
+          <w:rFonts w:ascii="SutonnyMJ" w:hAnsi="SutonnyMJ" w:cs="SutonnyMJ"/>
+          <w:sz w:val="28"/>
+          <w:szCs w:val="28"/>
+          <w:lang w:val="it-IT"/>
+        </w:rPr>
+        <w:t xml:space="preserve">Gi cÖkœ Rgv`v‡bi †kl ZvwiL AvMvgx </w:t>
+      </w:r>
+      <w:r>
+        <w:rPr>
+          <w:rFonts w:ascii="SutonnyMJ" w:hAnsi="SutonnyMJ" w:cs="SutonnyMJ"/>
+          <w:sz w:val="28"/>
+          <w:szCs w:val="28"/>
+          <w:lang w:val="it-IT"/>
+        </w:rPr>
+        <w:t xml:space="preserve">{{ </w:t>
+      </w:r>
+      <w:r>
+        <w:rPr>
+          <w:rFonts w:ascii="SutonnyMJ" w:hAnsi="SutonnyMJ" w:cs="SutonnyMJ"/>
+          <w:sz w:val="28"/>
+          <w:szCs w:val="28"/>
+          <w:lang w:val="it-IT"/>
+        </w:rPr>
+        <w:t>question_submission_deadline</w:t>
+      </w:r>
+      <w:r>
+        <w:rPr>
+          <w:rFonts w:ascii="SutonnyMJ" w:hAnsi="SutonnyMJ" w:cs="SutonnyMJ"/>
+          <w:sz w:val="28"/>
+          <w:szCs w:val="28"/>
+          <w:lang w:val="it-IT"/>
+        </w:rPr>
+        <w:t xml:space="preserve"> }}</w:t>
+      </w:r>
+      <w:r>
+        <w:rPr>
+          <w:rFonts w:ascii="SutonnyMJ" w:hAnsi="SutonnyMJ" w:cs="SutonnyMJ"/>
+          <w:sz w:val="28"/>
+          <w:szCs w:val="28"/>
+          <w:lang w:val="it-IT"/>
+        </w:rPr>
+        <w:t xml:space="preserve"> Bs </w:t>
+      </w:r>
+      <w:r>
+        <w:rPr>
+          <w:rFonts w:ascii="SutonnyMJ" w:hAnsi="SutonnyMJ" w:cs="SutonnyMJ"/>
+          <w:sz w:val="28"/>
+          <w:szCs w:val="28"/>
+          <w:lang w:val="it-IT"/>
+        </w:rPr>
+        <w:t>ZvwiL</w:t>
+      </w:r>
+      <w:r>
+        <w:rPr>
+          <w:rFonts w:ascii="SutonnyMJ" w:hAnsi="SutonnyMJ" w:cs="SutonnyMJ"/>
+          <w:sz w:val="28"/>
+          <w:szCs w:val="28"/>
+          <w:lang w:val="it-IT"/>
+        </w:rPr>
+        <w:t xml:space="preserve"> wba©vi‡Yi wm×všÍ M„nxZ nq|</w:t>
       </w:r>
     </w:p>
     <w:p>
@@ -2976,13 +3560,12 @@
           <w:ilvl w:val="0"/>
           <w:numId w:val="2"/>
         </w:numPr>
-        <w:ind w:left="990" w:hanging="630"/>
+        <w:ind w:left="450" w:hanging="450"/>
         <w:jc w:val="both"/>
         <w:rPr>
           <w:rFonts w:ascii="SutonnyMJ" w:hAnsi="SutonnyMJ" w:cs="SutonnyMJ"/>
           <w:sz w:val="28"/>
           <w:szCs w:val="28"/>
-          <w:lang w:val="it-IT"/>
         </w:rPr>
       </w:pPr>
       <w:r>
@@ -2992,8 +3575,54 @@
           <w:szCs w:val="28"/>
           <w:lang w:val="it-IT"/>
         </w:rPr>
-        <w:t>1g el© ¯œvZK (m¤§vb) 2q †mwg÷vi cixÿv 2024 Bs Gi cÖkœcÎ gWv‡ik‡bi ZvwiL AvMvgx 17/09/2025 Bs †ivR eyaevi wba©vi‡Yi wm×všÍ M„nxZ nq|</w:t>
-      </w:r>
+        <w:t xml:space="preserve">{{ </w:t>
+      </w:r>
+      <w:r>
+        <w:rPr>
+          <w:rFonts w:ascii="Calibri" w:hAnsi="Calibri" w:cs="Calibri"/>
+          <w:sz w:val="28"/>
+          <w:szCs w:val="28"/>
+          <w:lang w:val="it-IT"/>
+        </w:rPr>
+        <w:t>exam_name_ansi</w:t>
+      </w:r>
+      <w:r>
+        <w:rPr>
+          <w:rFonts w:ascii="SutonnyMJ" w:hAnsi="SutonnyMJ" w:cs="SutonnyMJ"/>
+          <w:sz w:val="28"/>
+          <w:szCs w:val="28"/>
+          <w:lang w:val="it-IT"/>
+        </w:rPr>
+        <w:t xml:space="preserve"> }} </w:t>
+      </w:r>
+      <w:r>
+        <w:rPr>
+          <w:rFonts w:ascii="SutonnyMJ" w:hAnsi="SutonnyMJ" w:cs="SutonnyMJ"/>
+          <w:sz w:val="28"/>
+          <w:szCs w:val="28"/>
+          <w:lang w:val="it-IT"/>
+        </w:rPr>
+        <w:t xml:space="preserve">Gi cÖkœcÎ gWv‡ik‡bi ZvwiL AvMvgx </w:t>
+      </w:r>
+      <w:r>
+        <w:rPr>
+          <w:rFonts w:ascii="SutonnyMJ" w:hAnsi="SutonnyMJ" w:cs="SutonnyMJ"/>
+          <w:sz w:val="28"/>
+          <w:szCs w:val="28"/>
+          <w:lang w:val="it-IT"/>
+        </w:rPr>
+        <w:t xml:space="preserve">{{ </w:t>
+      </w:r>
+      <w:proofErr w:type="spellStart"/>
+      <w:r>
+        <w:rPr>
+          <w:rFonts w:ascii="SutonnyMJ" w:hAnsi="SutonnyMJ" w:cs="SutonnyMJ"/>
+          <w:sz w:val="28"/>
+          <w:szCs w:val="28"/>
+        </w:rPr>
+        <w:t>question_modaration_date</w:t>
+      </w:r>
+      <w:proofErr w:type="spellEnd"/>
     </w:p>
     <w:p>
       <w:pPr>
@@ -3002,7 +3631,7 @@
           <w:ilvl w:val="0"/>
           <w:numId w:val="2"/>
         </w:numPr>
-        <w:ind w:left="990" w:hanging="630"/>
+        <w:ind w:left="450" w:hanging="450"/>
         <w:jc w:val="both"/>
         <w:rPr>
           <w:rFonts w:ascii="SutonnyMJ" w:hAnsi="SutonnyMJ" w:cs="SutonnyMJ"/>
@@ -3016,9 +3645,54 @@
           <w:rFonts w:ascii="SutonnyMJ" w:hAnsi="SutonnyMJ" w:cs="SutonnyMJ"/>
           <w:sz w:val="28"/>
           <w:szCs w:val="28"/>
-          <w:lang w:val="it-IT"/>
-        </w:rPr>
-        <w:t>†gŠwLK cix¶vi ZvwiL 21/10/2025 I 22/10/2025 wba©vi‡Yi wm×všÍ M„nxZ nq|</w:t>
+        </w:rPr>
+        <w:t xml:space="preserve"> </w:t>
+      </w:r>
+      <w:r>
+        <w:rPr>
+          <w:rFonts w:ascii="SutonnyMJ" w:hAnsi="SutonnyMJ" w:cs="SutonnyMJ"/>
+          <w:sz w:val="28"/>
+          <w:szCs w:val="28"/>
+          <w:lang w:val="it-IT"/>
+        </w:rPr>
+        <w:t xml:space="preserve">}} </w:t>
+      </w:r>
+      <w:r>
+        <w:rPr>
+          <w:rFonts w:ascii="SutonnyMJ" w:hAnsi="SutonnyMJ" w:cs="SutonnyMJ"/>
+          <w:sz w:val="28"/>
+          <w:szCs w:val="28"/>
+          <w:lang w:val="it-IT"/>
+        </w:rPr>
+        <w:t xml:space="preserve"> Bs</w:t>
+      </w:r>
+      <w:r>
+        <w:rPr>
+          <w:rFonts w:ascii="SutonnyMJ" w:hAnsi="SutonnyMJ" w:cs="SutonnyMJ"/>
+          <w:sz w:val="28"/>
+          <w:szCs w:val="28"/>
+          <w:lang w:val="it-IT"/>
+        </w:rPr>
+        <w:t xml:space="preserve"> </w:t>
+      </w:r>
+      <w:proofErr w:type="spellStart"/>
+      <w:r>
+        <w:rPr>
+          <w:rFonts w:ascii="SutonnyMJ" w:hAnsi="SutonnyMJ" w:cs="SutonnyMJ"/>
+          <w:sz w:val="28"/>
+          <w:szCs w:val="28"/>
+        </w:rPr>
+        <w:t>ZvwiL</w:t>
+      </w:r>
+      <w:proofErr w:type="spellEnd"/>
+      <w:r>
+        <w:rPr>
+          <w:rFonts w:ascii="SutonnyMJ" w:hAnsi="SutonnyMJ" w:cs="SutonnyMJ"/>
+          <w:sz w:val="28"/>
+          <w:szCs w:val="28"/>
+          <w:lang w:val="it-IT"/>
+        </w:rPr>
+        <w:t xml:space="preserve"> wba©vi‡Yi wm×všÍ M„nxZ nq|</w:t>
       </w:r>
     </w:p>
     <w:p>
@@ -3028,7 +3702,7 @@
           <w:ilvl w:val="0"/>
           <w:numId w:val="2"/>
         </w:numPr>
-        <w:ind w:left="990" w:hanging="630"/>
+        <w:ind w:left="450" w:hanging="450"/>
         <w:jc w:val="both"/>
         <w:rPr>
           <w:rFonts w:ascii="SutonnyMJ" w:hAnsi="SutonnyMJ" w:cs="SutonnyMJ"/>
@@ -3044,11 +3718,90 @@
           <w:szCs w:val="28"/>
           <w:lang w:val="it-IT"/>
         </w:rPr>
-        <w:t>1g el© ¯œvZK (m¤§vb) 2q †mwg÷vi cixÿv 2024 Bs Gi wWDwU †iv÷vi cÖYq‡bi mvwe©K `vwqZ¡ cixÿv KwgwUi mfvcwZ‡K cÖ`vb Kivi wm×všÍ M„nxZ|</w:t>
+        <w:t xml:space="preserve">†gŠwLK cix¶vi ZvwiL </w:t>
+      </w:r>
+      <w:r>
+        <w:rPr>
+          <w:rFonts w:ascii="SutonnyMJ" w:hAnsi="SutonnyMJ" w:cs="SutonnyMJ"/>
+          <w:sz w:val="28"/>
+          <w:szCs w:val="28"/>
+          <w:lang w:val="it-IT"/>
+        </w:rPr>
+        <w:t xml:space="preserve">{{ </w:t>
+      </w:r>
+      <w:r>
+        <w:rPr>
+          <w:rFonts w:ascii="SutonnyMJ" w:hAnsi="SutonnyMJ" w:cs="SutonnyMJ"/>
+          <w:sz w:val="28"/>
+          <w:szCs w:val="28"/>
+          <w:lang w:val="it-IT"/>
+        </w:rPr>
+        <w:t>viva_date_1</w:t>
+      </w:r>
+      <w:r>
+        <w:rPr>
+          <w:rFonts w:ascii="SutonnyMJ" w:hAnsi="SutonnyMJ" w:cs="SutonnyMJ"/>
+          <w:sz w:val="28"/>
+          <w:szCs w:val="28"/>
+          <w:lang w:val="it-IT"/>
+        </w:rPr>
+        <w:t xml:space="preserve"> }}</w:t>
+      </w:r>
+      <w:r>
+        <w:rPr>
+          <w:rFonts w:ascii="SutonnyMJ" w:hAnsi="SutonnyMJ" w:cs="SutonnyMJ"/>
+          <w:sz w:val="28"/>
+          <w:szCs w:val="28"/>
+          <w:lang w:val="it-IT"/>
+        </w:rPr>
+        <w:t xml:space="preserve"> I </w:t>
+      </w:r>
+      <w:r>
+        <w:rPr>
+          <w:rFonts w:ascii="SutonnyMJ" w:hAnsi="SutonnyMJ" w:cs="SutonnyMJ"/>
+          <w:sz w:val="28"/>
+          <w:szCs w:val="28"/>
+          <w:lang w:val="it-IT"/>
+        </w:rPr>
+        <w:t>{{ viva_date_</w:t>
+      </w:r>
+      <w:r>
+        <w:rPr>
+          <w:rFonts w:ascii="SutonnyMJ" w:hAnsi="SutonnyMJ" w:cs="SutonnyMJ"/>
+          <w:sz w:val="28"/>
+          <w:szCs w:val="28"/>
+          <w:lang w:val="it-IT"/>
+        </w:rPr>
+        <w:t>2</w:t>
+      </w:r>
+      <w:r>
+        <w:rPr>
+          <w:rFonts w:ascii="SutonnyMJ" w:hAnsi="SutonnyMJ" w:cs="SutonnyMJ"/>
+          <w:sz w:val="28"/>
+          <w:szCs w:val="28"/>
+          <w:lang w:val="it-IT"/>
+        </w:rPr>
+        <w:t xml:space="preserve"> }} </w:t>
+      </w:r>
+      <w:r>
+        <w:rPr>
+          <w:rFonts w:ascii="SutonnyMJ" w:hAnsi="SutonnyMJ" w:cs="SutonnyMJ"/>
+          <w:sz w:val="28"/>
+          <w:szCs w:val="28"/>
+          <w:lang w:val="it-IT"/>
+        </w:rPr>
+        <w:t>wba©vi‡Yi wm×všÍ M„nxZ nq|</w:t>
       </w:r>
     </w:p>
     <w:p>
       <w:pPr>
+        <w:pStyle w:val="ListParagraph"/>
+        <w:numPr>
+          <w:ilvl w:val="0"/>
+          <w:numId w:val="2"/>
+        </w:numPr>
+        <w:ind w:left="450" w:hanging="450"/>
+        <w:jc w:val="both"/>
         <w:rPr>
           <w:rFonts w:ascii="SutonnyMJ" w:hAnsi="SutonnyMJ" w:cs="SutonnyMJ"/>
           <w:sz w:val="28"/>
@@ -3063,32 +3816,55 @@
           <w:szCs w:val="28"/>
           <w:lang w:val="it-IT"/>
         </w:rPr>
-        <w:t>mfvq Avi †Kv‡bv Av‡jvP¨welq bv _vKvq mfvcwZ g‡nv`q mKj‡K ab¨ev` Rvwb‡q mfvi mgvwß †NvlYv K‡ib|</w:t>
+        <w:t xml:space="preserve">{{ </w:t>
+      </w:r>
+      <w:r>
+        <w:rPr>
+          <w:rFonts w:ascii="Calibri" w:hAnsi="Calibri" w:cs="Calibri"/>
+          <w:sz w:val="28"/>
+          <w:szCs w:val="28"/>
+          <w:lang w:val="it-IT"/>
+        </w:rPr>
+        <w:t>exam_name_ansi</w:t>
+      </w:r>
+      <w:r>
+        <w:rPr>
+          <w:rFonts w:ascii="SutonnyMJ" w:hAnsi="SutonnyMJ" w:cs="SutonnyMJ"/>
+          <w:sz w:val="28"/>
+          <w:szCs w:val="28"/>
+          <w:lang w:val="it-IT"/>
+        </w:rPr>
+        <w:t xml:space="preserve"> }} </w:t>
+      </w:r>
+      <w:r>
+        <w:rPr>
+          <w:rFonts w:ascii="SutonnyMJ" w:hAnsi="SutonnyMJ" w:cs="SutonnyMJ"/>
+          <w:sz w:val="28"/>
+          <w:szCs w:val="28"/>
+          <w:lang w:val="it-IT"/>
+        </w:rPr>
+        <w:t>Gi wWDwU †iv÷vi cÖYq‡bi mvwe©K `vwqZ¡ cixÿv KwgwUi mfvcwZ‡K cÖ`vb Kivi wm×všÍ M„nxZ|</w:t>
       </w:r>
     </w:p>
     <w:p>
       <w:pPr>
-        <w:rPr>
-          <w:rFonts w:ascii="SutonnyMJ" w:hAnsi="SutonnyMJ" w:cs="SutonnyMJ"/>
-          <w:b/>
-          <w:bCs/>
+        <w:spacing w:after="960"/>
+        <w:rPr>
+          <w:rFonts w:ascii="SutonnyMJ" w:hAnsi="SutonnyMJ" w:cs="SutonnyMJ"/>
           <w:sz w:val="28"/>
           <w:szCs w:val="28"/>
           <w:lang w:val="it-IT"/>
         </w:rPr>
       </w:pPr>
-    </w:p>
-    <w:p>
-      <w:pPr>
-        <w:rPr>
-          <w:rFonts w:ascii="SutonnyMJ" w:hAnsi="SutonnyMJ" w:cs="SutonnyMJ"/>
-          <w:b/>
-          <w:bCs/>
-          <w:sz w:val="28"/>
-          <w:szCs w:val="28"/>
-          <w:lang w:val="it-IT"/>
-        </w:rPr>
-      </w:pPr>
+      <w:r>
+        <w:rPr>
+          <w:rFonts w:ascii="SutonnyMJ" w:hAnsi="SutonnyMJ" w:cs="SutonnyMJ"/>
+          <w:sz w:val="28"/>
+          <w:szCs w:val="28"/>
+          <w:lang w:val="it-IT"/>
+        </w:rPr>
+        <w:t>mfvq Avi †Kv‡bv Av‡jvP¨welq bv _vKvq mfvcwZ g‡nv`q mKj‡K ab¨ev` Rvwb‡q mfvi mgvwß †NvlYv K‡ib|</w:t>
+      </w:r>
     </w:p>
     <w:p>
       <w:pPr>
@@ -3112,7 +3888,51 @@
           <w:szCs w:val="28"/>
           <w:lang w:val="it-IT"/>
         </w:rPr>
-        <w:t>(cÖ‡dmi W. Av.e.g. mvBdzj Bmjvg wmwÏKx)</w:t>
+        <w:t xml:space="preserve">(cÖ‡dmi </w:t>
+      </w:r>
+      <w:r>
+        <w:rPr>
+          <w:rFonts w:ascii="SutonnyMJ" w:hAnsi="SutonnyMJ" w:cs="SutonnyMJ"/>
+          <w:b/>
+          <w:bCs/>
+          <w:sz w:val="28"/>
+          <w:szCs w:val="28"/>
+          <w:lang w:val="it-IT"/>
+        </w:rPr>
+        <w:t xml:space="preserve">{{ </w:t>
+      </w:r>
+      <w:r>
+        <w:rPr>
+          <w:rFonts w:ascii="Calibri" w:hAnsi="Calibri" w:cs="Calibri"/>
+          <w:b/>
+          <w:bCs/>
+          <w:sz w:val="28"/>
+          <w:szCs w:val="28"/>
+          <w:lang w:val="it-IT"/>
+        </w:rPr>
+        <w:t>committee_chairman</w:t>
+      </w:r>
+      <w:r>
+        <w:rPr>
+          <w:rFonts w:ascii="SutonnyMJ" w:hAnsi="SutonnyMJ" w:cs="SutonnyMJ"/>
+          <w:b/>
+          <w:bCs/>
+          <w:sz w:val="28"/>
+          <w:szCs w:val="28"/>
+          <w:lang w:val="it-IT"/>
+        </w:rPr>
+        <w:t xml:space="preserve"> }}</w:t>
+      </w:r>
+      <w:r>
+        <w:rPr>
+          <w:rFonts w:ascii="SutonnyMJ" w:hAnsi="SutonnyMJ" w:cs="SutonnyMJ"/>
+          <w:b/>
+          <w:bCs/>
+          <w:sz w:val="28"/>
+          <w:szCs w:val="28"/>
+          <w:lang w:val="it-IT"/>
+        </w:rPr>
+        <w:t>)</w:t>
       </w:r>
     </w:p>
     <w:p>
@@ -3154,7 +3974,25 @@
           <w:szCs w:val="28"/>
           <w:lang w:val="it-IT"/>
         </w:rPr>
-        <w:t>we.wU.AvB.Gm. ¯œvZK (m¤§vb) 1g el© cix¶v KwgwU-2024</w:t>
+        <w:t xml:space="preserve">{{ </w:t>
+      </w:r>
+      <w:r>
+        <w:rPr>
+          <w:rFonts w:ascii="Calibri" w:hAnsi="Calibri" w:cs="Calibri"/>
+          <w:sz w:val="28"/>
+          <w:szCs w:val="28"/>
+          <w:lang w:val="it-IT"/>
+        </w:rPr>
+        <w:t>exam_committee_title</w:t>
+      </w:r>
+      <w:r>
+        <w:rPr>
+          <w:rFonts w:ascii="SutonnyMJ" w:hAnsi="SutonnyMJ" w:cs="SutonnyMJ"/>
+          <w:sz w:val="28"/>
+          <w:szCs w:val="28"/>
+          <w:lang w:val="it-IT"/>
+        </w:rPr>
+        <w:t xml:space="preserve"> }} </w:t>
       </w:r>
     </w:p>
     <w:p>
@@ -3225,24 +4063,25 @@
   <w:abstractNum w:abstractNumId="0" w15:restartNumberingAfterBreak="0">
     <w:nsid w:val="171D6CEE"/>
     <w:multiLevelType w:val="hybridMultilevel"/>
-    <w:tmpl w:val="59D22070"/>
-    <w:lvl w:ilvl="0" w:tplc="DAACA940">
+    <w:tmpl w:val="6730F600"/>
+    <w:lvl w:ilvl="0" w:tplc="E692F8BE">
       <w:start w:val="1"/>
-      <w:numFmt w:val="decimalZero"/>
+      <w:numFmt w:val="decimal"/>
       <w:lvlText w:val="%1."/>
       <w:lvlJc w:val="left"/>
       <w:pPr>
         <w:ind w:left="720" w:hanging="360"/>
       </w:pPr>
       <w:rPr>
-        <w:rFonts w:ascii="SutonnyMJ" w:hAnsi="SutonnyMJ" w:cs="SutonnyMJ" w:hint="default"/>
+        <w:rFonts w:ascii="SutonnyMJ" w:hAnsi="SutonnyMJ" w:cs="Traditional Arabic" w:hint="default"/>
         <w:b w:val="0"/>
         <w:bCs/>
-        <w:sz w:val="24"/>
-        <w:szCs w:val="24"/>
+        <w:i w:val="0"/>
+        <w:sz w:val="28"/>
+        <w:szCs w:val="28"/>
       </w:rPr>
     </w:lvl>
-    <w:lvl w:ilvl="1" w:tplc="04090019" w:tentative="1">
+    <w:lvl w:ilvl="1" w:tplc="04090019">
       <w:start w:val="1"/>
       <w:numFmt w:val="lowerLetter"/>
       <w:lvlText w:val="%2."/>
@@ -3318,17 +4157,21 @@
   <w:abstractNum w:abstractNumId="1" w15:restartNumberingAfterBreak="0">
     <w:nsid w:val="51CC32AD"/>
     <w:multiLevelType w:val="hybridMultilevel"/>
-    <w:tmpl w:val="667E66CE"/>
-    <w:lvl w:ilvl="0" w:tplc="6C1033FA">
+    <w:tmpl w:val="0A48E274"/>
+    <w:lvl w:ilvl="0" w:tplc="22CEA4CC">
       <w:start w:val="1"/>
-      <w:numFmt w:val="decimalZero"/>
+      <w:numFmt w:val="decimal"/>
       <w:lvlText w:val="%1."/>
       <w:lvlJc w:val="left"/>
       <w:pPr>
         <w:ind w:left="720" w:hanging="360"/>
       </w:pPr>
       <w:rPr>
-        <w:rFonts w:hint="default"/>
+        <w:rFonts w:ascii="SutonnyMJ" w:hAnsi="SutonnyMJ" w:cs="Traditional Arabic" w:hint="default"/>
+        <w:b w:val="0"/>
+        <w:i w:val="0"/>
+        <w:sz w:val="28"/>
+        <w:szCs w:val="28"/>
       </w:rPr>
     </w:lvl>
     <w:lvl w:ilvl="1" w:tplc="04090019" w:tentative="1">
@@ -3816,7 +4659,6 @@
   <w:style w:type="character" w:default="1" w:styleId="DefaultParagraphFont">
     <w:name w:val="Default Paragraph Font"/>
     <w:uiPriority w:val="1"/>
-    <w:semiHidden/>
     <w:unhideWhenUsed/>
   </w:style>
   <w:style w:type="table" w:default="1" w:styleId="TableNormal">

--- a/templates/doc_file/Exam Resulation-1.docx
+++ b/templates/doc_file/Exam Resulation-1.docx
@@ -4,6 +4,7 @@
   <w:body>
     <w:p>
       <w:pPr>
+        <w:jc w:val="both"/>
         <w:rPr>
           <w:rFonts w:ascii="SutonnyMJ" w:hAnsi="SutonnyMJ" w:cs="SutonnyMJ"/>
           <w:sz w:val="28"/>
@@ -54,7 +55,26 @@
           <w:szCs w:val="28"/>
           <w:lang w:val="it-IT"/>
         </w:rPr>
-        <w:t xml:space="preserve"> Bs †ivR </w:t>
+        <w:t xml:space="preserve"> Bs</w:t>
+      </w:r>
+      <w:r>
+        <w:rPr>
+          <w:rFonts w:ascii="SutonnyMJ" w:hAnsi="SutonnyMJ" w:cs="SutonnyMJ" w:hint="cs"/>
+          <w:sz w:val="28"/>
+          <w:szCs w:val="28"/>
+          <w:cs/>
+          <w:lang w:val="it-IT"/>
+        </w:rPr>
+        <w:t xml:space="preserve"> ZvwiL,</w:t>
+      </w:r>
+      <w:r>
+        <w:rPr>
+          <w:rFonts w:ascii="SutonnyMJ" w:hAnsi="SutonnyMJ" w:cs="SutonnyMJ"/>
+          <w:sz w:val="28"/>
+          <w:szCs w:val="28"/>
+          <w:lang w:val="it-IT"/>
+        </w:rPr>
+        <w:t xml:space="preserve"> </w:t>
       </w:r>
       <w:r>
         <w:rPr>
@@ -72,7 +92,7 @@
           <w:szCs w:val="28"/>
           <w:lang w:val="it-IT"/>
         </w:rPr>
-        <w:t>resulation_day_name_bn_asci</w:t>
+        <w:t>resulation_day</w:t>
       </w:r>
       <w:r>
         <w:rPr>
@@ -91,60 +111,7 @@
           <w:cs/>
           <w:lang w:val="it-IT"/>
         </w:rPr>
-        <w:t xml:space="preserve"> </w:t>
-      </w:r>
-      <w:r>
-        <w:rPr>
-          <w:rFonts w:ascii="SutonnyMJ" w:hAnsi="SutonnyMJ" w:cs="SutonnyMJ"/>
-          <w:sz w:val="28"/>
-          <w:szCs w:val="28"/>
-          <w:lang w:val="it-IT"/>
-        </w:rPr>
-        <w:t xml:space="preserve">{{ </w:t>
-      </w:r>
-      <w:r>
-        <w:rPr>
-          <w:rFonts w:ascii="Calibri" w:hAnsi="Calibri" w:cs="Calibri"/>
-          <w:sz w:val="28"/>
-          <w:szCs w:val="28"/>
-          <w:lang w:val="it-IT"/>
-        </w:rPr>
-        <w:t>time_in_words.</w:t>
-      </w:r>
-      <w:r>
-        <w:rPr>
-          <w:rFonts w:ascii="Calibri" w:hAnsi="Calibri" w:cs="Calibri"/>
-          <w:sz w:val="28"/>
-          <w:szCs w:val="28"/>
-        </w:rPr>
-        <w:t xml:space="preserve"> </w:t>
-      </w:r>
-      <w:r>
-        <w:rPr>
-          <w:rFonts w:ascii="Calibri" w:hAnsi="Calibri" w:cs="Calibri"/>
-          <w:sz w:val="28"/>
-          <w:szCs w:val="28"/>
-          <w:lang w:val="it-IT"/>
-        </w:rPr>
-        <w:t>bn_ansi</w:t>
-      </w:r>
-      <w:r>
-        <w:rPr>
-          <w:rFonts w:ascii="SutonnyMJ" w:hAnsi="SutonnyMJ" w:cs="SutonnyMJ"/>
-          <w:sz w:val="28"/>
-          <w:szCs w:val="28"/>
-          <w:lang w:val="it-IT"/>
-        </w:rPr>
-        <w:t xml:space="preserve"> }}</w:t>
-      </w:r>
-      <w:r>
-        <w:rPr>
-          <w:rFonts w:ascii="SutonnyMJ" w:hAnsi="SutonnyMJ" w:cs="SutonnyMJ"/>
-          <w:sz w:val="28"/>
-          <w:szCs w:val="28"/>
-          <w:lang w:val="it-IT"/>
-        </w:rPr>
-        <w:t xml:space="preserve"> </w:t>
+        <w:t xml:space="preserve"> †ejv </w:t>
       </w:r>
       <w:r>
         <w:rPr>
@@ -609,7 +576,6 @@
                 <w:szCs w:val="28"/>
               </w:rPr>
             </w:pPr>
-            <w:proofErr w:type="gramStart"/>
             <w:r>
               <w:rPr>
                 <w:rFonts w:ascii="SutonnyMJ" w:hAnsi="SutonnyMJ" w:cs="SutonnyMJ"/>
@@ -625,16 +591,7 @@
                 <w:sz w:val="28"/>
                 <w:szCs w:val="28"/>
               </w:rPr>
-              <w:t>loop</w:t>
-            </w:r>
-            <w:proofErr w:type="gramEnd"/>
-            <w:r>
-              <w:rPr>
-                <w:rFonts w:ascii="Calibri" w:hAnsi="Calibri" w:cs="Calibri"/>
-                <w:sz w:val="28"/>
-                <w:szCs w:val="28"/>
-              </w:rPr>
-              <w:t>.index</w:t>
+              <w:t>loop.index</w:t>
             </w:r>
             <w:proofErr w:type="spellEnd"/>
             <w:r>
@@ -666,7 +623,6 @@
                 <w:szCs w:val="28"/>
               </w:rPr>
             </w:pPr>
-            <w:proofErr w:type="gramStart"/>
             <w:r>
               <w:rPr>
                 <w:rFonts w:ascii="SutonnyMJ" w:hAnsi="SutonnyMJ" w:cs="SutonnyMJ"/>
@@ -682,34 +638,7 @@
                 <w:sz w:val="28"/>
                 <w:szCs w:val="28"/>
               </w:rPr>
-              <w:t>member</w:t>
-            </w:r>
-            <w:proofErr w:type="gramEnd"/>
-            <w:r>
-              <w:rPr>
-                <w:rFonts w:ascii="Calibri" w:hAnsi="Calibri" w:cs="Calibri"/>
-                <w:sz w:val="28"/>
-                <w:szCs w:val="28"/>
-              </w:rPr>
-              <w:t>.</w:t>
-            </w:r>
-            <w:proofErr w:type="gramStart"/>
-            <w:r>
-              <w:rPr>
-                <w:rFonts w:ascii="Calibri" w:hAnsi="Calibri" w:cs="Calibri"/>
-                <w:sz w:val="28"/>
-                <w:szCs w:val="28"/>
-              </w:rPr>
-              <w:t>teacher.full</w:t>
-            </w:r>
-            <w:proofErr w:type="gramEnd"/>
-            <w:r>
-              <w:rPr>
-                <w:rFonts w:ascii="Calibri" w:hAnsi="Calibri" w:cs="Calibri"/>
-                <w:sz w:val="28"/>
-                <w:szCs w:val="28"/>
-              </w:rPr>
-              <w:t>_name_</w:t>
+              <w:t>member.teacher.full_name_</w:t>
             </w:r>
             <w:r>
               <w:rPr>
@@ -750,7 +679,6 @@
                 <w:szCs w:val="28"/>
               </w:rPr>
             </w:pPr>
-            <w:proofErr w:type="gramStart"/>
             <w:r>
               <w:rPr>
                 <w:rFonts w:ascii="SutonnyMJ" w:hAnsi="SutonnyMJ" w:cs="SutonnyMJ"/>
@@ -765,16 +693,7 @@
                 <w:sz w:val="28"/>
                 <w:szCs w:val="28"/>
               </w:rPr>
-              <w:t>member</w:t>
-            </w:r>
-            <w:proofErr w:type="gramEnd"/>
-            <w:r>
-              <w:rPr>
-                <w:rFonts w:ascii="Calibri" w:hAnsi="Calibri" w:cs="Calibri"/>
-                <w:sz w:val="28"/>
-                <w:szCs w:val="28"/>
-              </w:rPr>
-              <w:t>.</w:t>
+              <w:t>member.</w:t>
             </w:r>
             <w:r>
               <w:rPr>
@@ -1019,16 +938,7 @@
           <w:sz w:val="28"/>
           <w:szCs w:val="28"/>
         </w:rPr>
-        <w:t xml:space="preserve"> </w:t>
-      </w:r>
-      <w:proofErr w:type="gramStart"/>
-      <w:r>
-        <w:rPr>
-          <w:rFonts w:ascii="SutonnyMJ" w:hAnsi="SutonnyMJ" w:cs="SutonnyMJ"/>
-          <w:sz w:val="28"/>
-          <w:szCs w:val="28"/>
-        </w:rPr>
-        <w:t xml:space="preserve">{{ </w:t>
+        <w:t xml:space="preserve"> {{ </w:t>
       </w:r>
       <w:proofErr w:type="spellStart"/>
       <w:r>
@@ -1037,43 +947,16 @@
           <w:sz w:val="28"/>
           <w:szCs w:val="28"/>
         </w:rPr>
-        <w:t>committee</w:t>
-      </w:r>
-      <w:proofErr w:type="gramEnd"/>
-      <w:r>
-        <w:rPr>
-          <w:rFonts w:ascii="SutonnyMJ" w:hAnsi="SutonnyMJ" w:cs="SutonnyMJ" w:hint="eastAsia"/>
-          <w:sz w:val="28"/>
-          <w:szCs w:val="28"/>
-        </w:rPr>
-        <w:t>_</w:t>
-      </w:r>
-      <w:proofErr w:type="gramStart"/>
-      <w:r>
-        <w:rPr>
-          <w:rFonts w:ascii="SutonnyMJ" w:hAnsi="SutonnyMJ" w:cs="SutonnyMJ" w:hint="eastAsia"/>
-          <w:sz w:val="28"/>
-          <w:szCs w:val="28"/>
-        </w:rPr>
-        <w:t>chairman</w:t>
-      </w:r>
-      <w:proofErr w:type="spellEnd"/>
-      <w:r>
-        <w:rPr>
-          <w:rFonts w:ascii="SutonnyMJ" w:hAnsi="SutonnyMJ" w:cs="SutonnyMJ"/>
-          <w:sz w:val="28"/>
-          <w:szCs w:val="28"/>
-        </w:rPr>
-        <w:t xml:space="preserve"> }</w:t>
-      </w:r>
-      <w:proofErr w:type="gramEnd"/>
-      <w:r>
-        <w:rPr>
-          <w:rFonts w:ascii="SutonnyMJ" w:hAnsi="SutonnyMJ" w:cs="SutonnyMJ"/>
-          <w:sz w:val="28"/>
-          <w:szCs w:val="28"/>
-        </w:rPr>
-        <w:t>}</w:t>
+        <w:t>committee_chairman</w:t>
+      </w:r>
+      <w:proofErr w:type="spellEnd"/>
+      <w:r>
+        <w:rPr>
+          <w:rFonts w:ascii="SutonnyMJ" w:hAnsi="SutonnyMJ" w:cs="SutonnyMJ"/>
+          <w:sz w:val="28"/>
+          <w:szCs w:val="28"/>
+        </w:rPr>
+        <w:t xml:space="preserve"> }}</w:t>
       </w:r>
       <w:r>
         <w:rPr>
@@ -1250,7 +1133,7 @@
       <w:pPr>
         <w:spacing w:before="240"/>
         <w:rPr>
-          <w:rFonts w:ascii="SutonnyMJ" w:hAnsi="SutonnyMJ" w:cs="SutonnyMJ" w:hint="cs"/>
+          <w:rFonts w:ascii="SutonnyMJ" w:hAnsi="SutonnyMJ" w:cs="SutonnyMJ"/>
           <w:b/>
           <w:bCs/>
           <w:sz w:val="28"/>
@@ -1906,7 +1789,7 @@
         </w:trPr>
         <w:tc>
           <w:tcPr>
-            <w:tcW w:w="1144" w:type="dxa"/>
+            <w:tcW w:w="1132" w:type="dxa"/>
             <w:shd w:val="clear" w:color="auto" w:fill="D9D9D9" w:themeFill="background1" w:themeFillShade="D9"/>
           </w:tcPr>
           <w:p>
@@ -1947,7 +1830,7 @@
         </w:tc>
         <w:tc>
           <w:tcPr>
-            <w:tcW w:w="928" w:type="dxa"/>
+            <w:tcW w:w="1035" w:type="dxa"/>
             <w:shd w:val="clear" w:color="auto" w:fill="D9D9D9" w:themeFill="background1" w:themeFillShade="D9"/>
             <w:vAlign w:val="center"/>
           </w:tcPr>
@@ -1997,7 +1880,7 @@
         </w:tc>
         <w:tc>
           <w:tcPr>
-            <w:tcW w:w="2069" w:type="dxa"/>
+            <w:tcW w:w="2044" w:type="dxa"/>
             <w:shd w:val="clear" w:color="auto" w:fill="D9D9D9" w:themeFill="background1" w:themeFillShade="D9"/>
             <w:vAlign w:val="center"/>
           </w:tcPr>
@@ -2028,7 +1911,7 @@
         </w:tc>
         <w:tc>
           <w:tcPr>
-            <w:tcW w:w="2069" w:type="dxa"/>
+            <w:tcW w:w="2044" w:type="dxa"/>
             <w:shd w:val="clear" w:color="auto" w:fill="D9D9D9" w:themeFill="background1" w:themeFillShade="D9"/>
             <w:vAlign w:val="center"/>
           </w:tcPr>
@@ -2059,7 +1942,7 @@
         </w:tc>
         <w:tc>
           <w:tcPr>
-            <w:tcW w:w="1871" w:type="dxa"/>
+            <w:tcW w:w="2107" w:type="dxa"/>
             <w:shd w:val="clear" w:color="auto" w:fill="D9D9D9" w:themeFill="background1" w:themeFillShade="D9"/>
             <w:vAlign w:val="center"/>
           </w:tcPr>
@@ -2090,7 +1973,7 @@
         </w:tc>
         <w:tc>
           <w:tcPr>
-            <w:tcW w:w="1875" w:type="dxa"/>
+            <w:tcW w:w="1594" w:type="dxa"/>
             <w:shd w:val="clear" w:color="auto" w:fill="D9D9D9" w:themeFill="background1" w:themeFillShade="D9"/>
             <w:vAlign w:val="center"/>
           </w:tcPr>
@@ -2167,7 +2050,7 @@
         </w:trPr>
         <w:tc>
           <w:tcPr>
-            <w:tcW w:w="1144" w:type="dxa"/>
+            <w:tcW w:w="1132" w:type="dxa"/>
             <w:vAlign w:val="center"/>
           </w:tcPr>
           <w:p>
@@ -2179,7 +2062,6 @@
                 <w:szCs w:val="28"/>
               </w:rPr>
             </w:pPr>
-            <w:proofErr w:type="gramStart"/>
             <w:r>
               <w:rPr>
                 <w:rFonts w:ascii="SutonnyMJ" w:hAnsi="SutonnyMJ" w:cs="SutonnyMJ"/>
@@ -2195,16 +2077,7 @@
                 <w:sz w:val="28"/>
                 <w:szCs w:val="28"/>
               </w:rPr>
-              <w:t>loop</w:t>
-            </w:r>
-            <w:proofErr w:type="gramEnd"/>
-            <w:r>
-              <w:rPr>
-                <w:rFonts w:ascii="Calibri" w:hAnsi="Calibri" w:cs="Calibri"/>
-                <w:sz w:val="28"/>
-                <w:szCs w:val="28"/>
-              </w:rPr>
-              <w:t>.index</w:t>
+              <w:t>loop.index</w:t>
             </w:r>
             <w:proofErr w:type="spellEnd"/>
             <w:r>
@@ -2219,7 +2092,7 @@
         </w:tc>
         <w:tc>
           <w:tcPr>
-            <w:tcW w:w="928" w:type="dxa"/>
+            <w:tcW w:w="1035" w:type="dxa"/>
             <w:vAlign w:val="center"/>
           </w:tcPr>
           <w:p>
@@ -2231,23 +2104,13 @@
                 <w:szCs w:val="28"/>
               </w:rPr>
             </w:pPr>
-            <w:proofErr w:type="gramStart"/>
             <w:r>
               <w:rPr>
                 <w:rFonts w:ascii="Calibri" w:hAnsi="Calibri" w:cs="Calibri"/>
                 <w:sz w:val="28"/>
                 <w:szCs w:val="28"/>
               </w:rPr>
-              <w:t>{{ course</w:t>
-            </w:r>
-            <w:proofErr w:type="gramEnd"/>
-            <w:r>
-              <w:rPr>
-                <w:rFonts w:ascii="Calibri" w:hAnsi="Calibri" w:cs="Calibri"/>
-                <w:sz w:val="28"/>
-                <w:szCs w:val="28"/>
-              </w:rPr>
-              <w:t xml:space="preserve">. </w:t>
+              <w:t xml:space="preserve">{{ course. </w:t>
             </w:r>
             <w:proofErr w:type="spellStart"/>
             <w:r>
@@ -2271,7 +2134,7 @@
         </w:tc>
         <w:tc>
           <w:tcPr>
-            <w:tcW w:w="2069" w:type="dxa"/>
+            <w:tcW w:w="2044" w:type="dxa"/>
             <w:vAlign w:val="center"/>
           </w:tcPr>
           <w:p>
@@ -2283,7 +2146,6 @@
                 <w:szCs w:val="28"/>
               </w:rPr>
             </w:pPr>
-            <w:proofErr w:type="gramStart"/>
             <w:r>
               <w:rPr>
                 <w:rFonts w:ascii="SutonnyMJ" w:hAnsi="SutonnyMJ" w:cs="SutonnyMJ"/>
@@ -2299,43 +2161,16 @@
                 <w:sz w:val="28"/>
                 <w:szCs w:val="28"/>
               </w:rPr>
-              <w:t>course.get</w:t>
-            </w:r>
-            <w:proofErr w:type="gramEnd"/>
+              <w:t>course.get_exam_date</w:t>
+            </w:r>
+            <w:proofErr w:type="spellEnd"/>
             <w:r>
               <w:rPr>
                 <w:rFonts w:ascii="Calibri" w:hAnsi="Calibri" w:cs="Calibri"/>
                 <w:sz w:val="28"/>
                 <w:szCs w:val="28"/>
               </w:rPr>
-              <w:t>_exam_</w:t>
-            </w:r>
-            <w:proofErr w:type="gramStart"/>
-            <w:r>
-              <w:rPr>
-                <w:rFonts w:ascii="Calibri" w:hAnsi="Calibri" w:cs="Calibri"/>
-                <w:sz w:val="28"/>
-                <w:szCs w:val="28"/>
-              </w:rPr>
-              <w:t>date</w:t>
-            </w:r>
-            <w:proofErr w:type="spellEnd"/>
-            <w:r>
-              <w:rPr>
-                <w:rFonts w:ascii="Calibri" w:hAnsi="Calibri" w:cs="Calibri"/>
-                <w:sz w:val="28"/>
-                <w:szCs w:val="28"/>
-              </w:rPr>
-              <w:t>()[</w:t>
-            </w:r>
-            <w:proofErr w:type="gramEnd"/>
-            <w:r>
-              <w:rPr>
-                <w:rFonts w:ascii="Calibri" w:hAnsi="Calibri" w:cs="Calibri"/>
-                <w:sz w:val="28"/>
-                <w:szCs w:val="28"/>
-              </w:rPr>
-              <w:t>0]</w:t>
+              <w:t>()[0]</w:t>
             </w:r>
             <w:r>
               <w:rPr>
@@ -2349,7 +2184,7 @@
         </w:tc>
         <w:tc>
           <w:tcPr>
-            <w:tcW w:w="2069" w:type="dxa"/>
+            <w:tcW w:w="2044" w:type="dxa"/>
             <w:vAlign w:val="center"/>
           </w:tcPr>
           <w:p>
@@ -2361,7 +2196,6 @@
                 <w:szCs w:val="28"/>
               </w:rPr>
             </w:pPr>
-            <w:proofErr w:type="gramStart"/>
             <w:r>
               <w:rPr>
                 <w:rFonts w:ascii="SutonnyMJ" w:hAnsi="SutonnyMJ" w:cs="SutonnyMJ"/>
@@ -2377,43 +2211,16 @@
                 <w:sz w:val="28"/>
                 <w:szCs w:val="28"/>
               </w:rPr>
-              <w:t>course.get</w:t>
-            </w:r>
-            <w:proofErr w:type="gramEnd"/>
+              <w:t>course.get_exam_date</w:t>
+            </w:r>
+            <w:proofErr w:type="spellEnd"/>
             <w:r>
               <w:rPr>
                 <w:rFonts w:ascii="Calibri" w:hAnsi="Calibri" w:cs="Calibri"/>
                 <w:sz w:val="28"/>
                 <w:szCs w:val="28"/>
               </w:rPr>
-              <w:t>_exam_</w:t>
-            </w:r>
-            <w:proofErr w:type="gramStart"/>
-            <w:r>
-              <w:rPr>
-                <w:rFonts w:ascii="Calibri" w:hAnsi="Calibri" w:cs="Calibri"/>
-                <w:sz w:val="28"/>
-                <w:szCs w:val="28"/>
-              </w:rPr>
-              <w:t>date</w:t>
-            </w:r>
-            <w:proofErr w:type="spellEnd"/>
-            <w:r>
-              <w:rPr>
-                <w:rFonts w:ascii="Calibri" w:hAnsi="Calibri" w:cs="Calibri"/>
-                <w:sz w:val="28"/>
-                <w:szCs w:val="28"/>
-              </w:rPr>
-              <w:t>()[</w:t>
-            </w:r>
-            <w:proofErr w:type="gramEnd"/>
-            <w:r>
-              <w:rPr>
-                <w:rFonts w:ascii="Calibri" w:hAnsi="Calibri" w:cs="Calibri"/>
-                <w:sz w:val="28"/>
-                <w:szCs w:val="28"/>
-              </w:rPr>
-              <w:t>1]</w:t>
+              <w:t>()[1]</w:t>
             </w:r>
             <w:r>
               <w:rPr>
@@ -2427,7 +2234,7 @@
         </w:tc>
         <w:tc>
           <w:tcPr>
-            <w:tcW w:w="1871" w:type="dxa"/>
+            <w:tcW w:w="2107" w:type="dxa"/>
             <w:vAlign w:val="center"/>
           </w:tcPr>
           <w:p>
@@ -2439,7 +2246,6 @@
                 <w:szCs w:val="28"/>
               </w:rPr>
             </w:pPr>
-            <w:proofErr w:type="gramStart"/>
             <w:r>
               <w:rPr>
                 <w:rFonts w:ascii="SutonnyMJ" w:hAnsi="SutonnyMJ" w:cs="SutonnyMJ"/>
@@ -2455,25 +2261,7 @@
                 <w:sz w:val="28"/>
                 <w:szCs w:val="28"/>
               </w:rPr>
-              <w:t>course.get</w:t>
-            </w:r>
-            <w:proofErr w:type="gramEnd"/>
-            <w:r>
-              <w:rPr>
-                <w:rFonts w:ascii="SutonnyMJ" w:hAnsi="SutonnyMJ" w:cs="SutonnyMJ"/>
-                <w:sz w:val="28"/>
-                <w:szCs w:val="28"/>
-              </w:rPr>
-              <w:t>_exam_</w:t>
-            </w:r>
-            <w:proofErr w:type="gramStart"/>
-            <w:r>
-              <w:rPr>
-                <w:rFonts w:ascii="SutonnyMJ" w:hAnsi="SutonnyMJ" w:cs="SutonnyMJ"/>
-                <w:sz w:val="28"/>
-                <w:szCs w:val="28"/>
-              </w:rPr>
-              <w:t>date</w:t>
+              <w:t>course.get_exam_date</w:t>
             </w:r>
             <w:proofErr w:type="spellEnd"/>
             <w:r>
@@ -2482,22 +2270,13 @@
                 <w:sz w:val="28"/>
                 <w:szCs w:val="28"/>
               </w:rPr>
-              <w:t>()[</w:t>
-            </w:r>
-            <w:proofErr w:type="gramEnd"/>
-            <w:r>
-              <w:rPr>
-                <w:rFonts w:ascii="SutonnyMJ" w:hAnsi="SutonnyMJ" w:cs="SutonnyMJ"/>
-                <w:sz w:val="28"/>
-                <w:szCs w:val="28"/>
-              </w:rPr>
-              <w:t>2] }}</w:t>
+              <w:t>()[2] }}</w:t>
             </w:r>
           </w:p>
         </w:tc>
         <w:tc>
           <w:tcPr>
-            <w:tcW w:w="1875" w:type="dxa"/>
+            <w:tcW w:w="1594" w:type="dxa"/>
             <w:vAlign w:val="center"/>
           </w:tcPr>
           <w:p>
@@ -2509,7 +2288,6 @@
                 <w:szCs w:val="28"/>
               </w:rPr>
             </w:pPr>
-            <w:proofErr w:type="gramStart"/>
             <w:r>
               <w:rPr>
                 <w:rFonts w:ascii="SutonnyMJ" w:hAnsi="SutonnyMJ" w:cs="SutonnyMJ"/>
@@ -2525,25 +2303,7 @@
                 <w:sz w:val="28"/>
                 <w:szCs w:val="28"/>
               </w:rPr>
-              <w:t>course.get</w:t>
-            </w:r>
-            <w:proofErr w:type="gramEnd"/>
-            <w:r>
-              <w:rPr>
-                <w:rFonts w:ascii="SutonnyMJ" w:hAnsi="SutonnyMJ" w:cs="SutonnyMJ"/>
-                <w:sz w:val="28"/>
-                <w:szCs w:val="28"/>
-              </w:rPr>
-              <w:t>_exam_</w:t>
-            </w:r>
-            <w:proofErr w:type="gramStart"/>
-            <w:r>
-              <w:rPr>
-                <w:rFonts w:ascii="SutonnyMJ" w:hAnsi="SutonnyMJ" w:cs="SutonnyMJ"/>
-                <w:sz w:val="28"/>
-                <w:szCs w:val="28"/>
-              </w:rPr>
-              <w:t>date</w:t>
+              <w:t>course.get_exam_date</w:t>
             </w:r>
             <w:proofErr w:type="spellEnd"/>
             <w:r>
@@ -2552,16 +2312,7 @@
                 <w:sz w:val="28"/>
                 <w:szCs w:val="28"/>
               </w:rPr>
-              <w:t>()[</w:t>
-            </w:r>
-            <w:proofErr w:type="gramEnd"/>
-            <w:r>
-              <w:rPr>
-                <w:rFonts w:ascii="SutonnyMJ" w:hAnsi="SutonnyMJ" w:cs="SutonnyMJ"/>
-                <w:sz w:val="28"/>
-                <w:szCs w:val="28"/>
-              </w:rPr>
-              <w:t>3] }}</w:t>
+              <w:t>()[3] }}</w:t>
             </w:r>
           </w:p>
         </w:tc>
@@ -2684,10 +2435,10 @@
         <w:tblLook w:val="04A0" w:firstRow="1" w:lastRow="0" w:firstColumn="1" w:lastColumn="0" w:noHBand="0" w:noVBand="1"/>
       </w:tblPr>
       <w:tblGrid>
-        <w:gridCol w:w="1404"/>
-        <w:gridCol w:w="1657"/>
-        <w:gridCol w:w="3285"/>
-        <w:gridCol w:w="3616"/>
+        <w:gridCol w:w="1091"/>
+        <w:gridCol w:w="1908"/>
+        <w:gridCol w:w="3267"/>
+        <w:gridCol w:w="3696"/>
       </w:tblGrid>
       <w:tr>
         <w:tc>
@@ -2921,7 +2672,6 @@
                 <w:szCs w:val="28"/>
               </w:rPr>
             </w:pPr>
-            <w:proofErr w:type="gramStart"/>
             <w:r>
               <w:rPr>
                 <w:rFonts w:ascii="Calibri" w:hAnsi="Calibri" w:cs="Calibri"/>
@@ -2937,16 +2687,7 @@
                 <w:sz w:val="28"/>
                 <w:szCs w:val="28"/>
               </w:rPr>
-              <w:t>loop</w:t>
-            </w:r>
-            <w:proofErr w:type="gramEnd"/>
-            <w:r>
-              <w:rPr>
-                <w:rFonts w:ascii="Calibri" w:hAnsi="Calibri" w:cs="Calibri"/>
-                <w:sz w:val="28"/>
-                <w:szCs w:val="28"/>
-              </w:rPr>
-              <w:t>.index</w:t>
+              <w:t>loop.index</w:t>
             </w:r>
             <w:proofErr w:type="spellEnd"/>
             <w:r>
@@ -2973,23 +2714,13 @@
                 <w:szCs w:val="28"/>
               </w:rPr>
             </w:pPr>
-            <w:proofErr w:type="gramStart"/>
             <w:r>
               <w:rPr>
                 <w:rFonts w:ascii="Calibri" w:hAnsi="Calibri" w:cs="Calibri"/>
                 <w:sz w:val="28"/>
                 <w:szCs w:val="28"/>
               </w:rPr>
-              <w:t>{{ course</w:t>
-            </w:r>
-            <w:proofErr w:type="gramEnd"/>
-            <w:r>
-              <w:rPr>
-                <w:rFonts w:ascii="Calibri" w:hAnsi="Calibri" w:cs="Calibri"/>
-                <w:sz w:val="28"/>
-                <w:szCs w:val="28"/>
-              </w:rPr>
-              <w:t xml:space="preserve">. </w:t>
+              <w:t xml:space="preserve">{{ course. </w:t>
             </w:r>
             <w:proofErr w:type="spellStart"/>
             <w:r>
@@ -3024,7 +2755,6 @@
                 <w:szCs w:val="28"/>
               </w:rPr>
             </w:pPr>
-            <w:proofErr w:type="gramStart"/>
             <w:r>
               <w:rPr>
                 <w:rFonts w:ascii="SutonnyMJ" w:hAnsi="SutonnyMJ" w:cs="SutonnyMJ"/>
@@ -3040,69 +2770,24 @@
                 <w:sz w:val="28"/>
                 <w:szCs w:val="28"/>
               </w:rPr>
-              <w:t>course.get</w:t>
-            </w:r>
-            <w:proofErr w:type="gramEnd"/>
+              <w:t>course.get_examiner</w:t>
+            </w:r>
+            <w:proofErr w:type="spellEnd"/>
             <w:r>
               <w:rPr>
                 <w:rFonts w:ascii="Calibri" w:hAnsi="Calibri" w:cs="Calibri"/>
                 <w:sz w:val="28"/>
                 <w:szCs w:val="28"/>
               </w:rPr>
-              <w:t>_</w:t>
-            </w:r>
-            <w:proofErr w:type="gramStart"/>
-            <w:r>
-              <w:rPr>
-                <w:rFonts w:ascii="Calibri" w:hAnsi="Calibri" w:cs="Calibri"/>
-                <w:sz w:val="28"/>
-                <w:szCs w:val="28"/>
-              </w:rPr>
-              <w:t>examiner</w:t>
-            </w:r>
-            <w:proofErr w:type="spellEnd"/>
-            <w:r>
-              <w:rPr>
-                <w:rFonts w:ascii="Calibri" w:hAnsi="Calibri" w:cs="Calibri"/>
-                <w:sz w:val="28"/>
-                <w:szCs w:val="28"/>
-              </w:rPr>
-              <w:t>(</w:t>
-            </w:r>
-            <w:proofErr w:type="gramEnd"/>
-            <w:r>
-              <w:rPr>
-                <w:rFonts w:ascii="Calibri" w:hAnsi="Calibri" w:cs="Calibri"/>
-                <w:sz w:val="28"/>
-                <w:szCs w:val="28"/>
-              </w:rPr>
-              <w:t>"First Examiner"</w:t>
-            </w:r>
-            <w:proofErr w:type="gramStart"/>
-            <w:r>
-              <w:rPr>
-                <w:rFonts w:ascii="Calibri" w:hAnsi="Calibri" w:cs="Calibri"/>
-                <w:sz w:val="28"/>
-                <w:szCs w:val="28"/>
-              </w:rPr>
-              <w:t>)</w:t>
-            </w:r>
-            <w:r>
-              <w:rPr>
-                <w:rFonts w:ascii="SutonnyMJ" w:hAnsi="SutonnyMJ" w:cs="SutonnyMJ"/>
-                <w:sz w:val="28"/>
-                <w:szCs w:val="28"/>
-              </w:rPr>
-              <w:t xml:space="preserve"> }</w:t>
-            </w:r>
-            <w:proofErr w:type="gramEnd"/>
-            <w:r>
-              <w:rPr>
-                <w:rFonts w:ascii="SutonnyMJ" w:hAnsi="SutonnyMJ" w:cs="SutonnyMJ"/>
-                <w:sz w:val="28"/>
-                <w:szCs w:val="28"/>
-              </w:rPr>
-              <w:t>}</w:t>
+              <w:t>("First Examiner")</w:t>
+            </w:r>
+            <w:r>
+              <w:rPr>
+                <w:rFonts w:ascii="SutonnyMJ" w:hAnsi="SutonnyMJ" w:cs="SutonnyMJ"/>
+                <w:sz w:val="28"/>
+                <w:szCs w:val="28"/>
+              </w:rPr>
+              <w:t xml:space="preserve"> }}</w:t>
             </w:r>
           </w:p>
           <w:p>
@@ -3218,7 +2903,6 @@
                 <w:szCs w:val="28"/>
               </w:rPr>
             </w:pPr>
-            <w:proofErr w:type="gramStart"/>
             <w:r>
               <w:rPr>
                 <w:rFonts w:ascii="SutonnyMJ" w:hAnsi="SutonnyMJ" w:cs="SutonnyMJ"/>
@@ -3234,69 +2918,24 @@
                 <w:sz w:val="28"/>
                 <w:szCs w:val="28"/>
               </w:rPr>
-              <w:t>course.get</w:t>
-            </w:r>
-            <w:proofErr w:type="gramEnd"/>
+              <w:t>course.get_examiner</w:t>
+            </w:r>
+            <w:proofErr w:type="spellEnd"/>
             <w:r>
               <w:rPr>
                 <w:rFonts w:ascii="Calibri" w:hAnsi="Calibri" w:cs="Calibri"/>
                 <w:sz w:val="28"/>
                 <w:szCs w:val="28"/>
               </w:rPr>
-              <w:t>_</w:t>
-            </w:r>
-            <w:proofErr w:type="gramStart"/>
-            <w:r>
-              <w:rPr>
-                <w:rFonts w:ascii="Calibri" w:hAnsi="Calibri" w:cs="Calibri"/>
-                <w:sz w:val="28"/>
-                <w:szCs w:val="28"/>
-              </w:rPr>
-              <w:t>examiner</w:t>
-            </w:r>
-            <w:proofErr w:type="spellEnd"/>
-            <w:r>
-              <w:rPr>
-                <w:rFonts w:ascii="Calibri" w:hAnsi="Calibri" w:cs="Calibri"/>
-                <w:sz w:val="28"/>
-                <w:szCs w:val="28"/>
-              </w:rPr>
-              <w:t>(</w:t>
-            </w:r>
-            <w:proofErr w:type="gramEnd"/>
-            <w:r>
-              <w:rPr>
-                <w:rFonts w:ascii="Calibri" w:hAnsi="Calibri" w:cs="Calibri"/>
-                <w:sz w:val="28"/>
-                <w:szCs w:val="28"/>
-              </w:rPr>
-              <w:t>"Second Examiner"</w:t>
-            </w:r>
-            <w:proofErr w:type="gramStart"/>
-            <w:r>
-              <w:rPr>
-                <w:rFonts w:ascii="Calibri" w:hAnsi="Calibri" w:cs="Calibri"/>
-                <w:sz w:val="28"/>
-                <w:szCs w:val="28"/>
-              </w:rPr>
-              <w:t>)</w:t>
-            </w:r>
-            <w:r>
-              <w:rPr>
-                <w:rFonts w:ascii="SutonnyMJ" w:hAnsi="SutonnyMJ" w:cs="SutonnyMJ"/>
-                <w:sz w:val="28"/>
-                <w:szCs w:val="28"/>
-              </w:rPr>
-              <w:t xml:space="preserve"> }</w:t>
-            </w:r>
-            <w:proofErr w:type="gramEnd"/>
-            <w:r>
-              <w:rPr>
-                <w:rFonts w:ascii="SutonnyMJ" w:hAnsi="SutonnyMJ" w:cs="SutonnyMJ"/>
-                <w:sz w:val="28"/>
-                <w:szCs w:val="28"/>
-              </w:rPr>
-              <w:t>}</w:t>
+              <w:t>("Second Examiner")</w:t>
+            </w:r>
+            <w:r>
+              <w:rPr>
+                <w:rFonts w:ascii="SutonnyMJ" w:hAnsi="SutonnyMJ" w:cs="SutonnyMJ"/>
+                <w:sz w:val="28"/>
+                <w:szCs w:val="28"/>
+              </w:rPr>
+              <w:t xml:space="preserve"> }}</w:t>
             </w:r>
           </w:p>
           <w:p>
@@ -3566,6 +3205,7 @@
           <w:rFonts w:ascii="SutonnyMJ" w:hAnsi="SutonnyMJ" w:cs="SutonnyMJ"/>
           <w:sz w:val="28"/>
           <w:szCs w:val="28"/>
+          <w:lang w:val="it-IT"/>
         </w:rPr>
       </w:pPr>
       <w:r>
@@ -3611,18 +3251,71 @@
           <w:szCs w:val="28"/>
           <w:lang w:val="it-IT"/>
         </w:rPr>
+        <w:t xml:space="preserve"> </w:t>
+      </w:r>
+      <w:r>
+        <w:rPr>
+          <w:rFonts w:ascii="SutonnyMJ" w:hAnsi="SutonnyMJ" w:cs="SutonnyMJ"/>
+          <w:sz w:val="28"/>
+          <w:szCs w:val="28"/>
+          <w:lang w:val="it-IT"/>
+        </w:rPr>
         <w:t xml:space="preserve">{{ </w:t>
       </w:r>
-      <w:proofErr w:type="spellStart"/>
-      <w:r>
-        <w:rPr>
-          <w:rFonts w:ascii="SutonnyMJ" w:hAnsi="SutonnyMJ" w:cs="SutonnyMJ"/>
-          <w:sz w:val="28"/>
-          <w:szCs w:val="28"/>
-        </w:rPr>
-        <w:t>question_modaration_date</w:t>
-      </w:r>
-      <w:proofErr w:type="spellEnd"/>
+      <w:r>
+        <w:rPr>
+          <w:rFonts w:ascii="Calibri" w:hAnsi="Calibri" w:cs="Calibri"/>
+          <w:sz w:val="28"/>
+          <w:szCs w:val="28"/>
+          <w:lang w:val="it-IT"/>
+        </w:rPr>
+        <w:t>moderation_date</w:t>
+      </w:r>
+      <w:r>
+        <w:rPr>
+          <w:rFonts w:ascii="SutonnyMJ" w:hAnsi="SutonnyMJ" w:cs="SutonnyMJ"/>
+          <w:sz w:val="28"/>
+          <w:szCs w:val="28"/>
+          <w:lang w:val="it-IT"/>
+        </w:rPr>
+        <w:t xml:space="preserve"> }}</w:t>
+      </w:r>
+      <w:r>
+        <w:rPr>
+          <w:rFonts w:ascii="SutonnyMJ" w:hAnsi="SutonnyMJ" w:cs="SutonnyMJ"/>
+          <w:sz w:val="28"/>
+          <w:szCs w:val="28"/>
+          <w:lang w:val="it-IT"/>
+        </w:rPr>
+        <w:t xml:space="preserve"> </w:t>
+      </w:r>
+      <w:r>
+        <w:rPr>
+          <w:rFonts w:ascii="SutonnyMJ" w:hAnsi="SutonnyMJ" w:cs="SutonnyMJ"/>
+          <w:sz w:val="28"/>
+          <w:szCs w:val="28"/>
+          <w:lang w:val="it-IT"/>
+        </w:rPr>
+        <w:t>Bs</w:t>
+      </w:r>
+      <w:r>
+        <w:rPr>
+          <w:rFonts w:ascii="SutonnyMJ" w:hAnsi="SutonnyMJ" w:cs="SutonnyMJ"/>
+          <w:sz w:val="28"/>
+          <w:szCs w:val="28"/>
+          <w:lang w:val="it-IT"/>
+        </w:rPr>
+        <w:t xml:space="preserve"> ZvwiL</w:t>
+      </w:r>
+      <w:r>
+        <w:rPr>
+          <w:rFonts w:ascii="SutonnyMJ" w:hAnsi="SutonnyMJ" w:cs="SutonnyMJ"/>
+          <w:sz w:val="28"/>
+          <w:szCs w:val="28"/>
+          <w:lang w:val="it-IT"/>
+        </w:rPr>
+        <w:t xml:space="preserve"> wba©vi‡Yi wm×všÍ M„nxZ nq|</w:t>
+      </w:r>
     </w:p>
     <w:p>
       <w:pPr>
@@ -3645,54 +3338,45 @@
           <w:rFonts w:ascii="SutonnyMJ" w:hAnsi="SutonnyMJ" w:cs="SutonnyMJ"/>
           <w:sz w:val="28"/>
           <w:szCs w:val="28"/>
-        </w:rPr>
-        <w:t xml:space="preserve"> </w:t>
-      </w:r>
-      <w:r>
-        <w:rPr>
-          <w:rFonts w:ascii="SutonnyMJ" w:hAnsi="SutonnyMJ" w:cs="SutonnyMJ"/>
-          <w:sz w:val="28"/>
-          <w:szCs w:val="28"/>
-          <w:lang w:val="it-IT"/>
-        </w:rPr>
-        <w:t xml:space="preserve">}} </w:t>
-      </w:r>
-      <w:r>
-        <w:rPr>
-          <w:rFonts w:ascii="SutonnyMJ" w:hAnsi="SutonnyMJ" w:cs="SutonnyMJ"/>
-          <w:sz w:val="28"/>
-          <w:szCs w:val="28"/>
-          <w:lang w:val="it-IT"/>
-        </w:rPr>
-        <w:t xml:space="preserve"> Bs</w:t>
-      </w:r>
-      <w:r>
-        <w:rPr>
-          <w:rFonts w:ascii="SutonnyMJ" w:hAnsi="SutonnyMJ" w:cs="SutonnyMJ"/>
-          <w:sz w:val="28"/>
-          <w:szCs w:val="28"/>
-          <w:lang w:val="it-IT"/>
-        </w:rPr>
-        <w:t xml:space="preserve"> </w:t>
-      </w:r>
-      <w:proofErr w:type="spellStart"/>
-      <w:r>
-        <w:rPr>
-          <w:rFonts w:ascii="SutonnyMJ" w:hAnsi="SutonnyMJ" w:cs="SutonnyMJ"/>
-          <w:sz w:val="28"/>
-          <w:szCs w:val="28"/>
-        </w:rPr>
-        <w:t>ZvwiL</w:t>
-      </w:r>
-      <w:proofErr w:type="spellEnd"/>
-      <w:r>
-        <w:rPr>
-          <w:rFonts w:ascii="SutonnyMJ" w:hAnsi="SutonnyMJ" w:cs="SutonnyMJ"/>
-          <w:sz w:val="28"/>
-          <w:szCs w:val="28"/>
-          <w:lang w:val="it-IT"/>
-        </w:rPr>
-        <w:t xml:space="preserve"> wba©vi‡Yi wm×všÍ M„nxZ nq|</w:t>
+          <w:lang w:val="it-IT"/>
+        </w:rPr>
+        <w:t xml:space="preserve">†gŠwLK cix¶vi ZvwiL </w:t>
+      </w:r>
+      <w:r>
+        <w:rPr>
+          <w:rFonts w:ascii="SutonnyMJ" w:hAnsi="SutonnyMJ" w:cs="SutonnyMJ"/>
+          <w:sz w:val="28"/>
+          <w:szCs w:val="28"/>
+          <w:lang w:val="it-IT"/>
+        </w:rPr>
+        <w:t>{{ viva_date_1 }}</w:t>
+      </w:r>
+      <w:r>
+        <w:rPr>
+          <w:rFonts w:ascii="SutonnyMJ" w:hAnsi="SutonnyMJ" w:cs="SutonnyMJ"/>
+          <w:sz w:val="28"/>
+          <w:szCs w:val="28"/>
+          <w:lang w:val="it-IT"/>
+        </w:rPr>
+        <w:t xml:space="preserve"> I </w:t>
+      </w:r>
+      <w:r>
+        <w:rPr>
+          <w:rFonts w:ascii="SutonnyMJ" w:hAnsi="SutonnyMJ" w:cs="SutonnyMJ"/>
+          <w:sz w:val="28"/>
+          <w:szCs w:val="28"/>
+          <w:lang w:val="it-IT"/>
+        </w:rPr>
+        <w:t xml:space="preserve">{{ viva_date_2 }} </w:t>
+      </w:r>
+      <w:r>
+        <w:rPr>
+          <w:rFonts w:ascii="SutonnyMJ" w:hAnsi="SutonnyMJ" w:cs="SutonnyMJ"/>
+          <w:sz w:val="28"/>
+          <w:szCs w:val="28"/>
+          <w:lang w:val="it-IT"/>
+        </w:rPr>
+        <w:t>wba©vi‡Yi wm×všÍ M„nxZ nq|</w:t>
       </w:r>
     </w:p>
     <w:p>
@@ -3718,29 +3402,107 @@
           <w:szCs w:val="28"/>
           <w:lang w:val="it-IT"/>
         </w:rPr>
-        <w:t xml:space="preserve">†gŠwLK cix¶vi ZvwiL </w:t>
-      </w:r>
-      <w:r>
-        <w:rPr>
-          <w:rFonts w:ascii="SutonnyMJ" w:hAnsi="SutonnyMJ" w:cs="SutonnyMJ"/>
-          <w:sz w:val="28"/>
-          <w:szCs w:val="28"/>
-          <w:lang w:val="it-IT"/>
-        </w:rPr>
         <w:t xml:space="preserve">{{ </w:t>
       </w:r>
       <w:r>
         <w:rPr>
-          <w:rFonts w:ascii="SutonnyMJ" w:hAnsi="SutonnyMJ" w:cs="SutonnyMJ"/>
-          <w:sz w:val="28"/>
-          <w:szCs w:val="28"/>
-          <w:lang w:val="it-IT"/>
-        </w:rPr>
-        <w:t>viva_date_1</w:t>
-      </w:r>
-      <w:r>
-        <w:rPr>
-          <w:rFonts w:ascii="SutonnyMJ" w:hAnsi="SutonnyMJ" w:cs="SutonnyMJ"/>
+          <w:rFonts w:ascii="Calibri" w:hAnsi="Calibri" w:cs="Calibri"/>
+          <w:sz w:val="28"/>
+          <w:szCs w:val="28"/>
+          <w:lang w:val="it-IT"/>
+        </w:rPr>
+        <w:t>exam_name_ansi</w:t>
+      </w:r>
+      <w:r>
+        <w:rPr>
+          <w:rFonts w:ascii="SutonnyMJ" w:hAnsi="SutonnyMJ" w:cs="SutonnyMJ"/>
+          <w:sz w:val="28"/>
+          <w:szCs w:val="28"/>
+          <w:lang w:val="it-IT"/>
+        </w:rPr>
+        <w:t xml:space="preserve"> }} </w:t>
+      </w:r>
+      <w:r>
+        <w:rPr>
+          <w:rFonts w:ascii="SutonnyMJ" w:hAnsi="SutonnyMJ" w:cs="SutonnyMJ"/>
+          <w:sz w:val="28"/>
+          <w:szCs w:val="28"/>
+          <w:lang w:val="it-IT"/>
+        </w:rPr>
+        <w:t>Gi wWDwU †iv÷vi cÖYq‡bi mvwe©K `vwqZ¡ cixÿv KwgwUi mfvcwZ‡K cÖ`vb Kivi wm×všÍ M„nxZ|</w:t>
+      </w:r>
+    </w:p>
+    <w:p>
+      <w:pPr>
+        <w:spacing w:after="960"/>
+        <w:rPr>
+          <w:rFonts w:ascii="SutonnyMJ" w:hAnsi="SutonnyMJ" w:cs="SutonnyMJ"/>
+          <w:sz w:val="28"/>
+          <w:szCs w:val="28"/>
+          <w:lang w:val="it-IT"/>
+        </w:rPr>
+      </w:pPr>
+      <w:r>
+        <w:rPr>
+          <w:rFonts w:ascii="SutonnyMJ" w:hAnsi="SutonnyMJ" w:cs="SutonnyMJ"/>
+          <w:sz w:val="28"/>
+          <w:szCs w:val="28"/>
+          <w:lang w:val="it-IT"/>
+        </w:rPr>
+        <w:t>mfvq Avi †Kv‡bv Av‡jvP¨welq bv _vKvq mfvcwZ g‡nv`q mKj‡K ab¨ev` Rvwb‡q mfvi mgvwß †NvlYv K‡ib|</w:t>
+      </w:r>
+    </w:p>
+    <w:p>
+      <w:pPr>
+        <w:ind w:left="2880"/>
+        <w:jc w:val="center"/>
+        <w:rPr>
+          <w:rFonts w:ascii="SutonnyMJ" w:hAnsi="SutonnyMJ" w:cs="SutonnyMJ"/>
+          <w:b/>
+          <w:bCs/>
+          <w:sz w:val="28"/>
+          <w:szCs w:val="28"/>
+          <w:lang w:val="it-IT"/>
+        </w:rPr>
+      </w:pPr>
+      <w:r>
+        <w:rPr>
+          <w:rFonts w:ascii="SutonnyMJ" w:hAnsi="SutonnyMJ" w:cs="SutonnyMJ"/>
+          <w:b/>
+          <w:bCs/>
+          <w:sz w:val="28"/>
+          <w:szCs w:val="28"/>
+          <w:lang w:val="it-IT"/>
+        </w:rPr>
+        <w:t xml:space="preserve">(cÖ‡dmi </w:t>
+      </w:r>
+      <w:r>
+        <w:rPr>
+          <w:rFonts w:ascii="SutonnyMJ" w:hAnsi="SutonnyMJ" w:cs="SutonnyMJ"/>
+          <w:b/>
+          <w:bCs/>
+          <w:sz w:val="28"/>
+          <w:szCs w:val="28"/>
+          <w:lang w:val="it-IT"/>
+        </w:rPr>
+        <w:t xml:space="preserve">{{ </w:t>
+      </w:r>
+      <w:r>
+        <w:rPr>
+          <w:rFonts w:ascii="Calibri" w:hAnsi="Calibri" w:cs="Calibri"/>
+          <w:b/>
+          <w:bCs/>
+          <w:sz w:val="28"/>
+          <w:szCs w:val="28"/>
+          <w:lang w:val="it-IT"/>
+        </w:rPr>
+        <w:t>committee_chairman</w:t>
+      </w:r>
+      <w:r>
+        <w:rPr>
+          <w:rFonts w:ascii="SutonnyMJ" w:hAnsi="SutonnyMJ" w:cs="SutonnyMJ"/>
+          <w:b/>
+          <w:bCs/>
           <w:sz w:val="28"/>
           <w:szCs w:val="28"/>
           <w:lang w:val="it-IT"/>
@@ -3750,29 +3512,2736 @@
       <w:r>
         <w:rPr>
           <w:rFonts w:ascii="SutonnyMJ" w:hAnsi="SutonnyMJ" w:cs="SutonnyMJ"/>
-          <w:sz w:val="28"/>
-          <w:szCs w:val="28"/>
-          <w:lang w:val="it-IT"/>
+          <w:b/>
+          <w:bCs/>
+          <w:sz w:val="28"/>
+          <w:szCs w:val="28"/>
+          <w:lang w:val="it-IT"/>
+        </w:rPr>
+        <w:t>)</w:t>
+      </w:r>
+    </w:p>
+    <w:p>
+      <w:pPr>
+        <w:ind w:left="2880"/>
+        <w:jc w:val="center"/>
+        <w:rPr>
+          <w:rFonts w:ascii="SutonnyMJ" w:hAnsi="SutonnyMJ" w:cs="SutonnyMJ"/>
+          <w:sz w:val="28"/>
+          <w:szCs w:val="28"/>
+          <w:lang w:val="it-IT"/>
+        </w:rPr>
+      </w:pPr>
+      <w:r>
+        <w:rPr>
+          <w:rFonts w:ascii="SutonnyMJ" w:hAnsi="SutonnyMJ" w:cs="SutonnyMJ"/>
+          <w:sz w:val="28"/>
+          <w:szCs w:val="28"/>
+          <w:lang w:val="it-IT"/>
+        </w:rPr>
+        <w:t>mfvcwZ</w:t>
+      </w:r>
+    </w:p>
+    <w:p>
+      <w:pPr>
+        <w:ind w:left="2880"/>
+        <w:jc w:val="center"/>
+        <w:rPr>
+          <w:rFonts w:ascii="SutonnyMJ" w:hAnsi="SutonnyMJ" w:cs="SutonnyMJ"/>
+          <w:sz w:val="28"/>
+          <w:szCs w:val="28"/>
+          <w:lang w:val="it-IT"/>
+        </w:rPr>
+      </w:pPr>
+      <w:r>
+        <w:rPr>
+          <w:rFonts w:ascii="SutonnyMJ" w:hAnsi="SutonnyMJ" w:cs="SutonnyMJ"/>
+          <w:sz w:val="28"/>
+          <w:szCs w:val="28"/>
+          <w:lang w:val="it-IT"/>
+        </w:rPr>
+        <w:t xml:space="preserve">{{ </w:t>
+      </w:r>
+      <w:r>
+        <w:rPr>
+          <w:rFonts w:ascii="Calibri" w:hAnsi="Calibri" w:cs="Calibri"/>
+          <w:sz w:val="28"/>
+          <w:szCs w:val="28"/>
+          <w:lang w:val="it-IT"/>
+        </w:rPr>
+        <w:t>exam_committee_title</w:t>
+      </w:r>
+      <w:r>
+        <w:rPr>
+          <w:rFonts w:ascii="SutonnyMJ" w:hAnsi="SutonnyMJ" w:cs="SutonnyMJ"/>
+          <w:sz w:val="28"/>
+          <w:szCs w:val="28"/>
+          <w:lang w:val="it-IT"/>
+        </w:rPr>
+        <w:t xml:space="preserve"> }} </w:t>
+      </w:r>
+    </w:p>
+    <w:p>
+      <w:pPr>
+        <w:ind w:left="2880"/>
+        <w:jc w:val="center"/>
+        <w:rPr>
+          <w:rFonts w:ascii="SutonnyMJ" w:hAnsi="SutonnyMJ" w:cs="SutonnyMJ"/>
+          <w:sz w:val="28"/>
+          <w:szCs w:val="28"/>
+          <w:lang w:val="it-IT"/>
+        </w:rPr>
+      </w:pPr>
+      <w:r>
+        <w:rPr>
+          <w:rFonts w:ascii="SutonnyMJ" w:hAnsi="SutonnyMJ" w:cs="SutonnyMJ"/>
+          <w:sz w:val="28"/>
+          <w:szCs w:val="28"/>
+          <w:lang w:val="it-IT"/>
+        </w:rPr>
+        <w:t>Avj-KziAvb GÐ BmjvwgK ÷vwWR wefvM</w:t>
+      </w:r>
+    </w:p>
+    <w:p>
+      <w:pPr>
+        <w:ind w:left="2880"/>
+        <w:jc w:val="center"/>
+        <w:rPr>
+          <w:rFonts w:ascii="SutonnyMJ" w:hAnsi="SutonnyMJ" w:cs="SutonnyMJ"/>
+          <w:sz w:val="28"/>
+          <w:szCs w:val="28"/>
+          <w:lang w:val="it-IT"/>
+        </w:rPr>
+      </w:pPr>
+      <w:r>
+        <w:rPr>
+          <w:rFonts w:ascii="SutonnyMJ" w:hAnsi="SutonnyMJ" w:cs="SutonnyMJ"/>
+          <w:sz w:val="28"/>
+          <w:szCs w:val="28"/>
+          <w:lang w:val="it-IT"/>
+        </w:rPr>
+        <w:t>Bmjvgx wek¦we`¨vjq, Kzwóqv-wSbvB`n, evsjv‡`k|</w:t>
+      </w:r>
+    </w:p>
+    <w:p>
+      <w:pPr>
+        <w:rPr>
+          <w:rFonts w:ascii="SutonnyMJ" w:hAnsi="SutonnyMJ" w:cs="SutonnyMJ"/>
+          <w:sz w:val="28"/>
+          <w:szCs w:val="28"/>
+          <w:lang w:val="it-IT"/>
+        </w:rPr>
+        <w:sectPr>
+          <w:pgSz w:w="12240" w:h="15840"/>
+          <w:pgMar w:top="1134" w:right="1134" w:bottom="1134" w:left="1134" w:header="0" w:footer="0" w:gutter="0"/>
+          <w:cols w:space="720"/>
+          <w:formProt w:val="0"/>
+          <w:docGrid w:linePitch="100"/>
+        </w:sectPr>
+      </w:pPr>
+    </w:p>
+    <w:p>
+      <w:pPr>
+        <w:rPr>
+          <w:rFonts w:ascii="SutonnyMJ" w:hAnsi="SutonnyMJ" w:cs="SutonnyMJ"/>
+          <w:sz w:val="28"/>
+          <w:szCs w:val="28"/>
+          <w:lang w:val="it-IT"/>
+        </w:rPr>
+      </w:pPr>
+      <w:r>
+        <w:rPr>
+          <w:rFonts w:ascii="SutonnyMJ" w:hAnsi="SutonnyMJ" w:cs="SutonnyMJ"/>
+          <w:sz w:val="28"/>
+          <w:szCs w:val="28"/>
+          <w:lang w:val="it-IT"/>
+        </w:rPr>
+        <w:br w:type="page"/>
+      </w:r>
+    </w:p>
+    <w:p>
+      <w:pPr>
+        <w:jc w:val="center"/>
+        <w:rPr>
+          <w:rFonts w:ascii="SutonnyMJ" w:hAnsi="SutonnyMJ" w:cs="SutonnyMJ"/>
+          <w:b/>
+          <w:bCs/>
+          <w:sz w:val="56"/>
+          <w:szCs w:val="56"/>
+          <w:lang w:val="it-IT"/>
+        </w:rPr>
+      </w:pPr>
+      <w:r>
+        <w:rPr>
+          <w:rFonts w:ascii="SutonnyMJ" w:hAnsi="SutonnyMJ" w:cs="SutonnyMJ"/>
+          <w:b/>
+          <w:bCs/>
+          <w:sz w:val="56"/>
+          <w:szCs w:val="56"/>
+          <w:lang w:val="it-IT"/>
+        </w:rPr>
+        <w:lastRenderedPageBreak/>
+        <w:t>weÁwß</w:t>
+      </w:r>
+    </w:p>
+    <w:p>
+      <w:pPr>
+        <w:jc w:val="center"/>
+        <w:rPr>
+          <w:rFonts w:ascii="SutonnyMJ" w:hAnsi="SutonnyMJ" w:cs="SutonnyMJ"/>
+          <w:b/>
+          <w:bCs/>
+          <w:sz w:val="16"/>
+          <w:szCs w:val="16"/>
+          <w:lang w:val="it-IT"/>
+        </w:rPr>
+      </w:pPr>
+    </w:p>
+    <w:p>
+      <w:pPr>
+        <w:jc w:val="both"/>
+        <w:rPr>
+          <w:rFonts w:ascii="SutonnyMJ" w:hAnsi="SutonnyMJ" w:cs="SutonnyMJ"/>
+          <w:sz w:val="28"/>
+          <w:szCs w:val="28"/>
+          <w:lang w:val="it-IT"/>
+        </w:rPr>
+      </w:pPr>
+      <w:r>
+        <w:rPr>
+          <w:rFonts w:ascii="SutonnyMJ" w:hAnsi="SutonnyMJ" w:cs="SutonnyMJ"/>
+          <w:sz w:val="28"/>
+          <w:szCs w:val="28"/>
+          <w:lang w:val="it-IT"/>
+        </w:rPr>
+        <w:t xml:space="preserve">GZÏ¦viv Avj-KziAvb GÐ BmjvwgK ÷vwWR wefv‡Mi </w:t>
+      </w:r>
+      <w:r>
+        <w:rPr>
+          <w:rFonts w:ascii="SutonnyMJ" w:hAnsi="SutonnyMJ" w:cs="SutonnyMJ"/>
+          <w:sz w:val="28"/>
+          <w:szCs w:val="28"/>
+          <w:lang w:val="it-IT"/>
+        </w:rPr>
+        <w:t xml:space="preserve">{{ </w:t>
+      </w:r>
+      <w:r>
+        <w:rPr>
+          <w:rFonts w:ascii="Calibri" w:hAnsi="Calibri" w:cs="Calibri"/>
+          <w:sz w:val="28"/>
+          <w:szCs w:val="28"/>
+          <w:lang w:val="it-IT"/>
+        </w:rPr>
+        <w:t>admission_session</w:t>
+      </w:r>
+      <w:r>
+        <w:rPr>
+          <w:rFonts w:ascii="SutonnyMJ" w:hAnsi="SutonnyMJ" w:cs="SutonnyMJ"/>
+          <w:sz w:val="28"/>
+          <w:szCs w:val="28"/>
+          <w:lang w:val="it-IT"/>
+        </w:rPr>
+        <w:t xml:space="preserve"> }} </w:t>
+      </w:r>
+      <w:r>
+        <w:rPr>
+          <w:rFonts w:ascii="SutonnyMJ" w:hAnsi="SutonnyMJ" w:cs="SutonnyMJ"/>
+          <w:sz w:val="28"/>
+          <w:szCs w:val="28"/>
+          <w:lang w:val="it-IT"/>
+        </w:rPr>
+        <w:t xml:space="preserve">Bs wk¶ve‡l©i </w:t>
+      </w:r>
+      <w:r>
+        <w:rPr>
+          <w:rFonts w:ascii="SutonnyMJ" w:hAnsi="SutonnyMJ" w:cs="SutonnyMJ"/>
+          <w:sz w:val="28"/>
+          <w:szCs w:val="28"/>
+          <w:lang w:val="it-IT"/>
+        </w:rPr>
+        <w:t xml:space="preserve">{{ </w:t>
+      </w:r>
+      <w:r>
+        <w:rPr>
+          <w:rFonts w:ascii="Calibri" w:hAnsi="Calibri" w:cs="Calibri"/>
+          <w:sz w:val="28"/>
+          <w:szCs w:val="28"/>
+          <w:lang w:val="it-IT"/>
+        </w:rPr>
+        <w:t>exam_name_ansi</w:t>
+      </w:r>
+      <w:r>
+        <w:rPr>
+          <w:rFonts w:ascii="SutonnyMJ" w:hAnsi="SutonnyMJ" w:cs="SutonnyMJ"/>
+          <w:sz w:val="28"/>
+          <w:szCs w:val="28"/>
+          <w:lang w:val="it-IT"/>
+        </w:rPr>
+        <w:t xml:space="preserve"> }} </w:t>
+      </w:r>
+      <w:r>
+        <w:rPr>
+          <w:rFonts w:ascii="SutonnyMJ" w:hAnsi="SutonnyMJ" w:cs="SutonnyMJ"/>
+          <w:sz w:val="28"/>
+          <w:szCs w:val="28"/>
+          <w:lang w:val="it-IT"/>
+        </w:rPr>
+        <w:t xml:space="preserve"> Gi mKj wkÿv_x©‡K Rvbv‡bv hv‡”Q †h, Zv‡`i </w:t>
+      </w:r>
+      <w:r>
+        <w:rPr>
+          <w:rFonts w:ascii="SutonnyMJ" w:hAnsi="SutonnyMJ" w:cs="SutonnyMJ"/>
+          <w:sz w:val="28"/>
+          <w:szCs w:val="28"/>
+          <w:lang w:val="it-IT"/>
+        </w:rPr>
+        <w:t xml:space="preserve">{{ </w:t>
+      </w:r>
+      <w:r>
+        <w:rPr>
+          <w:rFonts w:ascii="Calibri" w:hAnsi="Calibri" w:cs="Calibri"/>
+          <w:sz w:val="28"/>
+          <w:szCs w:val="28"/>
+          <w:lang w:val="it-IT"/>
+        </w:rPr>
+        <w:t>semester</w:t>
+      </w:r>
+      <w:r>
+        <w:rPr>
+          <w:rFonts w:ascii="SutonnyMJ" w:hAnsi="SutonnyMJ" w:cs="SutonnyMJ"/>
+          <w:sz w:val="28"/>
+          <w:szCs w:val="28"/>
+          <w:lang w:val="it-IT"/>
+        </w:rPr>
+        <w:t xml:space="preserve"> }}</w:t>
+      </w:r>
+      <w:r>
+        <w:rPr>
+          <w:rFonts w:ascii="SutonnyMJ" w:hAnsi="SutonnyMJ" w:cs="SutonnyMJ"/>
+          <w:sz w:val="28"/>
+          <w:szCs w:val="28"/>
+          <w:lang w:val="it-IT"/>
+        </w:rPr>
+        <w:t xml:space="preserve"> †mwg÷vi cix¶v wb‡gœ ewY©Z mgqm~wP Abyhvqx AbywôZ n‡e| mKj cix¶v_x©‡K h_vmg‡q cÖ‡ekcÎmn cix¶vi †K‡›`ª Dcw¯’Z nIqvi Rb¨ ejv n‡jv|</w:t>
+      </w:r>
+    </w:p>
+    <w:p>
+      <w:pPr>
+        <w:jc w:val="center"/>
+        <w:rPr>
+          <w:rFonts w:ascii="SutonnyMJ" w:hAnsi="SutonnyMJ" w:cs="SutonnyMJ"/>
+          <w:b/>
+          <w:bCs/>
+          <w:sz w:val="32"/>
+          <w:szCs w:val="32"/>
+          <w:lang w:val="it-IT"/>
+        </w:rPr>
+      </w:pPr>
+      <w:r>
+        <w:rPr>
+          <w:rFonts w:ascii="SutonnyMJ" w:hAnsi="SutonnyMJ" w:cs="SutonnyMJ"/>
+          <w:b/>
+          <w:bCs/>
+          <w:sz w:val="32"/>
+          <w:szCs w:val="32"/>
+          <w:lang w:val="it-IT"/>
+        </w:rPr>
+        <w:t xml:space="preserve">{{ </w:t>
+      </w:r>
+      <w:r>
+        <w:rPr>
+          <w:rFonts w:ascii="Calibri" w:hAnsi="Calibri" w:cs="Calibri"/>
+          <w:b/>
+          <w:bCs/>
+          <w:sz w:val="32"/>
+          <w:szCs w:val="32"/>
+          <w:lang w:val="it-IT"/>
+        </w:rPr>
+        <w:t>exam_name_ansi</w:t>
+      </w:r>
+      <w:r>
+        <w:rPr>
+          <w:rFonts w:ascii="SutonnyMJ" w:hAnsi="SutonnyMJ" w:cs="SutonnyMJ"/>
+          <w:b/>
+          <w:bCs/>
+          <w:sz w:val="32"/>
+          <w:szCs w:val="32"/>
+          <w:lang w:val="it-IT"/>
+        </w:rPr>
+        <w:t xml:space="preserve"> }} </w:t>
+      </w:r>
+      <w:r>
+        <w:rPr>
+          <w:rFonts w:ascii="SutonnyMJ" w:hAnsi="SutonnyMJ" w:cs="SutonnyMJ"/>
+          <w:b/>
+          <w:bCs/>
+          <w:sz w:val="32"/>
+          <w:szCs w:val="32"/>
+          <w:lang w:val="it-IT"/>
+        </w:rPr>
+        <w:t xml:space="preserve"> Gi mgqm~wP</w:t>
+      </w:r>
+    </w:p>
+    <w:tbl>
+      <w:tblPr>
+        <w:tblW w:w="0" w:type="auto"/>
+        <w:jc w:val="center"/>
+        <w:tblBorders>
+          <w:top w:val="single" w:sz="6" w:space="0" w:color="auto"/>
+          <w:left w:val="single" w:sz="6" w:space="0" w:color="auto"/>
+          <w:bottom w:val="single" w:sz="6" w:space="0" w:color="auto"/>
+          <w:right w:val="single" w:sz="6" w:space="0" w:color="auto"/>
+          <w:insideH w:val="single" w:sz="6" w:space="0" w:color="auto"/>
+          <w:insideV w:val="single" w:sz="6" w:space="0" w:color="auto"/>
+        </w:tblBorders>
+        <w:tblLook w:val="01E0" w:firstRow="1" w:lastRow="1" w:firstColumn="1" w:lastColumn="1" w:noHBand="0" w:noVBand="0"/>
+      </w:tblPr>
+      <w:tblGrid>
+        <w:gridCol w:w="1067"/>
+        <w:gridCol w:w="977"/>
+        <w:gridCol w:w="1915"/>
+        <w:gridCol w:w="1915"/>
+        <w:gridCol w:w="1733"/>
+        <w:gridCol w:w="1737"/>
+      </w:tblGrid>
+      <w:tr>
+        <w:trPr>
+          <w:trHeight w:val="129"/>
+          <w:jc w:val="center"/>
+        </w:trPr>
+        <w:tc>
+          <w:tcPr>
+            <w:tcW w:w="1144" w:type="dxa"/>
+            <w:shd w:val="clear" w:color="auto" w:fill="D9D9D9" w:themeFill="background1" w:themeFillShade="D9"/>
+          </w:tcPr>
+          <w:p>
+            <w:pPr>
+              <w:rPr>
+                <w:rFonts w:ascii="SutonnyMJ" w:hAnsi="SutonnyMJ" w:cs="SutonnyMJ"/>
+                <w:b/>
+                <w:bCs/>
+                <w:sz w:val="28"/>
+                <w:szCs w:val="28"/>
+              </w:rPr>
+            </w:pPr>
+            <w:r>
+              <w:rPr>
+                <w:rFonts w:ascii="SutonnyMJ" w:hAnsi="SutonnyMJ" w:cs="SutonnyMJ"/>
+                <w:b/>
+                <w:bCs/>
+                <w:sz w:val="28"/>
+                <w:szCs w:val="28"/>
+                <w:lang w:bidi="bn-BD"/>
+              </w:rPr>
+              <w:t>µ</w:t>
+            </w:r>
+            <w:proofErr w:type="spellStart"/>
+            <w:r>
+              <w:rPr>
+                <w:rFonts w:ascii="SutonnyMJ" w:hAnsi="SutonnyMJ" w:cs="SutonnyMJ"/>
+                <w:b/>
+                <w:bCs/>
+                <w:sz w:val="28"/>
+                <w:szCs w:val="28"/>
+                <w:lang w:bidi="bn-BD"/>
+              </w:rPr>
+              <w:t>wgK</w:t>
+            </w:r>
+            <w:proofErr w:type="spellEnd"/>
+          </w:p>
+        </w:tc>
+        <w:tc>
+          <w:tcPr>
+            <w:tcW w:w="928" w:type="dxa"/>
+            <w:shd w:val="clear" w:color="auto" w:fill="D9D9D9" w:themeFill="background1" w:themeFillShade="D9"/>
+            <w:vAlign w:val="center"/>
+          </w:tcPr>
+          <w:p>
+            <w:pPr>
+              <w:rPr>
+                <w:rFonts w:ascii="SutonnyMJ" w:hAnsi="SutonnyMJ" w:cs="SutonnyMJ"/>
+                <w:b/>
+                <w:bCs/>
+                <w:sz w:val="28"/>
+                <w:szCs w:val="28"/>
+              </w:rPr>
+            </w:pPr>
+            <w:r>
+              <w:rPr>
+                <w:rFonts w:ascii="SutonnyMJ" w:hAnsi="SutonnyMJ" w:cs="SutonnyMJ"/>
+                <w:b/>
+                <w:bCs/>
+                <w:sz w:val="28"/>
+                <w:szCs w:val="28"/>
+              </w:rPr>
+              <w:t>†</w:t>
+            </w:r>
+            <w:proofErr w:type="spellStart"/>
+            <w:r>
+              <w:rPr>
+                <w:rFonts w:ascii="SutonnyMJ" w:hAnsi="SutonnyMJ" w:cs="SutonnyMJ"/>
+                <w:b/>
+                <w:bCs/>
+                <w:sz w:val="28"/>
+                <w:szCs w:val="28"/>
+              </w:rPr>
+              <w:t>Kvm</w:t>
+            </w:r>
+            <w:proofErr w:type="spellEnd"/>
+            <w:r>
+              <w:rPr>
+                <w:rFonts w:ascii="SutonnyMJ" w:hAnsi="SutonnyMJ" w:cs="SutonnyMJ"/>
+                <w:b/>
+                <w:bCs/>
+                <w:sz w:val="28"/>
+                <w:szCs w:val="28"/>
+              </w:rPr>
+              <w:t>© bs</w:t>
+            </w:r>
+          </w:p>
+        </w:tc>
+        <w:tc>
+          <w:tcPr>
+            <w:tcW w:w="2069" w:type="dxa"/>
+            <w:shd w:val="clear" w:color="auto" w:fill="D9D9D9" w:themeFill="background1" w:themeFillShade="D9"/>
+            <w:vAlign w:val="center"/>
+          </w:tcPr>
+          <w:p>
+            <w:pPr>
+              <w:jc w:val="center"/>
+              <w:rPr>
+                <w:rFonts w:ascii="SutonnyMJ" w:hAnsi="SutonnyMJ" w:cs="SutonnyMJ"/>
+                <w:b/>
+                <w:bCs/>
+                <w:sz w:val="28"/>
+                <w:szCs w:val="28"/>
+              </w:rPr>
+            </w:pPr>
+            <w:proofErr w:type="spellStart"/>
+            <w:r>
+              <w:rPr>
+                <w:rFonts w:ascii="SutonnyMJ" w:hAnsi="SutonnyMJ" w:cs="SutonnyMJ"/>
+                <w:b/>
+                <w:bCs/>
+                <w:sz w:val="28"/>
+                <w:szCs w:val="28"/>
+              </w:rPr>
+              <w:t>ZvwiL</w:t>
+            </w:r>
+            <w:proofErr w:type="spellEnd"/>
+          </w:p>
+        </w:tc>
+        <w:tc>
+          <w:tcPr>
+            <w:tcW w:w="2069" w:type="dxa"/>
+            <w:shd w:val="clear" w:color="auto" w:fill="D9D9D9" w:themeFill="background1" w:themeFillShade="D9"/>
+            <w:vAlign w:val="center"/>
+          </w:tcPr>
+          <w:p>
+            <w:pPr>
+              <w:jc w:val="center"/>
+              <w:rPr>
+                <w:rFonts w:ascii="SutonnyMJ" w:hAnsi="SutonnyMJ" w:cs="SutonnyMJ"/>
+                <w:b/>
+                <w:bCs/>
+                <w:sz w:val="28"/>
+                <w:szCs w:val="28"/>
+              </w:rPr>
+            </w:pPr>
+            <w:proofErr w:type="spellStart"/>
+            <w:r>
+              <w:rPr>
+                <w:rFonts w:ascii="SutonnyMJ" w:hAnsi="SutonnyMJ" w:cs="SutonnyMJ"/>
+                <w:b/>
+                <w:bCs/>
+                <w:sz w:val="28"/>
+                <w:szCs w:val="28"/>
+              </w:rPr>
+              <w:t>evi</w:t>
+            </w:r>
+            <w:proofErr w:type="spellEnd"/>
+          </w:p>
+        </w:tc>
+        <w:tc>
+          <w:tcPr>
+            <w:tcW w:w="1871" w:type="dxa"/>
+            <w:shd w:val="clear" w:color="auto" w:fill="D9D9D9" w:themeFill="background1" w:themeFillShade="D9"/>
+            <w:vAlign w:val="center"/>
+          </w:tcPr>
+          <w:p>
+            <w:pPr>
+              <w:jc w:val="center"/>
+              <w:rPr>
+                <w:rFonts w:ascii="SutonnyMJ" w:hAnsi="SutonnyMJ" w:cs="SutonnyMJ"/>
+                <w:b/>
+                <w:bCs/>
+                <w:sz w:val="28"/>
+                <w:szCs w:val="28"/>
+              </w:rPr>
+            </w:pPr>
+            <w:proofErr w:type="spellStart"/>
+            <w:r>
+              <w:rPr>
+                <w:rFonts w:ascii="SutonnyMJ" w:hAnsi="SutonnyMJ" w:cs="SutonnyMJ"/>
+                <w:b/>
+                <w:bCs/>
+                <w:sz w:val="28"/>
+                <w:szCs w:val="28"/>
+              </w:rPr>
+              <w:t>mgq</w:t>
+            </w:r>
+            <w:proofErr w:type="spellEnd"/>
+          </w:p>
+        </w:tc>
+        <w:tc>
+          <w:tcPr>
+            <w:tcW w:w="1875" w:type="dxa"/>
+            <w:shd w:val="clear" w:color="auto" w:fill="D9D9D9" w:themeFill="background1" w:themeFillShade="D9"/>
+            <w:vAlign w:val="center"/>
+          </w:tcPr>
+          <w:p>
+            <w:pPr>
+              <w:jc w:val="center"/>
+              <w:rPr>
+                <w:rFonts w:ascii="SutonnyMJ" w:hAnsi="SutonnyMJ" w:cs="SutonnyMJ"/>
+                <w:b/>
+                <w:bCs/>
+                <w:sz w:val="28"/>
+                <w:szCs w:val="28"/>
+              </w:rPr>
+            </w:pPr>
+            <w:r>
+              <w:rPr>
+                <w:rFonts w:ascii="SutonnyMJ" w:hAnsi="SutonnyMJ" w:cs="SutonnyMJ"/>
+                <w:b/>
+                <w:bCs/>
+                <w:sz w:val="28"/>
+                <w:szCs w:val="28"/>
+              </w:rPr>
+              <w:t>¯’</w:t>
+            </w:r>
+            <w:proofErr w:type="spellStart"/>
+            <w:r>
+              <w:rPr>
+                <w:rFonts w:ascii="SutonnyMJ" w:hAnsi="SutonnyMJ" w:cs="SutonnyMJ"/>
+                <w:b/>
+                <w:bCs/>
+                <w:sz w:val="28"/>
+                <w:szCs w:val="28"/>
+              </w:rPr>
+              <w:t>vb</w:t>
+            </w:r>
+            <w:proofErr w:type="spellEnd"/>
+          </w:p>
+        </w:tc>
+      </w:tr>
+      <w:tr>
+        <w:trPr>
+          <w:trHeight w:val="65"/>
+          <w:jc w:val="center"/>
+        </w:trPr>
+        <w:tc>
+          <w:tcPr>
+            <w:tcW w:w="9956" w:type="dxa"/>
+            <w:gridSpan w:val="6"/>
+          </w:tcPr>
+          <w:p>
+            <w:pPr>
+              <w:jc w:val="center"/>
+              <w:rPr>
+                <w:rFonts w:ascii="SutonnyMJ" w:hAnsi="SutonnyMJ" w:cs="SutonnyMJ"/>
+                <w:sz w:val="28"/>
+                <w:szCs w:val="28"/>
+              </w:rPr>
+            </w:pPr>
+            <w:r>
+              <w:rPr>
+                <w:rFonts w:ascii="Calibri" w:hAnsi="Calibri" w:cs="Calibri"/>
+                <w:sz w:val="28"/>
+                <w:szCs w:val="28"/>
+              </w:rPr>
+              <w:t>{%tr for course in courses %}</w:t>
+            </w:r>
+          </w:p>
+        </w:tc>
+      </w:tr>
+      <w:tr>
+        <w:trPr>
+          <w:trHeight w:val="65"/>
+          <w:jc w:val="center"/>
+        </w:trPr>
+        <w:tc>
+          <w:tcPr>
+            <w:tcW w:w="1144" w:type="dxa"/>
+            <w:vAlign w:val="center"/>
+          </w:tcPr>
+          <w:p>
+            <w:pPr>
+              <w:jc w:val="center"/>
+              <w:rPr>
+                <w:rFonts w:ascii="SutonnyMJ" w:hAnsi="SutonnyMJ" w:cs="SutonnyMJ"/>
+                <w:sz w:val="28"/>
+                <w:szCs w:val="28"/>
+              </w:rPr>
+            </w:pPr>
+            <w:r>
+              <w:rPr>
+                <w:rFonts w:ascii="SutonnyMJ" w:hAnsi="SutonnyMJ" w:cs="SutonnyMJ"/>
+                <w:sz w:val="28"/>
+                <w:szCs w:val="28"/>
+              </w:rPr>
+              <w:t xml:space="preserve">{{ </w:t>
+            </w:r>
+            <w:proofErr w:type="spellStart"/>
+            <w:r>
+              <w:rPr>
+                <w:rFonts w:ascii="Calibri" w:hAnsi="Calibri" w:cs="Calibri"/>
+                <w:sz w:val="28"/>
+                <w:szCs w:val="28"/>
+              </w:rPr>
+              <w:t>loop.index</w:t>
+            </w:r>
+            <w:proofErr w:type="spellEnd"/>
+            <w:r>
+              <w:rPr>
+                <w:rFonts w:ascii="SutonnyMJ" w:hAnsi="SutonnyMJ" w:cs="SutonnyMJ"/>
+                <w:sz w:val="28"/>
+                <w:szCs w:val="28"/>
+              </w:rPr>
+              <w:t xml:space="preserve"> }}</w:t>
+            </w:r>
+          </w:p>
+        </w:tc>
+        <w:tc>
+          <w:tcPr>
+            <w:tcW w:w="928" w:type="dxa"/>
+            <w:vAlign w:val="center"/>
+          </w:tcPr>
+          <w:p>
+            <w:pPr>
+              <w:jc w:val="center"/>
+              <w:rPr>
+                <w:rFonts w:ascii="Calibri" w:hAnsi="Calibri" w:cs="Calibri"/>
+                <w:sz w:val="28"/>
+                <w:szCs w:val="28"/>
+              </w:rPr>
+            </w:pPr>
+            <w:r>
+              <w:rPr>
+                <w:rFonts w:ascii="Calibri" w:hAnsi="Calibri" w:cs="Calibri"/>
+                <w:sz w:val="28"/>
+                <w:szCs w:val="28"/>
+              </w:rPr>
+              <w:t xml:space="preserve">{{ course. </w:t>
+            </w:r>
+            <w:proofErr w:type="spellStart"/>
+            <w:r>
+              <w:rPr>
+                <w:rFonts w:ascii="Calibri" w:hAnsi="Calibri" w:cs="Calibri"/>
+                <w:sz w:val="28"/>
+                <w:szCs w:val="28"/>
+              </w:rPr>
+              <w:t>course_code</w:t>
+            </w:r>
+            <w:proofErr w:type="spellEnd"/>
+            <w:r>
+              <w:rPr>
+                <w:rFonts w:ascii="Calibri" w:hAnsi="Calibri" w:cs="Calibri"/>
+                <w:sz w:val="28"/>
+                <w:szCs w:val="28"/>
+              </w:rPr>
+              <w:t xml:space="preserve"> }}</w:t>
+            </w:r>
+          </w:p>
+        </w:tc>
+        <w:tc>
+          <w:tcPr>
+            <w:tcW w:w="2069" w:type="dxa"/>
+            <w:vAlign w:val="center"/>
+          </w:tcPr>
+          <w:p>
+            <w:pPr>
+              <w:jc w:val="center"/>
+              <w:rPr>
+                <w:rFonts w:ascii="SutonnyMJ" w:hAnsi="SutonnyMJ" w:cs="SutonnyMJ"/>
+                <w:sz w:val="28"/>
+                <w:szCs w:val="28"/>
+              </w:rPr>
+            </w:pPr>
+            <w:r>
+              <w:rPr>
+                <w:rFonts w:ascii="SutonnyMJ" w:hAnsi="SutonnyMJ" w:cs="SutonnyMJ"/>
+                <w:sz w:val="28"/>
+                <w:szCs w:val="28"/>
+              </w:rPr>
+              <w:t xml:space="preserve">{{ </w:t>
+            </w:r>
+            <w:proofErr w:type="spellStart"/>
+            <w:r>
+              <w:rPr>
+                <w:rFonts w:ascii="Calibri" w:hAnsi="Calibri" w:cs="Calibri"/>
+                <w:sz w:val="28"/>
+                <w:szCs w:val="28"/>
+              </w:rPr>
+              <w:t>course.get_exam_date</w:t>
+            </w:r>
+            <w:proofErr w:type="spellEnd"/>
+            <w:r>
+              <w:rPr>
+                <w:rFonts w:ascii="Calibri" w:hAnsi="Calibri" w:cs="Calibri"/>
+                <w:sz w:val="28"/>
+                <w:szCs w:val="28"/>
+              </w:rPr>
+              <w:t>()[0]</w:t>
+            </w:r>
+            <w:r>
+              <w:rPr>
+                <w:rFonts w:ascii="SutonnyMJ" w:hAnsi="SutonnyMJ" w:cs="SutonnyMJ"/>
+                <w:sz w:val="28"/>
+                <w:szCs w:val="28"/>
+              </w:rPr>
+              <w:t xml:space="preserve"> }}</w:t>
+            </w:r>
+          </w:p>
+        </w:tc>
+        <w:tc>
+          <w:tcPr>
+            <w:tcW w:w="2069" w:type="dxa"/>
+            <w:vAlign w:val="center"/>
+          </w:tcPr>
+          <w:p>
+            <w:pPr>
+              <w:jc w:val="center"/>
+              <w:rPr>
+                <w:rFonts w:ascii="SutonnyMJ" w:hAnsi="SutonnyMJ" w:cs="SutonnyMJ"/>
+                <w:sz w:val="28"/>
+                <w:szCs w:val="28"/>
+              </w:rPr>
+            </w:pPr>
+            <w:r>
+              <w:rPr>
+                <w:rFonts w:ascii="SutonnyMJ" w:hAnsi="SutonnyMJ" w:cs="SutonnyMJ"/>
+                <w:sz w:val="28"/>
+                <w:szCs w:val="28"/>
+              </w:rPr>
+              <w:t xml:space="preserve">{{ </w:t>
+            </w:r>
+            <w:proofErr w:type="spellStart"/>
+            <w:r>
+              <w:rPr>
+                <w:rFonts w:ascii="Calibri" w:hAnsi="Calibri" w:cs="Calibri"/>
+                <w:sz w:val="28"/>
+                <w:szCs w:val="28"/>
+              </w:rPr>
+              <w:t>course.get_exam_date</w:t>
+            </w:r>
+            <w:proofErr w:type="spellEnd"/>
+            <w:r>
+              <w:rPr>
+                <w:rFonts w:ascii="Calibri" w:hAnsi="Calibri" w:cs="Calibri"/>
+                <w:sz w:val="28"/>
+                <w:szCs w:val="28"/>
+              </w:rPr>
+              <w:t>()[1]</w:t>
+            </w:r>
+            <w:r>
+              <w:rPr>
+                <w:rFonts w:ascii="SutonnyMJ" w:hAnsi="SutonnyMJ" w:cs="SutonnyMJ"/>
+                <w:sz w:val="28"/>
+                <w:szCs w:val="28"/>
+              </w:rPr>
+              <w:t xml:space="preserve"> }}</w:t>
+            </w:r>
+          </w:p>
+        </w:tc>
+        <w:tc>
+          <w:tcPr>
+            <w:tcW w:w="1871" w:type="dxa"/>
+            <w:vAlign w:val="center"/>
+          </w:tcPr>
+          <w:p>
+            <w:pPr>
+              <w:jc w:val="center"/>
+              <w:rPr>
+                <w:rFonts w:ascii="SutonnyMJ" w:hAnsi="SutonnyMJ" w:cs="SutonnyMJ"/>
+                <w:sz w:val="28"/>
+                <w:szCs w:val="28"/>
+              </w:rPr>
+            </w:pPr>
+            <w:r>
+              <w:rPr>
+                <w:rFonts w:ascii="SutonnyMJ" w:hAnsi="SutonnyMJ" w:cs="SutonnyMJ"/>
+                <w:sz w:val="28"/>
+                <w:szCs w:val="28"/>
+              </w:rPr>
+              <w:t xml:space="preserve">{{ </w:t>
+            </w:r>
+            <w:proofErr w:type="spellStart"/>
+            <w:r>
+              <w:rPr>
+                <w:rFonts w:ascii="SutonnyMJ" w:hAnsi="SutonnyMJ" w:cs="SutonnyMJ"/>
+                <w:sz w:val="28"/>
+                <w:szCs w:val="28"/>
+              </w:rPr>
+              <w:t>course.get_exam_date</w:t>
+            </w:r>
+            <w:proofErr w:type="spellEnd"/>
+            <w:r>
+              <w:rPr>
+                <w:rFonts w:ascii="SutonnyMJ" w:hAnsi="SutonnyMJ" w:cs="SutonnyMJ"/>
+                <w:sz w:val="28"/>
+                <w:szCs w:val="28"/>
+              </w:rPr>
+              <w:t>()[2] }}</w:t>
+            </w:r>
+          </w:p>
+        </w:tc>
+        <w:tc>
+          <w:tcPr>
+            <w:tcW w:w="1875" w:type="dxa"/>
+            <w:vAlign w:val="center"/>
+          </w:tcPr>
+          <w:p>
+            <w:pPr>
+              <w:jc w:val="center"/>
+              <w:rPr>
+                <w:rFonts w:ascii="SutonnyMJ" w:hAnsi="SutonnyMJ" w:cs="SutonnyMJ"/>
+                <w:sz w:val="28"/>
+                <w:szCs w:val="28"/>
+              </w:rPr>
+            </w:pPr>
+            <w:r>
+              <w:rPr>
+                <w:rFonts w:ascii="SutonnyMJ" w:hAnsi="SutonnyMJ" w:cs="SutonnyMJ"/>
+                <w:sz w:val="28"/>
+                <w:szCs w:val="28"/>
+              </w:rPr>
+              <w:t xml:space="preserve">{{ </w:t>
+            </w:r>
+            <w:proofErr w:type="spellStart"/>
+            <w:r>
+              <w:rPr>
+                <w:rFonts w:ascii="SutonnyMJ" w:hAnsi="SutonnyMJ" w:cs="SutonnyMJ"/>
+                <w:sz w:val="28"/>
+                <w:szCs w:val="28"/>
+              </w:rPr>
+              <w:t>course.get_exam_date</w:t>
+            </w:r>
+            <w:proofErr w:type="spellEnd"/>
+            <w:r>
+              <w:rPr>
+                <w:rFonts w:ascii="SutonnyMJ" w:hAnsi="SutonnyMJ" w:cs="SutonnyMJ"/>
+                <w:sz w:val="28"/>
+                <w:szCs w:val="28"/>
+              </w:rPr>
+              <w:t>()[3] }}</w:t>
+            </w:r>
+          </w:p>
+        </w:tc>
+      </w:tr>
+      <w:tr>
+        <w:trPr>
+          <w:trHeight w:val="65"/>
+          <w:jc w:val="center"/>
+        </w:trPr>
+        <w:tc>
+          <w:tcPr>
+            <w:tcW w:w="9956" w:type="dxa"/>
+            <w:gridSpan w:val="6"/>
+          </w:tcPr>
+          <w:p>
+            <w:pPr>
+              <w:jc w:val="center"/>
+              <w:rPr>
+                <w:rFonts w:ascii="SutonnyMJ" w:hAnsi="SutonnyMJ" w:cs="SutonnyMJ"/>
+                <w:sz w:val="28"/>
+                <w:szCs w:val="28"/>
+              </w:rPr>
+            </w:pPr>
+            <w:r>
+              <w:rPr>
+                <w:rFonts w:ascii="SutonnyMJ" w:hAnsi="SutonnyMJ" w:cs="SutonnyMJ"/>
+                <w:sz w:val="28"/>
+                <w:szCs w:val="28"/>
+              </w:rPr>
+              <w:t>{%</w:t>
+            </w:r>
+            <w:r>
+              <w:rPr>
+                <w:rFonts w:ascii="Calibri" w:hAnsi="Calibri" w:cs="Calibri"/>
+                <w:sz w:val="28"/>
+                <w:szCs w:val="28"/>
+              </w:rPr>
+              <w:t xml:space="preserve">tr </w:t>
+            </w:r>
+            <w:proofErr w:type="spellStart"/>
+            <w:r>
+              <w:rPr>
+                <w:rFonts w:ascii="Calibri" w:hAnsi="Calibri" w:cs="Calibri"/>
+                <w:sz w:val="28"/>
+                <w:szCs w:val="28"/>
+              </w:rPr>
+              <w:t>endfor</w:t>
+            </w:r>
+            <w:proofErr w:type="spellEnd"/>
+            <w:r>
+              <w:rPr>
+                <w:rFonts w:ascii="SutonnyMJ" w:hAnsi="SutonnyMJ" w:cs="SutonnyMJ"/>
+                <w:sz w:val="28"/>
+                <w:szCs w:val="28"/>
+              </w:rPr>
+              <w:t xml:space="preserve"> %}</w:t>
+            </w:r>
+          </w:p>
+        </w:tc>
+      </w:tr>
+    </w:tbl>
+    <w:p>
+      <w:pPr>
+        <w:rPr>
+          <w:rFonts w:ascii="SutonnyMJ" w:hAnsi="SutonnyMJ" w:cs="SutonnyMJ"/>
+          <w:sz w:val="28"/>
+          <w:szCs w:val="28"/>
+        </w:rPr>
+      </w:pPr>
+      <w:proofErr w:type="spellStart"/>
+      <w:r>
+        <w:rPr>
+          <w:rFonts w:ascii="SutonnyMJ" w:hAnsi="SutonnyMJ" w:cs="SutonnyMJ"/>
+          <w:sz w:val="28"/>
+          <w:szCs w:val="28"/>
+        </w:rPr>
+        <w:t>cixÿv</w:t>
+      </w:r>
+      <w:proofErr w:type="spellEnd"/>
+      <w:r>
+        <w:rPr>
+          <w:rFonts w:ascii="SutonnyMJ" w:hAnsi="SutonnyMJ" w:cs="SutonnyMJ"/>
+          <w:sz w:val="28"/>
+          <w:szCs w:val="28"/>
+        </w:rPr>
+        <w:t xml:space="preserve"> †K‡›`ª GÛª‡</w:t>
+      </w:r>
+      <w:proofErr w:type="spellStart"/>
+      <w:r>
+        <w:rPr>
+          <w:rFonts w:ascii="SutonnyMJ" w:hAnsi="SutonnyMJ" w:cs="SutonnyMJ"/>
+          <w:sz w:val="28"/>
+          <w:szCs w:val="28"/>
+        </w:rPr>
+        <w:t>qW</w:t>
+      </w:r>
+      <w:proofErr w:type="spellEnd"/>
+      <w:r>
+        <w:rPr>
+          <w:rFonts w:ascii="SutonnyMJ" w:hAnsi="SutonnyMJ" w:cs="SutonnyMJ"/>
+          <w:sz w:val="28"/>
+          <w:szCs w:val="28"/>
+        </w:rPr>
+        <w:t xml:space="preserve"> †</w:t>
+      </w:r>
+      <w:proofErr w:type="spellStart"/>
+      <w:r>
+        <w:rPr>
+          <w:rFonts w:ascii="SutonnyMJ" w:hAnsi="SutonnyMJ" w:cs="SutonnyMJ"/>
+          <w:sz w:val="28"/>
+          <w:szCs w:val="28"/>
+        </w:rPr>
+        <w:t>gvevBj</w:t>
+      </w:r>
+      <w:proofErr w:type="spellEnd"/>
+      <w:r>
+        <w:rPr>
+          <w:rFonts w:ascii="SutonnyMJ" w:hAnsi="SutonnyMJ" w:cs="SutonnyMJ"/>
+          <w:sz w:val="28"/>
+          <w:szCs w:val="28"/>
+        </w:rPr>
+        <w:t xml:space="preserve">, </w:t>
+      </w:r>
+      <w:proofErr w:type="spellStart"/>
+      <w:r>
+        <w:rPr>
+          <w:rFonts w:ascii="SutonnyMJ" w:hAnsi="SutonnyMJ" w:cs="SutonnyMJ"/>
+          <w:sz w:val="28"/>
+          <w:szCs w:val="28"/>
+        </w:rPr>
+        <w:t>e¨vM</w:t>
+      </w:r>
+      <w:proofErr w:type="spellEnd"/>
+      <w:r>
+        <w:rPr>
+          <w:rFonts w:ascii="SutonnyMJ" w:hAnsi="SutonnyMJ" w:cs="SutonnyMJ"/>
+          <w:sz w:val="28"/>
+          <w:szCs w:val="28"/>
+        </w:rPr>
+        <w:t>, ¯§</w:t>
+      </w:r>
+      <w:proofErr w:type="spellStart"/>
+      <w:r>
+        <w:rPr>
+          <w:rFonts w:ascii="SutonnyMJ" w:hAnsi="SutonnyMJ" w:cs="SutonnyMJ"/>
+          <w:sz w:val="28"/>
+          <w:szCs w:val="28"/>
+        </w:rPr>
+        <w:t>vU</w:t>
+      </w:r>
+      <w:proofErr w:type="spellEnd"/>
+      <w:r>
+        <w:rPr>
+          <w:rFonts w:ascii="SutonnyMJ" w:hAnsi="SutonnyMJ" w:cs="SutonnyMJ"/>
+          <w:sz w:val="28"/>
+          <w:szCs w:val="28"/>
+        </w:rPr>
+        <w:t xml:space="preserve">© </w:t>
+      </w:r>
+      <w:proofErr w:type="spellStart"/>
+      <w:r>
+        <w:rPr>
+          <w:rFonts w:ascii="SutonnyMJ" w:hAnsi="SutonnyMJ" w:cs="SutonnyMJ"/>
+          <w:sz w:val="28"/>
+          <w:szCs w:val="28"/>
+        </w:rPr>
+        <w:t>Nwo</w:t>
+      </w:r>
+      <w:proofErr w:type="spellEnd"/>
+      <w:r>
+        <w:rPr>
+          <w:rFonts w:ascii="SutonnyMJ" w:hAnsi="SutonnyMJ" w:cs="SutonnyMJ"/>
+          <w:sz w:val="28"/>
+          <w:szCs w:val="28"/>
         </w:rPr>
         <w:t xml:space="preserve"> I </w:t>
       </w:r>
-      <w:r>
-        <w:rPr>
-          <w:rFonts w:ascii="SutonnyMJ" w:hAnsi="SutonnyMJ" w:cs="SutonnyMJ"/>
-          <w:sz w:val="28"/>
-          <w:szCs w:val="28"/>
-          <w:lang w:val="it-IT"/>
-        </w:rPr>
-        <w:t>{{ viva_date_</w:t>
-      </w:r>
-      <w:r>
-        <w:rPr>
-          <w:rFonts w:ascii="SutonnyMJ" w:hAnsi="SutonnyMJ" w:cs="SutonnyMJ"/>
-          <w:sz w:val="28"/>
-          <w:szCs w:val="28"/>
-          <w:lang w:val="it-IT"/>
-        </w:rPr>
-        <w:t>2</w:t>
+      <w:proofErr w:type="spellStart"/>
+      <w:r>
+        <w:rPr>
+          <w:rFonts w:ascii="SutonnyMJ" w:hAnsi="SutonnyMJ" w:cs="SutonnyMJ"/>
+          <w:sz w:val="28"/>
+          <w:szCs w:val="28"/>
+        </w:rPr>
+        <w:t>Ab¨vb</w:t>
+      </w:r>
+      <w:proofErr w:type="spellEnd"/>
+      <w:r>
+        <w:rPr>
+          <w:rFonts w:ascii="SutonnyMJ" w:hAnsi="SutonnyMJ" w:cs="SutonnyMJ"/>
+          <w:sz w:val="28"/>
+          <w:szCs w:val="28"/>
+        </w:rPr>
+        <w:t>¨ †</w:t>
+      </w:r>
+      <w:proofErr w:type="spellStart"/>
+      <w:r>
+        <w:rPr>
+          <w:rFonts w:ascii="SutonnyMJ" w:hAnsi="SutonnyMJ" w:cs="SutonnyMJ"/>
+          <w:sz w:val="28"/>
+          <w:szCs w:val="28"/>
+        </w:rPr>
+        <w:t>h‡Kv‡bv</w:t>
+      </w:r>
+      <w:proofErr w:type="spellEnd"/>
+      <w:r>
+        <w:rPr>
+          <w:rFonts w:ascii="SutonnyMJ" w:hAnsi="SutonnyMJ" w:cs="SutonnyMJ"/>
+          <w:sz w:val="28"/>
+          <w:szCs w:val="28"/>
+        </w:rPr>
+        <w:t xml:space="preserve"> </w:t>
+      </w:r>
+      <w:proofErr w:type="spellStart"/>
+      <w:r>
+        <w:rPr>
+          <w:rFonts w:ascii="SutonnyMJ" w:hAnsi="SutonnyMJ" w:cs="SutonnyMJ"/>
+          <w:sz w:val="28"/>
+          <w:szCs w:val="28"/>
+        </w:rPr>
+        <w:t>ai‡bi</w:t>
+      </w:r>
+      <w:proofErr w:type="spellEnd"/>
+      <w:r>
+        <w:rPr>
+          <w:rFonts w:ascii="SutonnyMJ" w:hAnsi="SutonnyMJ" w:cs="SutonnyMJ"/>
+          <w:sz w:val="28"/>
+          <w:szCs w:val="28"/>
+        </w:rPr>
+        <w:t xml:space="preserve"> </w:t>
+      </w:r>
+      <w:proofErr w:type="spellStart"/>
+      <w:r>
+        <w:rPr>
+          <w:rFonts w:ascii="SutonnyMJ" w:hAnsi="SutonnyMJ" w:cs="SutonnyMJ"/>
+          <w:sz w:val="28"/>
+          <w:szCs w:val="28"/>
+        </w:rPr>
+        <w:t>B‡jKUªwbK</w:t>
+      </w:r>
+      <w:proofErr w:type="spellEnd"/>
+      <w:r>
+        <w:rPr>
+          <w:rFonts w:ascii="SutonnyMJ" w:hAnsi="SutonnyMJ" w:cs="SutonnyMJ"/>
+          <w:sz w:val="28"/>
+          <w:szCs w:val="28"/>
+        </w:rPr>
+        <w:t xml:space="preserve"> </w:t>
+      </w:r>
+      <w:proofErr w:type="spellStart"/>
+      <w:r>
+        <w:rPr>
+          <w:rFonts w:ascii="SutonnyMJ" w:hAnsi="SutonnyMJ" w:cs="SutonnyMJ"/>
+          <w:sz w:val="28"/>
+          <w:szCs w:val="28"/>
+        </w:rPr>
+        <w:t>wWfvBm</w:t>
+      </w:r>
+      <w:proofErr w:type="spellEnd"/>
+      <w:r>
+        <w:rPr>
+          <w:rFonts w:ascii="SutonnyMJ" w:hAnsi="SutonnyMJ" w:cs="SutonnyMJ"/>
+          <w:sz w:val="28"/>
+          <w:szCs w:val="28"/>
+        </w:rPr>
+        <w:t xml:space="preserve"> </w:t>
+      </w:r>
+      <w:proofErr w:type="spellStart"/>
+      <w:r>
+        <w:rPr>
+          <w:rFonts w:ascii="SutonnyMJ" w:hAnsi="SutonnyMJ" w:cs="SutonnyMJ"/>
+          <w:sz w:val="28"/>
+          <w:szCs w:val="28"/>
+        </w:rPr>
+        <w:t>Avbv</w:t>
+      </w:r>
+      <w:proofErr w:type="spellEnd"/>
+      <w:r>
+        <w:rPr>
+          <w:rFonts w:ascii="SutonnyMJ" w:hAnsi="SutonnyMJ" w:cs="SutonnyMJ"/>
+          <w:sz w:val="28"/>
+          <w:szCs w:val="28"/>
+        </w:rPr>
+        <w:t xml:space="preserve"> </w:t>
+      </w:r>
+      <w:proofErr w:type="spellStart"/>
+      <w:r>
+        <w:rPr>
+          <w:rFonts w:ascii="SutonnyMJ" w:hAnsi="SutonnyMJ" w:cs="SutonnyMJ"/>
+          <w:sz w:val="28"/>
+          <w:szCs w:val="28"/>
+        </w:rPr>
+        <w:t>wb‡la</w:t>
+      </w:r>
+      <w:proofErr w:type="spellEnd"/>
+      <w:r>
+        <w:rPr>
+          <w:rFonts w:ascii="SutonnyMJ" w:hAnsi="SutonnyMJ" w:cs="SutonnyMJ"/>
+          <w:sz w:val="28"/>
+          <w:szCs w:val="28"/>
+        </w:rPr>
+        <w:t>| Ab¨_</w:t>
+      </w:r>
+      <w:proofErr w:type="spellStart"/>
+      <w:r>
+        <w:rPr>
+          <w:rFonts w:ascii="SutonnyMJ" w:hAnsi="SutonnyMJ" w:cs="SutonnyMJ"/>
+          <w:sz w:val="28"/>
+          <w:szCs w:val="28"/>
+        </w:rPr>
+        <w:t>vq</w:t>
+      </w:r>
+      <w:proofErr w:type="spellEnd"/>
+      <w:r>
+        <w:rPr>
+          <w:rFonts w:ascii="SutonnyMJ" w:hAnsi="SutonnyMJ" w:cs="SutonnyMJ"/>
+          <w:sz w:val="28"/>
+          <w:szCs w:val="28"/>
+        </w:rPr>
+        <w:t xml:space="preserve"> </w:t>
+      </w:r>
+      <w:proofErr w:type="spellStart"/>
+      <w:r>
+        <w:rPr>
+          <w:rFonts w:ascii="SutonnyMJ" w:hAnsi="SutonnyMJ" w:cs="SutonnyMJ"/>
+          <w:sz w:val="28"/>
+          <w:szCs w:val="28"/>
+        </w:rPr>
+        <w:t>wewa</w:t>
+      </w:r>
+      <w:proofErr w:type="spellEnd"/>
+      <w:r>
+        <w:rPr>
+          <w:rFonts w:ascii="SutonnyMJ" w:hAnsi="SutonnyMJ" w:cs="SutonnyMJ"/>
+          <w:sz w:val="28"/>
+          <w:szCs w:val="28"/>
+        </w:rPr>
+        <w:t xml:space="preserve"> †</w:t>
+      </w:r>
+      <w:proofErr w:type="spellStart"/>
+      <w:r>
+        <w:rPr>
+          <w:rFonts w:ascii="SutonnyMJ" w:hAnsi="SutonnyMJ" w:cs="SutonnyMJ"/>
+          <w:sz w:val="28"/>
+          <w:szCs w:val="28"/>
+        </w:rPr>
+        <w:t>gvZv‡eK</w:t>
+      </w:r>
+      <w:proofErr w:type="spellEnd"/>
+      <w:r>
+        <w:rPr>
+          <w:rFonts w:ascii="SutonnyMJ" w:hAnsi="SutonnyMJ" w:cs="SutonnyMJ"/>
+          <w:sz w:val="28"/>
+          <w:szCs w:val="28"/>
+        </w:rPr>
+        <w:t xml:space="preserve"> </w:t>
+      </w:r>
+      <w:proofErr w:type="spellStart"/>
+      <w:r>
+        <w:rPr>
+          <w:rFonts w:ascii="SutonnyMJ" w:hAnsi="SutonnyMJ" w:cs="SutonnyMJ"/>
+          <w:sz w:val="28"/>
+          <w:szCs w:val="28"/>
+        </w:rPr>
+        <w:t>e¨e</w:t>
+      </w:r>
+      <w:proofErr w:type="spellEnd"/>
+      <w:r>
+        <w:rPr>
+          <w:rFonts w:ascii="SutonnyMJ" w:hAnsi="SutonnyMJ" w:cs="SutonnyMJ"/>
+          <w:sz w:val="28"/>
+          <w:szCs w:val="28"/>
+        </w:rPr>
+        <w:t xml:space="preserve">¯’v </w:t>
+      </w:r>
+      <w:proofErr w:type="spellStart"/>
+      <w:r>
+        <w:rPr>
+          <w:rFonts w:ascii="SutonnyMJ" w:hAnsi="SutonnyMJ" w:cs="SutonnyMJ"/>
+          <w:sz w:val="28"/>
+          <w:szCs w:val="28"/>
+        </w:rPr>
+        <w:t>MÖnY</w:t>
+      </w:r>
+      <w:proofErr w:type="spellEnd"/>
+      <w:r>
+        <w:rPr>
+          <w:rFonts w:ascii="SutonnyMJ" w:hAnsi="SutonnyMJ" w:cs="SutonnyMJ"/>
+          <w:sz w:val="28"/>
+          <w:szCs w:val="28"/>
+        </w:rPr>
+        <w:t xml:space="preserve"> Kiv </w:t>
+      </w:r>
+      <w:proofErr w:type="spellStart"/>
+      <w:r>
+        <w:rPr>
+          <w:rFonts w:ascii="SutonnyMJ" w:hAnsi="SutonnyMJ" w:cs="SutonnyMJ"/>
+          <w:sz w:val="28"/>
+          <w:szCs w:val="28"/>
+        </w:rPr>
+        <w:t>n‡e</w:t>
+      </w:r>
+      <w:proofErr w:type="spellEnd"/>
+      <w:r>
+        <w:rPr>
+          <w:rFonts w:ascii="SutonnyMJ" w:hAnsi="SutonnyMJ" w:cs="SutonnyMJ"/>
+          <w:sz w:val="28"/>
+          <w:szCs w:val="28"/>
+        </w:rPr>
+        <w:t>|</w:t>
+      </w:r>
+    </w:p>
+    <w:p>
+      <w:pPr>
+        <w:jc w:val="right"/>
+        <w:rPr>
+          <w:rFonts w:ascii="SutonnyMJ" w:hAnsi="SutonnyMJ" w:cs="Vrinda"/>
+          <w:sz w:val="28"/>
+          <w:szCs w:val="28"/>
+          <w:lang w:bidi="bn-BD"/>
+        </w:rPr>
+      </w:pPr>
+    </w:p>
+    <w:p>
+      <w:pPr>
+        <w:jc w:val="right"/>
+        <w:rPr>
+          <w:rFonts w:ascii="SutonnyMJ" w:hAnsi="SutonnyMJ" w:cs="Vrinda"/>
+          <w:sz w:val="28"/>
+          <w:szCs w:val="28"/>
+          <w:lang w:bidi="bn-BD"/>
+        </w:rPr>
+      </w:pPr>
+    </w:p>
+    <w:p>
+      <w:pPr>
+        <w:rPr>
+          <w:rFonts w:ascii="SutonnyMJ" w:hAnsi="SutonnyMJ" w:cs="SutonnyMJ"/>
+          <w:sz w:val="28"/>
+          <w:szCs w:val="28"/>
+        </w:rPr>
+      </w:pPr>
+    </w:p>
+    <w:p>
+      <w:pPr>
+        <w:ind w:left="2880"/>
+        <w:jc w:val="center"/>
+        <w:rPr>
+          <w:rFonts w:ascii="SutonnyMJ" w:hAnsi="SutonnyMJ" w:cs="SutonnyMJ"/>
+          <w:b/>
+          <w:bCs/>
+          <w:sz w:val="28"/>
+          <w:szCs w:val="28"/>
+        </w:rPr>
+      </w:pPr>
+      <w:r>
+        <w:rPr>
+          <w:rFonts w:ascii="SutonnyMJ" w:hAnsi="SutonnyMJ" w:cs="SutonnyMJ"/>
+          <w:b/>
+          <w:bCs/>
+          <w:sz w:val="28"/>
+          <w:szCs w:val="28"/>
+        </w:rPr>
+        <w:t>(</w:t>
+      </w:r>
+      <w:proofErr w:type="spellStart"/>
+      <w:r>
+        <w:rPr>
+          <w:rFonts w:ascii="SutonnyMJ" w:hAnsi="SutonnyMJ" w:cs="SutonnyMJ"/>
+          <w:b/>
+          <w:bCs/>
+          <w:sz w:val="28"/>
+          <w:szCs w:val="28"/>
+        </w:rPr>
+        <w:t>cÖ‡dmi</w:t>
+      </w:r>
+      <w:proofErr w:type="spellEnd"/>
+      <w:r>
+        <w:rPr>
+          <w:rFonts w:ascii="SutonnyMJ" w:hAnsi="SutonnyMJ" w:cs="SutonnyMJ"/>
+          <w:b/>
+          <w:bCs/>
+          <w:sz w:val="28"/>
+          <w:szCs w:val="28"/>
+        </w:rPr>
+        <w:t xml:space="preserve"> </w:t>
+      </w:r>
+      <w:r>
+        <w:rPr>
+          <w:rFonts w:ascii="SutonnyMJ" w:hAnsi="SutonnyMJ" w:cs="SutonnyMJ"/>
+          <w:b/>
+          <w:bCs/>
+          <w:sz w:val="28"/>
+          <w:szCs w:val="28"/>
+        </w:rPr>
+        <w:t xml:space="preserve">{{ </w:t>
+      </w:r>
+      <w:proofErr w:type="spellStart"/>
+      <w:r>
+        <w:rPr>
+          <w:rFonts w:ascii="SutonnyMJ" w:hAnsi="SutonnyMJ" w:cs="SutonnyMJ"/>
+          <w:b/>
+          <w:bCs/>
+          <w:sz w:val="28"/>
+          <w:szCs w:val="28"/>
+        </w:rPr>
+        <w:t>committee_chairman</w:t>
+      </w:r>
+      <w:proofErr w:type="spellEnd"/>
+      <w:r>
+        <w:rPr>
+          <w:rFonts w:ascii="SutonnyMJ" w:hAnsi="SutonnyMJ" w:cs="SutonnyMJ"/>
+          <w:b/>
+          <w:bCs/>
+          <w:sz w:val="28"/>
+          <w:szCs w:val="28"/>
+        </w:rPr>
+        <w:t xml:space="preserve"> }}</w:t>
+      </w:r>
+      <w:r>
+        <w:rPr>
+          <w:rFonts w:ascii="SutonnyMJ" w:hAnsi="SutonnyMJ" w:cs="SutonnyMJ"/>
+          <w:b/>
+          <w:bCs/>
+          <w:sz w:val="28"/>
+          <w:szCs w:val="28"/>
+        </w:rPr>
+        <w:t>)</w:t>
+      </w:r>
+    </w:p>
+    <w:p>
+      <w:pPr>
+        <w:ind w:left="2880"/>
+        <w:jc w:val="center"/>
+        <w:rPr>
+          <w:rFonts w:ascii="SutonnyMJ" w:hAnsi="SutonnyMJ" w:cs="SutonnyMJ"/>
+          <w:sz w:val="28"/>
+          <w:szCs w:val="28"/>
+        </w:rPr>
+      </w:pPr>
+      <w:proofErr w:type="spellStart"/>
+      <w:r>
+        <w:rPr>
+          <w:rFonts w:ascii="SutonnyMJ" w:hAnsi="SutonnyMJ" w:cs="SutonnyMJ"/>
+          <w:sz w:val="28"/>
+          <w:szCs w:val="28"/>
+        </w:rPr>
+        <w:t>mfvcwZ</w:t>
+      </w:r>
+      <w:proofErr w:type="spellEnd"/>
+    </w:p>
+    <w:p>
+      <w:pPr>
+        <w:ind w:left="2880"/>
+        <w:jc w:val="center"/>
+        <w:rPr>
+          <w:rFonts w:ascii="SutonnyMJ" w:hAnsi="SutonnyMJ" w:cs="SutonnyMJ"/>
+          <w:sz w:val="28"/>
+          <w:szCs w:val="28"/>
+        </w:rPr>
+      </w:pPr>
+      <w:r>
+        <w:rPr>
+          <w:rFonts w:ascii="SutonnyMJ" w:hAnsi="SutonnyMJ" w:cs="SutonnyMJ"/>
+          <w:sz w:val="28"/>
+          <w:szCs w:val="28"/>
+        </w:rPr>
+        <w:t xml:space="preserve">{{ </w:t>
+      </w:r>
+      <w:proofErr w:type="spellStart"/>
+      <w:r>
+        <w:rPr>
+          <w:rFonts w:ascii="Calibri" w:hAnsi="Calibri" w:cs="Calibri"/>
+          <w:sz w:val="28"/>
+          <w:szCs w:val="28"/>
+        </w:rPr>
+        <w:t>exam_committee_title</w:t>
+      </w:r>
+      <w:proofErr w:type="spellEnd"/>
+      <w:r>
+        <w:rPr>
+          <w:rFonts w:ascii="SutonnyMJ" w:hAnsi="SutonnyMJ" w:cs="SutonnyMJ"/>
+          <w:sz w:val="28"/>
+          <w:szCs w:val="28"/>
+        </w:rPr>
+        <w:t xml:space="preserve"> }}</w:t>
+      </w:r>
+    </w:p>
+    <w:p>
+      <w:pPr>
+        <w:ind w:left="2880"/>
+        <w:jc w:val="center"/>
+        <w:rPr>
+          <w:rFonts w:ascii="SutonnyMJ" w:hAnsi="SutonnyMJ" w:cs="SutonnyMJ"/>
+          <w:sz w:val="28"/>
+          <w:szCs w:val="28"/>
+        </w:rPr>
+      </w:pPr>
+      <w:proofErr w:type="spellStart"/>
+      <w:r>
+        <w:rPr>
+          <w:rFonts w:ascii="SutonnyMJ" w:hAnsi="SutonnyMJ" w:cs="SutonnyMJ"/>
+          <w:sz w:val="28"/>
+          <w:szCs w:val="28"/>
+        </w:rPr>
+        <w:t>Avj-KziAvb</w:t>
+      </w:r>
+      <w:proofErr w:type="spellEnd"/>
+      <w:r>
+        <w:rPr>
+          <w:rFonts w:ascii="SutonnyMJ" w:hAnsi="SutonnyMJ" w:cs="SutonnyMJ"/>
+          <w:sz w:val="28"/>
+          <w:szCs w:val="28"/>
+        </w:rPr>
+        <w:t xml:space="preserve"> GÐ </w:t>
+      </w:r>
+      <w:proofErr w:type="spellStart"/>
+      <w:r>
+        <w:rPr>
+          <w:rFonts w:ascii="SutonnyMJ" w:hAnsi="SutonnyMJ" w:cs="SutonnyMJ"/>
+          <w:sz w:val="28"/>
+          <w:szCs w:val="28"/>
+        </w:rPr>
+        <w:t>BmjvwgK</w:t>
+      </w:r>
+      <w:proofErr w:type="spellEnd"/>
+      <w:r>
+        <w:rPr>
+          <w:rFonts w:ascii="SutonnyMJ" w:hAnsi="SutonnyMJ" w:cs="SutonnyMJ"/>
+          <w:sz w:val="28"/>
+          <w:szCs w:val="28"/>
+        </w:rPr>
+        <w:t xml:space="preserve"> ÷</w:t>
+      </w:r>
+      <w:proofErr w:type="spellStart"/>
+      <w:r>
+        <w:rPr>
+          <w:rFonts w:ascii="SutonnyMJ" w:hAnsi="SutonnyMJ" w:cs="SutonnyMJ"/>
+          <w:sz w:val="28"/>
+          <w:szCs w:val="28"/>
+        </w:rPr>
+        <w:t>vwWR</w:t>
+      </w:r>
+      <w:proofErr w:type="spellEnd"/>
+      <w:r>
+        <w:rPr>
+          <w:rFonts w:ascii="SutonnyMJ" w:hAnsi="SutonnyMJ" w:cs="SutonnyMJ"/>
+          <w:sz w:val="28"/>
+          <w:szCs w:val="28"/>
+        </w:rPr>
+        <w:t xml:space="preserve"> </w:t>
+      </w:r>
+      <w:proofErr w:type="spellStart"/>
+      <w:r>
+        <w:rPr>
+          <w:rFonts w:ascii="SutonnyMJ" w:hAnsi="SutonnyMJ" w:cs="SutonnyMJ"/>
+          <w:sz w:val="28"/>
+          <w:szCs w:val="28"/>
+        </w:rPr>
+        <w:t>wefvM</w:t>
+      </w:r>
+      <w:proofErr w:type="spellEnd"/>
+    </w:p>
+    <w:p>
+      <w:pPr>
+        <w:pStyle w:val="Title"/>
+        <w:ind w:left="2880"/>
+        <w:rPr>
+          <w:rFonts w:cs="SutonnyMJ"/>
+          <w:szCs w:val="28"/>
+        </w:rPr>
+      </w:pPr>
+      <w:r>
+        <w:rPr>
+          <w:rFonts w:cs="SutonnyMJ"/>
+          <w:szCs w:val="28"/>
+        </w:rPr>
+        <w:t>Bmjvgx wek¦we`¨vjq, Kzwóqv-wSbvB`n, evsjv‡`k|</w:t>
+      </w:r>
+    </w:p>
+    <w:p>
+      <w:pPr>
+        <w:pStyle w:val="Title"/>
+        <w:jc w:val="both"/>
+        <w:rPr>
+          <w:rFonts w:cs="SutonnyMJ"/>
+          <w:sz w:val="32"/>
+          <w:szCs w:val="32"/>
+        </w:rPr>
+      </w:pPr>
+      <w:r>
+        <w:rPr>
+          <w:rFonts w:cs="SutonnyMJ"/>
+          <w:b/>
+          <w:bCs/>
+          <w:sz w:val="32"/>
+          <w:szCs w:val="32"/>
+        </w:rPr>
+        <w:t>m`q AeMwZi Rb¨ †cÖwiZ nj</w:t>
+      </w:r>
+      <w:r>
+        <w:rPr>
+          <w:rFonts w:cs="SutonnyMJ"/>
+          <w:sz w:val="32"/>
+          <w:szCs w:val="32"/>
+        </w:rPr>
+        <w:t>-</w:t>
+      </w:r>
+    </w:p>
+    <w:p>
+      <w:pPr>
+        <w:numPr>
+          <w:ilvl w:val="0"/>
+          <w:numId w:val="3"/>
+        </w:numPr>
+        <w:suppressAutoHyphens w:val="0"/>
+        <w:jc w:val="both"/>
+        <w:rPr>
+          <w:rFonts w:ascii="SutonnyMJ" w:hAnsi="SutonnyMJ" w:cs="SutonnyMJ"/>
+        </w:rPr>
+      </w:pPr>
+      <w:proofErr w:type="spellStart"/>
+      <w:r>
+        <w:rPr>
+          <w:rFonts w:ascii="SutonnyMJ" w:hAnsi="SutonnyMJ" w:cs="SutonnyMJ"/>
+        </w:rPr>
+        <w:t>mfvcwZ</w:t>
+      </w:r>
+      <w:proofErr w:type="spellEnd"/>
+      <w:r>
+        <w:rPr>
+          <w:rFonts w:ascii="SutonnyMJ" w:hAnsi="SutonnyMJ" w:cs="SutonnyMJ"/>
+        </w:rPr>
+        <w:t xml:space="preserve">, </w:t>
+      </w:r>
+      <w:proofErr w:type="spellStart"/>
+      <w:r>
+        <w:rPr>
+          <w:rFonts w:ascii="SutonnyMJ" w:hAnsi="SutonnyMJ" w:cs="SutonnyMJ"/>
+        </w:rPr>
+        <w:t>Avj-KziAvb</w:t>
+      </w:r>
+      <w:proofErr w:type="spellEnd"/>
+      <w:r>
+        <w:rPr>
+          <w:rFonts w:ascii="SutonnyMJ" w:hAnsi="SutonnyMJ" w:cs="SutonnyMJ"/>
+        </w:rPr>
+        <w:t xml:space="preserve"> GÐ </w:t>
+      </w:r>
+      <w:proofErr w:type="spellStart"/>
+      <w:r>
+        <w:rPr>
+          <w:rFonts w:ascii="SutonnyMJ" w:hAnsi="SutonnyMJ" w:cs="SutonnyMJ"/>
+        </w:rPr>
+        <w:t>BmjvwgK</w:t>
+      </w:r>
+      <w:proofErr w:type="spellEnd"/>
+      <w:r>
+        <w:rPr>
+          <w:rFonts w:ascii="SutonnyMJ" w:hAnsi="SutonnyMJ" w:cs="SutonnyMJ"/>
+        </w:rPr>
+        <w:t xml:space="preserve"> ÷</w:t>
+      </w:r>
+      <w:proofErr w:type="spellStart"/>
+      <w:r>
+        <w:rPr>
+          <w:rFonts w:ascii="SutonnyMJ" w:hAnsi="SutonnyMJ" w:cs="SutonnyMJ"/>
+        </w:rPr>
+        <w:t>vwWR</w:t>
+      </w:r>
+      <w:proofErr w:type="spellEnd"/>
+      <w:r>
+        <w:rPr>
+          <w:rFonts w:ascii="SutonnyMJ" w:hAnsi="SutonnyMJ" w:cs="SutonnyMJ"/>
+        </w:rPr>
+        <w:t xml:space="preserve"> </w:t>
+      </w:r>
+      <w:proofErr w:type="spellStart"/>
+      <w:r>
+        <w:rPr>
+          <w:rFonts w:ascii="SutonnyMJ" w:hAnsi="SutonnyMJ" w:cs="SutonnyMJ"/>
+        </w:rPr>
+        <w:t>wefvM</w:t>
+      </w:r>
+      <w:proofErr w:type="spellEnd"/>
+      <w:r>
+        <w:rPr>
+          <w:rFonts w:ascii="SutonnyMJ" w:hAnsi="SutonnyMJ" w:cs="SutonnyMJ"/>
+        </w:rPr>
+        <w:t xml:space="preserve">, </w:t>
+      </w:r>
+      <w:proofErr w:type="spellStart"/>
+      <w:r>
+        <w:rPr>
+          <w:rFonts w:ascii="SutonnyMJ" w:hAnsi="SutonnyMJ" w:cs="SutonnyMJ"/>
+        </w:rPr>
+        <w:t>Bwe</w:t>
+      </w:r>
+      <w:proofErr w:type="spellEnd"/>
+      <w:r>
+        <w:rPr>
+          <w:rFonts w:ascii="SutonnyMJ" w:hAnsi="SutonnyMJ" w:cs="SutonnyMJ"/>
+        </w:rPr>
+        <w:t>|</w:t>
+      </w:r>
+    </w:p>
+    <w:p>
+      <w:pPr>
+        <w:pStyle w:val="Title"/>
+        <w:numPr>
+          <w:ilvl w:val="0"/>
+          <w:numId w:val="3"/>
+        </w:numPr>
+        <w:jc w:val="both"/>
+        <w:rPr>
+          <w:rFonts w:cs="SutonnyMJ"/>
+          <w:sz w:val="24"/>
+          <w:szCs w:val="24"/>
+        </w:rPr>
+      </w:pPr>
+      <w:r>
+        <w:rPr>
+          <w:rFonts w:cs="SutonnyMJ"/>
+          <w:sz w:val="24"/>
+          <w:szCs w:val="24"/>
+        </w:rPr>
+        <w:t>cixÿv wbqš¿K (fvicÖvß), Bwe|</w:t>
+      </w:r>
+    </w:p>
+    <w:p>
+      <w:pPr>
+        <w:pStyle w:val="Title"/>
+        <w:numPr>
+          <w:ilvl w:val="0"/>
+          <w:numId w:val="3"/>
+        </w:numPr>
+        <w:jc w:val="both"/>
+        <w:rPr>
+          <w:rFonts w:cs="SutonnyMJ"/>
+          <w:sz w:val="24"/>
+          <w:szCs w:val="24"/>
+        </w:rPr>
+      </w:pPr>
+      <w:r>
+        <w:rPr>
+          <w:rFonts w:cs="SutonnyMJ"/>
+          <w:sz w:val="24"/>
+          <w:szCs w:val="24"/>
+        </w:rPr>
+        <w:t>†bvwUk †evW© (wkÿK)|</w:t>
+      </w:r>
+    </w:p>
+    <w:p>
+      <w:pPr>
+        <w:pStyle w:val="Title"/>
+        <w:numPr>
+          <w:ilvl w:val="0"/>
+          <w:numId w:val="3"/>
+        </w:numPr>
+        <w:jc w:val="both"/>
+        <w:rPr>
+          <w:rFonts w:cs="SutonnyMJ"/>
+          <w:sz w:val="24"/>
+          <w:szCs w:val="24"/>
+        </w:rPr>
+      </w:pPr>
+      <w:r>
+        <w:rPr>
+          <w:rFonts w:cs="SutonnyMJ"/>
+          <w:sz w:val="24"/>
+          <w:szCs w:val="24"/>
+        </w:rPr>
+        <w:t>†bvwUk †evW© (wkÿv_©x)|</w:t>
+      </w:r>
+    </w:p>
+    <w:p>
+      <w:pPr>
+        <w:pStyle w:val="Title"/>
+        <w:numPr>
+          <w:ilvl w:val="0"/>
+          <w:numId w:val="3"/>
+        </w:numPr>
+        <w:jc w:val="both"/>
+        <w:rPr>
+          <w:rFonts w:cs="SutonnyMJ"/>
+          <w:sz w:val="24"/>
+          <w:szCs w:val="24"/>
+        </w:rPr>
+      </w:pPr>
+      <w:r>
+        <w:rPr>
+          <w:rFonts w:cs="SutonnyMJ"/>
+          <w:sz w:val="24"/>
+          <w:szCs w:val="24"/>
+        </w:rPr>
+        <w:t>bw_|</w:t>
+      </w:r>
+    </w:p>
+    <w:p>
+      <w:pPr>
+        <w:rPr>
+          <w:rFonts w:ascii="SutonnyMJ" w:hAnsi="SutonnyMJ" w:cs="SutonnyMJ"/>
+        </w:rPr>
+      </w:pPr>
+      <w:r>
+        <w:rPr>
+          <w:rFonts w:cs="SutonnyMJ"/>
+        </w:rPr>
+        <w:br w:type="page"/>
+      </w:r>
+    </w:p>
+    <w:p>
+      <w:pPr>
+        <w:jc w:val="center"/>
+        <w:rPr>
+          <w:rFonts w:ascii="SutonnyMJ" w:hAnsi="SutonnyMJ" w:cs="SutonnyMJ"/>
+          <w:b/>
+          <w:bCs/>
+          <w:sz w:val="56"/>
+          <w:szCs w:val="56"/>
+        </w:rPr>
+      </w:pPr>
+      <w:proofErr w:type="spellStart"/>
+      <w:r>
+        <w:rPr>
+          <w:rFonts w:ascii="SutonnyMJ" w:hAnsi="SutonnyMJ" w:cs="SutonnyMJ"/>
+          <w:b/>
+          <w:bCs/>
+          <w:sz w:val="56"/>
+          <w:szCs w:val="56"/>
+        </w:rPr>
+        <w:lastRenderedPageBreak/>
+        <w:t>weÁwß</w:t>
+      </w:r>
+      <w:proofErr w:type="spellEnd"/>
+    </w:p>
+    <w:p>
+      <w:pPr>
+        <w:jc w:val="center"/>
+        <w:rPr>
+          <w:rFonts w:ascii="SutonnyMJ" w:hAnsi="SutonnyMJ" w:cs="SutonnyMJ"/>
+          <w:b/>
+          <w:bCs/>
+          <w:sz w:val="16"/>
+          <w:szCs w:val="16"/>
+        </w:rPr>
+      </w:pPr>
+    </w:p>
+    <w:p>
+      <w:pPr>
+        <w:jc w:val="both"/>
+        <w:rPr>
+          <w:rFonts w:ascii="SutonnyMJ" w:hAnsi="SutonnyMJ" w:cs="SutonnyMJ"/>
+          <w:sz w:val="28"/>
+        </w:rPr>
+      </w:pPr>
+    </w:p>
+    <w:p>
+      <w:pPr>
+        <w:jc w:val="both"/>
+        <w:rPr>
+          <w:rFonts w:ascii="SutonnyMJ" w:hAnsi="SutonnyMJ" w:cs="Vrinda"/>
+          <w:sz w:val="28"/>
+          <w:szCs w:val="28"/>
+          <w:lang w:bidi="bn-BD"/>
+        </w:rPr>
+      </w:pPr>
+      <w:proofErr w:type="spellStart"/>
+      <w:r>
+        <w:rPr>
+          <w:rFonts w:ascii="SutonnyMJ" w:hAnsi="SutonnyMJ" w:cs="SutonnyMJ"/>
+          <w:sz w:val="28"/>
+        </w:rPr>
+        <w:t>GZÏ¦viv</w:t>
+      </w:r>
+      <w:proofErr w:type="spellEnd"/>
+      <w:r>
+        <w:rPr>
+          <w:rFonts w:ascii="SutonnyMJ" w:hAnsi="SutonnyMJ" w:cs="SutonnyMJ"/>
+          <w:sz w:val="28"/>
+        </w:rPr>
+        <w:t xml:space="preserve"> </w:t>
+      </w:r>
+      <w:proofErr w:type="spellStart"/>
+      <w:r>
+        <w:rPr>
+          <w:rFonts w:ascii="SutonnyMJ" w:hAnsi="SutonnyMJ" w:cs="SutonnyMJ"/>
+          <w:sz w:val="28"/>
+        </w:rPr>
+        <w:t>Avj-KziAvb</w:t>
+      </w:r>
+      <w:proofErr w:type="spellEnd"/>
+      <w:r>
+        <w:rPr>
+          <w:rFonts w:ascii="SutonnyMJ" w:hAnsi="SutonnyMJ" w:cs="SutonnyMJ"/>
+          <w:sz w:val="28"/>
+        </w:rPr>
+        <w:t xml:space="preserve"> GÐ </w:t>
+      </w:r>
+      <w:proofErr w:type="spellStart"/>
+      <w:r>
+        <w:rPr>
+          <w:rFonts w:ascii="SutonnyMJ" w:hAnsi="SutonnyMJ" w:cs="SutonnyMJ"/>
+          <w:sz w:val="28"/>
+        </w:rPr>
+        <w:t>BmjvwgK</w:t>
+      </w:r>
+      <w:proofErr w:type="spellEnd"/>
+      <w:r>
+        <w:rPr>
+          <w:rFonts w:ascii="SutonnyMJ" w:hAnsi="SutonnyMJ" w:cs="SutonnyMJ"/>
+          <w:sz w:val="28"/>
+        </w:rPr>
+        <w:t xml:space="preserve"> ÷</w:t>
+      </w:r>
+      <w:proofErr w:type="spellStart"/>
+      <w:r>
+        <w:rPr>
+          <w:rFonts w:ascii="SutonnyMJ" w:hAnsi="SutonnyMJ" w:cs="SutonnyMJ"/>
+          <w:sz w:val="28"/>
+        </w:rPr>
+        <w:t>vwWR</w:t>
+      </w:r>
+      <w:proofErr w:type="spellEnd"/>
+      <w:r>
+        <w:rPr>
+          <w:rFonts w:ascii="SutonnyMJ" w:hAnsi="SutonnyMJ" w:cs="SutonnyMJ"/>
+          <w:sz w:val="28"/>
+        </w:rPr>
+        <w:t xml:space="preserve"> </w:t>
+      </w:r>
+      <w:proofErr w:type="spellStart"/>
+      <w:r>
+        <w:rPr>
+          <w:rFonts w:ascii="SutonnyMJ" w:hAnsi="SutonnyMJ" w:cs="SutonnyMJ"/>
+          <w:sz w:val="28"/>
+        </w:rPr>
+        <w:t>wefv‡Mi</w:t>
+      </w:r>
+      <w:proofErr w:type="spellEnd"/>
+      <w:r>
+        <w:rPr>
+          <w:rFonts w:ascii="SutonnyMJ" w:hAnsi="SutonnyMJ" w:cs="SutonnyMJ"/>
+          <w:sz w:val="28"/>
+        </w:rPr>
+        <w:t xml:space="preserve"> </w:t>
+      </w:r>
+      <w:r>
+        <w:rPr>
+          <w:rFonts w:ascii="SutonnyMJ" w:hAnsi="SutonnyMJ" w:cs="SutonnyMJ"/>
+          <w:sz w:val="28"/>
+          <w:szCs w:val="28"/>
+          <w:lang w:val="it-IT"/>
+        </w:rPr>
+        <w:t xml:space="preserve">{{ </w:t>
+      </w:r>
+      <w:r>
+        <w:rPr>
+          <w:rFonts w:ascii="Calibri" w:hAnsi="Calibri" w:cs="Calibri"/>
+          <w:sz w:val="28"/>
+          <w:szCs w:val="28"/>
+          <w:lang w:val="it-IT"/>
+        </w:rPr>
+        <w:t>admission_session</w:t>
+      </w:r>
+      <w:r>
+        <w:rPr>
+          <w:rFonts w:ascii="SutonnyMJ" w:hAnsi="SutonnyMJ" w:cs="SutonnyMJ"/>
+          <w:sz w:val="28"/>
+          <w:szCs w:val="28"/>
+          <w:lang w:val="it-IT"/>
+        </w:rPr>
+        <w:t xml:space="preserve"> }}</w:t>
+      </w:r>
+      <w:r>
+        <w:rPr>
+          <w:rFonts w:ascii="SutonnyMJ" w:hAnsi="SutonnyMJ" w:cs="SutonnyMJ"/>
+          <w:sz w:val="28"/>
+        </w:rPr>
+        <w:t xml:space="preserve"> Bs </w:t>
+      </w:r>
+      <w:proofErr w:type="spellStart"/>
+      <w:r>
+        <w:rPr>
+          <w:rFonts w:ascii="SutonnyMJ" w:hAnsi="SutonnyMJ" w:cs="SutonnyMJ"/>
+          <w:sz w:val="28"/>
+        </w:rPr>
+        <w:t>wk¶ve‡l©i</w:t>
+      </w:r>
+      <w:proofErr w:type="spellEnd"/>
+      <w:r>
+        <w:rPr>
+          <w:rFonts w:ascii="SutonnyMJ" w:hAnsi="SutonnyMJ" w:cs="SutonnyMJ"/>
+          <w:sz w:val="28"/>
+        </w:rPr>
+        <w:t xml:space="preserve"> </w:t>
+      </w:r>
+      <w:r>
+        <w:rPr>
+          <w:rFonts w:ascii="SutonnyMJ" w:hAnsi="SutonnyMJ" w:cs="SutonnyMJ"/>
+          <w:sz w:val="28"/>
+          <w:szCs w:val="28"/>
+          <w:lang w:val="it-IT"/>
+        </w:rPr>
+        <w:t xml:space="preserve">{{ </w:t>
+      </w:r>
+      <w:r>
+        <w:rPr>
+          <w:rFonts w:ascii="Calibri" w:hAnsi="Calibri" w:cs="Calibri"/>
+          <w:sz w:val="28"/>
+          <w:szCs w:val="28"/>
+          <w:lang w:val="it-IT"/>
+        </w:rPr>
+        <w:t>exam_name_ansi</w:t>
+      </w:r>
+      <w:r>
+        <w:rPr>
+          <w:rFonts w:ascii="SutonnyMJ" w:hAnsi="SutonnyMJ" w:cs="SutonnyMJ"/>
+          <w:sz w:val="28"/>
+          <w:szCs w:val="28"/>
+          <w:lang w:val="it-IT"/>
+        </w:rPr>
+        <w:t xml:space="preserve"> }}</w:t>
+      </w:r>
+      <w:r>
+        <w:rPr>
+          <w:rFonts w:ascii="SutonnyMJ" w:hAnsi="SutonnyMJ" w:cs="SutonnyMJ"/>
+          <w:sz w:val="28"/>
+        </w:rPr>
+        <w:t xml:space="preserve"> </w:t>
+      </w:r>
+      <w:r>
+        <w:rPr>
+          <w:rFonts w:ascii="SutonnyMJ" w:hAnsi="SutonnyMJ" w:cs="SutonnyMJ"/>
+          <w:sz w:val="28"/>
+        </w:rPr>
+        <w:t>G</w:t>
+      </w:r>
+      <w:r>
+        <w:rPr>
+          <w:rFonts w:ascii="SutonnyMJ" w:hAnsi="SutonnyMJ" w:cs="SutonnyMJ"/>
+          <w:sz w:val="28"/>
+        </w:rPr>
+        <w:t xml:space="preserve">i </w:t>
+      </w:r>
+      <w:proofErr w:type="spellStart"/>
+      <w:r>
+        <w:rPr>
+          <w:rFonts w:ascii="SutonnyMJ" w:hAnsi="SutonnyMJ" w:cs="SutonnyMJ"/>
+          <w:sz w:val="28"/>
+        </w:rPr>
+        <w:t>mKj</w:t>
+      </w:r>
+      <w:proofErr w:type="spellEnd"/>
+      <w:r>
+        <w:rPr>
+          <w:rFonts w:ascii="SutonnyMJ" w:hAnsi="SutonnyMJ" w:cs="SutonnyMJ"/>
+          <w:sz w:val="28"/>
+        </w:rPr>
+        <w:t xml:space="preserve"> </w:t>
+      </w:r>
+      <w:proofErr w:type="spellStart"/>
+      <w:r>
+        <w:rPr>
+          <w:rFonts w:ascii="SutonnyMJ" w:hAnsi="SutonnyMJ" w:cs="SutonnyMJ"/>
+          <w:sz w:val="28"/>
+        </w:rPr>
+        <w:t>wk¶v_x</w:t>
+      </w:r>
+      <w:proofErr w:type="spellEnd"/>
+      <w:r>
+        <w:rPr>
+          <w:rFonts w:ascii="SutonnyMJ" w:hAnsi="SutonnyMJ" w:cs="SutonnyMJ"/>
+          <w:sz w:val="28"/>
+        </w:rPr>
+        <w:t xml:space="preserve">©‡K </w:t>
+      </w:r>
+      <w:proofErr w:type="spellStart"/>
+      <w:r>
+        <w:rPr>
+          <w:rFonts w:ascii="SutonnyMJ" w:hAnsi="SutonnyMJ" w:cs="SutonnyMJ"/>
+          <w:sz w:val="28"/>
+        </w:rPr>
+        <w:t>Rvbv‡bv</w:t>
+      </w:r>
+      <w:proofErr w:type="spellEnd"/>
+      <w:r>
+        <w:rPr>
+          <w:rFonts w:ascii="SutonnyMJ" w:hAnsi="SutonnyMJ" w:cs="SutonnyMJ"/>
+          <w:sz w:val="28"/>
+        </w:rPr>
+        <w:t xml:space="preserve"> </w:t>
+      </w:r>
+      <w:proofErr w:type="spellStart"/>
+      <w:r>
+        <w:rPr>
+          <w:rFonts w:ascii="SutonnyMJ" w:hAnsi="SutonnyMJ" w:cs="SutonnyMJ"/>
+          <w:sz w:val="28"/>
+        </w:rPr>
+        <w:t>hv‡”Q</w:t>
+      </w:r>
+      <w:proofErr w:type="spellEnd"/>
+      <w:r>
+        <w:rPr>
+          <w:rFonts w:ascii="SutonnyMJ" w:hAnsi="SutonnyMJ" w:cs="SutonnyMJ"/>
+          <w:sz w:val="28"/>
+        </w:rPr>
+        <w:t xml:space="preserve"> †h, </w:t>
+      </w:r>
+      <w:proofErr w:type="spellStart"/>
+      <w:r>
+        <w:rPr>
+          <w:rFonts w:ascii="SutonnyMJ" w:hAnsi="SutonnyMJ" w:cs="SutonnyMJ"/>
+          <w:sz w:val="28"/>
+        </w:rPr>
+        <w:t>AvMvgx</w:t>
+      </w:r>
+      <w:proofErr w:type="spellEnd"/>
+      <w:r>
+        <w:rPr>
+          <w:rFonts w:ascii="SutonnyMJ" w:hAnsi="SutonnyMJ" w:cs="SutonnyMJ"/>
+          <w:sz w:val="28"/>
+        </w:rPr>
+        <w:t xml:space="preserve"> </w:t>
+      </w:r>
+      <w:r>
+        <w:rPr>
+          <w:rFonts w:ascii="SutonnyMJ" w:hAnsi="SutonnyMJ" w:cs="SutonnyMJ"/>
+          <w:sz w:val="28"/>
+        </w:rPr>
+        <w:t xml:space="preserve">{{ </w:t>
+      </w:r>
+      <w:proofErr w:type="spellStart"/>
+      <w:r>
+        <w:rPr>
+          <w:rFonts w:ascii="Calibri" w:hAnsi="Calibri" w:cs="Calibri"/>
+          <w:sz w:val="28"/>
+        </w:rPr>
+        <w:t>start_date_of_fillup</w:t>
+      </w:r>
+      <w:proofErr w:type="spellEnd"/>
+      <w:r>
+        <w:rPr>
+          <w:rFonts w:ascii="SutonnyMJ" w:hAnsi="SutonnyMJ" w:cs="SutonnyMJ"/>
+          <w:sz w:val="28"/>
+        </w:rPr>
+        <w:t xml:space="preserve"> }}</w:t>
+      </w:r>
+      <w:r>
+        <w:rPr>
+          <w:rFonts w:ascii="SutonnyMJ" w:hAnsi="SutonnyMJ" w:cs="SutonnyMJ"/>
+          <w:sz w:val="28"/>
+        </w:rPr>
+        <w:t xml:space="preserve"> Bs </w:t>
+      </w:r>
+      <w:proofErr w:type="spellStart"/>
+      <w:r>
+        <w:rPr>
+          <w:rFonts w:ascii="SutonnyMJ" w:hAnsi="SutonnyMJ" w:cs="SutonnyMJ"/>
+          <w:sz w:val="28"/>
+        </w:rPr>
+        <w:t>ZvwiL</w:t>
+      </w:r>
+      <w:proofErr w:type="spellEnd"/>
+      <w:r>
+        <w:rPr>
+          <w:rFonts w:ascii="SutonnyMJ" w:hAnsi="SutonnyMJ" w:cs="SutonnyMJ"/>
+          <w:sz w:val="28"/>
+        </w:rPr>
+        <w:t xml:space="preserve"> </w:t>
+      </w:r>
+      <w:proofErr w:type="spellStart"/>
+      <w:r>
+        <w:rPr>
+          <w:rFonts w:ascii="SutonnyMJ" w:hAnsi="SutonnyMJ" w:cs="SutonnyMJ"/>
+          <w:sz w:val="28"/>
+        </w:rPr>
+        <w:t>n‡Z</w:t>
+      </w:r>
+      <w:proofErr w:type="spellEnd"/>
+      <w:r>
+        <w:rPr>
+          <w:rFonts w:ascii="SutonnyMJ" w:hAnsi="SutonnyMJ" w:cs="SutonnyMJ"/>
+          <w:sz w:val="28"/>
+        </w:rPr>
+        <w:t xml:space="preserve"> </w:t>
+      </w:r>
+      <w:r>
+        <w:rPr>
+          <w:rFonts w:ascii="SutonnyMJ" w:hAnsi="SutonnyMJ" w:cs="SutonnyMJ"/>
+          <w:sz w:val="28"/>
+        </w:rPr>
+        <w:t xml:space="preserve">{{ </w:t>
+      </w:r>
+      <w:proofErr w:type="spellStart"/>
+      <w:r>
+        <w:rPr>
+          <w:rFonts w:ascii="Calibri" w:hAnsi="Calibri" w:cs="Calibri"/>
+          <w:sz w:val="28"/>
+        </w:rPr>
+        <w:t>last_date_of_fillup</w:t>
+      </w:r>
+      <w:proofErr w:type="spellEnd"/>
+      <w:r>
+        <w:rPr>
+          <w:rFonts w:ascii="Calibri" w:hAnsi="Calibri" w:cs="Calibri"/>
+          <w:sz w:val="28"/>
+        </w:rPr>
+        <w:t xml:space="preserve"> </w:t>
+      </w:r>
+      <w:r>
+        <w:rPr>
+          <w:rFonts w:ascii="SutonnyMJ" w:hAnsi="SutonnyMJ" w:cs="SutonnyMJ"/>
+          <w:sz w:val="28"/>
+        </w:rPr>
+        <w:t>}}</w:t>
+      </w:r>
+      <w:r>
+        <w:rPr>
+          <w:rFonts w:ascii="SutonnyMJ" w:hAnsi="SutonnyMJ" w:cs="SutonnyMJ"/>
+          <w:sz w:val="28"/>
+        </w:rPr>
+        <w:t xml:space="preserve"> </w:t>
+      </w:r>
+      <w:r>
+        <w:rPr>
+          <w:rFonts w:ascii="SutonnyMJ" w:hAnsi="SutonnyMJ" w:cs="SutonnyMJ"/>
+          <w:sz w:val="28"/>
+        </w:rPr>
+        <w:t xml:space="preserve">Bs </w:t>
+      </w:r>
+      <w:proofErr w:type="spellStart"/>
+      <w:r>
+        <w:rPr>
+          <w:rFonts w:ascii="SutonnyMJ" w:hAnsi="SutonnyMJ" w:cs="SutonnyMJ"/>
+          <w:sz w:val="28"/>
+        </w:rPr>
+        <w:t>Zvwi‡Li</w:t>
+      </w:r>
+      <w:proofErr w:type="spellEnd"/>
+      <w:r>
+        <w:rPr>
+          <w:rFonts w:ascii="SutonnyMJ" w:hAnsi="SutonnyMJ" w:cs="SutonnyMJ"/>
+          <w:sz w:val="28"/>
+        </w:rPr>
+        <w:t xml:space="preserve"> </w:t>
+      </w:r>
+      <w:proofErr w:type="spellStart"/>
+      <w:r>
+        <w:rPr>
+          <w:rFonts w:ascii="SutonnyMJ" w:hAnsi="SutonnyMJ" w:cs="SutonnyMJ"/>
+          <w:sz w:val="28"/>
+        </w:rPr>
+        <w:t>g‡a</w:t>
+      </w:r>
+      <w:proofErr w:type="spellEnd"/>
+      <w:r>
+        <w:rPr>
+          <w:rFonts w:ascii="SutonnyMJ" w:hAnsi="SutonnyMJ" w:cs="SutonnyMJ"/>
+          <w:sz w:val="28"/>
+        </w:rPr>
+        <w:t xml:space="preserve">¨ </w:t>
+      </w:r>
+      <w:proofErr w:type="spellStart"/>
+      <w:r>
+        <w:rPr>
+          <w:rFonts w:ascii="SutonnyMJ" w:hAnsi="SutonnyMJ" w:cs="SutonnyMJ"/>
+          <w:sz w:val="28"/>
+        </w:rPr>
+        <w:t>Zv</w:t>
+      </w:r>
+      <w:proofErr w:type="spellEnd"/>
+      <w:r>
+        <w:rPr>
+          <w:rFonts w:ascii="SutonnyMJ" w:hAnsi="SutonnyMJ" w:cs="SutonnyMJ"/>
+          <w:sz w:val="28"/>
+        </w:rPr>
+        <w:t>‡`</w:t>
+      </w:r>
+      <w:proofErr w:type="spellStart"/>
+      <w:r>
+        <w:rPr>
+          <w:rFonts w:ascii="SutonnyMJ" w:hAnsi="SutonnyMJ" w:cs="SutonnyMJ"/>
+          <w:sz w:val="28"/>
+        </w:rPr>
+        <w:t>i</w:t>
+      </w:r>
+      <w:proofErr w:type="spellEnd"/>
+      <w:r>
+        <w:rPr>
+          <w:rFonts w:ascii="SutonnyMJ" w:hAnsi="SutonnyMJ" w:cs="SutonnyMJ"/>
+          <w:sz w:val="28"/>
+        </w:rPr>
+        <w:t xml:space="preserve"> </w:t>
+      </w:r>
+      <w:r>
+        <w:rPr>
+          <w:rFonts w:ascii="SutonnyMJ" w:hAnsi="SutonnyMJ" w:cs="SutonnyMJ"/>
+          <w:sz w:val="28"/>
+          <w:szCs w:val="28"/>
+          <w:lang w:val="it-IT"/>
+        </w:rPr>
+        <w:t xml:space="preserve">{{ </w:t>
+      </w:r>
+      <w:r>
+        <w:rPr>
+          <w:rFonts w:ascii="Calibri" w:hAnsi="Calibri" w:cs="Calibri"/>
+          <w:sz w:val="28"/>
+          <w:szCs w:val="28"/>
+          <w:lang w:val="it-IT"/>
+        </w:rPr>
+        <w:t>semester</w:t>
+      </w:r>
+      <w:r>
+        <w:rPr>
+          <w:rFonts w:ascii="SutonnyMJ" w:hAnsi="SutonnyMJ" w:cs="SutonnyMJ"/>
+          <w:sz w:val="28"/>
+          <w:szCs w:val="28"/>
+          <w:lang w:val="it-IT"/>
+        </w:rPr>
+        <w:t xml:space="preserve"> }}</w:t>
+      </w:r>
+      <w:r>
+        <w:rPr>
+          <w:rFonts w:ascii="SutonnyMJ" w:hAnsi="SutonnyMJ" w:cs="SutonnyMJ"/>
+          <w:sz w:val="28"/>
+        </w:rPr>
+        <w:t xml:space="preserve"> †</w:t>
+      </w:r>
+      <w:proofErr w:type="spellStart"/>
+      <w:r>
+        <w:rPr>
+          <w:rFonts w:ascii="SutonnyMJ" w:hAnsi="SutonnyMJ" w:cs="SutonnyMJ"/>
+          <w:sz w:val="28"/>
+        </w:rPr>
+        <w:t>mwg÷vi</w:t>
+      </w:r>
+      <w:proofErr w:type="spellEnd"/>
+      <w:r>
+        <w:rPr>
+          <w:rFonts w:ascii="SutonnyMJ" w:hAnsi="SutonnyMJ" w:cs="SutonnyMJ"/>
+          <w:sz w:val="28"/>
+        </w:rPr>
+        <w:t xml:space="preserve"> </w:t>
+      </w:r>
+      <w:proofErr w:type="spellStart"/>
+      <w:r>
+        <w:rPr>
+          <w:rFonts w:ascii="SutonnyMJ" w:hAnsi="SutonnyMJ" w:cs="SutonnyMJ"/>
+          <w:sz w:val="28"/>
+        </w:rPr>
+        <w:t>cixÿvi</w:t>
+      </w:r>
+      <w:proofErr w:type="spellEnd"/>
+      <w:r>
+        <w:rPr>
+          <w:rFonts w:ascii="SutonnyMJ" w:hAnsi="SutonnyMJ" w:cs="SutonnyMJ"/>
+          <w:sz w:val="28"/>
+        </w:rPr>
+        <w:t xml:space="preserve"> dig </w:t>
+      </w:r>
+      <w:proofErr w:type="spellStart"/>
+      <w:r>
+        <w:rPr>
+          <w:rFonts w:ascii="SutonnyMJ" w:hAnsi="SutonnyMJ" w:cs="SutonnyMJ"/>
+          <w:sz w:val="28"/>
+        </w:rPr>
+        <w:t>wdjAv‡ci</w:t>
+      </w:r>
+      <w:proofErr w:type="spellEnd"/>
+      <w:r>
+        <w:rPr>
+          <w:rFonts w:ascii="SutonnyMJ" w:hAnsi="SutonnyMJ" w:cs="SutonnyMJ"/>
+          <w:sz w:val="28"/>
+        </w:rPr>
+        <w:t xml:space="preserve"> </w:t>
+      </w:r>
+      <w:proofErr w:type="spellStart"/>
+      <w:r>
+        <w:rPr>
+          <w:rFonts w:ascii="SutonnyMJ" w:hAnsi="SutonnyMJ" w:cs="SutonnyMJ"/>
+          <w:sz w:val="28"/>
+        </w:rPr>
+        <w:t>KvR</w:t>
+      </w:r>
+      <w:proofErr w:type="spellEnd"/>
+      <w:r>
+        <w:rPr>
+          <w:rFonts w:ascii="SutonnyMJ" w:hAnsi="SutonnyMJ" w:cs="SutonnyMJ"/>
+          <w:sz w:val="28"/>
+        </w:rPr>
+        <w:t xml:space="preserve"> </w:t>
+      </w:r>
+      <w:proofErr w:type="spellStart"/>
+      <w:r>
+        <w:rPr>
+          <w:rFonts w:ascii="SutonnyMJ" w:hAnsi="SutonnyMJ" w:cs="SutonnyMJ"/>
+          <w:sz w:val="28"/>
+        </w:rPr>
+        <w:t>Pj‡e</w:t>
+      </w:r>
+      <w:proofErr w:type="spellEnd"/>
+      <w:r>
+        <w:rPr>
+          <w:rFonts w:ascii="SutonnyMJ" w:hAnsi="SutonnyMJ" w:cs="SutonnyMJ"/>
+          <w:sz w:val="28"/>
+        </w:rPr>
+        <w:t xml:space="preserve">| </w:t>
+      </w:r>
+      <w:proofErr w:type="spellStart"/>
+      <w:r>
+        <w:rPr>
+          <w:rFonts w:ascii="SutonnyMJ" w:hAnsi="SutonnyMJ" w:cs="SutonnyMJ"/>
+          <w:sz w:val="28"/>
+        </w:rPr>
+        <w:t>mswkøó</w:t>
+      </w:r>
+      <w:proofErr w:type="spellEnd"/>
+      <w:r>
+        <w:rPr>
+          <w:rFonts w:ascii="SutonnyMJ" w:hAnsi="SutonnyMJ" w:cs="SutonnyMJ"/>
+          <w:sz w:val="28"/>
+        </w:rPr>
+        <w:t xml:space="preserve"> </w:t>
+      </w:r>
+      <w:proofErr w:type="spellStart"/>
+      <w:r>
+        <w:rPr>
+          <w:rFonts w:ascii="SutonnyMJ" w:hAnsi="SutonnyMJ" w:cs="SutonnyMJ"/>
+          <w:sz w:val="28"/>
+        </w:rPr>
+        <w:t>mKj‡K</w:t>
+      </w:r>
+      <w:proofErr w:type="spellEnd"/>
+      <w:r>
+        <w:rPr>
+          <w:rFonts w:ascii="SutonnyMJ" w:hAnsi="SutonnyMJ" w:cs="SutonnyMJ"/>
+          <w:sz w:val="28"/>
+        </w:rPr>
+        <w:t xml:space="preserve"> </w:t>
+      </w:r>
+      <w:proofErr w:type="spellStart"/>
+      <w:r>
+        <w:rPr>
+          <w:rFonts w:ascii="SutonnyMJ" w:hAnsi="SutonnyMJ" w:cs="SutonnyMJ"/>
+          <w:sz w:val="28"/>
+        </w:rPr>
+        <w:t>Awdm</w:t>
+      </w:r>
+      <w:proofErr w:type="spellEnd"/>
+      <w:r>
+        <w:rPr>
+          <w:rFonts w:ascii="SutonnyMJ" w:hAnsi="SutonnyMJ" w:cs="SutonnyMJ"/>
+          <w:sz w:val="28"/>
+        </w:rPr>
+        <w:t xml:space="preserve"> </w:t>
+      </w:r>
+      <w:proofErr w:type="spellStart"/>
+      <w:r>
+        <w:rPr>
+          <w:rFonts w:ascii="SutonnyMJ" w:hAnsi="SutonnyMJ" w:cs="SutonnyMJ"/>
+          <w:sz w:val="28"/>
+        </w:rPr>
+        <w:t>PjvKvjxb</w:t>
+      </w:r>
+      <w:proofErr w:type="spellEnd"/>
+      <w:r>
+        <w:rPr>
+          <w:rFonts w:ascii="SutonnyMJ" w:hAnsi="SutonnyMJ" w:cs="SutonnyMJ"/>
+          <w:sz w:val="28"/>
+        </w:rPr>
+        <w:t xml:space="preserve"> </w:t>
+      </w:r>
+      <w:proofErr w:type="spellStart"/>
+      <w:r>
+        <w:rPr>
+          <w:rFonts w:ascii="SutonnyMJ" w:hAnsi="SutonnyMJ" w:cs="SutonnyMJ"/>
+          <w:sz w:val="28"/>
+        </w:rPr>
+        <w:t>mg‡q</w:t>
+      </w:r>
+      <w:proofErr w:type="spellEnd"/>
+      <w:r>
+        <w:rPr>
+          <w:rFonts w:ascii="SutonnyMJ" w:hAnsi="SutonnyMJ" w:cs="SutonnyMJ"/>
+          <w:sz w:val="28"/>
+        </w:rPr>
+        <w:t xml:space="preserve"> †</w:t>
+      </w:r>
+      <w:proofErr w:type="spellStart"/>
+      <w:r>
+        <w:rPr>
+          <w:rFonts w:ascii="SutonnyMJ" w:hAnsi="SutonnyMJ" w:cs="SutonnyMJ"/>
+          <w:sz w:val="28"/>
+        </w:rPr>
+        <w:t>hvMv‡hvM</w:t>
+      </w:r>
+      <w:proofErr w:type="spellEnd"/>
+      <w:r>
+        <w:rPr>
+          <w:rFonts w:ascii="SutonnyMJ" w:hAnsi="SutonnyMJ" w:cs="SutonnyMJ"/>
+          <w:sz w:val="28"/>
+        </w:rPr>
+        <w:t xml:space="preserve"> Kivi Rb¨ </w:t>
+      </w:r>
+      <w:proofErr w:type="spellStart"/>
+      <w:r>
+        <w:rPr>
+          <w:rFonts w:ascii="SutonnyMJ" w:hAnsi="SutonnyMJ" w:cs="SutonnyMJ"/>
+          <w:sz w:val="28"/>
+        </w:rPr>
+        <w:t>ejv</w:t>
+      </w:r>
+      <w:proofErr w:type="spellEnd"/>
+      <w:r>
+        <w:rPr>
+          <w:rFonts w:ascii="SutonnyMJ" w:hAnsi="SutonnyMJ" w:cs="SutonnyMJ"/>
+          <w:sz w:val="28"/>
+        </w:rPr>
+        <w:t xml:space="preserve"> </w:t>
+      </w:r>
+      <w:proofErr w:type="spellStart"/>
+      <w:r>
+        <w:rPr>
+          <w:rFonts w:ascii="SutonnyMJ" w:hAnsi="SutonnyMJ" w:cs="SutonnyMJ"/>
+          <w:sz w:val="28"/>
+        </w:rPr>
+        <w:t>n‡jv</w:t>
+      </w:r>
+      <w:proofErr w:type="spellEnd"/>
+      <w:r>
+        <w:rPr>
+          <w:rFonts w:ascii="SutonnyMJ" w:hAnsi="SutonnyMJ" w:cs="SutonnyMJ"/>
+          <w:sz w:val="28"/>
+        </w:rPr>
+        <w:t>|</w:t>
+      </w:r>
+    </w:p>
+    <w:p>
+      <w:pPr>
+        <w:rPr>
+          <w:rFonts w:ascii="SutonnyMJ" w:hAnsi="SutonnyMJ" w:cs="SutonnyMJ"/>
+          <w:sz w:val="28"/>
+        </w:rPr>
+      </w:pPr>
+    </w:p>
+    <w:p>
+      <w:pPr>
+        <w:rPr>
+          <w:rFonts w:ascii="SutonnyMJ" w:hAnsi="SutonnyMJ" w:cs="SutonnyMJ"/>
+          <w:sz w:val="28"/>
+        </w:rPr>
+      </w:pPr>
+    </w:p>
+    <w:p>
+      <w:pPr>
+        <w:rPr>
+          <w:rFonts w:ascii="SutonnyMJ" w:hAnsi="SutonnyMJ" w:cs="SutonnyMJ"/>
+          <w:sz w:val="28"/>
+        </w:rPr>
+      </w:pPr>
+    </w:p>
+    <w:p>
+      <w:pPr>
+        <w:rPr>
+          <w:rFonts w:ascii="SutonnyMJ" w:hAnsi="SutonnyMJ" w:cs="SutonnyMJ"/>
+          <w:sz w:val="28"/>
+          <w:szCs w:val="28"/>
+        </w:rPr>
+      </w:pPr>
+    </w:p>
+    <w:p>
+      <w:pPr>
+        <w:ind w:left="2880"/>
+        <w:jc w:val="center"/>
+        <w:rPr>
+          <w:rFonts w:ascii="SutonnyMJ" w:hAnsi="SutonnyMJ" w:cs="SutonnyMJ"/>
+          <w:b/>
+          <w:bCs/>
+          <w:sz w:val="28"/>
+          <w:szCs w:val="28"/>
+        </w:rPr>
+      </w:pPr>
+      <w:r>
+        <w:rPr>
+          <w:rFonts w:ascii="SutonnyMJ" w:hAnsi="SutonnyMJ" w:cs="SutonnyMJ"/>
+          <w:b/>
+          <w:bCs/>
+          <w:sz w:val="28"/>
+          <w:szCs w:val="28"/>
+        </w:rPr>
+        <w:t>(</w:t>
+      </w:r>
+      <w:proofErr w:type="spellStart"/>
+      <w:r>
+        <w:rPr>
+          <w:rFonts w:ascii="SutonnyMJ" w:hAnsi="SutonnyMJ" w:cs="SutonnyMJ"/>
+          <w:b/>
+          <w:bCs/>
+          <w:sz w:val="28"/>
+          <w:szCs w:val="28"/>
+        </w:rPr>
+        <w:t>cÖ‡dmi</w:t>
+      </w:r>
+      <w:proofErr w:type="spellEnd"/>
+      <w:r>
+        <w:rPr>
+          <w:rFonts w:ascii="SutonnyMJ" w:hAnsi="SutonnyMJ" w:cs="SutonnyMJ"/>
+          <w:b/>
+          <w:bCs/>
+          <w:sz w:val="28"/>
+          <w:szCs w:val="28"/>
+        </w:rPr>
+        <w:t xml:space="preserve"> </w:t>
+      </w:r>
+      <w:r>
+        <w:rPr>
+          <w:rFonts w:ascii="SutonnyMJ" w:hAnsi="SutonnyMJ" w:cs="SutonnyMJ"/>
+          <w:b/>
+          <w:bCs/>
+          <w:sz w:val="28"/>
+          <w:szCs w:val="28"/>
+        </w:rPr>
+        <w:t xml:space="preserve">{{ </w:t>
+      </w:r>
+      <w:proofErr w:type="spellStart"/>
+      <w:r>
+        <w:rPr>
+          <w:rFonts w:ascii="SutonnyMJ" w:hAnsi="SutonnyMJ" w:cs="SutonnyMJ"/>
+          <w:b/>
+          <w:bCs/>
+          <w:sz w:val="28"/>
+          <w:szCs w:val="28"/>
+        </w:rPr>
+        <w:t>committee_chairman</w:t>
+      </w:r>
+      <w:proofErr w:type="spellEnd"/>
+      <w:r>
+        <w:rPr>
+          <w:rFonts w:ascii="SutonnyMJ" w:hAnsi="SutonnyMJ" w:cs="SutonnyMJ"/>
+          <w:b/>
+          <w:bCs/>
+          <w:sz w:val="28"/>
+          <w:szCs w:val="28"/>
+        </w:rPr>
+        <w:t xml:space="preserve"> }}</w:t>
+      </w:r>
+      <w:r>
+        <w:rPr>
+          <w:rFonts w:ascii="SutonnyMJ" w:hAnsi="SutonnyMJ" w:cs="SutonnyMJ"/>
+          <w:b/>
+          <w:bCs/>
+          <w:sz w:val="28"/>
+          <w:szCs w:val="28"/>
+        </w:rPr>
+        <w:t>)</w:t>
+      </w:r>
+    </w:p>
+    <w:p>
+      <w:pPr>
+        <w:ind w:left="2880"/>
+        <w:jc w:val="center"/>
+        <w:rPr>
+          <w:rFonts w:ascii="SutonnyMJ" w:hAnsi="SutonnyMJ" w:cs="SutonnyMJ"/>
+          <w:sz w:val="28"/>
+          <w:szCs w:val="28"/>
+        </w:rPr>
+      </w:pPr>
+      <w:proofErr w:type="spellStart"/>
+      <w:r>
+        <w:rPr>
+          <w:rFonts w:ascii="SutonnyMJ" w:hAnsi="SutonnyMJ" w:cs="SutonnyMJ"/>
+          <w:sz w:val="28"/>
+          <w:szCs w:val="28"/>
+        </w:rPr>
+        <w:t>mfvcwZ</w:t>
+      </w:r>
+      <w:proofErr w:type="spellEnd"/>
+    </w:p>
+    <w:p>
+      <w:pPr>
+        <w:ind w:left="2880"/>
+        <w:jc w:val="center"/>
+        <w:rPr>
+          <w:rFonts w:ascii="SutonnyMJ" w:hAnsi="SutonnyMJ" w:cs="SutonnyMJ"/>
+          <w:sz w:val="28"/>
+          <w:szCs w:val="28"/>
+          <w:lang w:val="it-IT"/>
+        </w:rPr>
+      </w:pPr>
+      <w:r>
+        <w:rPr>
+          <w:rFonts w:ascii="SutonnyMJ" w:hAnsi="SutonnyMJ" w:cs="SutonnyMJ"/>
+          <w:sz w:val="28"/>
+          <w:szCs w:val="28"/>
+          <w:lang w:val="it-IT"/>
+        </w:rPr>
+        <w:t xml:space="preserve">{{ </w:t>
+      </w:r>
+      <w:r>
+        <w:rPr>
+          <w:rFonts w:ascii="Calibri" w:hAnsi="Calibri" w:cs="Calibri"/>
+          <w:sz w:val="28"/>
+          <w:szCs w:val="28"/>
+          <w:lang w:val="it-IT"/>
+        </w:rPr>
+        <w:t>exam_committee_title</w:t>
       </w:r>
       <w:r>
         <w:rPr>
@@ -3783,14 +6252,4657 @@
         </w:rPr>
         <w:t xml:space="preserve"> }} </w:t>
       </w:r>
-      <w:r>
-        <w:rPr>
-          <w:rFonts w:ascii="SutonnyMJ" w:hAnsi="SutonnyMJ" w:cs="SutonnyMJ"/>
-          <w:sz w:val="28"/>
-          <w:szCs w:val="28"/>
-          <w:lang w:val="it-IT"/>
-        </w:rPr>
-        <w:t>wba©vi‡Yi wm×všÍ M„nxZ nq|</w:t>
+    </w:p>
+    <w:p>
+      <w:pPr>
+        <w:ind w:left="2880"/>
+        <w:jc w:val="center"/>
+        <w:rPr>
+          <w:rFonts w:ascii="SutonnyMJ" w:hAnsi="SutonnyMJ" w:cs="SutonnyMJ"/>
+          <w:sz w:val="28"/>
+          <w:szCs w:val="28"/>
+          <w:lang w:val="it-IT"/>
+        </w:rPr>
+      </w:pPr>
+      <w:r>
+        <w:rPr>
+          <w:rFonts w:ascii="SutonnyMJ" w:hAnsi="SutonnyMJ" w:cs="SutonnyMJ"/>
+          <w:sz w:val="28"/>
+          <w:szCs w:val="28"/>
+          <w:lang w:val="it-IT"/>
+        </w:rPr>
+        <w:t>Avj-KziAvb GÐ BmjvwgK ÷vwWR wefvM</w:t>
+      </w:r>
+    </w:p>
+    <w:p>
+      <w:pPr>
+        <w:pStyle w:val="Title"/>
+        <w:ind w:left="2880"/>
+        <w:rPr>
+          <w:rFonts w:cs="SutonnyMJ"/>
+          <w:szCs w:val="28"/>
+          <w:lang w:val="it-IT"/>
+        </w:rPr>
+      </w:pPr>
+      <w:r>
+        <w:rPr>
+          <w:rFonts w:cs="SutonnyMJ"/>
+          <w:szCs w:val="28"/>
+          <w:lang w:val="it-IT"/>
+        </w:rPr>
+        <w:t>Bmjvgx wek¦we`¨vjq, Kzwóqv-wSbvB`n, evsjv‡`k|</w:t>
+      </w:r>
+    </w:p>
+    <w:p>
+      <w:pPr>
+        <w:pStyle w:val="Title"/>
+        <w:jc w:val="both"/>
+        <w:rPr>
+          <w:rFonts w:cs="SutonnyMJ"/>
+          <w:sz w:val="32"/>
+          <w:szCs w:val="32"/>
+          <w:lang w:val="it-IT"/>
+        </w:rPr>
+      </w:pPr>
+      <w:r>
+        <w:rPr>
+          <w:rFonts w:cs="SutonnyMJ"/>
+          <w:b/>
+          <w:bCs/>
+          <w:sz w:val="32"/>
+          <w:szCs w:val="32"/>
+          <w:lang w:val="it-IT"/>
+        </w:rPr>
+        <w:t>m`q AeMwZi Rb¨ †cÖwiZ nj</w:t>
+      </w:r>
+      <w:r>
+        <w:rPr>
+          <w:rFonts w:cs="SutonnyMJ"/>
+          <w:sz w:val="32"/>
+          <w:szCs w:val="32"/>
+          <w:lang w:val="it-IT"/>
+        </w:rPr>
+        <w:t>-</w:t>
+      </w:r>
+    </w:p>
+    <w:p>
+      <w:pPr>
+        <w:numPr>
+          <w:ilvl w:val="0"/>
+          <w:numId w:val="4"/>
+        </w:numPr>
+        <w:suppressAutoHyphens w:val="0"/>
+        <w:jc w:val="both"/>
+        <w:rPr>
+          <w:rFonts w:ascii="SutonnyMJ" w:hAnsi="SutonnyMJ" w:cs="SutonnyMJ"/>
+          <w:lang w:val="it-IT"/>
+        </w:rPr>
+      </w:pPr>
+      <w:r>
+        <w:rPr>
+          <w:rFonts w:ascii="SutonnyMJ" w:hAnsi="SutonnyMJ" w:cs="SutonnyMJ"/>
+          <w:lang w:val="it-IT"/>
+        </w:rPr>
+        <w:t>mfvcwZ, Avj-KziAvb GÐ BmjvwgK ÷vwWR wefvM, Bwe|</w:t>
+      </w:r>
+    </w:p>
+    <w:p>
+      <w:pPr>
+        <w:pStyle w:val="Title"/>
+        <w:numPr>
+          <w:ilvl w:val="0"/>
+          <w:numId w:val="4"/>
+        </w:numPr>
+        <w:jc w:val="both"/>
+        <w:rPr>
+          <w:rFonts w:cs="SutonnyMJ"/>
+          <w:sz w:val="24"/>
+          <w:szCs w:val="24"/>
+          <w:lang w:val="it-IT"/>
+        </w:rPr>
+      </w:pPr>
+      <w:r>
+        <w:rPr>
+          <w:rFonts w:cs="SutonnyMJ"/>
+          <w:sz w:val="24"/>
+          <w:szCs w:val="24"/>
+          <w:lang w:val="it-IT"/>
+        </w:rPr>
+        <w:t>cixÿv wbqš¿K (fvicÖvß), Bwe|</w:t>
+      </w:r>
+    </w:p>
+    <w:p>
+      <w:pPr>
+        <w:pStyle w:val="Title"/>
+        <w:numPr>
+          <w:ilvl w:val="0"/>
+          <w:numId w:val="4"/>
+        </w:numPr>
+        <w:jc w:val="both"/>
+        <w:rPr>
+          <w:rFonts w:cs="SutonnyMJ"/>
+          <w:sz w:val="24"/>
+          <w:szCs w:val="24"/>
+        </w:rPr>
+      </w:pPr>
+      <w:r>
+        <w:rPr>
+          <w:rFonts w:cs="SutonnyMJ"/>
+          <w:sz w:val="24"/>
+          <w:szCs w:val="24"/>
+        </w:rPr>
+        <w:t>†bvwUk †evW© (wkÿK)|</w:t>
+      </w:r>
+    </w:p>
+    <w:p>
+      <w:pPr>
+        <w:pStyle w:val="Title"/>
+        <w:numPr>
+          <w:ilvl w:val="0"/>
+          <w:numId w:val="4"/>
+        </w:numPr>
+        <w:jc w:val="both"/>
+        <w:rPr>
+          <w:rFonts w:cs="SutonnyMJ"/>
+          <w:sz w:val="24"/>
+          <w:szCs w:val="24"/>
+        </w:rPr>
+      </w:pPr>
+      <w:r>
+        <w:rPr>
+          <w:rFonts w:cs="SutonnyMJ"/>
+          <w:sz w:val="24"/>
+          <w:szCs w:val="24"/>
+        </w:rPr>
+        <w:t>†bvwUk †evW© (wkÿv_©x)|</w:t>
+      </w:r>
+    </w:p>
+    <w:p>
+      <w:pPr>
+        <w:pStyle w:val="Title"/>
+        <w:numPr>
+          <w:ilvl w:val="0"/>
+          <w:numId w:val="4"/>
+        </w:numPr>
+        <w:jc w:val="both"/>
+        <w:rPr>
+          <w:rFonts w:cs="SutonnyMJ"/>
+          <w:sz w:val="24"/>
+          <w:szCs w:val="24"/>
+        </w:rPr>
+      </w:pPr>
+      <w:r>
+        <w:rPr>
+          <w:rFonts w:cs="SutonnyMJ"/>
+          <w:sz w:val="24"/>
+          <w:szCs w:val="24"/>
+        </w:rPr>
+        <w:t>bw_|</w:t>
+      </w:r>
+    </w:p>
+    <w:p>
+      <w:pPr>
+        <w:rPr>
+          <w:rFonts w:ascii="SutonnyMJ" w:hAnsi="SutonnyMJ" w:cs="SutonnyMJ"/>
+        </w:rPr>
+      </w:pPr>
+      <w:r>
+        <w:rPr>
+          <w:rFonts w:cs="SutonnyMJ"/>
+        </w:rPr>
+        <w:br w:type="page"/>
+      </w:r>
+    </w:p>
+    <w:p>
+      <w:pPr>
+        <w:rPr>
+          <w:rFonts w:ascii="SutonnyMJ" w:hAnsi="SutonnyMJ" w:cs="SutonnyMJ"/>
+          <w:sz w:val="28"/>
+          <w:szCs w:val="28"/>
+        </w:rPr>
+      </w:pPr>
+      <w:proofErr w:type="spellStart"/>
+      <w:r>
+        <w:rPr>
+          <w:rFonts w:ascii="SutonnyMJ" w:hAnsi="SutonnyMJ" w:cs="SutonnyMJ"/>
+          <w:sz w:val="28"/>
+          <w:szCs w:val="28"/>
+        </w:rPr>
+        <w:lastRenderedPageBreak/>
+        <w:t>Rbve</w:t>
+      </w:r>
+      <w:proofErr w:type="spellEnd"/>
+      <w:r>
+        <w:rPr>
+          <w:rFonts w:ascii="SutonnyMJ" w:hAnsi="SutonnyMJ" w:cs="SutonnyMJ"/>
+          <w:sz w:val="28"/>
+          <w:szCs w:val="28"/>
+        </w:rPr>
+        <w:t xml:space="preserve">, </w:t>
+      </w:r>
+    </w:p>
+    <w:p>
+      <w:pPr>
+        <w:rPr>
+          <w:rFonts w:ascii="SutonnyMJ" w:hAnsi="SutonnyMJ" w:cs="SutonnyMJ"/>
+          <w:sz w:val="28"/>
+          <w:szCs w:val="28"/>
+        </w:rPr>
+      </w:pPr>
+      <w:proofErr w:type="spellStart"/>
+      <w:r>
+        <w:rPr>
+          <w:rFonts w:ascii="SutonnyMJ" w:hAnsi="SutonnyMJ" w:cs="SutonnyMJ"/>
+          <w:sz w:val="28"/>
+          <w:szCs w:val="28"/>
+        </w:rPr>
+        <w:t>Avmmvjvgy</w:t>
+      </w:r>
+      <w:proofErr w:type="spellEnd"/>
+      <w:r>
+        <w:rPr>
+          <w:rFonts w:ascii="SutonnyMJ" w:hAnsi="SutonnyMJ" w:cs="SutonnyMJ"/>
+          <w:sz w:val="28"/>
+          <w:szCs w:val="28"/>
+        </w:rPr>
+        <w:t xml:space="preserve"> </w:t>
+      </w:r>
+      <w:proofErr w:type="spellStart"/>
+      <w:r>
+        <w:rPr>
+          <w:rFonts w:ascii="SutonnyMJ" w:hAnsi="SutonnyMJ" w:cs="SutonnyMJ"/>
+          <w:sz w:val="28"/>
+          <w:szCs w:val="28"/>
+        </w:rPr>
+        <w:t>AvjvBKzg</w:t>
+      </w:r>
+      <w:proofErr w:type="spellEnd"/>
+      <w:r>
+        <w:rPr>
+          <w:rFonts w:ascii="SutonnyMJ" w:hAnsi="SutonnyMJ" w:cs="SutonnyMJ"/>
+          <w:sz w:val="28"/>
+          <w:szCs w:val="28"/>
+        </w:rPr>
+        <w:t xml:space="preserve"> </w:t>
+      </w:r>
+      <w:proofErr w:type="spellStart"/>
+      <w:r>
+        <w:rPr>
+          <w:rFonts w:ascii="SutonnyMJ" w:hAnsi="SutonnyMJ" w:cs="SutonnyMJ"/>
+          <w:sz w:val="28"/>
+          <w:szCs w:val="28"/>
+        </w:rPr>
+        <w:t>Iqv</w:t>
+      </w:r>
+      <w:proofErr w:type="spellEnd"/>
+      <w:r>
+        <w:rPr>
+          <w:rFonts w:ascii="SutonnyMJ" w:hAnsi="SutonnyMJ" w:cs="SutonnyMJ"/>
+          <w:sz w:val="28"/>
+          <w:szCs w:val="28"/>
+        </w:rPr>
+        <w:t xml:space="preserve"> </w:t>
+      </w:r>
+      <w:proofErr w:type="spellStart"/>
+      <w:r>
+        <w:rPr>
+          <w:rFonts w:ascii="SutonnyMJ" w:hAnsi="SutonnyMJ" w:cs="SutonnyMJ"/>
+          <w:sz w:val="28"/>
+          <w:szCs w:val="28"/>
+        </w:rPr>
+        <w:t>ivngvZzjøvn</w:t>
+      </w:r>
+      <w:proofErr w:type="spellEnd"/>
+      <w:r>
+        <w:rPr>
+          <w:rFonts w:ascii="SutonnyMJ" w:hAnsi="SutonnyMJ" w:cs="SutonnyMJ"/>
+          <w:sz w:val="28"/>
+          <w:szCs w:val="28"/>
+        </w:rPr>
+        <w:t>|</w:t>
+      </w:r>
+    </w:p>
+    <w:p>
+      <w:pPr>
+        <w:spacing w:after="240"/>
+        <w:jc w:val="both"/>
+        <w:rPr>
+          <w:rFonts w:ascii="SutonnyMJ" w:hAnsi="SutonnyMJ" w:cs="SutonnyMJ"/>
+          <w:sz w:val="28"/>
+          <w:szCs w:val="28"/>
+        </w:rPr>
+      </w:pPr>
+      <w:proofErr w:type="spellStart"/>
+      <w:r>
+        <w:rPr>
+          <w:rFonts w:ascii="SutonnyMJ" w:hAnsi="SutonnyMJ" w:cs="SutonnyMJ"/>
+          <w:sz w:val="28"/>
+          <w:szCs w:val="28"/>
+        </w:rPr>
+        <w:t>h_vwewnZ</w:t>
+      </w:r>
+      <w:proofErr w:type="spellEnd"/>
+      <w:r>
+        <w:rPr>
+          <w:rFonts w:ascii="SutonnyMJ" w:hAnsi="SutonnyMJ" w:cs="SutonnyMJ"/>
+          <w:sz w:val="28"/>
+          <w:szCs w:val="28"/>
+        </w:rPr>
+        <w:t xml:space="preserve"> m¤§</w:t>
+      </w:r>
+      <w:proofErr w:type="spellStart"/>
+      <w:r>
+        <w:rPr>
+          <w:rFonts w:ascii="SutonnyMJ" w:hAnsi="SutonnyMJ" w:cs="SutonnyMJ"/>
+          <w:sz w:val="28"/>
+          <w:szCs w:val="28"/>
+        </w:rPr>
+        <w:t>vbc~e©K</w:t>
+      </w:r>
+      <w:proofErr w:type="spellEnd"/>
+      <w:r>
+        <w:rPr>
+          <w:rFonts w:ascii="SutonnyMJ" w:hAnsi="SutonnyMJ" w:cs="SutonnyMJ"/>
+          <w:sz w:val="28"/>
+          <w:szCs w:val="28"/>
+        </w:rPr>
+        <w:t xml:space="preserve"> </w:t>
+      </w:r>
+      <w:proofErr w:type="spellStart"/>
+      <w:r>
+        <w:rPr>
+          <w:rFonts w:ascii="SutonnyMJ" w:hAnsi="SutonnyMJ" w:cs="SutonnyMJ"/>
+          <w:sz w:val="28"/>
+          <w:szCs w:val="28"/>
+        </w:rPr>
+        <w:t>Rvbv‡bv</w:t>
+      </w:r>
+      <w:proofErr w:type="spellEnd"/>
+      <w:r>
+        <w:rPr>
+          <w:rFonts w:ascii="SutonnyMJ" w:hAnsi="SutonnyMJ" w:cs="SutonnyMJ"/>
+          <w:sz w:val="28"/>
+          <w:szCs w:val="28"/>
+        </w:rPr>
+        <w:t xml:space="preserve"> </w:t>
+      </w:r>
+      <w:proofErr w:type="spellStart"/>
+      <w:r>
+        <w:rPr>
+          <w:rFonts w:ascii="SutonnyMJ" w:hAnsi="SutonnyMJ" w:cs="SutonnyMJ"/>
+          <w:sz w:val="28"/>
+          <w:szCs w:val="28"/>
+        </w:rPr>
+        <w:t>hv‡”Q</w:t>
+      </w:r>
+      <w:proofErr w:type="spellEnd"/>
+      <w:r>
+        <w:rPr>
+          <w:rFonts w:ascii="SutonnyMJ" w:hAnsi="SutonnyMJ" w:cs="SutonnyMJ"/>
+          <w:sz w:val="28"/>
+          <w:szCs w:val="28"/>
+        </w:rPr>
+        <w:t xml:space="preserve"> †h, </w:t>
+      </w:r>
+      <w:proofErr w:type="spellStart"/>
+      <w:r>
+        <w:rPr>
+          <w:rFonts w:ascii="SutonnyMJ" w:hAnsi="SutonnyMJ" w:cs="SutonnyMJ"/>
+          <w:sz w:val="28"/>
+          <w:szCs w:val="28"/>
+        </w:rPr>
+        <w:t>Avj-KziAvb</w:t>
+      </w:r>
+      <w:proofErr w:type="spellEnd"/>
+      <w:r>
+        <w:rPr>
+          <w:rFonts w:ascii="SutonnyMJ" w:hAnsi="SutonnyMJ" w:cs="SutonnyMJ"/>
+          <w:sz w:val="28"/>
+          <w:szCs w:val="28"/>
+        </w:rPr>
+        <w:t xml:space="preserve"> GÐ </w:t>
+      </w:r>
+      <w:proofErr w:type="spellStart"/>
+      <w:r>
+        <w:rPr>
+          <w:rFonts w:ascii="SutonnyMJ" w:hAnsi="SutonnyMJ" w:cs="SutonnyMJ"/>
+          <w:sz w:val="28"/>
+          <w:szCs w:val="28"/>
+        </w:rPr>
+        <w:t>BmjvwgK</w:t>
+      </w:r>
+      <w:proofErr w:type="spellEnd"/>
+      <w:r>
+        <w:rPr>
+          <w:rFonts w:ascii="SutonnyMJ" w:hAnsi="SutonnyMJ" w:cs="SutonnyMJ"/>
+          <w:sz w:val="28"/>
+          <w:szCs w:val="28"/>
+        </w:rPr>
+        <w:t xml:space="preserve"> ÷</w:t>
+      </w:r>
+      <w:proofErr w:type="spellStart"/>
+      <w:r>
+        <w:rPr>
+          <w:rFonts w:ascii="SutonnyMJ" w:hAnsi="SutonnyMJ" w:cs="SutonnyMJ"/>
+          <w:sz w:val="28"/>
+          <w:szCs w:val="28"/>
+        </w:rPr>
+        <w:t>vwWR</w:t>
+      </w:r>
+      <w:proofErr w:type="spellEnd"/>
+      <w:r>
+        <w:rPr>
+          <w:rFonts w:ascii="SutonnyMJ" w:hAnsi="SutonnyMJ" w:cs="SutonnyMJ"/>
+          <w:sz w:val="28"/>
+          <w:szCs w:val="28"/>
+        </w:rPr>
+        <w:t xml:space="preserve"> </w:t>
+      </w:r>
+      <w:proofErr w:type="spellStart"/>
+      <w:r>
+        <w:rPr>
+          <w:rFonts w:ascii="SutonnyMJ" w:hAnsi="SutonnyMJ" w:cs="SutonnyMJ"/>
+          <w:sz w:val="28"/>
+          <w:szCs w:val="28"/>
+        </w:rPr>
+        <w:t>wefv‡Mi</w:t>
+      </w:r>
+      <w:proofErr w:type="spellEnd"/>
+      <w:r>
+        <w:rPr>
+          <w:rFonts w:ascii="SutonnyMJ" w:hAnsi="SutonnyMJ" w:cs="SutonnyMJ"/>
+          <w:sz w:val="28"/>
+          <w:szCs w:val="28"/>
+        </w:rPr>
+        <w:t xml:space="preserve"> </w:t>
+      </w:r>
+      <w:r>
+        <w:rPr>
+          <w:rFonts w:ascii="SutonnyMJ" w:hAnsi="SutonnyMJ" w:cs="SutonnyMJ"/>
+          <w:sz w:val="28"/>
+          <w:szCs w:val="28"/>
+          <w:lang w:val="it-IT"/>
+        </w:rPr>
+        <w:t xml:space="preserve">{{ </w:t>
+      </w:r>
+      <w:r>
+        <w:rPr>
+          <w:rFonts w:ascii="Calibri" w:hAnsi="Calibri" w:cs="Calibri"/>
+          <w:sz w:val="28"/>
+          <w:szCs w:val="28"/>
+          <w:lang w:val="it-IT"/>
+        </w:rPr>
+        <w:t>admission_session</w:t>
+      </w:r>
+      <w:r>
+        <w:rPr>
+          <w:rFonts w:ascii="SutonnyMJ" w:hAnsi="SutonnyMJ" w:cs="SutonnyMJ"/>
+          <w:sz w:val="28"/>
+          <w:szCs w:val="28"/>
+          <w:lang w:val="it-IT"/>
+        </w:rPr>
+        <w:t xml:space="preserve"> }}</w:t>
+      </w:r>
+      <w:r>
+        <w:rPr>
+          <w:rFonts w:ascii="SutonnyMJ" w:hAnsi="SutonnyMJ" w:cs="SutonnyMJ"/>
+          <w:sz w:val="28"/>
+          <w:szCs w:val="28"/>
+        </w:rPr>
+        <w:t xml:space="preserve"> </w:t>
+      </w:r>
+      <w:proofErr w:type="spellStart"/>
+      <w:r>
+        <w:rPr>
+          <w:rFonts w:ascii="SutonnyMJ" w:hAnsi="SutonnyMJ" w:cs="SutonnyMJ"/>
+          <w:sz w:val="28"/>
+          <w:szCs w:val="28"/>
+        </w:rPr>
+        <w:t>wkÿve‡l©i</w:t>
+      </w:r>
+      <w:proofErr w:type="spellEnd"/>
+      <w:r>
+        <w:rPr>
+          <w:rFonts w:ascii="SutonnyMJ" w:hAnsi="SutonnyMJ" w:cs="SutonnyMJ"/>
+          <w:sz w:val="28"/>
+          <w:szCs w:val="28"/>
+        </w:rPr>
+        <w:t xml:space="preserve"> </w:t>
+      </w:r>
+      <w:r>
+        <w:rPr>
+          <w:rFonts w:ascii="SutonnyMJ" w:hAnsi="SutonnyMJ" w:cs="SutonnyMJ"/>
+          <w:sz w:val="28"/>
+          <w:szCs w:val="28"/>
+          <w:lang w:val="it-IT"/>
+        </w:rPr>
+        <w:t xml:space="preserve">{{ </w:t>
+      </w:r>
+      <w:r>
+        <w:rPr>
+          <w:rFonts w:ascii="Calibri" w:hAnsi="Calibri" w:cs="Calibri"/>
+          <w:sz w:val="28"/>
+          <w:szCs w:val="28"/>
+          <w:lang w:val="it-IT"/>
+        </w:rPr>
+        <w:t>exam_name_ansi</w:t>
+      </w:r>
+      <w:r>
+        <w:rPr>
+          <w:rFonts w:ascii="SutonnyMJ" w:hAnsi="SutonnyMJ" w:cs="SutonnyMJ"/>
+          <w:sz w:val="28"/>
+          <w:szCs w:val="28"/>
+          <w:lang w:val="it-IT"/>
+        </w:rPr>
+        <w:t xml:space="preserve"> }} Gi</w:t>
+      </w:r>
+      <w:r>
+        <w:rPr>
+          <w:rFonts w:ascii="SutonnyMJ" w:hAnsi="SutonnyMJ" w:cs="SutonnyMJ"/>
+          <w:sz w:val="28"/>
+          <w:szCs w:val="28"/>
+        </w:rPr>
+        <w:t xml:space="preserve"> </w:t>
+      </w:r>
+      <w:r>
+        <w:rPr>
+          <w:rFonts w:ascii="SutonnyMJ" w:hAnsi="SutonnyMJ" w:cs="SutonnyMJ"/>
+          <w:sz w:val="28"/>
+          <w:szCs w:val="28"/>
+        </w:rPr>
+        <w:t>1g</w:t>
+      </w:r>
+      <w:r>
+        <w:rPr>
+          <w:rFonts w:ascii="SutonnyMJ" w:hAnsi="SutonnyMJ" w:cs="SutonnyMJ"/>
+          <w:sz w:val="28"/>
+          <w:szCs w:val="28"/>
+        </w:rPr>
+        <w:t xml:space="preserve"> </w:t>
+      </w:r>
+      <w:proofErr w:type="spellStart"/>
+      <w:r>
+        <w:rPr>
+          <w:rFonts w:ascii="SutonnyMJ" w:hAnsi="SutonnyMJ" w:cs="SutonnyMJ"/>
+          <w:sz w:val="28"/>
+          <w:szCs w:val="28"/>
+        </w:rPr>
+        <w:t>cixÿK</w:t>
+      </w:r>
+      <w:proofErr w:type="spellEnd"/>
+      <w:r>
+        <w:rPr>
+          <w:rFonts w:ascii="SutonnyMJ" w:hAnsi="SutonnyMJ" w:cs="SutonnyMJ"/>
+          <w:sz w:val="28"/>
+          <w:szCs w:val="28"/>
+        </w:rPr>
+        <w:t xml:space="preserve"> </w:t>
+      </w:r>
+      <w:proofErr w:type="spellStart"/>
+      <w:r>
+        <w:rPr>
+          <w:rFonts w:ascii="SutonnyMJ" w:hAnsi="SutonnyMJ" w:cs="SutonnyMJ"/>
+          <w:sz w:val="28"/>
+          <w:szCs w:val="28"/>
+        </w:rPr>
+        <w:t>wn‡m‡e</w:t>
+      </w:r>
+      <w:proofErr w:type="spellEnd"/>
+      <w:r>
+        <w:rPr>
+          <w:rFonts w:ascii="SutonnyMJ" w:hAnsi="SutonnyMJ" w:cs="SutonnyMJ"/>
+          <w:sz w:val="28"/>
+          <w:szCs w:val="28"/>
+        </w:rPr>
+        <w:t xml:space="preserve"> </w:t>
+      </w:r>
+      <w:proofErr w:type="spellStart"/>
+      <w:r>
+        <w:rPr>
+          <w:rFonts w:ascii="SutonnyMJ" w:hAnsi="SutonnyMJ" w:cs="SutonnyMJ"/>
+          <w:sz w:val="28"/>
+          <w:szCs w:val="28"/>
+        </w:rPr>
+        <w:t>Avcbv‡K</w:t>
+      </w:r>
+      <w:proofErr w:type="spellEnd"/>
+      <w:r>
+        <w:rPr>
+          <w:rFonts w:ascii="SutonnyMJ" w:hAnsi="SutonnyMJ" w:cs="SutonnyMJ"/>
+          <w:sz w:val="28"/>
+          <w:szCs w:val="28"/>
+        </w:rPr>
+        <w:t xml:space="preserve"> wbhyw³ Kiv </w:t>
+      </w:r>
+      <w:proofErr w:type="spellStart"/>
+      <w:r>
+        <w:rPr>
+          <w:rFonts w:ascii="SutonnyMJ" w:hAnsi="SutonnyMJ" w:cs="SutonnyMJ"/>
+          <w:sz w:val="28"/>
+          <w:szCs w:val="28"/>
+        </w:rPr>
+        <w:t>n‡q‡Q</w:t>
+      </w:r>
+      <w:proofErr w:type="spellEnd"/>
+      <w:r>
+        <w:rPr>
+          <w:rFonts w:ascii="SutonnyMJ" w:hAnsi="SutonnyMJ" w:cs="SutonnyMJ"/>
+          <w:sz w:val="28"/>
+          <w:szCs w:val="28"/>
+        </w:rPr>
+        <w:t xml:space="preserve">| </w:t>
+      </w:r>
+      <w:proofErr w:type="spellStart"/>
+      <w:r>
+        <w:rPr>
+          <w:rFonts w:ascii="SutonnyMJ" w:hAnsi="SutonnyMJ" w:cs="SutonnyMJ"/>
+          <w:sz w:val="28"/>
+          <w:szCs w:val="28"/>
+        </w:rPr>
+        <w:t>cixÿvi</w:t>
+      </w:r>
+      <w:proofErr w:type="spellEnd"/>
+      <w:r>
+        <w:rPr>
+          <w:rFonts w:ascii="SutonnyMJ" w:hAnsi="SutonnyMJ" w:cs="SutonnyMJ"/>
+          <w:sz w:val="28"/>
+          <w:szCs w:val="28"/>
+        </w:rPr>
+        <w:t xml:space="preserve"> </w:t>
+      </w:r>
+      <w:proofErr w:type="spellStart"/>
+      <w:r>
+        <w:rPr>
+          <w:rFonts w:ascii="SutonnyMJ" w:hAnsi="SutonnyMJ" w:cs="SutonnyMJ"/>
+          <w:sz w:val="28"/>
+          <w:szCs w:val="28"/>
+        </w:rPr>
+        <w:t>wba©vwiZ</w:t>
+      </w:r>
+      <w:proofErr w:type="spellEnd"/>
+      <w:r>
+        <w:rPr>
+          <w:rFonts w:ascii="SutonnyMJ" w:hAnsi="SutonnyMJ" w:cs="SutonnyMJ"/>
+          <w:sz w:val="28"/>
+          <w:szCs w:val="28"/>
+        </w:rPr>
+        <w:t xml:space="preserve"> </w:t>
+      </w:r>
+      <w:proofErr w:type="spellStart"/>
+      <w:r>
+        <w:rPr>
+          <w:rFonts w:ascii="SutonnyMJ" w:hAnsi="SutonnyMJ" w:cs="SutonnyMJ"/>
+          <w:sz w:val="28"/>
+          <w:szCs w:val="28"/>
+        </w:rPr>
+        <w:t>mgqm~wP</w:t>
+      </w:r>
+      <w:proofErr w:type="spellEnd"/>
+      <w:r>
+        <w:rPr>
+          <w:rFonts w:ascii="SutonnyMJ" w:hAnsi="SutonnyMJ" w:cs="SutonnyMJ"/>
+          <w:sz w:val="28"/>
+          <w:szCs w:val="28"/>
+        </w:rPr>
+        <w:t xml:space="preserve"> </w:t>
+      </w:r>
+      <w:proofErr w:type="spellStart"/>
+      <w:r>
+        <w:rPr>
+          <w:rFonts w:ascii="SutonnyMJ" w:hAnsi="SutonnyMJ" w:cs="SutonnyMJ"/>
+          <w:sz w:val="28"/>
+          <w:szCs w:val="28"/>
+        </w:rPr>
+        <w:t>Abyhvqx</w:t>
+      </w:r>
+      <w:proofErr w:type="spellEnd"/>
+      <w:r>
+        <w:rPr>
+          <w:rFonts w:ascii="SutonnyMJ" w:hAnsi="SutonnyMJ" w:cs="SutonnyMJ"/>
+          <w:sz w:val="28"/>
+          <w:szCs w:val="28"/>
+        </w:rPr>
+        <w:t xml:space="preserve"> </w:t>
+      </w:r>
+      <w:proofErr w:type="spellStart"/>
+      <w:r>
+        <w:rPr>
+          <w:rFonts w:ascii="SutonnyMJ" w:hAnsi="SutonnyMJ" w:cs="SutonnyMJ"/>
+          <w:sz w:val="28"/>
+          <w:szCs w:val="28"/>
+        </w:rPr>
+        <w:t>cÖkœcÎ</w:t>
+      </w:r>
+      <w:proofErr w:type="spellEnd"/>
+      <w:r>
+        <w:rPr>
+          <w:rFonts w:ascii="SutonnyMJ" w:hAnsi="SutonnyMJ" w:cs="SutonnyMJ"/>
+          <w:sz w:val="28"/>
+          <w:szCs w:val="28"/>
+        </w:rPr>
+        <w:t xml:space="preserve"> </w:t>
+      </w:r>
+      <w:proofErr w:type="spellStart"/>
+      <w:r>
+        <w:rPr>
+          <w:rFonts w:ascii="SutonnyMJ" w:hAnsi="SutonnyMJ" w:cs="SutonnyMJ"/>
+          <w:sz w:val="28"/>
+          <w:szCs w:val="28"/>
+        </w:rPr>
+        <w:t>cÖ</w:t>
+      </w:r>
+      <w:proofErr w:type="spellEnd"/>
+      <w:r>
+        <w:rPr>
+          <w:rFonts w:ascii="SutonnyMJ" w:hAnsi="SutonnyMJ" w:cs="SutonnyMJ"/>
+          <w:sz w:val="28"/>
+          <w:szCs w:val="28"/>
+        </w:rPr>
+        <w:t xml:space="preserve">¯‘‡Zi </w:t>
+      </w:r>
+      <w:proofErr w:type="spellStart"/>
+      <w:r>
+        <w:rPr>
+          <w:rFonts w:ascii="SutonnyMJ" w:hAnsi="SutonnyMJ" w:cs="SutonnyMJ"/>
+          <w:sz w:val="28"/>
+          <w:szCs w:val="28"/>
+        </w:rPr>
+        <w:t>Kvh</w:t>
+      </w:r>
+      <w:proofErr w:type="spellEnd"/>
+      <w:r>
+        <w:rPr>
+          <w:rFonts w:ascii="SutonnyMJ" w:hAnsi="SutonnyMJ" w:cs="SutonnyMJ"/>
+          <w:sz w:val="28"/>
+          <w:szCs w:val="28"/>
+        </w:rPr>
+        <w:t xml:space="preserve">©µg </w:t>
+      </w:r>
+      <w:proofErr w:type="spellStart"/>
+      <w:r>
+        <w:rPr>
+          <w:rFonts w:ascii="SutonnyMJ" w:hAnsi="SutonnyMJ" w:cs="SutonnyMJ"/>
+          <w:sz w:val="28"/>
+          <w:szCs w:val="28"/>
+        </w:rPr>
+        <w:t>Pjgvb</w:t>
+      </w:r>
+      <w:proofErr w:type="spellEnd"/>
+      <w:r>
+        <w:rPr>
+          <w:rFonts w:ascii="SutonnyMJ" w:hAnsi="SutonnyMJ" w:cs="SutonnyMJ"/>
+          <w:sz w:val="28"/>
+          <w:szCs w:val="28"/>
+        </w:rPr>
+        <w:t xml:space="preserve"> </w:t>
+      </w:r>
+      <w:proofErr w:type="spellStart"/>
+      <w:r>
+        <w:rPr>
+          <w:rFonts w:ascii="SutonnyMJ" w:hAnsi="SutonnyMJ" w:cs="SutonnyMJ"/>
+          <w:sz w:val="28"/>
+          <w:szCs w:val="28"/>
+        </w:rPr>
+        <w:t>i‡q‡Q</w:t>
+      </w:r>
+      <w:proofErr w:type="spellEnd"/>
+      <w:r>
+        <w:rPr>
+          <w:rFonts w:ascii="SutonnyMJ" w:hAnsi="SutonnyMJ" w:cs="SutonnyMJ"/>
+          <w:sz w:val="28"/>
+          <w:szCs w:val="28"/>
+        </w:rPr>
+        <w:t xml:space="preserve">| </w:t>
+      </w:r>
+    </w:p>
+    <w:p>
+      <w:pPr>
+        <w:jc w:val="both"/>
+        <w:rPr>
+          <w:rFonts w:ascii="SutonnyMJ" w:hAnsi="SutonnyMJ" w:cs="SutonnyMJ"/>
+          <w:sz w:val="28"/>
+          <w:szCs w:val="28"/>
+        </w:rPr>
+      </w:pPr>
+      <w:proofErr w:type="spellStart"/>
+      <w:r>
+        <w:rPr>
+          <w:rFonts w:ascii="SutonnyMJ" w:hAnsi="SutonnyMJ" w:cs="SutonnyMJ"/>
+          <w:sz w:val="28"/>
+          <w:szCs w:val="28"/>
+        </w:rPr>
+        <w:t>AZGe</w:t>
+      </w:r>
+      <w:proofErr w:type="spellEnd"/>
+      <w:r>
+        <w:rPr>
+          <w:rFonts w:ascii="SutonnyMJ" w:hAnsi="SutonnyMJ" w:cs="SutonnyMJ"/>
+          <w:sz w:val="28"/>
+          <w:szCs w:val="28"/>
+        </w:rPr>
+        <w:t xml:space="preserve">, </w:t>
+      </w:r>
+      <w:proofErr w:type="spellStart"/>
+      <w:r>
+        <w:rPr>
+          <w:rFonts w:ascii="SutonnyMJ" w:hAnsi="SutonnyMJ" w:cs="SutonnyMJ"/>
+          <w:sz w:val="28"/>
+          <w:szCs w:val="28"/>
+        </w:rPr>
+        <w:t>AbyMÖn</w:t>
+      </w:r>
+      <w:proofErr w:type="spellEnd"/>
+      <w:r>
+        <w:rPr>
+          <w:rFonts w:ascii="SutonnyMJ" w:hAnsi="SutonnyMJ" w:cs="SutonnyMJ"/>
+          <w:sz w:val="28"/>
+          <w:szCs w:val="28"/>
+        </w:rPr>
+        <w:t xml:space="preserve"> </w:t>
+      </w:r>
+      <w:proofErr w:type="spellStart"/>
+      <w:r>
+        <w:rPr>
+          <w:rFonts w:ascii="SutonnyMJ" w:hAnsi="SutonnyMJ" w:cs="SutonnyMJ"/>
+          <w:sz w:val="28"/>
+          <w:szCs w:val="28"/>
+        </w:rPr>
+        <w:t>K‡i</w:t>
+      </w:r>
+      <w:proofErr w:type="spellEnd"/>
+      <w:r>
+        <w:rPr>
+          <w:rFonts w:ascii="SutonnyMJ" w:hAnsi="SutonnyMJ" w:cs="SutonnyMJ"/>
+          <w:sz w:val="28"/>
+          <w:szCs w:val="28"/>
+        </w:rPr>
+        <w:t xml:space="preserve"> </w:t>
+      </w:r>
+      <w:proofErr w:type="spellStart"/>
+      <w:r>
+        <w:rPr>
+          <w:rFonts w:ascii="SutonnyMJ" w:hAnsi="SutonnyMJ" w:cs="SutonnyMJ"/>
+          <w:sz w:val="28"/>
+          <w:szCs w:val="28"/>
+        </w:rPr>
+        <w:t>AvMvgx</w:t>
+      </w:r>
+      <w:proofErr w:type="spellEnd"/>
+      <w:r>
+        <w:rPr>
+          <w:rFonts w:ascii="SutonnyMJ" w:hAnsi="SutonnyMJ" w:cs="SutonnyMJ"/>
+          <w:sz w:val="28"/>
+          <w:szCs w:val="28"/>
+        </w:rPr>
+        <w:t xml:space="preserve"> 03/12/2025 Bs </w:t>
+      </w:r>
+      <w:proofErr w:type="spellStart"/>
+      <w:r>
+        <w:rPr>
+          <w:rFonts w:ascii="SutonnyMJ" w:hAnsi="SutonnyMJ" w:cs="SutonnyMJ"/>
+          <w:sz w:val="28"/>
+          <w:szCs w:val="28"/>
+        </w:rPr>
+        <w:t>Zvwi‡Li</w:t>
+      </w:r>
+      <w:proofErr w:type="spellEnd"/>
+      <w:r>
+        <w:rPr>
+          <w:rFonts w:ascii="SutonnyMJ" w:hAnsi="SutonnyMJ" w:cs="SutonnyMJ"/>
+          <w:sz w:val="28"/>
+          <w:szCs w:val="28"/>
+        </w:rPr>
+        <w:t xml:space="preserve"> </w:t>
+      </w:r>
+      <w:proofErr w:type="spellStart"/>
+      <w:r>
+        <w:rPr>
+          <w:rFonts w:ascii="SutonnyMJ" w:hAnsi="SutonnyMJ" w:cs="SutonnyMJ"/>
+          <w:sz w:val="28"/>
+          <w:szCs w:val="28"/>
+        </w:rPr>
+        <w:t>g‡a</w:t>
+      </w:r>
+      <w:proofErr w:type="spellEnd"/>
+      <w:r>
+        <w:rPr>
+          <w:rFonts w:ascii="SutonnyMJ" w:hAnsi="SutonnyMJ" w:cs="SutonnyMJ"/>
+          <w:sz w:val="28"/>
+          <w:szCs w:val="28"/>
+        </w:rPr>
+        <w:t xml:space="preserve">¨ </w:t>
+      </w:r>
+      <w:proofErr w:type="spellStart"/>
+      <w:r>
+        <w:rPr>
+          <w:rFonts w:ascii="SutonnyMJ" w:hAnsi="SutonnyMJ" w:cs="SutonnyMJ"/>
+          <w:sz w:val="28"/>
+          <w:szCs w:val="28"/>
+        </w:rPr>
+        <w:t>mswkøó</w:t>
+      </w:r>
+      <w:proofErr w:type="spellEnd"/>
+      <w:r>
+        <w:rPr>
+          <w:rFonts w:ascii="SutonnyMJ" w:hAnsi="SutonnyMJ" w:cs="SutonnyMJ"/>
+          <w:sz w:val="28"/>
+          <w:szCs w:val="28"/>
+        </w:rPr>
+        <w:t xml:space="preserve"> †</w:t>
+      </w:r>
+      <w:proofErr w:type="spellStart"/>
+      <w:r>
+        <w:rPr>
+          <w:rFonts w:ascii="SutonnyMJ" w:hAnsi="SutonnyMJ" w:cs="SutonnyMJ"/>
+          <w:sz w:val="28"/>
+          <w:szCs w:val="28"/>
+        </w:rPr>
+        <w:t>Kv‡m©i</w:t>
+      </w:r>
+      <w:proofErr w:type="spellEnd"/>
+      <w:r>
+        <w:rPr>
+          <w:rFonts w:ascii="SutonnyMJ" w:hAnsi="SutonnyMJ" w:cs="SutonnyMJ"/>
+          <w:sz w:val="28"/>
+          <w:szCs w:val="28"/>
+        </w:rPr>
+        <w:t xml:space="preserve"> </w:t>
+      </w:r>
+      <w:proofErr w:type="spellStart"/>
+      <w:r>
+        <w:rPr>
+          <w:rFonts w:ascii="SutonnyMJ" w:hAnsi="SutonnyMJ" w:cs="SutonnyMJ"/>
+          <w:sz w:val="28"/>
+          <w:szCs w:val="28"/>
+        </w:rPr>
+        <w:t>cÖkœcÎ</w:t>
+      </w:r>
+      <w:proofErr w:type="spellEnd"/>
+      <w:r>
+        <w:rPr>
+          <w:rFonts w:ascii="SutonnyMJ" w:hAnsi="SutonnyMJ" w:cs="SutonnyMJ"/>
+          <w:sz w:val="28"/>
+          <w:szCs w:val="28"/>
+        </w:rPr>
+        <w:t xml:space="preserve"> </w:t>
+      </w:r>
+      <w:proofErr w:type="spellStart"/>
+      <w:r>
+        <w:rPr>
+          <w:rFonts w:ascii="SutonnyMJ" w:hAnsi="SutonnyMJ" w:cs="SutonnyMJ"/>
+          <w:sz w:val="28"/>
+          <w:szCs w:val="28"/>
+        </w:rPr>
+        <w:t>gyw</w:t>
+      </w:r>
+      <w:proofErr w:type="spellEnd"/>
+      <w:r>
+        <w:rPr>
+          <w:rFonts w:ascii="SutonnyMJ" w:hAnsi="SutonnyMJ" w:cs="SutonnyMJ"/>
+          <w:sz w:val="28"/>
+          <w:szCs w:val="28"/>
+        </w:rPr>
+        <w:t>`ªZ/</w:t>
+      </w:r>
+      <w:proofErr w:type="spellStart"/>
+      <w:r>
+        <w:rPr>
+          <w:rFonts w:ascii="SutonnyMJ" w:hAnsi="SutonnyMJ" w:cs="SutonnyMJ"/>
+          <w:sz w:val="28"/>
+          <w:szCs w:val="28"/>
+        </w:rPr>
+        <w:t>n¯ÍwjwLZ</w:t>
+      </w:r>
+      <w:proofErr w:type="spellEnd"/>
+      <w:r>
+        <w:rPr>
+          <w:rFonts w:ascii="SutonnyMJ" w:hAnsi="SutonnyMJ" w:cs="SutonnyMJ"/>
+          <w:sz w:val="28"/>
+          <w:szCs w:val="28"/>
+        </w:rPr>
+        <w:t>/</w:t>
+      </w:r>
+      <w:proofErr w:type="spellStart"/>
+      <w:r>
+        <w:rPr>
+          <w:rFonts w:ascii="SutonnyMJ" w:hAnsi="SutonnyMJ" w:cs="SutonnyMJ"/>
+          <w:sz w:val="28"/>
+          <w:szCs w:val="28"/>
+        </w:rPr>
+        <w:t>UvBcK</w:t>
+      </w:r>
+      <w:proofErr w:type="spellEnd"/>
+      <w:r>
+        <w:rPr>
+          <w:rFonts w:ascii="SutonnyMJ" w:hAnsi="SutonnyMJ" w:cs="SutonnyMJ"/>
+          <w:sz w:val="28"/>
+          <w:szCs w:val="28"/>
+        </w:rPr>
+        <w:t xml:space="preserve">…Z </w:t>
+      </w:r>
+      <w:proofErr w:type="spellStart"/>
+      <w:r>
+        <w:rPr>
+          <w:rFonts w:ascii="SutonnyMJ" w:hAnsi="SutonnyMJ" w:cs="SutonnyMJ"/>
+          <w:sz w:val="28"/>
+          <w:szCs w:val="28"/>
+        </w:rPr>
+        <w:t>AvKv‡i</w:t>
+      </w:r>
+      <w:proofErr w:type="spellEnd"/>
+      <w:r>
+        <w:rPr>
+          <w:rFonts w:ascii="SutonnyMJ" w:hAnsi="SutonnyMJ" w:cs="SutonnyMJ"/>
+          <w:sz w:val="28"/>
+          <w:szCs w:val="28"/>
+        </w:rPr>
+        <w:t xml:space="preserve"> </w:t>
+      </w:r>
+      <w:proofErr w:type="spellStart"/>
+      <w:r>
+        <w:rPr>
+          <w:rFonts w:ascii="SutonnyMJ" w:hAnsi="SutonnyMJ" w:cs="SutonnyMJ"/>
+          <w:sz w:val="28"/>
+          <w:szCs w:val="28"/>
+        </w:rPr>
+        <w:t>wefvMxq</w:t>
+      </w:r>
+      <w:proofErr w:type="spellEnd"/>
+      <w:r>
+        <w:rPr>
+          <w:rFonts w:ascii="SutonnyMJ" w:hAnsi="SutonnyMJ" w:cs="SutonnyMJ"/>
+          <w:sz w:val="28"/>
+          <w:szCs w:val="28"/>
+        </w:rPr>
+        <w:t xml:space="preserve"> </w:t>
+      </w:r>
+      <w:proofErr w:type="spellStart"/>
+      <w:r>
+        <w:rPr>
+          <w:rFonts w:ascii="SutonnyMJ" w:hAnsi="SutonnyMJ" w:cs="SutonnyMJ"/>
+          <w:sz w:val="28"/>
+          <w:szCs w:val="28"/>
+        </w:rPr>
+        <w:t>Awd‡m</w:t>
+      </w:r>
+      <w:proofErr w:type="spellEnd"/>
+      <w:r>
+        <w:rPr>
+          <w:rFonts w:ascii="SutonnyMJ" w:hAnsi="SutonnyMJ" w:cs="SutonnyMJ"/>
+          <w:sz w:val="28"/>
+          <w:szCs w:val="28"/>
+        </w:rPr>
+        <w:t xml:space="preserve"> </w:t>
+      </w:r>
+      <w:proofErr w:type="spellStart"/>
+      <w:r>
+        <w:rPr>
+          <w:rFonts w:ascii="SutonnyMJ" w:hAnsi="SutonnyMJ" w:cs="SutonnyMJ"/>
+          <w:sz w:val="28"/>
+          <w:szCs w:val="28"/>
+        </w:rPr>
+        <w:t>mieivn</w:t>
+      </w:r>
+      <w:proofErr w:type="spellEnd"/>
+      <w:r>
+        <w:rPr>
+          <w:rFonts w:ascii="SutonnyMJ" w:hAnsi="SutonnyMJ" w:cs="SutonnyMJ"/>
+          <w:sz w:val="28"/>
+          <w:szCs w:val="28"/>
+        </w:rPr>
+        <w:t xml:space="preserve"> Kivi Rb¨ </w:t>
+      </w:r>
+      <w:proofErr w:type="spellStart"/>
+      <w:r>
+        <w:rPr>
+          <w:rFonts w:ascii="SutonnyMJ" w:hAnsi="SutonnyMJ" w:cs="SutonnyMJ"/>
+          <w:sz w:val="28"/>
+          <w:szCs w:val="28"/>
+        </w:rPr>
+        <w:t>we‡klfv‡e</w:t>
+      </w:r>
+      <w:proofErr w:type="spellEnd"/>
+      <w:r>
+        <w:rPr>
+          <w:rFonts w:ascii="SutonnyMJ" w:hAnsi="SutonnyMJ" w:cs="SutonnyMJ"/>
+          <w:sz w:val="28"/>
+          <w:szCs w:val="28"/>
+        </w:rPr>
+        <w:t xml:space="preserve"> </w:t>
+      </w:r>
+      <w:proofErr w:type="spellStart"/>
+      <w:r>
+        <w:rPr>
+          <w:rFonts w:ascii="SutonnyMJ" w:hAnsi="SutonnyMJ" w:cs="SutonnyMJ"/>
+          <w:sz w:val="28"/>
+          <w:szCs w:val="28"/>
+        </w:rPr>
+        <w:t>Aby‡iva</w:t>
+      </w:r>
+      <w:proofErr w:type="spellEnd"/>
+      <w:r>
+        <w:rPr>
+          <w:rFonts w:ascii="SutonnyMJ" w:hAnsi="SutonnyMJ" w:cs="SutonnyMJ"/>
+          <w:sz w:val="28"/>
+          <w:szCs w:val="28"/>
+        </w:rPr>
+        <w:t xml:space="preserve"> Kiv </w:t>
+      </w:r>
+      <w:proofErr w:type="spellStart"/>
+      <w:r>
+        <w:rPr>
+          <w:rFonts w:ascii="SutonnyMJ" w:hAnsi="SutonnyMJ" w:cs="SutonnyMJ"/>
+          <w:sz w:val="28"/>
+          <w:szCs w:val="28"/>
+        </w:rPr>
+        <w:t>n‡jv</w:t>
+      </w:r>
+      <w:proofErr w:type="spellEnd"/>
+      <w:r>
+        <w:rPr>
+          <w:rFonts w:ascii="SutonnyMJ" w:hAnsi="SutonnyMJ" w:cs="SutonnyMJ"/>
+          <w:sz w:val="28"/>
+          <w:szCs w:val="28"/>
+        </w:rPr>
+        <w:t>|</w:t>
+      </w:r>
+    </w:p>
+    <w:p>
+      <w:pPr>
+        <w:rPr>
+          <w:rFonts w:ascii="SutonnyMJ" w:hAnsi="SutonnyMJ" w:cs="SutonnyMJ"/>
+          <w:sz w:val="28"/>
+          <w:szCs w:val="28"/>
+        </w:rPr>
+      </w:pPr>
+    </w:p>
+    <w:p>
+      <w:pPr>
+        <w:rPr>
+          <w:rFonts w:ascii="SutonnyMJ" w:hAnsi="SutonnyMJ" w:cs="SutonnyMJ"/>
+          <w:sz w:val="28"/>
+          <w:szCs w:val="28"/>
+        </w:rPr>
+      </w:pPr>
+    </w:p>
+    <w:p>
+      <w:pPr>
+        <w:ind w:left="2880"/>
+        <w:jc w:val="center"/>
+        <w:rPr>
+          <w:rFonts w:ascii="SutonnyMJ" w:hAnsi="SutonnyMJ" w:cs="SutonnyMJ"/>
+          <w:sz w:val="28"/>
+          <w:szCs w:val="28"/>
+        </w:rPr>
+      </w:pPr>
+      <w:proofErr w:type="spellStart"/>
+      <w:r>
+        <w:rPr>
+          <w:rFonts w:ascii="SutonnyMJ" w:hAnsi="SutonnyMJ" w:cs="SutonnyMJ"/>
+          <w:sz w:val="28"/>
+          <w:szCs w:val="28"/>
+        </w:rPr>
+        <w:t>ab¨ev`v‡šÍ</w:t>
+      </w:r>
+      <w:proofErr w:type="spellEnd"/>
+      <w:r>
+        <w:rPr>
+          <w:rFonts w:ascii="SutonnyMJ" w:hAnsi="SutonnyMJ" w:cs="SutonnyMJ"/>
+          <w:sz w:val="28"/>
+          <w:szCs w:val="28"/>
+        </w:rPr>
+        <w:t>,</w:t>
+      </w:r>
+    </w:p>
+    <w:p>
+      <w:pPr>
+        <w:ind w:left="2880"/>
+        <w:jc w:val="center"/>
+        <w:rPr>
+          <w:rFonts w:ascii="SutonnyMJ" w:hAnsi="SutonnyMJ" w:cs="SutonnyMJ"/>
+          <w:b/>
+          <w:bCs/>
+          <w:sz w:val="28"/>
+          <w:szCs w:val="28"/>
+        </w:rPr>
+      </w:pPr>
+    </w:p>
+    <w:p>
+      <w:pPr>
+        <w:ind w:left="2880"/>
+        <w:jc w:val="center"/>
+        <w:rPr>
+          <w:rFonts w:ascii="SutonnyMJ" w:hAnsi="SutonnyMJ" w:cs="SutonnyMJ"/>
+          <w:b/>
+          <w:bCs/>
+          <w:sz w:val="28"/>
+          <w:szCs w:val="28"/>
+        </w:rPr>
+      </w:pPr>
+    </w:p>
+    <w:p>
+      <w:pPr>
+        <w:ind w:left="2880"/>
+        <w:jc w:val="center"/>
+        <w:rPr>
+          <w:rFonts w:ascii="SutonnyMJ" w:hAnsi="SutonnyMJ" w:cs="SutonnyMJ"/>
+          <w:b/>
+          <w:bCs/>
+          <w:sz w:val="28"/>
+          <w:szCs w:val="28"/>
+        </w:rPr>
+      </w:pPr>
+      <w:r>
+        <w:rPr>
+          <w:rFonts w:ascii="SutonnyMJ" w:hAnsi="SutonnyMJ" w:cs="SutonnyMJ"/>
+          <w:b/>
+          <w:bCs/>
+          <w:sz w:val="28"/>
+          <w:szCs w:val="28"/>
+        </w:rPr>
+        <w:t>(</w:t>
+      </w:r>
+      <w:proofErr w:type="spellStart"/>
+      <w:r>
+        <w:rPr>
+          <w:rFonts w:ascii="SutonnyMJ" w:hAnsi="SutonnyMJ" w:cs="SutonnyMJ"/>
+          <w:b/>
+          <w:bCs/>
+          <w:sz w:val="28"/>
+          <w:szCs w:val="28"/>
+        </w:rPr>
+        <w:t>cÖ‡dmi</w:t>
+      </w:r>
+      <w:proofErr w:type="spellEnd"/>
+      <w:r>
+        <w:rPr>
+          <w:rFonts w:ascii="SutonnyMJ" w:hAnsi="SutonnyMJ" w:cs="SutonnyMJ"/>
+          <w:b/>
+          <w:bCs/>
+          <w:sz w:val="28"/>
+          <w:szCs w:val="28"/>
+        </w:rPr>
+        <w:t xml:space="preserve"> {{ </w:t>
+      </w:r>
+      <w:proofErr w:type="spellStart"/>
+      <w:r>
+        <w:rPr>
+          <w:rFonts w:ascii="SutonnyMJ" w:hAnsi="SutonnyMJ" w:cs="SutonnyMJ"/>
+          <w:b/>
+          <w:bCs/>
+          <w:sz w:val="28"/>
+          <w:szCs w:val="28"/>
+        </w:rPr>
+        <w:t>committee_chairman</w:t>
+      </w:r>
+      <w:proofErr w:type="spellEnd"/>
+      <w:r>
+        <w:rPr>
+          <w:rFonts w:ascii="SutonnyMJ" w:hAnsi="SutonnyMJ" w:cs="SutonnyMJ"/>
+          <w:b/>
+          <w:bCs/>
+          <w:sz w:val="28"/>
+          <w:szCs w:val="28"/>
+        </w:rPr>
+        <w:t xml:space="preserve"> }})</w:t>
+      </w:r>
+    </w:p>
+    <w:p>
+      <w:pPr>
+        <w:ind w:left="2880"/>
+        <w:jc w:val="center"/>
+        <w:rPr>
+          <w:rFonts w:ascii="SutonnyMJ" w:hAnsi="SutonnyMJ" w:cs="SutonnyMJ"/>
+          <w:sz w:val="28"/>
+          <w:szCs w:val="28"/>
+        </w:rPr>
+      </w:pPr>
+      <w:proofErr w:type="spellStart"/>
+      <w:r>
+        <w:rPr>
+          <w:rFonts w:ascii="SutonnyMJ" w:hAnsi="SutonnyMJ" w:cs="SutonnyMJ"/>
+          <w:sz w:val="28"/>
+          <w:szCs w:val="28"/>
+        </w:rPr>
+        <w:t>mfvcwZ</w:t>
+      </w:r>
+      <w:proofErr w:type="spellEnd"/>
+    </w:p>
+    <w:p>
+      <w:pPr>
+        <w:ind w:left="2880"/>
+        <w:jc w:val="center"/>
+        <w:rPr>
+          <w:rFonts w:ascii="SutonnyMJ" w:hAnsi="SutonnyMJ" w:cs="SutonnyMJ"/>
+          <w:sz w:val="28"/>
+          <w:szCs w:val="28"/>
+        </w:rPr>
+      </w:pPr>
+      <w:r>
+        <w:rPr>
+          <w:rFonts w:ascii="SutonnyMJ" w:hAnsi="SutonnyMJ" w:cs="SutonnyMJ"/>
+          <w:sz w:val="28"/>
+          <w:szCs w:val="28"/>
+        </w:rPr>
+        <w:t xml:space="preserve">{{ </w:t>
+      </w:r>
+      <w:proofErr w:type="spellStart"/>
+      <w:r>
+        <w:rPr>
+          <w:rFonts w:ascii="Calibri" w:hAnsi="Calibri" w:cs="Calibri"/>
+          <w:sz w:val="28"/>
+          <w:szCs w:val="28"/>
+        </w:rPr>
+        <w:t>exam_committee_title</w:t>
+      </w:r>
+      <w:proofErr w:type="spellEnd"/>
+      <w:r>
+        <w:rPr>
+          <w:rFonts w:ascii="SutonnyMJ" w:hAnsi="SutonnyMJ" w:cs="SutonnyMJ"/>
+          <w:sz w:val="28"/>
+          <w:szCs w:val="28"/>
+        </w:rPr>
+        <w:t xml:space="preserve"> }}</w:t>
+      </w:r>
+    </w:p>
+    <w:p>
+      <w:pPr>
+        <w:ind w:left="2880"/>
+        <w:jc w:val="center"/>
+        <w:rPr>
+          <w:rFonts w:ascii="SutonnyMJ" w:hAnsi="SutonnyMJ" w:cs="SutonnyMJ"/>
+          <w:sz w:val="28"/>
+          <w:szCs w:val="28"/>
+        </w:rPr>
+      </w:pPr>
+      <w:proofErr w:type="spellStart"/>
+      <w:r>
+        <w:rPr>
+          <w:rFonts w:ascii="SutonnyMJ" w:hAnsi="SutonnyMJ" w:cs="SutonnyMJ"/>
+          <w:sz w:val="28"/>
+          <w:szCs w:val="28"/>
+        </w:rPr>
+        <w:t>Avj-KziAvb</w:t>
+      </w:r>
+      <w:proofErr w:type="spellEnd"/>
+      <w:r>
+        <w:rPr>
+          <w:rFonts w:ascii="SutonnyMJ" w:hAnsi="SutonnyMJ" w:cs="SutonnyMJ"/>
+          <w:sz w:val="28"/>
+          <w:szCs w:val="28"/>
+        </w:rPr>
+        <w:t xml:space="preserve"> GÐ </w:t>
+      </w:r>
+      <w:proofErr w:type="spellStart"/>
+      <w:r>
+        <w:rPr>
+          <w:rFonts w:ascii="SutonnyMJ" w:hAnsi="SutonnyMJ" w:cs="SutonnyMJ"/>
+          <w:sz w:val="28"/>
+          <w:szCs w:val="28"/>
+        </w:rPr>
+        <w:t>BmjvwgK</w:t>
+      </w:r>
+      <w:proofErr w:type="spellEnd"/>
+      <w:r>
+        <w:rPr>
+          <w:rFonts w:ascii="SutonnyMJ" w:hAnsi="SutonnyMJ" w:cs="SutonnyMJ"/>
+          <w:sz w:val="28"/>
+          <w:szCs w:val="28"/>
+        </w:rPr>
+        <w:t xml:space="preserve"> ÷</w:t>
+      </w:r>
+      <w:proofErr w:type="spellStart"/>
+      <w:r>
+        <w:rPr>
+          <w:rFonts w:ascii="SutonnyMJ" w:hAnsi="SutonnyMJ" w:cs="SutonnyMJ"/>
+          <w:sz w:val="28"/>
+          <w:szCs w:val="28"/>
+        </w:rPr>
+        <w:t>vwWR</w:t>
+      </w:r>
+      <w:proofErr w:type="spellEnd"/>
+      <w:r>
+        <w:rPr>
+          <w:rFonts w:ascii="SutonnyMJ" w:hAnsi="SutonnyMJ" w:cs="SutonnyMJ"/>
+          <w:sz w:val="28"/>
+          <w:szCs w:val="28"/>
+        </w:rPr>
+        <w:t xml:space="preserve"> </w:t>
+      </w:r>
+      <w:proofErr w:type="spellStart"/>
+      <w:r>
+        <w:rPr>
+          <w:rFonts w:ascii="SutonnyMJ" w:hAnsi="SutonnyMJ" w:cs="SutonnyMJ"/>
+          <w:sz w:val="28"/>
+          <w:szCs w:val="28"/>
+        </w:rPr>
+        <w:t>wefvM</w:t>
+      </w:r>
+      <w:proofErr w:type="spellEnd"/>
+    </w:p>
+    <w:p>
+      <w:pPr>
+        <w:pStyle w:val="Title"/>
+        <w:ind w:left="2880"/>
+        <w:rPr>
+          <w:rFonts w:cs="SutonnyMJ"/>
+          <w:szCs w:val="28"/>
+        </w:rPr>
+      </w:pPr>
+      <w:r>
+        <w:rPr>
+          <w:rFonts w:cs="SutonnyMJ"/>
+          <w:szCs w:val="28"/>
+        </w:rPr>
+        <w:t>Bmjvgx wek¦we`¨vjq, Kzwóqv-wSbvB`n, evsjv‡`k|</w:t>
+      </w:r>
+    </w:p>
+    <w:p>
+      <w:pPr>
+        <w:pStyle w:val="Title"/>
+        <w:jc w:val="both"/>
+        <w:rPr>
+          <w:rFonts w:cs="SutonnyMJ"/>
+          <w:szCs w:val="28"/>
+        </w:rPr>
+      </w:pPr>
+      <w:r>
+        <w:rPr>
+          <w:rFonts w:cs="SutonnyMJ"/>
+          <w:b/>
+          <w:bCs/>
+          <w:szCs w:val="28"/>
+        </w:rPr>
+        <w:t>m`q AeMwZi Rb¨ †cÖwiZ nj</w:t>
+      </w:r>
+      <w:r>
+        <w:rPr>
+          <w:rFonts w:cs="SutonnyMJ"/>
+          <w:szCs w:val="28"/>
+        </w:rPr>
+        <w:t>-</w:t>
+      </w:r>
+      <w:r>
+        <w:rPr>
+          <w:rFonts w:cs="SutonnyMJ"/>
+          <w:szCs w:val="28"/>
+          <w:lang w:val="it-IT"/>
+        </w:rPr>
+        <w:t xml:space="preserve">{% </w:t>
+      </w:r>
+      <w:r>
+        <w:rPr>
+          <w:rFonts w:ascii="Calibri" w:hAnsi="Calibri" w:cs="Calibri"/>
+          <w:szCs w:val="28"/>
+          <w:lang w:val="it-IT"/>
+        </w:rPr>
+        <w:t>for course in courses</w:t>
+      </w:r>
+      <w:r>
+        <w:rPr>
+          <w:rFonts w:cs="SutonnyMJ"/>
+          <w:szCs w:val="28"/>
+          <w:lang w:val="it-IT"/>
+        </w:rPr>
+        <w:t xml:space="preserve"> %}</w:t>
+      </w:r>
+    </w:p>
+    <w:p>
+      <w:pPr>
+        <w:pStyle w:val="Title"/>
+        <w:numPr>
+          <w:ilvl w:val="0"/>
+          <w:numId w:val="5"/>
+        </w:numPr>
+        <w:jc w:val="left"/>
+        <w:rPr>
+          <w:rFonts w:cs="SutonnyMJ"/>
+          <w:szCs w:val="28"/>
+        </w:rPr>
+      </w:pPr>
+      <w:r>
+        <w:rPr>
+          <w:rFonts w:cs="SutonnyMJ"/>
+          <w:szCs w:val="28"/>
+          <w:lang w:val="it-IT"/>
+        </w:rPr>
+        <w:t xml:space="preserve">cÖ‡dmi {{ </w:t>
+      </w:r>
+      <w:r>
+        <w:rPr>
+          <w:rFonts w:ascii="Calibri" w:hAnsi="Calibri" w:cs="Calibri"/>
+          <w:szCs w:val="28"/>
+          <w:lang w:val="it-IT"/>
+        </w:rPr>
+        <w:t>course.get_examiner("First Examiner")</w:t>
+      </w:r>
+      <w:r>
+        <w:rPr>
+          <w:rFonts w:cs="SutonnyMJ"/>
+          <w:szCs w:val="28"/>
+          <w:lang w:val="it-IT"/>
+        </w:rPr>
+        <w:t xml:space="preserve"> }}</w:t>
+      </w:r>
+      <w:r>
+        <w:rPr>
+          <w:rFonts w:cs="SutonnyMJ"/>
+          <w:szCs w:val="28"/>
+          <w:lang w:val="it-IT"/>
+        </w:rPr>
+        <w:t xml:space="preserve"> </w:t>
+      </w:r>
+      <w:r>
+        <w:rPr>
+          <w:rFonts w:cs="SutonnyMJ"/>
+          <w:szCs w:val="28"/>
+          <w:lang w:val="it-IT"/>
+        </w:rPr>
+        <w:br/>
+      </w:r>
+      <w:r>
+        <w:rPr>
+          <w:rFonts w:cs="BorakMJ"/>
+          <w:color w:val="333333"/>
+          <w:szCs w:val="28"/>
+          <w:lang w:val="it-IT"/>
+        </w:rPr>
+        <w:t>Avj-KziAvb GÐ BmjvwgK ÷vwWR wefvM, Bwe|</w:t>
+      </w:r>
+      <w:r>
+        <w:rPr>
+          <w:rFonts w:cs="BorakMJ"/>
+          <w:color w:val="333333"/>
+          <w:szCs w:val="28"/>
+          <w:lang w:val="it-IT"/>
+        </w:rPr>
+        <w:t xml:space="preserve"> </w:t>
+      </w:r>
+      <w:r>
+        <w:rPr>
+          <w:rFonts w:ascii="Calibri" w:hAnsi="Calibri" w:cs="Calibri"/>
+          <w:szCs w:val="28"/>
+          <w:lang w:val="it-IT"/>
+        </w:rPr>
+        <w:t>{% endfor %}</w:t>
+      </w:r>
+    </w:p>
+    <w:p>
+      <w:pPr>
+        <w:pStyle w:val="Title"/>
+        <w:numPr>
+          <w:ilvl w:val="0"/>
+          <w:numId w:val="5"/>
+        </w:numPr>
+        <w:jc w:val="left"/>
+        <w:rPr>
+          <w:rFonts w:cs="SutonnyMJ"/>
+          <w:szCs w:val="28"/>
+        </w:rPr>
+      </w:pPr>
+      <w:r>
+        <w:rPr>
+          <w:rFonts w:cs="SutonnyMJ"/>
+          <w:szCs w:val="28"/>
+        </w:rPr>
+        <w:t>bw_</w:t>
+      </w:r>
+    </w:p>
+    <w:p>
+      <w:pPr>
+        <w:rPr>
+          <w:rFonts w:ascii="SutonnyMJ" w:hAnsi="SutonnyMJ" w:cs="SutonnyMJ"/>
+          <w:sz w:val="28"/>
+          <w:szCs w:val="28"/>
+        </w:rPr>
+      </w:pPr>
+      <w:r>
+        <w:rPr>
+          <w:rFonts w:ascii="SutonnyMJ" w:hAnsi="SutonnyMJ" w:cs="SutonnyMJ"/>
+          <w:sz w:val="28"/>
+          <w:szCs w:val="28"/>
+        </w:rPr>
+        <w:br w:type="page"/>
+      </w:r>
+    </w:p>
+    <w:p>
+      <w:pPr>
+        <w:rPr>
+          <w:rFonts w:ascii="SutonnyMJ" w:hAnsi="SutonnyMJ" w:cs="SutonnyMJ"/>
+          <w:sz w:val="28"/>
+          <w:szCs w:val="28"/>
+        </w:rPr>
+      </w:pPr>
+      <w:proofErr w:type="spellStart"/>
+      <w:r>
+        <w:rPr>
+          <w:rFonts w:ascii="SutonnyMJ" w:hAnsi="SutonnyMJ" w:cs="SutonnyMJ"/>
+          <w:sz w:val="28"/>
+          <w:szCs w:val="28"/>
+        </w:rPr>
+        <w:lastRenderedPageBreak/>
+        <w:t>Rbve</w:t>
+      </w:r>
+      <w:proofErr w:type="spellEnd"/>
+      <w:r>
+        <w:rPr>
+          <w:rFonts w:ascii="SutonnyMJ" w:hAnsi="SutonnyMJ" w:cs="SutonnyMJ"/>
+          <w:sz w:val="28"/>
+          <w:szCs w:val="28"/>
+        </w:rPr>
+        <w:t xml:space="preserve">, </w:t>
+      </w:r>
+    </w:p>
+    <w:p>
+      <w:pPr>
+        <w:rPr>
+          <w:rFonts w:ascii="SutonnyMJ" w:hAnsi="SutonnyMJ" w:cs="SutonnyMJ"/>
+          <w:sz w:val="28"/>
+          <w:szCs w:val="28"/>
+        </w:rPr>
+      </w:pPr>
+      <w:proofErr w:type="spellStart"/>
+      <w:r>
+        <w:rPr>
+          <w:rFonts w:ascii="SutonnyMJ" w:hAnsi="SutonnyMJ" w:cs="SutonnyMJ"/>
+          <w:sz w:val="28"/>
+          <w:szCs w:val="28"/>
+        </w:rPr>
+        <w:t>Avmmvjvgy</w:t>
+      </w:r>
+      <w:proofErr w:type="spellEnd"/>
+      <w:r>
+        <w:rPr>
+          <w:rFonts w:ascii="SutonnyMJ" w:hAnsi="SutonnyMJ" w:cs="SutonnyMJ"/>
+          <w:sz w:val="28"/>
+          <w:szCs w:val="28"/>
+        </w:rPr>
+        <w:t xml:space="preserve"> </w:t>
+      </w:r>
+      <w:proofErr w:type="spellStart"/>
+      <w:r>
+        <w:rPr>
+          <w:rFonts w:ascii="SutonnyMJ" w:hAnsi="SutonnyMJ" w:cs="SutonnyMJ"/>
+          <w:sz w:val="28"/>
+          <w:szCs w:val="28"/>
+        </w:rPr>
+        <w:t>AvjvBKzg</w:t>
+      </w:r>
+      <w:proofErr w:type="spellEnd"/>
+      <w:r>
+        <w:rPr>
+          <w:rFonts w:ascii="SutonnyMJ" w:hAnsi="SutonnyMJ" w:cs="SutonnyMJ"/>
+          <w:sz w:val="28"/>
+          <w:szCs w:val="28"/>
+        </w:rPr>
+        <w:t xml:space="preserve"> </w:t>
+      </w:r>
+      <w:proofErr w:type="spellStart"/>
+      <w:r>
+        <w:rPr>
+          <w:rFonts w:ascii="SutonnyMJ" w:hAnsi="SutonnyMJ" w:cs="SutonnyMJ"/>
+          <w:sz w:val="28"/>
+          <w:szCs w:val="28"/>
+        </w:rPr>
+        <w:t>Iqv</w:t>
+      </w:r>
+      <w:proofErr w:type="spellEnd"/>
+      <w:r>
+        <w:rPr>
+          <w:rFonts w:ascii="SutonnyMJ" w:hAnsi="SutonnyMJ" w:cs="SutonnyMJ"/>
+          <w:sz w:val="28"/>
+          <w:szCs w:val="28"/>
+        </w:rPr>
+        <w:t xml:space="preserve"> </w:t>
+      </w:r>
+      <w:proofErr w:type="spellStart"/>
+      <w:r>
+        <w:rPr>
+          <w:rFonts w:ascii="SutonnyMJ" w:hAnsi="SutonnyMJ" w:cs="SutonnyMJ"/>
+          <w:sz w:val="28"/>
+          <w:szCs w:val="28"/>
+        </w:rPr>
+        <w:t>ivngvZzjøvn</w:t>
+      </w:r>
+      <w:proofErr w:type="spellEnd"/>
+      <w:r>
+        <w:rPr>
+          <w:rFonts w:ascii="SutonnyMJ" w:hAnsi="SutonnyMJ" w:cs="SutonnyMJ"/>
+          <w:sz w:val="28"/>
+          <w:szCs w:val="28"/>
+        </w:rPr>
+        <w:t>|</w:t>
+      </w:r>
+    </w:p>
+    <w:p>
+      <w:pPr>
+        <w:spacing w:after="240"/>
+        <w:jc w:val="both"/>
+        <w:rPr>
+          <w:rFonts w:ascii="SutonnyMJ" w:hAnsi="SutonnyMJ" w:cs="SutonnyMJ"/>
+          <w:sz w:val="28"/>
+          <w:szCs w:val="28"/>
+        </w:rPr>
+      </w:pPr>
+      <w:proofErr w:type="spellStart"/>
+      <w:r>
+        <w:rPr>
+          <w:rFonts w:ascii="SutonnyMJ" w:hAnsi="SutonnyMJ" w:cs="SutonnyMJ"/>
+          <w:sz w:val="28"/>
+          <w:szCs w:val="28"/>
+        </w:rPr>
+        <w:t>h_vwewnZ</w:t>
+      </w:r>
+      <w:proofErr w:type="spellEnd"/>
+      <w:r>
+        <w:rPr>
+          <w:rFonts w:ascii="SutonnyMJ" w:hAnsi="SutonnyMJ" w:cs="SutonnyMJ"/>
+          <w:sz w:val="28"/>
+          <w:szCs w:val="28"/>
+        </w:rPr>
+        <w:t xml:space="preserve"> m¤§</w:t>
+      </w:r>
+      <w:proofErr w:type="spellStart"/>
+      <w:r>
+        <w:rPr>
+          <w:rFonts w:ascii="SutonnyMJ" w:hAnsi="SutonnyMJ" w:cs="SutonnyMJ"/>
+          <w:sz w:val="28"/>
+          <w:szCs w:val="28"/>
+        </w:rPr>
+        <w:t>vbc~e©K</w:t>
+      </w:r>
+      <w:proofErr w:type="spellEnd"/>
+      <w:r>
+        <w:rPr>
+          <w:rFonts w:ascii="SutonnyMJ" w:hAnsi="SutonnyMJ" w:cs="SutonnyMJ"/>
+          <w:sz w:val="28"/>
+          <w:szCs w:val="28"/>
+        </w:rPr>
+        <w:t xml:space="preserve"> </w:t>
+      </w:r>
+      <w:proofErr w:type="spellStart"/>
+      <w:r>
+        <w:rPr>
+          <w:rFonts w:ascii="SutonnyMJ" w:hAnsi="SutonnyMJ" w:cs="SutonnyMJ"/>
+          <w:sz w:val="28"/>
+          <w:szCs w:val="28"/>
+        </w:rPr>
+        <w:t>Rvbv‡bv</w:t>
+      </w:r>
+      <w:proofErr w:type="spellEnd"/>
+      <w:r>
+        <w:rPr>
+          <w:rFonts w:ascii="SutonnyMJ" w:hAnsi="SutonnyMJ" w:cs="SutonnyMJ"/>
+          <w:sz w:val="28"/>
+          <w:szCs w:val="28"/>
+        </w:rPr>
+        <w:t xml:space="preserve"> </w:t>
+      </w:r>
+      <w:proofErr w:type="spellStart"/>
+      <w:r>
+        <w:rPr>
+          <w:rFonts w:ascii="SutonnyMJ" w:hAnsi="SutonnyMJ" w:cs="SutonnyMJ"/>
+          <w:sz w:val="28"/>
+          <w:szCs w:val="28"/>
+        </w:rPr>
+        <w:t>hv‡”Q</w:t>
+      </w:r>
+      <w:proofErr w:type="spellEnd"/>
+      <w:r>
+        <w:rPr>
+          <w:rFonts w:ascii="SutonnyMJ" w:hAnsi="SutonnyMJ" w:cs="SutonnyMJ"/>
+          <w:sz w:val="28"/>
+          <w:szCs w:val="28"/>
+        </w:rPr>
+        <w:t xml:space="preserve"> †h, </w:t>
+      </w:r>
+      <w:proofErr w:type="spellStart"/>
+      <w:r>
+        <w:rPr>
+          <w:rFonts w:ascii="SutonnyMJ" w:hAnsi="SutonnyMJ" w:cs="SutonnyMJ"/>
+          <w:sz w:val="28"/>
+          <w:szCs w:val="28"/>
+        </w:rPr>
+        <w:t>Avj-KziAvb</w:t>
+      </w:r>
+      <w:proofErr w:type="spellEnd"/>
+      <w:r>
+        <w:rPr>
+          <w:rFonts w:ascii="SutonnyMJ" w:hAnsi="SutonnyMJ" w:cs="SutonnyMJ"/>
+          <w:sz w:val="28"/>
+          <w:szCs w:val="28"/>
+        </w:rPr>
+        <w:t xml:space="preserve"> GÐ </w:t>
+      </w:r>
+      <w:proofErr w:type="spellStart"/>
+      <w:r>
+        <w:rPr>
+          <w:rFonts w:ascii="SutonnyMJ" w:hAnsi="SutonnyMJ" w:cs="SutonnyMJ"/>
+          <w:sz w:val="28"/>
+          <w:szCs w:val="28"/>
+        </w:rPr>
+        <w:t>BmjvwgK</w:t>
+      </w:r>
+      <w:proofErr w:type="spellEnd"/>
+      <w:r>
+        <w:rPr>
+          <w:rFonts w:ascii="SutonnyMJ" w:hAnsi="SutonnyMJ" w:cs="SutonnyMJ"/>
+          <w:sz w:val="28"/>
+          <w:szCs w:val="28"/>
+        </w:rPr>
+        <w:t xml:space="preserve"> ÷</w:t>
+      </w:r>
+      <w:proofErr w:type="spellStart"/>
+      <w:r>
+        <w:rPr>
+          <w:rFonts w:ascii="SutonnyMJ" w:hAnsi="SutonnyMJ" w:cs="SutonnyMJ"/>
+          <w:sz w:val="28"/>
+          <w:szCs w:val="28"/>
+        </w:rPr>
+        <w:t>vwWR</w:t>
+      </w:r>
+      <w:proofErr w:type="spellEnd"/>
+      <w:r>
+        <w:rPr>
+          <w:rFonts w:ascii="SutonnyMJ" w:hAnsi="SutonnyMJ" w:cs="SutonnyMJ"/>
+          <w:sz w:val="28"/>
+          <w:szCs w:val="28"/>
+        </w:rPr>
+        <w:t xml:space="preserve"> </w:t>
+      </w:r>
+      <w:proofErr w:type="spellStart"/>
+      <w:r>
+        <w:rPr>
+          <w:rFonts w:ascii="SutonnyMJ" w:hAnsi="SutonnyMJ" w:cs="SutonnyMJ"/>
+          <w:sz w:val="28"/>
+          <w:szCs w:val="28"/>
+        </w:rPr>
+        <w:t>wefv‡Mi</w:t>
+      </w:r>
+      <w:proofErr w:type="spellEnd"/>
+      <w:r>
+        <w:rPr>
+          <w:rFonts w:ascii="SutonnyMJ" w:hAnsi="SutonnyMJ" w:cs="SutonnyMJ"/>
+          <w:sz w:val="28"/>
+          <w:szCs w:val="28"/>
+        </w:rPr>
+        <w:t xml:space="preserve"> </w:t>
+      </w:r>
+      <w:r>
+        <w:rPr>
+          <w:rFonts w:ascii="SutonnyMJ" w:hAnsi="SutonnyMJ" w:cs="SutonnyMJ"/>
+          <w:sz w:val="28"/>
+          <w:szCs w:val="28"/>
+          <w:lang w:val="it-IT"/>
+        </w:rPr>
+        <w:t xml:space="preserve">{{ </w:t>
+      </w:r>
+      <w:r>
+        <w:rPr>
+          <w:rFonts w:ascii="Calibri" w:hAnsi="Calibri" w:cs="Calibri"/>
+          <w:sz w:val="28"/>
+          <w:szCs w:val="28"/>
+          <w:lang w:val="it-IT"/>
+        </w:rPr>
+        <w:t>admission_session</w:t>
+      </w:r>
+      <w:r>
+        <w:rPr>
+          <w:rFonts w:ascii="SutonnyMJ" w:hAnsi="SutonnyMJ" w:cs="SutonnyMJ"/>
+          <w:sz w:val="28"/>
+          <w:szCs w:val="28"/>
+          <w:lang w:val="it-IT"/>
+        </w:rPr>
+        <w:t xml:space="preserve"> }}</w:t>
+      </w:r>
+      <w:r>
+        <w:rPr>
+          <w:rFonts w:ascii="SutonnyMJ" w:hAnsi="SutonnyMJ" w:cs="SutonnyMJ"/>
+          <w:sz w:val="28"/>
+          <w:szCs w:val="28"/>
+        </w:rPr>
+        <w:t xml:space="preserve"> </w:t>
+      </w:r>
+      <w:proofErr w:type="spellStart"/>
+      <w:r>
+        <w:rPr>
+          <w:rFonts w:ascii="SutonnyMJ" w:hAnsi="SutonnyMJ" w:cs="SutonnyMJ"/>
+          <w:sz w:val="28"/>
+          <w:szCs w:val="28"/>
+        </w:rPr>
+        <w:t>wkÿve‡l©i</w:t>
+      </w:r>
+      <w:proofErr w:type="spellEnd"/>
+      <w:r>
+        <w:rPr>
+          <w:rFonts w:ascii="SutonnyMJ" w:hAnsi="SutonnyMJ" w:cs="SutonnyMJ"/>
+          <w:sz w:val="28"/>
+          <w:szCs w:val="28"/>
+        </w:rPr>
+        <w:t xml:space="preserve"> </w:t>
+      </w:r>
+      <w:r>
+        <w:rPr>
+          <w:rFonts w:ascii="SutonnyMJ" w:hAnsi="SutonnyMJ" w:cs="SutonnyMJ"/>
+          <w:sz w:val="28"/>
+          <w:szCs w:val="28"/>
+          <w:lang w:val="it-IT"/>
+        </w:rPr>
+        <w:t xml:space="preserve">{{ </w:t>
+      </w:r>
+      <w:r>
+        <w:rPr>
+          <w:rFonts w:ascii="Calibri" w:hAnsi="Calibri" w:cs="Calibri"/>
+          <w:sz w:val="28"/>
+          <w:szCs w:val="28"/>
+          <w:lang w:val="it-IT"/>
+        </w:rPr>
+        <w:t>exam_name_ansi</w:t>
+      </w:r>
+      <w:r>
+        <w:rPr>
+          <w:rFonts w:ascii="SutonnyMJ" w:hAnsi="SutonnyMJ" w:cs="SutonnyMJ"/>
+          <w:sz w:val="28"/>
+          <w:szCs w:val="28"/>
+          <w:lang w:val="it-IT"/>
+        </w:rPr>
+        <w:t xml:space="preserve"> }} Gi</w:t>
+      </w:r>
+      <w:r>
+        <w:rPr>
+          <w:rFonts w:ascii="SutonnyMJ" w:hAnsi="SutonnyMJ" w:cs="SutonnyMJ"/>
+          <w:sz w:val="28"/>
+          <w:szCs w:val="28"/>
+        </w:rPr>
+        <w:t xml:space="preserve"> 2q </w:t>
+      </w:r>
+      <w:proofErr w:type="spellStart"/>
+      <w:r>
+        <w:rPr>
+          <w:rFonts w:ascii="SutonnyMJ" w:hAnsi="SutonnyMJ" w:cs="SutonnyMJ"/>
+          <w:sz w:val="28"/>
+          <w:szCs w:val="28"/>
+        </w:rPr>
+        <w:t>cixÿK</w:t>
+      </w:r>
+      <w:proofErr w:type="spellEnd"/>
+      <w:r>
+        <w:rPr>
+          <w:rFonts w:ascii="SutonnyMJ" w:hAnsi="SutonnyMJ" w:cs="SutonnyMJ"/>
+          <w:sz w:val="28"/>
+          <w:szCs w:val="28"/>
+        </w:rPr>
+        <w:t xml:space="preserve"> </w:t>
+      </w:r>
+      <w:proofErr w:type="spellStart"/>
+      <w:r>
+        <w:rPr>
+          <w:rFonts w:ascii="SutonnyMJ" w:hAnsi="SutonnyMJ" w:cs="SutonnyMJ"/>
+          <w:sz w:val="28"/>
+          <w:szCs w:val="28"/>
+        </w:rPr>
+        <w:t>wn‡m‡e</w:t>
+      </w:r>
+      <w:proofErr w:type="spellEnd"/>
+      <w:r>
+        <w:rPr>
+          <w:rFonts w:ascii="SutonnyMJ" w:hAnsi="SutonnyMJ" w:cs="SutonnyMJ"/>
+          <w:sz w:val="28"/>
+          <w:szCs w:val="28"/>
+        </w:rPr>
+        <w:t xml:space="preserve"> </w:t>
+      </w:r>
+      <w:proofErr w:type="spellStart"/>
+      <w:r>
+        <w:rPr>
+          <w:rFonts w:ascii="SutonnyMJ" w:hAnsi="SutonnyMJ" w:cs="SutonnyMJ"/>
+          <w:sz w:val="28"/>
+          <w:szCs w:val="28"/>
+        </w:rPr>
+        <w:t>Avcbv‡K</w:t>
+      </w:r>
+      <w:proofErr w:type="spellEnd"/>
+      <w:r>
+        <w:rPr>
+          <w:rFonts w:ascii="SutonnyMJ" w:hAnsi="SutonnyMJ" w:cs="SutonnyMJ"/>
+          <w:sz w:val="28"/>
+          <w:szCs w:val="28"/>
+        </w:rPr>
+        <w:t xml:space="preserve"> wbhyw³ Kiv </w:t>
+      </w:r>
+      <w:proofErr w:type="spellStart"/>
+      <w:r>
+        <w:rPr>
+          <w:rFonts w:ascii="SutonnyMJ" w:hAnsi="SutonnyMJ" w:cs="SutonnyMJ"/>
+          <w:sz w:val="28"/>
+          <w:szCs w:val="28"/>
+        </w:rPr>
+        <w:t>n‡q‡Q</w:t>
+      </w:r>
+      <w:proofErr w:type="spellEnd"/>
+      <w:r>
+        <w:rPr>
+          <w:rFonts w:ascii="SutonnyMJ" w:hAnsi="SutonnyMJ" w:cs="SutonnyMJ"/>
+          <w:sz w:val="28"/>
+          <w:szCs w:val="28"/>
+        </w:rPr>
+        <w:t xml:space="preserve">| </w:t>
+      </w:r>
+      <w:proofErr w:type="spellStart"/>
+      <w:r>
+        <w:rPr>
+          <w:rFonts w:ascii="SutonnyMJ" w:hAnsi="SutonnyMJ" w:cs="SutonnyMJ"/>
+          <w:sz w:val="28"/>
+          <w:szCs w:val="28"/>
+        </w:rPr>
+        <w:t>cixÿvi</w:t>
+      </w:r>
+      <w:proofErr w:type="spellEnd"/>
+      <w:r>
+        <w:rPr>
+          <w:rFonts w:ascii="SutonnyMJ" w:hAnsi="SutonnyMJ" w:cs="SutonnyMJ"/>
+          <w:sz w:val="28"/>
+          <w:szCs w:val="28"/>
+        </w:rPr>
+        <w:t xml:space="preserve"> </w:t>
+      </w:r>
+      <w:proofErr w:type="spellStart"/>
+      <w:r>
+        <w:rPr>
+          <w:rFonts w:ascii="SutonnyMJ" w:hAnsi="SutonnyMJ" w:cs="SutonnyMJ"/>
+          <w:sz w:val="28"/>
+          <w:szCs w:val="28"/>
+        </w:rPr>
+        <w:t>wba©vwiZ</w:t>
+      </w:r>
+      <w:proofErr w:type="spellEnd"/>
+      <w:r>
+        <w:rPr>
+          <w:rFonts w:ascii="SutonnyMJ" w:hAnsi="SutonnyMJ" w:cs="SutonnyMJ"/>
+          <w:sz w:val="28"/>
+          <w:szCs w:val="28"/>
+        </w:rPr>
+        <w:t xml:space="preserve"> </w:t>
+      </w:r>
+      <w:proofErr w:type="spellStart"/>
+      <w:r>
+        <w:rPr>
+          <w:rFonts w:ascii="SutonnyMJ" w:hAnsi="SutonnyMJ" w:cs="SutonnyMJ"/>
+          <w:sz w:val="28"/>
+          <w:szCs w:val="28"/>
+        </w:rPr>
+        <w:t>mgqm~wP</w:t>
+      </w:r>
+      <w:proofErr w:type="spellEnd"/>
+      <w:r>
+        <w:rPr>
+          <w:rFonts w:ascii="SutonnyMJ" w:hAnsi="SutonnyMJ" w:cs="SutonnyMJ"/>
+          <w:sz w:val="28"/>
+          <w:szCs w:val="28"/>
+        </w:rPr>
+        <w:t xml:space="preserve"> </w:t>
+      </w:r>
+      <w:proofErr w:type="spellStart"/>
+      <w:r>
+        <w:rPr>
+          <w:rFonts w:ascii="SutonnyMJ" w:hAnsi="SutonnyMJ" w:cs="SutonnyMJ"/>
+          <w:sz w:val="28"/>
+          <w:szCs w:val="28"/>
+        </w:rPr>
+        <w:t>Abyhvqx</w:t>
+      </w:r>
+      <w:proofErr w:type="spellEnd"/>
+      <w:r>
+        <w:rPr>
+          <w:rFonts w:ascii="SutonnyMJ" w:hAnsi="SutonnyMJ" w:cs="SutonnyMJ"/>
+          <w:sz w:val="28"/>
+          <w:szCs w:val="28"/>
+        </w:rPr>
+        <w:t xml:space="preserve"> </w:t>
+      </w:r>
+      <w:proofErr w:type="spellStart"/>
+      <w:r>
+        <w:rPr>
+          <w:rFonts w:ascii="SutonnyMJ" w:hAnsi="SutonnyMJ" w:cs="SutonnyMJ"/>
+          <w:sz w:val="28"/>
+          <w:szCs w:val="28"/>
+        </w:rPr>
+        <w:t>cÖkœcÎ</w:t>
+      </w:r>
+      <w:proofErr w:type="spellEnd"/>
+      <w:r>
+        <w:rPr>
+          <w:rFonts w:ascii="SutonnyMJ" w:hAnsi="SutonnyMJ" w:cs="SutonnyMJ"/>
+          <w:sz w:val="28"/>
+          <w:szCs w:val="28"/>
+        </w:rPr>
+        <w:t xml:space="preserve"> </w:t>
+      </w:r>
+      <w:proofErr w:type="spellStart"/>
+      <w:r>
+        <w:rPr>
+          <w:rFonts w:ascii="SutonnyMJ" w:hAnsi="SutonnyMJ" w:cs="SutonnyMJ"/>
+          <w:sz w:val="28"/>
+          <w:szCs w:val="28"/>
+        </w:rPr>
+        <w:t>cÖ</w:t>
+      </w:r>
+      <w:proofErr w:type="spellEnd"/>
+      <w:r>
+        <w:rPr>
+          <w:rFonts w:ascii="SutonnyMJ" w:hAnsi="SutonnyMJ" w:cs="SutonnyMJ"/>
+          <w:sz w:val="28"/>
+          <w:szCs w:val="28"/>
+        </w:rPr>
+        <w:t xml:space="preserve">¯‘‡Zi </w:t>
+      </w:r>
+      <w:proofErr w:type="spellStart"/>
+      <w:r>
+        <w:rPr>
+          <w:rFonts w:ascii="SutonnyMJ" w:hAnsi="SutonnyMJ" w:cs="SutonnyMJ"/>
+          <w:sz w:val="28"/>
+          <w:szCs w:val="28"/>
+        </w:rPr>
+        <w:t>Kvh</w:t>
+      </w:r>
+      <w:proofErr w:type="spellEnd"/>
+      <w:r>
+        <w:rPr>
+          <w:rFonts w:ascii="SutonnyMJ" w:hAnsi="SutonnyMJ" w:cs="SutonnyMJ"/>
+          <w:sz w:val="28"/>
+          <w:szCs w:val="28"/>
+        </w:rPr>
+        <w:t xml:space="preserve">©µg </w:t>
+      </w:r>
+      <w:proofErr w:type="spellStart"/>
+      <w:r>
+        <w:rPr>
+          <w:rFonts w:ascii="SutonnyMJ" w:hAnsi="SutonnyMJ" w:cs="SutonnyMJ"/>
+          <w:sz w:val="28"/>
+          <w:szCs w:val="28"/>
+        </w:rPr>
+        <w:t>Pjgvb</w:t>
+      </w:r>
+      <w:proofErr w:type="spellEnd"/>
+      <w:r>
+        <w:rPr>
+          <w:rFonts w:ascii="SutonnyMJ" w:hAnsi="SutonnyMJ" w:cs="SutonnyMJ"/>
+          <w:sz w:val="28"/>
+          <w:szCs w:val="28"/>
+        </w:rPr>
+        <w:t xml:space="preserve"> </w:t>
+      </w:r>
+      <w:proofErr w:type="spellStart"/>
+      <w:r>
+        <w:rPr>
+          <w:rFonts w:ascii="SutonnyMJ" w:hAnsi="SutonnyMJ" w:cs="SutonnyMJ"/>
+          <w:sz w:val="28"/>
+          <w:szCs w:val="28"/>
+        </w:rPr>
+        <w:t>i‡q‡Q</w:t>
+      </w:r>
+      <w:proofErr w:type="spellEnd"/>
+      <w:r>
+        <w:rPr>
+          <w:rFonts w:ascii="SutonnyMJ" w:hAnsi="SutonnyMJ" w:cs="SutonnyMJ"/>
+          <w:sz w:val="28"/>
+          <w:szCs w:val="28"/>
+        </w:rPr>
+        <w:t xml:space="preserve">| </w:t>
+      </w:r>
+    </w:p>
+    <w:p>
+      <w:pPr>
+        <w:jc w:val="both"/>
+        <w:rPr>
+          <w:rFonts w:ascii="SutonnyMJ" w:hAnsi="SutonnyMJ" w:cs="SutonnyMJ"/>
+          <w:sz w:val="28"/>
+          <w:szCs w:val="28"/>
+        </w:rPr>
+      </w:pPr>
+      <w:proofErr w:type="spellStart"/>
+      <w:r>
+        <w:rPr>
+          <w:rFonts w:ascii="SutonnyMJ" w:hAnsi="SutonnyMJ" w:cs="SutonnyMJ"/>
+          <w:sz w:val="28"/>
+          <w:szCs w:val="28"/>
+        </w:rPr>
+        <w:t>AZGe</w:t>
+      </w:r>
+      <w:proofErr w:type="spellEnd"/>
+      <w:r>
+        <w:rPr>
+          <w:rFonts w:ascii="SutonnyMJ" w:hAnsi="SutonnyMJ" w:cs="SutonnyMJ"/>
+          <w:sz w:val="28"/>
+          <w:szCs w:val="28"/>
+        </w:rPr>
+        <w:t xml:space="preserve">, </w:t>
+      </w:r>
+      <w:proofErr w:type="spellStart"/>
+      <w:r>
+        <w:rPr>
+          <w:rFonts w:ascii="SutonnyMJ" w:hAnsi="SutonnyMJ" w:cs="SutonnyMJ"/>
+          <w:sz w:val="28"/>
+          <w:szCs w:val="28"/>
+        </w:rPr>
+        <w:t>AbyMÖn</w:t>
+      </w:r>
+      <w:proofErr w:type="spellEnd"/>
+      <w:r>
+        <w:rPr>
+          <w:rFonts w:ascii="SutonnyMJ" w:hAnsi="SutonnyMJ" w:cs="SutonnyMJ"/>
+          <w:sz w:val="28"/>
+          <w:szCs w:val="28"/>
+        </w:rPr>
+        <w:t xml:space="preserve"> </w:t>
+      </w:r>
+      <w:proofErr w:type="spellStart"/>
+      <w:r>
+        <w:rPr>
+          <w:rFonts w:ascii="SutonnyMJ" w:hAnsi="SutonnyMJ" w:cs="SutonnyMJ"/>
+          <w:sz w:val="28"/>
+          <w:szCs w:val="28"/>
+        </w:rPr>
+        <w:t>K‡i</w:t>
+      </w:r>
+      <w:proofErr w:type="spellEnd"/>
+      <w:r>
+        <w:rPr>
+          <w:rFonts w:ascii="SutonnyMJ" w:hAnsi="SutonnyMJ" w:cs="SutonnyMJ"/>
+          <w:sz w:val="28"/>
+          <w:szCs w:val="28"/>
+        </w:rPr>
+        <w:t xml:space="preserve"> </w:t>
+      </w:r>
+      <w:proofErr w:type="spellStart"/>
+      <w:r>
+        <w:rPr>
+          <w:rFonts w:ascii="SutonnyMJ" w:hAnsi="SutonnyMJ" w:cs="SutonnyMJ"/>
+          <w:sz w:val="28"/>
+          <w:szCs w:val="28"/>
+        </w:rPr>
+        <w:t>AvMvgx</w:t>
+      </w:r>
+      <w:proofErr w:type="spellEnd"/>
+      <w:r>
+        <w:rPr>
+          <w:rFonts w:ascii="SutonnyMJ" w:hAnsi="SutonnyMJ" w:cs="SutonnyMJ"/>
+          <w:sz w:val="28"/>
+          <w:szCs w:val="28"/>
+        </w:rPr>
+        <w:t xml:space="preserve"> 03/12/2025 Bs </w:t>
+      </w:r>
+      <w:proofErr w:type="spellStart"/>
+      <w:r>
+        <w:rPr>
+          <w:rFonts w:ascii="SutonnyMJ" w:hAnsi="SutonnyMJ" w:cs="SutonnyMJ"/>
+          <w:sz w:val="28"/>
+          <w:szCs w:val="28"/>
+        </w:rPr>
+        <w:t>Zvwi‡Li</w:t>
+      </w:r>
+      <w:proofErr w:type="spellEnd"/>
+      <w:r>
+        <w:rPr>
+          <w:rFonts w:ascii="SutonnyMJ" w:hAnsi="SutonnyMJ" w:cs="SutonnyMJ"/>
+          <w:sz w:val="28"/>
+          <w:szCs w:val="28"/>
+        </w:rPr>
+        <w:t xml:space="preserve"> </w:t>
+      </w:r>
+      <w:proofErr w:type="spellStart"/>
+      <w:r>
+        <w:rPr>
+          <w:rFonts w:ascii="SutonnyMJ" w:hAnsi="SutonnyMJ" w:cs="SutonnyMJ"/>
+          <w:sz w:val="28"/>
+          <w:szCs w:val="28"/>
+        </w:rPr>
+        <w:t>g‡a</w:t>
+      </w:r>
+      <w:proofErr w:type="spellEnd"/>
+      <w:r>
+        <w:rPr>
+          <w:rFonts w:ascii="SutonnyMJ" w:hAnsi="SutonnyMJ" w:cs="SutonnyMJ"/>
+          <w:sz w:val="28"/>
+          <w:szCs w:val="28"/>
+        </w:rPr>
+        <w:t xml:space="preserve">¨ </w:t>
+      </w:r>
+      <w:proofErr w:type="spellStart"/>
+      <w:r>
+        <w:rPr>
+          <w:rFonts w:ascii="SutonnyMJ" w:hAnsi="SutonnyMJ" w:cs="SutonnyMJ"/>
+          <w:sz w:val="28"/>
+          <w:szCs w:val="28"/>
+        </w:rPr>
+        <w:t>mswkøó</w:t>
+      </w:r>
+      <w:proofErr w:type="spellEnd"/>
+      <w:r>
+        <w:rPr>
+          <w:rFonts w:ascii="SutonnyMJ" w:hAnsi="SutonnyMJ" w:cs="SutonnyMJ"/>
+          <w:sz w:val="28"/>
+          <w:szCs w:val="28"/>
+        </w:rPr>
+        <w:t xml:space="preserve"> †</w:t>
+      </w:r>
+      <w:proofErr w:type="spellStart"/>
+      <w:r>
+        <w:rPr>
+          <w:rFonts w:ascii="SutonnyMJ" w:hAnsi="SutonnyMJ" w:cs="SutonnyMJ"/>
+          <w:sz w:val="28"/>
+          <w:szCs w:val="28"/>
+        </w:rPr>
+        <w:t>Kv‡m©i</w:t>
+      </w:r>
+      <w:proofErr w:type="spellEnd"/>
+      <w:r>
+        <w:rPr>
+          <w:rFonts w:ascii="SutonnyMJ" w:hAnsi="SutonnyMJ" w:cs="SutonnyMJ"/>
+          <w:sz w:val="28"/>
+          <w:szCs w:val="28"/>
+        </w:rPr>
+        <w:t xml:space="preserve"> </w:t>
+      </w:r>
+      <w:proofErr w:type="spellStart"/>
+      <w:r>
+        <w:rPr>
+          <w:rFonts w:ascii="SutonnyMJ" w:hAnsi="SutonnyMJ" w:cs="SutonnyMJ"/>
+          <w:sz w:val="28"/>
+          <w:szCs w:val="28"/>
+        </w:rPr>
+        <w:t>cÖkœcÎ</w:t>
+      </w:r>
+      <w:proofErr w:type="spellEnd"/>
+      <w:r>
+        <w:rPr>
+          <w:rFonts w:ascii="SutonnyMJ" w:hAnsi="SutonnyMJ" w:cs="SutonnyMJ"/>
+          <w:sz w:val="28"/>
+          <w:szCs w:val="28"/>
+        </w:rPr>
+        <w:t xml:space="preserve"> </w:t>
+      </w:r>
+      <w:proofErr w:type="spellStart"/>
+      <w:r>
+        <w:rPr>
+          <w:rFonts w:ascii="SutonnyMJ" w:hAnsi="SutonnyMJ" w:cs="SutonnyMJ"/>
+          <w:sz w:val="28"/>
+          <w:szCs w:val="28"/>
+        </w:rPr>
+        <w:t>gyw</w:t>
+      </w:r>
+      <w:proofErr w:type="spellEnd"/>
+      <w:r>
+        <w:rPr>
+          <w:rFonts w:ascii="SutonnyMJ" w:hAnsi="SutonnyMJ" w:cs="SutonnyMJ"/>
+          <w:sz w:val="28"/>
+          <w:szCs w:val="28"/>
+        </w:rPr>
+        <w:t>`ªZ/</w:t>
+      </w:r>
+      <w:proofErr w:type="spellStart"/>
+      <w:r>
+        <w:rPr>
+          <w:rFonts w:ascii="SutonnyMJ" w:hAnsi="SutonnyMJ" w:cs="SutonnyMJ"/>
+          <w:sz w:val="28"/>
+          <w:szCs w:val="28"/>
+        </w:rPr>
+        <w:t>n¯ÍwjwLZ</w:t>
+      </w:r>
+      <w:proofErr w:type="spellEnd"/>
+      <w:r>
+        <w:rPr>
+          <w:rFonts w:ascii="SutonnyMJ" w:hAnsi="SutonnyMJ" w:cs="SutonnyMJ"/>
+          <w:sz w:val="28"/>
+          <w:szCs w:val="28"/>
+        </w:rPr>
+        <w:t>/</w:t>
+      </w:r>
+      <w:proofErr w:type="spellStart"/>
+      <w:r>
+        <w:rPr>
+          <w:rFonts w:ascii="SutonnyMJ" w:hAnsi="SutonnyMJ" w:cs="SutonnyMJ"/>
+          <w:sz w:val="28"/>
+          <w:szCs w:val="28"/>
+        </w:rPr>
+        <w:t>UvBcK</w:t>
+      </w:r>
+      <w:proofErr w:type="spellEnd"/>
+      <w:r>
+        <w:rPr>
+          <w:rFonts w:ascii="SutonnyMJ" w:hAnsi="SutonnyMJ" w:cs="SutonnyMJ"/>
+          <w:sz w:val="28"/>
+          <w:szCs w:val="28"/>
+        </w:rPr>
+        <w:t xml:space="preserve">…Z </w:t>
+      </w:r>
+      <w:proofErr w:type="spellStart"/>
+      <w:r>
+        <w:rPr>
+          <w:rFonts w:ascii="SutonnyMJ" w:hAnsi="SutonnyMJ" w:cs="SutonnyMJ"/>
+          <w:sz w:val="28"/>
+          <w:szCs w:val="28"/>
+        </w:rPr>
+        <w:t>AvKv‡i</w:t>
+      </w:r>
+      <w:proofErr w:type="spellEnd"/>
+      <w:r>
+        <w:rPr>
+          <w:rFonts w:ascii="SutonnyMJ" w:hAnsi="SutonnyMJ" w:cs="SutonnyMJ"/>
+          <w:sz w:val="28"/>
+          <w:szCs w:val="28"/>
+        </w:rPr>
+        <w:t xml:space="preserve"> </w:t>
+      </w:r>
+      <w:proofErr w:type="spellStart"/>
+      <w:r>
+        <w:rPr>
+          <w:rFonts w:ascii="SutonnyMJ" w:hAnsi="SutonnyMJ" w:cs="SutonnyMJ"/>
+          <w:sz w:val="28"/>
+          <w:szCs w:val="28"/>
+        </w:rPr>
+        <w:t>wefvMxq</w:t>
+      </w:r>
+      <w:proofErr w:type="spellEnd"/>
+      <w:r>
+        <w:rPr>
+          <w:rFonts w:ascii="SutonnyMJ" w:hAnsi="SutonnyMJ" w:cs="SutonnyMJ"/>
+          <w:sz w:val="28"/>
+          <w:szCs w:val="28"/>
+        </w:rPr>
+        <w:t xml:space="preserve"> </w:t>
+      </w:r>
+      <w:proofErr w:type="spellStart"/>
+      <w:r>
+        <w:rPr>
+          <w:rFonts w:ascii="SutonnyMJ" w:hAnsi="SutonnyMJ" w:cs="SutonnyMJ"/>
+          <w:sz w:val="28"/>
+          <w:szCs w:val="28"/>
+        </w:rPr>
+        <w:t>Awd‡m</w:t>
+      </w:r>
+      <w:proofErr w:type="spellEnd"/>
+      <w:r>
+        <w:rPr>
+          <w:rFonts w:ascii="SutonnyMJ" w:hAnsi="SutonnyMJ" w:cs="SutonnyMJ"/>
+          <w:sz w:val="28"/>
+          <w:szCs w:val="28"/>
+        </w:rPr>
+        <w:t xml:space="preserve"> </w:t>
+      </w:r>
+      <w:proofErr w:type="spellStart"/>
+      <w:r>
+        <w:rPr>
+          <w:rFonts w:ascii="SutonnyMJ" w:hAnsi="SutonnyMJ" w:cs="SutonnyMJ"/>
+          <w:sz w:val="28"/>
+          <w:szCs w:val="28"/>
+        </w:rPr>
+        <w:t>mieivn</w:t>
+      </w:r>
+      <w:proofErr w:type="spellEnd"/>
+      <w:r>
+        <w:rPr>
+          <w:rFonts w:ascii="SutonnyMJ" w:hAnsi="SutonnyMJ" w:cs="SutonnyMJ"/>
+          <w:sz w:val="28"/>
+          <w:szCs w:val="28"/>
+        </w:rPr>
+        <w:t xml:space="preserve"> Kivi Rb¨ </w:t>
+      </w:r>
+      <w:proofErr w:type="spellStart"/>
+      <w:r>
+        <w:rPr>
+          <w:rFonts w:ascii="SutonnyMJ" w:hAnsi="SutonnyMJ" w:cs="SutonnyMJ"/>
+          <w:sz w:val="28"/>
+          <w:szCs w:val="28"/>
+        </w:rPr>
+        <w:t>we‡klfv‡e</w:t>
+      </w:r>
+      <w:proofErr w:type="spellEnd"/>
+      <w:r>
+        <w:rPr>
+          <w:rFonts w:ascii="SutonnyMJ" w:hAnsi="SutonnyMJ" w:cs="SutonnyMJ"/>
+          <w:sz w:val="28"/>
+          <w:szCs w:val="28"/>
+        </w:rPr>
+        <w:t xml:space="preserve"> </w:t>
+      </w:r>
+      <w:proofErr w:type="spellStart"/>
+      <w:r>
+        <w:rPr>
+          <w:rFonts w:ascii="SutonnyMJ" w:hAnsi="SutonnyMJ" w:cs="SutonnyMJ"/>
+          <w:sz w:val="28"/>
+          <w:szCs w:val="28"/>
+        </w:rPr>
+        <w:t>Aby‡iva</w:t>
+      </w:r>
+      <w:proofErr w:type="spellEnd"/>
+      <w:r>
+        <w:rPr>
+          <w:rFonts w:ascii="SutonnyMJ" w:hAnsi="SutonnyMJ" w:cs="SutonnyMJ"/>
+          <w:sz w:val="28"/>
+          <w:szCs w:val="28"/>
+        </w:rPr>
+        <w:t xml:space="preserve"> Kiv </w:t>
+      </w:r>
+      <w:proofErr w:type="spellStart"/>
+      <w:r>
+        <w:rPr>
+          <w:rFonts w:ascii="SutonnyMJ" w:hAnsi="SutonnyMJ" w:cs="SutonnyMJ"/>
+          <w:sz w:val="28"/>
+          <w:szCs w:val="28"/>
+        </w:rPr>
+        <w:t>n‡jv</w:t>
+      </w:r>
+      <w:proofErr w:type="spellEnd"/>
+      <w:r>
+        <w:rPr>
+          <w:rFonts w:ascii="SutonnyMJ" w:hAnsi="SutonnyMJ" w:cs="SutonnyMJ"/>
+          <w:sz w:val="28"/>
+          <w:szCs w:val="28"/>
+        </w:rPr>
+        <w:t>|</w:t>
+      </w:r>
+    </w:p>
+    <w:p>
+      <w:pPr>
+        <w:rPr>
+          <w:rFonts w:ascii="SutonnyMJ" w:hAnsi="SutonnyMJ" w:cs="SutonnyMJ"/>
+          <w:sz w:val="28"/>
+          <w:szCs w:val="28"/>
+        </w:rPr>
+      </w:pPr>
+    </w:p>
+    <w:p>
+      <w:pPr>
+        <w:rPr>
+          <w:rFonts w:ascii="SutonnyMJ" w:hAnsi="SutonnyMJ" w:cs="SutonnyMJ"/>
+          <w:sz w:val="28"/>
+          <w:szCs w:val="28"/>
+        </w:rPr>
+      </w:pPr>
+    </w:p>
+    <w:p>
+      <w:pPr>
+        <w:ind w:left="2880"/>
+        <w:jc w:val="center"/>
+        <w:rPr>
+          <w:rFonts w:ascii="SutonnyMJ" w:hAnsi="SutonnyMJ" w:cs="SutonnyMJ"/>
+          <w:sz w:val="28"/>
+          <w:szCs w:val="28"/>
+        </w:rPr>
+      </w:pPr>
+      <w:proofErr w:type="spellStart"/>
+      <w:r>
+        <w:rPr>
+          <w:rFonts w:ascii="SutonnyMJ" w:hAnsi="SutonnyMJ" w:cs="SutonnyMJ"/>
+          <w:sz w:val="28"/>
+          <w:szCs w:val="28"/>
+        </w:rPr>
+        <w:t>ab¨ev`v‡šÍ</w:t>
+      </w:r>
+      <w:proofErr w:type="spellEnd"/>
+      <w:r>
+        <w:rPr>
+          <w:rFonts w:ascii="SutonnyMJ" w:hAnsi="SutonnyMJ" w:cs="SutonnyMJ"/>
+          <w:sz w:val="28"/>
+          <w:szCs w:val="28"/>
+        </w:rPr>
+        <w:t>,</w:t>
+      </w:r>
+    </w:p>
+    <w:p>
+      <w:pPr>
+        <w:ind w:left="2880"/>
+        <w:jc w:val="center"/>
+        <w:rPr>
+          <w:rFonts w:ascii="SutonnyMJ" w:hAnsi="SutonnyMJ" w:cs="SutonnyMJ"/>
+          <w:b/>
+          <w:bCs/>
+          <w:sz w:val="28"/>
+          <w:szCs w:val="28"/>
+        </w:rPr>
+      </w:pPr>
+    </w:p>
+    <w:p>
+      <w:pPr>
+        <w:ind w:left="2880"/>
+        <w:jc w:val="center"/>
+        <w:rPr>
+          <w:rFonts w:ascii="SutonnyMJ" w:hAnsi="SutonnyMJ" w:cs="SutonnyMJ"/>
+          <w:b/>
+          <w:bCs/>
+          <w:sz w:val="28"/>
+          <w:szCs w:val="28"/>
+        </w:rPr>
+      </w:pPr>
+    </w:p>
+    <w:p>
+      <w:pPr>
+        <w:ind w:left="2880"/>
+        <w:jc w:val="center"/>
+        <w:rPr>
+          <w:rFonts w:ascii="SutonnyMJ" w:hAnsi="SutonnyMJ" w:cs="SutonnyMJ"/>
+          <w:b/>
+          <w:bCs/>
+          <w:sz w:val="28"/>
+          <w:szCs w:val="28"/>
+        </w:rPr>
+      </w:pPr>
+      <w:r>
+        <w:rPr>
+          <w:rFonts w:ascii="SutonnyMJ" w:hAnsi="SutonnyMJ" w:cs="SutonnyMJ"/>
+          <w:b/>
+          <w:bCs/>
+          <w:sz w:val="28"/>
+          <w:szCs w:val="28"/>
+        </w:rPr>
+        <w:t>(</w:t>
+      </w:r>
+      <w:proofErr w:type="spellStart"/>
+      <w:r>
+        <w:rPr>
+          <w:rFonts w:ascii="SutonnyMJ" w:hAnsi="SutonnyMJ" w:cs="SutonnyMJ"/>
+          <w:b/>
+          <w:bCs/>
+          <w:sz w:val="28"/>
+          <w:szCs w:val="28"/>
+        </w:rPr>
+        <w:t>cÖ‡dmi</w:t>
+      </w:r>
+      <w:proofErr w:type="spellEnd"/>
+      <w:r>
+        <w:rPr>
+          <w:rFonts w:ascii="SutonnyMJ" w:hAnsi="SutonnyMJ" w:cs="SutonnyMJ"/>
+          <w:b/>
+          <w:bCs/>
+          <w:sz w:val="28"/>
+          <w:szCs w:val="28"/>
+        </w:rPr>
+        <w:t xml:space="preserve"> {{ </w:t>
+      </w:r>
+      <w:proofErr w:type="spellStart"/>
+      <w:r>
+        <w:rPr>
+          <w:rFonts w:ascii="SutonnyMJ" w:hAnsi="SutonnyMJ" w:cs="SutonnyMJ"/>
+          <w:b/>
+          <w:bCs/>
+          <w:sz w:val="28"/>
+          <w:szCs w:val="28"/>
+        </w:rPr>
+        <w:t>committee_chairman</w:t>
+      </w:r>
+      <w:proofErr w:type="spellEnd"/>
+      <w:r>
+        <w:rPr>
+          <w:rFonts w:ascii="SutonnyMJ" w:hAnsi="SutonnyMJ" w:cs="SutonnyMJ"/>
+          <w:b/>
+          <w:bCs/>
+          <w:sz w:val="28"/>
+          <w:szCs w:val="28"/>
+        </w:rPr>
+        <w:t xml:space="preserve"> }})</w:t>
+      </w:r>
+    </w:p>
+    <w:p>
+      <w:pPr>
+        <w:ind w:left="2880"/>
+        <w:jc w:val="center"/>
+        <w:rPr>
+          <w:rFonts w:ascii="SutonnyMJ" w:hAnsi="SutonnyMJ" w:cs="SutonnyMJ"/>
+          <w:sz w:val="28"/>
+          <w:szCs w:val="28"/>
+        </w:rPr>
+      </w:pPr>
+      <w:proofErr w:type="spellStart"/>
+      <w:r>
+        <w:rPr>
+          <w:rFonts w:ascii="SutonnyMJ" w:hAnsi="SutonnyMJ" w:cs="SutonnyMJ"/>
+          <w:sz w:val="28"/>
+          <w:szCs w:val="28"/>
+        </w:rPr>
+        <w:t>mfvcwZ</w:t>
+      </w:r>
+      <w:proofErr w:type="spellEnd"/>
+    </w:p>
+    <w:p>
+      <w:pPr>
+        <w:ind w:left="2880"/>
+        <w:jc w:val="center"/>
+        <w:rPr>
+          <w:rFonts w:ascii="SutonnyMJ" w:hAnsi="SutonnyMJ" w:cs="SutonnyMJ"/>
+          <w:sz w:val="28"/>
+          <w:szCs w:val="28"/>
+        </w:rPr>
+      </w:pPr>
+      <w:r>
+        <w:rPr>
+          <w:rFonts w:ascii="SutonnyMJ" w:hAnsi="SutonnyMJ" w:cs="SutonnyMJ"/>
+          <w:sz w:val="28"/>
+          <w:szCs w:val="28"/>
+        </w:rPr>
+        <w:t xml:space="preserve">{{ </w:t>
+      </w:r>
+      <w:proofErr w:type="spellStart"/>
+      <w:r>
+        <w:rPr>
+          <w:rFonts w:ascii="Calibri" w:hAnsi="Calibri" w:cs="Calibri"/>
+          <w:sz w:val="28"/>
+          <w:szCs w:val="28"/>
+        </w:rPr>
+        <w:t>exam_committee_title</w:t>
+      </w:r>
+      <w:proofErr w:type="spellEnd"/>
+      <w:r>
+        <w:rPr>
+          <w:rFonts w:ascii="SutonnyMJ" w:hAnsi="SutonnyMJ" w:cs="SutonnyMJ"/>
+          <w:sz w:val="28"/>
+          <w:szCs w:val="28"/>
+        </w:rPr>
+        <w:t xml:space="preserve"> }} </w:t>
+      </w:r>
+    </w:p>
+    <w:p>
+      <w:pPr>
+        <w:ind w:left="2880"/>
+        <w:jc w:val="center"/>
+        <w:rPr>
+          <w:rFonts w:ascii="SutonnyMJ" w:hAnsi="SutonnyMJ" w:cs="SutonnyMJ"/>
+          <w:sz w:val="28"/>
+          <w:szCs w:val="28"/>
+        </w:rPr>
+      </w:pPr>
+      <w:proofErr w:type="spellStart"/>
+      <w:r>
+        <w:rPr>
+          <w:rFonts w:ascii="SutonnyMJ" w:hAnsi="SutonnyMJ" w:cs="SutonnyMJ"/>
+          <w:sz w:val="28"/>
+          <w:szCs w:val="28"/>
+        </w:rPr>
+        <w:t>Avj-KziAvb</w:t>
+      </w:r>
+      <w:proofErr w:type="spellEnd"/>
+      <w:r>
+        <w:rPr>
+          <w:rFonts w:ascii="SutonnyMJ" w:hAnsi="SutonnyMJ" w:cs="SutonnyMJ"/>
+          <w:sz w:val="28"/>
+          <w:szCs w:val="28"/>
+        </w:rPr>
+        <w:t xml:space="preserve"> GÐ </w:t>
+      </w:r>
+      <w:proofErr w:type="spellStart"/>
+      <w:r>
+        <w:rPr>
+          <w:rFonts w:ascii="SutonnyMJ" w:hAnsi="SutonnyMJ" w:cs="SutonnyMJ"/>
+          <w:sz w:val="28"/>
+          <w:szCs w:val="28"/>
+        </w:rPr>
+        <w:t>BmjvwgK</w:t>
+      </w:r>
+      <w:proofErr w:type="spellEnd"/>
+      <w:r>
+        <w:rPr>
+          <w:rFonts w:ascii="SutonnyMJ" w:hAnsi="SutonnyMJ" w:cs="SutonnyMJ"/>
+          <w:sz w:val="28"/>
+          <w:szCs w:val="28"/>
+        </w:rPr>
+        <w:t xml:space="preserve"> ÷</w:t>
+      </w:r>
+      <w:proofErr w:type="spellStart"/>
+      <w:r>
+        <w:rPr>
+          <w:rFonts w:ascii="SutonnyMJ" w:hAnsi="SutonnyMJ" w:cs="SutonnyMJ"/>
+          <w:sz w:val="28"/>
+          <w:szCs w:val="28"/>
+        </w:rPr>
+        <w:t>vwWR</w:t>
+      </w:r>
+      <w:proofErr w:type="spellEnd"/>
+      <w:r>
+        <w:rPr>
+          <w:rFonts w:ascii="SutonnyMJ" w:hAnsi="SutonnyMJ" w:cs="SutonnyMJ"/>
+          <w:sz w:val="28"/>
+          <w:szCs w:val="28"/>
+        </w:rPr>
+        <w:t xml:space="preserve"> </w:t>
+      </w:r>
+      <w:proofErr w:type="spellStart"/>
+      <w:r>
+        <w:rPr>
+          <w:rFonts w:ascii="SutonnyMJ" w:hAnsi="SutonnyMJ" w:cs="SutonnyMJ"/>
+          <w:sz w:val="28"/>
+          <w:szCs w:val="28"/>
+        </w:rPr>
+        <w:t>wefvM</w:t>
+      </w:r>
+      <w:proofErr w:type="spellEnd"/>
+    </w:p>
+    <w:p>
+      <w:pPr>
+        <w:pStyle w:val="Title"/>
+        <w:ind w:left="2880"/>
+        <w:rPr>
+          <w:rFonts w:cs="SutonnyMJ"/>
+          <w:szCs w:val="28"/>
+        </w:rPr>
+      </w:pPr>
+      <w:r>
+        <w:rPr>
+          <w:rFonts w:cs="SutonnyMJ"/>
+          <w:szCs w:val="28"/>
+        </w:rPr>
+        <w:t>Bmjvgx wek¦we`¨vjq, Kzwóqv-wSbvB`n, evsjv‡`k|</w:t>
+      </w:r>
+    </w:p>
+    <w:p>
+      <w:pPr>
+        <w:pStyle w:val="Title"/>
+        <w:jc w:val="both"/>
+        <w:rPr>
+          <w:rFonts w:cs="SutonnyMJ"/>
+          <w:szCs w:val="28"/>
+        </w:rPr>
+      </w:pPr>
+      <w:r>
+        <w:rPr>
+          <w:rFonts w:cs="SutonnyMJ"/>
+          <w:b/>
+          <w:bCs/>
+          <w:szCs w:val="28"/>
+        </w:rPr>
+        <w:t>m`q AeMwZi Rb¨ †cÖwiZ nj</w:t>
+      </w:r>
+      <w:r>
+        <w:rPr>
+          <w:rFonts w:cs="SutonnyMJ"/>
+          <w:szCs w:val="28"/>
+        </w:rPr>
+        <w:t>-</w:t>
+      </w:r>
+      <w:r>
+        <w:rPr>
+          <w:rFonts w:cs="SutonnyMJ"/>
+          <w:szCs w:val="28"/>
+        </w:rPr>
+        <w:t xml:space="preserve"> </w:t>
+      </w:r>
+      <w:r>
+        <w:rPr>
+          <w:rFonts w:cs="SutonnyMJ"/>
+          <w:szCs w:val="28"/>
+          <w:lang w:val="it-IT"/>
+        </w:rPr>
+        <w:t xml:space="preserve">{% </w:t>
+      </w:r>
+      <w:r>
+        <w:rPr>
+          <w:rFonts w:ascii="Calibri" w:hAnsi="Calibri" w:cs="Calibri"/>
+          <w:szCs w:val="28"/>
+          <w:lang w:val="it-IT"/>
+        </w:rPr>
+        <w:t>for course in courses</w:t>
+      </w:r>
+      <w:r>
+        <w:rPr>
+          <w:rFonts w:cs="SutonnyMJ"/>
+          <w:szCs w:val="28"/>
+          <w:lang w:val="it-IT"/>
+        </w:rPr>
+        <w:t xml:space="preserve"> %}</w:t>
+      </w:r>
+    </w:p>
+    <w:p>
+      <w:pPr>
+        <w:pStyle w:val="Title"/>
+        <w:numPr>
+          <w:ilvl w:val="0"/>
+          <w:numId w:val="8"/>
+        </w:numPr>
+        <w:jc w:val="left"/>
+        <w:rPr>
+          <w:rFonts w:cs="SutonnyMJ"/>
+          <w:szCs w:val="28"/>
+        </w:rPr>
+      </w:pPr>
+      <w:r>
+        <w:rPr>
+          <w:rFonts w:cs="SutonnyMJ"/>
+          <w:szCs w:val="28"/>
+          <w:lang w:val="it-IT"/>
+        </w:rPr>
+        <w:t xml:space="preserve">cÖ‡dmi {{ </w:t>
+      </w:r>
+      <w:r>
+        <w:rPr>
+          <w:rFonts w:ascii="Calibri" w:hAnsi="Calibri" w:cs="Calibri"/>
+          <w:szCs w:val="28"/>
+          <w:lang w:val="it-IT"/>
+        </w:rPr>
+        <w:t>course.get_examiner("Second Examiner")</w:t>
+      </w:r>
+      <w:r>
+        <w:rPr>
+          <w:rFonts w:cs="SutonnyMJ"/>
+          <w:szCs w:val="28"/>
+          <w:lang w:val="it-IT"/>
+        </w:rPr>
+        <w:t xml:space="preserve"> }} </w:t>
+      </w:r>
+      <w:r>
+        <w:rPr>
+          <w:rFonts w:cs="SutonnyMJ"/>
+          <w:szCs w:val="28"/>
+          <w:lang w:val="it-IT"/>
+        </w:rPr>
+        <w:br/>
+      </w:r>
+      <w:r>
+        <w:rPr>
+          <w:rFonts w:cs="BorakMJ"/>
+          <w:color w:val="333333"/>
+          <w:szCs w:val="28"/>
+          <w:lang w:val="it-IT"/>
+        </w:rPr>
+        <w:t xml:space="preserve">Avj-KziAvb GÐ BmjvwgK ÷vwWR wefvM, Bwe| </w:t>
+      </w:r>
+      <w:r>
+        <w:rPr>
+          <w:rFonts w:ascii="Calibri" w:hAnsi="Calibri" w:cs="Calibri"/>
+          <w:szCs w:val="28"/>
+          <w:lang w:val="it-IT"/>
+        </w:rPr>
+        <w:t>{% endfor %}</w:t>
+      </w:r>
+    </w:p>
+    <w:p>
+      <w:pPr>
+        <w:pStyle w:val="Title"/>
+        <w:numPr>
+          <w:ilvl w:val="0"/>
+          <w:numId w:val="8"/>
+        </w:numPr>
+        <w:jc w:val="left"/>
+        <w:rPr>
+          <w:rFonts w:cs="SutonnyMJ"/>
+          <w:szCs w:val="28"/>
+        </w:rPr>
+      </w:pPr>
+      <w:r>
+        <w:rPr>
+          <w:rFonts w:cs="SutonnyMJ"/>
+          <w:szCs w:val="28"/>
+        </w:rPr>
+        <w:t>bw_</w:t>
+      </w:r>
+      <w:r>
+        <w:rPr>
+          <w:rFonts w:cs="SutonnyMJ"/>
+          <w:szCs w:val="28"/>
+        </w:rPr>
+        <w:br w:type="page"/>
+      </w:r>
+    </w:p>
+    <w:p>
+      <w:pPr>
+        <w:rPr>
+          <w:rFonts w:ascii="SutonnyMJ" w:hAnsi="SutonnyMJ" w:cs="SutonnyMJ"/>
+          <w:b/>
+          <w:bCs/>
+          <w:sz w:val="28"/>
+          <w:szCs w:val="28"/>
+        </w:rPr>
+      </w:pPr>
+      <w:r>
+        <w:rPr>
+          <w:rFonts w:ascii="SutonnyMJ" w:hAnsi="SutonnyMJ" w:cs="SutonnyMJ"/>
+          <w:b/>
+          <w:bCs/>
+          <w:sz w:val="28"/>
+          <w:szCs w:val="28"/>
+        </w:rPr>
+        <w:lastRenderedPageBreak/>
+        <w:t xml:space="preserve">{{ </w:t>
+      </w:r>
+      <w:proofErr w:type="spellStart"/>
+      <w:r>
+        <w:rPr>
+          <w:rFonts w:ascii="Calibri" w:hAnsi="Calibri" w:cs="Calibri"/>
+          <w:b/>
+          <w:bCs/>
+          <w:sz w:val="28"/>
+          <w:szCs w:val="28"/>
+        </w:rPr>
+        <w:t>external_member</w:t>
+      </w:r>
+      <w:proofErr w:type="spellEnd"/>
+      <w:r>
+        <w:rPr>
+          <w:rFonts w:ascii="Calibri" w:hAnsi="Calibri" w:cs="Calibri"/>
+          <w:b/>
+          <w:bCs/>
+          <w:sz w:val="28"/>
+          <w:szCs w:val="28"/>
+        </w:rPr>
+        <w:t>[“name”]</w:t>
+      </w:r>
+      <w:r>
+        <w:rPr>
+          <w:rFonts w:ascii="SutonnyMJ" w:hAnsi="SutonnyMJ" w:cs="SutonnyMJ"/>
+          <w:b/>
+          <w:bCs/>
+          <w:sz w:val="28"/>
+          <w:szCs w:val="28"/>
+        </w:rPr>
+        <w:t xml:space="preserve"> }} </w:t>
+      </w:r>
+    </w:p>
+    <w:p>
+      <w:pPr>
+        <w:rPr>
+          <w:rFonts w:ascii="SutonnyMJ" w:hAnsi="SutonnyMJ" w:cs="SutonnyMJ"/>
+          <w:sz w:val="28"/>
+          <w:szCs w:val="28"/>
+        </w:rPr>
+      </w:pPr>
+      <w:r>
+        <w:rPr>
+          <w:rFonts w:ascii="SutonnyMJ" w:hAnsi="SutonnyMJ" w:cs="SutonnyMJ"/>
+          <w:sz w:val="28"/>
+          <w:szCs w:val="28"/>
+        </w:rPr>
+        <w:t xml:space="preserve">{{ </w:t>
+      </w:r>
+      <w:proofErr w:type="spellStart"/>
+      <w:r>
+        <w:rPr>
+          <w:rFonts w:ascii="Calibri" w:hAnsi="Calibri" w:cs="Calibri"/>
+          <w:sz w:val="28"/>
+          <w:szCs w:val="28"/>
+        </w:rPr>
+        <w:t>external_member</w:t>
+      </w:r>
+      <w:proofErr w:type="spellEnd"/>
+      <w:r>
+        <w:rPr>
+          <w:rFonts w:ascii="Calibri" w:hAnsi="Calibri" w:cs="Calibri"/>
+          <w:sz w:val="28"/>
+          <w:szCs w:val="28"/>
+        </w:rPr>
+        <w:t>[“designation”]</w:t>
+      </w:r>
+      <w:r>
+        <w:rPr>
+          <w:rFonts w:ascii="SutonnyMJ" w:hAnsi="SutonnyMJ" w:cs="SutonnyMJ"/>
+          <w:sz w:val="28"/>
+          <w:szCs w:val="28"/>
+        </w:rPr>
+        <w:t xml:space="preserve"> }}</w:t>
+      </w:r>
+      <w:r>
+        <w:rPr>
+          <w:rFonts w:ascii="SutonnyMJ" w:hAnsi="SutonnyMJ" w:cs="SutonnyMJ"/>
+          <w:sz w:val="28"/>
+          <w:szCs w:val="28"/>
+        </w:rPr>
+        <w:t xml:space="preserve">, </w:t>
+      </w:r>
+      <w:r>
+        <w:rPr>
+          <w:rFonts w:ascii="SutonnyMJ" w:hAnsi="SutonnyMJ" w:cs="SutonnyMJ"/>
+          <w:sz w:val="28"/>
+          <w:szCs w:val="28"/>
+        </w:rPr>
+        <w:t xml:space="preserve">{{ </w:t>
+      </w:r>
+      <w:proofErr w:type="spellStart"/>
+      <w:r>
+        <w:rPr>
+          <w:rFonts w:ascii="Calibri" w:hAnsi="Calibri" w:cs="Calibri"/>
+          <w:sz w:val="28"/>
+          <w:szCs w:val="28"/>
+        </w:rPr>
+        <w:t>external_member</w:t>
+      </w:r>
+      <w:proofErr w:type="spellEnd"/>
+      <w:r>
+        <w:rPr>
+          <w:rFonts w:ascii="Calibri" w:hAnsi="Calibri" w:cs="Calibri"/>
+          <w:sz w:val="28"/>
+          <w:szCs w:val="28"/>
+        </w:rPr>
+        <w:t>[“department”]</w:t>
+      </w:r>
+      <w:r>
+        <w:rPr>
+          <w:rFonts w:ascii="SutonnyMJ" w:hAnsi="SutonnyMJ" w:cs="SutonnyMJ"/>
+          <w:sz w:val="28"/>
+          <w:szCs w:val="28"/>
+        </w:rPr>
+        <w:t xml:space="preserve"> }} </w:t>
+      </w:r>
+    </w:p>
+    <w:p>
+      <w:pPr>
+        <w:rPr>
+          <w:rFonts w:ascii="SutonnyMJ" w:hAnsi="SutonnyMJ" w:cs="SutonnyMJ"/>
+          <w:sz w:val="28"/>
+          <w:szCs w:val="28"/>
+        </w:rPr>
+      </w:pPr>
+      <w:r>
+        <w:rPr>
+          <w:rFonts w:ascii="SutonnyMJ" w:hAnsi="SutonnyMJ" w:cs="SutonnyMJ"/>
+          <w:sz w:val="28"/>
+          <w:szCs w:val="28"/>
+        </w:rPr>
+        <w:t xml:space="preserve">{{ </w:t>
+      </w:r>
+      <w:proofErr w:type="spellStart"/>
+      <w:r>
+        <w:rPr>
+          <w:rFonts w:ascii="Calibri" w:hAnsi="Calibri" w:cs="Calibri"/>
+          <w:sz w:val="28"/>
+          <w:szCs w:val="28"/>
+        </w:rPr>
+        <w:t>external_member</w:t>
+      </w:r>
+      <w:proofErr w:type="spellEnd"/>
+      <w:r>
+        <w:rPr>
+          <w:rFonts w:ascii="Calibri" w:hAnsi="Calibri" w:cs="Calibri"/>
+          <w:sz w:val="28"/>
+          <w:szCs w:val="28"/>
+        </w:rPr>
+        <w:t>[“university”]</w:t>
+      </w:r>
+      <w:r>
+        <w:rPr>
+          <w:rFonts w:ascii="SutonnyMJ" w:hAnsi="SutonnyMJ" w:cs="SutonnyMJ"/>
+          <w:sz w:val="28"/>
+          <w:szCs w:val="28"/>
+        </w:rPr>
+        <w:t xml:space="preserve"> }}</w:t>
+      </w:r>
+      <w:r>
+        <w:rPr>
+          <w:rFonts w:ascii="SutonnyMJ" w:hAnsi="SutonnyMJ" w:cs="SutonnyMJ"/>
+          <w:sz w:val="28"/>
+          <w:szCs w:val="28"/>
+        </w:rPr>
+        <w:t xml:space="preserve">, </w:t>
+      </w:r>
+      <w:r>
+        <w:rPr>
+          <w:rFonts w:ascii="SutonnyMJ" w:hAnsi="SutonnyMJ" w:cs="SutonnyMJ"/>
+          <w:sz w:val="28"/>
+          <w:szCs w:val="28"/>
+        </w:rPr>
+        <w:t xml:space="preserve">{{ </w:t>
+      </w:r>
+      <w:proofErr w:type="spellStart"/>
+      <w:r>
+        <w:rPr>
+          <w:rFonts w:ascii="Calibri" w:hAnsi="Calibri" w:cs="Calibri"/>
+          <w:sz w:val="28"/>
+          <w:szCs w:val="28"/>
+        </w:rPr>
+        <w:t>external_member</w:t>
+      </w:r>
+      <w:proofErr w:type="spellEnd"/>
+      <w:r>
+        <w:rPr>
+          <w:rFonts w:ascii="Calibri" w:hAnsi="Calibri" w:cs="Calibri"/>
+          <w:sz w:val="28"/>
+          <w:szCs w:val="28"/>
+        </w:rPr>
+        <w:t>[“address”]</w:t>
+      </w:r>
+      <w:r>
+        <w:rPr>
+          <w:rFonts w:ascii="SutonnyMJ" w:hAnsi="SutonnyMJ" w:cs="SutonnyMJ"/>
+          <w:sz w:val="28"/>
+          <w:szCs w:val="28"/>
+        </w:rPr>
+        <w:t xml:space="preserve"> }}</w:t>
+      </w:r>
+      <w:r>
+        <w:rPr>
+          <w:rFonts w:ascii="SutonnyMJ" w:hAnsi="SutonnyMJ" w:cs="SutonnyMJ"/>
+          <w:sz w:val="28"/>
+          <w:szCs w:val="28"/>
+        </w:rPr>
+        <w:t>|</w:t>
+      </w:r>
+    </w:p>
+    <w:p>
+      <w:pPr>
+        <w:rPr>
+          <w:rFonts w:ascii="SutonnyMJ" w:hAnsi="SutonnyMJ" w:cs="SutonnyMJ"/>
+          <w:sz w:val="28"/>
+          <w:szCs w:val="28"/>
+        </w:rPr>
+      </w:pPr>
+    </w:p>
+    <w:p>
+      <w:pPr>
+        <w:rPr>
+          <w:rFonts w:ascii="SutonnyMJ" w:hAnsi="SutonnyMJ" w:cs="SutonnyMJ"/>
+          <w:sz w:val="28"/>
+          <w:szCs w:val="28"/>
+        </w:rPr>
+      </w:pPr>
+      <w:proofErr w:type="spellStart"/>
+      <w:r>
+        <w:rPr>
+          <w:rFonts w:ascii="SutonnyMJ" w:hAnsi="SutonnyMJ" w:cs="SutonnyMJ"/>
+          <w:sz w:val="28"/>
+          <w:szCs w:val="28"/>
+        </w:rPr>
+        <w:t>Rbve</w:t>
+      </w:r>
+      <w:proofErr w:type="spellEnd"/>
+      <w:r>
+        <w:rPr>
+          <w:rFonts w:ascii="SutonnyMJ" w:hAnsi="SutonnyMJ" w:cs="SutonnyMJ"/>
+          <w:sz w:val="28"/>
+          <w:szCs w:val="28"/>
+        </w:rPr>
+        <w:t xml:space="preserve">, </w:t>
+      </w:r>
+    </w:p>
+    <w:p>
+      <w:pPr>
+        <w:rPr>
+          <w:rFonts w:ascii="SutonnyMJ" w:hAnsi="SutonnyMJ" w:cs="SutonnyMJ"/>
+          <w:sz w:val="28"/>
+          <w:szCs w:val="28"/>
+        </w:rPr>
+      </w:pPr>
+      <w:proofErr w:type="spellStart"/>
+      <w:r>
+        <w:rPr>
+          <w:rFonts w:ascii="SutonnyMJ" w:hAnsi="SutonnyMJ" w:cs="SutonnyMJ"/>
+          <w:sz w:val="28"/>
+          <w:szCs w:val="28"/>
+        </w:rPr>
+        <w:t>Avmmvjvgy</w:t>
+      </w:r>
+      <w:proofErr w:type="spellEnd"/>
+      <w:r>
+        <w:rPr>
+          <w:rFonts w:ascii="SutonnyMJ" w:hAnsi="SutonnyMJ" w:cs="SutonnyMJ"/>
+          <w:sz w:val="28"/>
+          <w:szCs w:val="28"/>
+        </w:rPr>
+        <w:t xml:space="preserve"> </w:t>
+      </w:r>
+      <w:proofErr w:type="spellStart"/>
+      <w:r>
+        <w:rPr>
+          <w:rFonts w:ascii="SutonnyMJ" w:hAnsi="SutonnyMJ" w:cs="SutonnyMJ"/>
+          <w:sz w:val="28"/>
+          <w:szCs w:val="28"/>
+        </w:rPr>
+        <w:t>AvjvBKzg</w:t>
+      </w:r>
+      <w:proofErr w:type="spellEnd"/>
+      <w:r>
+        <w:rPr>
+          <w:rFonts w:ascii="SutonnyMJ" w:hAnsi="SutonnyMJ" w:cs="SutonnyMJ"/>
+          <w:sz w:val="28"/>
+          <w:szCs w:val="28"/>
+        </w:rPr>
+        <w:t xml:space="preserve"> </w:t>
+      </w:r>
+      <w:proofErr w:type="spellStart"/>
+      <w:r>
+        <w:rPr>
+          <w:rFonts w:ascii="SutonnyMJ" w:hAnsi="SutonnyMJ" w:cs="SutonnyMJ"/>
+          <w:sz w:val="28"/>
+          <w:szCs w:val="28"/>
+        </w:rPr>
+        <w:t>Iqv</w:t>
+      </w:r>
+      <w:proofErr w:type="spellEnd"/>
+      <w:r>
+        <w:rPr>
+          <w:rFonts w:ascii="SutonnyMJ" w:hAnsi="SutonnyMJ" w:cs="SutonnyMJ"/>
+          <w:sz w:val="28"/>
+          <w:szCs w:val="28"/>
+        </w:rPr>
+        <w:t xml:space="preserve"> </w:t>
+      </w:r>
+      <w:proofErr w:type="spellStart"/>
+      <w:r>
+        <w:rPr>
+          <w:rFonts w:ascii="SutonnyMJ" w:hAnsi="SutonnyMJ" w:cs="SutonnyMJ"/>
+          <w:sz w:val="28"/>
+          <w:szCs w:val="28"/>
+        </w:rPr>
+        <w:t>ivngvZzjøvn</w:t>
+      </w:r>
+      <w:proofErr w:type="spellEnd"/>
+      <w:r>
+        <w:rPr>
+          <w:rFonts w:ascii="SutonnyMJ" w:hAnsi="SutonnyMJ" w:cs="SutonnyMJ"/>
+          <w:sz w:val="28"/>
+          <w:szCs w:val="28"/>
+        </w:rPr>
+        <w:t>|</w:t>
+      </w:r>
+    </w:p>
+    <w:p>
+      <w:pPr>
+        <w:jc w:val="both"/>
+        <w:rPr>
+          <w:rFonts w:ascii="SutonnyMJ" w:hAnsi="SutonnyMJ" w:cs="SutonnyMJ"/>
+          <w:sz w:val="28"/>
+          <w:szCs w:val="28"/>
+        </w:rPr>
+      </w:pPr>
+      <w:proofErr w:type="spellStart"/>
+      <w:r>
+        <w:rPr>
+          <w:rFonts w:ascii="SutonnyMJ" w:hAnsi="SutonnyMJ" w:cs="SutonnyMJ"/>
+          <w:sz w:val="28"/>
+          <w:szCs w:val="28"/>
+        </w:rPr>
+        <w:t>AvMvgx</w:t>
+      </w:r>
+      <w:proofErr w:type="spellEnd"/>
+      <w:r>
+        <w:rPr>
+          <w:rFonts w:ascii="SutonnyMJ" w:hAnsi="SutonnyMJ" w:cs="SutonnyMJ"/>
+          <w:sz w:val="28"/>
+          <w:szCs w:val="28"/>
+        </w:rPr>
+        <w:t xml:space="preserve"> </w:t>
+      </w:r>
+      <w:r>
+        <w:rPr>
+          <w:rFonts w:ascii="SutonnyMJ" w:hAnsi="SutonnyMJ" w:cs="SutonnyMJ"/>
+          <w:sz w:val="28"/>
+          <w:szCs w:val="28"/>
+        </w:rPr>
+        <w:t xml:space="preserve">{{ </w:t>
+      </w:r>
+      <w:proofErr w:type="spellStart"/>
+      <w:r>
+        <w:rPr>
+          <w:rFonts w:ascii="Calibri" w:hAnsi="Calibri" w:cs="Calibri"/>
+          <w:sz w:val="28"/>
+          <w:szCs w:val="28"/>
+        </w:rPr>
+        <w:t>moderation_date</w:t>
+      </w:r>
+      <w:proofErr w:type="spellEnd"/>
+      <w:r>
+        <w:rPr>
+          <w:rFonts w:ascii="Calibri" w:hAnsi="Calibri" w:cs="Calibri"/>
+          <w:sz w:val="28"/>
+          <w:szCs w:val="28"/>
+        </w:rPr>
+        <w:t xml:space="preserve"> </w:t>
+      </w:r>
+      <w:r>
+        <w:rPr>
+          <w:rFonts w:ascii="SutonnyMJ" w:hAnsi="SutonnyMJ" w:cs="SutonnyMJ"/>
+          <w:sz w:val="28"/>
+          <w:szCs w:val="28"/>
+        </w:rPr>
+        <w:t>}}</w:t>
+      </w:r>
+      <w:r>
+        <w:rPr>
+          <w:rFonts w:ascii="SutonnyMJ" w:hAnsi="SutonnyMJ" w:cs="SutonnyMJ"/>
+          <w:sz w:val="28"/>
+          <w:szCs w:val="28"/>
+        </w:rPr>
+        <w:t xml:space="preserve"> Bs </w:t>
+      </w:r>
+      <w:proofErr w:type="spellStart"/>
+      <w:r>
+        <w:rPr>
+          <w:rFonts w:ascii="SutonnyMJ" w:hAnsi="SutonnyMJ" w:cs="SutonnyMJ"/>
+          <w:sz w:val="28"/>
+          <w:szCs w:val="28"/>
+        </w:rPr>
+        <w:t>ZvwiL</w:t>
+      </w:r>
+      <w:proofErr w:type="spellEnd"/>
+      <w:r>
+        <w:rPr>
+          <w:rFonts w:ascii="SutonnyMJ" w:hAnsi="SutonnyMJ" w:cs="SutonnyMJ"/>
+          <w:sz w:val="28"/>
+          <w:szCs w:val="28"/>
+        </w:rPr>
+        <w:t xml:space="preserve">, {{ </w:t>
+      </w:r>
+      <w:proofErr w:type="spellStart"/>
+      <w:r>
+        <w:rPr>
+          <w:rFonts w:ascii="Calibri" w:hAnsi="Calibri" w:cs="Calibri"/>
+          <w:sz w:val="28"/>
+          <w:szCs w:val="28"/>
+        </w:rPr>
+        <w:t>moderation_day</w:t>
+      </w:r>
+      <w:proofErr w:type="spellEnd"/>
+      <w:r>
+        <w:rPr>
+          <w:rFonts w:ascii="SutonnyMJ" w:hAnsi="SutonnyMJ" w:cs="SutonnyMJ"/>
+          <w:sz w:val="28"/>
+          <w:szCs w:val="28"/>
+        </w:rPr>
+        <w:t xml:space="preserve"> }}</w:t>
+      </w:r>
+      <w:r>
+        <w:rPr>
+          <w:rFonts w:ascii="SutonnyMJ" w:hAnsi="SutonnyMJ" w:cs="SutonnyMJ"/>
+          <w:sz w:val="28"/>
+          <w:szCs w:val="28"/>
+        </w:rPr>
+        <w:t xml:space="preserve"> †</w:t>
+      </w:r>
+      <w:proofErr w:type="spellStart"/>
+      <w:r>
+        <w:rPr>
+          <w:rFonts w:ascii="SutonnyMJ" w:hAnsi="SutonnyMJ" w:cs="SutonnyMJ"/>
+          <w:sz w:val="28"/>
+          <w:szCs w:val="28"/>
+        </w:rPr>
+        <w:t>ejv</w:t>
+      </w:r>
+      <w:proofErr w:type="spellEnd"/>
+      <w:r>
+        <w:rPr>
+          <w:rFonts w:ascii="SutonnyMJ" w:hAnsi="SutonnyMJ" w:cs="SutonnyMJ"/>
+          <w:sz w:val="28"/>
+          <w:szCs w:val="28"/>
+        </w:rPr>
+        <w:t xml:space="preserve"> </w:t>
+      </w:r>
+      <w:r>
+        <w:rPr>
+          <w:rFonts w:ascii="SutonnyMJ" w:hAnsi="SutonnyMJ" w:cs="SutonnyMJ"/>
+          <w:sz w:val="28"/>
+          <w:szCs w:val="28"/>
+        </w:rPr>
+        <w:t xml:space="preserve">{{ </w:t>
+      </w:r>
+      <w:proofErr w:type="spellStart"/>
+      <w:r>
+        <w:rPr>
+          <w:rFonts w:ascii="Calibri" w:hAnsi="Calibri" w:cs="Calibri"/>
+          <w:sz w:val="28"/>
+          <w:szCs w:val="28"/>
+        </w:rPr>
+        <w:t>moderation_time</w:t>
+      </w:r>
+      <w:proofErr w:type="spellEnd"/>
+      <w:r>
+        <w:rPr>
+          <w:rFonts w:ascii="SutonnyMJ" w:hAnsi="SutonnyMJ" w:cs="SutonnyMJ"/>
+          <w:sz w:val="28"/>
+          <w:szCs w:val="28"/>
+        </w:rPr>
+        <w:t xml:space="preserve"> }}</w:t>
+      </w:r>
+      <w:r>
+        <w:rPr>
+          <w:rFonts w:ascii="SutonnyMJ" w:hAnsi="SutonnyMJ" w:cs="SutonnyMJ"/>
+          <w:sz w:val="28"/>
+          <w:szCs w:val="28"/>
+        </w:rPr>
+        <w:t xml:space="preserve"> </w:t>
+      </w:r>
+      <w:proofErr w:type="spellStart"/>
+      <w:r>
+        <w:rPr>
+          <w:rFonts w:ascii="SutonnyMJ" w:hAnsi="SutonnyMJ" w:cs="SutonnyMJ"/>
+          <w:sz w:val="28"/>
+          <w:szCs w:val="28"/>
+        </w:rPr>
+        <w:t>NwUKvq</w:t>
+      </w:r>
+      <w:proofErr w:type="spellEnd"/>
+      <w:r>
+        <w:rPr>
+          <w:rFonts w:ascii="SutonnyMJ" w:hAnsi="SutonnyMJ" w:cs="SutonnyMJ"/>
+          <w:sz w:val="28"/>
+          <w:szCs w:val="28"/>
+        </w:rPr>
+        <w:t xml:space="preserve"> </w:t>
+      </w:r>
+      <w:proofErr w:type="spellStart"/>
+      <w:r>
+        <w:rPr>
+          <w:rFonts w:ascii="SutonnyMJ" w:hAnsi="SutonnyMJ" w:cs="SutonnyMJ"/>
+          <w:sz w:val="28"/>
+          <w:szCs w:val="28"/>
+        </w:rPr>
+        <w:t>Avj-KziAvb</w:t>
+      </w:r>
+      <w:proofErr w:type="spellEnd"/>
+      <w:r>
+        <w:rPr>
+          <w:rFonts w:ascii="SutonnyMJ" w:hAnsi="SutonnyMJ" w:cs="SutonnyMJ"/>
+          <w:sz w:val="28"/>
+          <w:szCs w:val="28"/>
+        </w:rPr>
+        <w:t xml:space="preserve"> GÐ </w:t>
+      </w:r>
+      <w:proofErr w:type="spellStart"/>
+      <w:r>
+        <w:rPr>
+          <w:rFonts w:ascii="SutonnyMJ" w:hAnsi="SutonnyMJ" w:cs="SutonnyMJ"/>
+          <w:sz w:val="28"/>
+          <w:szCs w:val="28"/>
+        </w:rPr>
+        <w:t>BmjvwgK</w:t>
+      </w:r>
+      <w:proofErr w:type="spellEnd"/>
+      <w:r>
+        <w:rPr>
+          <w:rFonts w:ascii="SutonnyMJ" w:hAnsi="SutonnyMJ" w:cs="SutonnyMJ"/>
+          <w:sz w:val="28"/>
+          <w:szCs w:val="28"/>
+        </w:rPr>
+        <w:t xml:space="preserve"> ÷</w:t>
+      </w:r>
+      <w:proofErr w:type="spellStart"/>
+      <w:r>
+        <w:rPr>
+          <w:rFonts w:ascii="SutonnyMJ" w:hAnsi="SutonnyMJ" w:cs="SutonnyMJ"/>
+          <w:sz w:val="28"/>
+          <w:szCs w:val="28"/>
+        </w:rPr>
+        <w:t>vwWR</w:t>
+      </w:r>
+      <w:proofErr w:type="spellEnd"/>
+      <w:r>
+        <w:rPr>
+          <w:rFonts w:ascii="SutonnyMJ" w:hAnsi="SutonnyMJ" w:cs="SutonnyMJ"/>
+          <w:sz w:val="28"/>
+          <w:szCs w:val="28"/>
+        </w:rPr>
+        <w:t xml:space="preserve"> </w:t>
+      </w:r>
+      <w:proofErr w:type="spellStart"/>
+      <w:r>
+        <w:rPr>
+          <w:rFonts w:ascii="SutonnyMJ" w:hAnsi="SutonnyMJ" w:cs="SutonnyMJ"/>
+          <w:sz w:val="28"/>
+          <w:szCs w:val="28"/>
+        </w:rPr>
+        <w:t>wefv‡Mi</w:t>
+      </w:r>
+      <w:proofErr w:type="spellEnd"/>
+      <w:r>
+        <w:rPr>
+          <w:rFonts w:ascii="SutonnyMJ" w:hAnsi="SutonnyMJ" w:cs="SutonnyMJ"/>
+          <w:sz w:val="28"/>
+          <w:szCs w:val="28"/>
+        </w:rPr>
+        <w:t xml:space="preserve"> </w:t>
+      </w:r>
+      <w:r>
+        <w:rPr>
+          <w:rFonts w:ascii="SutonnyMJ" w:hAnsi="SutonnyMJ" w:cs="SutonnyMJ"/>
+          <w:sz w:val="28"/>
+          <w:szCs w:val="28"/>
+          <w:lang w:val="it-IT"/>
+        </w:rPr>
+        <w:t xml:space="preserve">{{ </w:t>
+      </w:r>
+      <w:r>
+        <w:rPr>
+          <w:rFonts w:ascii="Calibri" w:hAnsi="Calibri" w:cs="Calibri"/>
+          <w:sz w:val="28"/>
+          <w:szCs w:val="28"/>
+          <w:lang w:val="it-IT"/>
+        </w:rPr>
+        <w:t>admission_session</w:t>
+      </w:r>
+      <w:r>
+        <w:rPr>
+          <w:rFonts w:ascii="SutonnyMJ" w:hAnsi="SutonnyMJ" w:cs="SutonnyMJ"/>
+          <w:sz w:val="28"/>
+          <w:szCs w:val="28"/>
+          <w:lang w:val="it-IT"/>
+        </w:rPr>
+        <w:t xml:space="preserve"> }} </w:t>
+      </w:r>
+      <w:proofErr w:type="spellStart"/>
+      <w:r>
+        <w:rPr>
+          <w:rFonts w:ascii="SutonnyMJ" w:hAnsi="SutonnyMJ" w:cs="SutonnyMJ"/>
+          <w:sz w:val="28"/>
+          <w:szCs w:val="28"/>
+        </w:rPr>
+        <w:t>wkÿve‡l©i</w:t>
+      </w:r>
+      <w:proofErr w:type="spellEnd"/>
+      <w:r>
+        <w:rPr>
+          <w:rFonts w:ascii="SutonnyMJ" w:hAnsi="SutonnyMJ" w:cs="SutonnyMJ"/>
+          <w:sz w:val="28"/>
+          <w:szCs w:val="28"/>
+        </w:rPr>
+        <w:t xml:space="preserve"> </w:t>
+      </w:r>
+      <w:r>
+        <w:rPr>
+          <w:rFonts w:ascii="SutonnyMJ" w:hAnsi="SutonnyMJ" w:cs="SutonnyMJ"/>
+          <w:sz w:val="28"/>
+          <w:szCs w:val="28"/>
+          <w:lang w:val="it-IT"/>
+        </w:rPr>
+        <w:t xml:space="preserve">{{ </w:t>
+      </w:r>
+      <w:r>
+        <w:rPr>
+          <w:rFonts w:ascii="Calibri" w:hAnsi="Calibri" w:cs="Calibri"/>
+          <w:sz w:val="28"/>
+          <w:szCs w:val="28"/>
+          <w:lang w:val="it-IT"/>
+        </w:rPr>
+        <w:t>exam_name_ansi</w:t>
+      </w:r>
+      <w:r>
+        <w:rPr>
+          <w:rFonts w:ascii="SutonnyMJ" w:hAnsi="SutonnyMJ" w:cs="SutonnyMJ"/>
+          <w:sz w:val="28"/>
+          <w:szCs w:val="28"/>
+          <w:lang w:val="it-IT"/>
+        </w:rPr>
+        <w:t xml:space="preserve"> }}</w:t>
+      </w:r>
+      <w:r>
+        <w:rPr>
+          <w:rFonts w:ascii="SutonnyMJ" w:hAnsi="SutonnyMJ" w:cs="SutonnyMJ"/>
+          <w:sz w:val="28"/>
+          <w:szCs w:val="28"/>
+        </w:rPr>
+        <w:t xml:space="preserve"> 1g I 2q </w:t>
+      </w:r>
+      <w:proofErr w:type="spellStart"/>
+      <w:r>
+        <w:rPr>
+          <w:rFonts w:ascii="SutonnyMJ" w:hAnsi="SutonnyMJ" w:cs="SutonnyMJ"/>
+          <w:sz w:val="28"/>
+          <w:szCs w:val="28"/>
+        </w:rPr>
+        <w:t>cixÿKe</w:t>
+      </w:r>
+      <w:proofErr w:type="spellEnd"/>
+      <w:r>
+        <w:rPr>
+          <w:rFonts w:ascii="SutonnyMJ" w:hAnsi="SutonnyMJ" w:cs="SutonnyMJ"/>
+          <w:sz w:val="28"/>
+          <w:szCs w:val="28"/>
+        </w:rPr>
+        <w:t xml:space="preserve">„›` </w:t>
+      </w:r>
+      <w:proofErr w:type="spellStart"/>
+      <w:r>
+        <w:rPr>
+          <w:rFonts w:ascii="SutonnyMJ" w:hAnsi="SutonnyMJ" w:cs="SutonnyMJ"/>
+          <w:sz w:val="28"/>
+          <w:szCs w:val="28"/>
+        </w:rPr>
+        <w:t>n‡Z</w:t>
+      </w:r>
+      <w:proofErr w:type="spellEnd"/>
+      <w:r>
+        <w:rPr>
+          <w:rFonts w:ascii="SutonnyMJ" w:hAnsi="SutonnyMJ" w:cs="SutonnyMJ"/>
+          <w:sz w:val="28"/>
+          <w:szCs w:val="28"/>
+        </w:rPr>
+        <w:t xml:space="preserve"> </w:t>
+      </w:r>
+      <w:proofErr w:type="spellStart"/>
+      <w:r>
+        <w:rPr>
+          <w:rFonts w:ascii="SutonnyMJ" w:hAnsi="SutonnyMJ" w:cs="SutonnyMJ"/>
+          <w:sz w:val="28"/>
+          <w:szCs w:val="28"/>
+        </w:rPr>
+        <w:t>cÖvß</w:t>
+      </w:r>
+      <w:proofErr w:type="spellEnd"/>
+      <w:r>
+        <w:rPr>
+          <w:rFonts w:ascii="SutonnyMJ" w:hAnsi="SutonnyMJ" w:cs="SutonnyMJ"/>
+          <w:sz w:val="28"/>
+          <w:szCs w:val="28"/>
+        </w:rPr>
+        <w:t xml:space="preserve"> </w:t>
+      </w:r>
+      <w:proofErr w:type="spellStart"/>
+      <w:r>
+        <w:rPr>
+          <w:rFonts w:ascii="SutonnyMJ" w:hAnsi="SutonnyMJ" w:cs="SutonnyMJ"/>
+          <w:sz w:val="28"/>
+          <w:szCs w:val="28"/>
+        </w:rPr>
+        <w:t>cÖkœcÎmg</w:t>
+      </w:r>
+      <w:proofErr w:type="spellEnd"/>
+      <w:r>
+        <w:rPr>
+          <w:rFonts w:ascii="SutonnyMJ" w:hAnsi="SutonnyMJ" w:cs="SutonnyMJ"/>
+          <w:sz w:val="28"/>
+          <w:szCs w:val="28"/>
+        </w:rPr>
+        <w:t>~‡</w:t>
+      </w:r>
+      <w:proofErr w:type="spellStart"/>
+      <w:r>
+        <w:rPr>
+          <w:rFonts w:ascii="SutonnyMJ" w:hAnsi="SutonnyMJ" w:cs="SutonnyMJ"/>
+          <w:sz w:val="28"/>
+          <w:szCs w:val="28"/>
+        </w:rPr>
+        <w:t>ni</w:t>
+      </w:r>
+      <w:proofErr w:type="spellEnd"/>
+      <w:r>
+        <w:rPr>
+          <w:rFonts w:ascii="SutonnyMJ" w:hAnsi="SutonnyMJ" w:cs="SutonnyMJ"/>
+          <w:sz w:val="28"/>
+          <w:szCs w:val="28"/>
+        </w:rPr>
+        <w:t xml:space="preserve"> </w:t>
+      </w:r>
+      <w:proofErr w:type="spellStart"/>
+      <w:r>
+        <w:rPr>
+          <w:rFonts w:ascii="SutonnyMJ" w:hAnsi="SutonnyMJ" w:cs="SutonnyMJ"/>
+          <w:sz w:val="28"/>
+          <w:szCs w:val="28"/>
+        </w:rPr>
+        <w:t>gWv‡ikb</w:t>
+      </w:r>
+      <w:proofErr w:type="spellEnd"/>
+      <w:r>
+        <w:rPr>
+          <w:rFonts w:ascii="SutonnyMJ" w:hAnsi="SutonnyMJ" w:cs="SutonnyMJ"/>
+          <w:sz w:val="28"/>
+          <w:szCs w:val="28"/>
+        </w:rPr>
+        <w:t xml:space="preserve"> </w:t>
+      </w:r>
+      <w:proofErr w:type="spellStart"/>
+      <w:r>
+        <w:rPr>
+          <w:rFonts w:ascii="SutonnyMJ" w:hAnsi="SutonnyMJ" w:cs="SutonnyMJ"/>
+          <w:sz w:val="28"/>
+          <w:szCs w:val="28"/>
+        </w:rPr>
+        <w:t>mfv</w:t>
+      </w:r>
+      <w:proofErr w:type="spellEnd"/>
+      <w:r>
+        <w:rPr>
+          <w:rFonts w:ascii="SutonnyMJ" w:hAnsi="SutonnyMJ" w:cs="SutonnyMJ"/>
+          <w:sz w:val="28"/>
+          <w:szCs w:val="28"/>
+        </w:rPr>
+        <w:t xml:space="preserve"> Abyl` </w:t>
+      </w:r>
+      <w:proofErr w:type="spellStart"/>
+      <w:r>
+        <w:rPr>
+          <w:rFonts w:ascii="SutonnyMJ" w:hAnsi="SutonnyMJ" w:cs="SutonnyMJ"/>
+          <w:sz w:val="28"/>
+          <w:szCs w:val="28"/>
+        </w:rPr>
+        <w:t>fe‡bi</w:t>
+      </w:r>
+      <w:proofErr w:type="spellEnd"/>
+      <w:r>
+        <w:rPr>
+          <w:rFonts w:ascii="SutonnyMJ" w:hAnsi="SutonnyMJ" w:cs="SutonnyMJ"/>
+          <w:sz w:val="28"/>
+          <w:szCs w:val="28"/>
+        </w:rPr>
+        <w:t xml:space="preserve"> 247 bs </w:t>
+      </w:r>
+      <w:proofErr w:type="spellStart"/>
+      <w:r>
+        <w:rPr>
+          <w:rFonts w:ascii="SutonnyMJ" w:hAnsi="SutonnyMJ" w:cs="SutonnyMJ"/>
+          <w:sz w:val="28"/>
+          <w:szCs w:val="28"/>
+        </w:rPr>
+        <w:t>K‡ÿ</w:t>
+      </w:r>
+      <w:proofErr w:type="spellEnd"/>
+      <w:r>
+        <w:rPr>
+          <w:rFonts w:ascii="SutonnyMJ" w:hAnsi="SutonnyMJ" w:cs="SutonnyMJ"/>
+          <w:sz w:val="28"/>
+          <w:szCs w:val="28"/>
+        </w:rPr>
+        <w:t xml:space="preserve"> </w:t>
+      </w:r>
+      <w:proofErr w:type="spellStart"/>
+      <w:r>
+        <w:rPr>
+          <w:rFonts w:ascii="SutonnyMJ" w:hAnsi="SutonnyMJ" w:cs="SutonnyMJ"/>
+          <w:sz w:val="28"/>
+          <w:szCs w:val="28"/>
+        </w:rPr>
+        <w:t>AbywôZ</w:t>
+      </w:r>
+      <w:proofErr w:type="spellEnd"/>
+      <w:r>
+        <w:rPr>
+          <w:rFonts w:ascii="SutonnyMJ" w:hAnsi="SutonnyMJ" w:cs="SutonnyMJ"/>
+          <w:sz w:val="28"/>
+          <w:szCs w:val="28"/>
+        </w:rPr>
+        <w:t xml:space="preserve"> </w:t>
+      </w:r>
+      <w:proofErr w:type="spellStart"/>
+      <w:r>
+        <w:rPr>
+          <w:rFonts w:ascii="SutonnyMJ" w:hAnsi="SutonnyMJ" w:cs="SutonnyMJ"/>
+          <w:sz w:val="28"/>
+          <w:szCs w:val="28"/>
+        </w:rPr>
+        <w:t>n‡e</w:t>
+      </w:r>
+      <w:proofErr w:type="spellEnd"/>
+      <w:r>
+        <w:rPr>
+          <w:rFonts w:ascii="SutonnyMJ" w:hAnsi="SutonnyMJ" w:cs="SutonnyMJ"/>
+          <w:sz w:val="28"/>
+          <w:szCs w:val="28"/>
+        </w:rPr>
+        <w:t xml:space="preserve">| </w:t>
+      </w:r>
+      <w:proofErr w:type="spellStart"/>
+      <w:r>
+        <w:rPr>
+          <w:rFonts w:ascii="SutonnyMJ" w:hAnsi="SutonnyMJ" w:cs="SutonnyMJ"/>
+          <w:sz w:val="28"/>
+          <w:szCs w:val="28"/>
+        </w:rPr>
+        <w:t>Avcwb</w:t>
+      </w:r>
+      <w:proofErr w:type="spellEnd"/>
+      <w:r>
+        <w:rPr>
+          <w:rFonts w:ascii="SutonnyMJ" w:hAnsi="SutonnyMJ" w:cs="SutonnyMJ"/>
+          <w:sz w:val="28"/>
+          <w:szCs w:val="28"/>
+        </w:rPr>
+        <w:t xml:space="preserve"> D³ </w:t>
+      </w:r>
+      <w:proofErr w:type="spellStart"/>
+      <w:r>
+        <w:rPr>
+          <w:rFonts w:ascii="SutonnyMJ" w:hAnsi="SutonnyMJ" w:cs="SutonnyMJ"/>
+          <w:sz w:val="28"/>
+          <w:szCs w:val="28"/>
+        </w:rPr>
+        <w:t>KwgwUi</w:t>
+      </w:r>
+      <w:proofErr w:type="spellEnd"/>
+      <w:r>
+        <w:rPr>
+          <w:rFonts w:ascii="SutonnyMJ" w:hAnsi="SutonnyMJ" w:cs="SutonnyMJ"/>
+          <w:sz w:val="28"/>
+          <w:szCs w:val="28"/>
+        </w:rPr>
+        <w:t xml:space="preserve"> </w:t>
+      </w:r>
+      <w:proofErr w:type="spellStart"/>
+      <w:r>
+        <w:rPr>
+          <w:rFonts w:ascii="SutonnyMJ" w:hAnsi="SutonnyMJ" w:cs="SutonnyMJ"/>
+          <w:sz w:val="28"/>
+          <w:szCs w:val="28"/>
+        </w:rPr>
+        <w:t>GKRb</w:t>
+      </w:r>
+      <w:proofErr w:type="spellEnd"/>
+      <w:r>
+        <w:rPr>
+          <w:rFonts w:ascii="SutonnyMJ" w:hAnsi="SutonnyMJ" w:cs="SutonnyMJ"/>
+          <w:sz w:val="28"/>
+          <w:szCs w:val="28"/>
+        </w:rPr>
+        <w:t xml:space="preserve"> </w:t>
+      </w:r>
+      <w:proofErr w:type="spellStart"/>
+      <w:r>
+        <w:rPr>
+          <w:rFonts w:ascii="SutonnyMJ" w:hAnsi="SutonnyMJ" w:cs="SutonnyMJ"/>
+          <w:sz w:val="28"/>
+          <w:szCs w:val="28"/>
+        </w:rPr>
+        <w:t>we‡klÁ</w:t>
+      </w:r>
+      <w:proofErr w:type="spellEnd"/>
+      <w:r>
+        <w:rPr>
+          <w:rFonts w:ascii="SutonnyMJ" w:hAnsi="SutonnyMJ" w:cs="SutonnyMJ"/>
+          <w:sz w:val="28"/>
+          <w:szCs w:val="28"/>
+        </w:rPr>
+        <w:t xml:space="preserve"> </w:t>
+      </w:r>
+      <w:proofErr w:type="spellStart"/>
+      <w:r>
+        <w:rPr>
+          <w:rFonts w:ascii="SutonnyMJ" w:hAnsi="SutonnyMJ" w:cs="SutonnyMJ"/>
+          <w:sz w:val="28"/>
+          <w:szCs w:val="28"/>
+        </w:rPr>
+        <w:t>m`m</w:t>
+      </w:r>
+      <w:proofErr w:type="spellEnd"/>
+      <w:r>
+        <w:rPr>
+          <w:rFonts w:ascii="SutonnyMJ" w:hAnsi="SutonnyMJ" w:cs="SutonnyMJ"/>
+          <w:sz w:val="28"/>
+          <w:szCs w:val="28"/>
+        </w:rPr>
+        <w:t>¨|</w:t>
+      </w:r>
+    </w:p>
+    <w:p>
+      <w:pPr>
+        <w:rPr>
+          <w:rFonts w:ascii="SutonnyMJ" w:hAnsi="SutonnyMJ" w:cs="SutonnyMJ"/>
+          <w:sz w:val="28"/>
+          <w:szCs w:val="28"/>
+        </w:rPr>
+      </w:pPr>
+    </w:p>
+    <w:p>
+      <w:pPr>
+        <w:rPr>
+          <w:rFonts w:ascii="SutonnyMJ" w:hAnsi="SutonnyMJ" w:cs="SutonnyMJ"/>
+          <w:sz w:val="28"/>
+          <w:szCs w:val="28"/>
+        </w:rPr>
+      </w:pPr>
+      <w:proofErr w:type="spellStart"/>
+      <w:r>
+        <w:rPr>
+          <w:rFonts w:ascii="SutonnyMJ" w:hAnsi="SutonnyMJ" w:cs="SutonnyMJ"/>
+          <w:sz w:val="28"/>
+          <w:szCs w:val="28"/>
+        </w:rPr>
+        <w:t>AZGe</w:t>
+      </w:r>
+      <w:proofErr w:type="spellEnd"/>
+      <w:r>
+        <w:rPr>
+          <w:rFonts w:ascii="SutonnyMJ" w:hAnsi="SutonnyMJ" w:cs="SutonnyMJ"/>
+          <w:sz w:val="28"/>
+          <w:szCs w:val="28"/>
+        </w:rPr>
+        <w:t xml:space="preserve"> </w:t>
+      </w:r>
+      <w:proofErr w:type="spellStart"/>
+      <w:r>
+        <w:rPr>
+          <w:rFonts w:ascii="SutonnyMJ" w:hAnsi="SutonnyMJ" w:cs="SutonnyMJ"/>
+          <w:sz w:val="28"/>
+          <w:szCs w:val="28"/>
+        </w:rPr>
+        <w:t>Avcbv‡K</w:t>
+      </w:r>
+      <w:proofErr w:type="spellEnd"/>
+      <w:r>
+        <w:rPr>
+          <w:rFonts w:ascii="SutonnyMJ" w:hAnsi="SutonnyMJ" w:cs="SutonnyMJ"/>
+          <w:sz w:val="28"/>
+          <w:szCs w:val="28"/>
+        </w:rPr>
+        <w:t xml:space="preserve"> D³ </w:t>
+      </w:r>
+      <w:proofErr w:type="spellStart"/>
+      <w:r>
+        <w:rPr>
+          <w:rFonts w:ascii="SutonnyMJ" w:hAnsi="SutonnyMJ" w:cs="SutonnyMJ"/>
+          <w:sz w:val="28"/>
+          <w:szCs w:val="28"/>
+        </w:rPr>
+        <w:t>mfvq</w:t>
+      </w:r>
+      <w:proofErr w:type="spellEnd"/>
+      <w:r>
+        <w:rPr>
+          <w:rFonts w:ascii="SutonnyMJ" w:hAnsi="SutonnyMJ" w:cs="SutonnyMJ"/>
+          <w:sz w:val="28"/>
+          <w:szCs w:val="28"/>
+        </w:rPr>
+        <w:t xml:space="preserve"> </w:t>
+      </w:r>
+      <w:proofErr w:type="spellStart"/>
+      <w:r>
+        <w:rPr>
+          <w:rFonts w:ascii="SutonnyMJ" w:hAnsi="SutonnyMJ" w:cs="SutonnyMJ"/>
+          <w:sz w:val="28"/>
+          <w:szCs w:val="28"/>
+        </w:rPr>
+        <w:t>h_vmg‡q</w:t>
+      </w:r>
+      <w:proofErr w:type="spellEnd"/>
+      <w:r>
+        <w:rPr>
+          <w:rFonts w:ascii="SutonnyMJ" w:hAnsi="SutonnyMJ" w:cs="SutonnyMJ"/>
+          <w:sz w:val="28"/>
+          <w:szCs w:val="28"/>
+        </w:rPr>
+        <w:t xml:space="preserve"> </w:t>
+      </w:r>
+      <w:proofErr w:type="spellStart"/>
+      <w:r>
+        <w:rPr>
+          <w:rFonts w:ascii="SutonnyMJ" w:hAnsi="SutonnyMJ" w:cs="SutonnyMJ"/>
+          <w:sz w:val="28"/>
+          <w:szCs w:val="28"/>
+        </w:rPr>
+        <w:t>Dcw</w:t>
+      </w:r>
+      <w:proofErr w:type="spellEnd"/>
+      <w:r>
+        <w:rPr>
+          <w:rFonts w:ascii="SutonnyMJ" w:hAnsi="SutonnyMJ" w:cs="SutonnyMJ"/>
+          <w:sz w:val="28"/>
+          <w:szCs w:val="28"/>
+        </w:rPr>
+        <w:t>¯’Z _</w:t>
+      </w:r>
+      <w:proofErr w:type="spellStart"/>
+      <w:r>
+        <w:rPr>
+          <w:rFonts w:ascii="SutonnyMJ" w:hAnsi="SutonnyMJ" w:cs="SutonnyMJ"/>
+          <w:sz w:val="28"/>
+          <w:szCs w:val="28"/>
+        </w:rPr>
+        <w:t>vKvi</w:t>
+      </w:r>
+      <w:proofErr w:type="spellEnd"/>
+      <w:r>
+        <w:rPr>
+          <w:rFonts w:ascii="SutonnyMJ" w:hAnsi="SutonnyMJ" w:cs="SutonnyMJ"/>
+          <w:sz w:val="28"/>
+          <w:szCs w:val="28"/>
+        </w:rPr>
+        <w:t xml:space="preserve"> Rb¨ </w:t>
+      </w:r>
+      <w:proofErr w:type="spellStart"/>
+      <w:r>
+        <w:rPr>
+          <w:rFonts w:ascii="SutonnyMJ" w:hAnsi="SutonnyMJ" w:cs="SutonnyMJ"/>
+          <w:sz w:val="28"/>
+          <w:szCs w:val="28"/>
+        </w:rPr>
+        <w:t>we‡klfv‡e</w:t>
+      </w:r>
+      <w:proofErr w:type="spellEnd"/>
+      <w:r>
+        <w:rPr>
+          <w:rFonts w:ascii="SutonnyMJ" w:hAnsi="SutonnyMJ" w:cs="SutonnyMJ"/>
+          <w:sz w:val="28"/>
+          <w:szCs w:val="28"/>
+        </w:rPr>
+        <w:t xml:space="preserve"> </w:t>
+      </w:r>
+      <w:proofErr w:type="spellStart"/>
+      <w:r>
+        <w:rPr>
+          <w:rFonts w:ascii="SutonnyMJ" w:hAnsi="SutonnyMJ" w:cs="SutonnyMJ"/>
+          <w:sz w:val="28"/>
+          <w:szCs w:val="28"/>
+        </w:rPr>
+        <w:t>Aby‡iva</w:t>
+      </w:r>
+      <w:proofErr w:type="spellEnd"/>
+      <w:r>
+        <w:rPr>
+          <w:rFonts w:ascii="SutonnyMJ" w:hAnsi="SutonnyMJ" w:cs="SutonnyMJ"/>
+          <w:sz w:val="28"/>
+          <w:szCs w:val="28"/>
+        </w:rPr>
+        <w:t xml:space="preserve"> </w:t>
+      </w:r>
+      <w:proofErr w:type="spellStart"/>
+      <w:r>
+        <w:rPr>
+          <w:rFonts w:ascii="SutonnyMJ" w:hAnsi="SutonnyMJ" w:cs="SutonnyMJ"/>
+          <w:sz w:val="28"/>
+          <w:szCs w:val="28"/>
+        </w:rPr>
+        <w:t>Rvbv‡bv</w:t>
+      </w:r>
+      <w:proofErr w:type="spellEnd"/>
+      <w:r>
+        <w:rPr>
+          <w:rFonts w:ascii="SutonnyMJ" w:hAnsi="SutonnyMJ" w:cs="SutonnyMJ"/>
+          <w:sz w:val="28"/>
+          <w:szCs w:val="28"/>
+        </w:rPr>
+        <w:t xml:space="preserve"> </w:t>
+      </w:r>
+      <w:proofErr w:type="spellStart"/>
+      <w:r>
+        <w:rPr>
+          <w:rFonts w:ascii="SutonnyMJ" w:hAnsi="SutonnyMJ" w:cs="SutonnyMJ"/>
+          <w:sz w:val="28"/>
+          <w:szCs w:val="28"/>
+        </w:rPr>
+        <w:t>n‡jv</w:t>
+      </w:r>
+      <w:proofErr w:type="spellEnd"/>
+      <w:r>
+        <w:rPr>
+          <w:rFonts w:ascii="SutonnyMJ" w:hAnsi="SutonnyMJ" w:cs="SutonnyMJ"/>
+          <w:sz w:val="28"/>
+          <w:szCs w:val="28"/>
+        </w:rPr>
+        <w:t>|</w:t>
+      </w:r>
+    </w:p>
+    <w:p>
+      <w:pPr>
+        <w:rPr>
+          <w:rFonts w:ascii="SutonnyMJ" w:hAnsi="SutonnyMJ" w:cs="SutonnyMJ"/>
+          <w:sz w:val="28"/>
+          <w:szCs w:val="28"/>
+        </w:rPr>
+      </w:pPr>
+    </w:p>
+    <w:p>
+      <w:pPr>
+        <w:rPr>
+          <w:rFonts w:ascii="SutonnyMJ" w:hAnsi="SutonnyMJ" w:cs="SutonnyMJ"/>
+          <w:sz w:val="28"/>
+          <w:szCs w:val="28"/>
+        </w:rPr>
+      </w:pPr>
+    </w:p>
+    <w:p>
+      <w:pPr>
+        <w:ind w:left="2880"/>
+        <w:jc w:val="center"/>
+        <w:rPr>
+          <w:rFonts w:ascii="SutonnyMJ" w:hAnsi="SutonnyMJ" w:cs="SutonnyMJ"/>
+          <w:b/>
+          <w:bCs/>
+          <w:sz w:val="28"/>
+          <w:szCs w:val="28"/>
+        </w:rPr>
+      </w:pPr>
+      <w:r>
+        <w:rPr>
+          <w:rFonts w:ascii="SutonnyMJ" w:hAnsi="SutonnyMJ" w:cs="SutonnyMJ"/>
+          <w:b/>
+          <w:bCs/>
+          <w:sz w:val="28"/>
+          <w:szCs w:val="28"/>
+        </w:rPr>
+        <w:t>(</w:t>
+      </w:r>
+      <w:proofErr w:type="spellStart"/>
+      <w:r>
+        <w:rPr>
+          <w:rFonts w:ascii="SutonnyMJ" w:hAnsi="SutonnyMJ" w:cs="SutonnyMJ"/>
+          <w:b/>
+          <w:bCs/>
+          <w:sz w:val="28"/>
+          <w:szCs w:val="28"/>
+        </w:rPr>
+        <w:t>cÖ‡dmi</w:t>
+      </w:r>
+      <w:proofErr w:type="spellEnd"/>
+      <w:r>
+        <w:rPr>
+          <w:rFonts w:ascii="SutonnyMJ" w:hAnsi="SutonnyMJ" w:cs="SutonnyMJ"/>
+          <w:b/>
+          <w:bCs/>
+          <w:sz w:val="28"/>
+          <w:szCs w:val="28"/>
+        </w:rPr>
+        <w:t xml:space="preserve"> {{ </w:t>
+      </w:r>
+      <w:proofErr w:type="spellStart"/>
+      <w:r>
+        <w:rPr>
+          <w:rFonts w:ascii="Calibri" w:hAnsi="Calibri" w:cs="Calibri"/>
+          <w:b/>
+          <w:bCs/>
+          <w:sz w:val="28"/>
+          <w:szCs w:val="28"/>
+        </w:rPr>
+        <w:t>committee_chairman</w:t>
+      </w:r>
+      <w:proofErr w:type="spellEnd"/>
+      <w:r>
+        <w:rPr>
+          <w:rFonts w:ascii="SutonnyMJ" w:hAnsi="SutonnyMJ" w:cs="SutonnyMJ"/>
+          <w:b/>
+          <w:bCs/>
+          <w:sz w:val="28"/>
+          <w:szCs w:val="28"/>
+        </w:rPr>
+        <w:t xml:space="preserve"> }})</w:t>
+      </w:r>
+    </w:p>
+    <w:p>
+      <w:pPr>
+        <w:ind w:left="2880"/>
+        <w:jc w:val="center"/>
+        <w:rPr>
+          <w:rFonts w:ascii="SutonnyMJ" w:hAnsi="SutonnyMJ" w:cs="SutonnyMJ"/>
+          <w:sz w:val="28"/>
+          <w:szCs w:val="28"/>
+        </w:rPr>
+      </w:pPr>
+      <w:proofErr w:type="spellStart"/>
+      <w:r>
+        <w:rPr>
+          <w:rFonts w:ascii="SutonnyMJ" w:hAnsi="SutonnyMJ" w:cs="SutonnyMJ"/>
+          <w:sz w:val="28"/>
+          <w:szCs w:val="28"/>
+        </w:rPr>
+        <w:t>mfvcwZ</w:t>
+      </w:r>
+      <w:proofErr w:type="spellEnd"/>
+    </w:p>
+    <w:p>
+      <w:pPr>
+        <w:ind w:left="2880"/>
+        <w:jc w:val="center"/>
+        <w:rPr>
+          <w:rFonts w:ascii="SutonnyMJ" w:hAnsi="SutonnyMJ" w:cs="SutonnyMJ"/>
+          <w:sz w:val="28"/>
+          <w:szCs w:val="28"/>
+        </w:rPr>
+      </w:pPr>
+      <w:r>
+        <w:rPr>
+          <w:rFonts w:ascii="SutonnyMJ" w:hAnsi="SutonnyMJ" w:cs="SutonnyMJ"/>
+          <w:sz w:val="28"/>
+          <w:szCs w:val="28"/>
+        </w:rPr>
+        <w:t xml:space="preserve">{{ </w:t>
+      </w:r>
+      <w:proofErr w:type="spellStart"/>
+      <w:r>
+        <w:rPr>
+          <w:rFonts w:ascii="Calibri" w:hAnsi="Calibri" w:cs="Calibri"/>
+          <w:sz w:val="28"/>
+          <w:szCs w:val="28"/>
+        </w:rPr>
+        <w:t>exam_committee_title</w:t>
+      </w:r>
+      <w:proofErr w:type="spellEnd"/>
+      <w:r>
+        <w:rPr>
+          <w:rFonts w:ascii="SutonnyMJ" w:hAnsi="SutonnyMJ" w:cs="SutonnyMJ"/>
+          <w:sz w:val="28"/>
+          <w:szCs w:val="28"/>
+        </w:rPr>
+        <w:t xml:space="preserve"> }} </w:t>
+      </w:r>
+    </w:p>
+    <w:p>
+      <w:pPr>
+        <w:ind w:left="2880"/>
+        <w:jc w:val="center"/>
+        <w:rPr>
+          <w:rFonts w:ascii="SutonnyMJ" w:hAnsi="SutonnyMJ" w:cs="SutonnyMJ"/>
+          <w:sz w:val="28"/>
+          <w:szCs w:val="28"/>
+        </w:rPr>
+      </w:pPr>
+      <w:proofErr w:type="spellStart"/>
+      <w:r>
+        <w:rPr>
+          <w:rFonts w:ascii="SutonnyMJ" w:hAnsi="SutonnyMJ" w:cs="SutonnyMJ"/>
+          <w:sz w:val="28"/>
+          <w:szCs w:val="28"/>
+        </w:rPr>
+        <w:t>Avj-KziAvb</w:t>
+      </w:r>
+      <w:proofErr w:type="spellEnd"/>
+      <w:r>
+        <w:rPr>
+          <w:rFonts w:ascii="SutonnyMJ" w:hAnsi="SutonnyMJ" w:cs="SutonnyMJ"/>
+          <w:sz w:val="28"/>
+          <w:szCs w:val="28"/>
+        </w:rPr>
+        <w:t xml:space="preserve"> GÐ </w:t>
+      </w:r>
+      <w:proofErr w:type="spellStart"/>
+      <w:r>
+        <w:rPr>
+          <w:rFonts w:ascii="SutonnyMJ" w:hAnsi="SutonnyMJ" w:cs="SutonnyMJ"/>
+          <w:sz w:val="28"/>
+          <w:szCs w:val="28"/>
+        </w:rPr>
+        <w:t>BmjvwgK</w:t>
+      </w:r>
+      <w:proofErr w:type="spellEnd"/>
+      <w:r>
+        <w:rPr>
+          <w:rFonts w:ascii="SutonnyMJ" w:hAnsi="SutonnyMJ" w:cs="SutonnyMJ"/>
+          <w:sz w:val="28"/>
+          <w:szCs w:val="28"/>
+        </w:rPr>
+        <w:t xml:space="preserve"> ÷</w:t>
+      </w:r>
+      <w:proofErr w:type="spellStart"/>
+      <w:r>
+        <w:rPr>
+          <w:rFonts w:ascii="SutonnyMJ" w:hAnsi="SutonnyMJ" w:cs="SutonnyMJ"/>
+          <w:sz w:val="28"/>
+          <w:szCs w:val="28"/>
+        </w:rPr>
+        <w:t>vwWR</w:t>
+      </w:r>
+      <w:proofErr w:type="spellEnd"/>
+      <w:r>
+        <w:rPr>
+          <w:rFonts w:ascii="SutonnyMJ" w:hAnsi="SutonnyMJ" w:cs="SutonnyMJ"/>
+          <w:sz w:val="28"/>
+          <w:szCs w:val="28"/>
+        </w:rPr>
+        <w:t xml:space="preserve"> </w:t>
+      </w:r>
+      <w:proofErr w:type="spellStart"/>
+      <w:r>
+        <w:rPr>
+          <w:rFonts w:ascii="SutonnyMJ" w:hAnsi="SutonnyMJ" w:cs="SutonnyMJ"/>
+          <w:sz w:val="28"/>
+          <w:szCs w:val="28"/>
+        </w:rPr>
+        <w:t>wefvM</w:t>
+      </w:r>
+      <w:proofErr w:type="spellEnd"/>
+    </w:p>
+    <w:p>
+      <w:pPr>
+        <w:pStyle w:val="Title"/>
+        <w:ind w:left="2880"/>
+        <w:rPr>
+          <w:rFonts w:cs="SutonnyMJ"/>
+          <w:szCs w:val="28"/>
+        </w:rPr>
+      </w:pPr>
+      <w:r>
+        <w:rPr>
+          <w:rFonts w:cs="SutonnyMJ"/>
+          <w:szCs w:val="28"/>
+        </w:rPr>
+        <w:t>Bmjvgx wek¦we`¨vjq, evsjv‡`k|</w:t>
+      </w:r>
+    </w:p>
+    <w:p>
+      <w:pPr>
+        <w:pStyle w:val="Title"/>
+        <w:jc w:val="both"/>
+        <w:rPr>
+          <w:rFonts w:cs="SutonnyMJ"/>
+          <w:szCs w:val="28"/>
+        </w:rPr>
+      </w:pPr>
+      <w:r>
+        <w:rPr>
+          <w:rFonts w:cs="SutonnyMJ"/>
+          <w:b/>
+          <w:bCs/>
+          <w:szCs w:val="28"/>
+        </w:rPr>
+        <w:t>m`q AeMwZi Rb¨ †cÖwiZ nj</w:t>
+      </w:r>
+      <w:r>
+        <w:rPr>
+          <w:rFonts w:cs="SutonnyMJ"/>
+          <w:szCs w:val="28"/>
+        </w:rPr>
+        <w:t>-</w:t>
+      </w:r>
+    </w:p>
+    <w:p>
+      <w:pPr>
+        <w:pStyle w:val="Title"/>
+        <w:numPr>
+          <w:ilvl w:val="0"/>
+          <w:numId w:val="7"/>
+        </w:numPr>
+        <w:jc w:val="both"/>
+        <w:rPr>
+          <w:rFonts w:cs="SutonnyMJ"/>
+          <w:sz w:val="24"/>
+          <w:szCs w:val="24"/>
+        </w:rPr>
+      </w:pPr>
+      <w:r>
+        <w:rPr>
+          <w:rFonts w:cs="SutonnyMJ"/>
+          <w:sz w:val="24"/>
+          <w:szCs w:val="24"/>
+          <w:lang w:val="it-IT"/>
+        </w:rPr>
+        <w:t xml:space="preserve">mfvcwZ, </w:t>
+      </w:r>
+      <w:r>
+        <w:rPr>
+          <w:rFonts w:cs="BorakMJ"/>
+          <w:color w:val="333333"/>
+          <w:sz w:val="24"/>
+          <w:szCs w:val="26"/>
+          <w:lang w:val="it-IT"/>
+        </w:rPr>
+        <w:t>Avj-KziAvb GÐ BmjvwgK ÷vwWR wefvM, Bwe</w:t>
+      </w:r>
+      <w:r>
+        <w:rPr>
+          <w:rFonts w:cs="BorakMJ"/>
+          <w:color w:val="333333"/>
+          <w:sz w:val="24"/>
+          <w:szCs w:val="26"/>
+          <w:lang w:val="it-IT"/>
+        </w:rPr>
+        <w:t xml:space="preserve">| </w:t>
+      </w:r>
+      <w:r>
+        <w:rPr>
+          <w:rFonts w:ascii="Calibri" w:hAnsi="Calibri" w:cs="Calibri"/>
+          <w:sz w:val="24"/>
+          <w:szCs w:val="24"/>
+        </w:rPr>
+        <w:t>{% for member in committee_members %}</w:t>
+      </w:r>
+      <w:r>
+        <w:rPr>
+          <w:rFonts w:ascii="Calibri" w:hAnsi="Calibri" w:cs="Calibri"/>
+          <w:sz w:val="24"/>
+          <w:szCs w:val="24"/>
+        </w:rPr>
+        <w:t xml:space="preserve"> </w:t>
+      </w:r>
+      <w:r>
+        <w:rPr>
+          <w:rFonts w:ascii="Calibri" w:hAnsi="Calibri" w:cs="Calibri"/>
+          <w:sz w:val="24"/>
+          <w:szCs w:val="24"/>
+        </w:rPr>
+        <w:t>{% if member.get_role(“en”) == “Member” %}</w:t>
+      </w:r>
+    </w:p>
+    <w:p>
+      <w:pPr>
+        <w:pStyle w:val="Title"/>
+        <w:numPr>
+          <w:ilvl w:val="0"/>
+          <w:numId w:val="7"/>
+        </w:numPr>
+        <w:ind w:left="900" w:hanging="540"/>
+        <w:jc w:val="both"/>
+        <w:rPr>
+          <w:rFonts w:cs="SutonnyMJ"/>
+          <w:sz w:val="24"/>
+          <w:szCs w:val="24"/>
+        </w:rPr>
+      </w:pPr>
+      <w:r>
+        <w:rPr>
+          <w:rFonts w:cs="SutonnyMJ"/>
+          <w:sz w:val="24"/>
+          <w:szCs w:val="24"/>
+        </w:rPr>
+        <w:t xml:space="preserve">cÖ‡dmi </w:t>
+      </w:r>
+      <w:r>
+        <w:rPr>
+          <w:rFonts w:cs="SutonnyMJ"/>
+          <w:sz w:val="24"/>
+          <w:szCs w:val="24"/>
+        </w:rPr>
+        <w:t xml:space="preserve">{{ </w:t>
+      </w:r>
+      <w:r>
+        <w:rPr>
+          <w:rFonts w:ascii="Calibri" w:hAnsi="Calibri" w:cs="Calibri"/>
+          <w:sz w:val="24"/>
+          <w:szCs w:val="24"/>
+        </w:rPr>
+        <w:t>member.teacher.full_name_ansi</w:t>
+      </w:r>
+      <w:r>
+        <w:rPr>
+          <w:rFonts w:cs="SutonnyMJ"/>
+          <w:sz w:val="24"/>
+          <w:szCs w:val="24"/>
+        </w:rPr>
+        <w:t xml:space="preserve"> }}</w:t>
+      </w:r>
+    </w:p>
+    <w:p>
+      <w:pPr>
+        <w:pStyle w:val="Title"/>
+        <w:ind w:left="900"/>
+        <w:jc w:val="both"/>
+        <w:rPr>
+          <w:rFonts w:cs="SutonnyMJ"/>
+          <w:sz w:val="24"/>
+          <w:szCs w:val="24"/>
+        </w:rPr>
+      </w:pPr>
+      <w:r>
+        <w:rPr>
+          <w:rFonts w:cs="SutonnyMJ"/>
+          <w:sz w:val="24"/>
+          <w:szCs w:val="24"/>
+        </w:rPr>
+        <w:t xml:space="preserve">{{ </w:t>
+      </w:r>
+      <w:r>
+        <w:rPr>
+          <w:rFonts w:ascii="Calibri" w:hAnsi="Calibri" w:cs="Calibri"/>
+          <w:sz w:val="24"/>
+          <w:szCs w:val="24"/>
+        </w:rPr>
+        <w:t>member. get_role(“bn_ansi”)</w:t>
+      </w:r>
+      <w:r>
+        <w:rPr>
+          <w:rFonts w:cs="SutonnyMJ"/>
+          <w:sz w:val="24"/>
+          <w:szCs w:val="24"/>
+        </w:rPr>
+        <w:t xml:space="preserve"> }}</w:t>
+      </w:r>
+      <w:r>
+        <w:rPr>
+          <w:rFonts w:cs="SutonnyMJ"/>
+          <w:sz w:val="24"/>
+          <w:szCs w:val="24"/>
+        </w:rPr>
+        <w:t xml:space="preserve">, </w:t>
+      </w:r>
+      <w:r>
+        <w:rPr>
+          <w:rFonts w:cs="SutonnyMJ"/>
+          <w:sz w:val="24"/>
+          <w:szCs w:val="24"/>
+        </w:rPr>
+        <w:t xml:space="preserve">{{ </w:t>
+      </w:r>
+      <w:r>
+        <w:rPr>
+          <w:rFonts w:ascii="Calibri" w:hAnsi="Calibri" w:cs="Calibri"/>
+          <w:sz w:val="24"/>
+          <w:szCs w:val="24"/>
+        </w:rPr>
+        <w:t>exam_committee_title</w:t>
+      </w:r>
+      <w:r>
+        <w:rPr>
+          <w:rFonts w:cs="SutonnyMJ"/>
+          <w:sz w:val="24"/>
+          <w:szCs w:val="24"/>
+        </w:rPr>
+        <w:t xml:space="preserve"> }} </w:t>
+      </w:r>
+      <w:r>
+        <w:rPr>
+          <w:rFonts w:cs="SutonnyMJ"/>
+          <w:sz w:val="24"/>
+          <w:szCs w:val="24"/>
+        </w:rPr>
+        <w:t xml:space="preserve">{% </w:t>
+      </w:r>
+      <w:r>
+        <w:rPr>
+          <w:rFonts w:ascii="Calibri" w:hAnsi="Calibri" w:cs="Calibri"/>
+          <w:sz w:val="24"/>
+          <w:szCs w:val="24"/>
+        </w:rPr>
+        <w:t>endif</w:t>
+      </w:r>
+      <w:r>
+        <w:rPr>
+          <w:rFonts w:cs="SutonnyMJ"/>
+          <w:sz w:val="24"/>
+          <w:szCs w:val="24"/>
+        </w:rPr>
+        <w:t xml:space="preserve"> %}</w:t>
+      </w:r>
+      <w:r>
+        <w:rPr>
+          <w:rFonts w:cs="SutonnyMJ"/>
+          <w:sz w:val="24"/>
+          <w:szCs w:val="24"/>
+        </w:rPr>
+        <w:t xml:space="preserve">{% </w:t>
+      </w:r>
+      <w:r>
+        <w:rPr>
+          <w:rFonts w:ascii="Calibri" w:hAnsi="Calibri" w:cs="Calibri"/>
+          <w:sz w:val="24"/>
+          <w:szCs w:val="24"/>
+        </w:rPr>
+        <w:t>endfor</w:t>
+      </w:r>
+      <w:r>
+        <w:rPr>
+          <w:rFonts w:cs="SutonnyMJ"/>
+          <w:sz w:val="24"/>
+          <w:szCs w:val="24"/>
+        </w:rPr>
+        <w:t xml:space="preserve"> %}</w:t>
       </w:r>
     </w:p>
     <w:p>
@@ -3798,243 +10910,189 @@
         <w:pStyle w:val="ListParagraph"/>
         <w:numPr>
           <w:ilvl w:val="0"/>
-          <w:numId w:val="2"/>
+          <w:numId w:val="7"/>
         </w:numPr>
-        <w:ind w:left="450" w:hanging="450"/>
+        <w:spacing w:after="0" w:line="240" w:lineRule="auto"/>
+        <w:ind w:left="900" w:hanging="540"/>
         <w:jc w:val="both"/>
         <w:rPr>
           <w:rFonts w:ascii="SutonnyMJ" w:hAnsi="SutonnyMJ" w:cs="SutonnyMJ"/>
-          <w:sz w:val="28"/>
-          <w:szCs w:val="28"/>
-          <w:lang w:val="it-IT"/>
-        </w:rPr>
-      </w:pPr>
-      <w:r>
-        <w:rPr>
-          <w:rFonts w:ascii="SutonnyMJ" w:hAnsi="SutonnyMJ" w:cs="SutonnyMJ"/>
-          <w:sz w:val="28"/>
-          <w:szCs w:val="28"/>
-          <w:lang w:val="it-IT"/>
-        </w:rPr>
-        <w:t xml:space="preserve">{{ </w:t>
-      </w:r>
-      <w:r>
-        <w:rPr>
-          <w:rFonts w:ascii="Calibri" w:hAnsi="Calibri" w:cs="Calibri"/>
-          <w:sz w:val="28"/>
-          <w:szCs w:val="28"/>
-          <w:lang w:val="it-IT"/>
-        </w:rPr>
-        <w:t>exam_name_ansi</w:t>
-      </w:r>
-      <w:r>
-        <w:rPr>
-          <w:rFonts w:ascii="SutonnyMJ" w:hAnsi="SutonnyMJ" w:cs="SutonnyMJ"/>
-          <w:sz w:val="28"/>
-          <w:szCs w:val="28"/>
-          <w:lang w:val="it-IT"/>
-        </w:rPr>
-        <w:t xml:space="preserve"> }} </w:t>
-      </w:r>
-      <w:r>
-        <w:rPr>
-          <w:rFonts w:ascii="SutonnyMJ" w:hAnsi="SutonnyMJ" w:cs="SutonnyMJ"/>
-          <w:sz w:val="28"/>
-          <w:szCs w:val="28"/>
-          <w:lang w:val="it-IT"/>
-        </w:rPr>
-        <w:t>Gi wWDwU †iv÷vi cÖYq‡bi mvwe©K `vwqZ¡ cixÿv KwgwUi mfvcwZ‡K cÖ`vb Kivi wm×všÍ M„nxZ|</w:t>
-      </w:r>
-    </w:p>
-    <w:p>
-      <w:pPr>
-        <w:spacing w:after="960"/>
-        <w:rPr>
-          <w:rFonts w:ascii="SutonnyMJ" w:hAnsi="SutonnyMJ" w:cs="SutonnyMJ"/>
-          <w:sz w:val="28"/>
-          <w:szCs w:val="28"/>
-          <w:lang w:val="it-IT"/>
-        </w:rPr>
-      </w:pPr>
-      <w:r>
-        <w:rPr>
-          <w:rFonts w:ascii="SutonnyMJ" w:hAnsi="SutonnyMJ" w:cs="SutonnyMJ"/>
-          <w:sz w:val="28"/>
-          <w:szCs w:val="28"/>
-          <w:lang w:val="it-IT"/>
-        </w:rPr>
-        <w:t>mfvq Avi †Kv‡bv Av‡jvP¨welq bv _vKvq mfvcwZ g‡nv`q mKj‡K ab¨ev` Rvwb‡q mfvi mgvwß †NvlYv K‡ib|</w:t>
-      </w:r>
-    </w:p>
-    <w:p>
-      <w:pPr>
-        <w:ind w:left="2880"/>
-        <w:jc w:val="center"/>
-        <w:rPr>
-          <w:rFonts w:ascii="SutonnyMJ" w:hAnsi="SutonnyMJ" w:cs="SutonnyMJ"/>
-          <w:b/>
-          <w:bCs/>
-          <w:sz w:val="28"/>
-          <w:szCs w:val="28"/>
-          <w:lang w:val="it-IT"/>
-        </w:rPr>
-      </w:pPr>
-      <w:r>
-        <w:rPr>
-          <w:rFonts w:ascii="SutonnyMJ" w:hAnsi="SutonnyMJ" w:cs="SutonnyMJ"/>
-          <w:b/>
-          <w:bCs/>
-          <w:sz w:val="28"/>
-          <w:szCs w:val="28"/>
-          <w:lang w:val="it-IT"/>
-        </w:rPr>
-        <w:t xml:space="preserve">(cÖ‡dmi </w:t>
-      </w:r>
-      <w:r>
-        <w:rPr>
-          <w:rFonts w:ascii="SutonnyMJ" w:hAnsi="SutonnyMJ" w:cs="SutonnyMJ"/>
-          <w:b/>
-          <w:bCs/>
-          <w:sz w:val="28"/>
-          <w:szCs w:val="28"/>
-          <w:lang w:val="it-IT"/>
-        </w:rPr>
-        <w:t xml:space="preserve">{{ </w:t>
-      </w:r>
-      <w:r>
-        <w:rPr>
-          <w:rFonts w:ascii="Calibri" w:hAnsi="Calibri" w:cs="Calibri"/>
-          <w:b/>
-          <w:bCs/>
-          <w:sz w:val="28"/>
-          <w:szCs w:val="28"/>
-          <w:lang w:val="it-IT"/>
-        </w:rPr>
-        <w:t>committee_chairman</w:t>
-      </w:r>
-      <w:r>
-        <w:rPr>
-          <w:rFonts w:ascii="SutonnyMJ" w:hAnsi="SutonnyMJ" w:cs="SutonnyMJ"/>
-          <w:b/>
-          <w:bCs/>
-          <w:sz w:val="28"/>
-          <w:szCs w:val="28"/>
-          <w:lang w:val="it-IT"/>
-        </w:rPr>
-        <w:t xml:space="preserve"> }}</w:t>
-      </w:r>
-      <w:r>
-        <w:rPr>
-          <w:rFonts w:ascii="SutonnyMJ" w:hAnsi="SutonnyMJ" w:cs="SutonnyMJ"/>
-          <w:b/>
-          <w:bCs/>
-          <w:sz w:val="28"/>
-          <w:szCs w:val="28"/>
-          <w:lang w:val="it-IT"/>
-        </w:rPr>
-        <w:t>)</w:t>
-      </w:r>
-    </w:p>
-    <w:p>
-      <w:pPr>
-        <w:ind w:left="2880"/>
-        <w:jc w:val="center"/>
-        <w:rPr>
-          <w:rFonts w:ascii="SutonnyMJ" w:hAnsi="SutonnyMJ" w:cs="SutonnyMJ"/>
-          <w:sz w:val="28"/>
-          <w:szCs w:val="28"/>
-          <w:lang w:val="it-IT"/>
-        </w:rPr>
-      </w:pPr>
-      <w:r>
-        <w:rPr>
-          <w:rFonts w:ascii="SutonnyMJ" w:hAnsi="SutonnyMJ" w:cs="SutonnyMJ"/>
-          <w:sz w:val="28"/>
-          <w:szCs w:val="28"/>
-          <w:lang w:val="it-IT"/>
-        </w:rPr>
-        <w:t>mfvcwZ</w:t>
-      </w:r>
-    </w:p>
-    <w:p>
-      <w:pPr>
-        <w:ind w:left="2880"/>
-        <w:jc w:val="center"/>
-        <w:rPr>
-          <w:rFonts w:ascii="SutonnyMJ" w:hAnsi="SutonnyMJ" w:cs="SutonnyMJ"/>
-          <w:sz w:val="28"/>
-          <w:szCs w:val="28"/>
-          <w:lang w:val="it-IT"/>
-        </w:rPr>
-      </w:pPr>
-      <w:r>
-        <w:rPr>
-          <w:rFonts w:ascii="SutonnyMJ" w:hAnsi="SutonnyMJ" w:cs="SutonnyMJ"/>
-          <w:sz w:val="28"/>
-          <w:szCs w:val="28"/>
-          <w:lang w:val="it-IT"/>
-        </w:rPr>
-        <w:t xml:space="preserve">{{ </w:t>
-      </w:r>
-      <w:r>
-        <w:rPr>
-          <w:rFonts w:ascii="Calibri" w:hAnsi="Calibri" w:cs="Calibri"/>
-          <w:sz w:val="28"/>
-          <w:szCs w:val="28"/>
-          <w:lang w:val="it-IT"/>
-        </w:rPr>
-        <w:t>exam_committee_title</w:t>
-      </w:r>
-      <w:r>
-        <w:rPr>
-          <w:rFonts w:ascii="SutonnyMJ" w:hAnsi="SutonnyMJ" w:cs="SutonnyMJ"/>
-          <w:sz w:val="28"/>
-          <w:szCs w:val="28"/>
-          <w:lang w:val="it-IT"/>
-        </w:rPr>
-        <w:t xml:space="preserve"> }} </w:t>
-      </w:r>
-    </w:p>
-    <w:p>
-      <w:pPr>
-        <w:ind w:left="2880"/>
-        <w:jc w:val="center"/>
-        <w:rPr>
-          <w:rFonts w:ascii="SutonnyMJ" w:hAnsi="SutonnyMJ" w:cs="SutonnyMJ"/>
-          <w:sz w:val="28"/>
-          <w:szCs w:val="28"/>
-          <w:lang w:val="it-IT"/>
-        </w:rPr>
-      </w:pPr>
-      <w:r>
-        <w:rPr>
-          <w:rFonts w:ascii="SutonnyMJ" w:hAnsi="SutonnyMJ" w:cs="SutonnyMJ"/>
-          <w:sz w:val="28"/>
-          <w:szCs w:val="28"/>
-          <w:lang w:val="it-IT"/>
-        </w:rPr>
-        <w:t>Avj-KziAvb GÐ BmjvwgK ÷vwWR wefvM</w:t>
-      </w:r>
-    </w:p>
-    <w:p>
-      <w:pPr>
-        <w:ind w:left="2880"/>
-        <w:jc w:val="center"/>
-        <w:rPr>
-          <w:rFonts w:ascii="SutonnyMJ" w:hAnsi="SutonnyMJ" w:cs="SutonnyMJ"/>
-          <w:sz w:val="28"/>
-          <w:szCs w:val="28"/>
-          <w:lang w:val="it-IT"/>
-        </w:rPr>
-      </w:pPr>
-      <w:r>
-        <w:rPr>
-          <w:rFonts w:ascii="SutonnyMJ" w:hAnsi="SutonnyMJ" w:cs="SutonnyMJ"/>
-          <w:sz w:val="28"/>
-          <w:szCs w:val="28"/>
-          <w:lang w:val="it-IT"/>
-        </w:rPr>
-        <w:t>Bmjvgx wek¦we`¨vjq, Kzwóqv-wSbvB`n, evsjv‡`k|</w:t>
+          <w:sz w:val="24"/>
+          <w:szCs w:val="24"/>
+          <w:lang w:val="it-IT"/>
+        </w:rPr>
+      </w:pPr>
+      <w:r>
+        <w:rPr>
+          <w:rFonts w:ascii="SutonnyMJ" w:hAnsi="SutonnyMJ" w:cs="SutonnyMJ"/>
+          <w:color w:val="333333"/>
+          <w:sz w:val="24"/>
+          <w:szCs w:val="24"/>
+          <w:lang w:val="it-IT"/>
+        </w:rPr>
+        <w:t>wnmve cwiPvjK (fvicÖvß), Bwe, Kzwóqv</w:t>
+      </w:r>
+    </w:p>
+    <w:p>
+      <w:pPr>
+        <w:pStyle w:val="ListParagraph"/>
+        <w:numPr>
+          <w:ilvl w:val="0"/>
+          <w:numId w:val="7"/>
+        </w:numPr>
+        <w:spacing w:after="0" w:line="240" w:lineRule="auto"/>
+        <w:ind w:left="900" w:hanging="540"/>
+        <w:jc w:val="both"/>
+        <w:rPr>
+          <w:rFonts w:ascii="SutonnyMJ" w:hAnsi="SutonnyMJ" w:cs="SutonnyMJ"/>
+          <w:sz w:val="24"/>
+          <w:szCs w:val="24"/>
+          <w:lang w:val="it-IT"/>
+        </w:rPr>
+      </w:pPr>
+      <w:r>
+        <w:rPr>
+          <w:rFonts w:ascii="SutonnyMJ" w:hAnsi="SutonnyMJ" w:cs="SutonnyMJ"/>
+          <w:color w:val="333333"/>
+          <w:sz w:val="24"/>
+          <w:szCs w:val="24"/>
+          <w:lang w:val="it-IT"/>
+        </w:rPr>
+        <w:t>Dc-†iwR÷ªvi (G‡÷U), Bwe, Kzwóqv</w:t>
+      </w:r>
+    </w:p>
+    <w:p>
+      <w:pPr>
+        <w:pStyle w:val="ListParagraph"/>
+        <w:numPr>
+          <w:ilvl w:val="0"/>
+          <w:numId w:val="7"/>
+        </w:numPr>
+        <w:spacing w:after="0" w:line="240" w:lineRule="auto"/>
+        <w:ind w:left="900" w:hanging="540"/>
+        <w:jc w:val="both"/>
+        <w:rPr>
+          <w:rFonts w:ascii="SutonnyMJ" w:hAnsi="SutonnyMJ" w:cs="SutonnyMJ"/>
+          <w:sz w:val="24"/>
+          <w:szCs w:val="24"/>
+          <w:lang w:val="it-IT"/>
+        </w:rPr>
+      </w:pPr>
+      <w:r>
+        <w:rPr>
+          <w:rFonts w:ascii="SutonnyMJ" w:hAnsi="SutonnyMJ" w:cs="SutonnyMJ"/>
+          <w:sz w:val="24"/>
+          <w:szCs w:val="24"/>
+          <w:lang w:val="it-IT"/>
+        </w:rPr>
+        <w:t>bw_</w:t>
+      </w:r>
+    </w:p>
+    <w:p>
+      <w:pPr>
+        <w:rPr>
+          <w:rFonts w:ascii="SutonnyMJ" w:hAnsi="SutonnyMJ" w:cs="SutonnyMJ"/>
+          <w:sz w:val="28"/>
+          <w:szCs w:val="28"/>
+          <w:lang w:val="it-IT"/>
+        </w:rPr>
+      </w:pPr>
+      <w:r>
+        <w:rPr>
+          <w:rFonts w:ascii="SutonnyMJ" w:hAnsi="SutonnyMJ" w:cs="SutonnyMJ"/>
+          <w:sz w:val="28"/>
+          <w:szCs w:val="28"/>
+          <w:lang w:val="it-IT"/>
+        </w:rPr>
+        <w:br w:type="page"/>
+      </w:r>
+    </w:p>
+    <w:p>
+      <w:pPr>
+        <w:rPr>
+          <w:rFonts w:ascii="SutonnyMJ" w:hAnsi="SutonnyMJ" w:cs="SutonnyMJ"/>
+          <w:sz w:val="28"/>
+          <w:szCs w:val="28"/>
+        </w:rPr>
+      </w:pPr>
+      <w:r>
+        <w:rPr>
+          <w:rFonts w:ascii="SutonnyMJ" w:hAnsi="SutonnyMJ" w:cs="SutonnyMJ"/>
+          <w:sz w:val="28"/>
+          <w:szCs w:val="28"/>
+        </w:rPr>
+        <w:lastRenderedPageBreak/>
+        <w:t xml:space="preserve">{% for date in </w:t>
+      </w:r>
+      <w:proofErr w:type="spellStart"/>
+      <w:r>
+        <w:rPr>
+          <w:rFonts w:ascii="SutonnyMJ" w:hAnsi="SutonnyMJ" w:cs="SutonnyMJ"/>
+          <w:sz w:val="28"/>
+          <w:szCs w:val="28"/>
+        </w:rPr>
+        <w:t>viva_dates</w:t>
+      </w:r>
+      <w:proofErr w:type="spellEnd"/>
+      <w:r>
+        <w:rPr>
+          <w:rFonts w:ascii="SutonnyMJ" w:hAnsi="SutonnyMJ" w:cs="SutonnyMJ"/>
+          <w:sz w:val="28"/>
+          <w:szCs w:val="28"/>
+        </w:rPr>
+        <w:t xml:space="preserve"> %}</w:t>
+      </w:r>
+    </w:p>
+    <w:p>
+      <w:pPr>
+        <w:rPr>
+          <w:rFonts w:ascii="SutonnyMJ" w:hAnsi="SutonnyMJ" w:cs="SutonnyMJ"/>
+          <w:sz w:val="28"/>
+          <w:szCs w:val="28"/>
+        </w:rPr>
+      </w:pPr>
+      <w:r>
+        <w:rPr>
+          <w:rFonts w:ascii="SutonnyMJ" w:hAnsi="SutonnyMJ" w:cs="SutonnyMJ"/>
+          <w:sz w:val="28"/>
+          <w:szCs w:val="28"/>
+        </w:rPr>
+        <w:t>        - {{ date }}</w:t>
+      </w:r>
+    </w:p>
+    <w:p>
+      <w:pPr>
+        <w:rPr>
+          <w:rFonts w:ascii="SutonnyMJ" w:hAnsi="SutonnyMJ" w:cs="SutonnyMJ"/>
+          <w:sz w:val="28"/>
+          <w:szCs w:val="28"/>
+        </w:rPr>
+      </w:pPr>
+      <w:r>
+        <w:rPr>
+          <w:rFonts w:ascii="SutonnyMJ" w:hAnsi="SutonnyMJ" w:cs="SutonnyMJ"/>
+          <w:sz w:val="28"/>
+          <w:szCs w:val="28"/>
+        </w:rPr>
+        <w:t xml:space="preserve">{% </w:t>
+      </w:r>
+      <w:proofErr w:type="spellStart"/>
+      <w:r>
+        <w:rPr>
+          <w:rFonts w:ascii="SutonnyMJ" w:hAnsi="SutonnyMJ" w:cs="SutonnyMJ"/>
+          <w:sz w:val="28"/>
+          <w:szCs w:val="28"/>
+        </w:rPr>
+        <w:t>endfor</w:t>
+      </w:r>
+      <w:proofErr w:type="spellEnd"/>
+      <w:r>
+        <w:rPr>
+          <w:rFonts w:ascii="SutonnyMJ" w:hAnsi="SutonnyMJ" w:cs="SutonnyMJ"/>
+          <w:sz w:val="28"/>
+          <w:szCs w:val="28"/>
+        </w:rPr>
+        <w:t xml:space="preserve"> %}</w:t>
       </w:r>
     </w:p>
     <w:p>
@@ -4048,8 +11106,9 @@
       </w:pPr>
     </w:p>
     <w:sectPr>
+      <w:type w:val="continuous"/>
       <w:pgSz w:w="12240" w:h="15840"/>
-      <w:pgMar w:top="1134" w:right="1134" w:bottom="1134" w:left="1134" w:header="0" w:footer="0" w:gutter="0"/>
+      <w:pgMar w:top="3168" w:right="1440" w:bottom="1440" w:left="1440" w:header="0" w:footer="0" w:gutter="0"/>
       <w:cols w:space="720"/>
       <w:formProt w:val="0"/>
       <w:docGrid w:linePitch="100"/>
@@ -4061,6 +11120,267 @@
 <file path=word/numbering.xml><?xml version="1.0" encoding="utf-8"?>
 <w:numbering xmlns:wpc="http://schemas.microsoft.com/office/word/2010/wordprocessingCanvas" xmlns:cx="http://schemas.microsoft.com/office/drawing/2014/chartex" xmlns:cx1="http://schemas.microsoft.com/office/drawing/2015/9/8/chartex" xmlns:cx2="http://schemas.microsoft.com/office/drawing/2015/10/21/chartex" xmlns:cx3="http://schemas.microsoft.com/office/drawing/2016/5/9/chartex" xmlns:cx4="http://schemas.microsoft.com/office/drawing/2016/5/10/chartex" xmlns:cx5="http://schemas.microsoft.com/office/drawing/2016/5/11/chartex" xmlns:cx6="http://schemas.microsoft.com/office/drawing/2016/5/12/chartex" xmlns:cx7="http://schemas.microsoft.com/office/drawing/2016/5/13/chartex" xmlns:cx8="http://schemas.microsoft.com/office/drawing/2016/5/14/chartex" xmlns:mc="http://schemas.openxmlformats.org/markup-compatibility/2006" xmlns:aink="http://schemas.microsoft.com/office/drawing/2016/ink" xmlns:am3d="http://schemas.microsoft.com/office/drawing/2017/model3d" xmlns:o="urn:schemas-microsoft-com:office:office" xmlns:oel="http://schemas.microsoft.com/office/2019/extlst" xmlns:r="http://schemas.openxmlformats.org/officeDocument/2006/relationships" xmlns:m="http://schemas.openxmlformats.org/officeDocument/2006/math" xmlns:v="urn:schemas-microsoft-com:vml" xmlns:wp14="http://schemas.microsoft.com/office/word/2010/wordprocessingDrawing" xmlns:wp="http://schemas.openxmlformats.org/drawingml/2006/wordprocessingDrawing" xmlns:w10="urn:schemas-microsoft-com:office:word" xmlns:w="http://schemas.openxmlformats.org/wordprocessingml/2006/main" xmlns:w14="http://schemas.microsoft.com/office/word/2010/wordml" xmlns:w15="http://schemas.microsoft.com/office/word/2012/wordml" xmlns:w16cex="http://schemas.microsoft.com/office/word/2018/wordml/cex" xmlns:w16cid="http://schemas.microsoft.com/office/word/2016/wordml/cid" xmlns:w16="http://schemas.microsoft.com/office/word/2018/wordml" xmlns:w16du="http://schemas.microsoft.com/office/word/2023/wordml/word16du" xmlns:w16sdtdh="http://schemas.microsoft.com/office/word/2020/wordml/sdtdatahash" xmlns:w16sdtfl="http://schemas.microsoft.com/office/word/2024/wordml/sdtformatlock" xmlns:w16se="http://schemas.microsoft.com/office/word/2015/wordml/symex" xmlns:wpg="http://schemas.microsoft.com/office/word/2010/wordprocessingGroup" xmlns:wpi="http://schemas.microsoft.com/office/word/2010/wordprocessingInk" xmlns:wne="http://schemas.microsoft.com/office/word/2006/wordml" xmlns:wps="http://schemas.microsoft.com/office/word/2010/wordprocessingShape" mc:Ignorable="w14 w15 w16se w16cid w16 w16cex w16sdtdh w16sdtfl w16du wp14">
   <w:abstractNum w:abstractNumId="0" w15:restartNumberingAfterBreak="0">
+    <w:nsid w:val="0E5207DE"/>
+    <w:multiLevelType w:val="hybridMultilevel"/>
+    <w:tmpl w:val="0D0E1FAE"/>
+    <w:lvl w:ilvl="0" w:tplc="FFFFFFFF">
+      <w:start w:val="1"/>
+      <w:numFmt w:val="decimal"/>
+      <w:lvlText w:val="%1."/>
+      <w:lvlJc w:val="left"/>
+      <w:pPr>
+        <w:ind w:left="720" w:hanging="360"/>
+      </w:pPr>
+      <w:rPr>
+        <w:rFonts w:hint="default"/>
+      </w:rPr>
+    </w:lvl>
+    <w:lvl w:ilvl="1" w:tplc="FFFFFFFF" w:tentative="1">
+      <w:start w:val="1"/>
+      <w:numFmt w:val="lowerLetter"/>
+      <w:lvlText w:val="%2."/>
+      <w:lvlJc w:val="left"/>
+      <w:pPr>
+        <w:ind w:left="1440" w:hanging="360"/>
+      </w:pPr>
+    </w:lvl>
+    <w:lvl w:ilvl="2" w:tplc="FFFFFFFF" w:tentative="1">
+      <w:start w:val="1"/>
+      <w:numFmt w:val="lowerRoman"/>
+      <w:lvlText w:val="%3."/>
+      <w:lvlJc w:val="right"/>
+      <w:pPr>
+        <w:ind w:left="2160" w:hanging="180"/>
+      </w:pPr>
+    </w:lvl>
+    <w:lvl w:ilvl="3" w:tplc="FFFFFFFF" w:tentative="1">
+      <w:start w:val="1"/>
+      <w:numFmt w:val="decimal"/>
+      <w:lvlText w:val="%4."/>
+      <w:lvlJc w:val="left"/>
+      <w:pPr>
+        <w:ind w:left="2880" w:hanging="360"/>
+      </w:pPr>
+    </w:lvl>
+    <w:lvl w:ilvl="4" w:tplc="FFFFFFFF" w:tentative="1">
+      <w:start w:val="1"/>
+      <w:numFmt w:val="lowerLetter"/>
+      <w:lvlText w:val="%5."/>
+      <w:lvlJc w:val="left"/>
+      <w:pPr>
+        <w:ind w:left="3600" w:hanging="360"/>
+      </w:pPr>
+    </w:lvl>
+    <w:lvl w:ilvl="5" w:tplc="FFFFFFFF" w:tentative="1">
+      <w:start w:val="1"/>
+      <w:numFmt w:val="lowerRoman"/>
+      <w:lvlText w:val="%6."/>
+      <w:lvlJc w:val="right"/>
+      <w:pPr>
+        <w:ind w:left="4320" w:hanging="180"/>
+      </w:pPr>
+    </w:lvl>
+    <w:lvl w:ilvl="6" w:tplc="FFFFFFFF" w:tentative="1">
+      <w:start w:val="1"/>
+      <w:numFmt w:val="decimal"/>
+      <w:lvlText w:val="%7."/>
+      <w:lvlJc w:val="left"/>
+      <w:pPr>
+        <w:ind w:left="5040" w:hanging="360"/>
+      </w:pPr>
+    </w:lvl>
+    <w:lvl w:ilvl="7" w:tplc="FFFFFFFF" w:tentative="1">
+      <w:start w:val="1"/>
+      <w:numFmt w:val="lowerLetter"/>
+      <w:lvlText w:val="%8."/>
+      <w:lvlJc w:val="left"/>
+      <w:pPr>
+        <w:ind w:left="5760" w:hanging="360"/>
+      </w:pPr>
+    </w:lvl>
+    <w:lvl w:ilvl="8" w:tplc="FFFFFFFF" w:tentative="1">
+      <w:start w:val="1"/>
+      <w:numFmt w:val="lowerRoman"/>
+      <w:lvlText w:val="%9."/>
+      <w:lvlJc w:val="right"/>
+      <w:pPr>
+        <w:ind w:left="6480" w:hanging="180"/>
+      </w:pPr>
+    </w:lvl>
+  </w:abstractNum>
+  <w:abstractNum w:abstractNumId="1" w15:restartNumberingAfterBreak="0">
+    <w:nsid w:val="10DA3F0E"/>
+    <w:multiLevelType w:val="hybridMultilevel"/>
+    <w:tmpl w:val="3044FEF2"/>
+    <w:lvl w:ilvl="0" w:tplc="FFFFFFFF">
+      <w:start w:val="1"/>
+      <w:numFmt w:val="decimal"/>
+      <w:lvlText w:val="%1."/>
+      <w:lvlJc w:val="left"/>
+      <w:pPr>
+        <w:ind w:left="720" w:hanging="360"/>
+      </w:pPr>
+    </w:lvl>
+    <w:lvl w:ilvl="1" w:tplc="FFFFFFFF" w:tentative="1">
+      <w:start w:val="1"/>
+      <w:numFmt w:val="lowerLetter"/>
+      <w:lvlText w:val="%2."/>
+      <w:lvlJc w:val="left"/>
+      <w:pPr>
+        <w:ind w:left="1440" w:hanging="360"/>
+      </w:pPr>
+    </w:lvl>
+    <w:lvl w:ilvl="2" w:tplc="FFFFFFFF" w:tentative="1">
+      <w:start w:val="1"/>
+      <w:numFmt w:val="lowerRoman"/>
+      <w:lvlText w:val="%3."/>
+      <w:lvlJc w:val="right"/>
+      <w:pPr>
+        <w:ind w:left="2160" w:hanging="180"/>
+      </w:pPr>
+    </w:lvl>
+    <w:lvl w:ilvl="3" w:tplc="FFFFFFFF" w:tentative="1">
+      <w:start w:val="1"/>
+      <w:numFmt w:val="decimal"/>
+      <w:lvlText w:val="%4."/>
+      <w:lvlJc w:val="left"/>
+      <w:pPr>
+        <w:ind w:left="2880" w:hanging="360"/>
+      </w:pPr>
+    </w:lvl>
+    <w:lvl w:ilvl="4" w:tplc="FFFFFFFF" w:tentative="1">
+      <w:start w:val="1"/>
+      <w:numFmt w:val="lowerLetter"/>
+      <w:lvlText w:val="%5."/>
+      <w:lvlJc w:val="left"/>
+      <w:pPr>
+        <w:ind w:left="3600" w:hanging="360"/>
+      </w:pPr>
+    </w:lvl>
+    <w:lvl w:ilvl="5" w:tplc="FFFFFFFF" w:tentative="1">
+      <w:start w:val="1"/>
+      <w:numFmt w:val="lowerRoman"/>
+      <w:lvlText w:val="%6."/>
+      <w:lvlJc w:val="right"/>
+      <w:pPr>
+        <w:ind w:left="4320" w:hanging="180"/>
+      </w:pPr>
+    </w:lvl>
+    <w:lvl w:ilvl="6" w:tplc="FFFFFFFF" w:tentative="1">
+      <w:start w:val="1"/>
+      <w:numFmt w:val="decimal"/>
+      <w:lvlText w:val="%7."/>
+      <w:lvlJc w:val="left"/>
+      <w:pPr>
+        <w:ind w:left="5040" w:hanging="360"/>
+      </w:pPr>
+    </w:lvl>
+    <w:lvl w:ilvl="7" w:tplc="FFFFFFFF" w:tentative="1">
+      <w:start w:val="1"/>
+      <w:numFmt w:val="lowerLetter"/>
+      <w:lvlText w:val="%8."/>
+      <w:lvlJc w:val="left"/>
+      <w:pPr>
+        <w:ind w:left="5760" w:hanging="360"/>
+      </w:pPr>
+    </w:lvl>
+    <w:lvl w:ilvl="8" w:tplc="FFFFFFFF" w:tentative="1">
+      <w:start w:val="1"/>
+      <w:numFmt w:val="lowerRoman"/>
+      <w:lvlText w:val="%9."/>
+      <w:lvlJc w:val="right"/>
+      <w:pPr>
+        <w:ind w:left="6480" w:hanging="180"/>
+      </w:pPr>
+    </w:lvl>
+  </w:abstractNum>
+  <w:abstractNum w:abstractNumId="2" w15:restartNumberingAfterBreak="0">
+    <w:nsid w:val="14094AC4"/>
+    <w:multiLevelType w:val="hybridMultilevel"/>
+    <w:tmpl w:val="3044FEF2"/>
+    <w:lvl w:ilvl="0" w:tplc="0409000F">
+      <w:start w:val="1"/>
+      <w:numFmt w:val="decimal"/>
+      <w:lvlText w:val="%1."/>
+      <w:lvlJc w:val="left"/>
+      <w:pPr>
+        <w:ind w:left="720" w:hanging="360"/>
+      </w:pPr>
+    </w:lvl>
+    <w:lvl w:ilvl="1" w:tplc="04090019" w:tentative="1">
+      <w:start w:val="1"/>
+      <w:numFmt w:val="lowerLetter"/>
+      <w:lvlText w:val="%2."/>
+      <w:lvlJc w:val="left"/>
+      <w:pPr>
+        <w:ind w:left="1440" w:hanging="360"/>
+      </w:pPr>
+    </w:lvl>
+    <w:lvl w:ilvl="2" w:tplc="0409001B" w:tentative="1">
+      <w:start w:val="1"/>
+      <w:numFmt w:val="lowerRoman"/>
+      <w:lvlText w:val="%3."/>
+      <w:lvlJc w:val="right"/>
+      <w:pPr>
+        <w:ind w:left="2160" w:hanging="180"/>
+      </w:pPr>
+    </w:lvl>
+    <w:lvl w:ilvl="3" w:tplc="0409000F" w:tentative="1">
+      <w:start w:val="1"/>
+      <w:numFmt w:val="decimal"/>
+      <w:lvlText w:val="%4."/>
+      <w:lvlJc w:val="left"/>
+      <w:pPr>
+        <w:ind w:left="2880" w:hanging="360"/>
+      </w:pPr>
+    </w:lvl>
+    <w:lvl w:ilvl="4" w:tplc="04090019" w:tentative="1">
+      <w:start w:val="1"/>
+      <w:numFmt w:val="lowerLetter"/>
+      <w:lvlText w:val="%5."/>
+      <w:lvlJc w:val="left"/>
+      <w:pPr>
+        <w:ind w:left="3600" w:hanging="360"/>
+      </w:pPr>
+    </w:lvl>
+    <w:lvl w:ilvl="5" w:tplc="0409001B" w:tentative="1">
+      <w:start w:val="1"/>
+      <w:numFmt w:val="lowerRoman"/>
+      <w:lvlText w:val="%6."/>
+      <w:lvlJc w:val="right"/>
+      <w:pPr>
+        <w:ind w:left="4320" w:hanging="180"/>
+      </w:pPr>
+    </w:lvl>
+    <w:lvl w:ilvl="6" w:tplc="0409000F" w:tentative="1">
+      <w:start w:val="1"/>
+      <w:numFmt w:val="decimal"/>
+      <w:lvlText w:val="%7."/>
+      <w:lvlJc w:val="left"/>
+      <w:pPr>
+        <w:ind w:left="5040" w:hanging="360"/>
+      </w:pPr>
+    </w:lvl>
+    <w:lvl w:ilvl="7" w:tplc="04090019" w:tentative="1">
+      <w:start w:val="1"/>
+      <w:numFmt w:val="lowerLetter"/>
+      <w:lvlText w:val="%8."/>
+      <w:lvlJc w:val="left"/>
+      <w:pPr>
+        <w:ind w:left="5760" w:hanging="360"/>
+      </w:pPr>
+    </w:lvl>
+    <w:lvl w:ilvl="8" w:tplc="0409001B" w:tentative="1">
+      <w:start w:val="1"/>
+      <w:numFmt w:val="lowerRoman"/>
+      <w:lvlText w:val="%9."/>
+      <w:lvlJc w:val="right"/>
+      <w:pPr>
+        <w:ind w:left="6480" w:hanging="180"/>
+      </w:pPr>
+    </w:lvl>
+  </w:abstractNum>
+  <w:abstractNum w:abstractNumId="3" w15:restartNumberingAfterBreak="0">
     <w:nsid w:val="171D6CEE"/>
     <w:multiLevelType w:val="hybridMultilevel"/>
     <w:tmpl w:val="6730F600"/>
@@ -4154,7 +11474,96 @@
       </w:pPr>
     </w:lvl>
   </w:abstractNum>
-  <w:abstractNum w:abstractNumId="1" w15:restartNumberingAfterBreak="0">
+  <w:abstractNum w:abstractNumId="4" w15:restartNumberingAfterBreak="0">
+    <w:nsid w:val="4A5200BA"/>
+    <w:multiLevelType w:val="hybridMultilevel"/>
+    <w:tmpl w:val="0D0E1FAE"/>
+    <w:lvl w:ilvl="0" w:tplc="FFFFFFFF">
+      <w:start w:val="1"/>
+      <w:numFmt w:val="decimal"/>
+      <w:lvlText w:val="%1."/>
+      <w:lvlJc w:val="left"/>
+      <w:pPr>
+        <w:ind w:left="720" w:hanging="360"/>
+      </w:pPr>
+      <w:rPr>
+        <w:rFonts w:hint="default"/>
+      </w:rPr>
+    </w:lvl>
+    <w:lvl w:ilvl="1" w:tplc="FFFFFFFF" w:tentative="1">
+      <w:start w:val="1"/>
+      <w:numFmt w:val="lowerLetter"/>
+      <w:lvlText w:val="%2."/>
+      <w:lvlJc w:val="left"/>
+      <w:pPr>
+        <w:ind w:left="1440" w:hanging="360"/>
+      </w:pPr>
+    </w:lvl>
+    <w:lvl w:ilvl="2" w:tplc="FFFFFFFF" w:tentative="1">
+      <w:start w:val="1"/>
+      <w:numFmt w:val="lowerRoman"/>
+      <w:lvlText w:val="%3."/>
+      <w:lvlJc w:val="right"/>
+      <w:pPr>
+        <w:ind w:left="2160" w:hanging="180"/>
+      </w:pPr>
+    </w:lvl>
+    <w:lvl w:ilvl="3" w:tplc="FFFFFFFF" w:tentative="1">
+      <w:start w:val="1"/>
+      <w:numFmt w:val="decimal"/>
+      <w:lvlText w:val="%4."/>
+      <w:lvlJc w:val="left"/>
+      <w:pPr>
+        <w:ind w:left="2880" w:hanging="360"/>
+      </w:pPr>
+    </w:lvl>
+    <w:lvl w:ilvl="4" w:tplc="FFFFFFFF" w:tentative="1">
+      <w:start w:val="1"/>
+      <w:numFmt w:val="lowerLetter"/>
+      <w:lvlText w:val="%5."/>
+      <w:lvlJc w:val="left"/>
+      <w:pPr>
+        <w:ind w:left="3600" w:hanging="360"/>
+      </w:pPr>
+    </w:lvl>
+    <w:lvl w:ilvl="5" w:tplc="FFFFFFFF" w:tentative="1">
+      <w:start w:val="1"/>
+      <w:numFmt w:val="lowerRoman"/>
+      <w:lvlText w:val="%6."/>
+      <w:lvlJc w:val="right"/>
+      <w:pPr>
+        <w:ind w:left="4320" w:hanging="180"/>
+      </w:pPr>
+    </w:lvl>
+    <w:lvl w:ilvl="6" w:tplc="FFFFFFFF" w:tentative="1">
+      <w:start w:val="1"/>
+      <w:numFmt w:val="decimal"/>
+      <w:lvlText w:val="%7."/>
+      <w:lvlJc w:val="left"/>
+      <w:pPr>
+        <w:ind w:left="5040" w:hanging="360"/>
+      </w:pPr>
+    </w:lvl>
+    <w:lvl w:ilvl="7" w:tplc="FFFFFFFF" w:tentative="1">
+      <w:start w:val="1"/>
+      <w:numFmt w:val="lowerLetter"/>
+      <w:lvlText w:val="%8."/>
+      <w:lvlJc w:val="left"/>
+      <w:pPr>
+        <w:ind w:left="5760" w:hanging="360"/>
+      </w:pPr>
+    </w:lvl>
+    <w:lvl w:ilvl="8" w:tplc="FFFFFFFF" w:tentative="1">
+      <w:start w:val="1"/>
+      <w:numFmt w:val="lowerRoman"/>
+      <w:lvlText w:val="%9."/>
+      <w:lvlJc w:val="right"/>
+      <w:pPr>
+        <w:ind w:left="6480" w:hanging="180"/>
+      </w:pPr>
+    </w:lvl>
+  </w:abstractNum>
+  <w:abstractNum w:abstractNumId="5" w15:restartNumberingAfterBreak="0">
     <w:nsid w:val="51CC32AD"/>
     <w:multiLevelType w:val="hybridMultilevel"/>
     <w:tmpl w:val="0A48E274"/>
@@ -4247,10 +11656,206 @@
       </w:pPr>
     </w:lvl>
   </w:abstractNum>
+  <w:abstractNum w:abstractNumId="6" w15:restartNumberingAfterBreak="0">
+    <w:nsid w:val="582A12AC"/>
+    <w:multiLevelType w:val="hybridMultilevel"/>
+    <w:tmpl w:val="0D0E1FAE"/>
+    <w:lvl w:ilvl="0" w:tplc="80A49DF0">
+      <w:start w:val="1"/>
+      <w:numFmt w:val="decimal"/>
+      <w:lvlText w:val="%1."/>
+      <w:lvlJc w:val="left"/>
+      <w:pPr>
+        <w:ind w:left="720" w:hanging="360"/>
+      </w:pPr>
+      <w:rPr>
+        <w:rFonts w:hint="default"/>
+      </w:rPr>
+    </w:lvl>
+    <w:lvl w:ilvl="1" w:tplc="04090019" w:tentative="1">
+      <w:start w:val="1"/>
+      <w:numFmt w:val="lowerLetter"/>
+      <w:lvlText w:val="%2."/>
+      <w:lvlJc w:val="left"/>
+      <w:pPr>
+        <w:ind w:left="1440" w:hanging="360"/>
+      </w:pPr>
+    </w:lvl>
+    <w:lvl w:ilvl="2" w:tplc="0409001B" w:tentative="1">
+      <w:start w:val="1"/>
+      <w:numFmt w:val="lowerRoman"/>
+      <w:lvlText w:val="%3."/>
+      <w:lvlJc w:val="right"/>
+      <w:pPr>
+        <w:ind w:left="2160" w:hanging="180"/>
+      </w:pPr>
+    </w:lvl>
+    <w:lvl w:ilvl="3" w:tplc="0409000F" w:tentative="1">
+      <w:start w:val="1"/>
+      <w:numFmt w:val="decimal"/>
+      <w:lvlText w:val="%4."/>
+      <w:lvlJc w:val="left"/>
+      <w:pPr>
+        <w:ind w:left="2880" w:hanging="360"/>
+      </w:pPr>
+    </w:lvl>
+    <w:lvl w:ilvl="4" w:tplc="04090019" w:tentative="1">
+      <w:start w:val="1"/>
+      <w:numFmt w:val="lowerLetter"/>
+      <w:lvlText w:val="%5."/>
+      <w:lvlJc w:val="left"/>
+      <w:pPr>
+        <w:ind w:left="3600" w:hanging="360"/>
+      </w:pPr>
+    </w:lvl>
+    <w:lvl w:ilvl="5" w:tplc="0409001B" w:tentative="1">
+      <w:start w:val="1"/>
+      <w:numFmt w:val="lowerRoman"/>
+      <w:lvlText w:val="%6."/>
+      <w:lvlJc w:val="right"/>
+      <w:pPr>
+        <w:ind w:left="4320" w:hanging="180"/>
+      </w:pPr>
+    </w:lvl>
+    <w:lvl w:ilvl="6" w:tplc="0409000F" w:tentative="1">
+      <w:start w:val="1"/>
+      <w:numFmt w:val="decimal"/>
+      <w:lvlText w:val="%7."/>
+      <w:lvlJc w:val="left"/>
+      <w:pPr>
+        <w:ind w:left="5040" w:hanging="360"/>
+      </w:pPr>
+    </w:lvl>
+    <w:lvl w:ilvl="7" w:tplc="04090019" w:tentative="1">
+      <w:start w:val="1"/>
+      <w:numFmt w:val="lowerLetter"/>
+      <w:lvlText w:val="%8."/>
+      <w:lvlJc w:val="left"/>
+      <w:pPr>
+        <w:ind w:left="5760" w:hanging="360"/>
+      </w:pPr>
+    </w:lvl>
+    <w:lvl w:ilvl="8" w:tplc="0409001B" w:tentative="1">
+      <w:start w:val="1"/>
+      <w:numFmt w:val="lowerRoman"/>
+      <w:lvlText w:val="%9."/>
+      <w:lvlJc w:val="right"/>
+      <w:pPr>
+        <w:ind w:left="6480" w:hanging="180"/>
+      </w:pPr>
+    </w:lvl>
+  </w:abstractNum>
+  <w:abstractNum w:abstractNumId="7" w15:restartNumberingAfterBreak="0">
+    <w:nsid w:val="6E655985"/>
+    <w:multiLevelType w:val="hybridMultilevel"/>
+    <w:tmpl w:val="270203E2"/>
+    <w:lvl w:ilvl="0" w:tplc="08642408">
+      <w:start w:val="1"/>
+      <w:numFmt w:val="decimal"/>
+      <w:lvlText w:val="%1."/>
+      <w:lvlJc w:val="left"/>
+      <w:pPr>
+        <w:ind w:left="720" w:hanging="360"/>
+      </w:pPr>
+      <w:rPr>
+        <w:rFonts w:hint="default"/>
+      </w:rPr>
+    </w:lvl>
+    <w:lvl w:ilvl="1" w:tplc="04090019" w:tentative="1">
+      <w:start w:val="1"/>
+      <w:numFmt w:val="lowerLetter"/>
+      <w:lvlText w:val="%2."/>
+      <w:lvlJc w:val="left"/>
+      <w:pPr>
+        <w:ind w:left="1440" w:hanging="360"/>
+      </w:pPr>
+    </w:lvl>
+    <w:lvl w:ilvl="2" w:tplc="0409001B" w:tentative="1">
+      <w:start w:val="1"/>
+      <w:numFmt w:val="lowerRoman"/>
+      <w:lvlText w:val="%3."/>
+      <w:lvlJc w:val="right"/>
+      <w:pPr>
+        <w:ind w:left="2160" w:hanging="180"/>
+      </w:pPr>
+    </w:lvl>
+    <w:lvl w:ilvl="3" w:tplc="0409000F" w:tentative="1">
+      <w:start w:val="1"/>
+      <w:numFmt w:val="decimal"/>
+      <w:lvlText w:val="%4."/>
+      <w:lvlJc w:val="left"/>
+      <w:pPr>
+        <w:ind w:left="2880" w:hanging="360"/>
+      </w:pPr>
+    </w:lvl>
+    <w:lvl w:ilvl="4" w:tplc="04090019" w:tentative="1">
+      <w:start w:val="1"/>
+      <w:numFmt w:val="lowerLetter"/>
+      <w:lvlText w:val="%5."/>
+      <w:lvlJc w:val="left"/>
+      <w:pPr>
+        <w:ind w:left="3600" w:hanging="360"/>
+      </w:pPr>
+    </w:lvl>
+    <w:lvl w:ilvl="5" w:tplc="0409001B" w:tentative="1">
+      <w:start w:val="1"/>
+      <w:numFmt w:val="lowerRoman"/>
+      <w:lvlText w:val="%6."/>
+      <w:lvlJc w:val="right"/>
+      <w:pPr>
+        <w:ind w:left="4320" w:hanging="180"/>
+      </w:pPr>
+    </w:lvl>
+    <w:lvl w:ilvl="6" w:tplc="0409000F" w:tentative="1">
+      <w:start w:val="1"/>
+      <w:numFmt w:val="decimal"/>
+      <w:lvlText w:val="%7."/>
+      <w:lvlJc w:val="left"/>
+      <w:pPr>
+        <w:ind w:left="5040" w:hanging="360"/>
+      </w:pPr>
+    </w:lvl>
+    <w:lvl w:ilvl="7" w:tplc="04090019" w:tentative="1">
+      <w:start w:val="1"/>
+      <w:numFmt w:val="lowerLetter"/>
+      <w:lvlText w:val="%8."/>
+      <w:lvlJc w:val="left"/>
+      <w:pPr>
+        <w:ind w:left="5760" w:hanging="360"/>
+      </w:pPr>
+    </w:lvl>
+    <w:lvl w:ilvl="8" w:tplc="0409001B" w:tentative="1">
+      <w:start w:val="1"/>
+      <w:numFmt w:val="lowerRoman"/>
+      <w:lvlText w:val="%9."/>
+      <w:lvlJc w:val="right"/>
+      <w:pPr>
+        <w:ind w:left="6480" w:hanging="180"/>
+      </w:pPr>
+    </w:lvl>
+  </w:abstractNum>
   <w:num w:numId="1" w16cid:durableId="1048409737">
+    <w:abstractNumId w:val="5"/>
+  </w:num>
+  <w:num w:numId="2" w16cid:durableId="901872621">
+    <w:abstractNumId w:val="3"/>
+  </w:num>
+  <w:num w:numId="3" w16cid:durableId="2058780136">
+    <w:abstractNumId w:val="2"/>
+  </w:num>
+  <w:num w:numId="4" w16cid:durableId="768239925">
     <w:abstractNumId w:val="1"/>
   </w:num>
-  <w:num w:numId="2" w16cid:durableId="901872621">
+  <w:num w:numId="5" w16cid:durableId="1459956964">
+    <w:abstractNumId w:val="6"/>
+  </w:num>
+  <w:num w:numId="6" w16cid:durableId="423301013">
+    <w:abstractNumId w:val="4"/>
+  </w:num>
+  <w:num w:numId="7" w16cid:durableId="1724478777">
+    <w:abstractNumId w:val="7"/>
+  </w:num>
+  <w:num w:numId="8" w16cid:durableId="2108690842">
     <w:abstractNumId w:val="0"/>
   </w:num>
 </w:numbering>
@@ -4337,7 +11942,7 @@
     <w:lsdException w:name="List Number 3" w:semiHidden="1" w:unhideWhenUsed="1"/>
     <w:lsdException w:name="List Number 4" w:semiHidden="1" w:unhideWhenUsed="1"/>
     <w:lsdException w:name="List Number 5" w:semiHidden="1" w:unhideWhenUsed="1"/>
-    <w:lsdException w:name="Title" w:uiPriority="10" w:qFormat="1"/>
+    <w:lsdException w:name="Title" w:uiPriority="0" w:qFormat="1"/>
     <w:lsdException w:name="Closing" w:semiHidden="1" w:unhideWhenUsed="1"/>
     <w:lsdException w:name="Signature" w:semiHidden="1" w:unhideWhenUsed="1"/>
     <w:lsdException w:name="Default Paragraph Font" w:semiHidden="1" w:uiPriority="1" w:unhideWhenUsed="1"/>
@@ -4655,6 +12260,7 @@
   <w:style w:type="paragraph" w:default="1" w:styleId="Normal">
     <w:name w:val="Normal"/>
     <w:qFormat/>
+    <w:rsid w:val="00E35574"/>
   </w:style>
   <w:style w:type="character" w:default="1" w:styleId="DefaultParagraphFont">
     <w:name w:val="Default Paragraph Font"/>
@@ -4784,6 +12390,39 @@
       <w:lang w:eastAsia="en-US" w:bidi="ar-SA"/>
     </w:rPr>
   </w:style>
+  <w:style w:type="paragraph" w:styleId="Title">
+    <w:name w:val="Title"/>
+    <w:basedOn w:val="Normal"/>
+    <w:link w:val="TitleChar"/>
+    <w:qFormat/>
+    <w:rsid w:val="0003181F"/>
+    <w:pPr>
+      <w:suppressAutoHyphens w:val="0"/>
+      <w:jc w:val="center"/>
+    </w:pPr>
+    <w:rPr>
+      <w:rFonts w:ascii="SutonnyMJ" w:eastAsia="Times New Roman" w:hAnsi="SutonnyMJ" w:cs="Traditional Arabic"/>
+      <w:noProof/>
+      <w:kern w:val="0"/>
+      <w:sz w:val="28"/>
+      <w:szCs w:val="33"/>
+      <w:lang w:eastAsia="en-US" w:bidi="ar-SA"/>
+    </w:rPr>
+  </w:style>
+  <w:style w:type="character" w:customStyle="1" w:styleId="TitleChar">
+    <w:name w:val="Title Char"/>
+    <w:basedOn w:val="DefaultParagraphFont"/>
+    <w:link w:val="Title"/>
+    <w:rsid w:val="0003181F"/>
+    <w:rPr>
+      <w:rFonts w:ascii="SutonnyMJ" w:eastAsia="Times New Roman" w:hAnsi="SutonnyMJ" w:cs="Traditional Arabic"/>
+      <w:noProof/>
+      <w:kern w:val="0"/>
+      <w:sz w:val="28"/>
+      <w:szCs w:val="33"/>
+      <w:lang w:eastAsia="en-US" w:bidi="ar-SA"/>
+    </w:rPr>
+  </w:style>
 </w:styles>
 </file>
 

--- a/templates/doc_file/Exam Resulation-1.docx
+++ b/templates/doc_file/Exam Resulation-1.docx
@@ -842,13 +842,23 @@
           <w:szCs w:val="28"/>
         </w:rPr>
       </w:pPr>
-      <w:r>
-        <w:rPr>
-          <w:rFonts w:ascii="SutonnyMJ" w:hAnsi="SutonnyMJ" w:cs="SutonnyMJ"/>
-          <w:sz w:val="28"/>
-          <w:szCs w:val="28"/>
-        </w:rPr>
-        <w:t xml:space="preserve">D³ </w:t>
+      <w:proofErr w:type="spellStart"/>
+      <w:r>
+        <w:rPr>
+          <w:rFonts w:ascii="SutonnyMJ" w:hAnsi="SutonnyMJ" w:cs="SutonnyMJ"/>
+          <w:sz w:val="28"/>
+          <w:szCs w:val="28"/>
+        </w:rPr>
+        <w:t>D³</w:t>
+      </w:r>
+      <w:proofErr w:type="spellEnd"/>
+      <w:r>
+        <w:rPr>
+          <w:rFonts w:ascii="SutonnyMJ" w:hAnsi="SutonnyMJ" w:cs="SutonnyMJ"/>
+          <w:sz w:val="28"/>
+          <w:szCs w:val="28"/>
+        </w:rPr>
+        <w:t xml:space="preserve"> </w:t>
       </w:r>
       <w:proofErr w:type="spellStart"/>
       <w:r>
@@ -1450,6 +1460,33 @@
         </w:rPr>
         <w:t>Gi wWDwU †iv÷vi cÖYqb msµvšÍ Av‡jvPbv|</w:t>
       </w:r>
+      <w:r>
+        <w:rPr>
+          <w:rFonts w:ascii="SutonnyMJ" w:hAnsi="SutonnyMJ" w:cs="SutonnyMJ"/>
+          <w:sz w:val="28"/>
+          <w:szCs w:val="28"/>
+          <w:lang w:val="it-IT"/>
+        </w:rPr>
+        <w:t xml:space="preserve">{% </w:t>
+      </w:r>
+      <w:r>
+        <w:rPr>
+          <w:rFonts w:ascii="Calibri" w:hAnsi="Calibri" w:cs="Calibri"/>
+          <w:sz w:val="28"/>
+          <w:szCs w:val="28"/>
+          <w:lang w:val="it-IT"/>
+        </w:rPr>
+        <w:t>if viva_dates</w:t>
+      </w:r>
+      <w:r>
+        <w:rPr>
+          <w:rFonts w:ascii="SutonnyMJ" w:hAnsi="SutonnyMJ" w:cs="SutonnyMJ"/>
+          <w:sz w:val="28"/>
+          <w:szCs w:val="28"/>
+          <w:lang w:val="it-IT"/>
+        </w:rPr>
+        <w:t xml:space="preserve"> %}</w:t>
+      </w:r>
     </w:p>
     <w:p>
       <w:pPr>
@@ -1475,6 +1512,42 @@
           <w:lang w:val="it-IT"/>
         </w:rPr>
         <w:t>†gŠwLK cix¶vi ZvwiL wba©viY|</w:t>
+      </w:r>
+      <w:r>
+        <w:rPr>
+          <w:rFonts w:ascii="SutonnyMJ" w:hAnsi="SutonnyMJ" w:cs="SutonnyMJ"/>
+          <w:sz w:val="28"/>
+          <w:szCs w:val="28"/>
+          <w:lang w:val="it-IT"/>
+        </w:rPr>
+        <w:t>|</w:t>
+      </w:r>
+      <w:r>
+        <w:rPr>
+          <w:rFonts w:ascii="SutonnyMJ" w:hAnsi="SutonnyMJ" w:cs="SutonnyMJ"/>
+          <w:sz w:val="28"/>
+          <w:szCs w:val="28"/>
+          <w:lang w:val="it-IT"/>
+        </w:rPr>
+        <w:t xml:space="preserve">{% </w:t>
+      </w:r>
+      <w:r>
+        <w:rPr>
+          <w:rFonts w:ascii="Calibri" w:hAnsi="Calibri" w:cs="Calibri"/>
+          <w:sz w:val="28"/>
+          <w:szCs w:val="28"/>
+          <w:lang w:val="it-IT"/>
+        </w:rPr>
+        <w:t>endif</w:t>
+      </w:r>
+      <w:r>
+        <w:rPr>
+          <w:rFonts w:ascii="SutonnyMJ" w:hAnsi="SutonnyMJ" w:cs="SutonnyMJ"/>
+          <w:sz w:val="28"/>
+          <w:szCs w:val="28"/>
+          <w:lang w:val="it-IT"/>
+        </w:rPr>
+        <w:t xml:space="preserve"> %}</w:t>
       </w:r>
     </w:p>
     <w:p>
@@ -1775,12 +1848,12 @@
         <w:tblLook w:val="01E0" w:firstRow="1" w:lastRow="1" w:firstColumn="1" w:lastColumn="1" w:noHBand="0" w:noVBand="0"/>
       </w:tblPr>
       <w:tblGrid>
-        <w:gridCol w:w="1132"/>
-        <w:gridCol w:w="1035"/>
-        <w:gridCol w:w="2044"/>
-        <w:gridCol w:w="2044"/>
-        <w:gridCol w:w="1849"/>
-        <w:gridCol w:w="1852"/>
+        <w:gridCol w:w="1080"/>
+        <w:gridCol w:w="1097"/>
+        <w:gridCol w:w="2064"/>
+        <w:gridCol w:w="2064"/>
+        <w:gridCol w:w="1820"/>
+        <w:gridCol w:w="1831"/>
       </w:tblGrid>
       <w:tr>
         <w:trPr>
@@ -2435,10 +2508,10 @@
         <w:tblLook w:val="04A0" w:firstRow="1" w:lastRow="0" w:firstColumn="1" w:lastColumn="0" w:noHBand="0" w:noVBand="1"/>
       </w:tblPr>
       <w:tblGrid>
-        <w:gridCol w:w="1091"/>
-        <w:gridCol w:w="1908"/>
-        <w:gridCol w:w="3267"/>
-        <w:gridCol w:w="3696"/>
+        <w:gridCol w:w="1404"/>
+        <w:gridCol w:w="1657"/>
+        <w:gridCol w:w="3285"/>
+        <w:gridCol w:w="3616"/>
       </w:tblGrid>
       <w:tr>
         <w:tc>
@@ -2560,6 +2633,7 @@
                 <w:lang w:bidi="bn-BD"/>
               </w:rPr>
             </w:pPr>
+            <w:proofErr w:type="spellStart"/>
             <w:r>
               <w:rPr>
                 <w:rFonts w:ascii="SutonnyMJ" w:hAnsi="SutonnyMJ" w:cs="SutonnyMJ"/>
@@ -2569,7 +2643,19 @@
                 <w:szCs w:val="28"/>
                 <w:lang w:bidi="bn-BD"/>
               </w:rPr>
-              <w:t xml:space="preserve">1g </w:t>
+              <w:t>1g</w:t>
+            </w:r>
+            <w:proofErr w:type="spellEnd"/>
+            <w:r>
+              <w:rPr>
+                <w:rFonts w:ascii="SutonnyMJ" w:hAnsi="SutonnyMJ" w:cs="SutonnyMJ"/>
+                <w:b/>
+                <w:bCs/>
+                <w:sz w:val="28"/>
+                <w:szCs w:val="28"/>
+                <w:lang w:bidi="bn-BD"/>
+              </w:rPr>
+              <w:t xml:space="preserve"> </w:t>
             </w:r>
             <w:proofErr w:type="spellStart"/>
             <w:r>
@@ -2605,6 +2691,7 @@
                 <w:lang w:bidi="bn-BD"/>
               </w:rPr>
             </w:pPr>
+            <w:proofErr w:type="spellStart"/>
             <w:r>
               <w:rPr>
                 <w:rFonts w:ascii="SutonnyMJ" w:hAnsi="SutonnyMJ" w:cs="SutonnyMJ"/>
@@ -2614,7 +2701,19 @@
                 <w:szCs w:val="28"/>
                 <w:lang w:bidi="bn-BD"/>
               </w:rPr>
-              <w:t xml:space="preserve">2q </w:t>
+              <w:t>2q</w:t>
+            </w:r>
+            <w:proofErr w:type="spellEnd"/>
+            <w:r>
+              <w:rPr>
+                <w:rFonts w:ascii="SutonnyMJ" w:hAnsi="SutonnyMJ" w:cs="SutonnyMJ"/>
+                <w:b/>
+                <w:bCs/>
+                <w:sz w:val="28"/>
+                <w:szCs w:val="28"/>
+                <w:lang w:bidi="bn-BD"/>
+              </w:rPr>
+              <w:t xml:space="preserve"> </w:t>
             </w:r>
             <w:proofErr w:type="spellStart"/>
             <w:r>
@@ -2814,7 +2913,25 @@
                 <w:sz w:val="28"/>
                 <w:szCs w:val="28"/>
               </w:rPr>
-              <w:t xml:space="preserve"> GÐ </w:t>
+              <w:t xml:space="preserve"> </w:t>
+            </w:r>
+            <w:proofErr w:type="spellStart"/>
+            <w:r>
+              <w:rPr>
+                <w:rFonts w:ascii="SutonnyMJ" w:hAnsi="SutonnyMJ" w:cs="SutonnyMJ"/>
+                <w:sz w:val="28"/>
+                <w:szCs w:val="28"/>
+              </w:rPr>
+              <w:t>GÐ</w:t>
+            </w:r>
+            <w:proofErr w:type="spellEnd"/>
+            <w:r>
+              <w:rPr>
+                <w:rFonts w:ascii="SutonnyMJ" w:hAnsi="SutonnyMJ" w:cs="SutonnyMJ"/>
+                <w:sz w:val="28"/>
+                <w:szCs w:val="28"/>
+              </w:rPr>
+              <w:t xml:space="preserve"> </w:t>
             </w:r>
             <w:proofErr w:type="spellStart"/>
             <w:r>
@@ -2962,7 +3079,25 @@
                 <w:sz w:val="28"/>
                 <w:szCs w:val="28"/>
               </w:rPr>
-              <w:t xml:space="preserve"> GÐ </w:t>
+              <w:t xml:space="preserve"> </w:t>
+            </w:r>
+            <w:proofErr w:type="spellStart"/>
+            <w:r>
+              <w:rPr>
+                <w:rFonts w:ascii="SutonnyMJ" w:hAnsi="SutonnyMJ" w:cs="SutonnyMJ"/>
+                <w:sz w:val="28"/>
+                <w:szCs w:val="28"/>
+              </w:rPr>
+              <w:t>GÐ</w:t>
+            </w:r>
+            <w:proofErr w:type="spellEnd"/>
+            <w:r>
+              <w:rPr>
+                <w:rFonts w:ascii="SutonnyMJ" w:hAnsi="SutonnyMJ" w:cs="SutonnyMJ"/>
+                <w:sz w:val="28"/>
+                <w:szCs w:val="28"/>
+              </w:rPr>
+              <w:t xml:space="preserve"> </w:t>
             </w:r>
             <w:proofErr w:type="spellStart"/>
             <w:r>
@@ -3316,6 +3451,33 @@
         </w:rPr>
         <w:t xml:space="preserve"> wba©vi‡Yi wm×všÍ M„nxZ nq|</w:t>
       </w:r>
+      <w:r>
+        <w:rPr>
+          <w:rFonts w:ascii="SutonnyMJ" w:hAnsi="SutonnyMJ" w:cs="SutonnyMJ"/>
+          <w:sz w:val="28"/>
+          <w:szCs w:val="28"/>
+          <w:lang w:val="it-IT"/>
+        </w:rPr>
+        <w:t xml:space="preserve">{% </w:t>
+      </w:r>
+      <w:r>
+        <w:rPr>
+          <w:rFonts w:ascii="Calibri" w:hAnsi="Calibri" w:cs="Calibri"/>
+          <w:sz w:val="28"/>
+          <w:szCs w:val="28"/>
+          <w:lang w:val="it-IT"/>
+        </w:rPr>
+        <w:t>if viva_dates</w:t>
+      </w:r>
+      <w:r>
+        <w:rPr>
+          <w:rFonts w:ascii="SutonnyMJ" w:hAnsi="SutonnyMJ" w:cs="SutonnyMJ"/>
+          <w:sz w:val="28"/>
+          <w:szCs w:val="28"/>
+          <w:lang w:val="it-IT"/>
+        </w:rPr>
+        <w:t xml:space="preserve"> %}</w:t>
+      </w:r>
     </w:p>
     <w:p>
       <w:pPr>
@@ -3349,25 +3511,196 @@
           <w:szCs w:val="28"/>
           <w:lang w:val="it-IT"/>
         </w:rPr>
-        <w:t>{{ viva_date_1 }}</w:t>
-      </w:r>
-      <w:r>
-        <w:rPr>
-          <w:rFonts w:ascii="SutonnyMJ" w:hAnsi="SutonnyMJ" w:cs="SutonnyMJ"/>
-          <w:sz w:val="28"/>
-          <w:szCs w:val="28"/>
-          <w:lang w:val="it-IT"/>
-        </w:rPr>
-        <w:t xml:space="preserve"> I </w:t>
-      </w:r>
-      <w:r>
-        <w:rPr>
-          <w:rFonts w:ascii="SutonnyMJ" w:hAnsi="SutonnyMJ" w:cs="SutonnyMJ"/>
-          <w:sz w:val="28"/>
-          <w:szCs w:val="28"/>
-          <w:lang w:val="it-IT"/>
-        </w:rPr>
-        <w:t xml:space="preserve">{{ viva_date_2 }} </w:t>
+        <w:t xml:space="preserve">{% </w:t>
+      </w:r>
+      <w:r>
+        <w:rPr>
+          <w:rFonts w:ascii="Calibri" w:hAnsi="Calibri" w:cs="Calibri"/>
+          <w:sz w:val="28"/>
+          <w:szCs w:val="28"/>
+          <w:lang w:val="it-IT"/>
+        </w:rPr>
+        <w:t>for date in viva_dates</w:t>
+      </w:r>
+      <w:r>
+        <w:rPr>
+          <w:rFonts w:ascii="SutonnyMJ" w:hAnsi="SutonnyMJ" w:cs="SutonnyMJ"/>
+          <w:sz w:val="28"/>
+          <w:szCs w:val="28"/>
+          <w:lang w:val="it-IT"/>
+        </w:rPr>
+        <w:t xml:space="preserve"> %}{% </w:t>
+      </w:r>
+      <w:r>
+        <w:rPr>
+          <w:rFonts w:ascii="Calibri" w:hAnsi="Calibri" w:cs="Calibri"/>
+          <w:sz w:val="28"/>
+          <w:szCs w:val="28"/>
+          <w:lang w:val="it-IT"/>
+        </w:rPr>
+        <w:t>if loop.last and not loop.first</w:t>
+      </w:r>
+      <w:r>
+        <w:rPr>
+          <w:rFonts w:ascii="SutonnyMJ" w:hAnsi="SutonnyMJ" w:cs="SutonnyMJ"/>
+          <w:sz w:val="28"/>
+          <w:szCs w:val="28"/>
+          <w:lang w:val="it-IT"/>
+        </w:rPr>
+        <w:t xml:space="preserve"> %} </w:t>
+      </w:r>
+      <w:r>
+        <w:rPr>
+          <w:rFonts w:ascii="SutonnyMJ" w:hAnsi="SutonnyMJ" w:cs="SutonnyMJ"/>
+          <w:sz w:val="28"/>
+          <w:szCs w:val="28"/>
+          <w:lang w:val="it-IT"/>
+        </w:rPr>
+        <w:t>I</w:t>
+      </w:r>
+      <w:r>
+        <w:rPr>
+          <w:rFonts w:ascii="SutonnyMJ" w:hAnsi="SutonnyMJ" w:cs="SutonnyMJ"/>
+          <w:sz w:val="28"/>
+          <w:szCs w:val="28"/>
+          <w:lang w:val="it-IT"/>
+        </w:rPr>
+        <w:t xml:space="preserve"> {{ </w:t>
+      </w:r>
+      <w:r>
+        <w:rPr>
+          <w:rFonts w:ascii="Calibri" w:hAnsi="Calibri" w:cs="Calibri"/>
+          <w:sz w:val="28"/>
+          <w:szCs w:val="28"/>
+          <w:lang w:val="it-IT"/>
+        </w:rPr>
+        <w:t>date</w:t>
+      </w:r>
+      <w:r>
+        <w:rPr>
+          <w:rFonts w:ascii="SutonnyMJ" w:hAnsi="SutonnyMJ" w:cs="SutonnyMJ"/>
+          <w:sz w:val="28"/>
+          <w:szCs w:val="28"/>
+          <w:lang w:val="it-IT"/>
+        </w:rPr>
+        <w:t xml:space="preserve"> }} {% </w:t>
+      </w:r>
+      <w:r>
+        <w:rPr>
+          <w:rFonts w:ascii="Calibri" w:hAnsi="Calibri" w:cs="Calibri"/>
+          <w:sz w:val="28"/>
+          <w:szCs w:val="28"/>
+          <w:lang w:val="it-IT"/>
+        </w:rPr>
+        <w:t>elif not loop.first</w:t>
+      </w:r>
+      <w:r>
+        <w:rPr>
+          <w:rFonts w:ascii="SutonnyMJ" w:hAnsi="SutonnyMJ" w:cs="SutonnyMJ"/>
+          <w:sz w:val="28"/>
+          <w:szCs w:val="28"/>
+          <w:lang w:val="it-IT"/>
+        </w:rPr>
+        <w:t xml:space="preserve"> %}, {{ </w:t>
+      </w:r>
+      <w:r>
+        <w:rPr>
+          <w:rFonts w:ascii="Calibri" w:hAnsi="Calibri" w:cs="Calibri"/>
+          <w:sz w:val="28"/>
+          <w:szCs w:val="28"/>
+          <w:lang w:val="it-IT"/>
+        </w:rPr>
+        <w:t>date</w:t>
+      </w:r>
+      <w:r>
+        <w:rPr>
+          <w:rFonts w:ascii="SutonnyMJ" w:hAnsi="SutonnyMJ" w:cs="SutonnyMJ"/>
+          <w:sz w:val="28"/>
+          <w:szCs w:val="28"/>
+          <w:lang w:val="it-IT"/>
+        </w:rPr>
+        <w:t xml:space="preserve"> }}{% </w:t>
+      </w:r>
+      <w:r>
+        <w:rPr>
+          <w:rFonts w:ascii="Calibri" w:hAnsi="Calibri" w:cs="Calibri"/>
+          <w:sz w:val="28"/>
+          <w:szCs w:val="28"/>
+          <w:lang w:val="it-IT"/>
+        </w:rPr>
+        <w:t>else</w:t>
+      </w:r>
+      <w:r>
+        <w:rPr>
+          <w:rFonts w:ascii="SutonnyMJ" w:hAnsi="SutonnyMJ" w:cs="SutonnyMJ"/>
+          <w:sz w:val="28"/>
+          <w:szCs w:val="28"/>
+          <w:lang w:val="it-IT"/>
+        </w:rPr>
+        <w:t xml:space="preserve"> %}{{ </w:t>
+      </w:r>
+      <w:r>
+        <w:rPr>
+          <w:rFonts w:ascii="Calibri" w:hAnsi="Calibri" w:cs="Calibri"/>
+          <w:sz w:val="28"/>
+          <w:szCs w:val="28"/>
+          <w:lang w:val="it-IT"/>
+        </w:rPr>
+        <w:t>date</w:t>
+      </w:r>
+      <w:r>
+        <w:rPr>
+          <w:rFonts w:ascii="SutonnyMJ" w:hAnsi="SutonnyMJ" w:cs="SutonnyMJ"/>
+          <w:sz w:val="28"/>
+          <w:szCs w:val="28"/>
+          <w:lang w:val="it-IT"/>
+        </w:rPr>
+        <w:t xml:space="preserve"> }}{% </w:t>
+      </w:r>
+      <w:r>
+        <w:rPr>
+          <w:rFonts w:ascii="Calibri" w:hAnsi="Calibri" w:cs="Calibri"/>
+          <w:sz w:val="28"/>
+          <w:szCs w:val="28"/>
+          <w:lang w:val="it-IT"/>
+        </w:rPr>
+        <w:t>endif</w:t>
+      </w:r>
+      <w:r>
+        <w:rPr>
+          <w:rFonts w:ascii="SutonnyMJ" w:hAnsi="SutonnyMJ" w:cs="SutonnyMJ"/>
+          <w:sz w:val="28"/>
+          <w:szCs w:val="28"/>
+          <w:lang w:val="it-IT"/>
+        </w:rPr>
+        <w:t xml:space="preserve"> %}{% </w:t>
+      </w:r>
+      <w:r>
+        <w:rPr>
+          <w:rFonts w:ascii="Calibri" w:hAnsi="Calibri" w:cs="Calibri"/>
+          <w:sz w:val="28"/>
+          <w:szCs w:val="28"/>
+          <w:lang w:val="it-IT"/>
+        </w:rPr>
+        <w:t>endfor</w:t>
+      </w:r>
+      <w:r>
+        <w:rPr>
+          <w:rFonts w:ascii="SutonnyMJ" w:hAnsi="SutonnyMJ" w:cs="SutonnyMJ"/>
+          <w:sz w:val="28"/>
+          <w:szCs w:val="28"/>
+          <w:lang w:val="it-IT"/>
+        </w:rPr>
+        <w:t xml:space="preserve"> %}</w:t>
+      </w:r>
+      <w:r>
+        <w:rPr>
+          <w:rFonts w:ascii="SutonnyMJ" w:hAnsi="SutonnyMJ" w:cs="SutonnyMJ"/>
+          <w:sz w:val="28"/>
+          <w:szCs w:val="28"/>
+          <w:lang w:val="it-IT"/>
+        </w:rPr>
+        <w:t xml:space="preserve"> </w:t>
       </w:r>
       <w:r>
         <w:rPr>
@@ -3377,6 +3710,33 @@
           <w:lang w:val="it-IT"/>
         </w:rPr>
         <w:t>wba©vi‡Yi wm×všÍ M„nxZ nq|</w:t>
+      </w:r>
+      <w:r>
+        <w:rPr>
+          <w:rFonts w:ascii="SutonnyMJ" w:hAnsi="SutonnyMJ" w:cs="SutonnyMJ"/>
+          <w:sz w:val="28"/>
+          <w:szCs w:val="28"/>
+          <w:lang w:val="it-IT"/>
+        </w:rPr>
+        <w:t xml:space="preserve">{% </w:t>
+      </w:r>
+      <w:r>
+        <w:rPr>
+          <w:rFonts w:ascii="Calibri" w:hAnsi="Calibri" w:cs="Calibri"/>
+          <w:sz w:val="28"/>
+          <w:szCs w:val="28"/>
+          <w:lang w:val="it-IT"/>
+        </w:rPr>
+        <w:t>endif</w:t>
+      </w:r>
+      <w:r>
+        <w:rPr>
+          <w:rFonts w:ascii="SutonnyMJ" w:hAnsi="SutonnyMJ" w:cs="SutonnyMJ"/>
+          <w:sz w:val="28"/>
+          <w:szCs w:val="28"/>
+          <w:lang w:val="it-IT"/>
+        </w:rPr>
+        <w:t xml:space="preserve"> %} </w:t>
       </w:r>
     </w:p>
     <w:p>
@@ -3612,25 +3972,6 @@
           <w:szCs w:val="28"/>
           <w:lang w:val="it-IT"/>
         </w:rPr>
-      </w:pPr>
-      <w:r>
-        <w:rPr>
-          <w:rFonts w:ascii="SutonnyMJ" w:hAnsi="SutonnyMJ" w:cs="SutonnyMJ"/>
-          <w:sz w:val="28"/>
-          <w:szCs w:val="28"/>
-          <w:lang w:val="it-IT"/>
-        </w:rPr>
-        <w:t>Bmjvgx wek¦we`¨vjq, Kzwóqv-wSbvB`n, evsjv‡`k|</w:t>
-      </w:r>
-    </w:p>
-    <w:p>
-      <w:pPr>
-        <w:rPr>
-          <w:rFonts w:ascii="SutonnyMJ" w:hAnsi="SutonnyMJ" w:cs="SutonnyMJ"/>
-          <w:sz w:val="28"/>
-          <w:szCs w:val="28"/>
-          <w:lang w:val="it-IT"/>
-        </w:rPr>
         <w:sectPr>
           <w:pgSz w:w="12240" w:h="15840"/>
           <w:pgMar w:top="1134" w:right="1134" w:bottom="1134" w:left="1134" w:header="0" w:footer="0" w:gutter="0"/>
@@ -3639,23 +3980,33 @@
           <w:docGrid w:linePitch="100"/>
         </w:sectPr>
       </w:pPr>
-    </w:p>
-    <w:p>
-      <w:pPr>
-        <w:rPr>
-          <w:rFonts w:ascii="SutonnyMJ" w:hAnsi="SutonnyMJ" w:cs="SutonnyMJ"/>
-          <w:sz w:val="28"/>
-          <w:szCs w:val="28"/>
-          <w:lang w:val="it-IT"/>
-        </w:rPr>
-      </w:pPr>
-      <w:r>
-        <w:rPr>
-          <w:rFonts w:ascii="SutonnyMJ" w:hAnsi="SutonnyMJ" w:cs="SutonnyMJ"/>
-          <w:sz w:val="28"/>
-          <w:szCs w:val="28"/>
-          <w:lang w:val="it-IT"/>
-        </w:rPr>
+      <w:r>
+        <w:rPr>
+          <w:rFonts w:ascii="SutonnyMJ" w:hAnsi="SutonnyMJ" w:cs="SutonnyMJ"/>
+          <w:sz w:val="28"/>
+          <w:szCs w:val="28"/>
+          <w:lang w:val="it-IT"/>
+        </w:rPr>
+        <w:t>Bmjvgx wek¦we`¨vjq, Kzwóqv-wSbvB`n, evsjv‡`k|</w:t>
+      </w:r>
+    </w:p>
+    <w:p>
+      <w:pPr>
+        <w:rPr>
+          <w:rFonts w:ascii="SutonnyMJ" w:hAnsi="SutonnyMJ" w:cs="SutonnyMJ"/>
+          <w:sz w:val="28"/>
+          <w:szCs w:val="28"/>
+          <w:lang w:val="it-IT"/>
+        </w:rPr>
+      </w:pPr>
+      <w:r>
+        <w:rPr>
+          <w:rFonts w:ascii="SutonnyMJ" w:hAnsi="SutonnyMJ" w:cs="SutonnyMJ"/>
+          <w:sz w:val="28"/>
+          <w:szCs w:val="28"/>
+          <w:lang w:val="it-IT"/>
+        </w:rPr>
+        <w:lastRenderedPageBreak/>
         <w:br w:type="page"/>
       </w:r>
     </w:p>
@@ -3699,7 +4050,7 @@
     </w:p>
     <w:p>
       <w:pPr>
-        <w:jc w:val="both"/>
+        <w:spacing w:after="240"/>
         <w:rPr>
           <w:rFonts w:ascii="SutonnyMJ" w:hAnsi="SutonnyMJ" w:cs="SutonnyMJ"/>
           <w:sz w:val="28"/>
@@ -3823,6 +4174,24 @@
           <w:lang w:val="it-IT"/>
         </w:rPr>
         <w:t xml:space="preserve"> †mwg÷vi cix¶v wb‡gœ ewY©Z mgqm~wP Abyhvqx AbywôZ n‡e| mKj cix¶v_x©‡K h_vmg‡q cÖ‡ekcÎmn cix¶vi †K‡›`ª Dcw¯’Z nIqvi Rb¨ ejv n‡jv|</w:t>
+      </w:r>
+      <w:r>
+        <w:rPr>
+          <w:rFonts w:ascii="SutonnyMJ" w:hAnsi="SutonnyMJ" w:cs="SutonnyMJ"/>
+          <w:sz w:val="28"/>
+          <w:szCs w:val="28"/>
+          <w:lang w:val="it-IT"/>
+        </w:rPr>
+        <w:t xml:space="preserve"> </w:t>
+      </w:r>
+      <w:r>
+        <w:rPr>
+          <w:rFonts w:ascii="SutonnyMJ" w:hAnsi="SutonnyMJ" w:cs="SutonnyMJ"/>
+          <w:sz w:val="28"/>
+          <w:szCs w:val="28"/>
+          <w:lang w:val="it-IT"/>
+        </w:rPr>
+        <w:t>cixÿv †K‡›`ª GÛª‡qW †gvevBj, e¨vM, ¯§vU© Nwo I Ab¨vb¨ †h‡Kv‡bv ai‡bi B‡jKUªwbK wWfvBm Avbv wb‡la| Ab¨_vq wewa †gvZv‡eK e¨e¯’v MÖnY Kiv n‡e|</w:t>
       </w:r>
     </w:p>
     <w:p>
@@ -3897,12 +4266,12 @@
         <w:tblLook w:val="01E0" w:firstRow="1" w:lastRow="1" w:firstColumn="1" w:lastColumn="1" w:noHBand="0" w:noVBand="0"/>
       </w:tblPr>
       <w:tblGrid>
-        <w:gridCol w:w="1067"/>
-        <w:gridCol w:w="977"/>
-        <w:gridCol w:w="1915"/>
-        <w:gridCol w:w="1915"/>
-        <w:gridCol w:w="1733"/>
-        <w:gridCol w:w="1737"/>
+        <w:gridCol w:w="1021"/>
+        <w:gridCol w:w="1035"/>
+        <w:gridCol w:w="1933"/>
+        <w:gridCol w:w="1933"/>
+        <w:gridCol w:w="1706"/>
+        <w:gridCol w:w="1716"/>
       </w:tblGrid>
       <w:tr>
         <w:trPr>
@@ -3911,7 +4280,7 @@
         </w:trPr>
         <w:tc>
           <w:tcPr>
-            <w:tcW w:w="1144" w:type="dxa"/>
+            <w:tcW w:w="1021" w:type="dxa"/>
             <w:shd w:val="clear" w:color="auto" w:fill="D9D9D9" w:themeFill="background1" w:themeFillShade="D9"/>
           </w:tcPr>
           <w:p>
@@ -3952,7 +4321,7 @@
         </w:tc>
         <w:tc>
           <w:tcPr>
-            <w:tcW w:w="928" w:type="dxa"/>
+            <w:tcW w:w="1035" w:type="dxa"/>
             <w:shd w:val="clear" w:color="auto" w:fill="D9D9D9" w:themeFill="background1" w:themeFillShade="D9"/>
             <w:vAlign w:val="center"/>
           </w:tcPr>
@@ -4002,7 +4371,7 @@
         </w:tc>
         <w:tc>
           <w:tcPr>
-            <w:tcW w:w="2069" w:type="dxa"/>
+            <w:tcW w:w="1933" w:type="dxa"/>
             <w:shd w:val="clear" w:color="auto" w:fill="D9D9D9" w:themeFill="background1" w:themeFillShade="D9"/>
             <w:vAlign w:val="center"/>
           </w:tcPr>
@@ -4033,7 +4402,7 @@
         </w:tc>
         <w:tc>
           <w:tcPr>
-            <w:tcW w:w="2069" w:type="dxa"/>
+            <w:tcW w:w="1933" w:type="dxa"/>
             <w:shd w:val="clear" w:color="auto" w:fill="D9D9D9" w:themeFill="background1" w:themeFillShade="D9"/>
             <w:vAlign w:val="center"/>
           </w:tcPr>
@@ -4064,7 +4433,7 @@
         </w:tc>
         <w:tc>
           <w:tcPr>
-            <w:tcW w:w="1871" w:type="dxa"/>
+            <w:tcW w:w="1706" w:type="dxa"/>
             <w:shd w:val="clear" w:color="auto" w:fill="D9D9D9" w:themeFill="background1" w:themeFillShade="D9"/>
             <w:vAlign w:val="center"/>
           </w:tcPr>
@@ -4095,7 +4464,7 @@
         </w:tc>
         <w:tc>
           <w:tcPr>
-            <w:tcW w:w="1875" w:type="dxa"/>
+            <w:tcW w:w="1716" w:type="dxa"/>
             <w:shd w:val="clear" w:color="auto" w:fill="D9D9D9" w:themeFill="background1" w:themeFillShade="D9"/>
             <w:vAlign w:val="center"/>
           </w:tcPr>
@@ -4142,7 +4511,7 @@
         </w:trPr>
         <w:tc>
           <w:tcPr>
-            <w:tcW w:w="9956" w:type="dxa"/>
+            <w:tcW w:w="9344" w:type="dxa"/>
             <w:gridSpan w:val="6"/>
           </w:tcPr>
           <w:p>
@@ -4172,7 +4541,7 @@
         </w:trPr>
         <w:tc>
           <w:tcPr>
-            <w:tcW w:w="1144" w:type="dxa"/>
+            <w:tcW w:w="1021" w:type="dxa"/>
             <w:vAlign w:val="center"/>
           </w:tcPr>
           <w:p>
@@ -4214,7 +4583,7 @@
         </w:tc>
         <w:tc>
           <w:tcPr>
-            <w:tcW w:w="928" w:type="dxa"/>
+            <w:tcW w:w="1035" w:type="dxa"/>
             <w:vAlign w:val="center"/>
           </w:tcPr>
           <w:p>
@@ -4256,7 +4625,7 @@
         </w:tc>
         <w:tc>
           <w:tcPr>
-            <w:tcW w:w="2069" w:type="dxa"/>
+            <w:tcW w:w="1933" w:type="dxa"/>
             <w:vAlign w:val="center"/>
           </w:tcPr>
           <w:p>
@@ -4306,7 +4675,7 @@
         </w:tc>
         <w:tc>
           <w:tcPr>
-            <w:tcW w:w="2069" w:type="dxa"/>
+            <w:tcW w:w="1933" w:type="dxa"/>
             <w:vAlign w:val="center"/>
           </w:tcPr>
           <w:p>
@@ -4356,7 +4725,7 @@
         </w:tc>
         <w:tc>
           <w:tcPr>
-            <w:tcW w:w="1871" w:type="dxa"/>
+            <w:tcW w:w="1706" w:type="dxa"/>
             <w:vAlign w:val="center"/>
           </w:tcPr>
           <w:p>
@@ -4398,7 +4767,7 @@
         </w:tc>
         <w:tc>
           <w:tcPr>
-            <w:tcW w:w="1875" w:type="dxa"/>
+            <w:tcW w:w="1716" w:type="dxa"/>
             <w:vAlign w:val="center"/>
           </w:tcPr>
           <w:p>
@@ -4446,7 +4815,7 @@
         </w:trPr>
         <w:tc>
           <w:tcPr>
-            <w:tcW w:w="9956" w:type="dxa"/>
+            <w:tcW w:w="9344" w:type="dxa"/>
             <w:gridSpan w:val="6"/>
           </w:tcPr>
           <w:p>
@@ -4498,374 +4867,296 @@
     </w:tbl>
     <w:p>
       <w:pPr>
-        <w:rPr>
-          <w:rFonts w:ascii="SutonnyMJ" w:hAnsi="SutonnyMJ" w:cs="SutonnyMJ"/>
-          <w:sz w:val="28"/>
-          <w:szCs w:val="28"/>
-        </w:rPr>
-      </w:pPr>
-      <w:proofErr w:type="spellStart"/>
-      <w:r>
-        <w:rPr>
-          <w:rFonts w:ascii="SutonnyMJ" w:hAnsi="SutonnyMJ" w:cs="SutonnyMJ"/>
-          <w:sz w:val="28"/>
-          <w:szCs w:val="28"/>
-        </w:rPr>
-        <w:t>cixÿv</w:t>
-      </w:r>
-      <w:proofErr w:type="spellEnd"/>
-      <w:r>
-        <w:rPr>
-          <w:rFonts w:ascii="SutonnyMJ" w:hAnsi="SutonnyMJ" w:cs="SutonnyMJ"/>
-          <w:sz w:val="28"/>
-          <w:szCs w:val="28"/>
-        </w:rPr>
-        <w:t xml:space="preserve"> †K‡›`ª GÛª‡</w:t>
-      </w:r>
-      <w:proofErr w:type="spellStart"/>
-      <w:r>
-        <w:rPr>
-          <w:rFonts w:ascii="SutonnyMJ" w:hAnsi="SutonnyMJ" w:cs="SutonnyMJ"/>
-          <w:sz w:val="28"/>
-          <w:szCs w:val="28"/>
-        </w:rPr>
-        <w:t>qW</w:t>
-      </w:r>
-      <w:proofErr w:type="spellEnd"/>
-      <w:r>
-        <w:rPr>
-          <w:rFonts w:ascii="SutonnyMJ" w:hAnsi="SutonnyMJ" w:cs="SutonnyMJ"/>
-          <w:sz w:val="28"/>
-          <w:szCs w:val="28"/>
-        </w:rPr>
-        <w:t xml:space="preserve"> †</w:t>
-      </w:r>
-      <w:proofErr w:type="spellStart"/>
-      <w:r>
-        <w:rPr>
-          <w:rFonts w:ascii="SutonnyMJ" w:hAnsi="SutonnyMJ" w:cs="SutonnyMJ"/>
-          <w:sz w:val="28"/>
-          <w:szCs w:val="28"/>
-        </w:rPr>
-        <w:t>gvevBj</w:t>
-      </w:r>
-      <w:proofErr w:type="spellEnd"/>
-      <w:r>
-        <w:rPr>
-          <w:rFonts w:ascii="SutonnyMJ" w:hAnsi="SutonnyMJ" w:cs="SutonnyMJ"/>
-          <w:sz w:val="28"/>
-          <w:szCs w:val="28"/>
-        </w:rPr>
-        <w:t xml:space="preserve">, </w:t>
-      </w:r>
-      <w:proofErr w:type="spellStart"/>
-      <w:r>
-        <w:rPr>
-          <w:rFonts w:ascii="SutonnyMJ" w:hAnsi="SutonnyMJ" w:cs="SutonnyMJ"/>
-          <w:sz w:val="28"/>
-          <w:szCs w:val="28"/>
-        </w:rPr>
-        <w:t>e¨vM</w:t>
-      </w:r>
-      <w:proofErr w:type="spellEnd"/>
-      <w:r>
-        <w:rPr>
-          <w:rFonts w:ascii="SutonnyMJ" w:hAnsi="SutonnyMJ" w:cs="SutonnyMJ"/>
-          <w:sz w:val="28"/>
-          <w:szCs w:val="28"/>
-        </w:rPr>
-        <w:t>, ¯§</w:t>
-      </w:r>
-      <w:proofErr w:type="spellStart"/>
-      <w:r>
-        <w:rPr>
-          <w:rFonts w:ascii="SutonnyMJ" w:hAnsi="SutonnyMJ" w:cs="SutonnyMJ"/>
-          <w:sz w:val="28"/>
-          <w:szCs w:val="28"/>
-        </w:rPr>
-        <w:t>vU</w:t>
-      </w:r>
-      <w:proofErr w:type="spellEnd"/>
-      <w:r>
-        <w:rPr>
-          <w:rFonts w:ascii="SutonnyMJ" w:hAnsi="SutonnyMJ" w:cs="SutonnyMJ"/>
-          <w:sz w:val="28"/>
-          <w:szCs w:val="28"/>
-        </w:rPr>
-        <w:t xml:space="preserve">© </w:t>
-      </w:r>
-      <w:proofErr w:type="spellStart"/>
-      <w:r>
-        <w:rPr>
-          <w:rFonts w:ascii="SutonnyMJ" w:hAnsi="SutonnyMJ" w:cs="SutonnyMJ"/>
-          <w:sz w:val="28"/>
-          <w:szCs w:val="28"/>
-        </w:rPr>
-        <w:t>Nwo</w:t>
-      </w:r>
-      <w:proofErr w:type="spellEnd"/>
-      <w:r>
-        <w:rPr>
-          <w:rFonts w:ascii="SutonnyMJ" w:hAnsi="SutonnyMJ" w:cs="SutonnyMJ"/>
-          <w:sz w:val="28"/>
-          <w:szCs w:val="28"/>
-        </w:rPr>
-        <w:t xml:space="preserve"> I </w:t>
-      </w:r>
-      <w:proofErr w:type="spellStart"/>
-      <w:r>
-        <w:rPr>
-          <w:rFonts w:ascii="SutonnyMJ" w:hAnsi="SutonnyMJ" w:cs="SutonnyMJ"/>
-          <w:sz w:val="28"/>
-          <w:szCs w:val="28"/>
-        </w:rPr>
-        <w:t>Ab¨vb</w:t>
-      </w:r>
-      <w:proofErr w:type="spellEnd"/>
-      <w:r>
-        <w:rPr>
-          <w:rFonts w:ascii="SutonnyMJ" w:hAnsi="SutonnyMJ" w:cs="SutonnyMJ"/>
-          <w:sz w:val="28"/>
-          <w:szCs w:val="28"/>
-        </w:rPr>
-        <w:t>¨ †</w:t>
-      </w:r>
-      <w:proofErr w:type="spellStart"/>
-      <w:r>
-        <w:rPr>
-          <w:rFonts w:ascii="SutonnyMJ" w:hAnsi="SutonnyMJ" w:cs="SutonnyMJ"/>
-          <w:sz w:val="28"/>
-          <w:szCs w:val="28"/>
-        </w:rPr>
-        <w:t>h‡Kv‡bv</w:t>
-      </w:r>
-      <w:proofErr w:type="spellEnd"/>
-      <w:r>
-        <w:rPr>
-          <w:rFonts w:ascii="SutonnyMJ" w:hAnsi="SutonnyMJ" w:cs="SutonnyMJ"/>
-          <w:sz w:val="28"/>
-          <w:szCs w:val="28"/>
-        </w:rPr>
-        <w:t xml:space="preserve"> </w:t>
-      </w:r>
-      <w:proofErr w:type="spellStart"/>
-      <w:r>
-        <w:rPr>
-          <w:rFonts w:ascii="SutonnyMJ" w:hAnsi="SutonnyMJ" w:cs="SutonnyMJ"/>
-          <w:sz w:val="28"/>
-          <w:szCs w:val="28"/>
-        </w:rPr>
-        <w:t>ai‡bi</w:t>
-      </w:r>
-      <w:proofErr w:type="spellEnd"/>
-      <w:r>
-        <w:rPr>
-          <w:rFonts w:ascii="SutonnyMJ" w:hAnsi="SutonnyMJ" w:cs="SutonnyMJ"/>
-          <w:sz w:val="28"/>
-          <w:szCs w:val="28"/>
-        </w:rPr>
-        <w:t xml:space="preserve"> </w:t>
-      </w:r>
-      <w:proofErr w:type="spellStart"/>
-      <w:r>
-        <w:rPr>
-          <w:rFonts w:ascii="SutonnyMJ" w:hAnsi="SutonnyMJ" w:cs="SutonnyMJ"/>
-          <w:sz w:val="28"/>
-          <w:szCs w:val="28"/>
-        </w:rPr>
-        <w:t>B‡jKUªwbK</w:t>
-      </w:r>
-      <w:proofErr w:type="spellEnd"/>
-      <w:r>
-        <w:rPr>
-          <w:rFonts w:ascii="SutonnyMJ" w:hAnsi="SutonnyMJ" w:cs="SutonnyMJ"/>
-          <w:sz w:val="28"/>
-          <w:szCs w:val="28"/>
-        </w:rPr>
-        <w:t xml:space="preserve"> </w:t>
-      </w:r>
-      <w:proofErr w:type="spellStart"/>
-      <w:r>
-        <w:rPr>
-          <w:rFonts w:ascii="SutonnyMJ" w:hAnsi="SutonnyMJ" w:cs="SutonnyMJ"/>
-          <w:sz w:val="28"/>
-          <w:szCs w:val="28"/>
-        </w:rPr>
-        <w:t>wWfvBm</w:t>
-      </w:r>
-      <w:proofErr w:type="spellEnd"/>
-      <w:r>
-        <w:rPr>
-          <w:rFonts w:ascii="SutonnyMJ" w:hAnsi="SutonnyMJ" w:cs="SutonnyMJ"/>
-          <w:sz w:val="28"/>
-          <w:szCs w:val="28"/>
-        </w:rPr>
-        <w:t xml:space="preserve"> </w:t>
-      </w:r>
-      <w:proofErr w:type="spellStart"/>
-      <w:r>
-        <w:rPr>
-          <w:rFonts w:ascii="SutonnyMJ" w:hAnsi="SutonnyMJ" w:cs="SutonnyMJ"/>
-          <w:sz w:val="28"/>
-          <w:szCs w:val="28"/>
-        </w:rPr>
-        <w:t>Avbv</w:t>
-      </w:r>
-      <w:proofErr w:type="spellEnd"/>
-      <w:r>
-        <w:rPr>
-          <w:rFonts w:ascii="SutonnyMJ" w:hAnsi="SutonnyMJ" w:cs="SutonnyMJ"/>
-          <w:sz w:val="28"/>
-          <w:szCs w:val="28"/>
-        </w:rPr>
-        <w:t xml:space="preserve"> </w:t>
-      </w:r>
-      <w:proofErr w:type="spellStart"/>
-      <w:r>
-        <w:rPr>
-          <w:rFonts w:ascii="SutonnyMJ" w:hAnsi="SutonnyMJ" w:cs="SutonnyMJ"/>
-          <w:sz w:val="28"/>
-          <w:szCs w:val="28"/>
-        </w:rPr>
-        <w:t>wb‡la</w:t>
-      </w:r>
-      <w:proofErr w:type="spellEnd"/>
-      <w:r>
-        <w:rPr>
-          <w:rFonts w:ascii="SutonnyMJ" w:hAnsi="SutonnyMJ" w:cs="SutonnyMJ"/>
-          <w:sz w:val="28"/>
-          <w:szCs w:val="28"/>
-        </w:rPr>
-        <w:t>| Ab¨_</w:t>
-      </w:r>
-      <w:proofErr w:type="spellStart"/>
-      <w:r>
-        <w:rPr>
-          <w:rFonts w:ascii="SutonnyMJ" w:hAnsi="SutonnyMJ" w:cs="SutonnyMJ"/>
-          <w:sz w:val="28"/>
-          <w:szCs w:val="28"/>
-        </w:rPr>
-        <w:t>vq</w:t>
-      </w:r>
-      <w:proofErr w:type="spellEnd"/>
-      <w:r>
-        <w:rPr>
-          <w:rFonts w:ascii="SutonnyMJ" w:hAnsi="SutonnyMJ" w:cs="SutonnyMJ"/>
-          <w:sz w:val="28"/>
-          <w:szCs w:val="28"/>
-        </w:rPr>
-        <w:t xml:space="preserve"> </w:t>
-      </w:r>
-      <w:proofErr w:type="spellStart"/>
-      <w:r>
-        <w:rPr>
-          <w:rFonts w:ascii="SutonnyMJ" w:hAnsi="SutonnyMJ" w:cs="SutonnyMJ"/>
-          <w:sz w:val="28"/>
-          <w:szCs w:val="28"/>
-        </w:rPr>
-        <w:t>wewa</w:t>
-      </w:r>
-      <w:proofErr w:type="spellEnd"/>
-      <w:r>
-        <w:rPr>
-          <w:rFonts w:ascii="SutonnyMJ" w:hAnsi="SutonnyMJ" w:cs="SutonnyMJ"/>
-          <w:sz w:val="28"/>
-          <w:szCs w:val="28"/>
-        </w:rPr>
-        <w:t xml:space="preserve"> †</w:t>
-      </w:r>
-      <w:proofErr w:type="spellStart"/>
-      <w:r>
-        <w:rPr>
-          <w:rFonts w:ascii="SutonnyMJ" w:hAnsi="SutonnyMJ" w:cs="SutonnyMJ"/>
-          <w:sz w:val="28"/>
-          <w:szCs w:val="28"/>
-        </w:rPr>
-        <w:t>gvZv‡eK</w:t>
-      </w:r>
-      <w:proofErr w:type="spellEnd"/>
-      <w:r>
-        <w:rPr>
-          <w:rFonts w:ascii="SutonnyMJ" w:hAnsi="SutonnyMJ" w:cs="SutonnyMJ"/>
-          <w:sz w:val="28"/>
-          <w:szCs w:val="28"/>
-        </w:rPr>
-        <w:t xml:space="preserve"> </w:t>
-      </w:r>
-      <w:proofErr w:type="spellStart"/>
-      <w:r>
-        <w:rPr>
-          <w:rFonts w:ascii="SutonnyMJ" w:hAnsi="SutonnyMJ" w:cs="SutonnyMJ"/>
-          <w:sz w:val="28"/>
-          <w:szCs w:val="28"/>
-        </w:rPr>
-        <w:t>e¨e</w:t>
-      </w:r>
-      <w:proofErr w:type="spellEnd"/>
-      <w:r>
-        <w:rPr>
-          <w:rFonts w:ascii="SutonnyMJ" w:hAnsi="SutonnyMJ" w:cs="SutonnyMJ"/>
-          <w:sz w:val="28"/>
-          <w:szCs w:val="28"/>
-        </w:rPr>
-        <w:t xml:space="preserve">¯’v </w:t>
-      </w:r>
-      <w:proofErr w:type="spellStart"/>
-      <w:r>
-        <w:rPr>
-          <w:rFonts w:ascii="SutonnyMJ" w:hAnsi="SutonnyMJ" w:cs="SutonnyMJ"/>
-          <w:sz w:val="28"/>
-          <w:szCs w:val="28"/>
-        </w:rPr>
-        <w:t>MÖnY</w:t>
-      </w:r>
-      <w:proofErr w:type="spellEnd"/>
-      <w:r>
-        <w:rPr>
-          <w:rFonts w:ascii="SutonnyMJ" w:hAnsi="SutonnyMJ" w:cs="SutonnyMJ"/>
-          <w:sz w:val="28"/>
-          <w:szCs w:val="28"/>
-        </w:rPr>
-        <w:t xml:space="preserve"> Kiv </w:t>
-      </w:r>
-      <w:proofErr w:type="spellStart"/>
-      <w:r>
-        <w:rPr>
-          <w:rFonts w:ascii="SutonnyMJ" w:hAnsi="SutonnyMJ" w:cs="SutonnyMJ"/>
-          <w:sz w:val="28"/>
-          <w:szCs w:val="28"/>
-        </w:rPr>
-        <w:t>n‡e</w:t>
-      </w:r>
-      <w:proofErr w:type="spellEnd"/>
-      <w:r>
-        <w:rPr>
-          <w:rFonts w:ascii="SutonnyMJ" w:hAnsi="SutonnyMJ" w:cs="SutonnyMJ"/>
-          <w:sz w:val="28"/>
-          <w:szCs w:val="28"/>
-        </w:rPr>
-        <w:t>|</w:t>
-      </w:r>
-    </w:p>
-    <w:p>
-      <w:pPr>
-        <w:jc w:val="right"/>
-        <w:rPr>
-          <w:rFonts w:ascii="SutonnyMJ" w:hAnsi="SutonnyMJ" w:cs="Vrinda"/>
-          <w:sz w:val="28"/>
-          <w:szCs w:val="28"/>
-          <w:lang w:bidi="bn-BD"/>
-        </w:rPr>
-      </w:pPr>
-    </w:p>
-    <w:p>
-      <w:pPr>
-        <w:jc w:val="right"/>
-        <w:rPr>
-          <w:rFonts w:ascii="SutonnyMJ" w:hAnsi="SutonnyMJ" w:cs="Vrinda"/>
-          <w:sz w:val="28"/>
-          <w:szCs w:val="28"/>
-          <w:lang w:bidi="bn-BD"/>
+        <w:jc w:val="both"/>
+        <w:rPr>
+          <w:rFonts w:ascii="SutonnyMJ" w:hAnsi="SutonnyMJ" w:cs="SutonnyMJ"/>
+          <w:kern w:val="0"/>
+          <w:sz w:val="28"/>
+          <w:szCs w:val="28"/>
+          <w:lang w:val="it-IT"/>
+        </w:rPr>
+      </w:pPr>
+      <w:r>
+        <w:rPr>
+          <w:rFonts w:ascii="SutonnyMJ" w:hAnsi="SutonnyMJ" w:cs="SutonnyMJ"/>
+          <w:sz w:val="28"/>
+          <w:szCs w:val="28"/>
+          <w:lang w:val="it-IT"/>
+        </w:rPr>
+        <w:t xml:space="preserve">{% </w:t>
+      </w:r>
+      <w:r>
+        <w:rPr>
+          <w:rFonts w:ascii="Calibri" w:hAnsi="Calibri" w:cs="Calibri"/>
+          <w:sz w:val="28"/>
+          <w:szCs w:val="28"/>
+          <w:lang w:val="it-IT"/>
+        </w:rPr>
+        <w:t>if viva_dates</w:t>
+      </w:r>
+      <w:r>
+        <w:rPr>
+          <w:rFonts w:ascii="SutonnyMJ" w:hAnsi="SutonnyMJ" w:cs="SutonnyMJ"/>
+          <w:sz w:val="28"/>
+          <w:szCs w:val="28"/>
+          <w:lang w:val="it-IT"/>
+        </w:rPr>
+        <w:t xml:space="preserve"> %}</w:t>
+      </w:r>
+      <w:proofErr w:type="spellStart"/>
+      <w:r>
+        <w:rPr>
+          <w:rFonts w:ascii="SutonnyMJ" w:hAnsi="SutonnyMJ" w:cs="SutonnyMJ"/>
+          <w:sz w:val="28"/>
+          <w:szCs w:val="28"/>
+        </w:rPr>
+        <w:t>wet</w:t>
+      </w:r>
+      <w:r>
+        <w:rPr>
+          <w:rFonts w:ascii="SutonnyMJ" w:hAnsi="SutonnyMJ" w:cs="SutonnyMJ"/>
+          <w:sz w:val="28"/>
+          <w:szCs w:val="28"/>
+        </w:rPr>
+        <w:t>`ª</w:t>
+      </w:r>
+      <w:r>
+        <w:rPr>
+          <w:rFonts w:ascii="SutonnyMJ" w:hAnsi="SutonnyMJ" w:cs="SutonnyMJ"/>
+          <w:sz w:val="28"/>
+          <w:szCs w:val="28"/>
+        </w:rPr>
+        <w:t>t</w:t>
+      </w:r>
+      <w:proofErr w:type="spellEnd"/>
+      <w:r>
+        <w:rPr>
+          <w:rFonts w:ascii="SutonnyMJ" w:hAnsi="SutonnyMJ" w:cs="SutonnyMJ"/>
+          <w:sz w:val="28"/>
+          <w:szCs w:val="28"/>
+        </w:rPr>
+        <w:t xml:space="preserve"> </w:t>
+      </w:r>
+      <w:r>
+        <w:rPr>
+          <w:rFonts w:ascii="SutonnyMJ" w:hAnsi="SutonnyMJ" w:cs="SutonnyMJ"/>
+          <w:kern w:val="0"/>
+          <w:sz w:val="28"/>
+          <w:szCs w:val="28"/>
+          <w:lang w:val="it-IT"/>
+        </w:rPr>
+        <w:t xml:space="preserve">†gŠwLK cix¶v AvMvgx {% </w:t>
+      </w:r>
+      <w:r>
+        <w:rPr>
+          <w:rFonts w:ascii="Calibri" w:hAnsi="Calibri" w:cs="Calibri"/>
+          <w:kern w:val="0"/>
+          <w:sz w:val="28"/>
+          <w:szCs w:val="28"/>
+          <w:lang w:val="it-IT"/>
+        </w:rPr>
+        <w:t>for date in viva_dates</w:t>
+      </w:r>
+      <w:r>
+        <w:rPr>
+          <w:rFonts w:ascii="SutonnyMJ" w:hAnsi="SutonnyMJ" w:cs="SutonnyMJ"/>
+          <w:kern w:val="0"/>
+          <w:sz w:val="28"/>
+          <w:szCs w:val="28"/>
+          <w:lang w:val="it-IT"/>
+        </w:rPr>
+        <w:t xml:space="preserve"> %}{% </w:t>
+      </w:r>
+      <w:r>
+        <w:rPr>
+          <w:rFonts w:ascii="Calibri" w:hAnsi="Calibri" w:cs="Calibri"/>
+          <w:kern w:val="0"/>
+          <w:sz w:val="28"/>
+          <w:szCs w:val="28"/>
+          <w:lang w:val="it-IT"/>
+        </w:rPr>
+        <w:t>if loop.last and not loop.first</w:t>
+      </w:r>
+      <w:r>
+        <w:rPr>
+          <w:rFonts w:ascii="SutonnyMJ" w:hAnsi="SutonnyMJ" w:cs="SutonnyMJ"/>
+          <w:kern w:val="0"/>
+          <w:sz w:val="28"/>
+          <w:szCs w:val="28"/>
+          <w:lang w:val="it-IT"/>
+        </w:rPr>
+        <w:t xml:space="preserve"> %} I {{ </w:t>
+      </w:r>
+      <w:r>
+        <w:rPr>
+          <w:rFonts w:ascii="Calibri" w:hAnsi="Calibri" w:cs="Calibri"/>
+          <w:kern w:val="0"/>
+          <w:sz w:val="28"/>
+          <w:szCs w:val="28"/>
+          <w:lang w:val="it-IT"/>
+        </w:rPr>
+        <w:t>date</w:t>
+      </w:r>
+      <w:r>
+        <w:rPr>
+          <w:rFonts w:ascii="SutonnyMJ" w:hAnsi="SutonnyMJ" w:cs="SutonnyMJ"/>
+          <w:kern w:val="0"/>
+          <w:sz w:val="28"/>
+          <w:szCs w:val="28"/>
+          <w:lang w:val="it-IT"/>
+        </w:rPr>
+        <w:t xml:space="preserve"> }} {% </w:t>
+      </w:r>
+      <w:r>
+        <w:rPr>
+          <w:rFonts w:ascii="Calibri" w:hAnsi="Calibri" w:cs="Calibri"/>
+          <w:kern w:val="0"/>
+          <w:sz w:val="28"/>
+          <w:szCs w:val="28"/>
+          <w:lang w:val="it-IT"/>
+        </w:rPr>
+        <w:t>elif not loop.first</w:t>
+      </w:r>
+      <w:r>
+        <w:rPr>
+          <w:rFonts w:ascii="SutonnyMJ" w:hAnsi="SutonnyMJ" w:cs="SutonnyMJ"/>
+          <w:kern w:val="0"/>
+          <w:sz w:val="28"/>
+          <w:szCs w:val="28"/>
+          <w:lang w:val="it-IT"/>
+        </w:rPr>
+        <w:t xml:space="preserve"> %}, {{ </w:t>
+      </w:r>
+      <w:r>
+        <w:rPr>
+          <w:rFonts w:ascii="Calibri" w:hAnsi="Calibri" w:cs="Calibri"/>
+          <w:kern w:val="0"/>
+          <w:sz w:val="28"/>
+          <w:szCs w:val="28"/>
+          <w:lang w:val="it-IT"/>
+        </w:rPr>
+        <w:t>date</w:t>
+      </w:r>
+      <w:r>
+        <w:rPr>
+          <w:rFonts w:ascii="SutonnyMJ" w:hAnsi="SutonnyMJ" w:cs="SutonnyMJ"/>
+          <w:kern w:val="0"/>
+          <w:sz w:val="28"/>
+          <w:szCs w:val="28"/>
+          <w:lang w:val="it-IT"/>
+        </w:rPr>
+        <w:t xml:space="preserve"> }}{% </w:t>
+      </w:r>
+      <w:r>
+        <w:rPr>
+          <w:rFonts w:ascii="Calibri" w:hAnsi="Calibri" w:cs="Calibri"/>
+          <w:kern w:val="0"/>
+          <w:sz w:val="28"/>
+          <w:szCs w:val="28"/>
+          <w:lang w:val="it-IT"/>
+        </w:rPr>
+        <w:t>else</w:t>
+      </w:r>
+      <w:r>
+        <w:rPr>
+          <w:rFonts w:ascii="SutonnyMJ" w:hAnsi="SutonnyMJ" w:cs="SutonnyMJ"/>
+          <w:kern w:val="0"/>
+          <w:sz w:val="28"/>
+          <w:szCs w:val="28"/>
+          <w:lang w:val="it-IT"/>
+        </w:rPr>
+        <w:t xml:space="preserve"> %}{{ </w:t>
+      </w:r>
+      <w:r>
+        <w:rPr>
+          <w:rFonts w:ascii="Calibri" w:hAnsi="Calibri" w:cs="Calibri"/>
+          <w:kern w:val="0"/>
+          <w:sz w:val="28"/>
+          <w:szCs w:val="28"/>
+          <w:lang w:val="it-IT"/>
+        </w:rPr>
+        <w:t>date</w:t>
+      </w:r>
+      <w:r>
+        <w:rPr>
+          <w:rFonts w:ascii="SutonnyMJ" w:hAnsi="SutonnyMJ" w:cs="SutonnyMJ"/>
+          <w:kern w:val="0"/>
+          <w:sz w:val="28"/>
+          <w:szCs w:val="28"/>
+          <w:lang w:val="it-IT"/>
+        </w:rPr>
+        <w:t xml:space="preserve"> }}{% </w:t>
+      </w:r>
+      <w:r>
+        <w:rPr>
+          <w:rFonts w:ascii="Calibri" w:hAnsi="Calibri" w:cs="Calibri"/>
+          <w:kern w:val="0"/>
+          <w:sz w:val="28"/>
+          <w:szCs w:val="28"/>
+          <w:lang w:val="it-IT"/>
+        </w:rPr>
+        <w:t>endif</w:t>
+      </w:r>
+      <w:r>
+        <w:rPr>
+          <w:rFonts w:ascii="SutonnyMJ" w:hAnsi="SutonnyMJ" w:cs="SutonnyMJ"/>
+          <w:kern w:val="0"/>
+          <w:sz w:val="28"/>
+          <w:szCs w:val="28"/>
+          <w:lang w:val="it-IT"/>
+        </w:rPr>
+        <w:t xml:space="preserve"> %}{% </w:t>
+      </w:r>
+      <w:r>
+        <w:rPr>
+          <w:rFonts w:ascii="Calibri" w:hAnsi="Calibri" w:cs="Calibri"/>
+          <w:kern w:val="0"/>
+          <w:sz w:val="28"/>
+          <w:szCs w:val="28"/>
+          <w:lang w:val="it-IT"/>
+        </w:rPr>
+        <w:t>endfor</w:t>
+      </w:r>
+      <w:r>
+        <w:rPr>
+          <w:rFonts w:ascii="SutonnyMJ" w:hAnsi="SutonnyMJ" w:cs="SutonnyMJ"/>
+          <w:kern w:val="0"/>
+          <w:sz w:val="28"/>
+          <w:szCs w:val="28"/>
+          <w:lang w:val="it-IT"/>
+        </w:rPr>
+        <w:t xml:space="preserve"> %} Zvwi‡L AbywôZ n‡e|{% </w:t>
+      </w:r>
+      <w:r>
+        <w:rPr>
+          <w:rFonts w:ascii="Calibri" w:hAnsi="Calibri" w:cs="Calibri"/>
+          <w:kern w:val="0"/>
+          <w:sz w:val="28"/>
+          <w:szCs w:val="28"/>
+          <w:lang w:val="it-IT"/>
+        </w:rPr>
+        <w:t>endif</w:t>
+      </w:r>
+      <w:r>
+        <w:rPr>
+          <w:rFonts w:ascii="SutonnyMJ" w:hAnsi="SutonnyMJ" w:cs="SutonnyMJ"/>
+          <w:kern w:val="0"/>
+          <w:sz w:val="28"/>
+          <w:szCs w:val="28"/>
+          <w:lang w:val="it-IT"/>
+        </w:rPr>
+        <w:t xml:space="preserve"> %}</w:t>
+      </w:r>
+    </w:p>
+    <w:p>
+      <w:pPr>
+        <w:jc w:val="both"/>
+        <w:rPr>
+          <w:rFonts w:ascii="SutonnyMJ" w:hAnsi="SutonnyMJ" w:cs="SutonnyMJ"/>
+          <w:kern w:val="0"/>
+          <w:sz w:val="28"/>
+          <w:szCs w:val="28"/>
+          <w:lang w:val="it-IT"/>
         </w:rPr>
       </w:pPr>
     </w:p>
@@ -5049,7 +5340,25 @@
           <w:sz w:val="28"/>
           <w:szCs w:val="28"/>
         </w:rPr>
-        <w:t xml:space="preserve"> GÐ </w:t>
+        <w:t xml:space="preserve"> </w:t>
+      </w:r>
+      <w:proofErr w:type="spellStart"/>
+      <w:r>
+        <w:rPr>
+          <w:rFonts w:ascii="SutonnyMJ" w:hAnsi="SutonnyMJ" w:cs="SutonnyMJ"/>
+          <w:sz w:val="28"/>
+          <w:szCs w:val="28"/>
+        </w:rPr>
+        <w:t>GÐ</w:t>
+      </w:r>
+      <w:proofErr w:type="spellEnd"/>
+      <w:r>
+        <w:rPr>
+          <w:rFonts w:ascii="SutonnyMJ" w:hAnsi="SutonnyMJ" w:cs="SutonnyMJ"/>
+          <w:sz w:val="28"/>
+          <w:szCs w:val="28"/>
+        </w:rPr>
+        <w:t xml:space="preserve"> </w:t>
       </w:r>
       <w:proofErr w:type="spellStart"/>
       <w:r>
@@ -5182,7 +5491,21 @@
         <w:rPr>
           <w:rFonts w:ascii="SutonnyMJ" w:hAnsi="SutonnyMJ" w:cs="SutonnyMJ"/>
         </w:rPr>
-        <w:t xml:space="preserve"> GÐ </w:t>
+        <w:t xml:space="preserve"> </w:t>
+      </w:r>
+      <w:proofErr w:type="spellStart"/>
+      <w:r>
+        <w:rPr>
+          <w:rFonts w:ascii="SutonnyMJ" w:hAnsi="SutonnyMJ" w:cs="SutonnyMJ"/>
+        </w:rPr>
+        <w:t>GÐ</w:t>
+      </w:r>
+      <w:proofErr w:type="spellEnd"/>
+      <w:r>
+        <w:rPr>
+          <w:rFonts w:ascii="SutonnyMJ" w:hAnsi="SutonnyMJ" w:cs="SutonnyMJ"/>
+        </w:rPr>
+        <w:t xml:space="preserve"> </w:t>
       </w:r>
       <w:proofErr w:type="spellStart"/>
       <w:r>
@@ -5343,6 +5666,7 @@
         <w:rPr>
           <w:rFonts w:cs="SutonnyMJ"/>
         </w:rPr>
+        <w:lastRenderedPageBreak/>
         <w:br w:type="page"/>
       </w:r>
     </w:p>
@@ -5432,7 +5756,23 @@
           <w:rFonts w:ascii="SutonnyMJ" w:hAnsi="SutonnyMJ" w:cs="SutonnyMJ"/>
           <w:sz w:val="28"/>
         </w:rPr>
-        <w:t xml:space="preserve"> GÐ </w:t>
+        <w:t xml:space="preserve"> </w:t>
+      </w:r>
+      <w:proofErr w:type="spellStart"/>
+      <w:r>
+        <w:rPr>
+          <w:rFonts w:ascii="SutonnyMJ" w:hAnsi="SutonnyMJ" w:cs="SutonnyMJ"/>
+          <w:sz w:val="28"/>
+        </w:rPr>
+        <w:t>GÐ</w:t>
+      </w:r>
+      <w:proofErr w:type="spellEnd"/>
+      <w:r>
+        <w:rPr>
+          <w:rFonts w:ascii="SutonnyMJ" w:hAnsi="SutonnyMJ" w:cs="SutonnyMJ"/>
+          <w:sz w:val="28"/>
+        </w:rPr>
+        <w:t xml:space="preserve"> </w:t>
       </w:r>
       <w:proofErr w:type="spellStart"/>
       <w:r>
@@ -6660,7 +7000,25 @@
           <w:sz w:val="28"/>
           <w:szCs w:val="28"/>
         </w:rPr>
-        <w:t xml:space="preserve"> GÐ </w:t>
+        <w:t xml:space="preserve"> </w:t>
+      </w:r>
+      <w:proofErr w:type="spellStart"/>
+      <w:r>
+        <w:rPr>
+          <w:rFonts w:ascii="SutonnyMJ" w:hAnsi="SutonnyMJ" w:cs="SutonnyMJ"/>
+          <w:sz w:val="28"/>
+          <w:szCs w:val="28"/>
+        </w:rPr>
+        <w:t>GÐ</w:t>
+      </w:r>
+      <w:proofErr w:type="spellEnd"/>
+      <w:r>
+        <w:rPr>
+          <w:rFonts w:ascii="SutonnyMJ" w:hAnsi="SutonnyMJ" w:cs="SutonnyMJ"/>
+          <w:sz w:val="28"/>
+          <w:szCs w:val="28"/>
+        </w:rPr>
+        <w:t xml:space="preserve"> </w:t>
       </w:r>
       <w:proofErr w:type="spellStart"/>
       <w:r>
@@ -6804,6 +7162,7 @@
         </w:rPr>
         <w:t xml:space="preserve"> </w:t>
       </w:r>
+      <w:proofErr w:type="spellStart"/>
       <w:r>
         <w:rPr>
           <w:rFonts w:ascii="SutonnyMJ" w:hAnsi="SutonnyMJ" w:cs="SutonnyMJ"/>
@@ -6812,6 +7171,7 @@
         </w:rPr>
         <w:t>1g</w:t>
       </w:r>
+      <w:proofErr w:type="spellEnd"/>
       <w:r>
         <w:rPr>
           <w:rFonts w:ascii="SutonnyMJ" w:hAnsi="SutonnyMJ" w:cs="SutonnyMJ"/>
@@ -6872,7 +7232,25 @@
           <w:sz w:val="28"/>
           <w:szCs w:val="28"/>
         </w:rPr>
-        <w:t xml:space="preserve"> wbhyw³ Kiv </w:t>
+        <w:t xml:space="preserve"> </w:t>
+      </w:r>
+      <w:proofErr w:type="spellStart"/>
+      <w:r>
+        <w:rPr>
+          <w:rFonts w:ascii="SutonnyMJ" w:hAnsi="SutonnyMJ" w:cs="SutonnyMJ"/>
+          <w:sz w:val="28"/>
+          <w:szCs w:val="28"/>
+        </w:rPr>
+        <w:t>wbhyw³</w:t>
+      </w:r>
+      <w:proofErr w:type="spellEnd"/>
+      <w:r>
+        <w:rPr>
+          <w:rFonts w:ascii="SutonnyMJ" w:hAnsi="SutonnyMJ" w:cs="SutonnyMJ"/>
+          <w:sz w:val="28"/>
+          <w:szCs w:val="28"/>
+        </w:rPr>
+        <w:t xml:space="preserve"> Kiv </w:t>
       </w:r>
       <w:proofErr w:type="spellStart"/>
       <w:r>
@@ -7631,7 +8009,25 @@
           <w:sz w:val="28"/>
           <w:szCs w:val="28"/>
         </w:rPr>
-        <w:t xml:space="preserve"> GÐ </w:t>
+        <w:t xml:space="preserve"> </w:t>
+      </w:r>
+      <w:proofErr w:type="spellStart"/>
+      <w:r>
+        <w:rPr>
+          <w:rFonts w:ascii="SutonnyMJ" w:hAnsi="SutonnyMJ" w:cs="SutonnyMJ"/>
+          <w:sz w:val="28"/>
+          <w:szCs w:val="28"/>
+        </w:rPr>
+        <w:t>GÐ</w:t>
+      </w:r>
+      <w:proofErr w:type="spellEnd"/>
+      <w:r>
+        <w:rPr>
+          <w:rFonts w:ascii="SutonnyMJ" w:hAnsi="SutonnyMJ" w:cs="SutonnyMJ"/>
+          <w:sz w:val="28"/>
+          <w:szCs w:val="28"/>
+        </w:rPr>
+        <w:t xml:space="preserve"> </w:t>
       </w:r>
       <w:proofErr w:type="spellStart"/>
       <w:r>
@@ -8072,7 +8468,25 @@
           <w:sz w:val="28"/>
           <w:szCs w:val="28"/>
         </w:rPr>
-        <w:t xml:space="preserve"> GÐ </w:t>
+        <w:t xml:space="preserve"> </w:t>
+      </w:r>
+      <w:proofErr w:type="spellStart"/>
+      <w:r>
+        <w:rPr>
+          <w:rFonts w:ascii="SutonnyMJ" w:hAnsi="SutonnyMJ" w:cs="SutonnyMJ"/>
+          <w:sz w:val="28"/>
+          <w:szCs w:val="28"/>
+        </w:rPr>
+        <w:t>GÐ</w:t>
+      </w:r>
+      <w:proofErr w:type="spellEnd"/>
+      <w:r>
+        <w:rPr>
+          <w:rFonts w:ascii="SutonnyMJ" w:hAnsi="SutonnyMJ" w:cs="SutonnyMJ"/>
+          <w:sz w:val="28"/>
+          <w:szCs w:val="28"/>
+        </w:rPr>
+        <w:t xml:space="preserve"> </w:t>
       </w:r>
       <w:proofErr w:type="spellStart"/>
       <w:r>
@@ -8214,7 +8628,25 @@
           <w:sz w:val="28"/>
           <w:szCs w:val="28"/>
         </w:rPr>
-        <w:t xml:space="preserve"> 2q </w:t>
+        <w:t xml:space="preserve"> </w:t>
+      </w:r>
+      <w:proofErr w:type="spellStart"/>
+      <w:r>
+        <w:rPr>
+          <w:rFonts w:ascii="SutonnyMJ" w:hAnsi="SutonnyMJ" w:cs="SutonnyMJ"/>
+          <w:sz w:val="28"/>
+          <w:szCs w:val="28"/>
+        </w:rPr>
+        <w:t>2q</w:t>
+      </w:r>
+      <w:proofErr w:type="spellEnd"/>
+      <w:r>
+        <w:rPr>
+          <w:rFonts w:ascii="SutonnyMJ" w:hAnsi="SutonnyMJ" w:cs="SutonnyMJ"/>
+          <w:sz w:val="28"/>
+          <w:szCs w:val="28"/>
+        </w:rPr>
+        <w:t xml:space="preserve"> </w:t>
       </w:r>
       <w:proofErr w:type="spellStart"/>
       <w:r>
@@ -8268,7 +8700,25 @@
           <w:sz w:val="28"/>
           <w:szCs w:val="28"/>
         </w:rPr>
-        <w:t xml:space="preserve"> wbhyw³ Kiv </w:t>
+        <w:t xml:space="preserve"> </w:t>
+      </w:r>
+      <w:proofErr w:type="spellStart"/>
+      <w:r>
+        <w:rPr>
+          <w:rFonts w:ascii="SutonnyMJ" w:hAnsi="SutonnyMJ" w:cs="SutonnyMJ"/>
+          <w:sz w:val="28"/>
+          <w:szCs w:val="28"/>
+        </w:rPr>
+        <w:t>wbhyw³</w:t>
+      </w:r>
+      <w:proofErr w:type="spellEnd"/>
+      <w:r>
+        <w:rPr>
+          <w:rFonts w:ascii="SutonnyMJ" w:hAnsi="SutonnyMJ" w:cs="SutonnyMJ"/>
+          <w:sz w:val="28"/>
+          <w:szCs w:val="28"/>
+        </w:rPr>
+        <w:t xml:space="preserve"> Kiv </w:t>
       </w:r>
       <w:proofErr w:type="spellStart"/>
       <w:r>
@@ -9027,7 +9477,25 @@
           <w:sz w:val="28"/>
           <w:szCs w:val="28"/>
         </w:rPr>
-        <w:t xml:space="preserve"> GÐ </w:t>
+        <w:t xml:space="preserve"> </w:t>
+      </w:r>
+      <w:proofErr w:type="spellStart"/>
+      <w:r>
+        <w:rPr>
+          <w:rFonts w:ascii="SutonnyMJ" w:hAnsi="SutonnyMJ" w:cs="SutonnyMJ"/>
+          <w:sz w:val="28"/>
+          <w:szCs w:val="28"/>
+        </w:rPr>
+        <w:t>GÐ</w:t>
+      </w:r>
+      <w:proofErr w:type="spellEnd"/>
+      <w:r>
+        <w:rPr>
+          <w:rFonts w:ascii="SutonnyMJ" w:hAnsi="SutonnyMJ" w:cs="SutonnyMJ"/>
+          <w:sz w:val="28"/>
+          <w:szCs w:val="28"/>
+        </w:rPr>
+        <w:t xml:space="preserve"> </w:t>
       </w:r>
       <w:proofErr w:type="spellStart"/>
       <w:r>
@@ -9789,7 +10257,25 @@
           <w:sz w:val="28"/>
           <w:szCs w:val="28"/>
         </w:rPr>
-        <w:t xml:space="preserve"> GÐ </w:t>
+        <w:t xml:space="preserve"> </w:t>
+      </w:r>
+      <w:proofErr w:type="spellStart"/>
+      <w:r>
+        <w:rPr>
+          <w:rFonts w:ascii="SutonnyMJ" w:hAnsi="SutonnyMJ" w:cs="SutonnyMJ"/>
+          <w:sz w:val="28"/>
+          <w:szCs w:val="28"/>
+        </w:rPr>
+        <w:t>GÐ</w:t>
+      </w:r>
+      <w:proofErr w:type="spellEnd"/>
+      <w:r>
+        <w:rPr>
+          <w:rFonts w:ascii="SutonnyMJ" w:hAnsi="SutonnyMJ" w:cs="SutonnyMJ"/>
+          <w:sz w:val="28"/>
+          <w:szCs w:val="28"/>
+        </w:rPr>
+        <w:t xml:space="preserve"> </w:t>
       </w:r>
       <w:proofErr w:type="spellStart"/>
       <w:r>
@@ -9923,7 +10409,43 @@
           <w:sz w:val="28"/>
           <w:szCs w:val="28"/>
         </w:rPr>
-        <w:t xml:space="preserve"> 1g I 2q </w:t>
+        <w:t xml:space="preserve"> </w:t>
+      </w:r>
+      <w:proofErr w:type="spellStart"/>
+      <w:r>
+        <w:rPr>
+          <w:rFonts w:ascii="SutonnyMJ" w:hAnsi="SutonnyMJ" w:cs="SutonnyMJ"/>
+          <w:sz w:val="28"/>
+          <w:szCs w:val="28"/>
+        </w:rPr>
+        <w:t>1g</w:t>
+      </w:r>
+      <w:proofErr w:type="spellEnd"/>
+      <w:r>
+        <w:rPr>
+          <w:rFonts w:ascii="SutonnyMJ" w:hAnsi="SutonnyMJ" w:cs="SutonnyMJ"/>
+          <w:sz w:val="28"/>
+          <w:szCs w:val="28"/>
+        </w:rPr>
+        <w:t xml:space="preserve"> I </w:t>
+      </w:r>
+      <w:proofErr w:type="spellStart"/>
+      <w:r>
+        <w:rPr>
+          <w:rFonts w:ascii="SutonnyMJ" w:hAnsi="SutonnyMJ" w:cs="SutonnyMJ"/>
+          <w:sz w:val="28"/>
+          <w:szCs w:val="28"/>
+        </w:rPr>
+        <w:t>2q</w:t>
+      </w:r>
+      <w:proofErr w:type="spellEnd"/>
+      <w:r>
+        <w:rPr>
+          <w:rFonts w:ascii="SutonnyMJ" w:hAnsi="SutonnyMJ" w:cs="SutonnyMJ"/>
+          <w:sz w:val="28"/>
+          <w:szCs w:val="28"/>
+        </w:rPr>
+        <w:t xml:space="preserve"> </w:t>
       </w:r>
       <w:proofErr w:type="spellStart"/>
       <w:r>
@@ -10139,7 +10661,25 @@
           <w:sz w:val="28"/>
           <w:szCs w:val="28"/>
         </w:rPr>
-        <w:t xml:space="preserve"> D³ </w:t>
+        <w:t xml:space="preserve"> </w:t>
+      </w:r>
+      <w:proofErr w:type="spellStart"/>
+      <w:r>
+        <w:rPr>
+          <w:rFonts w:ascii="SutonnyMJ" w:hAnsi="SutonnyMJ" w:cs="SutonnyMJ"/>
+          <w:sz w:val="28"/>
+          <w:szCs w:val="28"/>
+        </w:rPr>
+        <w:t>D³</w:t>
+      </w:r>
+      <w:proofErr w:type="spellEnd"/>
+      <w:r>
+        <w:rPr>
+          <w:rFonts w:ascii="SutonnyMJ" w:hAnsi="SutonnyMJ" w:cs="SutonnyMJ"/>
+          <w:sz w:val="28"/>
+          <w:szCs w:val="28"/>
+        </w:rPr>
+        <w:t xml:space="preserve"> </w:t>
       </w:r>
       <w:proofErr w:type="spellStart"/>
       <w:r>
@@ -10265,7 +10805,25 @@
           <w:sz w:val="28"/>
           <w:szCs w:val="28"/>
         </w:rPr>
-        <w:t xml:space="preserve"> D³ </w:t>
+        <w:t xml:space="preserve"> </w:t>
+      </w:r>
+      <w:proofErr w:type="spellStart"/>
+      <w:r>
+        <w:rPr>
+          <w:rFonts w:ascii="SutonnyMJ" w:hAnsi="SutonnyMJ" w:cs="SutonnyMJ"/>
+          <w:sz w:val="28"/>
+          <w:szCs w:val="28"/>
+        </w:rPr>
+        <w:t>D³</w:t>
+      </w:r>
+      <w:proofErr w:type="spellEnd"/>
+      <w:r>
+        <w:rPr>
+          <w:rFonts w:ascii="SutonnyMJ" w:hAnsi="SutonnyMJ" w:cs="SutonnyMJ"/>
+          <w:sz w:val="28"/>
+          <w:szCs w:val="28"/>
+        </w:rPr>
+        <w:t xml:space="preserve"> </w:t>
       </w:r>
       <w:proofErr w:type="spellStart"/>
       <w:r>
@@ -10581,7 +11139,25 @@
           <w:sz w:val="28"/>
           <w:szCs w:val="28"/>
         </w:rPr>
-        <w:t xml:space="preserve"> GÐ </w:t>
+        <w:t xml:space="preserve"> </w:t>
+      </w:r>
+      <w:proofErr w:type="spellStart"/>
+      <w:r>
+        <w:rPr>
+          <w:rFonts w:ascii="SutonnyMJ" w:hAnsi="SutonnyMJ" w:cs="SutonnyMJ"/>
+          <w:sz w:val="28"/>
+          <w:szCs w:val="28"/>
+        </w:rPr>
+        <w:t>GÐ</w:t>
+      </w:r>
+      <w:proofErr w:type="spellEnd"/>
+      <w:r>
+        <w:rPr>
+          <w:rFonts w:ascii="SutonnyMJ" w:hAnsi="SutonnyMJ" w:cs="SutonnyMJ"/>
+          <w:sz w:val="28"/>
+          <w:szCs w:val="28"/>
+        </w:rPr>
+        <w:t xml:space="preserve"> </w:t>
       </w:r>
       <w:proofErr w:type="spellStart"/>
       <w:r>
@@ -11009,109 +11585,4402 @@
     </w:p>
     <w:p>
       <w:pPr>
-        <w:rPr>
-          <w:rFonts w:ascii="SutonnyMJ" w:hAnsi="SutonnyMJ" w:cs="SutonnyMJ"/>
-          <w:sz w:val="28"/>
-          <w:szCs w:val="28"/>
-        </w:rPr>
-      </w:pPr>
-      <w:r>
-        <w:rPr>
-          <w:rFonts w:ascii="SutonnyMJ" w:hAnsi="SutonnyMJ" w:cs="SutonnyMJ"/>
-          <w:sz w:val="28"/>
-          <w:szCs w:val="28"/>
+        <w:jc w:val="both"/>
+        <w:rPr>
+          <w:rFonts w:ascii="SutonnyMJ" w:hAnsi="SutonnyMJ" w:cs="SutonnyMJ"/>
+          <w:sz w:val="28"/>
+          <w:szCs w:val="28"/>
+          <w:lang w:val="it-IT"/>
+        </w:rPr>
+      </w:pPr>
+      <w:r>
+        <w:rPr>
+          <w:rFonts w:ascii="SutonnyMJ" w:hAnsi="SutonnyMJ" w:cs="SutonnyMJ"/>
+          <w:sz w:val="28"/>
+          <w:szCs w:val="28"/>
+          <w:lang w:val="it-IT"/>
         </w:rPr>
         <w:lastRenderedPageBreak/>
-        <w:t xml:space="preserve">{% for date in </w:t>
-      </w:r>
-      <w:proofErr w:type="spellStart"/>
-      <w:r>
-        <w:rPr>
-          <w:rFonts w:ascii="SutonnyMJ" w:hAnsi="SutonnyMJ" w:cs="SutonnyMJ"/>
-          <w:sz w:val="28"/>
-          <w:szCs w:val="28"/>
-        </w:rPr>
-        <w:t>viva_dates</w:t>
-      </w:r>
-      <w:proofErr w:type="spellEnd"/>
-      <w:r>
-        <w:rPr>
-          <w:rFonts w:ascii="SutonnyMJ" w:hAnsi="SutonnyMJ" w:cs="SutonnyMJ"/>
-          <w:sz w:val="28"/>
-          <w:szCs w:val="28"/>
+        <w:t xml:space="preserve">{% </w:t>
+      </w:r>
+      <w:r>
+        <w:rPr>
+          <w:rFonts w:ascii="Calibri" w:hAnsi="Calibri" w:cs="Calibri"/>
+          <w:sz w:val="28"/>
+          <w:szCs w:val="28"/>
+          <w:lang w:val="it-IT"/>
+        </w:rPr>
+        <w:t>if viva_dates</w:t>
+      </w:r>
+      <w:r>
+        <w:rPr>
+          <w:rFonts w:ascii="SutonnyMJ" w:hAnsi="SutonnyMJ" w:cs="SutonnyMJ"/>
+          <w:sz w:val="28"/>
+          <w:szCs w:val="28"/>
+          <w:lang w:val="it-IT"/>
         </w:rPr>
         <w:t xml:space="preserve"> %}</w:t>
       </w:r>
-    </w:p>
-    <w:p>
-      <w:pPr>
-        <w:rPr>
-          <w:rFonts w:ascii="SutonnyMJ" w:hAnsi="SutonnyMJ" w:cs="SutonnyMJ"/>
-          <w:sz w:val="28"/>
-          <w:szCs w:val="28"/>
-        </w:rPr>
-      </w:pPr>
-      <w:r>
-        <w:rPr>
-          <w:rFonts w:ascii="SutonnyMJ" w:hAnsi="SutonnyMJ" w:cs="SutonnyMJ"/>
-          <w:sz w:val="28"/>
-          <w:szCs w:val="28"/>
-        </w:rPr>
-        <w:t>        - {{ date }}</w:t>
-      </w:r>
-    </w:p>
-    <w:p>
-      <w:pPr>
-        <w:rPr>
-          <w:rFonts w:ascii="SutonnyMJ" w:hAnsi="SutonnyMJ" w:cs="SutonnyMJ"/>
-          <w:sz w:val="28"/>
-          <w:szCs w:val="28"/>
-        </w:rPr>
-      </w:pPr>
-      <w:r>
-        <w:rPr>
-          <w:rFonts w:ascii="SutonnyMJ" w:hAnsi="SutonnyMJ" w:cs="SutonnyMJ"/>
-          <w:sz w:val="28"/>
-          <w:szCs w:val="28"/>
+      <w:r>
+        <w:rPr>
+          <w:rFonts w:ascii="SutonnyMJ" w:hAnsi="SutonnyMJ" w:cs="SutonnyMJ"/>
+          <w:b/>
+          <w:bCs/>
+          <w:sz w:val="28"/>
+          <w:szCs w:val="28"/>
+        </w:rPr>
+        <w:t xml:space="preserve">{{ </w:t>
+      </w:r>
+      <w:proofErr w:type="spellStart"/>
+      <w:r>
+        <w:rPr>
+          <w:rFonts w:ascii="Calibri" w:hAnsi="Calibri" w:cs="Calibri"/>
+          <w:b/>
+          <w:bCs/>
+          <w:sz w:val="28"/>
+          <w:szCs w:val="28"/>
+        </w:rPr>
+        <w:t>external_member</w:t>
+      </w:r>
+      <w:proofErr w:type="spellEnd"/>
+      <w:r>
+        <w:rPr>
+          <w:rFonts w:ascii="Calibri" w:hAnsi="Calibri" w:cs="Calibri"/>
+          <w:b/>
+          <w:bCs/>
+          <w:sz w:val="28"/>
+          <w:szCs w:val="28"/>
+        </w:rPr>
+        <w:t>[“name”]</w:t>
+      </w:r>
+      <w:r>
+        <w:rPr>
+          <w:rFonts w:ascii="SutonnyMJ" w:hAnsi="SutonnyMJ" w:cs="SutonnyMJ"/>
+          <w:b/>
+          <w:bCs/>
+          <w:sz w:val="28"/>
+          <w:szCs w:val="28"/>
+        </w:rPr>
+        <w:t xml:space="preserve"> }} </w:t>
+      </w:r>
+    </w:p>
+    <w:p>
+      <w:pPr>
+        <w:rPr>
+          <w:rFonts w:ascii="SutonnyMJ" w:hAnsi="SutonnyMJ" w:cs="SutonnyMJ"/>
+          <w:sz w:val="28"/>
+          <w:szCs w:val="28"/>
+        </w:rPr>
+      </w:pPr>
+      <w:r>
+        <w:rPr>
+          <w:rFonts w:ascii="SutonnyMJ" w:hAnsi="SutonnyMJ" w:cs="SutonnyMJ"/>
+          <w:sz w:val="28"/>
+          <w:szCs w:val="28"/>
+        </w:rPr>
+        <w:t xml:space="preserve">{{ </w:t>
+      </w:r>
+      <w:proofErr w:type="spellStart"/>
+      <w:r>
+        <w:rPr>
+          <w:rFonts w:ascii="Calibri" w:hAnsi="Calibri" w:cs="Calibri"/>
+          <w:sz w:val="28"/>
+          <w:szCs w:val="28"/>
+        </w:rPr>
+        <w:t>external_member</w:t>
+      </w:r>
+      <w:proofErr w:type="spellEnd"/>
+      <w:r>
+        <w:rPr>
+          <w:rFonts w:ascii="Calibri" w:hAnsi="Calibri" w:cs="Calibri"/>
+          <w:sz w:val="28"/>
+          <w:szCs w:val="28"/>
+        </w:rPr>
+        <w:t>[“designation”]</w:t>
+      </w:r>
+      <w:r>
+        <w:rPr>
+          <w:rFonts w:ascii="SutonnyMJ" w:hAnsi="SutonnyMJ" w:cs="SutonnyMJ"/>
+          <w:sz w:val="28"/>
+          <w:szCs w:val="28"/>
+        </w:rPr>
+        <w:t xml:space="preserve"> }}, {{ </w:t>
+      </w:r>
+      <w:proofErr w:type="spellStart"/>
+      <w:r>
+        <w:rPr>
+          <w:rFonts w:ascii="Calibri" w:hAnsi="Calibri" w:cs="Calibri"/>
+          <w:sz w:val="28"/>
+          <w:szCs w:val="28"/>
+        </w:rPr>
+        <w:t>external_member</w:t>
+      </w:r>
+      <w:proofErr w:type="spellEnd"/>
+      <w:r>
+        <w:rPr>
+          <w:rFonts w:ascii="Calibri" w:hAnsi="Calibri" w:cs="Calibri"/>
+          <w:sz w:val="28"/>
+          <w:szCs w:val="28"/>
+        </w:rPr>
+        <w:t>[“department”]</w:t>
+      </w:r>
+      <w:r>
+        <w:rPr>
+          <w:rFonts w:ascii="SutonnyMJ" w:hAnsi="SutonnyMJ" w:cs="SutonnyMJ"/>
+          <w:sz w:val="28"/>
+          <w:szCs w:val="28"/>
+        </w:rPr>
+        <w:t xml:space="preserve"> }} </w:t>
+      </w:r>
+    </w:p>
+    <w:p>
+      <w:pPr>
+        <w:rPr>
+          <w:rFonts w:ascii="SutonnyMJ" w:hAnsi="SutonnyMJ" w:cs="SutonnyMJ"/>
+          <w:sz w:val="28"/>
+          <w:szCs w:val="28"/>
+        </w:rPr>
+      </w:pPr>
+      <w:r>
+        <w:rPr>
+          <w:rFonts w:ascii="SutonnyMJ" w:hAnsi="SutonnyMJ" w:cs="SutonnyMJ"/>
+          <w:sz w:val="28"/>
+          <w:szCs w:val="28"/>
+        </w:rPr>
+        <w:t xml:space="preserve">{{ </w:t>
+      </w:r>
+      <w:proofErr w:type="spellStart"/>
+      <w:r>
+        <w:rPr>
+          <w:rFonts w:ascii="Calibri" w:hAnsi="Calibri" w:cs="Calibri"/>
+          <w:sz w:val="28"/>
+          <w:szCs w:val="28"/>
+        </w:rPr>
+        <w:t>external_member</w:t>
+      </w:r>
+      <w:proofErr w:type="spellEnd"/>
+      <w:r>
+        <w:rPr>
+          <w:rFonts w:ascii="Calibri" w:hAnsi="Calibri" w:cs="Calibri"/>
+          <w:sz w:val="28"/>
+          <w:szCs w:val="28"/>
+        </w:rPr>
+        <w:t>[“university”]</w:t>
+      </w:r>
+      <w:r>
+        <w:rPr>
+          <w:rFonts w:ascii="SutonnyMJ" w:hAnsi="SutonnyMJ" w:cs="SutonnyMJ"/>
+          <w:sz w:val="28"/>
+          <w:szCs w:val="28"/>
+        </w:rPr>
+        <w:t xml:space="preserve"> }}, {{ </w:t>
+      </w:r>
+      <w:proofErr w:type="spellStart"/>
+      <w:r>
+        <w:rPr>
+          <w:rFonts w:ascii="Calibri" w:hAnsi="Calibri" w:cs="Calibri"/>
+          <w:sz w:val="28"/>
+          <w:szCs w:val="28"/>
+        </w:rPr>
+        <w:t>external_member</w:t>
+      </w:r>
+      <w:proofErr w:type="spellEnd"/>
+      <w:r>
+        <w:rPr>
+          <w:rFonts w:ascii="Calibri" w:hAnsi="Calibri" w:cs="Calibri"/>
+          <w:sz w:val="28"/>
+          <w:szCs w:val="28"/>
+        </w:rPr>
+        <w:t>[“address”]</w:t>
+      </w:r>
+      <w:r>
+        <w:rPr>
+          <w:rFonts w:ascii="SutonnyMJ" w:hAnsi="SutonnyMJ" w:cs="SutonnyMJ"/>
+          <w:sz w:val="28"/>
+          <w:szCs w:val="28"/>
+        </w:rPr>
+        <w:t xml:space="preserve"> }}|</w:t>
+      </w:r>
+    </w:p>
+    <w:p>
+      <w:pPr>
+        <w:rPr>
+          <w:rFonts w:ascii="SutonnyMJ" w:hAnsi="SutonnyMJ" w:cs="SutonnyMJ"/>
+          <w:sz w:val="28"/>
+          <w:szCs w:val="28"/>
+        </w:rPr>
+      </w:pPr>
+    </w:p>
+    <w:p>
+      <w:pPr>
+        <w:rPr>
+          <w:rFonts w:ascii="SutonnyMJ" w:hAnsi="SutonnyMJ" w:cs="SutonnyMJ"/>
+          <w:sz w:val="28"/>
+          <w:szCs w:val="28"/>
+        </w:rPr>
+      </w:pPr>
+      <w:proofErr w:type="spellStart"/>
+      <w:r>
+        <w:rPr>
+          <w:rFonts w:ascii="SutonnyMJ" w:hAnsi="SutonnyMJ" w:cs="SutonnyMJ"/>
+          <w:sz w:val="28"/>
+          <w:szCs w:val="28"/>
+        </w:rPr>
+        <w:t>Rbve</w:t>
+      </w:r>
+      <w:proofErr w:type="spellEnd"/>
+      <w:r>
+        <w:rPr>
+          <w:rFonts w:ascii="SutonnyMJ" w:hAnsi="SutonnyMJ" w:cs="SutonnyMJ"/>
+          <w:sz w:val="28"/>
+          <w:szCs w:val="28"/>
+        </w:rPr>
+        <w:t xml:space="preserve">, </w:t>
+      </w:r>
+    </w:p>
+    <w:p>
+      <w:pPr>
+        <w:rPr>
+          <w:rFonts w:ascii="SutonnyMJ" w:hAnsi="SutonnyMJ" w:cs="SutonnyMJ"/>
+          <w:sz w:val="28"/>
+          <w:szCs w:val="28"/>
+        </w:rPr>
+      </w:pPr>
+      <w:proofErr w:type="spellStart"/>
+      <w:r>
+        <w:rPr>
+          <w:rFonts w:ascii="SutonnyMJ" w:hAnsi="SutonnyMJ" w:cs="SutonnyMJ"/>
+          <w:sz w:val="28"/>
+          <w:szCs w:val="28"/>
+        </w:rPr>
+        <w:t>Avmmvjvgy</w:t>
+      </w:r>
+      <w:proofErr w:type="spellEnd"/>
+      <w:r>
+        <w:rPr>
+          <w:rFonts w:ascii="SutonnyMJ" w:hAnsi="SutonnyMJ" w:cs="SutonnyMJ"/>
+          <w:sz w:val="28"/>
+          <w:szCs w:val="28"/>
+        </w:rPr>
+        <w:t xml:space="preserve"> </w:t>
+      </w:r>
+      <w:proofErr w:type="spellStart"/>
+      <w:r>
+        <w:rPr>
+          <w:rFonts w:ascii="SutonnyMJ" w:hAnsi="SutonnyMJ" w:cs="SutonnyMJ"/>
+          <w:sz w:val="28"/>
+          <w:szCs w:val="28"/>
+        </w:rPr>
+        <w:t>AvjvBKzg</w:t>
+      </w:r>
+      <w:proofErr w:type="spellEnd"/>
+      <w:r>
+        <w:rPr>
+          <w:rFonts w:ascii="SutonnyMJ" w:hAnsi="SutonnyMJ" w:cs="SutonnyMJ"/>
+          <w:sz w:val="28"/>
+          <w:szCs w:val="28"/>
+        </w:rPr>
+        <w:t xml:space="preserve"> </w:t>
+      </w:r>
+      <w:proofErr w:type="spellStart"/>
+      <w:r>
+        <w:rPr>
+          <w:rFonts w:ascii="SutonnyMJ" w:hAnsi="SutonnyMJ" w:cs="SutonnyMJ"/>
+          <w:sz w:val="28"/>
+          <w:szCs w:val="28"/>
+        </w:rPr>
+        <w:t>Iqv</w:t>
+      </w:r>
+      <w:proofErr w:type="spellEnd"/>
+      <w:r>
+        <w:rPr>
+          <w:rFonts w:ascii="SutonnyMJ" w:hAnsi="SutonnyMJ" w:cs="SutonnyMJ"/>
+          <w:sz w:val="28"/>
+          <w:szCs w:val="28"/>
+        </w:rPr>
+        <w:t xml:space="preserve"> </w:t>
+      </w:r>
+      <w:proofErr w:type="spellStart"/>
+      <w:r>
+        <w:rPr>
+          <w:rFonts w:ascii="SutonnyMJ" w:hAnsi="SutonnyMJ" w:cs="SutonnyMJ"/>
+          <w:sz w:val="28"/>
+          <w:szCs w:val="28"/>
+        </w:rPr>
+        <w:t>ivngvZzjøvn</w:t>
+      </w:r>
+      <w:proofErr w:type="spellEnd"/>
+      <w:r>
+        <w:rPr>
+          <w:rFonts w:ascii="SutonnyMJ" w:hAnsi="SutonnyMJ" w:cs="SutonnyMJ"/>
+          <w:sz w:val="28"/>
+          <w:szCs w:val="28"/>
+        </w:rPr>
+        <w:t>|</w:t>
+      </w:r>
+    </w:p>
+    <w:p>
+      <w:pPr>
+        <w:jc w:val="both"/>
+        <w:rPr>
+          <w:rFonts w:ascii="SutonnyMJ" w:hAnsi="SutonnyMJ" w:cs="SutonnyMJ"/>
+          <w:b/>
+          <w:bCs/>
+          <w:sz w:val="28"/>
+          <w:szCs w:val="28"/>
+          <w:lang w:val="it-IT"/>
+        </w:rPr>
+      </w:pPr>
+      <w:proofErr w:type="spellStart"/>
+      <w:r>
+        <w:rPr>
+          <w:rFonts w:ascii="SutonnyMJ" w:hAnsi="SutonnyMJ" w:cs="SutonnyMJ"/>
+          <w:sz w:val="28"/>
+          <w:szCs w:val="28"/>
+        </w:rPr>
+        <w:t>AvMvgx</w:t>
+      </w:r>
+      <w:proofErr w:type="spellEnd"/>
+      <w:r>
+        <w:rPr>
+          <w:rFonts w:ascii="SutonnyMJ" w:hAnsi="SutonnyMJ" w:cs="SutonnyMJ"/>
+          <w:sz w:val="28"/>
+          <w:szCs w:val="28"/>
+        </w:rPr>
+        <w:t xml:space="preserve"> </w:t>
+      </w:r>
+      <w:r>
+        <w:rPr>
+          <w:rFonts w:ascii="SutonnyMJ" w:hAnsi="SutonnyMJ" w:cs="SutonnyMJ"/>
+          <w:sz w:val="28"/>
+          <w:szCs w:val="28"/>
+          <w:lang w:val="it-IT"/>
         </w:rPr>
         <w:t xml:space="preserve">{% </w:t>
       </w:r>
-      <w:proofErr w:type="spellStart"/>
-      <w:r>
-        <w:rPr>
-          <w:rFonts w:ascii="SutonnyMJ" w:hAnsi="SutonnyMJ" w:cs="SutonnyMJ"/>
-          <w:sz w:val="28"/>
-          <w:szCs w:val="28"/>
+      <w:r>
+        <w:rPr>
+          <w:rFonts w:ascii="Calibri" w:hAnsi="Calibri" w:cs="Calibri"/>
+          <w:sz w:val="28"/>
+          <w:szCs w:val="28"/>
+          <w:lang w:val="it-IT"/>
+        </w:rPr>
+        <w:t>for date in viva_dates</w:t>
+      </w:r>
+      <w:r>
+        <w:rPr>
+          <w:rFonts w:ascii="SutonnyMJ" w:hAnsi="SutonnyMJ" w:cs="SutonnyMJ"/>
+          <w:sz w:val="28"/>
+          <w:szCs w:val="28"/>
+          <w:lang w:val="it-IT"/>
+        </w:rPr>
+        <w:t xml:space="preserve"> %}{% </w:t>
+      </w:r>
+      <w:r>
+        <w:rPr>
+          <w:rFonts w:ascii="Calibri" w:hAnsi="Calibri" w:cs="Calibri"/>
+          <w:sz w:val="28"/>
+          <w:szCs w:val="28"/>
+          <w:lang w:val="it-IT"/>
+        </w:rPr>
+        <w:t>if loop.last and not loop.first</w:t>
+      </w:r>
+      <w:r>
+        <w:rPr>
+          <w:rFonts w:ascii="SutonnyMJ" w:hAnsi="SutonnyMJ" w:cs="SutonnyMJ"/>
+          <w:sz w:val="28"/>
+          <w:szCs w:val="28"/>
+          <w:lang w:val="it-IT"/>
+        </w:rPr>
+        <w:t xml:space="preserve"> %} </w:t>
+      </w:r>
+      <w:r>
+        <w:rPr>
+          <w:rFonts w:ascii="SutonnyMJ" w:hAnsi="SutonnyMJ" w:cs="SutonnyMJ"/>
+          <w:sz w:val="28"/>
+          <w:szCs w:val="28"/>
+          <w:lang w:val="it-IT"/>
+        </w:rPr>
+        <w:t>I</w:t>
+      </w:r>
+      <w:r>
+        <w:rPr>
+          <w:rFonts w:ascii="SutonnyMJ" w:hAnsi="SutonnyMJ" w:cs="SutonnyMJ"/>
+          <w:sz w:val="28"/>
+          <w:szCs w:val="28"/>
+          <w:lang w:val="it-IT"/>
+        </w:rPr>
+        <w:t xml:space="preserve"> {{ </w:t>
+      </w:r>
+      <w:r>
+        <w:rPr>
+          <w:rFonts w:ascii="Calibri" w:hAnsi="Calibri" w:cs="Calibri"/>
+          <w:sz w:val="28"/>
+          <w:szCs w:val="28"/>
+          <w:lang w:val="it-IT"/>
+        </w:rPr>
+        <w:t>date</w:t>
+      </w:r>
+      <w:r>
+        <w:rPr>
+          <w:rFonts w:ascii="SutonnyMJ" w:hAnsi="SutonnyMJ" w:cs="SutonnyMJ"/>
+          <w:sz w:val="28"/>
+          <w:szCs w:val="28"/>
+          <w:lang w:val="it-IT"/>
+        </w:rPr>
+        <w:t xml:space="preserve"> }} {% </w:t>
+      </w:r>
+      <w:r>
+        <w:rPr>
+          <w:rFonts w:ascii="Calibri" w:hAnsi="Calibri" w:cs="Calibri"/>
+          <w:sz w:val="28"/>
+          <w:szCs w:val="28"/>
+          <w:lang w:val="it-IT"/>
+        </w:rPr>
+        <w:t>elif not loop.first</w:t>
+      </w:r>
+      <w:r>
+        <w:rPr>
+          <w:rFonts w:ascii="SutonnyMJ" w:hAnsi="SutonnyMJ" w:cs="SutonnyMJ"/>
+          <w:sz w:val="28"/>
+          <w:szCs w:val="28"/>
+          <w:lang w:val="it-IT"/>
+        </w:rPr>
+        <w:t xml:space="preserve"> %}, {{ </w:t>
+      </w:r>
+      <w:r>
+        <w:rPr>
+          <w:rFonts w:ascii="Calibri" w:hAnsi="Calibri" w:cs="Calibri"/>
+          <w:sz w:val="28"/>
+          <w:szCs w:val="28"/>
+          <w:lang w:val="it-IT"/>
+        </w:rPr>
+        <w:t>date</w:t>
+      </w:r>
+      <w:r>
+        <w:rPr>
+          <w:rFonts w:ascii="SutonnyMJ" w:hAnsi="SutonnyMJ" w:cs="SutonnyMJ"/>
+          <w:sz w:val="28"/>
+          <w:szCs w:val="28"/>
+          <w:lang w:val="it-IT"/>
+        </w:rPr>
+        <w:t xml:space="preserve"> }}{% </w:t>
+      </w:r>
+      <w:r>
+        <w:rPr>
+          <w:rFonts w:ascii="Calibri" w:hAnsi="Calibri" w:cs="Calibri"/>
+          <w:sz w:val="28"/>
+          <w:szCs w:val="28"/>
+          <w:lang w:val="it-IT"/>
+        </w:rPr>
+        <w:t>else</w:t>
+      </w:r>
+      <w:r>
+        <w:rPr>
+          <w:rFonts w:ascii="SutonnyMJ" w:hAnsi="SutonnyMJ" w:cs="SutonnyMJ"/>
+          <w:sz w:val="28"/>
+          <w:szCs w:val="28"/>
+          <w:lang w:val="it-IT"/>
+        </w:rPr>
+        <w:t xml:space="preserve"> %}{{ </w:t>
+      </w:r>
+      <w:r>
+        <w:rPr>
+          <w:rFonts w:ascii="Calibri" w:hAnsi="Calibri" w:cs="Calibri"/>
+          <w:sz w:val="28"/>
+          <w:szCs w:val="28"/>
+          <w:lang w:val="it-IT"/>
+        </w:rPr>
+        <w:t>date</w:t>
+      </w:r>
+      <w:r>
+        <w:rPr>
+          <w:rFonts w:ascii="SutonnyMJ" w:hAnsi="SutonnyMJ" w:cs="SutonnyMJ"/>
+          <w:sz w:val="28"/>
+          <w:szCs w:val="28"/>
+          <w:lang w:val="it-IT"/>
+        </w:rPr>
+        <w:t xml:space="preserve"> }}{% </w:t>
+      </w:r>
+      <w:r>
+        <w:rPr>
+          <w:rFonts w:ascii="Calibri" w:hAnsi="Calibri" w:cs="Calibri"/>
+          <w:sz w:val="28"/>
+          <w:szCs w:val="28"/>
+          <w:lang w:val="it-IT"/>
+        </w:rPr>
+        <w:t>endif</w:t>
+      </w:r>
+      <w:r>
+        <w:rPr>
+          <w:rFonts w:ascii="SutonnyMJ" w:hAnsi="SutonnyMJ" w:cs="SutonnyMJ"/>
+          <w:sz w:val="28"/>
+          <w:szCs w:val="28"/>
+          <w:lang w:val="it-IT"/>
+        </w:rPr>
+        <w:t xml:space="preserve"> %}{%</w:t>
+      </w:r>
+      <w:r>
+        <w:rPr>
+          <w:rFonts w:ascii="SutonnyMJ" w:hAnsi="SutonnyMJ" w:cs="SutonnyMJ"/>
+          <w:sz w:val="28"/>
+          <w:szCs w:val="28"/>
+          <w:lang w:val="it-IT"/>
+        </w:rPr>
+        <w:t xml:space="preserve"> </w:t>
+      </w:r>
+      <w:r>
+        <w:rPr>
+          <w:rFonts w:ascii="Calibri" w:hAnsi="Calibri" w:cs="Calibri"/>
+          <w:sz w:val="28"/>
+          <w:szCs w:val="28"/>
+          <w:lang w:val="it-IT"/>
         </w:rPr>
         <w:t>endfor</w:t>
       </w:r>
-      <w:proofErr w:type="spellEnd"/>
-      <w:r>
-        <w:rPr>
-          <w:rFonts w:ascii="SutonnyMJ" w:hAnsi="SutonnyMJ" w:cs="SutonnyMJ"/>
-          <w:sz w:val="28"/>
-          <w:szCs w:val="28"/>
+      <w:r>
+        <w:rPr>
+          <w:rFonts w:ascii="SutonnyMJ" w:hAnsi="SutonnyMJ" w:cs="SutonnyMJ"/>
+          <w:sz w:val="28"/>
+          <w:szCs w:val="28"/>
+          <w:lang w:val="it-IT"/>
         </w:rPr>
         <w:t xml:space="preserve"> %}</w:t>
       </w:r>
-    </w:p>
-    <w:p>
-      <w:pPr>
-        <w:rPr>
-          <w:rFonts w:ascii="SutonnyMJ" w:hAnsi="SutonnyMJ" w:cs="SutonnyMJ"/>
-          <w:sz w:val="28"/>
-          <w:szCs w:val="28"/>
+      <w:r>
+        <w:rPr>
+          <w:rFonts w:ascii="SutonnyMJ" w:hAnsi="SutonnyMJ" w:cs="SutonnyMJ"/>
+          <w:sz w:val="28"/>
+          <w:szCs w:val="28"/>
+        </w:rPr>
+        <w:t xml:space="preserve"> Bs </w:t>
+      </w:r>
+      <w:proofErr w:type="spellStart"/>
+      <w:r>
+        <w:rPr>
+          <w:rFonts w:ascii="SutonnyMJ" w:hAnsi="SutonnyMJ" w:cs="SutonnyMJ"/>
+          <w:sz w:val="28"/>
+          <w:szCs w:val="28"/>
+        </w:rPr>
+        <w:t>ZvwiL</w:t>
+      </w:r>
+      <w:proofErr w:type="spellEnd"/>
+      <w:r>
+        <w:rPr>
+          <w:rFonts w:ascii="SutonnyMJ" w:hAnsi="SutonnyMJ" w:cs="SutonnyMJ"/>
+          <w:sz w:val="28"/>
+          <w:szCs w:val="28"/>
+        </w:rPr>
+        <w:t xml:space="preserve">, </w:t>
+      </w:r>
+      <w:r>
+        <w:rPr>
+          <w:rFonts w:ascii="SutonnyMJ" w:hAnsi="SutonnyMJ" w:cs="SutonnyMJ"/>
+          <w:sz w:val="28"/>
+          <w:szCs w:val="28"/>
+        </w:rPr>
+        <w:t>†</w:t>
+      </w:r>
+      <w:proofErr w:type="spellStart"/>
+      <w:r>
+        <w:rPr>
+          <w:rFonts w:ascii="SutonnyMJ" w:hAnsi="SutonnyMJ" w:cs="SutonnyMJ"/>
+          <w:sz w:val="28"/>
+          <w:szCs w:val="28"/>
+        </w:rPr>
+        <w:t>ejv</w:t>
+      </w:r>
+      <w:proofErr w:type="spellEnd"/>
+      <w:r>
+        <w:rPr>
+          <w:rFonts w:ascii="SutonnyMJ" w:hAnsi="SutonnyMJ" w:cs="SutonnyMJ"/>
+          <w:sz w:val="28"/>
+          <w:szCs w:val="28"/>
+        </w:rPr>
+        <w:t xml:space="preserve"> </w:t>
+      </w:r>
+      <w:r>
+        <w:rPr>
+          <w:rFonts w:ascii="SutonnyMJ" w:hAnsi="SutonnyMJ" w:cs="SutonnyMJ"/>
+          <w:sz w:val="28"/>
+          <w:szCs w:val="28"/>
+        </w:rPr>
+        <w:t xml:space="preserve">09:15 </w:t>
+      </w:r>
+      <w:proofErr w:type="spellStart"/>
+      <w:r>
+        <w:rPr>
+          <w:rFonts w:ascii="SutonnyMJ" w:hAnsi="SutonnyMJ" w:cs="SutonnyMJ"/>
+          <w:sz w:val="28"/>
+          <w:szCs w:val="28"/>
+        </w:rPr>
+        <w:t>NwUKvq</w:t>
+      </w:r>
+      <w:proofErr w:type="spellEnd"/>
+      <w:r>
+        <w:rPr>
+          <w:rFonts w:ascii="SutonnyMJ" w:hAnsi="SutonnyMJ" w:cs="SutonnyMJ"/>
+          <w:sz w:val="28"/>
+          <w:szCs w:val="28"/>
+        </w:rPr>
+        <w:t xml:space="preserve"> </w:t>
+      </w:r>
+      <w:proofErr w:type="spellStart"/>
+      <w:r>
+        <w:rPr>
+          <w:rFonts w:ascii="SutonnyMJ" w:hAnsi="SutonnyMJ" w:cs="SutonnyMJ"/>
+          <w:sz w:val="28"/>
+          <w:szCs w:val="28"/>
+        </w:rPr>
+        <w:t>Avj-KziAvb</w:t>
+      </w:r>
+      <w:proofErr w:type="spellEnd"/>
+      <w:r>
+        <w:rPr>
+          <w:rFonts w:ascii="SutonnyMJ" w:hAnsi="SutonnyMJ" w:cs="SutonnyMJ"/>
+          <w:sz w:val="28"/>
+          <w:szCs w:val="28"/>
+        </w:rPr>
+        <w:t xml:space="preserve"> </w:t>
+      </w:r>
+      <w:proofErr w:type="spellStart"/>
+      <w:r>
+        <w:rPr>
+          <w:rFonts w:ascii="SutonnyMJ" w:hAnsi="SutonnyMJ" w:cs="SutonnyMJ"/>
+          <w:sz w:val="28"/>
+          <w:szCs w:val="28"/>
+        </w:rPr>
+        <w:t>GÐ</w:t>
+      </w:r>
+      <w:proofErr w:type="spellEnd"/>
+      <w:r>
+        <w:rPr>
+          <w:rFonts w:ascii="SutonnyMJ" w:hAnsi="SutonnyMJ" w:cs="SutonnyMJ"/>
+          <w:sz w:val="28"/>
+          <w:szCs w:val="28"/>
+        </w:rPr>
+        <w:t xml:space="preserve"> </w:t>
+      </w:r>
+      <w:proofErr w:type="spellStart"/>
+      <w:r>
+        <w:rPr>
+          <w:rFonts w:ascii="SutonnyMJ" w:hAnsi="SutonnyMJ" w:cs="SutonnyMJ"/>
+          <w:sz w:val="28"/>
+          <w:szCs w:val="28"/>
+        </w:rPr>
+        <w:t>BmjvwgK</w:t>
+      </w:r>
+      <w:proofErr w:type="spellEnd"/>
+      <w:r>
+        <w:rPr>
+          <w:rFonts w:ascii="SutonnyMJ" w:hAnsi="SutonnyMJ" w:cs="SutonnyMJ"/>
+          <w:sz w:val="28"/>
+          <w:szCs w:val="28"/>
+        </w:rPr>
+        <w:t xml:space="preserve"> ÷</w:t>
+      </w:r>
+      <w:proofErr w:type="spellStart"/>
+      <w:r>
+        <w:rPr>
+          <w:rFonts w:ascii="SutonnyMJ" w:hAnsi="SutonnyMJ" w:cs="SutonnyMJ"/>
+          <w:sz w:val="28"/>
+          <w:szCs w:val="28"/>
+        </w:rPr>
+        <w:t>vwWR</w:t>
+      </w:r>
+      <w:proofErr w:type="spellEnd"/>
+      <w:r>
+        <w:rPr>
+          <w:rFonts w:ascii="SutonnyMJ" w:hAnsi="SutonnyMJ" w:cs="SutonnyMJ"/>
+          <w:sz w:val="28"/>
+          <w:szCs w:val="28"/>
+        </w:rPr>
+        <w:t xml:space="preserve"> </w:t>
+      </w:r>
+      <w:proofErr w:type="spellStart"/>
+      <w:r>
+        <w:rPr>
+          <w:rFonts w:ascii="SutonnyMJ" w:hAnsi="SutonnyMJ" w:cs="SutonnyMJ"/>
+          <w:sz w:val="28"/>
+          <w:szCs w:val="28"/>
+        </w:rPr>
+        <w:t>wefv‡Mi</w:t>
+      </w:r>
+      <w:proofErr w:type="spellEnd"/>
+      <w:r>
+        <w:rPr>
+          <w:rFonts w:ascii="SutonnyMJ" w:hAnsi="SutonnyMJ" w:cs="SutonnyMJ"/>
+          <w:sz w:val="28"/>
+          <w:szCs w:val="28"/>
+        </w:rPr>
+        <w:t xml:space="preserve"> </w:t>
+      </w:r>
+      <w:r>
+        <w:rPr>
+          <w:rFonts w:ascii="SutonnyMJ" w:hAnsi="SutonnyMJ" w:cs="SutonnyMJ"/>
+          <w:sz w:val="28"/>
+          <w:szCs w:val="28"/>
+          <w:lang w:val="it-IT"/>
+        </w:rPr>
+        <w:t xml:space="preserve">{{ </w:t>
+      </w:r>
+      <w:r>
+        <w:rPr>
+          <w:rFonts w:ascii="Calibri" w:hAnsi="Calibri" w:cs="Calibri"/>
+          <w:sz w:val="28"/>
+          <w:szCs w:val="28"/>
+          <w:lang w:val="it-IT"/>
+        </w:rPr>
+        <w:t>admission_session</w:t>
+      </w:r>
+      <w:r>
+        <w:rPr>
+          <w:rFonts w:ascii="SutonnyMJ" w:hAnsi="SutonnyMJ" w:cs="SutonnyMJ"/>
+          <w:sz w:val="28"/>
+          <w:szCs w:val="28"/>
+          <w:lang w:val="it-IT"/>
+        </w:rPr>
+        <w:t xml:space="preserve"> }} </w:t>
+      </w:r>
+      <w:proofErr w:type="spellStart"/>
+      <w:r>
+        <w:rPr>
+          <w:rFonts w:ascii="SutonnyMJ" w:hAnsi="SutonnyMJ" w:cs="SutonnyMJ"/>
+          <w:sz w:val="28"/>
+          <w:szCs w:val="28"/>
+        </w:rPr>
+        <w:t>wkÿve‡l©i</w:t>
+      </w:r>
+      <w:proofErr w:type="spellEnd"/>
+      <w:r>
+        <w:rPr>
+          <w:rFonts w:ascii="SutonnyMJ" w:hAnsi="SutonnyMJ" w:cs="SutonnyMJ"/>
+          <w:sz w:val="28"/>
+          <w:szCs w:val="28"/>
+        </w:rPr>
+        <w:t xml:space="preserve"> </w:t>
+      </w:r>
+      <w:r>
+        <w:rPr>
+          <w:rFonts w:ascii="SutonnyMJ" w:hAnsi="SutonnyMJ" w:cs="SutonnyMJ"/>
+          <w:sz w:val="28"/>
+          <w:szCs w:val="28"/>
+          <w:lang w:val="it-IT"/>
+        </w:rPr>
+        <w:t xml:space="preserve">{{ </w:t>
+      </w:r>
+      <w:r>
+        <w:rPr>
+          <w:rFonts w:ascii="Calibri" w:hAnsi="Calibri" w:cs="Calibri"/>
+          <w:sz w:val="28"/>
+          <w:szCs w:val="28"/>
+          <w:lang w:val="it-IT"/>
+        </w:rPr>
+        <w:t>exam_name_ansi</w:t>
+      </w:r>
+      <w:r>
+        <w:rPr>
+          <w:rFonts w:ascii="SutonnyMJ" w:hAnsi="SutonnyMJ" w:cs="SutonnyMJ"/>
+          <w:sz w:val="28"/>
+          <w:szCs w:val="28"/>
+          <w:lang w:val="it-IT"/>
+        </w:rPr>
+        <w:t xml:space="preserve"> }}</w:t>
+      </w:r>
+      <w:r>
+        <w:rPr>
+          <w:rFonts w:ascii="SutonnyMJ" w:hAnsi="SutonnyMJ" w:cs="SutonnyMJ"/>
+          <w:sz w:val="28"/>
+          <w:szCs w:val="28"/>
+        </w:rPr>
+        <w:t xml:space="preserve"> </w:t>
+      </w:r>
+      <w:r>
+        <w:rPr>
+          <w:rFonts w:ascii="SutonnyMJ" w:hAnsi="SutonnyMJ" w:cs="SutonnyMJ"/>
+          <w:sz w:val="28"/>
+          <w:szCs w:val="28"/>
+        </w:rPr>
+        <w:t xml:space="preserve">Gi </w:t>
+      </w:r>
+      <w:proofErr w:type="spellStart"/>
+      <w:r>
+        <w:rPr>
+          <w:rFonts w:ascii="SutonnyMJ" w:hAnsi="SutonnyMJ" w:cs="SutonnyMJ"/>
+          <w:sz w:val="28"/>
+          <w:szCs w:val="28"/>
+        </w:rPr>
+        <w:t>wk¶v</w:t>
+      </w:r>
+      <w:proofErr w:type="spellEnd"/>
+      <w:r>
+        <w:rPr>
+          <w:rFonts w:ascii="SutonnyMJ" w:hAnsi="SutonnyMJ" w:cs="SutonnyMJ"/>
+          <w:sz w:val="28"/>
+          <w:szCs w:val="28"/>
+        </w:rPr>
+        <w:t>_©x‡`</w:t>
+      </w:r>
+      <w:proofErr w:type="spellStart"/>
+      <w:r>
+        <w:rPr>
+          <w:rFonts w:ascii="SutonnyMJ" w:hAnsi="SutonnyMJ" w:cs="SutonnyMJ"/>
+          <w:sz w:val="28"/>
+          <w:szCs w:val="28"/>
+        </w:rPr>
+        <w:t>i</w:t>
+      </w:r>
+      <w:proofErr w:type="spellEnd"/>
+      <w:r>
+        <w:rPr>
+          <w:rFonts w:ascii="SutonnyMJ" w:hAnsi="SutonnyMJ" w:cs="SutonnyMJ"/>
+          <w:sz w:val="28"/>
+          <w:szCs w:val="28"/>
+        </w:rPr>
+        <w:t xml:space="preserve"> †</w:t>
+      </w:r>
+      <w:proofErr w:type="spellStart"/>
+      <w:r>
+        <w:rPr>
+          <w:rFonts w:ascii="SutonnyMJ" w:hAnsi="SutonnyMJ" w:cs="SutonnyMJ"/>
+          <w:sz w:val="28"/>
+          <w:szCs w:val="28"/>
+        </w:rPr>
+        <w:t>gŠwLK</w:t>
+      </w:r>
+      <w:proofErr w:type="spellEnd"/>
+      <w:r>
+        <w:rPr>
+          <w:rFonts w:ascii="SutonnyMJ" w:hAnsi="SutonnyMJ" w:cs="SutonnyMJ"/>
+          <w:sz w:val="28"/>
+          <w:szCs w:val="28"/>
+        </w:rPr>
+        <w:t xml:space="preserve"> </w:t>
+      </w:r>
+      <w:proofErr w:type="spellStart"/>
+      <w:r>
+        <w:rPr>
+          <w:rFonts w:ascii="SutonnyMJ" w:hAnsi="SutonnyMJ" w:cs="SutonnyMJ"/>
+          <w:sz w:val="28"/>
+          <w:szCs w:val="28"/>
+        </w:rPr>
+        <w:t>cix¶v</w:t>
+      </w:r>
+      <w:proofErr w:type="spellEnd"/>
+      <w:r>
+        <w:rPr>
+          <w:rFonts w:ascii="SutonnyMJ" w:hAnsi="SutonnyMJ" w:cs="SutonnyMJ"/>
+          <w:sz w:val="28"/>
+          <w:szCs w:val="28"/>
+        </w:rPr>
+        <w:t xml:space="preserve"> Abyl` </w:t>
+      </w:r>
+      <w:proofErr w:type="spellStart"/>
+      <w:r>
+        <w:rPr>
+          <w:rFonts w:ascii="SutonnyMJ" w:hAnsi="SutonnyMJ" w:cs="SutonnyMJ"/>
+          <w:sz w:val="28"/>
+          <w:szCs w:val="28"/>
+        </w:rPr>
+        <w:t>fe‡bi</w:t>
+      </w:r>
+      <w:proofErr w:type="spellEnd"/>
+      <w:r>
+        <w:rPr>
+          <w:rFonts w:ascii="SutonnyMJ" w:hAnsi="SutonnyMJ" w:cs="SutonnyMJ"/>
+          <w:sz w:val="28"/>
+          <w:szCs w:val="28"/>
+        </w:rPr>
+        <w:t xml:space="preserve"> 247 bs </w:t>
+      </w:r>
+      <w:proofErr w:type="spellStart"/>
+      <w:r>
+        <w:rPr>
+          <w:rFonts w:ascii="SutonnyMJ" w:hAnsi="SutonnyMJ" w:cs="SutonnyMJ"/>
+          <w:sz w:val="28"/>
+          <w:szCs w:val="28"/>
+        </w:rPr>
+        <w:t>K‡ÿ</w:t>
+      </w:r>
+      <w:proofErr w:type="spellEnd"/>
+      <w:r>
+        <w:rPr>
+          <w:rFonts w:ascii="SutonnyMJ" w:hAnsi="SutonnyMJ" w:cs="SutonnyMJ"/>
+          <w:sz w:val="28"/>
+          <w:szCs w:val="28"/>
+        </w:rPr>
+        <w:t xml:space="preserve"> </w:t>
+      </w:r>
+      <w:proofErr w:type="spellStart"/>
+      <w:r>
+        <w:rPr>
+          <w:rFonts w:ascii="SutonnyMJ" w:hAnsi="SutonnyMJ" w:cs="SutonnyMJ"/>
+          <w:sz w:val="28"/>
+          <w:szCs w:val="28"/>
+        </w:rPr>
+        <w:t>AbywôZ</w:t>
+      </w:r>
+      <w:proofErr w:type="spellEnd"/>
+      <w:r>
+        <w:rPr>
+          <w:rFonts w:ascii="SutonnyMJ" w:hAnsi="SutonnyMJ" w:cs="SutonnyMJ"/>
+          <w:sz w:val="28"/>
+          <w:szCs w:val="28"/>
+        </w:rPr>
+        <w:t xml:space="preserve"> </w:t>
+      </w:r>
+      <w:proofErr w:type="spellStart"/>
+      <w:r>
+        <w:rPr>
+          <w:rFonts w:ascii="SutonnyMJ" w:hAnsi="SutonnyMJ" w:cs="SutonnyMJ"/>
+          <w:sz w:val="28"/>
+          <w:szCs w:val="28"/>
+        </w:rPr>
+        <w:t>n‡e</w:t>
+      </w:r>
+      <w:proofErr w:type="spellEnd"/>
+      <w:r>
+        <w:rPr>
+          <w:rFonts w:ascii="SutonnyMJ" w:hAnsi="SutonnyMJ" w:cs="SutonnyMJ"/>
+          <w:sz w:val="28"/>
+          <w:szCs w:val="28"/>
+        </w:rPr>
+        <w:t xml:space="preserve"> | </w:t>
+      </w:r>
+      <w:proofErr w:type="spellStart"/>
+      <w:r>
+        <w:rPr>
+          <w:rFonts w:ascii="SutonnyMJ" w:hAnsi="SutonnyMJ" w:cs="SutonnyMJ"/>
+          <w:sz w:val="28"/>
+          <w:szCs w:val="28"/>
+        </w:rPr>
+        <w:t>Avcwb</w:t>
+      </w:r>
+      <w:proofErr w:type="spellEnd"/>
+      <w:r>
+        <w:rPr>
+          <w:rFonts w:ascii="SutonnyMJ" w:hAnsi="SutonnyMJ" w:cs="SutonnyMJ"/>
+          <w:sz w:val="28"/>
+          <w:szCs w:val="28"/>
+        </w:rPr>
+        <w:t xml:space="preserve"> </w:t>
+      </w:r>
+      <w:proofErr w:type="spellStart"/>
+      <w:r>
+        <w:rPr>
+          <w:rFonts w:ascii="SutonnyMJ" w:hAnsi="SutonnyMJ" w:cs="SutonnyMJ"/>
+          <w:sz w:val="28"/>
+          <w:szCs w:val="28"/>
+        </w:rPr>
+        <w:t>D³</w:t>
+      </w:r>
+      <w:proofErr w:type="spellEnd"/>
+      <w:r>
+        <w:rPr>
+          <w:rFonts w:ascii="SutonnyMJ" w:hAnsi="SutonnyMJ" w:cs="SutonnyMJ"/>
+          <w:sz w:val="28"/>
+          <w:szCs w:val="28"/>
+        </w:rPr>
+        <w:t xml:space="preserve"> </w:t>
+      </w:r>
+      <w:proofErr w:type="spellStart"/>
+      <w:r>
+        <w:rPr>
+          <w:rFonts w:ascii="SutonnyMJ" w:hAnsi="SutonnyMJ" w:cs="SutonnyMJ"/>
+          <w:sz w:val="28"/>
+          <w:szCs w:val="28"/>
+        </w:rPr>
+        <w:t>KwgwUi</w:t>
+      </w:r>
+      <w:proofErr w:type="spellEnd"/>
+      <w:r>
+        <w:rPr>
+          <w:rFonts w:ascii="SutonnyMJ" w:hAnsi="SutonnyMJ" w:cs="SutonnyMJ"/>
+          <w:sz w:val="28"/>
+          <w:szCs w:val="28"/>
+        </w:rPr>
+        <w:t xml:space="preserve"> </w:t>
+      </w:r>
+      <w:proofErr w:type="spellStart"/>
+      <w:r>
+        <w:rPr>
+          <w:rFonts w:ascii="SutonnyMJ" w:hAnsi="SutonnyMJ" w:cs="SutonnyMJ"/>
+          <w:sz w:val="28"/>
+          <w:szCs w:val="28"/>
+        </w:rPr>
+        <w:t>GKRb</w:t>
+      </w:r>
+      <w:proofErr w:type="spellEnd"/>
+      <w:r>
+        <w:rPr>
+          <w:rFonts w:ascii="SutonnyMJ" w:hAnsi="SutonnyMJ" w:cs="SutonnyMJ"/>
+          <w:sz w:val="28"/>
+          <w:szCs w:val="28"/>
+        </w:rPr>
+        <w:t xml:space="preserve"> </w:t>
+      </w:r>
+      <w:proofErr w:type="spellStart"/>
+      <w:r>
+        <w:rPr>
+          <w:rFonts w:ascii="SutonnyMJ" w:hAnsi="SutonnyMJ" w:cs="SutonnyMJ"/>
+          <w:sz w:val="28"/>
+          <w:szCs w:val="28"/>
+        </w:rPr>
+        <w:t>we‡klÁ</w:t>
+      </w:r>
+      <w:proofErr w:type="spellEnd"/>
+      <w:r>
+        <w:rPr>
+          <w:rFonts w:ascii="SutonnyMJ" w:hAnsi="SutonnyMJ" w:cs="SutonnyMJ"/>
+          <w:sz w:val="28"/>
+          <w:szCs w:val="28"/>
+        </w:rPr>
+        <w:t xml:space="preserve"> </w:t>
+      </w:r>
+      <w:proofErr w:type="spellStart"/>
+      <w:r>
+        <w:rPr>
+          <w:rFonts w:ascii="SutonnyMJ" w:hAnsi="SutonnyMJ" w:cs="SutonnyMJ"/>
+          <w:sz w:val="28"/>
+          <w:szCs w:val="28"/>
+        </w:rPr>
+        <w:t>m`m</w:t>
+      </w:r>
+      <w:proofErr w:type="spellEnd"/>
+      <w:r>
+        <w:rPr>
+          <w:rFonts w:ascii="SutonnyMJ" w:hAnsi="SutonnyMJ" w:cs="SutonnyMJ"/>
+          <w:sz w:val="28"/>
+          <w:szCs w:val="28"/>
+        </w:rPr>
+        <w:t>¨|</w:t>
+      </w:r>
+    </w:p>
+    <w:p>
+      <w:pPr>
+        <w:rPr>
+          <w:rFonts w:ascii="SutonnyMJ" w:hAnsi="SutonnyMJ" w:cs="SutonnyMJ"/>
+          <w:sz w:val="28"/>
+          <w:szCs w:val="28"/>
+        </w:rPr>
+      </w:pPr>
+    </w:p>
+    <w:p>
+      <w:pPr>
+        <w:rPr>
+          <w:rFonts w:ascii="SutonnyMJ" w:hAnsi="SutonnyMJ" w:cs="SutonnyMJ"/>
+          <w:sz w:val="28"/>
+          <w:szCs w:val="28"/>
+        </w:rPr>
+      </w:pPr>
+      <w:proofErr w:type="spellStart"/>
+      <w:r>
+        <w:rPr>
+          <w:rFonts w:ascii="SutonnyMJ" w:hAnsi="SutonnyMJ" w:cs="SutonnyMJ"/>
+          <w:sz w:val="28"/>
+          <w:szCs w:val="28"/>
+        </w:rPr>
+        <w:t>AZGe</w:t>
+      </w:r>
+      <w:proofErr w:type="spellEnd"/>
+      <w:r>
+        <w:rPr>
+          <w:rFonts w:ascii="SutonnyMJ" w:hAnsi="SutonnyMJ" w:cs="SutonnyMJ"/>
+          <w:sz w:val="28"/>
+          <w:szCs w:val="28"/>
+        </w:rPr>
+        <w:t xml:space="preserve"> </w:t>
+      </w:r>
+      <w:proofErr w:type="spellStart"/>
+      <w:r>
+        <w:rPr>
+          <w:rFonts w:ascii="SutonnyMJ" w:hAnsi="SutonnyMJ" w:cs="SutonnyMJ"/>
+          <w:sz w:val="28"/>
+          <w:szCs w:val="28"/>
+        </w:rPr>
+        <w:t>Avcbv‡K</w:t>
+      </w:r>
+      <w:proofErr w:type="spellEnd"/>
+      <w:r>
+        <w:rPr>
+          <w:rFonts w:ascii="SutonnyMJ" w:hAnsi="SutonnyMJ" w:cs="SutonnyMJ"/>
+          <w:sz w:val="28"/>
+          <w:szCs w:val="28"/>
+        </w:rPr>
+        <w:t xml:space="preserve"> </w:t>
+      </w:r>
+      <w:proofErr w:type="spellStart"/>
+      <w:r>
+        <w:rPr>
+          <w:rFonts w:ascii="SutonnyMJ" w:hAnsi="SutonnyMJ" w:cs="SutonnyMJ"/>
+          <w:sz w:val="28"/>
+          <w:szCs w:val="28"/>
+        </w:rPr>
+        <w:t>D³</w:t>
+      </w:r>
+      <w:proofErr w:type="spellEnd"/>
+      <w:r>
+        <w:rPr>
+          <w:rFonts w:ascii="SutonnyMJ" w:hAnsi="SutonnyMJ" w:cs="SutonnyMJ"/>
+          <w:sz w:val="28"/>
+          <w:szCs w:val="28"/>
+        </w:rPr>
+        <w:t xml:space="preserve"> </w:t>
+      </w:r>
+      <w:proofErr w:type="spellStart"/>
+      <w:r>
+        <w:rPr>
+          <w:rFonts w:ascii="SutonnyMJ" w:hAnsi="SutonnyMJ" w:cs="SutonnyMJ"/>
+          <w:sz w:val="28"/>
+          <w:szCs w:val="28"/>
+        </w:rPr>
+        <w:t>mfvq</w:t>
+      </w:r>
+      <w:proofErr w:type="spellEnd"/>
+      <w:r>
+        <w:rPr>
+          <w:rFonts w:ascii="SutonnyMJ" w:hAnsi="SutonnyMJ" w:cs="SutonnyMJ"/>
+          <w:sz w:val="28"/>
+          <w:szCs w:val="28"/>
+        </w:rPr>
+        <w:t xml:space="preserve"> </w:t>
+      </w:r>
+      <w:proofErr w:type="spellStart"/>
+      <w:r>
+        <w:rPr>
+          <w:rFonts w:ascii="SutonnyMJ" w:hAnsi="SutonnyMJ" w:cs="SutonnyMJ"/>
+          <w:sz w:val="28"/>
+          <w:szCs w:val="28"/>
+        </w:rPr>
+        <w:t>h_vmg‡q</w:t>
+      </w:r>
+      <w:proofErr w:type="spellEnd"/>
+      <w:r>
+        <w:rPr>
+          <w:rFonts w:ascii="SutonnyMJ" w:hAnsi="SutonnyMJ" w:cs="SutonnyMJ"/>
+          <w:sz w:val="28"/>
+          <w:szCs w:val="28"/>
+        </w:rPr>
+        <w:t xml:space="preserve"> </w:t>
+      </w:r>
+      <w:proofErr w:type="spellStart"/>
+      <w:r>
+        <w:rPr>
+          <w:rFonts w:ascii="SutonnyMJ" w:hAnsi="SutonnyMJ" w:cs="SutonnyMJ"/>
+          <w:sz w:val="28"/>
+          <w:szCs w:val="28"/>
+        </w:rPr>
+        <w:t>Dcw</w:t>
+      </w:r>
+      <w:proofErr w:type="spellEnd"/>
+      <w:r>
+        <w:rPr>
+          <w:rFonts w:ascii="SutonnyMJ" w:hAnsi="SutonnyMJ" w:cs="SutonnyMJ"/>
+          <w:sz w:val="28"/>
+          <w:szCs w:val="28"/>
+        </w:rPr>
+        <w:t>¯’Z _</w:t>
+      </w:r>
+      <w:proofErr w:type="spellStart"/>
+      <w:r>
+        <w:rPr>
+          <w:rFonts w:ascii="SutonnyMJ" w:hAnsi="SutonnyMJ" w:cs="SutonnyMJ"/>
+          <w:sz w:val="28"/>
+          <w:szCs w:val="28"/>
+        </w:rPr>
+        <w:t>vKvi</w:t>
+      </w:r>
+      <w:proofErr w:type="spellEnd"/>
+      <w:r>
+        <w:rPr>
+          <w:rFonts w:ascii="SutonnyMJ" w:hAnsi="SutonnyMJ" w:cs="SutonnyMJ"/>
+          <w:sz w:val="28"/>
+          <w:szCs w:val="28"/>
+        </w:rPr>
+        <w:t xml:space="preserve"> Rb¨ </w:t>
+      </w:r>
+      <w:proofErr w:type="spellStart"/>
+      <w:r>
+        <w:rPr>
+          <w:rFonts w:ascii="SutonnyMJ" w:hAnsi="SutonnyMJ" w:cs="SutonnyMJ"/>
+          <w:sz w:val="28"/>
+          <w:szCs w:val="28"/>
+        </w:rPr>
+        <w:t>we‡klfv‡e</w:t>
+      </w:r>
+      <w:proofErr w:type="spellEnd"/>
+      <w:r>
+        <w:rPr>
+          <w:rFonts w:ascii="SutonnyMJ" w:hAnsi="SutonnyMJ" w:cs="SutonnyMJ"/>
+          <w:sz w:val="28"/>
+          <w:szCs w:val="28"/>
+        </w:rPr>
+        <w:t xml:space="preserve"> </w:t>
+      </w:r>
+      <w:proofErr w:type="spellStart"/>
+      <w:r>
+        <w:rPr>
+          <w:rFonts w:ascii="SutonnyMJ" w:hAnsi="SutonnyMJ" w:cs="SutonnyMJ"/>
+          <w:sz w:val="28"/>
+          <w:szCs w:val="28"/>
+        </w:rPr>
+        <w:t>Aby‡iva</w:t>
+      </w:r>
+      <w:proofErr w:type="spellEnd"/>
+      <w:r>
+        <w:rPr>
+          <w:rFonts w:ascii="SutonnyMJ" w:hAnsi="SutonnyMJ" w:cs="SutonnyMJ"/>
+          <w:sz w:val="28"/>
+          <w:szCs w:val="28"/>
+        </w:rPr>
+        <w:t xml:space="preserve"> </w:t>
+      </w:r>
+      <w:proofErr w:type="spellStart"/>
+      <w:r>
+        <w:rPr>
+          <w:rFonts w:ascii="SutonnyMJ" w:hAnsi="SutonnyMJ" w:cs="SutonnyMJ"/>
+          <w:sz w:val="28"/>
+          <w:szCs w:val="28"/>
+        </w:rPr>
+        <w:t>Rvbv‡bv</w:t>
+      </w:r>
+      <w:proofErr w:type="spellEnd"/>
+      <w:r>
+        <w:rPr>
+          <w:rFonts w:ascii="SutonnyMJ" w:hAnsi="SutonnyMJ" w:cs="SutonnyMJ"/>
+          <w:sz w:val="28"/>
+          <w:szCs w:val="28"/>
+        </w:rPr>
+        <w:t xml:space="preserve"> </w:t>
+      </w:r>
+      <w:proofErr w:type="spellStart"/>
+      <w:r>
+        <w:rPr>
+          <w:rFonts w:ascii="SutonnyMJ" w:hAnsi="SutonnyMJ" w:cs="SutonnyMJ"/>
+          <w:sz w:val="28"/>
+          <w:szCs w:val="28"/>
+        </w:rPr>
+        <w:t>n‡jv</w:t>
+      </w:r>
+      <w:proofErr w:type="spellEnd"/>
+      <w:r>
+        <w:rPr>
+          <w:rFonts w:ascii="SutonnyMJ" w:hAnsi="SutonnyMJ" w:cs="SutonnyMJ"/>
+          <w:sz w:val="28"/>
+          <w:szCs w:val="28"/>
+        </w:rPr>
+        <w:t>|</w:t>
+      </w:r>
+    </w:p>
+    <w:p>
+      <w:pPr>
+        <w:rPr>
+          <w:rFonts w:ascii="SutonnyMJ" w:hAnsi="SutonnyMJ" w:cs="SutonnyMJ"/>
+          <w:sz w:val="28"/>
+          <w:szCs w:val="28"/>
+        </w:rPr>
+      </w:pPr>
+    </w:p>
+    <w:p>
+      <w:pPr>
+        <w:rPr>
+          <w:rFonts w:ascii="SutonnyMJ" w:hAnsi="SutonnyMJ" w:cs="SutonnyMJ"/>
+          <w:sz w:val="28"/>
+          <w:szCs w:val="28"/>
+        </w:rPr>
+      </w:pPr>
+    </w:p>
+    <w:p>
+      <w:pPr>
+        <w:ind w:left="2880"/>
+        <w:jc w:val="center"/>
+        <w:rPr>
+          <w:rFonts w:ascii="SutonnyMJ" w:hAnsi="SutonnyMJ" w:cs="SutonnyMJ"/>
+          <w:b/>
+          <w:bCs/>
+          <w:sz w:val="28"/>
+          <w:szCs w:val="28"/>
+        </w:rPr>
+      </w:pPr>
+      <w:r>
+        <w:rPr>
+          <w:rFonts w:ascii="SutonnyMJ" w:hAnsi="SutonnyMJ" w:cs="SutonnyMJ"/>
+          <w:b/>
+          <w:bCs/>
+          <w:sz w:val="28"/>
+          <w:szCs w:val="28"/>
+        </w:rPr>
+        <w:t>(</w:t>
+      </w:r>
+      <w:proofErr w:type="spellStart"/>
+      <w:r>
+        <w:rPr>
+          <w:rFonts w:ascii="SutonnyMJ" w:hAnsi="SutonnyMJ" w:cs="SutonnyMJ"/>
+          <w:b/>
+          <w:bCs/>
+          <w:sz w:val="28"/>
+          <w:szCs w:val="28"/>
+        </w:rPr>
+        <w:t>cÖ‡dmi</w:t>
+      </w:r>
+      <w:proofErr w:type="spellEnd"/>
+      <w:r>
+        <w:rPr>
+          <w:rFonts w:ascii="SutonnyMJ" w:hAnsi="SutonnyMJ" w:cs="SutonnyMJ"/>
+          <w:b/>
+          <w:bCs/>
+          <w:sz w:val="28"/>
+          <w:szCs w:val="28"/>
+        </w:rPr>
+        <w:t xml:space="preserve"> {{ </w:t>
+      </w:r>
+      <w:proofErr w:type="spellStart"/>
+      <w:r>
+        <w:rPr>
+          <w:rFonts w:ascii="Calibri" w:hAnsi="Calibri" w:cs="Calibri"/>
+          <w:b/>
+          <w:bCs/>
+          <w:sz w:val="28"/>
+          <w:szCs w:val="28"/>
+        </w:rPr>
+        <w:t>committee_chairman</w:t>
+      </w:r>
+      <w:proofErr w:type="spellEnd"/>
+      <w:r>
+        <w:rPr>
+          <w:rFonts w:ascii="SutonnyMJ" w:hAnsi="SutonnyMJ" w:cs="SutonnyMJ"/>
+          <w:b/>
+          <w:bCs/>
+          <w:sz w:val="28"/>
+          <w:szCs w:val="28"/>
+        </w:rPr>
+        <w:t xml:space="preserve"> }})</w:t>
+      </w:r>
+    </w:p>
+    <w:p>
+      <w:pPr>
+        <w:ind w:left="2880"/>
+        <w:jc w:val="center"/>
+        <w:rPr>
+          <w:rFonts w:ascii="SutonnyMJ" w:hAnsi="SutonnyMJ" w:cs="SutonnyMJ"/>
+          <w:sz w:val="28"/>
+          <w:szCs w:val="28"/>
+        </w:rPr>
+      </w:pPr>
+      <w:proofErr w:type="spellStart"/>
+      <w:r>
+        <w:rPr>
+          <w:rFonts w:ascii="SutonnyMJ" w:hAnsi="SutonnyMJ" w:cs="SutonnyMJ"/>
+          <w:sz w:val="28"/>
+          <w:szCs w:val="28"/>
+        </w:rPr>
+        <w:t>mfvcwZ</w:t>
+      </w:r>
+      <w:proofErr w:type="spellEnd"/>
+    </w:p>
+    <w:p>
+      <w:pPr>
+        <w:ind w:left="2880"/>
+        <w:jc w:val="center"/>
+        <w:rPr>
+          <w:rFonts w:ascii="SutonnyMJ" w:hAnsi="SutonnyMJ" w:cs="SutonnyMJ"/>
+          <w:sz w:val="28"/>
+          <w:szCs w:val="28"/>
+        </w:rPr>
+      </w:pPr>
+      <w:r>
+        <w:rPr>
+          <w:rFonts w:ascii="SutonnyMJ" w:hAnsi="SutonnyMJ" w:cs="SutonnyMJ"/>
+          <w:sz w:val="28"/>
+          <w:szCs w:val="28"/>
+        </w:rPr>
+        <w:t xml:space="preserve">{{ </w:t>
+      </w:r>
+      <w:proofErr w:type="spellStart"/>
+      <w:r>
+        <w:rPr>
+          <w:rFonts w:ascii="Calibri" w:hAnsi="Calibri" w:cs="Calibri"/>
+          <w:sz w:val="28"/>
+          <w:szCs w:val="28"/>
+        </w:rPr>
+        <w:t>exam_committee_title</w:t>
+      </w:r>
+      <w:proofErr w:type="spellEnd"/>
+      <w:r>
+        <w:rPr>
+          <w:rFonts w:ascii="SutonnyMJ" w:hAnsi="SutonnyMJ" w:cs="SutonnyMJ"/>
+          <w:sz w:val="28"/>
+          <w:szCs w:val="28"/>
+        </w:rPr>
+        <w:t xml:space="preserve"> }} </w:t>
+      </w:r>
+    </w:p>
+    <w:p>
+      <w:pPr>
+        <w:ind w:left="2880"/>
+        <w:jc w:val="center"/>
+        <w:rPr>
+          <w:rFonts w:ascii="SutonnyMJ" w:hAnsi="SutonnyMJ" w:cs="SutonnyMJ"/>
+          <w:sz w:val="28"/>
+          <w:szCs w:val="28"/>
+        </w:rPr>
+      </w:pPr>
+      <w:proofErr w:type="spellStart"/>
+      <w:r>
+        <w:rPr>
+          <w:rFonts w:ascii="SutonnyMJ" w:hAnsi="SutonnyMJ" w:cs="SutonnyMJ"/>
+          <w:sz w:val="28"/>
+          <w:szCs w:val="28"/>
+        </w:rPr>
+        <w:t>Avj-KziAvb</w:t>
+      </w:r>
+      <w:proofErr w:type="spellEnd"/>
+      <w:r>
+        <w:rPr>
+          <w:rFonts w:ascii="SutonnyMJ" w:hAnsi="SutonnyMJ" w:cs="SutonnyMJ"/>
+          <w:sz w:val="28"/>
+          <w:szCs w:val="28"/>
+        </w:rPr>
+        <w:t xml:space="preserve"> </w:t>
+      </w:r>
+      <w:proofErr w:type="spellStart"/>
+      <w:r>
+        <w:rPr>
+          <w:rFonts w:ascii="SutonnyMJ" w:hAnsi="SutonnyMJ" w:cs="SutonnyMJ"/>
+          <w:sz w:val="28"/>
+          <w:szCs w:val="28"/>
+        </w:rPr>
+        <w:t>GÐ</w:t>
+      </w:r>
+      <w:proofErr w:type="spellEnd"/>
+      <w:r>
+        <w:rPr>
+          <w:rFonts w:ascii="SutonnyMJ" w:hAnsi="SutonnyMJ" w:cs="SutonnyMJ"/>
+          <w:sz w:val="28"/>
+          <w:szCs w:val="28"/>
+        </w:rPr>
+        <w:t xml:space="preserve"> </w:t>
+      </w:r>
+      <w:proofErr w:type="spellStart"/>
+      <w:r>
+        <w:rPr>
+          <w:rFonts w:ascii="SutonnyMJ" w:hAnsi="SutonnyMJ" w:cs="SutonnyMJ"/>
+          <w:sz w:val="28"/>
+          <w:szCs w:val="28"/>
+        </w:rPr>
+        <w:t>BmjvwgK</w:t>
+      </w:r>
+      <w:proofErr w:type="spellEnd"/>
+      <w:r>
+        <w:rPr>
+          <w:rFonts w:ascii="SutonnyMJ" w:hAnsi="SutonnyMJ" w:cs="SutonnyMJ"/>
+          <w:sz w:val="28"/>
+          <w:szCs w:val="28"/>
+        </w:rPr>
+        <w:t xml:space="preserve"> ÷</w:t>
+      </w:r>
+      <w:proofErr w:type="spellStart"/>
+      <w:r>
+        <w:rPr>
+          <w:rFonts w:ascii="SutonnyMJ" w:hAnsi="SutonnyMJ" w:cs="SutonnyMJ"/>
+          <w:sz w:val="28"/>
+          <w:szCs w:val="28"/>
+        </w:rPr>
+        <w:t>vwWR</w:t>
+      </w:r>
+      <w:proofErr w:type="spellEnd"/>
+      <w:r>
+        <w:rPr>
+          <w:rFonts w:ascii="SutonnyMJ" w:hAnsi="SutonnyMJ" w:cs="SutonnyMJ"/>
+          <w:sz w:val="28"/>
+          <w:szCs w:val="28"/>
+        </w:rPr>
+        <w:t xml:space="preserve"> </w:t>
+      </w:r>
+      <w:proofErr w:type="spellStart"/>
+      <w:r>
+        <w:rPr>
+          <w:rFonts w:ascii="SutonnyMJ" w:hAnsi="SutonnyMJ" w:cs="SutonnyMJ"/>
+          <w:sz w:val="28"/>
+          <w:szCs w:val="28"/>
+        </w:rPr>
+        <w:t>wefvM</w:t>
+      </w:r>
+      <w:proofErr w:type="spellEnd"/>
+    </w:p>
+    <w:p>
+      <w:pPr>
+        <w:pStyle w:val="Title"/>
+        <w:ind w:left="2880"/>
+        <w:rPr>
+          <w:rFonts w:cs="SutonnyMJ"/>
+          <w:szCs w:val="28"/>
+        </w:rPr>
+      </w:pPr>
+      <w:r>
+        <w:rPr>
+          <w:rFonts w:cs="SutonnyMJ"/>
+          <w:szCs w:val="28"/>
+        </w:rPr>
+        <w:t>Bmjvgx wek¦we`¨vjq, evsjv‡`k|</w:t>
+      </w:r>
+    </w:p>
+    <w:p>
+      <w:pPr>
+        <w:pStyle w:val="Title"/>
+        <w:jc w:val="both"/>
+        <w:rPr>
+          <w:rFonts w:cs="SutonnyMJ"/>
+          <w:szCs w:val="28"/>
+        </w:rPr>
+      </w:pPr>
+      <w:r>
+        <w:rPr>
+          <w:rFonts w:cs="SutonnyMJ"/>
+          <w:b/>
+          <w:bCs/>
+          <w:szCs w:val="28"/>
+        </w:rPr>
+        <w:t>m`q AeMwZi Rb¨ †cÖwiZ nj</w:t>
+      </w:r>
+      <w:r>
+        <w:rPr>
+          <w:rFonts w:cs="SutonnyMJ"/>
+          <w:szCs w:val="28"/>
+        </w:rPr>
+        <w:t>-</w:t>
+      </w:r>
+    </w:p>
+    <w:p>
+      <w:pPr>
+        <w:pStyle w:val="Title"/>
+        <w:numPr>
+          <w:ilvl w:val="0"/>
+          <w:numId w:val="9"/>
+        </w:numPr>
+        <w:jc w:val="both"/>
+        <w:rPr>
+          <w:rFonts w:cs="SutonnyMJ"/>
+          <w:sz w:val="24"/>
+          <w:szCs w:val="24"/>
+        </w:rPr>
+      </w:pPr>
+      <w:r>
+        <w:rPr>
+          <w:rFonts w:cs="SutonnyMJ"/>
+          <w:sz w:val="24"/>
+          <w:szCs w:val="24"/>
+          <w:lang w:val="it-IT"/>
+        </w:rPr>
+        <w:t xml:space="preserve">mfvcwZ, </w:t>
+      </w:r>
+      <w:r>
+        <w:rPr>
+          <w:rFonts w:cs="BorakMJ"/>
+          <w:color w:val="333333"/>
+          <w:sz w:val="24"/>
+          <w:szCs w:val="26"/>
+          <w:lang w:val="it-IT"/>
+        </w:rPr>
+        <w:t xml:space="preserve">Avj-KziAvb GÐ BmjvwgK ÷vwWR wefvM, Bwe| </w:t>
+      </w:r>
+      <w:r>
+        <w:rPr>
+          <w:rFonts w:ascii="Calibri" w:hAnsi="Calibri" w:cs="Calibri"/>
+          <w:sz w:val="24"/>
+          <w:szCs w:val="24"/>
+        </w:rPr>
+        <w:t>{% for member in committee_members %} {% if member.get_role(“en”) == “Member” %}</w:t>
+      </w:r>
+    </w:p>
+    <w:p>
+      <w:pPr>
+        <w:pStyle w:val="Title"/>
+        <w:numPr>
+          <w:ilvl w:val="0"/>
+          <w:numId w:val="9"/>
+        </w:numPr>
+        <w:ind w:left="900" w:hanging="540"/>
+        <w:jc w:val="both"/>
+        <w:rPr>
+          <w:rFonts w:cs="SutonnyMJ"/>
+          <w:sz w:val="24"/>
+          <w:szCs w:val="24"/>
+        </w:rPr>
+      </w:pPr>
+      <w:r>
+        <w:rPr>
+          <w:rFonts w:cs="SutonnyMJ"/>
+          <w:sz w:val="24"/>
+          <w:szCs w:val="24"/>
+        </w:rPr>
+        <w:t xml:space="preserve">cÖ‡dmi {{ </w:t>
+      </w:r>
+      <w:r>
+        <w:rPr>
+          <w:rFonts w:ascii="Calibri" w:hAnsi="Calibri" w:cs="Calibri"/>
+          <w:sz w:val="24"/>
+          <w:szCs w:val="24"/>
+        </w:rPr>
+        <w:t>member.teacher.full_name_ansi</w:t>
+      </w:r>
+      <w:r>
+        <w:rPr>
+          <w:rFonts w:cs="SutonnyMJ"/>
+          <w:sz w:val="24"/>
+          <w:szCs w:val="24"/>
+        </w:rPr>
+        <w:t xml:space="preserve"> }}</w:t>
+      </w:r>
+    </w:p>
+    <w:p>
+      <w:pPr>
+        <w:pStyle w:val="Title"/>
+        <w:ind w:left="900"/>
+        <w:jc w:val="both"/>
+        <w:rPr>
+          <w:rFonts w:cs="SutonnyMJ"/>
+          <w:sz w:val="24"/>
+          <w:szCs w:val="24"/>
+        </w:rPr>
+      </w:pPr>
+      <w:r>
+        <w:rPr>
+          <w:rFonts w:cs="SutonnyMJ"/>
+          <w:sz w:val="24"/>
+          <w:szCs w:val="24"/>
+        </w:rPr>
+        <w:t xml:space="preserve">{{ </w:t>
+      </w:r>
+      <w:r>
+        <w:rPr>
+          <w:rFonts w:ascii="Calibri" w:hAnsi="Calibri" w:cs="Calibri"/>
+          <w:sz w:val="24"/>
+          <w:szCs w:val="24"/>
+        </w:rPr>
+        <w:t>member. get_role(“bn_ansi”)</w:t>
+      </w:r>
+      <w:r>
+        <w:rPr>
+          <w:rFonts w:cs="SutonnyMJ"/>
+          <w:sz w:val="24"/>
+          <w:szCs w:val="24"/>
+        </w:rPr>
+        <w:t xml:space="preserve"> }}, {{ </w:t>
+      </w:r>
+      <w:r>
+        <w:rPr>
+          <w:rFonts w:ascii="Calibri" w:hAnsi="Calibri" w:cs="Calibri"/>
+          <w:sz w:val="24"/>
+          <w:szCs w:val="24"/>
+        </w:rPr>
+        <w:t>exam_committee_title</w:t>
+      </w:r>
+      <w:r>
+        <w:rPr>
+          <w:rFonts w:cs="SutonnyMJ"/>
+          <w:sz w:val="24"/>
+          <w:szCs w:val="24"/>
+        </w:rPr>
+        <w:t xml:space="preserve"> }} {% </w:t>
+      </w:r>
+      <w:r>
+        <w:rPr>
+          <w:rFonts w:ascii="Calibri" w:hAnsi="Calibri" w:cs="Calibri"/>
+          <w:sz w:val="24"/>
+          <w:szCs w:val="24"/>
+        </w:rPr>
+        <w:t>endif</w:t>
+      </w:r>
+      <w:r>
+        <w:rPr>
+          <w:rFonts w:cs="SutonnyMJ"/>
+          <w:sz w:val="24"/>
+          <w:szCs w:val="24"/>
+        </w:rPr>
+        <w:t xml:space="preserve"> %}{% </w:t>
+      </w:r>
+      <w:r>
+        <w:rPr>
+          <w:rFonts w:ascii="Calibri" w:hAnsi="Calibri" w:cs="Calibri"/>
+          <w:sz w:val="24"/>
+          <w:szCs w:val="24"/>
+        </w:rPr>
+        <w:t>endfor</w:t>
+      </w:r>
+      <w:r>
+        <w:rPr>
+          <w:rFonts w:cs="SutonnyMJ"/>
+          <w:sz w:val="24"/>
+          <w:szCs w:val="24"/>
+        </w:rPr>
+        <w:t xml:space="preserve"> %}</w:t>
+      </w:r>
+    </w:p>
+    <w:p>
+      <w:pPr>
+        <w:pStyle w:val="ListParagraph"/>
+        <w:numPr>
+          <w:ilvl w:val="0"/>
+          <w:numId w:val="9"/>
+        </w:numPr>
+        <w:spacing w:after="0" w:line="240" w:lineRule="auto"/>
+        <w:ind w:left="900" w:hanging="540"/>
+        <w:jc w:val="both"/>
+        <w:rPr>
+          <w:rFonts w:ascii="SutonnyMJ" w:hAnsi="SutonnyMJ" w:cs="SutonnyMJ"/>
+          <w:sz w:val="24"/>
+          <w:szCs w:val="24"/>
+          <w:lang w:val="it-IT"/>
+        </w:rPr>
+      </w:pPr>
+      <w:r>
+        <w:rPr>
+          <w:rFonts w:ascii="SutonnyMJ" w:hAnsi="SutonnyMJ" w:cs="SutonnyMJ"/>
+          <w:color w:val="333333"/>
+          <w:sz w:val="24"/>
+          <w:szCs w:val="24"/>
+          <w:lang w:val="it-IT"/>
+        </w:rPr>
+        <w:t>wnmve cwiPvjK (fvicÖvß), Bwe, Kzwóqv</w:t>
+      </w:r>
+    </w:p>
+    <w:p>
+      <w:pPr>
+        <w:pStyle w:val="ListParagraph"/>
+        <w:numPr>
+          <w:ilvl w:val="0"/>
+          <w:numId w:val="9"/>
+        </w:numPr>
+        <w:spacing w:after="0" w:line="240" w:lineRule="auto"/>
+        <w:ind w:left="900" w:hanging="540"/>
+        <w:jc w:val="both"/>
+        <w:rPr>
+          <w:rFonts w:ascii="SutonnyMJ" w:hAnsi="SutonnyMJ" w:cs="SutonnyMJ"/>
+          <w:sz w:val="24"/>
+          <w:szCs w:val="24"/>
+          <w:lang w:val="it-IT"/>
+        </w:rPr>
+      </w:pPr>
+      <w:r>
+        <w:rPr>
+          <w:rFonts w:ascii="SutonnyMJ" w:hAnsi="SutonnyMJ" w:cs="SutonnyMJ"/>
+          <w:color w:val="333333"/>
+          <w:sz w:val="24"/>
+          <w:szCs w:val="24"/>
+          <w:lang w:val="it-IT"/>
+        </w:rPr>
+        <w:t>Dc-†iwR÷ªvi (G‡÷U), Bwe, Kzwóqv</w:t>
+      </w:r>
+    </w:p>
+    <w:p>
+      <w:pPr>
+        <w:pStyle w:val="ListParagraph"/>
+        <w:numPr>
+          <w:ilvl w:val="0"/>
+          <w:numId w:val="9"/>
+        </w:numPr>
+        <w:spacing w:after="0" w:line="240" w:lineRule="auto"/>
+        <w:ind w:left="900" w:hanging="540"/>
+        <w:jc w:val="both"/>
+        <w:rPr>
+          <w:rFonts w:ascii="SutonnyMJ" w:hAnsi="SutonnyMJ" w:cs="SutonnyMJ"/>
+          <w:sz w:val="24"/>
+          <w:szCs w:val="24"/>
+          <w:lang w:val="it-IT"/>
+        </w:rPr>
+      </w:pPr>
+      <w:r>
+        <w:rPr>
+          <w:rFonts w:ascii="SutonnyMJ" w:hAnsi="SutonnyMJ" w:cs="SutonnyMJ"/>
+          <w:sz w:val="24"/>
+          <w:szCs w:val="24"/>
+          <w:lang w:val="it-IT"/>
+        </w:rPr>
+        <w:t>bw_</w:t>
+      </w:r>
+    </w:p>
+    <w:p>
+      <w:pPr>
+        <w:jc w:val="both"/>
+        <w:rPr>
+          <w:rFonts w:ascii="SutonnyMJ" w:hAnsi="SutonnyMJ" w:cs="SutonnyMJ"/>
+          <w:sz w:val="28"/>
+          <w:szCs w:val="28"/>
+          <w:lang w:val="it-IT"/>
+        </w:rPr>
+      </w:pPr>
+      <w:r>
+        <w:rPr>
+          <w:rFonts w:ascii="SutonnyMJ" w:hAnsi="SutonnyMJ" w:cs="SutonnyMJ"/>
+          <w:sz w:val="28"/>
+          <w:szCs w:val="28"/>
+          <w:lang w:val="it-IT"/>
+        </w:rPr>
+        <w:t xml:space="preserve">{% </w:t>
+      </w:r>
+      <w:r>
+        <w:rPr>
+          <w:rFonts w:ascii="Calibri" w:hAnsi="Calibri" w:cs="Calibri"/>
+          <w:sz w:val="28"/>
+          <w:szCs w:val="28"/>
+          <w:lang w:val="it-IT"/>
+        </w:rPr>
+        <w:t>endif</w:t>
+      </w:r>
+      <w:r>
+        <w:rPr>
+          <w:rFonts w:ascii="SutonnyMJ" w:hAnsi="SutonnyMJ" w:cs="SutonnyMJ"/>
+          <w:sz w:val="28"/>
+          <w:szCs w:val="28"/>
+          <w:lang w:val="it-IT"/>
+        </w:rPr>
+        <w:t xml:space="preserve"> %}</w:t>
+      </w:r>
+    </w:p>
+    <w:p>
+      <w:pPr>
+        <w:jc w:val="both"/>
+        <w:rPr>
+          <w:rFonts w:ascii="SutonnyMJ" w:hAnsi="SutonnyMJ" w:cs="SutonnyMJ"/>
+          <w:lang w:val="it-IT"/>
+        </w:rPr>
+        <w:sectPr>
+          <w:type w:val="continuous"/>
+          <w:pgSz w:w="12240" w:h="15840"/>
+          <w:pgMar w:top="3168" w:right="1440" w:bottom="1440" w:left="1440" w:header="0" w:footer="0" w:gutter="0"/>
+          <w:cols w:space="720"/>
+          <w:formProt w:val="0"/>
+          <w:docGrid w:linePitch="100"/>
+        </w:sectPr>
+      </w:pPr>
+    </w:p>
+    <w:p>
+      <w:pPr>
+        <w:pStyle w:val="ListParagraph"/>
+        <w:numPr>
+          <w:ilvl w:val="0"/>
+          <w:numId w:val="11"/>
+        </w:numPr>
+        <w:spacing w:after="0" w:line="240" w:lineRule="auto"/>
+        <w:jc w:val="both"/>
+        <w:rPr>
+          <w:rFonts w:ascii="SutonnyMJ" w:hAnsi="SutonnyMJ" w:cs="SutonnyMJ"/>
+          <w:sz w:val="28"/>
+          <w:szCs w:val="28"/>
+          <w:lang w:val="it-IT"/>
+        </w:rPr>
+      </w:pPr>
+      <w:r>
+        <w:rPr>
+          <w:rFonts w:ascii="SutonnyMJ" w:hAnsi="SutonnyMJ" w:cs="SutonnyMJ"/>
+          <w:sz w:val="28"/>
+          <w:szCs w:val="28"/>
+          <w:lang w:val="it-IT"/>
+        </w:rPr>
+        <w:lastRenderedPageBreak/>
+        <w:t xml:space="preserve">Avj-KziAvb GÐ BmjvwgK ÷vwWR wefv‡Mi </w:t>
+      </w:r>
+      <w:r>
+        <w:rPr>
+          <w:rFonts w:ascii="SutonnyMJ" w:hAnsi="SutonnyMJ" w:cs="SutonnyMJ"/>
+          <w:sz w:val="28"/>
+          <w:szCs w:val="28"/>
+          <w:lang w:val="it-IT"/>
+        </w:rPr>
+        <w:t xml:space="preserve">{{ </w:t>
+      </w:r>
+      <w:r>
+        <w:rPr>
+          <w:rFonts w:ascii="Calibri" w:hAnsi="Calibri" w:cs="Calibri"/>
+          <w:sz w:val="28"/>
+          <w:szCs w:val="28"/>
+          <w:lang w:val="it-IT"/>
+        </w:rPr>
+        <w:t>admission_session</w:t>
+      </w:r>
+      <w:r>
+        <w:rPr>
+          <w:rFonts w:ascii="SutonnyMJ" w:hAnsi="SutonnyMJ" w:cs="SutonnyMJ"/>
+          <w:sz w:val="28"/>
+          <w:szCs w:val="28"/>
+          <w:lang w:val="it-IT"/>
+        </w:rPr>
+        <w:t xml:space="preserve"> }}</w:t>
+      </w:r>
+      <w:r>
+        <w:rPr>
+          <w:rFonts w:ascii="SutonnyMJ" w:hAnsi="SutonnyMJ" w:cs="SutonnyMJ"/>
+          <w:sz w:val="28"/>
+          <w:szCs w:val="28"/>
+          <w:lang w:val="it-IT"/>
+        </w:rPr>
+        <w:t xml:space="preserve"> wk¶ve‡l©i</w:t>
+      </w:r>
+      <w:r>
+        <w:rPr>
+          <w:rFonts w:ascii="SutonnyMJ" w:hAnsi="SutonnyMJ" w:cs="SutonnyMJ"/>
+          <w:sz w:val="28"/>
+          <w:szCs w:val="28"/>
+          <w:lang w:val="it-IT"/>
+        </w:rPr>
+        <w:t xml:space="preserve"> </w:t>
+      </w:r>
+      <w:r>
+        <w:rPr>
+          <w:rFonts w:ascii="SutonnyMJ" w:hAnsi="SutonnyMJ" w:cs="SutonnyMJ"/>
+          <w:sz w:val="28"/>
+          <w:szCs w:val="28"/>
+          <w:lang w:val="it-IT"/>
+        </w:rPr>
+        <w:t xml:space="preserve">{{ </w:t>
+      </w:r>
+      <w:r>
+        <w:rPr>
+          <w:rFonts w:ascii="Calibri" w:hAnsi="Calibri" w:cs="Calibri"/>
+          <w:sz w:val="28"/>
+          <w:szCs w:val="28"/>
+          <w:lang w:val="it-IT"/>
+        </w:rPr>
+        <w:t>exam_name_ansi</w:t>
+      </w:r>
+      <w:r>
+        <w:rPr>
+          <w:rFonts w:ascii="SutonnyMJ" w:hAnsi="SutonnyMJ" w:cs="SutonnyMJ"/>
+          <w:sz w:val="28"/>
+          <w:szCs w:val="28"/>
+          <w:lang w:val="it-IT"/>
+        </w:rPr>
+        <w:t xml:space="preserve"> }}</w:t>
+      </w:r>
+      <w:r>
+        <w:rPr>
+          <w:rFonts w:ascii="SutonnyMJ" w:hAnsi="SutonnyMJ" w:cs="SutonnyMJ"/>
+          <w:sz w:val="28"/>
+          <w:szCs w:val="28"/>
+          <w:lang w:val="it-IT"/>
+        </w:rPr>
+        <w:t xml:space="preserve"> </w:t>
+      </w:r>
+      <w:r>
+        <w:rPr>
+          <w:rFonts w:ascii="SutonnyMJ" w:hAnsi="SutonnyMJ" w:cs="SutonnyMJ"/>
+          <w:sz w:val="28"/>
+          <w:szCs w:val="28"/>
+          <w:lang w:val="it-IT"/>
+        </w:rPr>
+        <w:t xml:space="preserve">AvMvgx </w:t>
+      </w:r>
+      <w:r>
+        <w:rPr>
+          <w:rFonts w:ascii="SutonnyMJ" w:hAnsi="SutonnyMJ" w:cs="SutonnyMJ"/>
+          <w:sz w:val="28"/>
+          <w:szCs w:val="28"/>
+          <w:lang w:val="it-IT"/>
+        </w:rPr>
+        <w:t xml:space="preserve">{{ </w:t>
+      </w:r>
+      <w:r>
+        <w:rPr>
+          <w:rFonts w:ascii="Calibri" w:hAnsi="Calibri" w:cs="Calibri"/>
+          <w:sz w:val="28"/>
+          <w:szCs w:val="28"/>
+          <w:lang w:val="it-IT"/>
+        </w:rPr>
+        <w:t>start_date_of_exam</w:t>
+      </w:r>
+      <w:r>
+        <w:rPr>
+          <w:rFonts w:ascii="SutonnyMJ" w:hAnsi="SutonnyMJ" w:cs="SutonnyMJ"/>
+          <w:sz w:val="28"/>
+          <w:szCs w:val="28"/>
+          <w:lang w:val="it-IT"/>
+        </w:rPr>
+        <w:t xml:space="preserve"> }}</w:t>
+      </w:r>
+      <w:r>
+        <w:rPr>
+          <w:rFonts w:ascii="SutonnyMJ" w:hAnsi="SutonnyMJ" w:cs="SutonnyMJ"/>
+          <w:sz w:val="28"/>
+          <w:szCs w:val="28"/>
+          <w:lang w:val="it-IT"/>
+        </w:rPr>
+        <w:t xml:space="preserve"> Bs</w:t>
+      </w:r>
+      <w:r>
+        <w:rPr>
+          <w:rFonts w:ascii="SutonnyMJ" w:hAnsi="SutonnyMJ" w:cs="SutonnyMJ"/>
+          <w:sz w:val="28"/>
+          <w:szCs w:val="28"/>
+          <w:lang w:val="it-IT"/>
+        </w:rPr>
+        <w:t xml:space="preserve"> ZvwiL †_‡K AbywôZ n‡e| Dchy©³ cixÿvi mgqm~wP, 1g I 2q cixÿKe„‡›`i ZvwjKv m¤^wjZ cixÿK c¨v‡bj, cÖkœcÎ Rgv`v‡bi †kl ZvwiL I cÖkœcÎ gWv‡ik‡bi ZvwiL m¤^wjZ †iRy‡jkb †cÖiY Kiv n‡jv| G wel‡q cieZ©x e¨e¯’v MÖn‡Yi Rb¨ Aby‡iva KiwQ| (mshyw³ `ªóe¨)</w:t>
+      </w:r>
+    </w:p>
+    <w:p>
+      <w:pPr>
+        <w:pStyle w:val="ListParagraph"/>
+        <w:ind w:left="360"/>
+        <w:rPr>
+          <w:rFonts w:ascii="SutonnyMJ" w:hAnsi="SutonnyMJ" w:cs="SutonnyMJ"/>
+          <w:sz w:val="32"/>
+          <w:szCs w:val="32"/>
+          <w:lang w:val="it-IT"/>
+        </w:rPr>
+      </w:pPr>
+    </w:p>
+    <w:p>
+      <w:pPr>
+        <w:pStyle w:val="ListParagraph"/>
+        <w:ind w:left="360"/>
+        <w:rPr>
+          <w:rFonts w:ascii="SutonnyMJ" w:hAnsi="SutonnyMJ" w:cs="SutonnyMJ"/>
+          <w:sz w:val="32"/>
+          <w:szCs w:val="32"/>
+          <w:lang w:val="it-IT"/>
+        </w:rPr>
+      </w:pPr>
+    </w:p>
+    <w:p>
+      <w:pPr>
+        <w:ind w:left="4410"/>
+        <w:jc w:val="center"/>
+        <w:rPr>
+          <w:rFonts w:ascii="SutonnyMJ" w:hAnsi="SutonnyMJ" w:cs="SutonnyMJ"/>
+          <w:sz w:val="28"/>
+          <w:szCs w:val="28"/>
+        </w:rPr>
+      </w:pPr>
+      <w:r>
+        <w:rPr>
+          <w:rFonts w:ascii="SutonnyMJ" w:hAnsi="SutonnyMJ" w:cs="SutonnyMJ"/>
+          <w:b/>
+          <w:bCs/>
+          <w:sz w:val="28"/>
+          <w:szCs w:val="28"/>
+        </w:rPr>
+        <w:t>(</w:t>
+      </w:r>
+      <w:proofErr w:type="spellStart"/>
+      <w:r>
+        <w:rPr>
+          <w:rFonts w:ascii="SutonnyMJ" w:hAnsi="SutonnyMJ" w:cs="SutonnyMJ"/>
+          <w:b/>
+          <w:bCs/>
+          <w:sz w:val="28"/>
+          <w:szCs w:val="28"/>
+        </w:rPr>
+        <w:t>cÖ‡dmi</w:t>
+      </w:r>
+      <w:proofErr w:type="spellEnd"/>
+      <w:r>
+        <w:rPr>
+          <w:rFonts w:ascii="SutonnyMJ" w:hAnsi="SutonnyMJ" w:cs="SutonnyMJ"/>
+          <w:b/>
+          <w:bCs/>
+          <w:sz w:val="28"/>
+          <w:szCs w:val="28"/>
+        </w:rPr>
+        <w:t xml:space="preserve"> {{ </w:t>
+      </w:r>
+      <w:proofErr w:type="spellStart"/>
+      <w:r>
+        <w:rPr>
+          <w:rFonts w:ascii="Calibri" w:hAnsi="Calibri" w:cs="Calibri"/>
+          <w:b/>
+          <w:bCs/>
+          <w:sz w:val="28"/>
+          <w:szCs w:val="28"/>
+        </w:rPr>
+        <w:t>committee_chairman</w:t>
+      </w:r>
+      <w:proofErr w:type="spellEnd"/>
+      <w:r>
+        <w:rPr>
+          <w:rFonts w:ascii="SutonnyMJ" w:hAnsi="SutonnyMJ" w:cs="SutonnyMJ"/>
+          <w:b/>
+          <w:bCs/>
+          <w:sz w:val="28"/>
+          <w:szCs w:val="28"/>
+        </w:rPr>
+        <w:t xml:space="preserve"> }})</w:t>
+      </w:r>
+    </w:p>
+    <w:p>
+      <w:pPr>
+        <w:ind w:left="4410"/>
+        <w:jc w:val="center"/>
+        <w:rPr>
+          <w:rFonts w:ascii="SutonnyMJ" w:hAnsi="SutonnyMJ" w:cs="SutonnyMJ"/>
+          <w:sz w:val="28"/>
+          <w:szCs w:val="28"/>
+        </w:rPr>
+      </w:pPr>
+      <w:proofErr w:type="spellStart"/>
+      <w:r>
+        <w:rPr>
+          <w:rFonts w:ascii="SutonnyMJ" w:hAnsi="SutonnyMJ" w:cs="SutonnyMJ"/>
+          <w:sz w:val="28"/>
+          <w:szCs w:val="28"/>
+        </w:rPr>
+        <w:t>mfvcwZ</w:t>
+      </w:r>
+      <w:proofErr w:type="spellEnd"/>
+    </w:p>
+    <w:p>
+      <w:pPr>
+        <w:ind w:left="4410"/>
+        <w:jc w:val="center"/>
+        <w:rPr>
+          <w:rFonts w:ascii="SutonnyMJ" w:hAnsi="SutonnyMJ" w:cs="SutonnyMJ"/>
+          <w:sz w:val="28"/>
+          <w:szCs w:val="28"/>
+        </w:rPr>
+      </w:pPr>
+      <w:r>
+        <w:rPr>
+          <w:rFonts w:ascii="SutonnyMJ" w:hAnsi="SutonnyMJ" w:cs="SutonnyMJ"/>
+          <w:sz w:val="28"/>
+          <w:szCs w:val="28"/>
+        </w:rPr>
+        <w:t xml:space="preserve">{{ </w:t>
+      </w:r>
+      <w:proofErr w:type="spellStart"/>
+      <w:r>
+        <w:rPr>
+          <w:rFonts w:ascii="Calibri" w:hAnsi="Calibri" w:cs="Calibri"/>
+          <w:sz w:val="28"/>
+          <w:szCs w:val="28"/>
+        </w:rPr>
+        <w:t>exam_committee_title</w:t>
+      </w:r>
+      <w:proofErr w:type="spellEnd"/>
+      <w:r>
+        <w:rPr>
+          <w:rFonts w:ascii="SutonnyMJ" w:hAnsi="SutonnyMJ" w:cs="SutonnyMJ"/>
+          <w:sz w:val="28"/>
+          <w:szCs w:val="28"/>
+        </w:rPr>
+        <w:t xml:space="preserve"> }}</w:t>
+      </w:r>
+    </w:p>
+    <w:p>
+      <w:pPr>
+        <w:ind w:left="4410"/>
+        <w:jc w:val="center"/>
+        <w:rPr>
+          <w:rFonts w:ascii="SutonnyMJ" w:hAnsi="SutonnyMJ" w:cs="SutonnyMJ"/>
+          <w:sz w:val="28"/>
+          <w:szCs w:val="28"/>
+        </w:rPr>
+      </w:pPr>
+      <w:proofErr w:type="spellStart"/>
+      <w:r>
+        <w:rPr>
+          <w:rFonts w:ascii="SutonnyMJ" w:hAnsi="SutonnyMJ" w:cs="SutonnyMJ"/>
+          <w:sz w:val="28"/>
+          <w:szCs w:val="28"/>
+        </w:rPr>
+        <w:t>Avj-KziAvb</w:t>
+      </w:r>
+      <w:proofErr w:type="spellEnd"/>
+      <w:r>
+        <w:rPr>
+          <w:rFonts w:ascii="SutonnyMJ" w:hAnsi="SutonnyMJ" w:cs="SutonnyMJ"/>
+          <w:sz w:val="28"/>
+          <w:szCs w:val="28"/>
+        </w:rPr>
+        <w:t xml:space="preserve"> </w:t>
+      </w:r>
+      <w:proofErr w:type="spellStart"/>
+      <w:r>
+        <w:rPr>
+          <w:rFonts w:ascii="SutonnyMJ" w:hAnsi="SutonnyMJ" w:cs="SutonnyMJ"/>
+          <w:sz w:val="28"/>
+          <w:szCs w:val="28"/>
+        </w:rPr>
+        <w:t>GÐ</w:t>
+      </w:r>
+      <w:proofErr w:type="spellEnd"/>
+      <w:r>
+        <w:rPr>
+          <w:rFonts w:ascii="SutonnyMJ" w:hAnsi="SutonnyMJ" w:cs="SutonnyMJ"/>
+          <w:sz w:val="28"/>
+          <w:szCs w:val="28"/>
+        </w:rPr>
+        <w:t xml:space="preserve"> </w:t>
+      </w:r>
+      <w:proofErr w:type="spellStart"/>
+      <w:r>
+        <w:rPr>
+          <w:rFonts w:ascii="SutonnyMJ" w:hAnsi="SutonnyMJ" w:cs="SutonnyMJ"/>
+          <w:sz w:val="28"/>
+          <w:szCs w:val="28"/>
+        </w:rPr>
+        <w:t>BmjvwgK</w:t>
+      </w:r>
+      <w:proofErr w:type="spellEnd"/>
+      <w:r>
+        <w:rPr>
+          <w:rFonts w:ascii="SutonnyMJ" w:hAnsi="SutonnyMJ" w:cs="SutonnyMJ"/>
+          <w:sz w:val="28"/>
+          <w:szCs w:val="28"/>
+        </w:rPr>
+        <w:t xml:space="preserve"> ÷</w:t>
+      </w:r>
+      <w:proofErr w:type="spellStart"/>
+      <w:r>
+        <w:rPr>
+          <w:rFonts w:ascii="SutonnyMJ" w:hAnsi="SutonnyMJ" w:cs="SutonnyMJ"/>
+          <w:sz w:val="28"/>
+          <w:szCs w:val="28"/>
+        </w:rPr>
+        <w:t>vwWR</w:t>
+      </w:r>
+      <w:proofErr w:type="spellEnd"/>
+      <w:r>
+        <w:rPr>
+          <w:rFonts w:ascii="SutonnyMJ" w:hAnsi="SutonnyMJ" w:cs="SutonnyMJ"/>
+          <w:sz w:val="28"/>
+          <w:szCs w:val="28"/>
+        </w:rPr>
+        <w:t xml:space="preserve"> </w:t>
+      </w:r>
+      <w:proofErr w:type="spellStart"/>
+      <w:r>
+        <w:rPr>
+          <w:rFonts w:ascii="SutonnyMJ" w:hAnsi="SutonnyMJ" w:cs="SutonnyMJ"/>
+          <w:sz w:val="28"/>
+          <w:szCs w:val="28"/>
+        </w:rPr>
+        <w:t>wefvM</w:t>
+      </w:r>
+      <w:proofErr w:type="spellEnd"/>
+    </w:p>
+    <w:p>
+      <w:pPr>
+        <w:pStyle w:val="Title"/>
+        <w:ind w:left="4410"/>
+        <w:rPr>
+          <w:rFonts w:cs="SutonnyMJ"/>
+          <w:szCs w:val="28"/>
+        </w:rPr>
+      </w:pPr>
+      <w:r>
+        <w:rPr>
+          <w:rFonts w:cs="SutonnyMJ"/>
+          <w:szCs w:val="28"/>
+        </w:rPr>
+        <w:t>Bmjvgx wek¦we`¨vjq, evsjv‡`k|</w:t>
+      </w:r>
+    </w:p>
+    <w:p>
+      <w:pPr>
+        <w:rPr>
+          <w:rFonts w:ascii="SutonnyMJ" w:hAnsi="SutonnyMJ" w:cs="SutonnyMJ"/>
+          <w:b/>
+          <w:bCs/>
+          <w:sz w:val="32"/>
+          <w:szCs w:val="32"/>
+          <w:u w:val="single"/>
+          <w:lang w:val="it-IT"/>
+        </w:rPr>
+      </w:pPr>
+      <w:r>
+        <w:rPr>
+          <w:rFonts w:ascii="SutonnyMJ" w:hAnsi="SutonnyMJ" w:cs="SutonnyMJ"/>
+          <w:b/>
+          <w:bCs/>
+          <w:sz w:val="32"/>
+          <w:szCs w:val="32"/>
+          <w:u w:val="single"/>
+          <w:lang w:val="it-IT"/>
+        </w:rPr>
+        <w:t>cixÿv wbqš¿K (fvicÖvß), Bwe|</w:t>
+      </w:r>
+    </w:p>
+    <w:p>
+      <w:pPr>
+        <w:pStyle w:val="ListParagraph"/>
+        <w:spacing w:after="0" w:line="240" w:lineRule="auto"/>
+        <w:ind w:left="360"/>
+        <w:jc w:val="both"/>
+        <w:rPr>
+          <w:rFonts w:ascii="SutonnyMJ" w:hAnsi="SutonnyMJ" w:cs="SutonnyMJ"/>
+          <w:sz w:val="28"/>
+          <w:szCs w:val="28"/>
+          <w:lang w:val="it-IT"/>
+        </w:rPr>
+      </w:pPr>
+    </w:p>
+    <w:p>
+      <w:pPr>
+        <w:rPr>
+          <w:rFonts w:ascii="SutonnyMJ" w:hAnsi="SutonnyMJ" w:cs="SutonnyMJ"/>
+          <w:lang w:val="it-IT"/>
+        </w:rPr>
+        <w:sectPr>
+          <w:pgSz w:w="12240" w:h="20160" w:code="5"/>
+          <w:pgMar w:top="3168" w:right="1440" w:bottom="1440" w:left="1440" w:header="0" w:footer="0" w:gutter="0"/>
+          <w:cols w:space="720"/>
+          <w:formProt w:val="0"/>
+          <w:docGrid w:linePitch="326"/>
+        </w:sectPr>
+      </w:pPr>
+    </w:p>
+    <w:p>
+      <w:pPr>
+        <w:rPr>
+          <w:rFonts w:ascii="SutonnyMJ" w:hAnsi="SutonnyMJ" w:cs="SutonnyMJ"/>
+          <w:lang w:val="it-IT"/>
+        </w:rPr>
+      </w:pPr>
+      <w:r>
+        <w:rPr>
+          <w:rFonts w:ascii="SutonnyMJ" w:hAnsi="SutonnyMJ" w:cs="SutonnyMJ"/>
+          <w:lang w:val="it-IT"/>
+        </w:rPr>
+        <w:br w:type="page"/>
+      </w:r>
+    </w:p>
+    <w:p>
+      <w:pPr>
+        <w:jc w:val="center"/>
+        <w:rPr>
+          <w:rFonts w:ascii="SutonnyMJ" w:hAnsi="SutonnyMJ" w:cs="SutonnyMJ"/>
+          <w:b/>
+          <w:bCs/>
+          <w:sz w:val="32"/>
+          <w:szCs w:val="32"/>
+          <w:lang w:val="it-IT"/>
+        </w:rPr>
+      </w:pPr>
+      <w:r>
+        <w:rPr>
+          <w:rFonts w:ascii="SutonnyMJ" w:hAnsi="SutonnyMJ" w:cs="SutonnyMJ"/>
+          <w:b/>
+          <w:bCs/>
+          <w:sz w:val="32"/>
+          <w:szCs w:val="32"/>
+          <w:lang w:val="it-IT"/>
+        </w:rPr>
+        <w:lastRenderedPageBreak/>
+        <w:t>Avj-KziAvb GÐ BmjvwgK ÷vwWR wefvM</w:t>
+      </w:r>
+    </w:p>
+    <w:p>
+      <w:pPr>
+        <w:jc w:val="center"/>
+        <w:rPr>
+          <w:rFonts w:ascii="SutonnyMJ" w:hAnsi="SutonnyMJ" w:cs="SutonnyMJ"/>
+          <w:b/>
+          <w:bCs/>
+          <w:sz w:val="32"/>
+          <w:szCs w:val="32"/>
+        </w:rPr>
+      </w:pPr>
+      <w:r>
+        <w:rPr>
+          <w:rFonts w:ascii="SutonnyMJ" w:hAnsi="SutonnyMJ" w:cs="SutonnyMJ"/>
+          <w:b/>
+          <w:bCs/>
+          <w:sz w:val="32"/>
+          <w:szCs w:val="32"/>
+        </w:rPr>
+        <w:t xml:space="preserve">{{ </w:t>
+      </w:r>
+      <w:r>
+        <w:rPr>
+          <w:rFonts w:ascii="Calibri" w:hAnsi="Calibri" w:cs="Calibri"/>
+          <w:b/>
+          <w:bCs/>
+          <w:sz w:val="32"/>
+          <w:szCs w:val="32"/>
+        </w:rPr>
+        <w:t>exam_name_ansi</w:t>
+      </w:r>
+      <w:r>
+        <w:rPr>
+          <w:rFonts w:ascii="SutonnyMJ" w:hAnsi="SutonnyMJ" w:cs="SutonnyMJ"/>
+          <w:b/>
+          <w:bCs/>
+          <w:sz w:val="32"/>
+          <w:szCs w:val="32"/>
+        </w:rPr>
+        <w:t xml:space="preserve"> }}</w:t>
+      </w:r>
+    </w:p>
+    <w:p>
+      <w:pPr>
+        <w:jc w:val="center"/>
+        <w:rPr>
+          <w:rFonts w:ascii="SutonnyMJ" w:hAnsi="SutonnyMJ" w:cs="SutonnyMJ"/>
+          <w:b/>
+          <w:bCs/>
+          <w:sz w:val="32"/>
+          <w:szCs w:val="32"/>
+        </w:rPr>
+      </w:pPr>
+      <w:proofErr w:type="spellStart"/>
+      <w:r>
+        <w:rPr>
+          <w:rFonts w:ascii="SutonnyMJ" w:hAnsi="SutonnyMJ" w:cs="SutonnyMJ"/>
+          <w:b/>
+          <w:bCs/>
+          <w:sz w:val="32"/>
+          <w:szCs w:val="32"/>
+        </w:rPr>
+        <w:t>cwi`k©</w:t>
+      </w:r>
+      <w:r>
+        <w:rPr>
+          <w:rFonts w:ascii="SutonnyMJ" w:hAnsi="SutonnyMJ" w:cs="SutonnyMJ"/>
+          <w:b/>
+          <w:bCs/>
+          <w:sz w:val="32"/>
+          <w:szCs w:val="32"/>
+        </w:rPr>
+        <w:t>K</w:t>
+      </w:r>
+      <w:proofErr w:type="spellEnd"/>
+      <w:r>
+        <w:rPr>
+          <w:rFonts w:ascii="SutonnyMJ" w:hAnsi="SutonnyMJ" w:cs="SutonnyMJ"/>
+          <w:b/>
+          <w:bCs/>
+          <w:sz w:val="32"/>
+          <w:szCs w:val="32"/>
+        </w:rPr>
+        <w:t xml:space="preserve"> </w:t>
+      </w:r>
+      <w:proofErr w:type="spellStart"/>
+      <w:r>
+        <w:rPr>
+          <w:rFonts w:ascii="SutonnyMJ" w:hAnsi="SutonnyMJ" w:cs="SutonnyMJ"/>
+          <w:b/>
+          <w:bCs/>
+          <w:sz w:val="32"/>
+          <w:szCs w:val="32"/>
+        </w:rPr>
+        <w:t>ZvwjKv</w:t>
+      </w:r>
+      <w:proofErr w:type="spellEnd"/>
+    </w:p>
+    <w:tbl>
+      <w:tblPr>
+        <w:tblW w:w="4902" w:type="pct"/>
+        <w:tblInd w:w="108" w:type="dxa"/>
+        <w:tblBorders>
+          <w:top w:val="single" w:sz="4" w:space="0" w:color="auto"/>
+          <w:left w:val="single" w:sz="4" w:space="0" w:color="auto"/>
+          <w:bottom w:val="single" w:sz="4" w:space="0" w:color="auto"/>
+          <w:right w:val="single" w:sz="4" w:space="0" w:color="auto"/>
+          <w:insideH w:val="single" w:sz="4" w:space="0" w:color="auto"/>
+          <w:insideV w:val="single" w:sz="4" w:space="0" w:color="auto"/>
+        </w:tblBorders>
+        <w:tblLayout w:type="fixed"/>
+        <w:tblLook w:val="01E0" w:firstRow="1" w:lastRow="1" w:firstColumn="1" w:lastColumn="1" w:noHBand="0" w:noVBand="0"/>
+      </w:tblPr>
+      <w:tblGrid>
+        <w:gridCol w:w="1190"/>
+        <w:gridCol w:w="1894"/>
+        <w:gridCol w:w="1058"/>
+        <w:gridCol w:w="3703"/>
+        <w:gridCol w:w="2734"/>
+      </w:tblGrid>
+      <w:tr>
+        <w:tc>
+          <w:tcPr>
+            <w:tcW w:w="563" w:type="pct"/>
+            <w:tcBorders>
+              <w:top w:val="single" w:sz="4" w:space="0" w:color="auto"/>
+              <w:left w:val="single" w:sz="4" w:space="0" w:color="auto"/>
+              <w:bottom w:val="single" w:sz="4" w:space="0" w:color="auto"/>
+              <w:right w:val="single" w:sz="4" w:space="0" w:color="auto"/>
+            </w:tcBorders>
+            <w:shd w:val="clear" w:color="auto" w:fill="BFBFBF" w:themeFill="background1" w:themeFillShade="BF"/>
+            <w:vAlign w:val="center"/>
+            <w:hideMark/>
+          </w:tcPr>
+          <w:p>
+            <w:pPr>
+              <w:jc w:val="center"/>
+              <w:rPr>
+                <w:rFonts w:ascii="SutonnyMJ" w:hAnsi="SutonnyMJ" w:cs="SutonnyMJ"/>
+                <w:b/>
+                <w:bCs/>
+                <w:sz w:val="28"/>
+                <w:szCs w:val="28"/>
+              </w:rPr>
+            </w:pPr>
+            <w:r>
+              <w:rPr>
+                <w:rFonts w:ascii="SutonnyMJ" w:hAnsi="SutonnyMJ" w:cs="SutonnyMJ"/>
+                <w:b/>
+                <w:bCs/>
+                <w:sz w:val="28"/>
+                <w:szCs w:val="28"/>
+              </w:rPr>
+              <w:t>†</w:t>
+            </w:r>
+            <w:proofErr w:type="spellStart"/>
+            <w:r>
+              <w:rPr>
+                <w:rFonts w:ascii="SutonnyMJ" w:hAnsi="SutonnyMJ" w:cs="SutonnyMJ"/>
+                <w:b/>
+                <w:bCs/>
+                <w:sz w:val="28"/>
+                <w:szCs w:val="28"/>
+              </w:rPr>
+              <w:t>Kvm</w:t>
+            </w:r>
+            <w:proofErr w:type="spellEnd"/>
+            <w:r>
+              <w:rPr>
+                <w:rFonts w:ascii="SutonnyMJ" w:hAnsi="SutonnyMJ" w:cs="SutonnyMJ"/>
+                <w:b/>
+                <w:bCs/>
+                <w:sz w:val="28"/>
+                <w:szCs w:val="28"/>
+              </w:rPr>
+              <w:t>© bs</w:t>
+            </w:r>
+          </w:p>
+        </w:tc>
+        <w:tc>
+          <w:tcPr>
+            <w:tcW w:w="895" w:type="pct"/>
+            <w:tcBorders>
+              <w:top w:val="single" w:sz="4" w:space="0" w:color="auto"/>
+              <w:left w:val="single" w:sz="4" w:space="0" w:color="auto"/>
+              <w:bottom w:val="single" w:sz="4" w:space="0" w:color="auto"/>
+              <w:right w:val="single" w:sz="4" w:space="0" w:color="auto"/>
+            </w:tcBorders>
+            <w:shd w:val="clear" w:color="auto" w:fill="BFBFBF" w:themeFill="background1" w:themeFillShade="BF"/>
+            <w:vAlign w:val="center"/>
+            <w:hideMark/>
+          </w:tcPr>
+          <w:p>
+            <w:pPr>
+              <w:jc w:val="center"/>
+              <w:rPr>
+                <w:rFonts w:ascii="SutonnyMJ" w:hAnsi="SutonnyMJ" w:cs="SutonnyMJ"/>
+                <w:b/>
+                <w:bCs/>
+                <w:sz w:val="28"/>
+                <w:szCs w:val="28"/>
+              </w:rPr>
+            </w:pPr>
+            <w:proofErr w:type="spellStart"/>
+            <w:r>
+              <w:rPr>
+                <w:rFonts w:ascii="SutonnyMJ" w:hAnsi="SutonnyMJ" w:cs="SutonnyMJ"/>
+                <w:b/>
+                <w:bCs/>
+                <w:sz w:val="28"/>
+                <w:szCs w:val="28"/>
+              </w:rPr>
+              <w:t>ZvwiL</w:t>
+            </w:r>
+            <w:proofErr w:type="spellEnd"/>
+            <w:r>
+              <w:rPr>
+                <w:rFonts w:ascii="SutonnyMJ" w:hAnsi="SutonnyMJ" w:cs="SutonnyMJ"/>
+                <w:b/>
+                <w:bCs/>
+                <w:sz w:val="28"/>
+                <w:szCs w:val="28"/>
+              </w:rPr>
+              <w:t xml:space="preserve">, </w:t>
+            </w:r>
+            <w:proofErr w:type="spellStart"/>
+            <w:r>
+              <w:rPr>
+                <w:rFonts w:ascii="SutonnyMJ" w:hAnsi="SutonnyMJ" w:cs="SutonnyMJ"/>
+                <w:b/>
+                <w:bCs/>
+                <w:sz w:val="28"/>
+                <w:szCs w:val="28"/>
+              </w:rPr>
+              <w:t>evi</w:t>
+            </w:r>
+            <w:proofErr w:type="spellEnd"/>
+            <w:r>
+              <w:rPr>
+                <w:rFonts w:ascii="SutonnyMJ" w:hAnsi="SutonnyMJ" w:cs="SutonnyMJ"/>
+                <w:b/>
+                <w:bCs/>
+                <w:sz w:val="28"/>
+                <w:szCs w:val="28"/>
+              </w:rPr>
+              <w:t xml:space="preserve"> I </w:t>
+            </w:r>
+            <w:proofErr w:type="spellStart"/>
+            <w:r>
+              <w:rPr>
+                <w:rFonts w:ascii="SutonnyMJ" w:hAnsi="SutonnyMJ" w:cs="SutonnyMJ"/>
+                <w:b/>
+                <w:bCs/>
+                <w:sz w:val="28"/>
+                <w:szCs w:val="28"/>
+              </w:rPr>
+              <w:t>mgq</w:t>
+            </w:r>
+            <w:proofErr w:type="spellEnd"/>
+          </w:p>
+        </w:tc>
+        <w:tc>
+          <w:tcPr>
+            <w:tcW w:w="2250" w:type="pct"/>
+            <w:gridSpan w:val="2"/>
+            <w:tcBorders>
+              <w:top w:val="single" w:sz="4" w:space="0" w:color="auto"/>
+              <w:left w:val="single" w:sz="4" w:space="0" w:color="auto"/>
+              <w:bottom w:val="single" w:sz="4" w:space="0" w:color="auto"/>
+              <w:right w:val="single" w:sz="4" w:space="0" w:color="auto"/>
+            </w:tcBorders>
+            <w:shd w:val="clear" w:color="auto" w:fill="BFBFBF" w:themeFill="background1" w:themeFillShade="BF"/>
+            <w:vAlign w:val="center"/>
+            <w:hideMark/>
+          </w:tcPr>
+          <w:p>
+            <w:pPr>
+              <w:jc w:val="center"/>
+              <w:rPr>
+                <w:rFonts w:ascii="SutonnyMJ" w:hAnsi="SutonnyMJ" w:cs="SutonnyMJ"/>
+                <w:b/>
+                <w:bCs/>
+                <w:sz w:val="28"/>
+                <w:szCs w:val="28"/>
+              </w:rPr>
+            </w:pPr>
+            <w:proofErr w:type="spellStart"/>
+            <w:r>
+              <w:rPr>
+                <w:rFonts w:ascii="SutonnyMJ" w:hAnsi="SutonnyMJ" w:cs="SutonnyMJ"/>
+                <w:b/>
+                <w:bCs/>
+                <w:sz w:val="28"/>
+                <w:szCs w:val="28"/>
+              </w:rPr>
+              <w:t>cwi`k©KM‡Yi</w:t>
+            </w:r>
+            <w:proofErr w:type="spellEnd"/>
+            <w:r>
+              <w:rPr>
+                <w:rFonts w:ascii="SutonnyMJ" w:hAnsi="SutonnyMJ" w:cs="SutonnyMJ"/>
+                <w:b/>
+                <w:bCs/>
+                <w:sz w:val="28"/>
+                <w:szCs w:val="28"/>
+              </w:rPr>
+              <w:t xml:space="preserve"> </w:t>
+            </w:r>
+            <w:proofErr w:type="spellStart"/>
+            <w:r>
+              <w:rPr>
+                <w:rFonts w:ascii="SutonnyMJ" w:hAnsi="SutonnyMJ" w:cs="SutonnyMJ"/>
+                <w:b/>
+                <w:bCs/>
+                <w:sz w:val="28"/>
+                <w:szCs w:val="28"/>
+              </w:rPr>
+              <w:t>bvg</w:t>
+            </w:r>
+            <w:proofErr w:type="spellEnd"/>
+          </w:p>
+        </w:tc>
+        <w:tc>
+          <w:tcPr>
+            <w:tcW w:w="1292" w:type="pct"/>
+            <w:tcBorders>
+              <w:top w:val="single" w:sz="4" w:space="0" w:color="auto"/>
+              <w:left w:val="single" w:sz="4" w:space="0" w:color="auto"/>
+              <w:bottom w:val="single" w:sz="4" w:space="0" w:color="auto"/>
+              <w:right w:val="single" w:sz="4" w:space="0" w:color="auto"/>
+            </w:tcBorders>
+            <w:shd w:val="clear" w:color="auto" w:fill="BFBFBF" w:themeFill="background1" w:themeFillShade="BF"/>
+            <w:vAlign w:val="center"/>
+            <w:hideMark/>
+          </w:tcPr>
+          <w:p>
+            <w:pPr>
+              <w:jc w:val="center"/>
+              <w:rPr>
+                <w:rFonts w:ascii="SutonnyMJ" w:hAnsi="SutonnyMJ" w:cs="SutonnyMJ"/>
+                <w:b/>
+                <w:bCs/>
+                <w:sz w:val="28"/>
+                <w:szCs w:val="28"/>
+              </w:rPr>
+            </w:pPr>
+            <w:proofErr w:type="spellStart"/>
+            <w:r>
+              <w:rPr>
+                <w:rFonts w:ascii="SutonnyMJ" w:hAnsi="SutonnyMJ" w:cs="SutonnyMJ"/>
+                <w:b/>
+                <w:bCs/>
+                <w:sz w:val="28"/>
+                <w:szCs w:val="28"/>
+              </w:rPr>
+              <w:t>mn‡hvwMZvq</w:t>
+            </w:r>
+            <w:proofErr w:type="spellEnd"/>
+          </w:p>
+        </w:tc>
+      </w:tr>
+      <w:tr>
+        <w:tc>
+          <w:tcPr>
+            <w:tcW w:w="5000" w:type="pct"/>
+            <w:gridSpan w:val="5"/>
+            <w:tcBorders>
+              <w:top w:val="single" w:sz="4" w:space="0" w:color="auto"/>
+              <w:left w:val="single" w:sz="4" w:space="0" w:color="auto"/>
+              <w:bottom w:val="single" w:sz="4" w:space="0" w:color="auto"/>
+              <w:right w:val="single" w:sz="4" w:space="0" w:color="auto"/>
+            </w:tcBorders>
+            <w:vAlign w:val="center"/>
+          </w:tcPr>
+          <w:p>
+            <w:pPr>
+              <w:rPr>
+                <w:rFonts w:ascii="SutonnyMJ" w:hAnsi="SutonnyMJ" w:cs="SutonnyMJ"/>
+                <w:sz w:val="28"/>
+                <w:szCs w:val="28"/>
+                <w:lang w:bidi="bn-BD"/>
+              </w:rPr>
+            </w:pPr>
+            <w:r>
+              <w:rPr>
+                <w:rFonts w:ascii="SutonnyMJ" w:hAnsi="SutonnyMJ" w:cs="SutonnyMJ"/>
+                <w:sz w:val="28"/>
+                <w:szCs w:val="28"/>
+              </w:rPr>
+              <w:t>{%tr for course in courses %}</w:t>
+            </w:r>
+          </w:p>
+        </w:tc>
+      </w:tr>
+      <w:tr>
+        <w:trPr>
+          <w:trHeight w:val="20"/>
+        </w:trPr>
+        <w:tc>
+          <w:tcPr>
+            <w:tcW w:w="563" w:type="pct"/>
+            <w:vMerge w:val="restart"/>
+            <w:tcBorders>
+              <w:top w:val="single" w:sz="4" w:space="0" w:color="auto"/>
+              <w:left w:val="single" w:sz="4" w:space="0" w:color="auto"/>
+              <w:right w:val="single" w:sz="4" w:space="0" w:color="auto"/>
+            </w:tcBorders>
+            <w:vAlign w:val="center"/>
+          </w:tcPr>
+          <w:p>
+            <w:pPr>
+              <w:jc w:val="center"/>
+              <w:rPr>
+                <w:rFonts w:ascii="Calibri" w:hAnsi="Calibri" w:cs="Calibri"/>
+                <w:b/>
+                <w:bCs/>
+                <w:sz w:val="28"/>
+                <w:szCs w:val="28"/>
+              </w:rPr>
+            </w:pPr>
+            <w:r>
+              <w:rPr>
+                <w:rFonts w:ascii="Calibri" w:hAnsi="Calibri" w:cs="Calibri"/>
+                <w:sz w:val="28"/>
+                <w:szCs w:val="28"/>
+              </w:rPr>
+              <w:t xml:space="preserve">{{ course. </w:t>
+            </w:r>
+            <w:proofErr w:type="spellStart"/>
+            <w:r>
+              <w:rPr>
+                <w:rFonts w:ascii="Calibri" w:hAnsi="Calibri" w:cs="Calibri"/>
+                <w:sz w:val="28"/>
+                <w:szCs w:val="28"/>
+              </w:rPr>
+              <w:t>course_code</w:t>
+            </w:r>
+            <w:proofErr w:type="spellEnd"/>
+            <w:r>
+              <w:rPr>
+                <w:rFonts w:ascii="Calibri" w:hAnsi="Calibri" w:cs="Calibri"/>
+                <w:sz w:val="28"/>
+                <w:szCs w:val="28"/>
+              </w:rPr>
+              <w:t xml:space="preserve"> }}</w:t>
+            </w:r>
+          </w:p>
+        </w:tc>
+        <w:tc>
+          <w:tcPr>
+            <w:tcW w:w="895" w:type="pct"/>
+            <w:vMerge w:val="restart"/>
+            <w:tcBorders>
+              <w:top w:val="single" w:sz="4" w:space="0" w:color="auto"/>
+              <w:left w:val="single" w:sz="4" w:space="0" w:color="auto"/>
+              <w:right w:val="single" w:sz="4" w:space="0" w:color="auto"/>
+            </w:tcBorders>
+            <w:vAlign w:val="center"/>
+            <w:hideMark/>
+          </w:tcPr>
+          <w:p>
+            <w:pPr>
+              <w:jc w:val="center"/>
+              <w:rPr>
+                <w:rFonts w:ascii="SutonnyMJ" w:hAnsi="SutonnyMJ" w:cs="SutonnyMJ"/>
+                <w:sz w:val="28"/>
+                <w:szCs w:val="28"/>
+              </w:rPr>
+            </w:pPr>
+            <w:r>
+              <w:rPr>
+                <w:rFonts w:ascii="SutonnyMJ" w:hAnsi="SutonnyMJ" w:cs="SutonnyMJ"/>
+                <w:sz w:val="28"/>
+                <w:szCs w:val="28"/>
+              </w:rPr>
+              <w:t xml:space="preserve">{{ </w:t>
+            </w:r>
+            <w:proofErr w:type="spellStart"/>
+            <w:r>
+              <w:rPr>
+                <w:rFonts w:ascii="SutonnyMJ" w:hAnsi="SutonnyMJ" w:cs="SutonnyMJ"/>
+                <w:sz w:val="28"/>
+                <w:szCs w:val="28"/>
+              </w:rPr>
+              <w:t>course.get_exam_date</w:t>
+            </w:r>
+            <w:proofErr w:type="spellEnd"/>
+            <w:r>
+              <w:rPr>
+                <w:rFonts w:ascii="SutonnyMJ" w:hAnsi="SutonnyMJ" w:cs="SutonnyMJ"/>
+                <w:sz w:val="28"/>
+                <w:szCs w:val="28"/>
+              </w:rPr>
+              <w:t>()[0] }}</w:t>
+            </w:r>
+          </w:p>
+          <w:p>
+            <w:pPr>
+              <w:jc w:val="center"/>
+              <w:rPr>
+                <w:rFonts w:ascii="SutonnyMJ" w:hAnsi="SutonnyMJ" w:cs="SutonnyMJ"/>
+                <w:sz w:val="28"/>
+                <w:szCs w:val="28"/>
+              </w:rPr>
+            </w:pPr>
+            <w:r>
+              <w:rPr>
+                <w:rFonts w:ascii="SutonnyMJ" w:hAnsi="SutonnyMJ" w:cs="SutonnyMJ"/>
+                <w:sz w:val="28"/>
+                <w:szCs w:val="28"/>
+              </w:rPr>
+              <w:t xml:space="preserve">{{ </w:t>
+            </w:r>
+            <w:proofErr w:type="spellStart"/>
+            <w:r>
+              <w:rPr>
+                <w:rFonts w:ascii="SutonnyMJ" w:hAnsi="SutonnyMJ" w:cs="SutonnyMJ"/>
+                <w:sz w:val="28"/>
+                <w:szCs w:val="28"/>
+              </w:rPr>
+              <w:t>course.get_exam_date</w:t>
+            </w:r>
+            <w:proofErr w:type="spellEnd"/>
+            <w:r>
+              <w:rPr>
+                <w:rFonts w:ascii="SutonnyMJ" w:hAnsi="SutonnyMJ" w:cs="SutonnyMJ"/>
+                <w:sz w:val="28"/>
+                <w:szCs w:val="28"/>
+              </w:rPr>
+              <w:t>()[1] }}</w:t>
+            </w:r>
+          </w:p>
+          <w:p>
+            <w:pPr>
+              <w:jc w:val="center"/>
+              <w:rPr>
+                <w:rFonts w:ascii="SutonnyMJ" w:hAnsi="SutonnyMJ" w:cs="SutonnyMJ"/>
+                <w:sz w:val="28"/>
+                <w:szCs w:val="28"/>
+              </w:rPr>
+            </w:pPr>
+            <w:r>
+              <w:rPr>
+                <w:rFonts w:ascii="SutonnyMJ" w:hAnsi="SutonnyMJ" w:cs="SutonnyMJ"/>
+                <w:sz w:val="28"/>
+                <w:szCs w:val="28"/>
+              </w:rPr>
+              <w:t xml:space="preserve">{{ </w:t>
+            </w:r>
+            <w:proofErr w:type="spellStart"/>
+            <w:r>
+              <w:rPr>
+                <w:rFonts w:ascii="SutonnyMJ" w:hAnsi="SutonnyMJ" w:cs="SutonnyMJ"/>
+                <w:sz w:val="28"/>
+                <w:szCs w:val="28"/>
+              </w:rPr>
+              <w:t>course.get_exam_date</w:t>
+            </w:r>
+            <w:proofErr w:type="spellEnd"/>
+            <w:r>
+              <w:rPr>
+                <w:rFonts w:ascii="SutonnyMJ" w:hAnsi="SutonnyMJ" w:cs="SutonnyMJ"/>
+                <w:sz w:val="28"/>
+                <w:szCs w:val="28"/>
+              </w:rPr>
+              <w:t>()[2] }}</w:t>
+            </w:r>
+          </w:p>
+        </w:tc>
+        <w:tc>
+          <w:tcPr>
+            <w:tcW w:w="2250" w:type="pct"/>
+            <w:gridSpan w:val="2"/>
+            <w:tcBorders>
+              <w:top w:val="single" w:sz="4" w:space="0" w:color="auto"/>
+              <w:left w:val="single" w:sz="4" w:space="0" w:color="auto"/>
+              <w:bottom w:val="nil"/>
+              <w:right w:val="single" w:sz="4" w:space="0" w:color="auto"/>
+            </w:tcBorders>
+            <w:hideMark/>
+          </w:tcPr>
+          <w:p>
+            <w:pPr>
+              <w:rPr>
+                <w:rFonts w:ascii="SutonnyMJ" w:hAnsi="SutonnyMJ" w:cs="SutonnyMJ"/>
+                <w:b/>
+                <w:bCs/>
+                <w:sz w:val="28"/>
+                <w:szCs w:val="28"/>
+              </w:rPr>
+            </w:pPr>
+            <w:proofErr w:type="spellStart"/>
+            <w:r>
+              <w:rPr>
+                <w:rFonts w:ascii="SutonnyMJ" w:hAnsi="SutonnyMJ" w:cs="SutonnyMJ"/>
+                <w:b/>
+                <w:bCs/>
+                <w:sz w:val="28"/>
+                <w:szCs w:val="28"/>
+              </w:rPr>
+              <w:t>cÖavb</w:t>
+            </w:r>
+            <w:proofErr w:type="spellEnd"/>
+            <w:r>
+              <w:rPr>
+                <w:rFonts w:ascii="SutonnyMJ" w:hAnsi="SutonnyMJ" w:cs="SutonnyMJ"/>
+                <w:b/>
+                <w:bCs/>
+                <w:sz w:val="28"/>
+                <w:szCs w:val="28"/>
+              </w:rPr>
+              <w:t xml:space="preserve"> </w:t>
+            </w:r>
+            <w:proofErr w:type="spellStart"/>
+            <w:r>
+              <w:rPr>
+                <w:rFonts w:ascii="SutonnyMJ" w:hAnsi="SutonnyMJ" w:cs="SutonnyMJ"/>
+                <w:b/>
+                <w:bCs/>
+                <w:sz w:val="28"/>
+                <w:szCs w:val="28"/>
+              </w:rPr>
+              <w:t>cwi`k©K</w:t>
+            </w:r>
+            <w:proofErr w:type="spellEnd"/>
+            <w:r>
+              <w:rPr>
+                <w:rFonts w:ascii="SutonnyMJ" w:hAnsi="SutonnyMJ" w:cs="SutonnyMJ"/>
+                <w:b/>
+                <w:bCs/>
+                <w:sz w:val="28"/>
+                <w:szCs w:val="28"/>
+              </w:rPr>
+              <w:t>:</w:t>
+            </w:r>
+            <w:r>
+              <w:rPr>
+                <w:rFonts w:ascii="SutonnyMJ" w:hAnsi="SutonnyMJ" w:cs="SutonnyMJ"/>
+                <w:b/>
+                <w:bCs/>
+                <w:sz w:val="28"/>
+                <w:szCs w:val="28"/>
+              </w:rPr>
+              <w:t xml:space="preserve"> </w:t>
+            </w:r>
+            <w:r>
+              <w:rPr>
+                <w:rFonts w:ascii="SutonnyMJ" w:hAnsi="SutonnyMJ" w:cs="SutonnyMJ"/>
+                <w:b/>
+                <w:bCs/>
+                <w:sz w:val="28"/>
+                <w:szCs w:val="28"/>
+              </w:rPr>
+              <w:t xml:space="preserve">{{ </w:t>
+            </w:r>
+            <w:proofErr w:type="spellStart"/>
+            <w:r>
+              <w:rPr>
+                <w:rFonts w:ascii="Calibri" w:hAnsi="Calibri" w:cs="Calibri"/>
+                <w:sz w:val="28"/>
+                <w:szCs w:val="28"/>
+                <w:lang w:bidi="bn-BD"/>
+              </w:rPr>
+              <w:t>course.</w:t>
+            </w:r>
+            <w:r>
+              <w:rPr>
+                <w:rFonts w:ascii="Calibri" w:hAnsi="Calibri" w:cs="Calibri"/>
+                <w:sz w:val="28"/>
+                <w:szCs w:val="28"/>
+                <w:lang w:bidi="bn-BD"/>
+              </w:rPr>
+              <w:t>get_chief_inspector</w:t>
+            </w:r>
+            <w:proofErr w:type="spellEnd"/>
+            <w:r>
+              <w:rPr>
+                <w:rFonts w:ascii="Calibri" w:hAnsi="Calibri" w:cs="Calibri"/>
+                <w:sz w:val="28"/>
+                <w:szCs w:val="28"/>
+                <w:lang w:bidi="bn-BD"/>
+              </w:rPr>
+              <w:t>(</w:t>
+            </w:r>
+            <w:proofErr w:type="spellStart"/>
+            <w:r>
+              <w:rPr>
+                <w:rFonts w:ascii="Calibri" w:hAnsi="Calibri" w:cs="Calibri"/>
+                <w:sz w:val="28"/>
+                <w:szCs w:val="28"/>
+                <w:lang w:bidi="bn-BD"/>
+              </w:rPr>
+              <w:t>exam_type</w:t>
+            </w:r>
+            <w:proofErr w:type="spellEnd"/>
+            <w:r>
+              <w:rPr>
+                <w:rFonts w:ascii="Calibri" w:hAnsi="Calibri" w:cs="Calibri"/>
+                <w:sz w:val="28"/>
+                <w:szCs w:val="28"/>
+                <w:lang w:bidi="bn-BD"/>
+              </w:rPr>
+              <w:t>="regular"</w:t>
+            </w:r>
+            <w:r>
+              <w:rPr>
+                <w:rFonts w:ascii="Calibri" w:hAnsi="Calibri" w:cs="Calibri"/>
+                <w:sz w:val="28"/>
+                <w:szCs w:val="28"/>
+                <w:lang w:bidi="bn-BD"/>
+              </w:rPr>
+              <w:t>)</w:t>
+            </w:r>
+            <w:r>
+              <w:rPr>
+                <w:rFonts w:ascii="SutonnyMJ" w:hAnsi="SutonnyMJ" w:cs="SutonnyMJ"/>
+                <w:sz w:val="28"/>
+                <w:szCs w:val="28"/>
+                <w:lang w:bidi="bn-BD"/>
+              </w:rPr>
+              <w:t xml:space="preserve"> }}</w:t>
+            </w:r>
+          </w:p>
+        </w:tc>
+        <w:tc>
+          <w:tcPr>
+            <w:tcW w:w="1292" w:type="pct"/>
+            <w:vMerge w:val="restart"/>
+            <w:tcBorders>
+              <w:top w:val="single" w:sz="4" w:space="0" w:color="auto"/>
+              <w:left w:val="single" w:sz="4" w:space="0" w:color="auto"/>
+              <w:right w:val="single" w:sz="4" w:space="0" w:color="auto"/>
+            </w:tcBorders>
+            <w:vAlign w:val="center"/>
+          </w:tcPr>
+          <w:p>
+            <w:pPr>
+              <w:rPr>
+                <w:rFonts w:ascii="SutonnyMJ" w:hAnsi="SutonnyMJ" w:cs="SutonnyMJ"/>
+                <w:sz w:val="28"/>
+                <w:szCs w:val="28"/>
+              </w:rPr>
+            </w:pPr>
+            <w:r>
+              <w:rPr>
+                <w:rFonts w:ascii="SutonnyMJ" w:hAnsi="SutonnyMJ" w:cs="SutonnyMJ"/>
+                <w:sz w:val="28"/>
+                <w:szCs w:val="28"/>
+              </w:rPr>
+              <w:t xml:space="preserve">{% </w:t>
+            </w:r>
+            <w:r>
+              <w:rPr>
+                <w:rFonts w:ascii="Calibri" w:hAnsi="Calibri" w:cs="Calibri"/>
+                <w:sz w:val="28"/>
+                <w:szCs w:val="28"/>
+              </w:rPr>
+              <w:t xml:space="preserve">for </w:t>
+            </w:r>
+            <w:proofErr w:type="spellStart"/>
+            <w:r>
+              <w:rPr>
+                <w:rFonts w:ascii="Calibri" w:hAnsi="Calibri" w:cs="Calibri"/>
+                <w:sz w:val="28"/>
+                <w:szCs w:val="28"/>
+              </w:rPr>
+              <w:t>assis</w:t>
+            </w:r>
+            <w:proofErr w:type="spellEnd"/>
+            <w:r>
+              <w:rPr>
+                <w:rFonts w:ascii="Calibri" w:hAnsi="Calibri" w:cs="Calibri"/>
+                <w:sz w:val="28"/>
+                <w:szCs w:val="28"/>
+              </w:rPr>
+              <w:t xml:space="preserve"> in </w:t>
+            </w:r>
+            <w:r>
+              <w:rPr>
+                <w:rFonts w:ascii="Calibri" w:hAnsi="Calibri" w:cs="Calibri"/>
+                <w:sz w:val="28"/>
+                <w:szCs w:val="28"/>
+              </w:rPr>
+              <w:t>course.</w:t>
+            </w:r>
+            <w:r>
+              <w:rPr>
+                <w:rFonts w:ascii="Calibri" w:hAnsi="Calibri" w:cs="Calibri"/>
+                <w:sz w:val="28"/>
+                <w:szCs w:val="28"/>
+              </w:rPr>
+              <w:t xml:space="preserve"> </w:t>
+            </w:r>
+            <w:proofErr w:type="spellStart"/>
+            <w:r>
+              <w:rPr>
+                <w:rFonts w:ascii="Calibri" w:hAnsi="Calibri" w:cs="Calibri"/>
+                <w:sz w:val="28"/>
+                <w:szCs w:val="28"/>
+              </w:rPr>
+              <w:t>get_assistants</w:t>
+            </w:r>
+            <w:proofErr w:type="spellEnd"/>
+            <w:r>
+              <w:rPr>
+                <w:rFonts w:ascii="Calibri" w:hAnsi="Calibri" w:cs="Calibri"/>
+                <w:sz w:val="28"/>
+                <w:szCs w:val="28"/>
+              </w:rPr>
+              <w:t>(</w:t>
+            </w:r>
+            <w:proofErr w:type="spellStart"/>
+            <w:r>
+              <w:rPr>
+                <w:rFonts w:ascii="Calibri" w:hAnsi="Calibri" w:cs="Calibri"/>
+                <w:sz w:val="28"/>
+                <w:szCs w:val="28"/>
+              </w:rPr>
+              <w:t>exam_type</w:t>
+            </w:r>
+            <w:proofErr w:type="spellEnd"/>
+            <w:r>
+              <w:rPr>
+                <w:rFonts w:ascii="Calibri" w:hAnsi="Calibri" w:cs="Calibri"/>
+                <w:sz w:val="28"/>
+                <w:szCs w:val="28"/>
+              </w:rPr>
+              <w:t>="regular"</w:t>
+            </w:r>
+            <w:r>
+              <w:rPr>
+                <w:rFonts w:ascii="Calibri" w:hAnsi="Calibri" w:cs="Calibri"/>
+                <w:sz w:val="28"/>
+                <w:szCs w:val="28"/>
+              </w:rPr>
+              <w:t>)</w:t>
+            </w:r>
+            <w:r>
+              <w:rPr>
+                <w:rFonts w:ascii="SutonnyMJ" w:hAnsi="SutonnyMJ" w:cs="SutonnyMJ"/>
+                <w:sz w:val="28"/>
+                <w:szCs w:val="28"/>
+              </w:rPr>
+              <w:t xml:space="preserve"> </w:t>
+            </w:r>
+            <w:r>
+              <w:rPr>
+                <w:rFonts w:ascii="SutonnyMJ" w:hAnsi="SutonnyMJ" w:cs="SutonnyMJ"/>
+                <w:sz w:val="28"/>
+                <w:szCs w:val="28"/>
+              </w:rPr>
+              <w:t xml:space="preserve">%}{{ </w:t>
+            </w:r>
+            <w:proofErr w:type="spellStart"/>
+            <w:r>
+              <w:rPr>
+                <w:rFonts w:ascii="Calibri" w:hAnsi="Calibri" w:cs="Calibri"/>
+                <w:sz w:val="28"/>
+                <w:szCs w:val="28"/>
+              </w:rPr>
+              <w:t>loop.index</w:t>
+            </w:r>
+            <w:proofErr w:type="spellEnd"/>
+            <w:r>
+              <w:rPr>
+                <w:rFonts w:ascii="SutonnyMJ" w:hAnsi="SutonnyMJ" w:cs="SutonnyMJ"/>
+                <w:sz w:val="28"/>
+                <w:szCs w:val="28"/>
+              </w:rPr>
+              <w:t xml:space="preserve"> }}. {{ </w:t>
+            </w:r>
+            <w:proofErr w:type="spellStart"/>
+            <w:r>
+              <w:rPr>
+                <w:rFonts w:ascii="Calibri" w:hAnsi="Calibri" w:cs="Calibri"/>
+                <w:sz w:val="28"/>
+                <w:szCs w:val="28"/>
+              </w:rPr>
+              <w:t>assis</w:t>
+            </w:r>
+            <w:proofErr w:type="spellEnd"/>
+            <w:r>
+              <w:rPr>
+                <w:rFonts w:ascii="SutonnyMJ" w:hAnsi="SutonnyMJ" w:cs="SutonnyMJ"/>
+                <w:sz w:val="28"/>
+                <w:szCs w:val="28"/>
+              </w:rPr>
+              <w:t xml:space="preserve"> }}{% </w:t>
+            </w:r>
+            <w:r>
+              <w:rPr>
+                <w:rFonts w:ascii="Calibri" w:hAnsi="Calibri" w:cs="Calibri"/>
+                <w:sz w:val="28"/>
+                <w:szCs w:val="28"/>
+              </w:rPr>
+              <w:t xml:space="preserve">if not </w:t>
+            </w:r>
+            <w:proofErr w:type="spellStart"/>
+            <w:r>
+              <w:rPr>
+                <w:rFonts w:ascii="Calibri" w:hAnsi="Calibri" w:cs="Calibri"/>
+                <w:sz w:val="28"/>
+                <w:szCs w:val="28"/>
+              </w:rPr>
+              <w:t>loop.last</w:t>
+            </w:r>
+            <w:proofErr w:type="spellEnd"/>
+            <w:r>
+              <w:rPr>
+                <w:rFonts w:ascii="SutonnyMJ" w:hAnsi="SutonnyMJ" w:cs="SutonnyMJ"/>
+                <w:sz w:val="28"/>
+                <w:szCs w:val="28"/>
+              </w:rPr>
+              <w:t xml:space="preserve"> %}</w:t>
+            </w:r>
+          </w:p>
+          <w:p>
+            <w:pPr>
+              <w:rPr>
+                <w:rFonts w:ascii="SutonnyMJ" w:hAnsi="SutonnyMJ" w:cs="SutonnyMJ"/>
+                <w:sz w:val="28"/>
+                <w:szCs w:val="28"/>
+              </w:rPr>
+            </w:pPr>
+            <w:r>
+              <w:rPr>
+                <w:rFonts w:ascii="SutonnyMJ" w:hAnsi="SutonnyMJ" w:cs="SutonnyMJ"/>
+                <w:sz w:val="28"/>
+                <w:szCs w:val="28"/>
+              </w:rPr>
+              <w:t xml:space="preserve">{% </w:t>
+            </w:r>
+            <w:r>
+              <w:rPr>
+                <w:rFonts w:ascii="Calibri" w:hAnsi="Calibri" w:cs="Calibri"/>
+                <w:sz w:val="28"/>
+                <w:szCs w:val="28"/>
+              </w:rPr>
+              <w:t>endif</w:t>
+            </w:r>
+            <w:r>
+              <w:rPr>
+                <w:rFonts w:ascii="SutonnyMJ" w:hAnsi="SutonnyMJ" w:cs="SutonnyMJ"/>
+                <w:sz w:val="28"/>
+                <w:szCs w:val="28"/>
+              </w:rPr>
+              <w:t xml:space="preserve"> %}{% </w:t>
+            </w:r>
+            <w:proofErr w:type="spellStart"/>
+            <w:r>
+              <w:rPr>
+                <w:rFonts w:ascii="Calibri" w:hAnsi="Calibri" w:cs="Calibri"/>
+                <w:sz w:val="28"/>
+                <w:szCs w:val="28"/>
+              </w:rPr>
+              <w:t>endfor</w:t>
+            </w:r>
+            <w:proofErr w:type="spellEnd"/>
+            <w:r>
+              <w:rPr>
+                <w:rFonts w:ascii="SutonnyMJ" w:hAnsi="SutonnyMJ" w:cs="SutonnyMJ"/>
+                <w:sz w:val="28"/>
+                <w:szCs w:val="28"/>
+              </w:rPr>
+              <w:t xml:space="preserve"> %}</w:t>
+            </w:r>
+          </w:p>
+        </w:tc>
+      </w:tr>
+      <w:tr>
+        <w:trPr>
+          <w:trHeight w:val="809"/>
+        </w:trPr>
+        <w:tc>
+          <w:tcPr>
+            <w:tcW w:w="563" w:type="pct"/>
+            <w:vMerge/>
+            <w:tcBorders>
+              <w:top w:val="nil"/>
+              <w:left w:val="single" w:sz="4" w:space="0" w:color="auto"/>
+              <w:right w:val="single" w:sz="4" w:space="0" w:color="auto"/>
+            </w:tcBorders>
+            <w:vAlign w:val="center"/>
+          </w:tcPr>
+          <w:p>
+            <w:pPr>
+              <w:rPr>
+                <w:rFonts w:ascii="SutonnyMJ" w:hAnsi="SutonnyMJ" w:cs="SutonnyMJ"/>
+                <w:b/>
+                <w:bCs/>
+                <w:sz w:val="28"/>
+                <w:szCs w:val="28"/>
+              </w:rPr>
+            </w:pPr>
+          </w:p>
+        </w:tc>
+        <w:tc>
+          <w:tcPr>
+            <w:tcW w:w="895" w:type="pct"/>
+            <w:vMerge/>
+            <w:tcBorders>
+              <w:top w:val="nil"/>
+              <w:left w:val="single" w:sz="4" w:space="0" w:color="auto"/>
+              <w:right w:val="single" w:sz="4" w:space="0" w:color="auto"/>
+            </w:tcBorders>
+            <w:vAlign w:val="center"/>
+          </w:tcPr>
+          <w:p>
+            <w:pPr>
+              <w:rPr>
+                <w:rFonts w:ascii="SutonnyMJ" w:hAnsi="SutonnyMJ" w:cs="SutonnyMJ"/>
+                <w:b/>
+                <w:bCs/>
+                <w:sz w:val="28"/>
+                <w:szCs w:val="28"/>
+              </w:rPr>
+            </w:pPr>
+          </w:p>
+        </w:tc>
+        <w:tc>
+          <w:tcPr>
+            <w:tcW w:w="500" w:type="pct"/>
+            <w:tcBorders>
+              <w:top w:val="nil"/>
+              <w:left w:val="single" w:sz="4" w:space="0" w:color="auto"/>
+              <w:bottom w:val="single" w:sz="4" w:space="0" w:color="auto"/>
+              <w:right w:val="nil"/>
+            </w:tcBorders>
+          </w:tcPr>
+          <w:p>
+            <w:pPr>
+              <w:rPr>
+                <w:rFonts w:ascii="SutonnyMJ" w:hAnsi="SutonnyMJ" w:cs="SutonnyMJ"/>
+                <w:b/>
+                <w:bCs/>
+                <w:sz w:val="28"/>
+                <w:szCs w:val="28"/>
+              </w:rPr>
+            </w:pPr>
+            <w:proofErr w:type="spellStart"/>
+            <w:r>
+              <w:rPr>
+                <w:rFonts w:ascii="SutonnyMJ" w:hAnsi="SutonnyMJ" w:cs="SutonnyMJ"/>
+                <w:b/>
+                <w:bCs/>
+                <w:sz w:val="28"/>
+                <w:szCs w:val="28"/>
+              </w:rPr>
+              <w:t>cwi`k©K</w:t>
+            </w:r>
+            <w:proofErr w:type="spellEnd"/>
+            <w:r>
+              <w:rPr>
+                <w:rFonts w:ascii="SutonnyMJ" w:hAnsi="SutonnyMJ" w:cs="SutonnyMJ"/>
+                <w:b/>
+                <w:bCs/>
+                <w:sz w:val="28"/>
+                <w:szCs w:val="28"/>
+              </w:rPr>
+              <w:t xml:space="preserve">: </w:t>
+            </w:r>
+          </w:p>
+          <w:p>
+            <w:pPr>
+              <w:rPr>
+                <w:rFonts w:ascii="SutonnyMJ" w:hAnsi="SutonnyMJ" w:cs="SutonnyMJ"/>
+                <w:b/>
+                <w:bCs/>
+                <w:sz w:val="28"/>
+                <w:szCs w:val="28"/>
+              </w:rPr>
+            </w:pPr>
+          </w:p>
+        </w:tc>
+        <w:tc>
+          <w:tcPr>
+            <w:tcW w:w="1750" w:type="pct"/>
+            <w:tcBorders>
+              <w:top w:val="nil"/>
+              <w:left w:val="nil"/>
+              <w:right w:val="single" w:sz="4" w:space="0" w:color="auto"/>
+            </w:tcBorders>
+          </w:tcPr>
+          <w:p>
+            <w:pPr>
+              <w:rPr>
+                <w:rFonts w:ascii="SutonnyMJ" w:hAnsi="SutonnyMJ" w:cs="SutonnyMJ"/>
+                <w:sz w:val="28"/>
+                <w:szCs w:val="28"/>
+              </w:rPr>
+            </w:pPr>
+            <w:r>
+              <w:rPr>
+                <w:rFonts w:ascii="SutonnyMJ" w:hAnsi="SutonnyMJ" w:cs="SutonnyMJ"/>
+                <w:sz w:val="28"/>
+                <w:szCs w:val="28"/>
+              </w:rPr>
+              <w:t xml:space="preserve">{% </w:t>
+            </w:r>
+            <w:r>
+              <w:rPr>
+                <w:rFonts w:ascii="Calibri" w:hAnsi="Calibri" w:cs="Calibri"/>
+                <w:sz w:val="28"/>
+                <w:szCs w:val="28"/>
+              </w:rPr>
+              <w:t xml:space="preserve">for </w:t>
+            </w:r>
+            <w:proofErr w:type="spellStart"/>
+            <w:r>
+              <w:rPr>
+                <w:rFonts w:ascii="Calibri" w:hAnsi="Calibri" w:cs="Calibri"/>
+                <w:sz w:val="28"/>
+                <w:szCs w:val="28"/>
+              </w:rPr>
+              <w:t>invg</w:t>
+            </w:r>
+            <w:proofErr w:type="spellEnd"/>
+            <w:r>
+              <w:rPr>
+                <w:rFonts w:ascii="Calibri" w:hAnsi="Calibri" w:cs="Calibri"/>
+                <w:sz w:val="28"/>
+                <w:szCs w:val="28"/>
+              </w:rPr>
+              <w:t xml:space="preserve"> in</w:t>
+            </w:r>
+            <w:r>
+              <w:rPr>
+                <w:rFonts w:ascii="Calibri" w:hAnsi="Calibri" w:cs="Calibri"/>
+                <w:sz w:val="28"/>
+                <w:szCs w:val="28"/>
+              </w:rPr>
+              <w:t xml:space="preserve"> </w:t>
+            </w:r>
+            <w:proofErr w:type="spellStart"/>
+            <w:r>
+              <w:rPr>
+                <w:rFonts w:ascii="Calibri" w:hAnsi="Calibri" w:cs="Calibri"/>
+                <w:sz w:val="28"/>
+                <w:szCs w:val="28"/>
+              </w:rPr>
+              <w:t>course.</w:t>
+            </w:r>
+            <w:r>
+              <w:rPr>
+                <w:rFonts w:ascii="Calibri" w:hAnsi="Calibri" w:cs="Calibri"/>
+                <w:sz w:val="28"/>
+                <w:szCs w:val="28"/>
+              </w:rPr>
+              <w:t>get_inspectors</w:t>
+            </w:r>
+            <w:proofErr w:type="spellEnd"/>
+            <w:r>
+              <w:rPr>
+                <w:rFonts w:ascii="Calibri" w:hAnsi="Calibri" w:cs="Calibri"/>
+                <w:sz w:val="28"/>
+                <w:szCs w:val="28"/>
+              </w:rPr>
+              <w:t>(</w:t>
+            </w:r>
+            <w:proofErr w:type="spellStart"/>
+            <w:r>
+              <w:rPr>
+                <w:rFonts w:ascii="Calibri" w:hAnsi="Calibri" w:cs="Calibri"/>
+                <w:sz w:val="28"/>
+                <w:szCs w:val="28"/>
+                <w:lang w:bidi="bn-BD"/>
+              </w:rPr>
+              <w:t>exam_type</w:t>
+            </w:r>
+            <w:proofErr w:type="spellEnd"/>
+            <w:r>
+              <w:rPr>
+                <w:rFonts w:ascii="Calibri" w:hAnsi="Calibri" w:cs="Calibri"/>
+                <w:sz w:val="28"/>
+                <w:szCs w:val="28"/>
+                <w:lang w:bidi="bn-BD"/>
+              </w:rPr>
+              <w:t>="regular"</w:t>
+            </w:r>
+            <w:r>
+              <w:rPr>
+                <w:rFonts w:ascii="Calibri" w:hAnsi="Calibri" w:cs="Calibri"/>
+                <w:sz w:val="28"/>
+                <w:szCs w:val="28"/>
+              </w:rPr>
+              <w:t>)</w:t>
+            </w:r>
+            <w:r>
+              <w:rPr>
+                <w:rFonts w:ascii="SutonnyMJ" w:hAnsi="SutonnyMJ" w:cs="SutonnyMJ"/>
+                <w:sz w:val="28"/>
+                <w:szCs w:val="28"/>
+              </w:rPr>
+              <w:t xml:space="preserve"> </w:t>
+            </w:r>
+            <w:r>
+              <w:rPr>
+                <w:rFonts w:ascii="SutonnyMJ" w:hAnsi="SutonnyMJ" w:cs="SutonnyMJ"/>
+                <w:sz w:val="28"/>
+                <w:szCs w:val="28"/>
+              </w:rPr>
+              <w:t xml:space="preserve">%}{{ </w:t>
+            </w:r>
+            <w:proofErr w:type="spellStart"/>
+            <w:r>
+              <w:rPr>
+                <w:rFonts w:ascii="Calibri" w:hAnsi="Calibri" w:cs="Calibri"/>
+                <w:sz w:val="28"/>
+                <w:szCs w:val="28"/>
+              </w:rPr>
+              <w:t>loop.index</w:t>
+            </w:r>
+            <w:proofErr w:type="spellEnd"/>
+            <w:r>
+              <w:rPr>
+                <w:rFonts w:ascii="SutonnyMJ" w:hAnsi="SutonnyMJ" w:cs="SutonnyMJ"/>
+                <w:sz w:val="28"/>
+                <w:szCs w:val="28"/>
+              </w:rPr>
+              <w:t xml:space="preserve"> }}. {{ </w:t>
+            </w:r>
+            <w:proofErr w:type="spellStart"/>
+            <w:r>
+              <w:rPr>
+                <w:rFonts w:ascii="Calibri" w:hAnsi="Calibri" w:cs="Calibri"/>
+                <w:sz w:val="28"/>
+                <w:szCs w:val="28"/>
+              </w:rPr>
+              <w:t>invg</w:t>
+            </w:r>
+            <w:proofErr w:type="spellEnd"/>
+            <w:r>
+              <w:rPr>
+                <w:rFonts w:ascii="SutonnyMJ" w:hAnsi="SutonnyMJ" w:cs="SutonnyMJ"/>
+                <w:sz w:val="28"/>
+                <w:szCs w:val="28"/>
+              </w:rPr>
+              <w:t xml:space="preserve"> </w:t>
+            </w:r>
+            <w:r>
+              <w:rPr>
+                <w:rFonts w:ascii="SutonnyMJ" w:hAnsi="SutonnyMJ" w:cs="SutonnyMJ"/>
+                <w:sz w:val="28"/>
+                <w:szCs w:val="28"/>
+              </w:rPr>
+              <w:t xml:space="preserve">}}{% </w:t>
+            </w:r>
+            <w:r>
+              <w:rPr>
+                <w:rFonts w:ascii="Calibri" w:hAnsi="Calibri" w:cs="Calibri"/>
+                <w:sz w:val="28"/>
+                <w:szCs w:val="28"/>
+              </w:rPr>
+              <w:t xml:space="preserve">if not </w:t>
+            </w:r>
+            <w:proofErr w:type="spellStart"/>
+            <w:r>
+              <w:rPr>
+                <w:rFonts w:ascii="Calibri" w:hAnsi="Calibri" w:cs="Calibri"/>
+                <w:sz w:val="28"/>
+                <w:szCs w:val="28"/>
+              </w:rPr>
+              <w:t>loop.last</w:t>
+            </w:r>
+            <w:proofErr w:type="spellEnd"/>
+            <w:r>
+              <w:rPr>
+                <w:rFonts w:ascii="SutonnyMJ" w:hAnsi="SutonnyMJ" w:cs="SutonnyMJ"/>
+                <w:sz w:val="28"/>
+                <w:szCs w:val="28"/>
+              </w:rPr>
+              <w:t xml:space="preserve"> %}</w:t>
+            </w:r>
+          </w:p>
+          <w:p>
+            <w:pPr>
+              <w:rPr>
+                <w:rFonts w:ascii="SutonnyMJ" w:hAnsi="SutonnyMJ" w:cs="SutonnyMJ"/>
+                <w:sz w:val="28"/>
+                <w:szCs w:val="28"/>
+              </w:rPr>
+            </w:pPr>
+            <w:r>
+              <w:rPr>
+                <w:rFonts w:ascii="SutonnyMJ" w:hAnsi="SutonnyMJ" w:cs="SutonnyMJ"/>
+                <w:sz w:val="28"/>
+                <w:szCs w:val="28"/>
+              </w:rPr>
+              <w:t xml:space="preserve">{% </w:t>
+            </w:r>
+            <w:r>
+              <w:rPr>
+                <w:rFonts w:ascii="Calibri" w:hAnsi="Calibri" w:cs="Calibri"/>
+                <w:sz w:val="28"/>
+                <w:szCs w:val="28"/>
+              </w:rPr>
+              <w:t>endif</w:t>
+            </w:r>
+            <w:r>
+              <w:rPr>
+                <w:rFonts w:ascii="SutonnyMJ" w:hAnsi="SutonnyMJ" w:cs="SutonnyMJ"/>
+                <w:sz w:val="28"/>
+                <w:szCs w:val="28"/>
+              </w:rPr>
+              <w:t xml:space="preserve"> %}</w:t>
+            </w:r>
+            <w:r>
+              <w:rPr>
+                <w:rFonts w:ascii="SutonnyMJ" w:hAnsi="SutonnyMJ" w:cs="SutonnyMJ"/>
+                <w:sz w:val="28"/>
+                <w:szCs w:val="28"/>
+              </w:rPr>
+              <w:t xml:space="preserve">{% </w:t>
+            </w:r>
+            <w:proofErr w:type="spellStart"/>
+            <w:r>
+              <w:rPr>
+                <w:rFonts w:ascii="Calibri" w:hAnsi="Calibri" w:cs="Calibri"/>
+                <w:sz w:val="28"/>
+                <w:szCs w:val="28"/>
+              </w:rPr>
+              <w:t>endfor</w:t>
+            </w:r>
+            <w:proofErr w:type="spellEnd"/>
+            <w:r>
+              <w:rPr>
+                <w:rFonts w:ascii="SutonnyMJ" w:hAnsi="SutonnyMJ" w:cs="SutonnyMJ"/>
+                <w:sz w:val="28"/>
+                <w:szCs w:val="28"/>
+              </w:rPr>
+              <w:t xml:space="preserve"> %}</w:t>
+            </w:r>
+          </w:p>
+        </w:tc>
+        <w:tc>
+          <w:tcPr>
+            <w:tcW w:w="1292" w:type="pct"/>
+            <w:vMerge/>
+            <w:tcBorders>
+              <w:left w:val="single" w:sz="4" w:space="0" w:color="auto"/>
+              <w:right w:val="single" w:sz="4" w:space="0" w:color="auto"/>
+            </w:tcBorders>
+            <w:vAlign w:val="center"/>
+          </w:tcPr>
+          <w:p>
+            <w:pPr>
+              <w:rPr>
+                <w:rFonts w:ascii="SutonnyMJ" w:hAnsi="SutonnyMJ" w:cs="SutonnyMJ"/>
+                <w:sz w:val="28"/>
+                <w:szCs w:val="28"/>
+              </w:rPr>
+            </w:pPr>
+          </w:p>
+        </w:tc>
+      </w:tr>
+      <w:tr>
+        <w:trPr>
+          <w:trHeight w:val="440"/>
+        </w:trPr>
+        <w:tc>
+          <w:tcPr>
+            <w:tcW w:w="5000" w:type="pct"/>
+            <w:gridSpan w:val="5"/>
+            <w:tcBorders>
+              <w:left w:val="single" w:sz="4" w:space="0" w:color="auto"/>
+              <w:bottom w:val="single" w:sz="4" w:space="0" w:color="auto"/>
+              <w:right w:val="single" w:sz="4" w:space="0" w:color="auto"/>
+            </w:tcBorders>
+            <w:vAlign w:val="center"/>
+          </w:tcPr>
+          <w:p>
+            <w:pPr>
+              <w:rPr>
+                <w:rFonts w:ascii="SutonnyMJ" w:hAnsi="SutonnyMJ" w:cs="SutonnyMJ"/>
+                <w:sz w:val="28"/>
+                <w:szCs w:val="28"/>
+              </w:rPr>
+            </w:pPr>
+            <w:r>
+              <w:rPr>
+                <w:rFonts w:ascii="SutonnyMJ" w:hAnsi="SutonnyMJ" w:cs="SutonnyMJ"/>
+                <w:sz w:val="28"/>
+                <w:szCs w:val="28"/>
+                <w:lang w:bidi="bn-BD"/>
+              </w:rPr>
+              <w:t xml:space="preserve">{%tr </w:t>
+            </w:r>
+            <w:proofErr w:type="spellStart"/>
+            <w:r>
+              <w:rPr>
+                <w:rFonts w:ascii="SutonnyMJ" w:hAnsi="SutonnyMJ" w:cs="SutonnyMJ"/>
+                <w:sz w:val="28"/>
+                <w:szCs w:val="28"/>
+                <w:lang w:bidi="bn-BD"/>
+              </w:rPr>
+              <w:t>endfor</w:t>
+            </w:r>
+            <w:proofErr w:type="spellEnd"/>
+            <w:r>
+              <w:rPr>
+                <w:rFonts w:ascii="SutonnyMJ" w:hAnsi="SutonnyMJ" w:cs="SutonnyMJ"/>
+                <w:sz w:val="28"/>
+                <w:szCs w:val="28"/>
+                <w:lang w:bidi="bn-BD"/>
+              </w:rPr>
+              <w:t xml:space="preserve"> %}</w:t>
+            </w:r>
+          </w:p>
+        </w:tc>
+      </w:tr>
+    </w:tbl>
+    <w:p>
+      <w:pPr>
+        <w:rPr>
+          <w:rFonts w:ascii="SutonnyMJ" w:hAnsi="SutonnyMJ" w:cs="SutonnyMJ"/>
+          <w:b/>
+          <w:bCs/>
+        </w:rPr>
+      </w:pPr>
+    </w:p>
+    <w:p>
+      <w:pPr>
+        <w:rPr>
+          <w:rFonts w:ascii="SutonnyMJ" w:hAnsi="SutonnyMJ" w:cs="SutonnyMJ"/>
+          <w:b/>
+          <w:bCs/>
+        </w:rPr>
+      </w:pPr>
+    </w:p>
+    <w:p>
+      <w:pPr>
+        <w:rPr>
+          <w:rFonts w:ascii="SutonnyMJ" w:hAnsi="SutonnyMJ" w:cs="SutonnyMJ"/>
+          <w:b/>
+          <w:bCs/>
+        </w:rPr>
+      </w:pPr>
+    </w:p>
+    <w:p>
+      <w:pPr>
+        <w:ind w:left="4680"/>
+        <w:jc w:val="center"/>
+        <w:rPr>
+          <w:rFonts w:ascii="SutonnyMJ" w:hAnsi="SutonnyMJ" w:cs="SutonnyMJ"/>
+          <w:b/>
+          <w:bCs/>
+        </w:rPr>
+      </w:pPr>
+      <w:r>
+        <w:rPr>
+          <w:rFonts w:ascii="SutonnyMJ" w:hAnsi="SutonnyMJ" w:cs="SutonnyMJ"/>
+          <w:b/>
+          <w:bCs/>
+        </w:rPr>
+        <w:t>(</w:t>
+      </w:r>
+      <w:proofErr w:type="spellStart"/>
+      <w:r>
+        <w:rPr>
+          <w:rFonts w:ascii="SutonnyMJ" w:hAnsi="SutonnyMJ" w:cs="SutonnyMJ"/>
+          <w:b/>
+          <w:bCs/>
+        </w:rPr>
+        <w:t>cÖ‡dmi</w:t>
+      </w:r>
+      <w:proofErr w:type="spellEnd"/>
+      <w:r>
+        <w:rPr>
+          <w:rFonts w:ascii="SutonnyMJ" w:hAnsi="SutonnyMJ" w:cs="SutonnyMJ"/>
+          <w:b/>
+          <w:bCs/>
+        </w:rPr>
+        <w:t xml:space="preserve"> </w:t>
+      </w:r>
+      <w:r>
+        <w:rPr>
+          <w:rFonts w:ascii="SutonnyMJ" w:hAnsi="SutonnyMJ" w:cs="SutonnyMJ"/>
+          <w:b/>
+          <w:bCs/>
+        </w:rPr>
+        <w:t xml:space="preserve">{{ </w:t>
+      </w:r>
+      <w:proofErr w:type="spellStart"/>
+      <w:r>
+        <w:rPr>
+          <w:rFonts w:ascii="Calibri" w:hAnsi="Calibri" w:cs="Calibri"/>
+          <w:b/>
+          <w:bCs/>
+        </w:rPr>
+        <w:t>committee_chairman</w:t>
+      </w:r>
+      <w:proofErr w:type="spellEnd"/>
+      <w:r>
+        <w:rPr>
+          <w:rFonts w:ascii="SutonnyMJ" w:hAnsi="SutonnyMJ" w:cs="SutonnyMJ"/>
+          <w:b/>
+          <w:bCs/>
+        </w:rPr>
+        <w:t xml:space="preserve"> }}</w:t>
+      </w:r>
+      <w:r>
+        <w:rPr>
+          <w:rFonts w:ascii="SutonnyMJ" w:hAnsi="SutonnyMJ" w:cs="SutonnyMJ"/>
+          <w:b/>
+          <w:bCs/>
+        </w:rPr>
+        <w:t>)</w:t>
+      </w:r>
+    </w:p>
+    <w:p>
+      <w:pPr>
+        <w:ind w:left="4680"/>
+        <w:jc w:val="center"/>
+        <w:rPr>
+          <w:rFonts w:ascii="SutonnyMJ" w:hAnsi="SutonnyMJ" w:cs="SutonnyMJ"/>
+        </w:rPr>
+      </w:pPr>
+      <w:proofErr w:type="spellStart"/>
+      <w:r>
+        <w:rPr>
+          <w:rFonts w:ascii="SutonnyMJ" w:hAnsi="SutonnyMJ" w:cs="SutonnyMJ"/>
+        </w:rPr>
+        <w:t>mfvcwZ</w:t>
+      </w:r>
+      <w:proofErr w:type="spellEnd"/>
+    </w:p>
+    <w:p>
+      <w:pPr>
+        <w:ind w:left="4410"/>
+        <w:jc w:val="center"/>
+        <w:rPr>
+          <w:rFonts w:ascii="SutonnyMJ" w:hAnsi="SutonnyMJ" w:cs="SutonnyMJ"/>
+          <w:sz w:val="28"/>
+          <w:szCs w:val="28"/>
+        </w:rPr>
+      </w:pPr>
+      <w:r>
+        <w:rPr>
+          <w:rFonts w:ascii="SutonnyMJ" w:hAnsi="SutonnyMJ" w:cs="SutonnyMJ"/>
+          <w:sz w:val="28"/>
+          <w:szCs w:val="28"/>
+        </w:rPr>
+        <w:t xml:space="preserve">{{ </w:t>
+      </w:r>
+      <w:proofErr w:type="spellStart"/>
+      <w:r>
+        <w:rPr>
+          <w:rFonts w:ascii="Calibri" w:hAnsi="Calibri" w:cs="Calibri"/>
+          <w:sz w:val="28"/>
+          <w:szCs w:val="28"/>
+        </w:rPr>
+        <w:t>exam_committee_title</w:t>
+      </w:r>
+      <w:proofErr w:type="spellEnd"/>
+      <w:r>
+        <w:rPr>
+          <w:rFonts w:ascii="SutonnyMJ" w:hAnsi="SutonnyMJ" w:cs="SutonnyMJ"/>
+          <w:sz w:val="28"/>
+          <w:szCs w:val="28"/>
+        </w:rPr>
+        <w:t xml:space="preserve"> }}</w:t>
+      </w:r>
+    </w:p>
+    <w:p>
+      <w:pPr>
+        <w:ind w:left="4680"/>
+        <w:jc w:val="center"/>
+        <w:rPr>
+          <w:rFonts w:ascii="SutonnyMJ" w:hAnsi="SutonnyMJ" w:cs="SutonnyMJ"/>
+        </w:rPr>
+      </w:pPr>
+      <w:proofErr w:type="spellStart"/>
+      <w:r>
+        <w:rPr>
+          <w:rFonts w:ascii="SutonnyMJ" w:hAnsi="SutonnyMJ" w:cs="SutonnyMJ"/>
+        </w:rPr>
+        <w:t>Avj-KziAvb</w:t>
+      </w:r>
+      <w:proofErr w:type="spellEnd"/>
+      <w:r>
+        <w:rPr>
+          <w:rFonts w:ascii="SutonnyMJ" w:hAnsi="SutonnyMJ" w:cs="SutonnyMJ"/>
+        </w:rPr>
+        <w:t xml:space="preserve"> </w:t>
+      </w:r>
+      <w:proofErr w:type="spellStart"/>
+      <w:r>
+        <w:rPr>
+          <w:rFonts w:ascii="SutonnyMJ" w:hAnsi="SutonnyMJ" w:cs="SutonnyMJ"/>
+        </w:rPr>
+        <w:t>GÐ</w:t>
+      </w:r>
+      <w:proofErr w:type="spellEnd"/>
+      <w:r>
+        <w:rPr>
+          <w:rFonts w:ascii="SutonnyMJ" w:hAnsi="SutonnyMJ" w:cs="SutonnyMJ"/>
+        </w:rPr>
+        <w:t xml:space="preserve"> </w:t>
+      </w:r>
+      <w:proofErr w:type="spellStart"/>
+      <w:r>
+        <w:rPr>
+          <w:rFonts w:ascii="SutonnyMJ" w:hAnsi="SutonnyMJ" w:cs="SutonnyMJ"/>
+        </w:rPr>
+        <w:t>BmjvwgK</w:t>
+      </w:r>
+      <w:proofErr w:type="spellEnd"/>
+      <w:r>
+        <w:rPr>
+          <w:rFonts w:ascii="SutonnyMJ" w:hAnsi="SutonnyMJ" w:cs="SutonnyMJ"/>
+        </w:rPr>
+        <w:t xml:space="preserve"> ÷</w:t>
+      </w:r>
+      <w:proofErr w:type="spellStart"/>
+      <w:r>
+        <w:rPr>
+          <w:rFonts w:ascii="SutonnyMJ" w:hAnsi="SutonnyMJ" w:cs="SutonnyMJ"/>
+        </w:rPr>
+        <w:t>vwWR</w:t>
+      </w:r>
+      <w:proofErr w:type="spellEnd"/>
+      <w:r>
+        <w:rPr>
+          <w:rFonts w:ascii="SutonnyMJ" w:hAnsi="SutonnyMJ" w:cs="SutonnyMJ"/>
+        </w:rPr>
+        <w:t xml:space="preserve"> </w:t>
+      </w:r>
+      <w:proofErr w:type="spellStart"/>
+      <w:r>
+        <w:rPr>
+          <w:rFonts w:ascii="SutonnyMJ" w:hAnsi="SutonnyMJ" w:cs="SutonnyMJ"/>
+        </w:rPr>
+        <w:t>wefvM</w:t>
+      </w:r>
+      <w:proofErr w:type="spellEnd"/>
+    </w:p>
+    <w:p>
+      <w:pPr>
+        <w:ind w:left="4680"/>
+        <w:jc w:val="center"/>
+        <w:rPr>
+          <w:rFonts w:ascii="SutonnyMJ" w:hAnsi="SutonnyMJ" w:cs="SutonnyMJ"/>
+        </w:rPr>
+      </w:pPr>
+      <w:proofErr w:type="spellStart"/>
+      <w:r>
+        <w:rPr>
+          <w:rFonts w:ascii="SutonnyMJ" w:hAnsi="SutonnyMJ" w:cs="SutonnyMJ"/>
+        </w:rPr>
+        <w:t>Bmjvgx</w:t>
+      </w:r>
+      <w:proofErr w:type="spellEnd"/>
+      <w:r>
+        <w:rPr>
+          <w:rFonts w:ascii="SutonnyMJ" w:hAnsi="SutonnyMJ" w:cs="SutonnyMJ"/>
+        </w:rPr>
+        <w:t xml:space="preserve"> </w:t>
+      </w:r>
+      <w:proofErr w:type="spellStart"/>
+      <w:r>
+        <w:rPr>
+          <w:rFonts w:ascii="SutonnyMJ" w:hAnsi="SutonnyMJ" w:cs="SutonnyMJ"/>
+        </w:rPr>
+        <w:t>wek¦we</w:t>
+      </w:r>
+      <w:proofErr w:type="spellEnd"/>
+      <w:r>
+        <w:rPr>
+          <w:rFonts w:ascii="SutonnyMJ" w:hAnsi="SutonnyMJ" w:cs="SutonnyMJ"/>
+        </w:rPr>
+        <w:t>`¨</w:t>
+      </w:r>
+      <w:proofErr w:type="spellStart"/>
+      <w:r>
+        <w:rPr>
+          <w:rFonts w:ascii="SutonnyMJ" w:hAnsi="SutonnyMJ" w:cs="SutonnyMJ"/>
+        </w:rPr>
+        <w:t>vjq</w:t>
+      </w:r>
+      <w:proofErr w:type="spellEnd"/>
+      <w:r>
+        <w:rPr>
+          <w:rFonts w:ascii="SutonnyMJ" w:hAnsi="SutonnyMJ" w:cs="SutonnyMJ"/>
+        </w:rPr>
+        <w:t xml:space="preserve">, </w:t>
+      </w:r>
+      <w:proofErr w:type="spellStart"/>
+      <w:r>
+        <w:rPr>
+          <w:rFonts w:ascii="SutonnyMJ" w:hAnsi="SutonnyMJ" w:cs="SutonnyMJ"/>
+        </w:rPr>
+        <w:t>Kzwóqv-wSbvB`n</w:t>
+      </w:r>
+      <w:proofErr w:type="spellEnd"/>
+      <w:r>
+        <w:rPr>
+          <w:rFonts w:ascii="SutonnyMJ" w:hAnsi="SutonnyMJ" w:cs="SutonnyMJ"/>
+        </w:rPr>
+        <w:t xml:space="preserve">, </w:t>
+      </w:r>
+      <w:proofErr w:type="spellStart"/>
+      <w:r>
+        <w:rPr>
+          <w:rFonts w:ascii="SutonnyMJ" w:hAnsi="SutonnyMJ" w:cs="SutonnyMJ"/>
+        </w:rPr>
+        <w:t>evsjv</w:t>
+      </w:r>
+      <w:proofErr w:type="spellEnd"/>
+      <w:r>
+        <w:rPr>
+          <w:rFonts w:ascii="SutonnyMJ" w:hAnsi="SutonnyMJ" w:cs="SutonnyMJ"/>
+        </w:rPr>
+        <w:t>‡`k|</w:t>
+      </w:r>
+    </w:p>
+    <w:p>
+      <w:pPr>
+        <w:rPr>
+          <w:rFonts w:ascii="SutonnyMJ" w:hAnsi="SutonnyMJ" w:cs="SutonnyMJ"/>
+          <w:b/>
+          <w:bCs/>
+        </w:rPr>
+      </w:pPr>
+      <w:proofErr w:type="spellStart"/>
+      <w:r>
+        <w:rPr>
+          <w:rFonts w:ascii="SutonnyMJ" w:hAnsi="SutonnyMJ" w:cs="SutonnyMJ"/>
+          <w:b/>
+          <w:bCs/>
+        </w:rPr>
+        <w:t>AeMwZi</w:t>
+      </w:r>
+      <w:proofErr w:type="spellEnd"/>
+      <w:r>
+        <w:rPr>
+          <w:rFonts w:ascii="SutonnyMJ" w:hAnsi="SutonnyMJ" w:cs="SutonnyMJ"/>
+          <w:b/>
+          <w:bCs/>
+        </w:rPr>
+        <w:t xml:space="preserve"> Rb¨ </w:t>
+      </w:r>
+      <w:proofErr w:type="spellStart"/>
+      <w:r>
+        <w:rPr>
+          <w:rFonts w:ascii="SutonnyMJ" w:hAnsi="SutonnyMJ" w:cs="SutonnyMJ"/>
+          <w:b/>
+          <w:bCs/>
+        </w:rPr>
+        <w:t>Abywjwc</w:t>
+      </w:r>
+      <w:proofErr w:type="spellEnd"/>
+      <w:r>
+        <w:rPr>
+          <w:rFonts w:ascii="SutonnyMJ" w:hAnsi="SutonnyMJ" w:cs="SutonnyMJ"/>
+          <w:b/>
+          <w:bCs/>
+        </w:rPr>
+        <w:t xml:space="preserve"> †</w:t>
+      </w:r>
+      <w:proofErr w:type="spellStart"/>
+      <w:r>
+        <w:rPr>
+          <w:rFonts w:ascii="SutonnyMJ" w:hAnsi="SutonnyMJ" w:cs="SutonnyMJ"/>
+          <w:b/>
+          <w:bCs/>
+        </w:rPr>
+        <w:t>cÖwiZ</w:t>
+      </w:r>
+      <w:proofErr w:type="spellEnd"/>
+      <w:r>
+        <w:rPr>
+          <w:rFonts w:ascii="SutonnyMJ" w:hAnsi="SutonnyMJ" w:cs="SutonnyMJ"/>
+          <w:b/>
+          <w:bCs/>
+        </w:rPr>
+        <w:t xml:space="preserve"> </w:t>
+      </w:r>
+      <w:proofErr w:type="spellStart"/>
+      <w:r>
+        <w:rPr>
+          <w:rFonts w:ascii="SutonnyMJ" w:hAnsi="SutonnyMJ" w:cs="SutonnyMJ"/>
+          <w:b/>
+          <w:bCs/>
+        </w:rPr>
+        <w:t>n‡jv</w:t>
+      </w:r>
+      <w:proofErr w:type="spellEnd"/>
+      <w:r>
+        <w:rPr>
+          <w:rFonts w:ascii="SutonnyMJ" w:hAnsi="SutonnyMJ" w:cs="SutonnyMJ"/>
+          <w:b/>
+          <w:bCs/>
+        </w:rPr>
+        <w:t>-</w:t>
+      </w:r>
+    </w:p>
+    <w:p>
+      <w:pPr>
+        <w:numPr>
+          <w:ilvl w:val="0"/>
+          <w:numId w:val="12"/>
+        </w:numPr>
+        <w:suppressAutoHyphens w:val="0"/>
+        <w:rPr>
+          <w:rFonts w:ascii="SutonnyMJ" w:hAnsi="SutonnyMJ" w:cs="SutonnyMJ"/>
+        </w:rPr>
+      </w:pPr>
+      <w:proofErr w:type="spellStart"/>
+      <w:r>
+        <w:rPr>
+          <w:rFonts w:ascii="SutonnyMJ" w:hAnsi="SutonnyMJ" w:cs="SutonnyMJ"/>
+        </w:rPr>
+        <w:t>mfvcwZ</w:t>
+      </w:r>
+      <w:proofErr w:type="spellEnd"/>
+      <w:r>
+        <w:rPr>
+          <w:rFonts w:ascii="SutonnyMJ" w:hAnsi="SutonnyMJ" w:cs="SutonnyMJ"/>
+        </w:rPr>
+        <w:t xml:space="preserve">, </w:t>
+      </w:r>
+      <w:proofErr w:type="spellStart"/>
+      <w:r>
+        <w:rPr>
+          <w:rFonts w:ascii="SutonnyMJ" w:hAnsi="SutonnyMJ" w:cs="SutonnyMJ"/>
+        </w:rPr>
+        <w:t>Avj-KziAvb</w:t>
+      </w:r>
+      <w:proofErr w:type="spellEnd"/>
+      <w:r>
+        <w:rPr>
+          <w:rFonts w:ascii="SutonnyMJ" w:hAnsi="SutonnyMJ" w:cs="SutonnyMJ"/>
+        </w:rPr>
+        <w:t xml:space="preserve"> </w:t>
+      </w:r>
+      <w:proofErr w:type="spellStart"/>
+      <w:r>
+        <w:rPr>
+          <w:rFonts w:ascii="SutonnyMJ" w:hAnsi="SutonnyMJ" w:cs="SutonnyMJ"/>
+        </w:rPr>
+        <w:t>wefvM</w:t>
+      </w:r>
+      <w:proofErr w:type="spellEnd"/>
+      <w:r>
+        <w:rPr>
+          <w:rFonts w:ascii="SutonnyMJ" w:hAnsi="SutonnyMJ" w:cs="SutonnyMJ"/>
+        </w:rPr>
+        <w:t xml:space="preserve">, </w:t>
+      </w:r>
+      <w:proofErr w:type="spellStart"/>
+      <w:r>
+        <w:rPr>
+          <w:rFonts w:ascii="SutonnyMJ" w:hAnsi="SutonnyMJ" w:cs="SutonnyMJ"/>
+        </w:rPr>
+        <w:t>Bwe</w:t>
+      </w:r>
+      <w:proofErr w:type="spellEnd"/>
+      <w:r>
+        <w:rPr>
+          <w:rFonts w:ascii="SutonnyMJ" w:hAnsi="SutonnyMJ" w:cs="SutonnyMJ"/>
+        </w:rPr>
+        <w:t>|</w:t>
+      </w:r>
+    </w:p>
+    <w:p>
+      <w:pPr>
+        <w:numPr>
+          <w:ilvl w:val="0"/>
+          <w:numId w:val="12"/>
+        </w:numPr>
+        <w:suppressAutoHyphens w:val="0"/>
+        <w:rPr>
+          <w:rFonts w:ascii="SutonnyMJ" w:hAnsi="SutonnyMJ" w:cs="SutonnyMJ"/>
+        </w:rPr>
+      </w:pPr>
+      <w:proofErr w:type="spellStart"/>
+      <w:r>
+        <w:rPr>
+          <w:rFonts w:ascii="SutonnyMJ" w:hAnsi="SutonnyMJ" w:cs="SutonnyMJ"/>
+        </w:rPr>
+        <w:t>cix¶v</w:t>
+      </w:r>
+      <w:proofErr w:type="spellEnd"/>
+      <w:r>
+        <w:rPr>
+          <w:rFonts w:ascii="SutonnyMJ" w:hAnsi="SutonnyMJ" w:cs="SutonnyMJ"/>
+        </w:rPr>
+        <w:t xml:space="preserve"> </w:t>
+      </w:r>
+      <w:proofErr w:type="spellStart"/>
+      <w:r>
+        <w:rPr>
+          <w:rFonts w:ascii="SutonnyMJ" w:hAnsi="SutonnyMJ" w:cs="SutonnyMJ"/>
+        </w:rPr>
+        <w:t>wbqš¿K</w:t>
+      </w:r>
+      <w:proofErr w:type="spellEnd"/>
+      <w:r>
+        <w:rPr>
+          <w:rFonts w:ascii="SutonnyMJ" w:hAnsi="SutonnyMJ" w:cs="SutonnyMJ"/>
+        </w:rPr>
+        <w:t xml:space="preserve">, </w:t>
+      </w:r>
+      <w:proofErr w:type="spellStart"/>
+      <w:r>
+        <w:rPr>
+          <w:rFonts w:ascii="SutonnyMJ" w:hAnsi="SutonnyMJ" w:cs="SutonnyMJ"/>
+        </w:rPr>
+        <w:t>Bwe</w:t>
+      </w:r>
+      <w:proofErr w:type="spellEnd"/>
+      <w:r>
+        <w:rPr>
+          <w:rFonts w:ascii="SutonnyMJ" w:hAnsi="SutonnyMJ" w:cs="SutonnyMJ"/>
+        </w:rPr>
+        <w:t>|</w:t>
+      </w:r>
+    </w:p>
+    <w:p>
+      <w:pPr>
+        <w:numPr>
+          <w:ilvl w:val="0"/>
+          <w:numId w:val="12"/>
+        </w:numPr>
+        <w:suppressAutoHyphens w:val="0"/>
+        <w:rPr>
+          <w:rFonts w:ascii="SutonnyMJ" w:hAnsi="SutonnyMJ" w:cs="SutonnyMJ"/>
+        </w:rPr>
+      </w:pPr>
+      <w:proofErr w:type="spellStart"/>
+      <w:r>
+        <w:rPr>
+          <w:rFonts w:ascii="SutonnyMJ" w:hAnsi="SutonnyMJ" w:cs="SutonnyMJ"/>
+        </w:rPr>
+        <w:t>wkÿK</w:t>
+      </w:r>
+      <w:proofErr w:type="spellEnd"/>
+      <w:r>
+        <w:rPr>
+          <w:rFonts w:ascii="SutonnyMJ" w:hAnsi="SutonnyMJ" w:cs="SutonnyMJ"/>
+        </w:rPr>
+        <w:t xml:space="preserve"> †</w:t>
+      </w:r>
+      <w:proofErr w:type="spellStart"/>
+      <w:r>
+        <w:rPr>
+          <w:rFonts w:ascii="SutonnyMJ" w:hAnsi="SutonnyMJ" w:cs="SutonnyMJ"/>
+        </w:rPr>
+        <w:t>bvwUk</w:t>
+      </w:r>
+      <w:proofErr w:type="spellEnd"/>
+      <w:r>
+        <w:rPr>
+          <w:rFonts w:ascii="SutonnyMJ" w:hAnsi="SutonnyMJ" w:cs="SutonnyMJ"/>
+        </w:rPr>
+        <w:t xml:space="preserve"> †</w:t>
+      </w:r>
+      <w:proofErr w:type="spellStart"/>
+      <w:r>
+        <w:rPr>
+          <w:rFonts w:ascii="SutonnyMJ" w:hAnsi="SutonnyMJ" w:cs="SutonnyMJ"/>
+        </w:rPr>
+        <w:t>evW</w:t>
+      </w:r>
+      <w:proofErr w:type="spellEnd"/>
+      <w:r>
+        <w:rPr>
+          <w:rFonts w:ascii="SutonnyMJ" w:hAnsi="SutonnyMJ" w:cs="SutonnyMJ"/>
+        </w:rPr>
+        <w:t>©|</w:t>
+      </w:r>
+    </w:p>
+    <w:p>
+      <w:pPr>
+        <w:numPr>
+          <w:ilvl w:val="0"/>
+          <w:numId w:val="12"/>
+        </w:numPr>
+        <w:suppressAutoHyphens w:val="0"/>
+        <w:rPr>
+          <w:rFonts w:ascii="SutonnyMJ" w:hAnsi="SutonnyMJ" w:cs="SutonnyMJ"/>
+        </w:rPr>
+      </w:pPr>
+      <w:proofErr w:type="spellStart"/>
+      <w:r>
+        <w:rPr>
+          <w:rFonts w:ascii="SutonnyMJ" w:hAnsi="SutonnyMJ" w:cs="SutonnyMJ"/>
+        </w:rPr>
+        <w:t>bw</w:t>
+      </w:r>
+      <w:proofErr w:type="spellEnd"/>
+      <w:r>
+        <w:rPr>
+          <w:rFonts w:ascii="SutonnyMJ" w:hAnsi="SutonnyMJ" w:cs="SutonnyMJ"/>
+        </w:rPr>
+        <w:t>_|</w:t>
+      </w:r>
+    </w:p>
+    <w:p>
+      <w:pPr>
+        <w:rPr>
+          <w:rFonts w:ascii="SutonnyMJ" w:hAnsi="SutonnyMJ" w:cs="SutonnyMJ"/>
           <w:lang w:val="it-IT"/>
         </w:rPr>
       </w:pPr>
     </w:p>
     <w:sectPr>
       <w:type w:val="continuous"/>
-      <w:pgSz w:w="12240" w:h="15840"/>
-      <w:pgMar w:top="3168" w:right="1440" w:bottom="1440" w:left="1440" w:header="0" w:footer="0" w:gutter="0"/>
+      <w:pgSz w:w="12240" w:h="20160" w:code="5"/>
+      <w:pgMar w:top="432" w:right="720" w:bottom="432" w:left="720" w:header="0" w:footer="0" w:gutter="0"/>
       <w:cols w:space="720"/>
       <w:formProt w:val="0"/>
-      <w:docGrid w:linePitch="100"/>
+      <w:docGrid w:linePitch="326"/>
     </w:sectPr>
   </w:body>
 </w:document>
@@ -11120,9 +15989,9 @@
 <file path=word/numbering.xml><?xml version="1.0" encoding="utf-8"?>
 <w:numbering xmlns:wpc="http://schemas.microsoft.com/office/word/2010/wordprocessingCanvas" xmlns:cx="http://schemas.microsoft.com/office/drawing/2014/chartex" xmlns:cx1="http://schemas.microsoft.com/office/drawing/2015/9/8/chartex" xmlns:cx2="http://schemas.microsoft.com/office/drawing/2015/10/21/chartex" xmlns:cx3="http://schemas.microsoft.com/office/drawing/2016/5/9/chartex" xmlns:cx4="http://schemas.microsoft.com/office/drawing/2016/5/10/chartex" xmlns:cx5="http://schemas.microsoft.com/office/drawing/2016/5/11/chartex" xmlns:cx6="http://schemas.microsoft.com/office/drawing/2016/5/12/chartex" xmlns:cx7="http://schemas.microsoft.com/office/drawing/2016/5/13/chartex" xmlns:cx8="http://schemas.microsoft.com/office/drawing/2016/5/14/chartex" xmlns:mc="http://schemas.openxmlformats.org/markup-compatibility/2006" xmlns:aink="http://schemas.microsoft.com/office/drawing/2016/ink" xmlns:am3d="http://schemas.microsoft.com/office/drawing/2017/model3d" xmlns:o="urn:schemas-microsoft-com:office:office" xmlns:oel="http://schemas.microsoft.com/office/2019/extlst" xmlns:r="http://schemas.openxmlformats.org/officeDocument/2006/relationships" xmlns:m="http://schemas.openxmlformats.org/officeDocument/2006/math" xmlns:v="urn:schemas-microsoft-com:vml" xmlns:wp14="http://schemas.microsoft.com/office/word/2010/wordprocessingDrawing" xmlns:wp="http://schemas.openxmlformats.org/drawingml/2006/wordprocessingDrawing" xmlns:w10="urn:schemas-microsoft-com:office:word" xmlns:w="http://schemas.openxmlformats.org/wordprocessingml/2006/main" xmlns:w14="http://schemas.microsoft.com/office/word/2010/wordml" xmlns:w15="http://schemas.microsoft.com/office/word/2012/wordml" xmlns:w16cex="http://schemas.microsoft.com/office/word/2018/wordml/cex" xmlns:w16cid="http://schemas.microsoft.com/office/word/2016/wordml/cid" xmlns:w16="http://schemas.microsoft.com/office/word/2018/wordml" xmlns:w16du="http://schemas.microsoft.com/office/word/2023/wordml/word16du" xmlns:w16sdtdh="http://schemas.microsoft.com/office/word/2020/wordml/sdtdatahash" xmlns:w16sdtfl="http://schemas.microsoft.com/office/word/2024/wordml/sdtformatlock" xmlns:w16se="http://schemas.microsoft.com/office/word/2015/wordml/symex" xmlns:wpg="http://schemas.microsoft.com/office/word/2010/wordprocessingGroup" xmlns:wpi="http://schemas.microsoft.com/office/word/2010/wordprocessingInk" xmlns:wne="http://schemas.microsoft.com/office/word/2006/wordml" xmlns:wps="http://schemas.microsoft.com/office/word/2010/wordprocessingShape" mc:Ignorable="w14 w15 w16se w16cid w16 w16cex w16sdtdh w16sdtfl w16du wp14">
   <w:abstractNum w:abstractNumId="0" w15:restartNumberingAfterBreak="0">
-    <w:nsid w:val="0E5207DE"/>
+    <w:nsid w:val="03B90C20"/>
     <w:multiLevelType w:val="hybridMultilevel"/>
-    <w:tmpl w:val="0D0E1FAE"/>
+    <w:tmpl w:val="270203E2"/>
     <w:lvl w:ilvl="0" w:tplc="FFFFFFFF">
       <w:start w:val="1"/>
       <w:numFmt w:val="decimal"/>
@@ -11209,6 +16078,95 @@
     </w:lvl>
   </w:abstractNum>
   <w:abstractNum w:abstractNumId="1" w15:restartNumberingAfterBreak="0">
+    <w:nsid w:val="0E5207DE"/>
+    <w:multiLevelType w:val="hybridMultilevel"/>
+    <w:tmpl w:val="0D0E1FAE"/>
+    <w:lvl w:ilvl="0" w:tplc="FFFFFFFF">
+      <w:start w:val="1"/>
+      <w:numFmt w:val="decimal"/>
+      <w:lvlText w:val="%1."/>
+      <w:lvlJc w:val="left"/>
+      <w:pPr>
+        <w:ind w:left="720" w:hanging="360"/>
+      </w:pPr>
+      <w:rPr>
+        <w:rFonts w:hint="default"/>
+      </w:rPr>
+    </w:lvl>
+    <w:lvl w:ilvl="1" w:tplc="FFFFFFFF" w:tentative="1">
+      <w:start w:val="1"/>
+      <w:numFmt w:val="lowerLetter"/>
+      <w:lvlText w:val="%2."/>
+      <w:lvlJc w:val="left"/>
+      <w:pPr>
+        <w:ind w:left="1440" w:hanging="360"/>
+      </w:pPr>
+    </w:lvl>
+    <w:lvl w:ilvl="2" w:tplc="FFFFFFFF" w:tentative="1">
+      <w:start w:val="1"/>
+      <w:numFmt w:val="lowerRoman"/>
+      <w:lvlText w:val="%3."/>
+      <w:lvlJc w:val="right"/>
+      <w:pPr>
+        <w:ind w:left="2160" w:hanging="180"/>
+      </w:pPr>
+    </w:lvl>
+    <w:lvl w:ilvl="3" w:tplc="FFFFFFFF" w:tentative="1">
+      <w:start w:val="1"/>
+      <w:numFmt w:val="decimal"/>
+      <w:lvlText w:val="%4."/>
+      <w:lvlJc w:val="left"/>
+      <w:pPr>
+        <w:ind w:left="2880" w:hanging="360"/>
+      </w:pPr>
+    </w:lvl>
+    <w:lvl w:ilvl="4" w:tplc="FFFFFFFF" w:tentative="1">
+      <w:start w:val="1"/>
+      <w:numFmt w:val="lowerLetter"/>
+      <w:lvlText w:val="%5."/>
+      <w:lvlJc w:val="left"/>
+      <w:pPr>
+        <w:ind w:left="3600" w:hanging="360"/>
+      </w:pPr>
+    </w:lvl>
+    <w:lvl w:ilvl="5" w:tplc="FFFFFFFF" w:tentative="1">
+      <w:start w:val="1"/>
+      <w:numFmt w:val="lowerRoman"/>
+      <w:lvlText w:val="%6."/>
+      <w:lvlJc w:val="right"/>
+      <w:pPr>
+        <w:ind w:left="4320" w:hanging="180"/>
+      </w:pPr>
+    </w:lvl>
+    <w:lvl w:ilvl="6" w:tplc="FFFFFFFF" w:tentative="1">
+      <w:start w:val="1"/>
+      <w:numFmt w:val="decimal"/>
+      <w:lvlText w:val="%7."/>
+      <w:lvlJc w:val="left"/>
+      <w:pPr>
+        <w:ind w:left="5040" w:hanging="360"/>
+      </w:pPr>
+    </w:lvl>
+    <w:lvl w:ilvl="7" w:tplc="FFFFFFFF" w:tentative="1">
+      <w:start w:val="1"/>
+      <w:numFmt w:val="lowerLetter"/>
+      <w:lvlText w:val="%8."/>
+      <w:lvlJc w:val="left"/>
+      <w:pPr>
+        <w:ind w:left="5760" w:hanging="360"/>
+      </w:pPr>
+    </w:lvl>
+    <w:lvl w:ilvl="8" w:tplc="FFFFFFFF" w:tentative="1">
+      <w:start w:val="1"/>
+      <w:numFmt w:val="lowerRoman"/>
+      <w:lvlText w:val="%9."/>
+      <w:lvlJc w:val="right"/>
+      <w:pPr>
+        <w:ind w:left="6480" w:hanging="180"/>
+      </w:pPr>
+    </w:lvl>
+  </w:abstractNum>
+  <w:abstractNum w:abstractNumId="2" w15:restartNumberingAfterBreak="0">
     <w:nsid w:val="10DA3F0E"/>
     <w:multiLevelType w:val="hybridMultilevel"/>
     <w:tmpl w:val="3044FEF2"/>
@@ -11294,7 +16252,7 @@
       </w:pPr>
     </w:lvl>
   </w:abstractNum>
-  <w:abstractNum w:abstractNumId="2" w15:restartNumberingAfterBreak="0">
+  <w:abstractNum w:abstractNumId="3" w15:restartNumberingAfterBreak="0">
     <w:nsid w:val="14094AC4"/>
     <w:multiLevelType w:val="hybridMultilevel"/>
     <w:tmpl w:val="3044FEF2"/>
@@ -11380,7 +16338,7 @@
       </w:pPr>
     </w:lvl>
   </w:abstractNum>
-  <w:abstractNum w:abstractNumId="3" w15:restartNumberingAfterBreak="0">
+  <w:abstractNum w:abstractNumId="4" w15:restartNumberingAfterBreak="0">
     <w:nsid w:val="171D6CEE"/>
     <w:multiLevelType w:val="hybridMultilevel"/>
     <w:tmpl w:val="6730F600"/>
@@ -11474,7 +16432,7 @@
       </w:pPr>
     </w:lvl>
   </w:abstractNum>
-  <w:abstractNum w:abstractNumId="4" w15:restartNumberingAfterBreak="0">
+  <w:abstractNum w:abstractNumId="5" w15:restartNumberingAfterBreak="0">
     <w:nsid w:val="4A5200BA"/>
     <w:multiLevelType w:val="hybridMultilevel"/>
     <w:tmpl w:val="0D0E1FAE"/>
@@ -11563,7 +16521,96 @@
       </w:pPr>
     </w:lvl>
   </w:abstractNum>
-  <w:abstractNum w:abstractNumId="5" w15:restartNumberingAfterBreak="0">
+  <w:abstractNum w:abstractNumId="6" w15:restartNumberingAfterBreak="0">
+    <w:nsid w:val="4FBB122D"/>
+    <w:multiLevelType w:val="hybridMultilevel"/>
+    <w:tmpl w:val="BEB22798"/>
+    <w:lvl w:ilvl="0" w:tplc="0409000F">
+      <w:start w:val="1"/>
+      <w:numFmt w:val="decimal"/>
+      <w:lvlText w:val="%1."/>
+      <w:lvlJc w:val="left"/>
+      <w:pPr>
+        <w:ind w:left="360" w:hanging="360"/>
+      </w:pPr>
+      <w:rPr>
+        <w:rFonts w:hint="default"/>
+      </w:rPr>
+    </w:lvl>
+    <w:lvl w:ilvl="1" w:tplc="04090019" w:tentative="1">
+      <w:start w:val="1"/>
+      <w:numFmt w:val="lowerLetter"/>
+      <w:lvlText w:val="%2."/>
+      <w:lvlJc w:val="left"/>
+      <w:pPr>
+        <w:ind w:left="1080" w:hanging="360"/>
+      </w:pPr>
+    </w:lvl>
+    <w:lvl w:ilvl="2" w:tplc="0409001B" w:tentative="1">
+      <w:start w:val="1"/>
+      <w:numFmt w:val="lowerRoman"/>
+      <w:lvlText w:val="%3."/>
+      <w:lvlJc w:val="right"/>
+      <w:pPr>
+        <w:ind w:left="1800" w:hanging="180"/>
+      </w:pPr>
+    </w:lvl>
+    <w:lvl w:ilvl="3" w:tplc="0409000F" w:tentative="1">
+      <w:start w:val="1"/>
+      <w:numFmt w:val="decimal"/>
+      <w:lvlText w:val="%4."/>
+      <w:lvlJc w:val="left"/>
+      <w:pPr>
+        <w:ind w:left="2520" w:hanging="360"/>
+      </w:pPr>
+    </w:lvl>
+    <w:lvl w:ilvl="4" w:tplc="04090019" w:tentative="1">
+      <w:start w:val="1"/>
+      <w:numFmt w:val="lowerLetter"/>
+      <w:lvlText w:val="%5."/>
+      <w:lvlJc w:val="left"/>
+      <w:pPr>
+        <w:ind w:left="3240" w:hanging="360"/>
+      </w:pPr>
+    </w:lvl>
+    <w:lvl w:ilvl="5" w:tplc="0409001B" w:tentative="1">
+      <w:start w:val="1"/>
+      <w:numFmt w:val="lowerRoman"/>
+      <w:lvlText w:val="%6."/>
+      <w:lvlJc w:val="right"/>
+      <w:pPr>
+        <w:ind w:left="3960" w:hanging="180"/>
+      </w:pPr>
+    </w:lvl>
+    <w:lvl w:ilvl="6" w:tplc="0409000F" w:tentative="1">
+      <w:start w:val="1"/>
+      <w:numFmt w:val="decimal"/>
+      <w:lvlText w:val="%7."/>
+      <w:lvlJc w:val="left"/>
+      <w:pPr>
+        <w:ind w:left="4680" w:hanging="360"/>
+      </w:pPr>
+    </w:lvl>
+    <w:lvl w:ilvl="7" w:tplc="04090019" w:tentative="1">
+      <w:start w:val="1"/>
+      <w:numFmt w:val="lowerLetter"/>
+      <w:lvlText w:val="%8."/>
+      <w:lvlJc w:val="left"/>
+      <w:pPr>
+        <w:ind w:left="5400" w:hanging="360"/>
+      </w:pPr>
+    </w:lvl>
+    <w:lvl w:ilvl="8" w:tplc="0409001B" w:tentative="1">
+      <w:start w:val="1"/>
+      <w:numFmt w:val="lowerRoman"/>
+      <w:lvlText w:val="%9."/>
+      <w:lvlJc w:val="right"/>
+      <w:pPr>
+        <w:ind w:left="6120" w:hanging="180"/>
+      </w:pPr>
+    </w:lvl>
+  </w:abstractNum>
+  <w:abstractNum w:abstractNumId="7" w15:restartNumberingAfterBreak="0">
     <w:nsid w:val="51CC32AD"/>
     <w:multiLevelType w:val="hybridMultilevel"/>
     <w:tmpl w:val="0A48E274"/>
@@ -11656,7 +16703,7 @@
       </w:pPr>
     </w:lvl>
   </w:abstractNum>
-  <w:abstractNum w:abstractNumId="6" w15:restartNumberingAfterBreak="0">
+  <w:abstractNum w:abstractNumId="8" w15:restartNumberingAfterBreak="0">
     <w:nsid w:val="582A12AC"/>
     <w:multiLevelType w:val="hybridMultilevel"/>
     <w:tmpl w:val="0D0E1FAE"/>
@@ -11745,7 +16792,147 @@
       </w:pPr>
     </w:lvl>
   </w:abstractNum>
-  <w:abstractNum w:abstractNumId="7" w15:restartNumberingAfterBreak="0">
+  <w:abstractNum w:abstractNumId="9" w15:restartNumberingAfterBreak="0">
+    <w:nsid w:val="5CCE037D"/>
+    <w:multiLevelType w:val="hybridMultilevel"/>
+    <w:tmpl w:val="EB943784"/>
+    <w:lvl w:ilvl="0" w:tplc="0409000F">
+      <w:start w:val="1"/>
+      <w:numFmt w:val="decimal"/>
+      <w:lvlText w:val="%1."/>
+      <w:lvlJc w:val="left"/>
+      <w:pPr>
+        <w:tabs>
+          <w:tab w:val="num" w:pos="720"/>
+        </w:tabs>
+        <w:ind w:left="720" w:hanging="360"/>
+      </w:pPr>
+      <w:rPr>
+        <w:rFonts w:cs="Times New Roman"/>
+      </w:rPr>
+    </w:lvl>
+    <w:lvl w:ilvl="1" w:tplc="04090019">
+      <w:start w:val="1"/>
+      <w:numFmt w:val="lowerLetter"/>
+      <w:lvlText w:val="%2."/>
+      <w:lvlJc w:val="left"/>
+      <w:pPr>
+        <w:tabs>
+          <w:tab w:val="num" w:pos="1440"/>
+        </w:tabs>
+        <w:ind w:left="1440" w:hanging="360"/>
+      </w:pPr>
+      <w:rPr>
+        <w:rFonts w:cs="Times New Roman"/>
+      </w:rPr>
+    </w:lvl>
+    <w:lvl w:ilvl="2" w:tplc="0409001B">
+      <w:start w:val="1"/>
+      <w:numFmt w:val="lowerRoman"/>
+      <w:lvlText w:val="%3."/>
+      <w:lvlJc w:val="right"/>
+      <w:pPr>
+        <w:tabs>
+          <w:tab w:val="num" w:pos="2160"/>
+        </w:tabs>
+        <w:ind w:left="2160" w:hanging="180"/>
+      </w:pPr>
+      <w:rPr>
+        <w:rFonts w:cs="Times New Roman"/>
+      </w:rPr>
+    </w:lvl>
+    <w:lvl w:ilvl="3" w:tplc="0409000F">
+      <w:start w:val="1"/>
+      <w:numFmt w:val="decimal"/>
+      <w:lvlText w:val="%4."/>
+      <w:lvlJc w:val="left"/>
+      <w:pPr>
+        <w:tabs>
+          <w:tab w:val="num" w:pos="2880"/>
+        </w:tabs>
+        <w:ind w:left="2880" w:hanging="360"/>
+      </w:pPr>
+      <w:rPr>
+        <w:rFonts w:cs="Times New Roman"/>
+      </w:rPr>
+    </w:lvl>
+    <w:lvl w:ilvl="4" w:tplc="04090019">
+      <w:start w:val="1"/>
+      <w:numFmt w:val="lowerLetter"/>
+      <w:lvlText w:val="%5."/>
+      <w:lvlJc w:val="left"/>
+      <w:pPr>
+        <w:tabs>
+          <w:tab w:val="num" w:pos="3600"/>
+        </w:tabs>
+        <w:ind w:left="3600" w:hanging="360"/>
+      </w:pPr>
+      <w:rPr>
+        <w:rFonts w:cs="Times New Roman"/>
+      </w:rPr>
+    </w:lvl>
+    <w:lvl w:ilvl="5" w:tplc="0409001B">
+      <w:start w:val="1"/>
+      <w:numFmt w:val="lowerRoman"/>
+      <w:lvlText w:val="%6."/>
+      <w:lvlJc w:val="right"/>
+      <w:pPr>
+        <w:tabs>
+          <w:tab w:val="num" w:pos="4320"/>
+        </w:tabs>
+        <w:ind w:left="4320" w:hanging="180"/>
+      </w:pPr>
+      <w:rPr>
+        <w:rFonts w:cs="Times New Roman"/>
+      </w:rPr>
+    </w:lvl>
+    <w:lvl w:ilvl="6" w:tplc="0409000F">
+      <w:start w:val="1"/>
+      <w:numFmt w:val="decimal"/>
+      <w:lvlText w:val="%7."/>
+      <w:lvlJc w:val="left"/>
+      <w:pPr>
+        <w:tabs>
+          <w:tab w:val="num" w:pos="5040"/>
+        </w:tabs>
+        <w:ind w:left="5040" w:hanging="360"/>
+      </w:pPr>
+      <w:rPr>
+        <w:rFonts w:cs="Times New Roman"/>
+      </w:rPr>
+    </w:lvl>
+    <w:lvl w:ilvl="7" w:tplc="04090019">
+      <w:start w:val="1"/>
+      <w:numFmt w:val="lowerLetter"/>
+      <w:lvlText w:val="%8."/>
+      <w:lvlJc w:val="left"/>
+      <w:pPr>
+        <w:tabs>
+          <w:tab w:val="num" w:pos="5760"/>
+        </w:tabs>
+        <w:ind w:left="5760" w:hanging="360"/>
+      </w:pPr>
+      <w:rPr>
+        <w:rFonts w:cs="Times New Roman"/>
+      </w:rPr>
+    </w:lvl>
+    <w:lvl w:ilvl="8" w:tplc="0409001B">
+      <w:start w:val="1"/>
+      <w:numFmt w:val="lowerRoman"/>
+      <w:lvlText w:val="%9."/>
+      <w:lvlJc w:val="right"/>
+      <w:pPr>
+        <w:tabs>
+          <w:tab w:val="num" w:pos="6480"/>
+        </w:tabs>
+        <w:ind w:left="6480" w:hanging="180"/>
+      </w:pPr>
+      <w:rPr>
+        <w:rFonts w:cs="Times New Roman"/>
+      </w:rPr>
+    </w:lvl>
+  </w:abstractNum>
+  <w:abstractNum w:abstractNumId="10" w15:restartNumberingAfterBreak="0">
     <w:nsid w:val="6E655985"/>
     <w:multiLevelType w:val="hybridMultilevel"/>
     <w:tmpl w:val="270203E2"/>
@@ -11835,28 +17022,94 @@
     </w:lvl>
   </w:abstractNum>
   <w:num w:numId="1" w16cid:durableId="1048409737">
+    <w:abstractNumId w:val="7"/>
+  </w:num>
+  <w:num w:numId="2" w16cid:durableId="901872621">
+    <w:abstractNumId w:val="4"/>
+  </w:num>
+  <w:num w:numId="3" w16cid:durableId="2058780136">
+    <w:abstractNumId w:val="3"/>
+  </w:num>
+  <w:num w:numId="4" w16cid:durableId="768239925">
+    <w:abstractNumId w:val="2"/>
+  </w:num>
+  <w:num w:numId="5" w16cid:durableId="1459956964">
+    <w:abstractNumId w:val="8"/>
+  </w:num>
+  <w:num w:numId="6" w16cid:durableId="423301013">
     <w:abstractNumId w:val="5"/>
   </w:num>
-  <w:num w:numId="2" w16cid:durableId="901872621">
-    <w:abstractNumId w:val="3"/>
+  <w:num w:numId="7" w16cid:durableId="1724478777">
+    <w:abstractNumId w:val="10"/>
   </w:num>
-  <w:num w:numId="3" w16cid:durableId="2058780136">
-    <w:abstractNumId w:val="2"/>
-  </w:num>
-  <w:num w:numId="4" w16cid:durableId="768239925">
+  <w:num w:numId="8" w16cid:durableId="2108690842">
     <w:abstractNumId w:val="1"/>
   </w:num>
-  <w:num w:numId="5" w16cid:durableId="1459956964">
+  <w:num w:numId="9" w16cid:durableId="1204364798">
+    <w:abstractNumId w:val="0"/>
+  </w:num>
+  <w:num w:numId="10" w16cid:durableId="859315965">
+    <w:abstractNumId w:val="4"/>
+    <w:lvlOverride w:ilvl="0">
+      <w:startOverride w:val="1"/>
+    </w:lvlOverride>
+    <w:lvlOverride w:ilvl="1">
+      <w:startOverride w:val="1"/>
+    </w:lvlOverride>
+    <w:lvlOverride w:ilvl="2">
+      <w:startOverride w:val="1"/>
+    </w:lvlOverride>
+    <w:lvlOverride w:ilvl="3">
+      <w:startOverride w:val="1"/>
+    </w:lvlOverride>
+    <w:lvlOverride w:ilvl="4">
+      <w:startOverride w:val="1"/>
+    </w:lvlOverride>
+    <w:lvlOverride w:ilvl="5">
+      <w:startOverride w:val="1"/>
+    </w:lvlOverride>
+    <w:lvlOverride w:ilvl="6">
+      <w:startOverride w:val="1"/>
+    </w:lvlOverride>
+    <w:lvlOverride w:ilvl="7">
+      <w:startOverride w:val="1"/>
+    </w:lvlOverride>
+    <w:lvlOverride w:ilvl="8">
+      <w:startOverride w:val="1"/>
+    </w:lvlOverride>
+  </w:num>
+  <w:num w:numId="11" w16cid:durableId="31613420">
     <w:abstractNumId w:val="6"/>
   </w:num>
-  <w:num w:numId="6" w16cid:durableId="423301013">
-    <w:abstractNumId w:val="4"/>
-  </w:num>
-  <w:num w:numId="7" w16cid:durableId="1724478777">
-    <w:abstractNumId w:val="7"/>
-  </w:num>
-  <w:num w:numId="8" w16cid:durableId="2108690842">
-    <w:abstractNumId w:val="0"/>
+  <w:num w:numId="12" w16cid:durableId="1096558435">
+    <w:abstractNumId w:val="9"/>
+    <w:lvlOverride w:ilvl="0">
+      <w:startOverride w:val="1"/>
+    </w:lvlOverride>
+    <w:lvlOverride w:ilvl="1">
+      <w:startOverride w:val="1"/>
+    </w:lvlOverride>
+    <w:lvlOverride w:ilvl="2">
+      <w:startOverride w:val="1"/>
+    </w:lvlOverride>
+    <w:lvlOverride w:ilvl="3">
+      <w:startOverride w:val="1"/>
+    </w:lvlOverride>
+    <w:lvlOverride w:ilvl="4">
+      <w:startOverride w:val="1"/>
+    </w:lvlOverride>
+    <w:lvlOverride w:ilvl="5">
+      <w:startOverride w:val="1"/>
+    </w:lvlOverride>
+    <w:lvlOverride w:ilvl="6">
+      <w:startOverride w:val="1"/>
+    </w:lvlOverride>
+    <w:lvlOverride w:ilvl="7">
+      <w:startOverride w:val="1"/>
+    </w:lvlOverride>
+    <w:lvlOverride w:ilvl="8">
+      <w:startOverride w:val="1"/>
+    </w:lvlOverride>
   </w:num>
 </w:numbering>
 </file>
@@ -12260,11 +17513,12 @@
   <w:style w:type="paragraph" w:default="1" w:styleId="Normal">
     <w:name w:val="Normal"/>
     <w:qFormat/>
-    <w:rsid w:val="00E35574"/>
+    <w:rsid w:val="003C3945"/>
   </w:style>
   <w:style w:type="character" w:default="1" w:styleId="DefaultParagraphFont">
     <w:name w:val="Default Paragraph Font"/>
     <w:uiPriority w:val="1"/>
+    <w:semiHidden/>
     <w:unhideWhenUsed/>
   </w:style>
   <w:style w:type="table" w:default="1" w:styleId="TableNormal">
